--- a/delta/doc/Paigaldusjuhend (MV).docx
+++ b/delta/doc/Paigaldusjuhend (MV).docx
@@ -13,10 +13,13 @@
       <w:bookmarkStart w:id="0" w:name="OLE_LINK1"/>
       <w:bookmarkStart w:id="1" w:name="OLE_LINK2"/>
       <w:r>
-        <w:t>MV</w:t>
-      </w:r>
-      <w:r>
-        <w:t xml:space="preserve"> DHS p</w:t>
+        <w:t>Delta</w:t>
+      </w:r>
+      <w:r>
+        <w:t xml:space="preserve"> </w:t>
+      </w:r>
+      <w:r>
+        <w:t>p</w:t>
       </w:r>
       <w:r>
         <w:t>aigaldusjuhend</w:t>
@@ -322,6 +325,100 @@
           </w:p>
         </w:tc>
       </w:tr>
+      <w:tr>
+        <w:trPr>
+          <w:ins w:id="2" w:author="Alar Kvell" w:date="2011-04-08T01:09:00Z"/>
+        </w:trPr>
+        <w:tc>
+          <w:tcPr>
+            <w:tcW w:w="1008" w:type="dxa"/>
+          </w:tcPr>
+          <w:p>
+            <w:pPr>
+              <w:pStyle w:val="Header"/>
+              <w:tabs>
+                <w:tab w:val="clear" w:pos="4153"/>
+                <w:tab w:val="clear" w:pos="8306"/>
+              </w:tabs>
+              <w:rPr>
+                <w:ins w:id="3" w:author="Alar Kvell" w:date="2011-04-08T01:09:00Z"/>
+                <w:sz w:val="16"/>
+              </w:rPr>
+            </w:pPr>
+            <w:ins w:id="4" w:author="Alar Kvell" w:date="2011-04-08T01:09:00Z">
+              <w:r>
+                <w:rPr>
+                  <w:sz w:val="16"/>
+                </w:rPr>
+                <w:t>1.2</w:t>
+              </w:r>
+            </w:ins>
+          </w:p>
+        </w:tc>
+        <w:tc>
+          <w:tcPr>
+            <w:tcW w:w="1440" w:type="dxa"/>
+          </w:tcPr>
+          <w:p>
+            <w:pPr>
+              <w:rPr>
+                <w:ins w:id="5" w:author="Alar Kvell" w:date="2011-04-08T01:09:00Z"/>
+                <w:sz w:val="16"/>
+              </w:rPr>
+            </w:pPr>
+            <w:ins w:id="6" w:author="Alar Kvell" w:date="2011-04-08T01:09:00Z">
+              <w:r>
+                <w:rPr>
+                  <w:sz w:val="16"/>
+                </w:rPr>
+                <w:t>Alar Kvell</w:t>
+              </w:r>
+            </w:ins>
+          </w:p>
+        </w:tc>
+        <w:tc>
+          <w:tcPr>
+            <w:tcW w:w="1980" w:type="dxa"/>
+          </w:tcPr>
+          <w:p>
+            <w:pPr>
+              <w:rPr>
+                <w:ins w:id="7" w:author="Alar Kvell" w:date="2011-04-08T01:09:00Z"/>
+                <w:sz w:val="16"/>
+              </w:rPr>
+            </w:pPr>
+            <w:ins w:id="8" w:author="Alar Kvell" w:date="2011-04-08T01:09:00Z">
+              <w:r>
+                <w:rPr>
+                  <w:sz w:val="16"/>
+                </w:rPr>
+                <w:t>07.04.2011</w:t>
+              </w:r>
+            </w:ins>
+          </w:p>
+        </w:tc>
+        <w:tc>
+          <w:tcPr>
+            <w:tcW w:w="5426" w:type="dxa"/>
+          </w:tcPr>
+          <w:p>
+            <w:pPr>
+              <w:rPr>
+                <w:ins w:id="9" w:author="Alar Kvell" w:date="2011-04-08T01:09:00Z"/>
+                <w:sz w:val="16"/>
+              </w:rPr>
+            </w:pPr>
+            <w:ins w:id="10" w:author="Alar Kvell" w:date="2011-04-08T01:10:00Z">
+              <w:r>
+                <w:rPr>
+                  <w:sz w:val="16"/>
+                </w:rPr>
+                <w:t>Lisatud juhised paki ehitamiseks lähtekoodist</w:t>
+              </w:r>
+            </w:ins>
+          </w:p>
+        </w:tc>
+      </w:tr>
     </w:tbl>
     <w:p/>
     <w:p>
@@ -329,17 +426,20 @@
         <w:pStyle w:val="Heading2"/>
         <w:spacing w:line="360" w:lineRule="auto"/>
       </w:pPr>
-      <w:bookmarkStart w:id="2" w:name="_Ref50186911"/>
+      <w:bookmarkStart w:id="11" w:name="_Ref50186911"/>
       <w:r>
         <w:t>Sissejuhatus</w:t>
       </w:r>
     </w:p>
     <w:p>
       <w:r>
-        <w:t>MV</w:t>
-      </w:r>
-      <w:r>
-        <w:t xml:space="preserve"> DHS on Java EE tehnoloogial põhinev ja Alfresco (C</w:t>
+        <w:t>Delta</w:t>
+      </w:r>
+      <w:r>
+        <w:t xml:space="preserve"> </w:t>
+      </w:r>
+      <w:r>
+        <w:t>on Java EE tehnoloogial põhinev ja Alfresco (C</w:t>
       </w:r>
       <w:r>
         <w:t xml:space="preserve">ommunity </w:t>
@@ -351,25 +451,25 @@
         <w:t>dition</w:t>
       </w:r>
       <w:r>
-        <w:t xml:space="preserve"> 3.2 final) põhjal ehitatud dokumendihaldustarkvara.</w:t>
+        <w:t xml:space="preserve"> 3.2 final) põhjal ehitatud dokumendihaldus</w:t>
+      </w:r>
+      <w:r>
+        <w:t>süsteem ehk DHS</w:t>
+      </w:r>
+      <w:r>
+        <w:t>.</w:t>
       </w:r>
     </w:p>
     <w:p/>
     <w:p>
       <w:r>
-        <w:t xml:space="preserve">Käesolev dokument kirjeldab </w:t>
-      </w:r>
-      <w:r>
-        <w:t>MV</w:t>
-      </w:r>
-      <w:r>
-        <w:t xml:space="preserve"> DHS tarkvara paigaldamist kliendi testkeskkonda ja on mõeldud kasutamiseks </w:t>
-      </w:r>
-      <w:r>
-        <w:t>Andmevara</w:t>
-      </w:r>
-      <w:r>
-        <w:t xml:space="preserve"> administraatoritele.</w:t>
+        <w:t xml:space="preserve">Käesolev dokument kirjeldab DHS tarkvara paigaldamist kliendi testkeskkonda ja on mõeldud kasutamiseks </w:t>
+      </w:r>
+      <w:r>
+        <w:t>süsteemi</w:t>
+      </w:r>
+      <w:r>
+        <w:t>administraatoritele.</w:t>
       </w:r>
     </w:p>
     <w:p/>
@@ -425,21 +525,6 @@
         <w:rPr>
           <w:i/>
         </w:rPr>
-        <w:t>MIS</w:t>
-      </w:r>
-      <w:r>
-        <w:tab/>
-      </w:r>
-      <w:r>
-        <w:tab/>
-        <w:t>Maajärelmaksu Infosüsteem</w:t>
-      </w:r>
-    </w:p>
-    <w:p>
-      <w:r>
-        <w:rPr>
-          <w:i/>
-        </w:rPr>
         <w:t>WAR</w:t>
       </w:r>
       <w:r>
@@ -664,13 +749,14 @@
           <w:numId w:val="36"/>
         </w:numPr>
       </w:pPr>
-      <w:r>
-        <w:t>DHS p</w:t>
-      </w:r>
-      <w:r>
-        <w:t>aigaldusjuhend</w:t>
-      </w:r>
-    </w:p>
+      <w:moveToRangeStart w:id="12" w:author="Alar Kvell" w:date="2011-04-07T15:03:00Z" w:name="move289951965"/>
+      <w:moveTo w:id="13" w:author="Alar Kvell" w:date="2011-04-07T15:03:00Z">
+        <w:r>
+          <w:t>DHS rakenduse WAR fail – dhs.war</w:t>
+        </w:r>
+      </w:moveTo>
+    </w:p>
+    <w:moveToRangeEnd w:id="12"/>
     <w:p>
       <w:pPr>
         <w:pStyle w:val="ListParagraph"/>
@@ -680,11 +766,32 @@
         </w:numPr>
       </w:pPr>
       <w:r>
-        <w:t>Näidis konfiguratsioonifailid</w:t>
-      </w:r>
-      <w:r>
-        <w:t xml:space="preserve"> DHS, CAS, Tomcat jaoks</w:t>
-      </w:r>
+        <w:t>DHS p</w:t>
+      </w:r>
+      <w:r>
+        <w:t>aigaldusjuhend</w:t>
+      </w:r>
+      <w:ins w:id="14" w:author="Alar Kvell" w:date="2011-04-07T14:52:00Z">
+        <w:r>
+          <w:t xml:space="preserve"> </w:t>
+        </w:r>
+      </w:ins>
+      <w:ins w:id="15" w:author="Alar Kvell" w:date="2011-04-07T14:53:00Z">
+        <w:r>
+          <w:t>(kui on muutunud võrr</w:t>
+        </w:r>
+        <w:r>
+          <w:t>eldes viimases pakis sisaldunuga</w:t>
+        </w:r>
+      </w:ins>
+      <w:ins w:id="16" w:author="Alar Kvell" w:date="2011-04-07T14:55:00Z">
+        <w:r>
+          <w:rPr>
+            <w:lang w:val="en-US"/>
+          </w:rPr>
+          <w:t>)</w:t>
+        </w:r>
+      </w:ins>
     </w:p>
     <w:p>
       <w:pPr>
@@ -693,10 +800,40 @@
           <w:ilvl w:val="0"/>
           <w:numId w:val="36"/>
         </w:numPr>
-      </w:pPr>
-      <w:r>
-        <w:t>DHS rakenduse WAR fail – dhs.war</w:t>
-      </w:r>
+        <w:rPr>
+          <w:del w:id="17" w:author="Alar Kvell" w:date="2011-04-08T00:51:00Z"/>
+        </w:rPr>
+      </w:pPr>
+      <w:r>
+        <w:t>Näidis konfiguratsioonifailid</w:t>
+      </w:r>
+      <w:r>
+        <w:t xml:space="preserve"> </w:t>
+      </w:r>
+      <w:ins w:id="18" w:author="Alar Kvell" w:date="2011-04-07T15:03:00Z">
+        <w:r>
+          <w:t xml:space="preserve">ja skriptid </w:t>
+        </w:r>
+      </w:ins>
+      <w:r>
+        <w:t>DHS, CAS, Tomcat jaoks</w:t>
+      </w:r>
+      <w:ins w:id="19" w:author="Alar Kvell" w:date="2011-04-07T14:55:00Z">
+        <w:r>
+          <w:t xml:space="preserve"> (kui on </w:t>
+        </w:r>
+      </w:ins>
+      <w:ins w:id="20" w:author="Alar Kvell" w:date="2011-04-07T15:03:00Z">
+        <w:r>
+          <w:t>tegemist kõige esimese paigaldusega</w:t>
+        </w:r>
+        <w:r>
+          <w:rPr>
+            <w:lang w:val="en-US"/>
+          </w:rPr>
+          <w:t>)</w:t>
+        </w:r>
+      </w:ins>
     </w:p>
     <w:p>
       <w:pPr>
@@ -706,10 +843,14 @@
           <w:numId w:val="36"/>
         </w:numPr>
       </w:pPr>
-      <w:r>
-        <w:t>Autentimis rakenduse (CAS) WAR fail – cas.war</w:t>
-      </w:r>
-    </w:p>
+      <w:moveFromRangeStart w:id="21" w:author="Alar Kvell" w:date="2011-04-07T15:03:00Z" w:name="move289951965"/>
+      <w:moveFrom w:id="22" w:author="Alar Kvell" w:date="2011-04-07T15:03:00Z">
+        <w:r>
+          <w:t>DHS rakenduse WAR fail – dhs.war</w:t>
+        </w:r>
+      </w:moveFrom>
+    </w:p>
+    <w:moveFromRangeEnd w:id="21"/>
     <w:p>
       <w:pPr>
         <w:pStyle w:val="ListParagraph"/>
@@ -719,8 +860,19 @@
         </w:numPr>
       </w:pPr>
       <w:r>
-        <w:t>MSO teenuse paigaldusjuhend</w:t>
-      </w:r>
+        <w:t>Autentimis rakenduse (CAS) WAR fail – cas.war</w:t>
+      </w:r>
+      <w:ins w:id="23" w:author="Alar Kvell" w:date="2011-04-07T14:55:00Z">
+        <w:r>
+          <w:t xml:space="preserve"> (kui on muutunud võrreldes viimases pakis sisaldunuga</w:t>
+        </w:r>
+        <w:r>
+          <w:rPr>
+            <w:lang w:val="en-US"/>
+          </w:rPr>
+          <w:t>)</w:t>
+        </w:r>
+      </w:ins>
     </w:p>
     <w:p>
       <w:pPr>
@@ -731,12 +883,47 @@
         </w:numPr>
       </w:pPr>
       <w:r>
+        <w:t>MSO teenuse paigaldusjuhend</w:t>
+      </w:r>
+      <w:ins w:id="24" w:author="Alar Kvell" w:date="2011-04-07T14:55:00Z">
+        <w:r>
+          <w:t xml:space="preserve"> (kui on muutunud võrreldes viimases pakis sisaldunuga</w:t>
+        </w:r>
+        <w:r>
+          <w:rPr>
+            <w:lang w:val="en-US"/>
+          </w:rPr>
+          <w:t>)</w:t>
+        </w:r>
+      </w:ins>
+    </w:p>
+    <w:p>
+      <w:pPr>
+        <w:pStyle w:val="ListParagraph"/>
+        <w:numPr>
+          <w:ilvl w:val="0"/>
+          <w:numId w:val="36"/>
+        </w:numPr>
+      </w:pPr>
+      <w:r>
         <w:t>MSO teenuse rakenduse failid – mso-service.zip</w:t>
       </w:r>
+      <w:ins w:id="25" w:author="Alar Kvell" w:date="2011-04-07T14:55:00Z">
+        <w:r>
+          <w:t xml:space="preserve"> (kui on muutunud võrreldes viimases pakis sisaldunuga</w:t>
+        </w:r>
+        <w:r>
+          <w:rPr>
+            <w:lang w:val="en-US"/>
+          </w:rPr>
+          <w:t>)</w:t>
+        </w:r>
+      </w:ins>
     </w:p>
     <w:p/>
     <w:p>
       <w:r>
+        <w:lastRenderedPageBreak/>
         <w:t xml:space="preserve">Koos </w:t>
       </w:r>
       <w:r>
@@ -758,13 +945,63 @@
         <w:t xml:space="preserve">rakenduse WAR </w:t>
       </w:r>
       <w:r>
-        <w:t xml:space="preserve">failid, vastavalt dhs.war ja cas.war paigaldatakse </w:t>
+        <w:t xml:space="preserve">failid, vastavalt dhs.war ja cas.war </w:t>
+      </w:r>
+      <w:ins w:id="26" w:author="Alar Kvell" w:date="2011-04-07T14:56:00Z">
+        <w:r>
+          <w:t xml:space="preserve">peab </w:t>
+        </w:r>
+      </w:ins>
+      <w:r>
+        <w:t>paigalda</w:t>
+      </w:r>
+      <w:del w:id="27" w:author="Alar Kvell" w:date="2011-04-07T14:56:00Z">
+        <w:r>
+          <w:delText>takse</w:delText>
+        </w:r>
+      </w:del>
+      <w:ins w:id="28" w:author="Alar Kvell" w:date="2011-04-07T14:56:00Z">
+        <w:r>
+          <w:t>ma</w:t>
+        </w:r>
+      </w:ins>
+      <w:r>
+        <w:t xml:space="preserve"> </w:t>
       </w:r>
       <w:r>
         <w:t xml:space="preserve">käesoleva projekti levitusskeemi järgi samasse </w:t>
       </w:r>
       <w:r>
-        <w:t>Tomcat’i rakendusserverisse.</w:t>
+        <w:t>Tomcat’i rakendusserverisse</w:t>
+      </w:r>
+      <w:ins w:id="29" w:author="Alar Kvell" w:date="2011-04-07T14:57:00Z">
+        <w:r>
+          <w:t xml:space="preserve"> (DHS</w:t>
+        </w:r>
+      </w:ins>
+      <w:ins w:id="30" w:author="Alar Kvell" w:date="2011-04-07T14:56:00Z">
+        <w:r>
+          <w:t xml:space="preserve"> rakendus</w:t>
+        </w:r>
+      </w:ins>
+      <w:ins w:id="31" w:author="Alar Kvell" w:date="2011-04-07T14:57:00Z">
+        <w:r>
+          <w:t>e IMAP autentimine Kerberos kaudu sõltub sellest et CAS rakendus</w:t>
+        </w:r>
+      </w:ins>
+      <w:ins w:id="32" w:author="Alar Kvell" w:date="2011-04-07T14:58:00Z">
+        <w:r>
+          <w:t xml:space="preserve"> oleks käivitatud samas Java virtuaalmasinas</w:t>
+        </w:r>
+        <w:r>
+          <w:rPr>
+            <w:lang w:val="en-US"/>
+          </w:rPr>
+          <w:t>)</w:t>
+        </w:r>
+      </w:ins>
+      <w:r>
+        <w:t>.</w:t>
       </w:r>
       <w:r>
         <w:t xml:space="preserve"> </w:t>
@@ -773,7 +1010,6 @@
         <w:t xml:space="preserve">Kasutaja arvutist ei pöörduta otse </w:t>
       </w:r>
       <w:r>
-        <w:lastRenderedPageBreak/>
         <w:t xml:space="preserve">Tomcat’i </w:t>
       </w:r>
       <w:r>
@@ -911,14 +1147,92 @@
     </w:p>
     <w:p/>
     <w:p>
-      <w:r>
-        <w:t>Käesolev juhend eeldab, et DHS ja MIS jaoks on kummalegi eraldi Tomcat rakendusserveri instants. Kui DHS (koos selle juurde käiva autentimisrakendusega</w:t>
+      <w:ins w:id="33" w:author="Alar Kvell" w:date="2011-04-07T15:00:00Z">
+        <w:r>
+          <w:t>Teis</w:t>
+        </w:r>
+      </w:ins>
+      <w:ins w:id="34" w:author="Alar Kvell" w:date="2011-04-07T15:01:00Z">
+        <w:r>
+          <w:t>ed</w:t>
+        </w:r>
+      </w:ins>
+      <w:ins w:id="35" w:author="Alar Kvell" w:date="2011-04-07T15:00:00Z">
+        <w:r>
+          <w:t xml:space="preserve"> </w:t>
+        </w:r>
+      </w:ins>
+      <w:ins w:id="36" w:author="Alar Kvell" w:date="2011-04-07T14:59:00Z">
+        <w:r>
+          <w:t xml:space="preserve">rakendused </w:t>
+        </w:r>
+      </w:ins>
+      <w:ins w:id="37" w:author="Alar Kvell" w:date="2011-04-07T15:00:00Z">
+        <w:r>
+          <w:t xml:space="preserve">peale CAS rakenduse </w:t>
+        </w:r>
+      </w:ins>
+      <w:ins w:id="38" w:author="Alar Kvell" w:date="2011-04-07T15:02:00Z">
+        <w:r>
+          <w:t>(nt. M</w:t>
+        </w:r>
+      </w:ins>
+      <w:ins w:id="39" w:author="Alar Kvell" w:date="2011-04-08T01:18:00Z">
+        <w:r>
+          <w:t>aa</w:t>
+        </w:r>
+      </w:ins>
+      <w:ins w:id="40" w:author="Alar Kvell" w:date="2011-04-08T01:21:00Z">
+        <w:r>
+          <w:t>I</w:t>
+        </w:r>
+      </w:ins>
+      <w:ins w:id="41" w:author="Alar Kvell" w:date="2011-04-07T15:02:00Z">
+        <w:r>
+          <w:t xml:space="preserve">S, ADR, </w:t>
+        </w:r>
+      </w:ins>
+      <w:ins w:id="42" w:author="Alar Kvell" w:date="2011-04-07T15:05:00Z">
+        <w:r>
+          <w:t xml:space="preserve">dhs2adr </w:t>
+        </w:r>
+      </w:ins>
+      <w:ins w:id="43" w:author="Alar Kvell" w:date="2011-04-07T15:02:00Z">
+        <w:r>
+          <w:t xml:space="preserve">jm) </w:t>
+        </w:r>
+      </w:ins>
+      <w:ins w:id="44" w:author="Alar Kvell" w:date="2011-04-07T15:01:00Z">
+        <w:r>
+          <w:t>ei ole käesoleva projekti levitusskeemi järgi ette nähtud paigaldamiseks samasse Tomcat rakendusserveri instantsi</w:t>
+        </w:r>
+      </w:ins>
+      <w:del w:id="45" w:author="Alar Kvell" w:date="2011-04-07T15:01:00Z">
+        <w:r>
+          <w:delText>Käesolev juhend eeldab, et DHS ja MIS jaoks on kummalegi eraldi Tomcat rakendusserveri instants</w:delText>
+        </w:r>
+      </w:del>
+      <w:r>
+        <w:t>. Kui DHS (koos selle juurde käiva autentimisrakendusega</w:t>
       </w:r>
       <w:r>
         <w:t xml:space="preserve"> CAS</w:t>
       </w:r>
       <w:r>
-        <w:t xml:space="preserve">) paigaldatakse omaette Tomcat’i, siis on see MIS’i rakendusest sõltumatu </w:t>
+        <w:t xml:space="preserve">) paigaldatakse omaette Tomcat’i, siis on see </w:t>
+      </w:r>
+      <w:del w:id="46" w:author="Alar Kvell" w:date="2011-04-07T15:02:00Z">
+        <w:r>
+          <w:delText xml:space="preserve">MIS’i </w:delText>
+        </w:r>
+      </w:del>
+      <w:ins w:id="47" w:author="Alar Kvell" w:date="2011-04-07T15:02:00Z">
+        <w:r>
+          <w:t xml:space="preserve">teistest </w:t>
+        </w:r>
+      </w:ins>
+      <w:r>
+        <w:t xml:space="preserve">rakendusest sõltumatu </w:t>
       </w:r>
       <w:r>
         <w:t>–</w:t>
@@ -946,7 +1260,7 @@
       </w:r>
     </w:p>
     <w:p/>
-    <w:bookmarkEnd w:id="2"/>
+    <w:bookmarkEnd w:id="11"/>
     <w:p>
       <w:pPr>
         <w:pStyle w:val="Heading2"/>
@@ -993,6 +1307,11 @@
       <w:r>
         <w:t>Java Cryptography Extension (JCE) Unlimited Strength Jurisdiction Policy Files 6</w:t>
       </w:r>
+      <w:ins w:id="48" w:author="Alar Kvell" w:date="2011-04-08T00:28:00Z">
+        <w:r>
+          <w:t xml:space="preserve"> (kui soovitakse kasutada OCSP kehtivuskinnitusteenusele ligipääsuks juurdepääsutõendi faili)</w:t>
+        </w:r>
+      </w:ins>
     </w:p>
     <w:p>
       <w:pPr>
@@ -1044,6 +1363,21 @@
         </w:rPr>
         <w:t>Apache httpd</w:t>
       </w:r>
+      <w:ins w:id="49" w:author="Alar Kvell" w:date="2011-04-07T15:07:00Z">
+        <w:r>
+          <w:rPr>
+            <w:szCs w:val="20"/>
+          </w:rPr>
+          <w:t xml:space="preserve"> (võib ka mujal serveris paikneda</w:t>
+        </w:r>
+        <w:r>
+          <w:rPr>
+            <w:szCs w:val="20"/>
+            <w:lang w:val="en-US"/>
+          </w:rPr>
+          <w:t>)</w:t>
+        </w:r>
+      </w:ins>
     </w:p>
     <w:p>
       <w:pPr>
@@ -1135,6 +1469,7 @@
         </w:numPr>
       </w:pPr>
       <w:r>
+        <w:lastRenderedPageBreak/>
         <w:t>SMTP server e-mailide välja saatmiseks – aadress ja port (tavaliselt TCP/25) määratavad konfist</w:t>
       </w:r>
     </w:p>
@@ -1635,6 +1970,7 @@
         </w:numPr>
       </w:pPr>
       <w:r>
+        <w:lastRenderedPageBreak/>
         <w:t xml:space="preserve">seadistada VirtualHost kasutama ID-kaardiga autentimist (juhendi alusena on kasutatud </w:t>
       </w:r>
       <w:r>
@@ -1711,7 +2047,6 @@
         <w:jc w:val="left"/>
       </w:pPr>
       <w:r>
-        <w:lastRenderedPageBreak/>
         <w:t>wget -O "JUUR-SK.crt" http://www.sk.ee/files/JUUR-SK.PEM.cer</w:t>
       </w:r>
     </w:p>
@@ -2039,6 +2374,9 @@
       </w:r>
       <w:r>
         <w:br/>
+      </w:r>
+      <w:r>
+        <w:lastRenderedPageBreak/>
         <w:t>&lt;%@ page session="false" %&gt;</w:t>
       </w:r>
       <w:r>
@@ -2117,7 +2455,6 @@
         <w:ind w:left="720"/>
       </w:pPr>
       <w:r>
-        <w:lastRenderedPageBreak/>
         <w:t>Password väärtus võib olla teistsugune, see tuleb rakenduse seadistusfailis hiljem ära määrata.</w:t>
       </w:r>
     </w:p>
@@ -2388,7 +2725,16 @@
         <w:rPr>
           <w:lang w:val="en-US"/>
         </w:rPr>
-        <w:t>(rohkem võib ka olla)</w:t>
+        <w:t>(</w:t>
+      </w:r>
+      <w:r>
+        <w:t>rohkem võib</w:t>
+      </w:r>
+      <w:r>
+        <w:rPr>
+          <w:lang w:val="en-US"/>
+        </w:rPr>
+        <w:t xml:space="preserve"> ka olla)</w:t>
       </w:r>
       <w:r>
         <w:t xml:space="preserve"> 14 MB</w:t>
@@ -2442,6 +2788,7 @@
         </w:numPr>
       </w:pPr>
       <w:r>
+        <w:lastRenderedPageBreak/>
         <w:t>external.authentication.defaultAdministratorUserNames</w:t>
       </w:r>
       <w:r>
@@ -2535,7 +2882,6 @@
         </w:numPr>
       </w:pPr>
       <w:r>
-        <w:lastRenderedPageBreak/>
         <w:t>ldap.synchronization.java.naming</w:t>
       </w:r>
       <w:r>
@@ -2893,7 +3239,6 @@
         <w:jc w:val="left"/>
       </w:pPr>
       <w:r>
-        <w:lastRenderedPageBreak/>
         <w:t>NB! DHS rakenduse käivitumisel ei kontrollita juurdepääsutõendi korrektsust. Kui juurdepääsutõendiga on probleem, siis see tuleb välja alles esimesel kasutaja poolt rakenduses sooritataval tegevusel, mis on seotud id-kaardiga või digiallkirjaga (vt. peatükid 10.3 ja 10.4). Seega peate ise jälgima, millal juurdepääsutõend aeguma hakkab.</w:t>
       </w:r>
     </w:p>
@@ -3143,6 +3488,7 @@
         </w:numPr>
       </w:pPr>
       <w:r>
+        <w:lastRenderedPageBreak/>
         <w:t>jdigidoc.pkcs12.passwd</w:t>
       </w:r>
     </w:p>
@@ -3211,11 +3557,7 @@
       </w:r>
       <w:r>
         <w:br/>
-        <w:t xml:space="preserve">Seiskamine on vajalik seepärast, et DHS rakendus ei toeta undeploy’mist/redeploy’mist – </w:t>
-      </w:r>
-      <w:r>
-        <w:lastRenderedPageBreak/>
-        <w:t>uue versiooni paigaldamiseks (või mingil muul põhjusel rakenduse (uuesti) käivitamiseks) peab eelnevalt Tomcat rakendusserveri seiskama! Üheks põhjuseks on see, et rakenduse mahukuse tõttu võib redeploy ilma serverit seiskamata (vana versiooni otsa deploytakse uus versioon nii et server kogu aeg töötab) tekitada vea OutOfMemoryError: PermGen space, mis tuleneb levinud Java EE rakenduste probleemist, kus paljud teegid jätavad undeploy järel osa ressursse PermGen mälualasse alles.</w:t>
+        <w:t>Seiskamine on vajalik seepärast, et DHS rakendus ei toeta undeploy’mist/redeploy’mist – uue versiooni paigaldamiseks (või mingil muul põhjusel rakenduse (uuesti) käivitamiseks) peab eelnevalt Tomcat rakendusserveri seiskama! Üheks põhjuseks on see, et rakenduse mahukuse tõttu võib redeploy ilma serverit seiskamata (vana versiooni otsa deploytakse uus versioon nii et server kogu aeg töötab) tekitada vea OutOfMemoryError: PermGen space, mis tuleneb levinud Java EE rakenduste probleemist, kus paljud teegid jätavad undeploy järel osa ressursse PermGen mälualasse alles.</w:t>
       </w:r>
     </w:p>
     <w:p>
@@ -3226,6 +3568,62 @@
           <w:numId w:val="23"/>
         </w:numPr>
         <w:jc w:val="left"/>
+        <w:rPr>
+          <w:ins w:id="50" w:author="Alar Kvell" w:date="2011-04-08T00:19:00Z"/>
+        </w:rPr>
+      </w:pPr>
+      <w:ins w:id="51" w:author="Alar Kvell" w:date="2011-04-04T09:24:00Z">
+        <w:r>
+          <w:t xml:space="preserve">Kontrollige, et pärast Tomcat’i seiskamist oleks seisatud ka </w:t>
+        </w:r>
+      </w:ins>
+      <w:ins w:id="52" w:author="Alar Kvell" w:date="2011-04-04T09:25:00Z">
+        <w:r>
+          <w:t xml:space="preserve">OpenOffice protsess (soffice), mis DHS’i alt käivitatud oli. Kui </w:t>
+        </w:r>
+      </w:ins>
+      <w:ins w:id="53" w:author="Alar Kvell" w:date="2011-04-04T09:26:00Z">
+        <w:r>
+          <w:t xml:space="preserve">OpenOffice protsess </w:t>
+        </w:r>
+      </w:ins>
+      <w:ins w:id="54" w:author="Alar Kvell" w:date="2011-04-04T09:27:00Z">
+        <w:r>
+          <w:t>ei ole seisatud, siis peab selle seiskama (kill). Kui OpenOffice protsess ei allu seiskamisele, siis peab selle seiskama jõuga (kill -9).</w:t>
+        </w:r>
+      </w:ins>
+    </w:p>
+    <w:p>
+      <w:pPr>
+        <w:pStyle w:val="ListParagraph"/>
+        <w:numPr>
+          <w:ilvl w:val="0"/>
+          <w:numId w:val="23"/>
+        </w:numPr>
+        <w:jc w:val="left"/>
+        <w:rPr>
+          <w:ins w:id="55" w:author="Alar Kvell" w:date="2011-04-04T09:24:00Z"/>
+        </w:rPr>
+      </w:pPr>
+      <w:ins w:id="56" w:author="Alar Kvell" w:date="2011-04-08T00:19:00Z">
+        <w:r>
+          <w:t xml:space="preserve">Kui tegemist on versiooniuuendusega, siis teostada andmete varundamine (vt. peatükk </w:t>
+        </w:r>
+      </w:ins>
+      <w:ins w:id="57" w:author="Alar Kvell" w:date="2011-04-08T00:20:00Z">
+        <w:r>
+          <w:t>7).</w:t>
+        </w:r>
+      </w:ins>
+    </w:p>
+    <w:p>
+      <w:pPr>
+        <w:pStyle w:val="ListParagraph"/>
+        <w:numPr>
+          <w:ilvl w:val="0"/>
+          <w:numId w:val="23"/>
+        </w:numPr>
+        <w:jc w:val="left"/>
       </w:pPr>
       <w:r>
         <w:t>Kui tegemist on versiooniuuendusega (s.t. Tomcat’is on varem paigaldatud dhs.war), siis kustutage eelneva paigaldusega seotud kõik failid:</w:t>
@@ -3292,31 +3690,45 @@
           <w:ilvl w:val="0"/>
           <w:numId w:val="23"/>
         </w:numPr>
-      </w:pPr>
-      <w:r>
-        <w:t xml:space="preserve">Paigutage dhs.war </w:t>
-      </w:r>
-      <w:r>
-        <w:t>ja</w:t>
-      </w:r>
-      <w:r>
-        <w:t>/</w:t>
-      </w:r>
-      <w:r>
-        <w:t>või</w:t>
-      </w:r>
-      <w:r>
-        <w:t xml:space="preserve"> cas.war </w:t>
-      </w:r>
-      <w:r>
-        <w:t xml:space="preserve">fail </w:t>
-      </w:r>
-      <w:r>
-        <w:t xml:space="preserve">kataloogi </w:t>
-      </w:r>
-      <w:r>
-        <w:t>/home/dhs/tomcat/webapps/</w:t>
-      </w:r>
+        <w:rPr>
+          <w:ins w:id="58" w:author="Alar Kvell" w:date="2011-04-08T00:40:00Z"/>
+        </w:rPr>
+      </w:pPr>
+      <w:ins w:id="59" w:author="Alar Kvell" w:date="2011-04-08T00:40:00Z">
+        <w:r>
+          <w:t xml:space="preserve">Kui dhs.war </w:t>
+        </w:r>
+      </w:ins>
+      <w:ins w:id="60" w:author="Alar Kvell" w:date="2011-04-08T00:41:00Z">
+        <w:r>
+          <w:t>ja/</w:t>
+        </w:r>
+      </w:ins>
+      <w:ins w:id="61" w:author="Alar Kvell" w:date="2011-04-08T00:40:00Z">
+        <w:r>
+          <w:t>või cas</w:t>
+        </w:r>
+      </w:ins>
+      <w:ins w:id="62" w:author="Alar Kvell" w:date="2011-04-08T00:41:00Z">
+        <w:r>
+          <w:t>.war failinimi ei ole täpselt sellisel kujul (näiteks on dhs-2.1.1.46.war vms), siis nimetada fail</w:t>
+        </w:r>
+      </w:ins>
+      <w:ins w:id="63" w:author="Alar Kvell" w:date="2011-04-08T00:42:00Z">
+        <w:r>
+          <w:t>id</w:t>
+        </w:r>
+      </w:ins>
+      <w:ins w:id="64" w:author="Alar Kvell" w:date="2011-04-08T00:41:00Z">
+        <w:r>
+          <w:t xml:space="preserve"> ümber</w:t>
+        </w:r>
+      </w:ins>
+      <w:ins w:id="65" w:author="Alar Kvell" w:date="2011-04-08T00:42:00Z">
+        <w:r>
+          <w:t xml:space="preserve"> et nimi oleks kujul dhs.war ja cas.war</w:t>
+        </w:r>
+      </w:ins>
     </w:p>
     <w:p>
       <w:pPr>
@@ -3327,6 +3739,39 @@
         </w:numPr>
       </w:pPr>
       <w:r>
+        <w:t xml:space="preserve">Paigutage dhs.war </w:t>
+      </w:r>
+      <w:r>
+        <w:t>ja</w:t>
+      </w:r>
+      <w:r>
+        <w:t>/</w:t>
+      </w:r>
+      <w:r>
+        <w:t>või</w:t>
+      </w:r>
+      <w:r>
+        <w:t xml:space="preserve"> cas.war </w:t>
+      </w:r>
+      <w:r>
+        <w:t xml:space="preserve">fail </w:t>
+      </w:r>
+      <w:r>
+        <w:t xml:space="preserve">kataloogi </w:t>
+      </w:r>
+      <w:r>
+        <w:t>/home/dhs/tomcat/webapps/</w:t>
+      </w:r>
+    </w:p>
+    <w:p>
+      <w:pPr>
+        <w:pStyle w:val="ListParagraph"/>
+        <w:numPr>
+          <w:ilvl w:val="0"/>
+          <w:numId w:val="23"/>
+        </w:numPr>
+      </w:pPr>
+      <w:r>
         <w:t>Kui tegemist on versiooniuuendusega ja kaasa on tulnud eraldi juhend versiooni</w:t>
       </w:r>
       <w:r>
@@ -3341,6 +3786,9 @@
           <w:ilvl w:val="0"/>
           <w:numId w:val="23"/>
         </w:numPr>
+        <w:rPr>
+          <w:ins w:id="66" w:author="Alar Kvell" w:date="2011-04-08T00:20:00Z"/>
+        </w:rPr>
       </w:pPr>
       <w:r>
         <w:t xml:space="preserve">Käivitage </w:t>
@@ -3355,6 +3803,139 @@
         <w:t xml:space="preserve"> start</w:t>
       </w:r>
     </w:p>
+    <w:p>
+      <w:pPr>
+        <w:pStyle w:val="ListParagraph"/>
+        <w:numPr>
+          <w:ilvl w:val="0"/>
+          <w:numId w:val="23"/>
+        </w:numPr>
+        <w:rPr>
+          <w:ins w:id="67" w:author="Alar Kvell" w:date="2011-04-08T00:24:00Z"/>
+        </w:rPr>
+      </w:pPr>
+      <w:ins w:id="68" w:author="Alar Kvell" w:date="2011-04-08T00:20:00Z">
+        <w:r>
+          <w:t xml:space="preserve">Kui </w:t>
+        </w:r>
+      </w:ins>
+      <w:ins w:id="69" w:author="Alar Kvell" w:date="2011-04-08T00:21:00Z">
+        <w:r>
+          <w:t xml:space="preserve">tegemist on versiooniuuendusega ja </w:t>
+        </w:r>
+      </w:ins>
+      <w:ins w:id="70" w:author="Alar Kvell" w:date="2011-04-08T00:20:00Z">
+        <w:r>
+          <w:t>DHS rakendus</w:t>
+        </w:r>
+      </w:ins>
+      <w:ins w:id="71" w:author="Alar Kvell" w:date="2011-04-08T00:21:00Z">
+        <w:r>
+          <w:t xml:space="preserve">e uus versioon mingi vea tõttu ei käivitu ning on vaja </w:t>
+        </w:r>
+      </w:ins>
+      <w:ins w:id="72" w:author="Alar Kvell" w:date="2011-04-08T00:22:00Z">
+        <w:r>
+          <w:t>minna tagasi eelmisele versioonile, siis</w:t>
+        </w:r>
+      </w:ins>
+      <w:ins w:id="73" w:author="Alar Kvell" w:date="2011-04-08T00:27:00Z">
+        <w:r>
+          <w:t>:</w:t>
+        </w:r>
+      </w:ins>
+    </w:p>
+    <w:p>
+      <w:pPr>
+        <w:pStyle w:val="ListParagraph"/>
+        <w:numPr>
+          <w:ilvl w:val="1"/>
+          <w:numId w:val="23"/>
+        </w:numPr>
+        <w:rPr>
+          <w:ins w:id="74" w:author="Alar Kvell" w:date="2011-04-08T00:25:00Z"/>
+        </w:rPr>
+      </w:pPr>
+      <w:ins w:id="75" w:author="Alar Kvell" w:date="2011-04-08T00:24:00Z">
+        <w:r>
+          <w:t xml:space="preserve">Järgida </w:t>
+        </w:r>
+      </w:ins>
+      <w:ins w:id="76" w:author="Alar Kvell" w:date="2011-04-08T00:27:00Z">
+        <w:r>
+          <w:t xml:space="preserve">käesoleva peatüki </w:t>
+        </w:r>
+      </w:ins>
+      <w:ins w:id="77" w:author="Alar Kvell" w:date="2011-04-08T00:24:00Z">
+        <w:r>
+          <w:t>punkt</w:t>
+        </w:r>
+      </w:ins>
+      <w:ins w:id="78" w:author="Alar Kvell" w:date="2011-04-08T00:26:00Z">
+        <w:r>
+          <w:t>e</w:t>
+        </w:r>
+      </w:ins>
+      <w:ins w:id="79" w:author="Alar Kvell" w:date="2011-04-08T00:25:00Z">
+        <w:r>
+          <w:t xml:space="preserve"> 1-2</w:t>
+        </w:r>
+      </w:ins>
+      <w:ins w:id="80" w:author="Alar Kvell" w:date="2011-04-08T00:26:00Z">
+        <w:r>
+          <w:t>.</w:t>
+        </w:r>
+      </w:ins>
+    </w:p>
+    <w:p>
+      <w:pPr>
+        <w:pStyle w:val="ListParagraph"/>
+        <w:numPr>
+          <w:ilvl w:val="1"/>
+          <w:numId w:val="23"/>
+        </w:numPr>
+        <w:rPr>
+          <w:ins w:id="81" w:author="Alar Kvell" w:date="2011-04-08T00:25:00Z"/>
+        </w:rPr>
+      </w:pPr>
+      <w:ins w:id="82" w:author="Alar Kvell" w:date="2011-04-08T00:25:00Z">
+        <w:r>
+          <w:t>Teostada andmete varukoopiast taastamine (vt. peatükk 7.3).</w:t>
+        </w:r>
+      </w:ins>
+    </w:p>
+    <w:p>
+      <w:pPr>
+        <w:pStyle w:val="ListParagraph"/>
+        <w:numPr>
+          <w:ilvl w:val="1"/>
+          <w:numId w:val="23"/>
+        </w:numPr>
+      </w:pPr>
+      <w:ins w:id="83" w:author="Alar Kvell" w:date="2011-04-08T00:25:00Z">
+        <w:r>
+          <w:t xml:space="preserve">Järgida </w:t>
+        </w:r>
+      </w:ins>
+      <w:ins w:id="84" w:author="Alar Kvell" w:date="2011-04-08T00:27:00Z">
+        <w:r>
+          <w:t xml:space="preserve">käesoleva peatüki </w:t>
+        </w:r>
+      </w:ins>
+      <w:ins w:id="85" w:author="Alar Kvell" w:date="2011-04-08T00:25:00Z">
+        <w:r>
+          <w:t xml:space="preserve">punkte </w:t>
+        </w:r>
+        <w:r>
+          <w:t>4-8</w:t>
+        </w:r>
+      </w:ins>
+      <w:ins w:id="86" w:author="Alar Kvell" w:date="2011-04-08T00:26:00Z">
+        <w:r>
+          <w:t>.</w:t>
+        </w:r>
+      </w:ins>
+    </w:p>
     <w:p/>
     <w:p>
       <w:pPr>
@@ -3397,6 +3978,7 @@
     </w:p>
     <w:p>
       <w:r>
+        <w:lastRenderedPageBreak/>
         <w:t>http://wiki.alfresco.com/wiki/Backup_and_Restore#Backing_up_the_File_system</w:t>
       </w:r>
     </w:p>
@@ -3560,7 +4142,6 @@
         <w:pStyle w:val="Heading3"/>
       </w:pPr>
       <w:r>
-        <w:lastRenderedPageBreak/>
         <w:t>Külmvarundamine (cold backup)</w:t>
       </w:r>
     </w:p>
@@ -3793,15 +4374,7 @@
         <w:t>Käivitage DHS rakendus.</w:t>
       </w:r>
     </w:p>
-    <w:p>
-      <w:pPr>
-        <w:pStyle w:val="Heading3"/>
-        <w:numPr>
-          <w:ilvl w:val="0"/>
-          <w:numId w:val="0"/>
-        </w:numPr>
-      </w:pPr>
-    </w:p>
+    <w:p/>
     <w:p>
       <w:pPr>
         <w:pStyle w:val="Heading2"/>
@@ -3849,6 +4422,7 @@
         </w:numPr>
       </w:pPr>
       <w:r>
+        <w:lastRenderedPageBreak/>
         <w:t>Parooli võib panna suvalise genereeritud pika sümbolite jada</w:t>
       </w:r>
     </w:p>
@@ -4029,7 +4603,6 @@
     <w:p/>
     <w:p>
       <w:r>
-        <w:lastRenderedPageBreak/>
         <w:t>AD serverist tõmmatakse üle seadistusfailis määratud alamosade alt:</w:t>
       </w:r>
     </w:p>
@@ -4320,6 +4893,7 @@
         </w:numPr>
       </w:pPr>
       <w:r>
+        <w:lastRenderedPageBreak/>
         <w:t>Lahendus 1: Signeerida DHS serveri HTTPS sertifikaat usaldatud juursertifitseerija poolt.</w:t>
       </w:r>
     </w:p>
@@ -4689,7 +5263,6 @@
         </w:numPr>
       </w:pPr>
       <w:r>
-        <w:lastRenderedPageBreak/>
         <w:t>Kui fail avaneb Internet Exploreri akna sees (näiteks Office 2002 puhul), siis tuleks failid panna avanema uues aknas</w:t>
       </w:r>
       <w:r>
@@ -5005,6 +5578,7 @@
         <w:pStyle w:val="Heading2"/>
       </w:pPr>
       <w:r>
+        <w:lastRenderedPageBreak/>
         <w:t>Probleemid</w:t>
       </w:r>
     </w:p>
@@ -5120,7 +5694,6 @@
     </w:p>
     <w:p>
       <w:r>
-        <w:lastRenderedPageBreak/>
         <w:t>siis peaks kontrollima, et andmekausta ja andmebaasi sisu vastaksid üksteisele. DHS rakenduse haldamisel tuleb pidada meeles seda, et andmebaasi sisu (rakenduse seadistusfailis db.* seadetega viidatud) ja andmekataloogi sisu (dir.root seadega viidatud) käivad üksteise</w:t>
       </w:r>
       <w:r>
@@ -5306,7 +5879,6 @@
         <w:pStyle w:val="Heading3"/>
       </w:pPr>
       <w:r>
-        <w:lastRenderedPageBreak/>
         <w:t>Microsoft Office 2002 avab WebDAV kaudu faili kirjutuskaitsega (</w:t>
       </w:r>
       <w:r>
@@ -5358,6 +5930,11 @@
       </w:r>
     </w:p>
     <w:p>
+      <w:pPr>
+        <w:rPr>
+          <w:ins w:id="87" w:author="Alar Kvell" w:date="2011-04-04T09:35:00Z"/>
+        </w:rPr>
+      </w:pPr>
       <w:r>
         <w:t xml:space="preserve">Kui dokumendi väljasaatmisel tuleb veateade </w:t>
       </w:r>
@@ -5397,6 +5974,993 @@
       <w:r>
         <w:t xml:space="preserve"> juures kirjeldatud juhiseid.</w:t>
       </w:r>
+    </w:p>
+    <w:p>
+      <w:pPr>
+        <w:rPr>
+          <w:ins w:id="88" w:author="Alar Kvell" w:date="2011-04-04T09:35:00Z"/>
+        </w:rPr>
+      </w:pPr>
+    </w:p>
+    <w:p>
+      <w:pPr>
+        <w:pStyle w:val="Heading3"/>
+        <w:rPr>
+          <w:ins w:id="89" w:author="Alar Kvell" w:date="2011-04-04T09:35:00Z"/>
+        </w:rPr>
+      </w:pPr>
+      <w:ins w:id="90" w:author="Alar Kvell" w:date="2011-04-04T09:35:00Z">
+        <w:r>
+          <w:t>DHS rakenduses tegevused hanguvad</w:t>
+        </w:r>
+      </w:ins>
+    </w:p>
+    <w:p>
+      <w:pPr>
+        <w:rPr>
+          <w:ins w:id="91" w:author="Alar Kvell" w:date="2011-04-04T09:36:00Z"/>
+        </w:rPr>
+      </w:pPr>
+      <w:ins w:id="92" w:author="Alar Kvell" w:date="2011-04-04T09:35:00Z">
+        <w:r>
+          <w:t xml:space="preserve">Kui DHS rakenduses tegevused hanguvad (jäävad pikaks ajaks ootama ja ei lõpe edukalt), siis </w:t>
+        </w:r>
+      </w:ins>
+      <w:ins w:id="93" w:author="Alar Kvell" w:date="2011-04-04T09:36:00Z">
+        <w:r>
+          <w:t>peab kontrollima järgnevat:</w:t>
+        </w:r>
+      </w:ins>
+    </w:p>
+    <w:p>
+      <w:pPr>
+        <w:pStyle w:val="ListParagraph"/>
+        <w:numPr>
+          <w:ilvl w:val="0"/>
+          <w:numId w:val="47"/>
+        </w:numPr>
+        <w:rPr>
+          <w:ins w:id="94" w:author="Alar Kvell" w:date="2011-04-04T09:38:00Z"/>
+        </w:rPr>
+      </w:pPr>
+      <w:ins w:id="95" w:author="Alar Kvell" w:date="2011-04-04T09:36:00Z">
+        <w:r>
+          <w:t>Kas OpenOffice protsess (soffice) on kokku jooksnud (</w:t>
+        </w:r>
+      </w:ins>
+      <w:ins w:id="96" w:author="Alar Kvell" w:date="2011-04-04T09:37:00Z">
+        <w:r>
+          <w:t xml:space="preserve">näiteks </w:t>
+        </w:r>
+      </w:ins>
+      <w:ins w:id="97" w:author="Alar Kvell" w:date="2011-04-04T09:36:00Z">
+        <w:r>
+          <w:t xml:space="preserve">võtab </w:t>
+        </w:r>
+      </w:ins>
+      <w:ins w:id="98" w:author="Alar Kvell" w:date="2011-04-04T09:37:00Z">
+        <w:r>
+          <w:t>100% CPU pidevalt)? Kui jah, siis peab OpenOffice protsessi seiskama ja taaskäivitama samade võtmetega.</w:t>
+        </w:r>
+      </w:ins>
+    </w:p>
+    <w:p>
+      <w:pPr>
+        <w:pStyle w:val="ListParagraph"/>
+        <w:numPr>
+          <w:ilvl w:val="0"/>
+          <w:numId w:val="47"/>
+        </w:numPr>
+        <w:rPr>
+          <w:ins w:id="99" w:author="Alar Kvell" w:date="2011-04-04T09:38:00Z"/>
+        </w:rPr>
+      </w:pPr>
+      <w:ins w:id="100" w:author="Alar Kvell" w:date="2011-04-04T09:38:00Z">
+        <w:r>
+          <w:t>Kas Tomcat Java protsess on kokku jooksnud?</w:t>
+        </w:r>
+      </w:ins>
+    </w:p>
+    <w:p>
+      <w:pPr>
+        <w:pStyle w:val="ListParagraph"/>
+        <w:numPr>
+          <w:ilvl w:val="0"/>
+          <w:numId w:val="47"/>
+        </w:numPr>
+        <w:rPr>
+          <w:ins w:id="101" w:author="Alar Kvell" w:date="2011-04-08T00:37:00Z"/>
+        </w:rPr>
+      </w:pPr>
+      <w:ins w:id="102" w:author="Alar Kvell" w:date="2011-04-04T09:38:00Z">
+        <w:r>
+          <w:t>Kas PostgreSQL andmebaasiserver on kokku jooksnud?</w:t>
+        </w:r>
+      </w:ins>
+    </w:p>
+    <w:p>
+      <w:pPr>
+        <w:rPr>
+          <w:ins w:id="103" w:author="Alar Kvell" w:date="2011-04-08T00:37:00Z"/>
+        </w:rPr>
+        <w:pPrChange w:id="104" w:author="Alar Kvell" w:date="2011-04-08T01:34:00Z">
+          <w:pPr>
+            <w:ind w:left="720"/>
+          </w:pPr>
+        </w:pPrChange>
+      </w:pPr>
+    </w:p>
+    <w:p>
+      <w:pPr>
+        <w:pStyle w:val="Heading2"/>
+        <w:rPr>
+          <w:ins w:id="105" w:author="Alar Kvell" w:date="2011-04-08T00:38:00Z"/>
+        </w:rPr>
+      </w:pPr>
+      <w:ins w:id="106" w:author="Alar Kvell" w:date="2011-04-08T00:37:00Z">
+        <w:r>
+          <w:lastRenderedPageBreak/>
+          <w:t>Paki ehitamine lähtekoodist</w:t>
+        </w:r>
+      </w:ins>
+    </w:p>
+    <w:p>
+      <w:pPr>
+        <w:rPr>
+          <w:ins w:id="107" w:author="Alar Kvell" w:date="2011-04-08T00:46:00Z"/>
+        </w:rPr>
+      </w:pPr>
+      <w:ins w:id="108" w:author="Alar Kvell" w:date="2011-04-08T00:46:00Z">
+        <w:r>
+          <w:t xml:space="preserve">Paki ehitamiseks lähtekoodist peab </w:t>
+        </w:r>
+      </w:ins>
+      <w:ins w:id="109" w:author="Alar Kvell" w:date="2011-04-08T00:48:00Z">
+        <w:r>
+          <w:t xml:space="preserve">ehitamist teostavas masinas </w:t>
+        </w:r>
+      </w:ins>
+      <w:ins w:id="110" w:author="Alar Kvell" w:date="2011-04-08T00:46:00Z">
+        <w:r>
+          <w:t>olema paigaldatud:</w:t>
+        </w:r>
+      </w:ins>
+    </w:p>
+    <w:p>
+      <w:pPr>
+        <w:pStyle w:val="ListParagraph"/>
+        <w:numPr>
+          <w:ilvl w:val="0"/>
+          <w:numId w:val="22"/>
+        </w:numPr>
+        <w:rPr>
+          <w:ins w:id="111" w:author="Alar Kvell" w:date="2011-04-08T00:48:00Z"/>
+        </w:rPr>
+      </w:pPr>
+      <w:ins w:id="112" w:author="Alar Kvell" w:date="2011-04-08T00:48:00Z">
+        <w:r>
+          <w:t xml:space="preserve">Sun JDK 6 (versioon </w:t>
+        </w:r>
+        <w:r>
+          <w:rPr>
+            <w:szCs w:val="20"/>
+          </w:rPr>
+          <w:t>1.6.0_22 või uuem)</w:t>
+        </w:r>
+      </w:ins>
+    </w:p>
+    <w:p>
+      <w:pPr>
+        <w:pStyle w:val="ListParagraph"/>
+        <w:numPr>
+          <w:ilvl w:val="0"/>
+          <w:numId w:val="22"/>
+        </w:numPr>
+        <w:rPr>
+          <w:ins w:id="113" w:author="Alar Kvell" w:date="2011-04-08T01:04:00Z"/>
+        </w:rPr>
+      </w:pPr>
+      <w:ins w:id="114" w:author="Alar Kvell" w:date="2011-04-08T00:47:00Z">
+        <w:r>
+          <w:t>Apache Ant 1.7.0 või uuem</w:t>
+        </w:r>
+      </w:ins>
+    </w:p>
+    <w:p>
+      <w:pPr>
+        <w:pStyle w:val="ListParagraph"/>
+        <w:numPr>
+          <w:ilvl w:val="0"/>
+          <w:numId w:val="22"/>
+        </w:numPr>
+        <w:rPr>
+          <w:ins w:id="115" w:author="Alar Kvell" w:date="2011-04-08T00:47:00Z"/>
+        </w:rPr>
+      </w:pPr>
+      <w:ins w:id="116" w:author="Alar Kvell" w:date="2011-04-08T01:06:00Z">
+        <w:r>
+          <w:t xml:space="preserve">Apache </w:t>
+        </w:r>
+      </w:ins>
+      <w:ins w:id="117" w:author="Alar Kvell" w:date="2011-04-08T01:04:00Z">
+        <w:r>
+          <w:t>Maven</w:t>
+        </w:r>
+      </w:ins>
+      <w:ins w:id="118" w:author="Alar Kvell" w:date="2011-04-08T01:06:00Z">
+        <w:r>
+          <w:t xml:space="preserve"> 3.0 või uuem</w:t>
+        </w:r>
+      </w:ins>
+    </w:p>
+    <w:p>
+      <w:pPr>
+        <w:rPr>
+          <w:ins w:id="119" w:author="Alar Kvell" w:date="2011-04-08T00:46:00Z"/>
+        </w:rPr>
+      </w:pPr>
+    </w:p>
+    <w:p>
+      <w:pPr>
+        <w:rPr>
+          <w:ins w:id="120" w:author="Alar Kvell" w:date="2011-04-08T00:38:00Z"/>
+        </w:rPr>
+      </w:pPr>
+      <w:ins w:id="121" w:author="Alar Kvell" w:date="2011-04-08T01:07:00Z">
+        <w:r>
+          <w:t xml:space="preserve">Teostada </w:t>
+        </w:r>
+      </w:ins>
+      <w:ins w:id="122" w:author="Alar Kvell" w:date="2011-04-08T00:39:00Z">
+        <w:r>
+          <w:t>DHS rakenduse e</w:t>
+        </w:r>
+      </w:ins>
+      <w:ins w:id="123" w:author="Alar Kvell" w:date="2011-04-08T00:38:00Z">
+        <w:r>
+          <w:t>hitamine</w:t>
+        </w:r>
+      </w:ins>
+      <w:ins w:id="124" w:author="Alar Kvell" w:date="2011-04-08T01:07:00Z">
+        <w:r>
+          <w:t xml:space="preserve"> järgnevalt:</w:t>
+        </w:r>
+      </w:ins>
+    </w:p>
+    <w:p>
+      <w:pPr>
+        <w:pStyle w:val="ListParagraph"/>
+        <w:numPr>
+          <w:ilvl w:val="0"/>
+          <w:numId w:val="48"/>
+        </w:numPr>
+        <w:rPr>
+          <w:ins w:id="125" w:author="Alar Kvell" w:date="2011-04-08T00:42:00Z"/>
+        </w:rPr>
+      </w:pPr>
+      <w:ins w:id="126" w:author="Alar Kvell" w:date="2011-04-08T00:42:00Z">
+        <w:r>
+          <w:t>Liikuda delta kausta</w:t>
+        </w:r>
+      </w:ins>
+    </w:p>
+    <w:p>
+      <w:pPr>
+        <w:pStyle w:val="ListParagraph"/>
+        <w:numPr>
+          <w:ilvl w:val="0"/>
+          <w:numId w:val="48"/>
+        </w:numPr>
+        <w:rPr>
+          <w:ins w:id="127" w:author="Alar Kvell" w:date="2011-04-08T00:43:00Z"/>
+        </w:rPr>
+      </w:pPr>
+      <w:ins w:id="128" w:author="Alar Kvell" w:date="2011-04-08T00:43:00Z">
+        <w:r>
+          <w:t>Luua fail conf-name.properties millesse lisada järgnevad read</w:t>
+        </w:r>
+      </w:ins>
+    </w:p>
+    <w:p>
+      <w:pPr>
+        <w:pStyle w:val="ListParagraph"/>
+        <w:numPr>
+          <w:ilvl w:val="1"/>
+          <w:numId w:val="48"/>
+        </w:numPr>
+        <w:rPr>
+          <w:ins w:id="129" w:author="Alar Kvell" w:date="2011-04-08T01:23:00Z"/>
+        </w:rPr>
+      </w:pPr>
+      <w:ins w:id="130" w:author="Alar Kvell" w:date="2011-04-08T00:44:00Z">
+        <w:r>
+          <w:t>conf.name=smit-test</w:t>
+        </w:r>
+      </w:ins>
+    </w:p>
+    <w:p>
+      <w:pPr>
+        <w:pStyle w:val="ListParagraph"/>
+        <w:ind w:left="1440"/>
+        <w:rPr>
+          <w:ins w:id="131" w:author="Alar Kvell" w:date="2011-04-08T00:44:00Z"/>
+        </w:rPr>
+      </w:pPr>
+      <w:ins w:id="132" w:author="Alar Kvell" w:date="2011-04-08T01:24:00Z">
+        <w:r>
+          <w:t xml:space="preserve">Seade conf.name väärtus viitab etc/conf all olevale kaustale, milles olevaid seadistusfaile kasutatakse </w:t>
+        </w:r>
+      </w:ins>
+      <w:ins w:id="133" w:author="Alar Kvell" w:date="2011-04-08T01:26:00Z">
+        <w:r>
+          <w:t>andmebaasi</w:t>
+        </w:r>
+        <w:r>
+          <w:t xml:space="preserve"> ja rakendusserveriga seotud ant käskude puhul. Ehitustulemused sellest ei sõltu.</w:t>
+        </w:r>
+      </w:ins>
+    </w:p>
+    <w:p>
+      <w:pPr>
+        <w:pStyle w:val="ListParagraph"/>
+        <w:numPr>
+          <w:ilvl w:val="1"/>
+          <w:numId w:val="48"/>
+        </w:numPr>
+        <w:rPr>
+          <w:ins w:id="134" w:author="Alar Kvell" w:date="2011-04-08T01:27:00Z"/>
+        </w:rPr>
+      </w:pPr>
+      <w:ins w:id="135" w:author="Alar Kvell" w:date="2011-04-08T00:44:00Z">
+        <w:r>
+          <w:t>conf.organization.name</w:t>
+        </w:r>
+        <w:r>
+          <w:t>=</w:t>
+        </w:r>
+      </w:ins>
+      <w:ins w:id="136" w:author="Alar Kvell" w:date="2011-04-08T01:27:00Z">
+        <w:r>
+          <w:t>mv</w:t>
+        </w:r>
+      </w:ins>
+    </w:p>
+    <w:p>
+      <w:pPr>
+        <w:pStyle w:val="ListParagraph"/>
+        <w:ind w:left="1440"/>
+        <w:rPr>
+          <w:ins w:id="137" w:author="Alar Kvell" w:date="2011-04-08T01:29:00Z"/>
+        </w:rPr>
+      </w:pPr>
+      <w:ins w:id="138" w:author="Alar Kvell" w:date="2011-04-08T01:27:00Z">
+        <w:r>
+          <w:t>Seade conf.organization.name väärtus viitab etc/conf-organization</w:t>
+        </w:r>
+      </w:ins>
+      <w:ins w:id="139" w:author="Alar Kvell" w:date="2011-04-08T01:28:00Z">
+        <w:r>
+          <w:t xml:space="preserve"> all olevale kaustale, milles olevaid seadistusfaile kasutatakse ehitamise puhul.</w:t>
+        </w:r>
+      </w:ins>
+    </w:p>
+    <w:p>
+      <w:pPr>
+        <w:pStyle w:val="ListParagraph"/>
+        <w:numPr>
+          <w:ilvl w:val="2"/>
+          <w:numId w:val="48"/>
+        </w:numPr>
+        <w:rPr>
+          <w:ins w:id="140" w:author="Alar Kvell" w:date="2011-04-08T01:29:00Z"/>
+        </w:rPr>
+      </w:pPr>
+      <w:ins w:id="141" w:author="Alar Kvell" w:date="2011-04-08T01:29:00Z">
+        <w:r>
+          <w:t>SiM/SMIT puhul määrata väärtuseks default</w:t>
+        </w:r>
+      </w:ins>
+    </w:p>
+    <w:p>
+      <w:pPr>
+        <w:pStyle w:val="ListParagraph"/>
+        <w:numPr>
+          <w:ilvl w:val="2"/>
+          <w:numId w:val="48"/>
+        </w:numPr>
+        <w:rPr>
+          <w:ins w:id="142" w:author="Alar Kvell" w:date="2011-04-08T00:45:00Z"/>
+        </w:rPr>
+      </w:pPr>
+      <w:ins w:id="143" w:author="Alar Kvell" w:date="2011-04-08T01:29:00Z">
+        <w:r>
+          <w:t>MV puhul määrata väärtuseks</w:t>
+        </w:r>
+      </w:ins>
+      <w:ins w:id="144" w:author="Alar Kvell" w:date="2011-04-08T01:30:00Z">
+        <w:r>
+          <w:t xml:space="preserve"> mv</w:t>
+        </w:r>
+      </w:ins>
+    </w:p>
+    <w:p>
+      <w:pPr>
+        <w:pStyle w:val="ListParagraph"/>
+        <w:numPr>
+          <w:ilvl w:val="1"/>
+          <w:numId w:val="48"/>
+        </w:numPr>
+        <w:rPr>
+          <w:ins w:id="145" w:author="Alar Kvell" w:date="2011-04-08T01:30:00Z"/>
+        </w:rPr>
+      </w:pPr>
+      <w:ins w:id="146" w:author="Alar Kvell" w:date="2011-04-08T00:45:00Z">
+        <w:r>
+          <w:t>appserver=</w:t>
+        </w:r>
+      </w:ins>
+      <w:ins w:id="147" w:author="Alar Kvell" w:date="2011-04-08T01:27:00Z">
+        <w:r>
+          <w:t>tomcat</w:t>
+        </w:r>
+      </w:ins>
+    </w:p>
+    <w:p>
+      <w:pPr>
+        <w:pStyle w:val="ListParagraph"/>
+        <w:ind w:left="1440"/>
+        <w:rPr>
+          <w:ins w:id="148" w:author="Alar Kvell" w:date="2011-04-08T01:32:00Z"/>
+        </w:rPr>
+      </w:pPr>
+      <w:ins w:id="149" w:author="Alar Kvell" w:date="2011-04-08T01:30:00Z">
+        <w:r>
+          <w:t xml:space="preserve">Seade appserver väärtus viitab </w:t>
+        </w:r>
+        <w:r>
+          <w:t>rakendusserveri</w:t>
+        </w:r>
+      </w:ins>
+      <w:ins w:id="150" w:author="Alar Kvell" w:date="2011-04-08T01:32:00Z">
+        <w:r>
+          <w:t>st sõltuvatele teekide kaustadele</w:t>
+        </w:r>
+      </w:ins>
+      <w:ins w:id="151" w:author="Alar Kvell" w:date="2011-04-08T01:30:00Z">
+        <w:r>
+          <w:t xml:space="preserve"> </w:t>
+        </w:r>
+      </w:ins>
+      <w:ins w:id="152" w:author="Alar Kvell" w:date="2011-04-08T01:31:00Z">
+        <w:r>
+          <w:t>(common/lib-${appserver} ja common/lib-dev-${appserver})</w:t>
+        </w:r>
+        <w:r>
+          <w:t xml:space="preserve">, </w:t>
+        </w:r>
+      </w:ins>
+      <w:ins w:id="153" w:author="Alar Kvell" w:date="2011-04-08T01:32:00Z">
+        <w:r>
+          <w:t>milles olevaid faile</w:t>
+        </w:r>
+      </w:ins>
+      <w:ins w:id="154" w:author="Alar Kvell" w:date="2011-04-08T01:31:00Z">
+        <w:r>
+          <w:t xml:space="preserve"> kasutatakse eh</w:t>
+        </w:r>
+      </w:ins>
+      <w:ins w:id="155" w:author="Alar Kvell" w:date="2011-04-08T01:32:00Z">
+        <w:r>
+          <w:t>itamise puhul.</w:t>
+        </w:r>
+      </w:ins>
+    </w:p>
+    <w:p>
+      <w:pPr>
+        <w:pStyle w:val="ListParagraph"/>
+        <w:numPr>
+          <w:ilvl w:val="2"/>
+          <w:numId w:val="48"/>
+        </w:numPr>
+        <w:rPr>
+          <w:ins w:id="156" w:author="Alar Kvell" w:date="2011-04-08T01:32:00Z"/>
+        </w:rPr>
+      </w:pPr>
+      <w:ins w:id="157" w:author="Alar Kvell" w:date="2011-04-08T01:32:00Z">
+        <w:r>
+          <w:t>SiM/SMIT puhul määrata väärtuseks glassfish</w:t>
+        </w:r>
+      </w:ins>
+    </w:p>
+    <w:p>
+      <w:pPr>
+        <w:pStyle w:val="ListParagraph"/>
+        <w:numPr>
+          <w:ilvl w:val="2"/>
+          <w:numId w:val="48"/>
+        </w:numPr>
+        <w:rPr>
+          <w:ins w:id="158" w:author="Alar Kvell" w:date="2011-04-08T00:45:00Z"/>
+        </w:rPr>
+      </w:pPr>
+      <w:ins w:id="159" w:author="Alar Kvell" w:date="2011-04-08T01:33:00Z">
+        <w:r>
+          <w:t>MV puhul määrata väärtuseks tomcat</w:t>
+        </w:r>
+      </w:ins>
+    </w:p>
+    <w:p>
+      <w:pPr>
+        <w:pStyle w:val="ListParagraph"/>
+        <w:numPr>
+          <w:ilvl w:val="0"/>
+          <w:numId w:val="48"/>
+        </w:numPr>
+        <w:rPr>
+          <w:ins w:id="160" w:author="Alar Kvell" w:date="2011-04-08T00:45:00Z"/>
+        </w:rPr>
+      </w:pPr>
+      <w:ins w:id="161" w:author="Alar Kvell" w:date="2011-04-08T00:45:00Z">
+        <w:r>
+          <w:t>Käivitada ant clean-all war</w:t>
+        </w:r>
+      </w:ins>
+    </w:p>
+    <w:p>
+      <w:pPr>
+        <w:pStyle w:val="ListParagraph"/>
+        <w:numPr>
+          <w:ilvl w:val="0"/>
+          <w:numId w:val="48"/>
+        </w:numPr>
+        <w:rPr>
+          <w:ins w:id="162" w:author="Alar Kvell" w:date="2011-04-08T00:46:00Z"/>
+        </w:rPr>
+      </w:pPr>
+      <w:ins w:id="163" w:author="Alar Kvell" w:date="2011-04-08T00:45:00Z">
+        <w:r>
+          <w:t xml:space="preserve">Ehituse tulemusena tekkinud fail </w:t>
+        </w:r>
+      </w:ins>
+      <w:ins w:id="164" w:author="Alar Kvell" w:date="2011-04-08T01:06:00Z">
+        <w:r>
+          <w:t>build/</w:t>
+        </w:r>
+      </w:ins>
+      <w:ins w:id="165" w:author="Alar Kvell" w:date="2011-04-08T00:45:00Z">
+        <w:r>
+          <w:t>dhs-X.Y.Z.</w:t>
+        </w:r>
+      </w:ins>
+      <w:ins w:id="166" w:author="Alar Kvell" w:date="2011-04-08T00:46:00Z">
+        <w:r>
+          <w:t>A</w:t>
+        </w:r>
+      </w:ins>
+      <w:ins w:id="167" w:author="Alar Kvell" w:date="2011-04-08T00:45:00Z">
+        <w:r>
+          <w:t>.war li</w:t>
+        </w:r>
+      </w:ins>
+      <w:ins w:id="168" w:author="Alar Kvell" w:date="2011-04-08T00:46:00Z">
+        <w:r>
+          <w:t>sada tarnitavasse pakki.</w:t>
+        </w:r>
+      </w:ins>
+    </w:p>
+    <w:p>
+      <w:pPr>
+        <w:pStyle w:val="ListParagraph"/>
+        <w:numPr>
+          <w:ilvl w:val="0"/>
+          <w:numId w:val="48"/>
+        </w:numPr>
+        <w:rPr>
+          <w:ins w:id="169" w:author="Alar Kvell" w:date="2011-04-08T00:49:00Z"/>
+        </w:rPr>
+        <w:pPrChange w:id="170" w:author="Alar Kvell" w:date="2011-04-08T00:45:00Z">
+          <w:pPr>
+            <w:pStyle w:val="ListParagraph"/>
+            <w:numPr>
+              <w:numId w:val="48"/>
+            </w:numPr>
+            <w:ind w:hanging="360"/>
+          </w:pPr>
+        </w:pPrChange>
+      </w:pPr>
+      <w:ins w:id="171" w:author="Alar Kvell" w:date="2011-04-08T00:48:00Z">
+        <w:r>
+          <w:t>Kui paigaldusjuhend on võrreldes viimase pakiga muutunud siis lisada tarnitavasse pakki paigaldusjuhend (</w:t>
+        </w:r>
+      </w:ins>
+      <w:ins w:id="172" w:author="Alar Kvell" w:date="2011-04-08T00:49:00Z">
+        <w:r>
+          <w:t>SIM/SMIT puhul doc/</w:t>
+        </w:r>
+        <w:r>
+          <w:t>Paigaldusjuhend.docx</w:t>
+        </w:r>
+        <w:r>
+          <w:t xml:space="preserve">; </w:t>
+        </w:r>
+      </w:ins>
+      <w:ins w:id="173" w:author="Alar Kvell" w:date="2011-04-08T00:48:00Z">
+        <w:r>
+          <w:t xml:space="preserve">MV </w:t>
+        </w:r>
+      </w:ins>
+      <w:ins w:id="174" w:author="Alar Kvell" w:date="2011-04-08T00:49:00Z">
+        <w:r>
+          <w:t>puhul doc/Paigaldusjuhend (MV).docx)</w:t>
+        </w:r>
+      </w:ins>
+    </w:p>
+    <w:p>
+      <w:pPr>
+        <w:pStyle w:val="ListParagraph"/>
+        <w:numPr>
+          <w:ilvl w:val="0"/>
+          <w:numId w:val="48"/>
+        </w:numPr>
+        <w:rPr>
+          <w:ins w:id="175" w:author="Alar Kvell" w:date="2011-04-08T00:52:00Z"/>
+        </w:rPr>
+        <w:pPrChange w:id="176" w:author="Alar Kvell" w:date="2011-04-08T00:45:00Z">
+          <w:pPr>
+            <w:pStyle w:val="ListParagraph"/>
+            <w:numPr>
+              <w:numId w:val="48"/>
+            </w:numPr>
+            <w:ind w:hanging="360"/>
+          </w:pPr>
+        </w:pPrChange>
+      </w:pPr>
+      <w:ins w:id="177" w:author="Alar Kvell" w:date="2011-04-08T00:50:00Z">
+        <w:r>
+          <w:t xml:space="preserve">Kui tegemist on </w:t>
+        </w:r>
+      </w:ins>
+      <w:ins w:id="178" w:author="Alar Kvell" w:date="2011-04-08T00:51:00Z">
+        <w:r>
+          <w:t xml:space="preserve">kõige esimeseks paigalduseks tarnega, siis lisada </w:t>
+        </w:r>
+      </w:ins>
+      <w:ins w:id="179" w:author="Alar Kvell" w:date="2011-04-08T00:52:00Z">
+        <w:r>
+          <w:t xml:space="preserve">tarnitavasse </w:t>
+        </w:r>
+      </w:ins>
+      <w:ins w:id="180" w:author="Alar Kvell" w:date="2011-04-08T00:51:00Z">
+        <w:r>
+          <w:t xml:space="preserve">pakki ka </w:t>
+        </w:r>
+      </w:ins>
+      <w:ins w:id="181" w:author="Alar Kvell" w:date="2011-04-08T00:52:00Z">
+        <w:r>
+          <w:t>n</w:t>
+        </w:r>
+        <w:r>
+          <w:t>äidis konfiguratsioonifailid ja skriptid</w:t>
+        </w:r>
+        <w:r>
+          <w:t>:</w:t>
+        </w:r>
+      </w:ins>
+    </w:p>
+    <w:p>
+      <w:pPr>
+        <w:pStyle w:val="ListParagraph"/>
+        <w:numPr>
+          <w:ilvl w:val="1"/>
+          <w:numId w:val="48"/>
+        </w:numPr>
+        <w:rPr>
+          <w:ins w:id="182" w:author="Alar Kvell" w:date="2011-04-08T00:56:00Z"/>
+        </w:rPr>
+      </w:pPr>
+      <w:ins w:id="183" w:author="Alar Kvell" w:date="2011-04-08T01:00:00Z">
+        <w:r>
+          <w:t>etc/</w:t>
+        </w:r>
+      </w:ins>
+      <w:ins w:id="184" w:author="Alar Kvell" w:date="2011-04-08T01:01:00Z">
+        <w:r>
+          <w:t>conf/mv-andmevara/classes/</w:t>
+        </w:r>
+      </w:ins>
+      <w:ins w:id="185" w:author="Alar Kvell" w:date="2011-04-08T00:56:00Z">
+        <w:r>
+          <w:t>alfresco-global.properties</w:t>
+        </w:r>
+      </w:ins>
+    </w:p>
+    <w:p>
+      <w:pPr>
+        <w:pStyle w:val="ListParagraph"/>
+        <w:numPr>
+          <w:ilvl w:val="1"/>
+          <w:numId w:val="48"/>
+        </w:numPr>
+        <w:rPr>
+          <w:ins w:id="186" w:author="Alar Kvell" w:date="2011-04-08T00:52:00Z"/>
+        </w:rPr>
+      </w:pPr>
+      <w:ins w:id="187" w:author="Alar Kvell" w:date="2011-04-08T00:52:00Z">
+        <w:r>
+          <w:t>common/etc/tomcat.sh</w:t>
+        </w:r>
+      </w:ins>
+    </w:p>
+    <w:p>
+      <w:pPr>
+        <w:pStyle w:val="ListParagraph"/>
+        <w:numPr>
+          <w:ilvl w:val="1"/>
+          <w:numId w:val="48"/>
+        </w:numPr>
+        <w:rPr>
+          <w:ins w:id="188" w:author="Alar Kvell" w:date="2011-04-08T00:52:00Z"/>
+        </w:rPr>
+      </w:pPr>
+      <w:ins w:id="189" w:author="Alar Kvell" w:date="2011-04-08T00:52:00Z">
+        <w:r>
+          <w:t>common/etc/</w:t>
+        </w:r>
+        <w:r>
+          <w:t>jvm-error.sh</w:t>
+        </w:r>
+      </w:ins>
+    </w:p>
+    <w:p>
+      <w:pPr>
+        <w:pStyle w:val="ListParagraph"/>
+        <w:numPr>
+          <w:ilvl w:val="1"/>
+          <w:numId w:val="48"/>
+        </w:numPr>
+        <w:rPr>
+          <w:ins w:id="190" w:author="Alar Kvell" w:date="2011-04-08T01:01:00Z"/>
+        </w:rPr>
+      </w:pPr>
+      <w:ins w:id="191" w:author="Alar Kvell" w:date="2011-04-08T00:52:00Z">
+        <w:r>
+          <w:t>common/etc/</w:t>
+        </w:r>
+        <w:r>
+          <w:t>index.jsp</w:t>
+        </w:r>
+      </w:ins>
+    </w:p>
+    <w:p>
+      <w:pPr>
+        <w:rPr>
+          <w:ins w:id="192" w:author="Alar Kvell" w:date="2011-04-08T01:01:00Z"/>
+        </w:rPr>
+      </w:pPr>
+    </w:p>
+    <w:p>
+      <w:pPr>
+        <w:rPr>
+          <w:ins w:id="193" w:author="Alar Kvell" w:date="2011-04-08T01:02:00Z"/>
+        </w:rPr>
+      </w:pPr>
+      <w:ins w:id="194" w:author="Alar Kvell" w:date="2011-04-08T01:01:00Z">
+        <w:r>
+          <w:t>Kui CAS rakendus on muutunud võrreldes viim</w:t>
+        </w:r>
+      </w:ins>
+      <w:ins w:id="195" w:author="Alar Kvell" w:date="2011-04-08T01:02:00Z">
+        <w:r>
+          <w:t>ase pakiga, siis teostada CAS rakenduse ehitamine järgnevalt:</w:t>
+        </w:r>
+      </w:ins>
+    </w:p>
+    <w:p>
+      <w:pPr>
+        <w:pStyle w:val="ListParagraph"/>
+        <w:numPr>
+          <w:ilvl w:val="0"/>
+          <w:numId w:val="48"/>
+        </w:numPr>
+        <w:rPr>
+          <w:ins w:id="196" w:author="Alar Kvell" w:date="2011-04-08T01:02:00Z"/>
+        </w:rPr>
+      </w:pPr>
+      <w:ins w:id="197" w:author="Alar Kvell" w:date="2011-04-08T01:02:00Z">
+        <w:r>
+          <w:t>Liikuda cas kausta</w:t>
+        </w:r>
+      </w:ins>
+    </w:p>
+    <w:p>
+      <w:pPr>
+        <w:pStyle w:val="ListParagraph"/>
+        <w:numPr>
+          <w:ilvl w:val="0"/>
+          <w:numId w:val="48"/>
+        </w:numPr>
+        <w:rPr>
+          <w:ins w:id="198" w:author="Alar Kvell" w:date="2011-04-08T01:02:00Z"/>
+        </w:rPr>
+      </w:pPr>
+      <w:ins w:id="199" w:author="Alar Kvell" w:date="2011-04-08T01:02:00Z">
+        <w:r>
+          <w:t>Käivitada mvn clean package</w:t>
+        </w:r>
+      </w:ins>
+    </w:p>
+    <w:p>
+      <w:pPr>
+        <w:pStyle w:val="ListParagraph"/>
+        <w:numPr>
+          <w:ilvl w:val="0"/>
+          <w:numId w:val="48"/>
+        </w:numPr>
+        <w:rPr>
+          <w:ins w:id="200" w:author="Alar Kvell" w:date="2011-04-08T01:07:00Z"/>
+        </w:rPr>
+        <w:pPrChange w:id="201" w:author="Alar Kvell" w:date="2011-04-08T01:02:00Z">
+          <w:pPr>
+            <w:pStyle w:val="ListParagraph"/>
+            <w:numPr>
+              <w:numId w:val="48"/>
+            </w:numPr>
+            <w:ind w:hanging="360"/>
+          </w:pPr>
+        </w:pPrChange>
+      </w:pPr>
+      <w:ins w:id="202" w:author="Alar Kvell" w:date="2011-04-08T01:06:00Z">
+        <w:r>
+          <w:t xml:space="preserve">Ehituse tulemusena tekkinud fail </w:t>
+        </w:r>
+      </w:ins>
+      <w:ins w:id="203" w:author="Alar Kvell" w:date="2011-04-08T01:07:00Z">
+        <w:r>
+          <w:t>target/cas</w:t>
+        </w:r>
+      </w:ins>
+      <w:ins w:id="204" w:author="Alar Kvell" w:date="2011-04-08T01:06:00Z">
+        <w:r>
+          <w:t>.war lisada tarnitavasse pakki.</w:t>
+        </w:r>
+      </w:ins>
+    </w:p>
+    <w:p>
+      <w:pPr>
+        <w:pStyle w:val="ListParagraph"/>
+        <w:numPr>
+          <w:ilvl w:val="0"/>
+          <w:numId w:val="48"/>
+        </w:numPr>
+        <w:rPr>
+          <w:ins w:id="205" w:author="Alar Kvell" w:date="2011-04-08T01:07:00Z"/>
+        </w:rPr>
+      </w:pPr>
+      <w:ins w:id="206" w:author="Alar Kvell" w:date="2011-04-08T01:07:00Z">
+        <w:r>
+          <w:t>Kui tegemist on kõige esimeseks paigalduseks tarnega, siis lisada tarnitavasse pakki ka näidis konfiguratsioonifailid:</w:t>
+        </w:r>
+      </w:ins>
+    </w:p>
+    <w:p>
+      <w:pPr>
+        <w:pStyle w:val="ListParagraph"/>
+        <w:numPr>
+          <w:ilvl w:val="1"/>
+          <w:numId w:val="48"/>
+        </w:numPr>
+        <w:rPr>
+          <w:ins w:id="207" w:author="Alar Kvell" w:date="2011-04-08T01:07:00Z"/>
+        </w:rPr>
+      </w:pPr>
+      <w:ins w:id="208" w:author="Alar Kvell" w:date="2011-04-08T01:08:00Z">
+        <w:r>
+          <w:t>configuration/</w:t>
+        </w:r>
+        <w:r>
+          <w:t>cas-config.properties</w:t>
+        </w:r>
+      </w:ins>
+    </w:p>
+    <w:p>
+      <w:pPr>
+        <w:pStyle w:val="ListParagraph"/>
+        <w:numPr>
+          <w:ilvl w:val="1"/>
+          <w:numId w:val="48"/>
+        </w:numPr>
+        <w:rPr>
+          <w:ins w:id="209" w:author="Alar Kvell" w:date="2011-04-08T01:07:00Z"/>
+        </w:rPr>
+      </w:pPr>
+      <w:ins w:id="210" w:author="Alar Kvell" w:date="2011-04-08T01:08:00Z">
+        <w:r>
+          <w:t>configuration/</w:t>
+        </w:r>
+        <w:r>
+          <w:t>krb5.conf</w:t>
+        </w:r>
+      </w:ins>
+    </w:p>
+    <w:p>
+      <w:pPr>
+        <w:rPr>
+          <w:ins w:id="211" w:author="Alar Kvell" w:date="2011-04-08T01:10:00Z"/>
+        </w:rPr>
+      </w:pPr>
+    </w:p>
+    <w:p>
+      <w:pPr>
+        <w:rPr>
+          <w:ins w:id="212" w:author="Alar Kvell" w:date="2011-04-08T01:28:00Z"/>
+        </w:rPr>
+      </w:pPr>
+      <w:ins w:id="213" w:author="Alar Kvell" w:date="2011-04-08T01:10:00Z">
+        <w:r>
+          <w:t>Kui MSO teenus on muutunud võrreldes viimase pakiga, siis</w:t>
+        </w:r>
+      </w:ins>
+      <w:ins w:id="214" w:author="Alar Kvell" w:date="2011-04-08T01:12:00Z">
+        <w:r>
+          <w:t xml:space="preserve"> </w:t>
+        </w:r>
+      </w:ins>
+      <w:ins w:id="215" w:author="Alar Kvell" w:date="2011-04-08T01:10:00Z">
+        <w:r>
+          <w:t xml:space="preserve">teostada </w:t>
+        </w:r>
+      </w:ins>
+      <w:ins w:id="216" w:author="Alar Kvell" w:date="2011-04-08T01:11:00Z">
+        <w:r>
+          <w:t>MSO teenuse ehitamine vastavalt juhendile mso-service/doc/Paigaldusjuhend.docx</w:t>
+        </w:r>
+      </w:ins>
+      <w:ins w:id="217" w:author="Alar Kvell" w:date="2011-04-08T01:12:00Z">
+        <w:r>
+          <w:t xml:space="preserve"> ning lisada tarnitavasse pakki fail</w:t>
+        </w:r>
+      </w:ins>
+      <w:ins w:id="218" w:author="Alar Kvell" w:date="2011-04-08T01:13:00Z">
+        <w:r>
+          <w:t>id</w:t>
+        </w:r>
+      </w:ins>
+      <w:ins w:id="219" w:author="Alar Kvell" w:date="2011-04-08T01:12:00Z">
+        <w:r>
+          <w:t xml:space="preserve"> mso-service/</w:t>
+        </w:r>
+      </w:ins>
+      <w:ins w:id="220" w:author="Alar Kvell" w:date="2011-04-08T01:13:00Z">
+        <w:r>
+          <w:t>build/</w:t>
+        </w:r>
+        <w:r>
+          <w:t>mso-service.zip</w:t>
+        </w:r>
+        <w:r>
+          <w:t xml:space="preserve"> ja </w:t>
+        </w:r>
+        <w:r>
+          <w:t>mso-service/doc/Paigaldusjuhend.docx</w:t>
+        </w:r>
+        <w:r>
+          <w:t xml:space="preserve"> (kui on muutunud võrreldes viimases pakis sisaldunuga).</w:t>
+        </w:r>
+      </w:ins>
+    </w:p>
+    <w:p>
+      <w:pPr>
+        <w:rPr>
+          <w:ins w:id="221" w:author="Alar Kvell" w:date="2011-04-08T01:28:00Z"/>
+        </w:rPr>
+      </w:pPr>
+    </w:p>
+    <w:p>
+      <w:ins w:id="222" w:author="Alar Kvell" w:date="2011-04-08T01:28:00Z">
+        <w:r>
+          <w:t>OCR teenust MV puhul ei kasutata.</w:t>
+        </w:r>
+      </w:ins>
     </w:p>
     <w:sectPr>
       <w:headerReference w:type="default" r:id="rId11"/>
@@ -5446,7 +7010,7 @@
       <w:rPr>
         <w:lang w:val="de-DE"/>
       </w:rPr>
-      <w:t>M DHS spetsifikatsioon</w:t>
+      <w:t>DHS spetsifikatsioon</w:t>
     </w:r>
     <w:r>
       <w:rPr>
@@ -5488,7 +7052,7 @@
       <w:rPr>
         <w:lang w:val="de-DE"/>
       </w:rPr>
-      <w:t>1</w:t>
+      <w:t>14</w:t>
     </w:r>
     <w:r>
       <w:fldChar w:fldCharType="end"/>
@@ -5515,7 +7079,7 @@
       <w:rPr>
         <w:lang w:val="de-DE"/>
       </w:rPr>
-      <w:t>13</w:t>
+      <w:t>14</w:t>
     </w:r>
     <w:r>
       <w:fldChar w:fldCharType="end"/>
@@ -5554,7 +7118,13 @@
       </w:tabs>
     </w:pPr>
     <w:r>
-      <w:t>MV DHS - Paigaldusjuhend</w:t>
+      <w:t>Delta</w:t>
+    </w:r>
+    <w:r>
+      <w:t xml:space="preserve"> </w:t>
+    </w:r>
+    <w:r>
+      <w:t>- Paigaldusjuhend</w:t>
     </w:r>
     <w:r>
       <w:tab/>
@@ -6576,6 +8146,95 @@
     </w:lvl>
   </w:abstractNum>
   <w:abstractNum w:abstractNumId="10">
+    <w:nsid w:val="21100B3C"/>
+    <w:multiLevelType w:val="hybridMultilevel"/>
+    <w:tmpl w:val="B146570C"/>
+    <w:lvl w:ilvl="0" w:tplc="0425000F">
+      <w:start w:val="1"/>
+      <w:numFmt w:val="decimal"/>
+      <w:lvlText w:val="%1."/>
+      <w:lvlJc w:val="left"/>
+      <w:pPr>
+        <w:ind w:left="720" w:hanging="360"/>
+      </w:pPr>
+      <w:rPr>
+        <w:rFonts w:hint="default"/>
+      </w:rPr>
+    </w:lvl>
+    <w:lvl w:ilvl="1" w:tplc="04250019" w:tentative="1">
+      <w:start w:val="1"/>
+      <w:numFmt w:val="lowerLetter"/>
+      <w:lvlText w:val="%2."/>
+      <w:lvlJc w:val="left"/>
+      <w:pPr>
+        <w:ind w:left="1440" w:hanging="360"/>
+      </w:pPr>
+    </w:lvl>
+    <w:lvl w:ilvl="2" w:tplc="0425001B" w:tentative="1">
+      <w:start w:val="1"/>
+      <w:numFmt w:val="lowerRoman"/>
+      <w:lvlText w:val="%3."/>
+      <w:lvlJc w:val="right"/>
+      <w:pPr>
+        <w:ind w:left="2160" w:hanging="180"/>
+      </w:pPr>
+    </w:lvl>
+    <w:lvl w:ilvl="3" w:tplc="0425000F" w:tentative="1">
+      <w:start w:val="1"/>
+      <w:numFmt w:val="decimal"/>
+      <w:lvlText w:val="%4."/>
+      <w:lvlJc w:val="left"/>
+      <w:pPr>
+        <w:ind w:left="2880" w:hanging="360"/>
+      </w:pPr>
+    </w:lvl>
+    <w:lvl w:ilvl="4" w:tplc="04250019" w:tentative="1">
+      <w:start w:val="1"/>
+      <w:numFmt w:val="lowerLetter"/>
+      <w:lvlText w:val="%5."/>
+      <w:lvlJc w:val="left"/>
+      <w:pPr>
+        <w:ind w:left="3600" w:hanging="360"/>
+      </w:pPr>
+    </w:lvl>
+    <w:lvl w:ilvl="5" w:tplc="0425001B" w:tentative="1">
+      <w:start w:val="1"/>
+      <w:numFmt w:val="lowerRoman"/>
+      <w:lvlText w:val="%6."/>
+      <w:lvlJc w:val="right"/>
+      <w:pPr>
+        <w:ind w:left="4320" w:hanging="180"/>
+      </w:pPr>
+    </w:lvl>
+    <w:lvl w:ilvl="6" w:tplc="0425000F" w:tentative="1">
+      <w:start w:val="1"/>
+      <w:numFmt w:val="decimal"/>
+      <w:lvlText w:val="%7."/>
+      <w:lvlJc w:val="left"/>
+      <w:pPr>
+        <w:ind w:left="5040" w:hanging="360"/>
+      </w:pPr>
+    </w:lvl>
+    <w:lvl w:ilvl="7" w:tplc="04250019" w:tentative="1">
+      <w:start w:val="1"/>
+      <w:numFmt w:val="lowerLetter"/>
+      <w:lvlText w:val="%8."/>
+      <w:lvlJc w:val="left"/>
+      <w:pPr>
+        <w:ind w:left="5760" w:hanging="360"/>
+      </w:pPr>
+    </w:lvl>
+    <w:lvl w:ilvl="8" w:tplc="0425001B" w:tentative="1">
+      <w:start w:val="1"/>
+      <w:numFmt w:val="lowerRoman"/>
+      <w:lvlText w:val="%9."/>
+      <w:lvlJc w:val="right"/>
+      <w:pPr>
+        <w:ind w:left="6480" w:hanging="180"/>
+      </w:pPr>
+    </w:lvl>
+  </w:abstractNum>
+  <w:abstractNum w:abstractNumId="11">
     <w:nsid w:val="225E1B48"/>
     <w:multiLevelType w:val="hybridMultilevel"/>
     <w:tmpl w:val="B8B6B4C8"/>
@@ -6688,7 +8347,7 @@
       </w:rPr>
     </w:lvl>
   </w:abstractNum>
-  <w:abstractNum w:abstractNumId="11">
+  <w:abstractNum w:abstractNumId="12">
     <w:nsid w:val="23F10CCC"/>
     <w:multiLevelType w:val="hybridMultilevel"/>
     <w:tmpl w:val="6B46F3C2"/>
@@ -6777,7 +8436,7 @@
       </w:pPr>
     </w:lvl>
   </w:abstractNum>
-  <w:abstractNum w:abstractNumId="12">
+  <w:abstractNum w:abstractNumId="13">
     <w:nsid w:val="27883414"/>
     <w:multiLevelType w:val="multilevel"/>
     <w:tmpl w:val="9BE65550"/>
@@ -6917,7 +8576,7 @@
       </w:rPr>
     </w:lvl>
   </w:abstractNum>
-  <w:abstractNum w:abstractNumId="13">
+  <w:abstractNum w:abstractNumId="14">
     <w:nsid w:val="288B0D00"/>
     <w:multiLevelType w:val="hybridMultilevel"/>
     <w:tmpl w:val="664870B4"/>
@@ -7003,7 +8662,7 @@
       </w:pPr>
     </w:lvl>
   </w:abstractNum>
-  <w:abstractNum w:abstractNumId="14">
+  <w:abstractNum w:abstractNumId="15">
     <w:nsid w:val="296F4F38"/>
     <w:multiLevelType w:val="hybridMultilevel"/>
     <w:tmpl w:val="AE4C288C"/>
@@ -7116,7 +8775,7 @@
       </w:pPr>
     </w:lvl>
   </w:abstractNum>
-  <w:abstractNum w:abstractNumId="15">
+  <w:abstractNum w:abstractNumId="16">
     <w:nsid w:val="2D403DF9"/>
     <w:multiLevelType w:val="hybridMultilevel"/>
     <w:tmpl w:val="24FE9256"/>
@@ -7205,7 +8864,7 @@
       </w:pPr>
     </w:lvl>
   </w:abstractNum>
-  <w:abstractNum w:abstractNumId="16">
+  <w:abstractNum w:abstractNumId="17">
     <w:nsid w:val="2EE540E3"/>
     <w:multiLevelType w:val="hybridMultilevel"/>
     <w:tmpl w:val="FEF0F70C"/>
@@ -7318,7 +8977,7 @@
       </w:rPr>
     </w:lvl>
   </w:abstractNum>
-  <w:abstractNum w:abstractNumId="17">
+  <w:abstractNum w:abstractNumId="18">
     <w:nsid w:val="308E6CC9"/>
     <w:multiLevelType w:val="hybridMultilevel"/>
     <w:tmpl w:val="762C115C"/>
@@ -7431,7 +9090,7 @@
       </w:rPr>
     </w:lvl>
   </w:abstractNum>
-  <w:abstractNum w:abstractNumId="18">
+  <w:abstractNum w:abstractNumId="19">
     <w:nsid w:val="37673C58"/>
     <w:multiLevelType w:val="multilevel"/>
     <w:tmpl w:val="CBCE50D6"/>
@@ -7571,7 +9230,7 @@
       </w:rPr>
     </w:lvl>
   </w:abstractNum>
-  <w:abstractNum w:abstractNumId="19">
+  <w:abstractNum w:abstractNumId="20">
     <w:nsid w:val="385C5041"/>
     <w:multiLevelType w:val="hybridMultilevel"/>
     <w:tmpl w:val="2AD452CA"/>
@@ -7660,7 +9319,7 @@
       </w:pPr>
     </w:lvl>
   </w:abstractNum>
-  <w:abstractNum w:abstractNumId="20">
+  <w:abstractNum w:abstractNumId="21">
     <w:nsid w:val="3D0079B6"/>
     <w:multiLevelType w:val="multilevel"/>
     <w:tmpl w:val="04440BB0"/>
@@ -7800,7 +9459,7 @@
       </w:rPr>
     </w:lvl>
   </w:abstractNum>
-  <w:abstractNum w:abstractNumId="21">
+  <w:abstractNum w:abstractNumId="22">
     <w:nsid w:val="3EA755C3"/>
     <w:multiLevelType w:val="hybridMultilevel"/>
     <w:tmpl w:val="A5AC53E8"/>
@@ -7913,7 +9572,7 @@
       </w:rPr>
     </w:lvl>
   </w:abstractNum>
-  <w:abstractNum w:abstractNumId="22">
+  <w:abstractNum w:abstractNumId="23">
     <w:nsid w:val="4294698F"/>
     <w:multiLevelType w:val="hybridMultilevel"/>
     <w:tmpl w:val="F22AB7A0"/>
@@ -8026,7 +9685,7 @@
       </w:rPr>
     </w:lvl>
   </w:abstractNum>
-  <w:abstractNum w:abstractNumId="23">
+  <w:abstractNum w:abstractNumId="24">
     <w:nsid w:val="44E419B6"/>
     <w:multiLevelType w:val="hybridMultilevel"/>
     <w:tmpl w:val="45E018BE"/>
@@ -8139,7 +9798,7 @@
       </w:rPr>
     </w:lvl>
   </w:abstractNum>
-  <w:abstractNum w:abstractNumId="24">
+  <w:abstractNum w:abstractNumId="25">
     <w:nsid w:val="495F7C72"/>
     <w:multiLevelType w:val="multilevel"/>
     <w:tmpl w:val="0425001F"/>
@@ -8252,7 +9911,7 @@
       </w:rPr>
     </w:lvl>
   </w:abstractNum>
-  <w:abstractNum w:abstractNumId="25">
+  <w:abstractNum w:abstractNumId="26">
     <w:nsid w:val="4CE00034"/>
     <w:multiLevelType w:val="multilevel"/>
     <w:tmpl w:val="F5881B40"/>
@@ -8392,7 +10051,7 @@
       </w:rPr>
     </w:lvl>
   </w:abstractNum>
-  <w:abstractNum w:abstractNumId="26">
+  <w:abstractNum w:abstractNumId="27">
     <w:nsid w:val="4E8D3BA5"/>
     <w:multiLevelType w:val="hybridMultilevel"/>
     <w:tmpl w:val="79C4C4BA"/>
@@ -8481,7 +10140,7 @@
       </w:pPr>
     </w:lvl>
   </w:abstractNum>
-  <w:abstractNum w:abstractNumId="27">
+  <w:abstractNum w:abstractNumId="28">
     <w:nsid w:val="514F02DD"/>
     <w:multiLevelType w:val="hybridMultilevel"/>
     <w:tmpl w:val="0840E7A6"/>
@@ -8594,7 +10253,7 @@
       </w:rPr>
     </w:lvl>
   </w:abstractNum>
-  <w:abstractNum w:abstractNumId="28">
+  <w:abstractNum w:abstractNumId="29">
     <w:nsid w:val="550A181F"/>
     <w:multiLevelType w:val="hybridMultilevel"/>
     <w:tmpl w:val="02024E28"/>
@@ -8707,7 +10366,7 @@
       </w:pPr>
     </w:lvl>
   </w:abstractNum>
-  <w:abstractNum w:abstractNumId="29">
+  <w:abstractNum w:abstractNumId="30">
     <w:nsid w:val="55347D90"/>
     <w:multiLevelType w:val="hybridMultilevel"/>
     <w:tmpl w:val="7F1E1BA8"/>
@@ -8820,7 +10479,7 @@
       </w:rPr>
     </w:lvl>
   </w:abstractNum>
-  <w:abstractNum w:abstractNumId="30">
+  <w:abstractNum w:abstractNumId="31">
     <w:nsid w:val="5B7E482F"/>
     <w:multiLevelType w:val="hybridMultilevel"/>
     <w:tmpl w:val="E76EF0D4"/>
@@ -8933,7 +10592,7 @@
       </w:rPr>
     </w:lvl>
   </w:abstractNum>
-  <w:abstractNum w:abstractNumId="31">
+  <w:abstractNum w:abstractNumId="32">
     <w:nsid w:val="5C3F17CA"/>
     <w:multiLevelType w:val="hybridMultilevel"/>
     <w:tmpl w:val="3F5AECCC"/>
@@ -9049,7 +10708,7 @@
       </w:pPr>
     </w:lvl>
   </w:abstractNum>
-  <w:abstractNum w:abstractNumId="32">
+  <w:abstractNum w:abstractNumId="33">
     <w:nsid w:val="5D6779BE"/>
     <w:multiLevelType w:val="hybridMultilevel"/>
     <w:tmpl w:val="884C5482"/>
@@ -9138,7 +10797,7 @@
       </w:pPr>
     </w:lvl>
   </w:abstractNum>
-  <w:abstractNum w:abstractNumId="33">
+  <w:abstractNum w:abstractNumId="34">
     <w:nsid w:val="626872F8"/>
     <w:multiLevelType w:val="multilevel"/>
     <w:tmpl w:val="8B8CDE2A"/>
@@ -9278,7 +10937,7 @@
       </w:rPr>
     </w:lvl>
   </w:abstractNum>
-  <w:abstractNum w:abstractNumId="34">
+  <w:abstractNum w:abstractNumId="35">
     <w:nsid w:val="63FF7C80"/>
     <w:multiLevelType w:val="hybridMultilevel"/>
     <w:tmpl w:val="10886F80"/>
@@ -9418,7 +11077,7 @@
       </w:rPr>
     </w:lvl>
   </w:abstractNum>
-  <w:abstractNum w:abstractNumId="35">
+  <w:abstractNum w:abstractNumId="36">
     <w:nsid w:val="67F56FE6"/>
     <w:multiLevelType w:val="hybridMultilevel"/>
     <w:tmpl w:val="5660206E"/>
@@ -9507,7 +11166,7 @@
       </w:pPr>
     </w:lvl>
   </w:abstractNum>
-  <w:abstractNum w:abstractNumId="36">
+  <w:abstractNum w:abstractNumId="37">
     <w:nsid w:val="6A17374B"/>
     <w:multiLevelType w:val="multilevel"/>
     <w:tmpl w:val="EAF2F96C"/>
@@ -9667,7 +11326,7 @@
       </w:rPr>
     </w:lvl>
   </w:abstractNum>
-  <w:abstractNum w:abstractNumId="37">
+  <w:abstractNum w:abstractNumId="38">
     <w:nsid w:val="6B1310B9"/>
     <w:multiLevelType w:val="hybridMultilevel"/>
     <w:tmpl w:val="6052B490"/>
@@ -9756,7 +11415,7 @@
       </w:pPr>
     </w:lvl>
   </w:abstractNum>
-  <w:abstractNum w:abstractNumId="38">
+  <w:abstractNum w:abstractNumId="39">
     <w:nsid w:val="6C623B21"/>
     <w:multiLevelType w:val="multilevel"/>
     <w:tmpl w:val="0425001F"/>
@@ -9869,7 +11528,7 @@
       </w:rPr>
     </w:lvl>
   </w:abstractNum>
-  <w:abstractNum w:abstractNumId="39">
+  <w:abstractNum w:abstractNumId="40">
     <w:nsid w:val="79213F1D"/>
     <w:multiLevelType w:val="hybridMultilevel"/>
     <w:tmpl w:val="E12E2248"/>
@@ -9958,7 +11617,7 @@
       </w:pPr>
     </w:lvl>
   </w:abstractNum>
-  <w:abstractNum w:abstractNumId="40">
+  <w:abstractNum w:abstractNumId="41">
     <w:nsid w:val="7A167F03"/>
     <w:multiLevelType w:val="hybridMultilevel"/>
     <w:tmpl w:val="03A051CC"/>
@@ -10098,7 +11757,7 @@
       </w:rPr>
     </w:lvl>
   </w:abstractNum>
-  <w:abstractNum w:abstractNumId="41">
+  <w:abstractNum w:abstractNumId="42">
     <w:nsid w:val="7B4437FA"/>
     <w:multiLevelType w:val="hybridMultilevel"/>
     <w:tmpl w:val="989041A6"/>
@@ -10187,128 +11846,217 @@
       </w:pPr>
     </w:lvl>
   </w:abstractNum>
+  <w:abstractNum w:abstractNumId="43">
+    <w:nsid w:val="7D7F358A"/>
+    <w:multiLevelType w:val="hybridMultilevel"/>
+    <w:tmpl w:val="E15653E6"/>
+    <w:lvl w:ilvl="0" w:tplc="0425000F">
+      <w:start w:val="1"/>
+      <w:numFmt w:val="decimal"/>
+      <w:lvlText w:val="%1."/>
+      <w:lvlJc w:val="left"/>
+      <w:pPr>
+        <w:ind w:left="720" w:hanging="360"/>
+      </w:pPr>
+      <w:rPr>
+        <w:rFonts w:hint="default"/>
+      </w:rPr>
+    </w:lvl>
+    <w:lvl w:ilvl="1" w:tplc="04250019">
+      <w:start w:val="1"/>
+      <w:numFmt w:val="lowerLetter"/>
+      <w:lvlText w:val="%2."/>
+      <w:lvlJc w:val="left"/>
+      <w:pPr>
+        <w:ind w:left="1440" w:hanging="360"/>
+      </w:pPr>
+    </w:lvl>
+    <w:lvl w:ilvl="2" w:tplc="0425001B">
+      <w:start w:val="1"/>
+      <w:numFmt w:val="lowerRoman"/>
+      <w:lvlText w:val="%3."/>
+      <w:lvlJc w:val="right"/>
+      <w:pPr>
+        <w:ind w:left="2160" w:hanging="180"/>
+      </w:pPr>
+    </w:lvl>
+    <w:lvl w:ilvl="3" w:tplc="0425000F" w:tentative="1">
+      <w:start w:val="1"/>
+      <w:numFmt w:val="decimal"/>
+      <w:lvlText w:val="%4."/>
+      <w:lvlJc w:val="left"/>
+      <w:pPr>
+        <w:ind w:left="2880" w:hanging="360"/>
+      </w:pPr>
+    </w:lvl>
+    <w:lvl w:ilvl="4" w:tplc="04250019" w:tentative="1">
+      <w:start w:val="1"/>
+      <w:numFmt w:val="lowerLetter"/>
+      <w:lvlText w:val="%5."/>
+      <w:lvlJc w:val="left"/>
+      <w:pPr>
+        <w:ind w:left="3600" w:hanging="360"/>
+      </w:pPr>
+    </w:lvl>
+    <w:lvl w:ilvl="5" w:tplc="0425001B" w:tentative="1">
+      <w:start w:val="1"/>
+      <w:numFmt w:val="lowerRoman"/>
+      <w:lvlText w:val="%6."/>
+      <w:lvlJc w:val="right"/>
+      <w:pPr>
+        <w:ind w:left="4320" w:hanging="180"/>
+      </w:pPr>
+    </w:lvl>
+    <w:lvl w:ilvl="6" w:tplc="0425000F" w:tentative="1">
+      <w:start w:val="1"/>
+      <w:numFmt w:val="decimal"/>
+      <w:lvlText w:val="%7."/>
+      <w:lvlJc w:val="left"/>
+      <w:pPr>
+        <w:ind w:left="5040" w:hanging="360"/>
+      </w:pPr>
+    </w:lvl>
+    <w:lvl w:ilvl="7" w:tplc="04250019" w:tentative="1">
+      <w:start w:val="1"/>
+      <w:numFmt w:val="lowerLetter"/>
+      <w:lvlText w:val="%8."/>
+      <w:lvlJc w:val="left"/>
+      <w:pPr>
+        <w:ind w:left="5760" w:hanging="360"/>
+      </w:pPr>
+    </w:lvl>
+    <w:lvl w:ilvl="8" w:tplc="0425001B" w:tentative="1">
+      <w:start w:val="1"/>
+      <w:numFmt w:val="lowerRoman"/>
+      <w:lvlText w:val="%9."/>
+      <w:lvlJc w:val="right"/>
+      <w:pPr>
+        <w:ind w:left="6480" w:hanging="180"/>
+      </w:pPr>
+    </w:lvl>
+  </w:abstractNum>
   <w:num w:numId="1">
-    <w:abstractNumId w:val="40"/>
+    <w:abstractNumId w:val="41"/>
   </w:num>
   <w:num w:numId="2">
-    <w:abstractNumId w:val="18"/>
+    <w:abstractNumId w:val="19"/>
   </w:num>
   <w:num w:numId="3">
-    <w:abstractNumId w:val="18"/>
+    <w:abstractNumId w:val="19"/>
   </w:num>
   <w:num w:numId="4">
-    <w:abstractNumId w:val="36"/>
+    <w:abstractNumId w:val="37"/>
   </w:num>
   <w:num w:numId="5">
-    <w:abstractNumId w:val="36"/>
+    <w:abstractNumId w:val="37"/>
   </w:num>
   <w:num w:numId="6">
-    <w:abstractNumId w:val="31"/>
+    <w:abstractNumId w:val="32"/>
   </w:num>
   <w:num w:numId="7">
-    <w:abstractNumId w:val="28"/>
+    <w:abstractNumId w:val="29"/>
   </w:num>
   <w:num w:numId="8">
-    <w:abstractNumId w:val="33"/>
+    <w:abstractNumId w:val="34"/>
   </w:num>
   <w:num w:numId="9">
-    <w:abstractNumId w:val="12"/>
+    <w:abstractNumId w:val="13"/>
   </w:num>
   <w:num w:numId="10">
     <w:abstractNumId w:val="0"/>
   </w:num>
   <w:num w:numId="11">
-    <w:abstractNumId w:val="34"/>
+    <w:abstractNumId w:val="35"/>
   </w:num>
   <w:num w:numId="12">
     <w:abstractNumId w:val="6"/>
   </w:num>
   <w:num w:numId="13">
-    <w:abstractNumId w:val="14"/>
+    <w:abstractNumId w:val="15"/>
   </w:num>
   <w:num w:numId="14">
-    <w:abstractNumId w:val="20"/>
+    <w:abstractNumId w:val="21"/>
   </w:num>
   <w:num w:numId="15">
-    <w:abstractNumId w:val="25"/>
+    <w:abstractNumId w:val="26"/>
   </w:num>
   <w:num w:numId="16">
-    <w:abstractNumId w:val="36"/>
+    <w:abstractNumId w:val="37"/>
   </w:num>
   <w:num w:numId="17">
-    <w:abstractNumId w:val="36"/>
+    <w:abstractNumId w:val="37"/>
   </w:num>
   <w:num w:numId="18">
-    <w:abstractNumId w:val="30"/>
+    <w:abstractNumId w:val="31"/>
   </w:num>
   <w:num w:numId="19">
-    <w:abstractNumId w:val="21"/>
+    <w:abstractNumId w:val="22"/>
   </w:num>
   <w:num w:numId="20">
     <w:abstractNumId w:val="2"/>
   </w:num>
   <w:num w:numId="21">
-    <w:abstractNumId w:val="13"/>
+    <w:abstractNumId w:val="14"/>
   </w:num>
   <w:num w:numId="22">
-    <w:abstractNumId w:val="10"/>
+    <w:abstractNumId w:val="11"/>
   </w:num>
   <w:num w:numId="23">
-    <w:abstractNumId w:val="24"/>
+    <w:abstractNumId w:val="25"/>
   </w:num>
   <w:num w:numId="24">
-    <w:abstractNumId w:val="27"/>
+    <w:abstractNumId w:val="28"/>
   </w:num>
   <w:num w:numId="25">
     <w:abstractNumId w:val="8"/>
   </w:num>
   <w:num w:numId="26">
-    <w:abstractNumId w:val="37"/>
+    <w:abstractNumId w:val="38"/>
   </w:num>
   <w:num w:numId="27">
-    <w:abstractNumId w:val="23"/>
+    <w:abstractNumId w:val="24"/>
   </w:num>
   <w:num w:numId="28">
     <w:abstractNumId w:val="1"/>
   </w:num>
   <w:num w:numId="29">
-    <w:abstractNumId w:val="17"/>
+    <w:abstractNumId w:val="18"/>
   </w:num>
   <w:num w:numId="30">
-    <w:abstractNumId w:val="15"/>
+    <w:abstractNumId w:val="16"/>
   </w:num>
   <w:num w:numId="31">
     <w:abstractNumId w:val="7"/>
   </w:num>
   <w:num w:numId="32">
-    <w:abstractNumId w:val="11"/>
+    <w:abstractNumId w:val="12"/>
   </w:num>
   <w:num w:numId="33">
-    <w:abstractNumId w:val="35"/>
+    <w:abstractNumId w:val="36"/>
   </w:num>
   <w:num w:numId="34">
-    <w:abstractNumId w:val="26"/>
+    <w:abstractNumId w:val="27"/>
   </w:num>
   <w:num w:numId="35">
-    <w:abstractNumId w:val="16"/>
+    <w:abstractNumId w:val="17"/>
   </w:num>
   <w:num w:numId="36">
-    <w:abstractNumId w:val="22"/>
+    <w:abstractNumId w:val="23"/>
   </w:num>
   <w:num w:numId="37">
-    <w:abstractNumId w:val="38"/>
+    <w:abstractNumId w:val="39"/>
   </w:num>
   <w:num w:numId="38">
-    <w:abstractNumId w:val="41"/>
+    <w:abstractNumId w:val="42"/>
   </w:num>
   <w:num w:numId="39">
-    <w:abstractNumId w:val="32"/>
+    <w:abstractNumId w:val="33"/>
   </w:num>
   <w:num w:numId="40">
-    <w:abstractNumId w:val="19"/>
+    <w:abstractNumId w:val="20"/>
   </w:num>
   <w:num w:numId="41">
-    <w:abstractNumId w:val="39"/>
+    <w:abstractNumId w:val="40"/>
   </w:num>
   <w:num w:numId="42">
     <w:abstractNumId w:val="5"/>
@@ -10323,7 +12071,13 @@
     <w:abstractNumId w:val="4"/>
   </w:num>
   <w:num w:numId="46">
-    <w:abstractNumId w:val="29"/>
+    <w:abstractNumId w:val="30"/>
+  </w:num>
+  <w:num w:numId="47">
+    <w:abstractNumId w:val="10"/>
+  </w:num>
+  <w:num w:numId="48">
+    <w:abstractNumId w:val="43"/>
   </w:num>
 </w:numbering>
 </file>
@@ -10942,6 +12696,32 @@
       <w:contextualSpacing/>
     </w:pPr>
   </w:style>
+  <w:style w:type="paragraph" w:styleId="DocumentMap">
+    <w:name w:val="Document Map"/>
+    <w:basedOn w:val="Normal"/>
+    <w:link w:val="DocumentMapChar"/>
+    <w:rsid w:val="00836E99"/>
+    <w:pPr>
+      <w:spacing w:before="0" w:after="0"/>
+    </w:pPr>
+    <w:rPr>
+      <w:rFonts w:ascii="Tahoma" w:hAnsi="Tahoma" w:cs="Tahoma"/>
+      <w:sz w:val="16"/>
+      <w:szCs w:val="16"/>
+    </w:rPr>
+  </w:style>
+  <w:style w:type="character" w:customStyle="1" w:styleId="DocumentMapChar">
+    <w:name w:val="Document Map Char"/>
+    <w:basedOn w:val="DefaultParagraphFont"/>
+    <w:link w:val="DocumentMap"/>
+    <w:rsid w:val="00836E99"/>
+    <w:rPr>
+      <w:rFonts w:ascii="Tahoma" w:hAnsi="Tahoma" w:cs="Tahoma"/>
+      <w:sz w:val="16"/>
+      <w:szCs w:val="16"/>
+      <w:lang w:eastAsia="en-US"/>
+    </w:rPr>
+  </w:style>
 </w:styles>
 </file>
 
@@ -11504,13 +13284,7 @@
 <file path=customXml/itemProps2.xml><?xml version="1.0" encoding="utf-8"?>
 <ds:datastoreItem xmlns:ds="http://schemas.openxmlformats.org/officeDocument/2006/customXml" ds:itemID="{DB463C2D-328F-4C2A-9D9F-1631ADBC932C}">
   <ds:schemaRefs>
-    <ds:schemaRef ds:uri="http://schemas.microsoft.com/office/2006/documentManagement/types"/>
-    <ds:schemaRef ds:uri="http://purl.org/dc/elements/1.1/"/>
-    <ds:schemaRef ds:uri="http://purl.org/dc/terms/"/>
-    <ds:schemaRef ds:uri="http://purl.org/dc/dcmitype/"/>
-    <ds:schemaRef ds:uri="http://www.w3.org/XML/1998/namespace"/>
     <ds:schemaRef ds:uri="http://schemas.microsoft.com/office/2006/metadata/properties"/>
-    <ds:schemaRef ds:uri="http://schemas.openxmlformats.org/package/2006/metadata/core-properties"/>
   </ds:schemaRefs>
 </ds:datastoreItem>
 </file>
@@ -11524,7 +13298,7 @@
 </file>
 
 <file path=customXml/itemProps4.xml><?xml version="1.0" encoding="utf-8"?>
-<ds:datastoreItem xmlns:ds="http://schemas.openxmlformats.org/officeDocument/2006/customXml" ds:itemID="{424AA283-30A6-4429-9573-A9300584E0F4}">
+<ds:datastoreItem xmlns:ds="http://schemas.openxmlformats.org/officeDocument/2006/customXml" ds:itemID="{812C929F-C91A-4E6C-A060-B91F9A9A886F}">
   <ds:schemaRefs>
     <ds:schemaRef ds:uri="http://schemas.openxmlformats.org/officeDocument/2006/bibliography"/>
   </ds:schemaRefs>

--- a/delta/doc/Paigaldusjuhend (MV).docx
+++ b/delta/doc/Paigaldusjuhend (MV).docx
@@ -13,10 +13,7 @@
       <w:bookmarkStart w:id="0" w:name="OLE_LINK1"/>
       <w:bookmarkStart w:id="1" w:name="OLE_LINK2"/>
       <w:r>
-        <w:t>Delta</w:t>
-      </w:r>
-      <w:r>
-        <w:t xml:space="preserve"> </w:t>
+        <w:t xml:space="preserve">Delta </w:t>
       </w:r>
       <w:r>
         <w:t>p</w:t>
@@ -416,6 +413,14 @@
                 <w:t>Lisatud juhised paki ehitamiseks lähtekoodist</w:t>
               </w:r>
             </w:ins>
+            <w:ins w:id="11" w:author="Alar Kvell" w:date="2011-04-08T08:51:00Z">
+              <w:r>
+                <w:rPr>
+                  <w:sz w:val="16"/>
+                </w:rPr>
+                <w:t>. Täiendatud rakenduse versioonivahetuse juhendit.</w:t>
+              </w:r>
+            </w:ins>
           </w:p>
         </w:tc>
       </w:tr>
@@ -426,17 +431,14 @@
         <w:pStyle w:val="Heading2"/>
         <w:spacing w:line="360" w:lineRule="auto"/>
       </w:pPr>
-      <w:bookmarkStart w:id="11" w:name="_Ref50186911"/>
+      <w:bookmarkStart w:id="12" w:name="_Ref50186911"/>
       <w:r>
         <w:t>Sissejuhatus</w:t>
       </w:r>
     </w:p>
     <w:p>
       <w:r>
-        <w:t>Delta</w:t>
-      </w:r>
-      <w:r>
-        <w:t xml:space="preserve"> </w:t>
+        <w:t xml:space="preserve">Delta </w:t>
       </w:r>
       <w:r>
         <w:t>on Java EE tehnoloogial põhinev ja Alfresco (C</w:t>
@@ -749,14 +751,14 @@
           <w:numId w:val="36"/>
         </w:numPr>
       </w:pPr>
-      <w:moveToRangeStart w:id="12" w:author="Alar Kvell" w:date="2011-04-07T15:03:00Z" w:name="move289951965"/>
-      <w:moveTo w:id="13" w:author="Alar Kvell" w:date="2011-04-07T15:03:00Z">
+      <w:moveToRangeStart w:id="13" w:author="Alar Kvell" w:date="2011-04-07T15:03:00Z" w:name="move289951965"/>
+      <w:moveTo w:id="14" w:author="Alar Kvell" w:date="2011-04-07T15:03:00Z">
         <w:r>
           <w:t>DHS rakenduse WAR fail – dhs.war</w:t>
         </w:r>
       </w:moveTo>
     </w:p>
-    <w:moveToRangeEnd w:id="12"/>
+    <w:moveToRangeEnd w:id="13"/>
     <w:p>
       <w:pPr>
         <w:pStyle w:val="ListParagraph"/>
@@ -771,12 +773,12 @@
       <w:r>
         <w:t>aigaldusjuhend</w:t>
       </w:r>
-      <w:ins w:id="14" w:author="Alar Kvell" w:date="2011-04-07T14:52:00Z">
+      <w:ins w:id="15" w:author="Alar Kvell" w:date="2011-04-07T14:52:00Z">
         <w:r>
           <w:t xml:space="preserve"> </w:t>
         </w:r>
       </w:ins>
-      <w:ins w:id="15" w:author="Alar Kvell" w:date="2011-04-07T14:53:00Z">
+      <w:ins w:id="16" w:author="Alar Kvell" w:date="2011-04-07T14:53:00Z">
         <w:r>
           <w:t>(kui on muutunud võrr</w:t>
         </w:r>
@@ -784,7 +786,7 @@
           <w:t>eldes viimases pakis sisaldunuga</w:t>
         </w:r>
       </w:ins>
-      <w:ins w:id="16" w:author="Alar Kvell" w:date="2011-04-07T14:55:00Z">
+      <w:ins w:id="17" w:author="Alar Kvell" w:date="2011-04-07T14:55:00Z">
         <w:r>
           <w:rPr>
             <w:lang w:val="en-US"/>
@@ -801,7 +803,7 @@
           <w:numId w:val="36"/>
         </w:numPr>
         <w:rPr>
-          <w:del w:id="17" w:author="Alar Kvell" w:date="2011-04-08T00:51:00Z"/>
+          <w:del w:id="18" w:author="Alar Kvell" w:date="2011-04-08T00:51:00Z"/>
         </w:rPr>
       </w:pPr>
       <w:r>
@@ -810,7 +812,7 @@
       <w:r>
         <w:t xml:space="preserve"> </w:t>
       </w:r>
-      <w:ins w:id="18" w:author="Alar Kvell" w:date="2011-04-07T15:03:00Z">
+      <w:ins w:id="19" w:author="Alar Kvell" w:date="2011-04-07T15:03:00Z">
         <w:r>
           <w:t xml:space="preserve">ja skriptid </w:t>
         </w:r>
@@ -818,12 +820,12 @@
       <w:r>
         <w:t>DHS, CAS, Tomcat jaoks</w:t>
       </w:r>
-      <w:ins w:id="19" w:author="Alar Kvell" w:date="2011-04-07T14:55:00Z">
+      <w:ins w:id="20" w:author="Alar Kvell" w:date="2011-04-07T14:55:00Z">
         <w:r>
           <w:t xml:space="preserve"> (kui on </w:t>
         </w:r>
       </w:ins>
-      <w:ins w:id="20" w:author="Alar Kvell" w:date="2011-04-07T15:03:00Z">
+      <w:ins w:id="21" w:author="Alar Kvell" w:date="2011-04-07T15:03:00Z">
         <w:r>
           <w:t>tegemist kõige esimese paigaldusega</w:t>
         </w:r>
@@ -843,14 +845,14 @@
           <w:numId w:val="36"/>
         </w:numPr>
       </w:pPr>
-      <w:moveFromRangeStart w:id="21" w:author="Alar Kvell" w:date="2011-04-07T15:03:00Z" w:name="move289951965"/>
-      <w:moveFrom w:id="22" w:author="Alar Kvell" w:date="2011-04-07T15:03:00Z">
+      <w:moveFromRangeStart w:id="22" w:author="Alar Kvell" w:date="2011-04-07T15:03:00Z" w:name="move289951965"/>
+      <w:moveFrom w:id="23" w:author="Alar Kvell" w:date="2011-04-07T15:03:00Z">
         <w:r>
           <w:t>DHS rakenduse WAR fail – dhs.war</w:t>
         </w:r>
       </w:moveFrom>
     </w:p>
-    <w:moveFromRangeEnd w:id="21"/>
+    <w:moveFromRangeEnd w:id="22"/>
     <w:p>
       <w:pPr>
         <w:pStyle w:val="ListParagraph"/>
@@ -862,7 +864,7 @@
       <w:r>
         <w:t>Autentimis rakenduse (CAS) WAR fail – cas.war</w:t>
       </w:r>
-      <w:ins w:id="23" w:author="Alar Kvell" w:date="2011-04-07T14:55:00Z">
+      <w:ins w:id="24" w:author="Alar Kvell" w:date="2011-04-07T14:55:00Z">
         <w:r>
           <w:t xml:space="preserve"> (kui on muutunud võrreldes viimases pakis sisaldunuga</w:t>
         </w:r>
@@ -885,7 +887,7 @@
       <w:r>
         <w:t>MSO teenuse paigaldusjuhend</w:t>
       </w:r>
-      <w:ins w:id="24" w:author="Alar Kvell" w:date="2011-04-07T14:55:00Z">
+      <w:ins w:id="25" w:author="Alar Kvell" w:date="2011-04-07T14:55:00Z">
         <w:r>
           <w:t xml:space="preserve"> (kui on muutunud võrreldes viimases pakis sisaldunuga</w:t>
         </w:r>
@@ -908,7 +910,7 @@
       <w:r>
         <w:t>MSO teenuse rakenduse failid – mso-service.zip</w:t>
       </w:r>
-      <w:ins w:id="25" w:author="Alar Kvell" w:date="2011-04-07T14:55:00Z">
+      <w:ins w:id="26" w:author="Alar Kvell" w:date="2011-04-07T14:55:00Z">
         <w:r>
           <w:t xml:space="preserve"> (kui on muutunud võrreldes viimases pakis sisaldunuga</w:t>
         </w:r>
@@ -923,7 +925,6 @@
     <w:p/>
     <w:p>
       <w:r>
-        <w:lastRenderedPageBreak/>
         <w:t xml:space="preserve">Koos </w:t>
       </w:r>
       <w:r>
@@ -947,7 +948,7 @@
       <w:r>
         <w:t xml:space="preserve">failid, vastavalt dhs.war ja cas.war </w:t>
       </w:r>
-      <w:ins w:id="26" w:author="Alar Kvell" w:date="2011-04-07T14:56:00Z">
+      <w:ins w:id="27" w:author="Alar Kvell" w:date="2011-04-07T14:56:00Z">
         <w:r>
           <w:t xml:space="preserve">peab </w:t>
         </w:r>
@@ -955,12 +956,12 @@
       <w:r>
         <w:t>paigalda</w:t>
       </w:r>
-      <w:del w:id="27" w:author="Alar Kvell" w:date="2011-04-07T14:56:00Z">
+      <w:del w:id="28" w:author="Alar Kvell" w:date="2011-04-07T14:56:00Z">
         <w:r>
           <w:delText>takse</w:delText>
         </w:r>
       </w:del>
-      <w:ins w:id="28" w:author="Alar Kvell" w:date="2011-04-07T14:56:00Z">
+      <w:ins w:id="29" w:author="Alar Kvell" w:date="2011-04-07T14:56:00Z">
         <w:r>
           <w:t>ma</w:t>
         </w:r>
@@ -974,22 +975,22 @@
       <w:r>
         <w:t>Tomcat’i rakendusserverisse</w:t>
       </w:r>
-      <w:ins w:id="29" w:author="Alar Kvell" w:date="2011-04-07T14:57:00Z">
+      <w:ins w:id="30" w:author="Alar Kvell" w:date="2011-04-07T14:57:00Z">
         <w:r>
           <w:t xml:space="preserve"> (DHS</w:t>
         </w:r>
       </w:ins>
-      <w:ins w:id="30" w:author="Alar Kvell" w:date="2011-04-07T14:56:00Z">
+      <w:ins w:id="31" w:author="Alar Kvell" w:date="2011-04-07T14:56:00Z">
         <w:r>
           <w:t xml:space="preserve"> rakendus</w:t>
         </w:r>
       </w:ins>
-      <w:ins w:id="31" w:author="Alar Kvell" w:date="2011-04-07T14:57:00Z">
+      <w:ins w:id="32" w:author="Alar Kvell" w:date="2011-04-07T14:57:00Z">
         <w:r>
           <w:t>e IMAP autentimine Kerberos kaudu sõltub sellest et CAS rakendus</w:t>
         </w:r>
       </w:ins>
-      <w:ins w:id="32" w:author="Alar Kvell" w:date="2011-04-07T14:58:00Z">
+      <w:ins w:id="33" w:author="Alar Kvell" w:date="2011-04-07T14:58:00Z">
         <w:r>
           <w:t xml:space="preserve"> oleks käivitatud samas Java virtuaalmasinas</w:t>
         </w:r>
@@ -1147,67 +1148,67 @@
     </w:p>
     <w:p/>
     <w:p>
-      <w:ins w:id="33" w:author="Alar Kvell" w:date="2011-04-07T15:00:00Z">
+      <w:ins w:id="34" w:author="Alar Kvell" w:date="2011-04-07T15:00:00Z">
         <w:r>
           <w:t>Teis</w:t>
         </w:r>
       </w:ins>
-      <w:ins w:id="34" w:author="Alar Kvell" w:date="2011-04-07T15:01:00Z">
+      <w:ins w:id="35" w:author="Alar Kvell" w:date="2011-04-07T15:01:00Z">
         <w:r>
           <w:t>ed</w:t>
         </w:r>
       </w:ins>
-      <w:ins w:id="35" w:author="Alar Kvell" w:date="2011-04-07T15:00:00Z">
+      <w:ins w:id="36" w:author="Alar Kvell" w:date="2011-04-07T15:00:00Z">
         <w:r>
           <w:t xml:space="preserve"> </w:t>
         </w:r>
       </w:ins>
-      <w:ins w:id="36" w:author="Alar Kvell" w:date="2011-04-07T14:59:00Z">
+      <w:ins w:id="37" w:author="Alar Kvell" w:date="2011-04-07T14:59:00Z">
         <w:r>
           <w:t xml:space="preserve">rakendused </w:t>
         </w:r>
       </w:ins>
-      <w:ins w:id="37" w:author="Alar Kvell" w:date="2011-04-07T15:00:00Z">
+      <w:ins w:id="38" w:author="Alar Kvell" w:date="2011-04-07T15:00:00Z">
         <w:r>
           <w:t xml:space="preserve">peale CAS rakenduse </w:t>
         </w:r>
       </w:ins>
-      <w:ins w:id="38" w:author="Alar Kvell" w:date="2011-04-07T15:02:00Z">
+      <w:ins w:id="39" w:author="Alar Kvell" w:date="2011-04-07T15:02:00Z">
         <w:r>
           <w:t>(nt. M</w:t>
         </w:r>
       </w:ins>
-      <w:ins w:id="39" w:author="Alar Kvell" w:date="2011-04-08T01:18:00Z">
+      <w:ins w:id="40" w:author="Alar Kvell" w:date="2011-04-08T01:18:00Z">
         <w:r>
           <w:t>aa</w:t>
         </w:r>
       </w:ins>
-      <w:ins w:id="40" w:author="Alar Kvell" w:date="2011-04-08T01:21:00Z">
+      <w:ins w:id="41" w:author="Alar Kvell" w:date="2011-04-08T01:21:00Z">
         <w:r>
           <w:t>I</w:t>
         </w:r>
       </w:ins>
-      <w:ins w:id="41" w:author="Alar Kvell" w:date="2011-04-07T15:02:00Z">
+      <w:ins w:id="42" w:author="Alar Kvell" w:date="2011-04-07T15:02:00Z">
         <w:r>
           <w:t xml:space="preserve">S, ADR, </w:t>
         </w:r>
       </w:ins>
-      <w:ins w:id="42" w:author="Alar Kvell" w:date="2011-04-07T15:05:00Z">
+      <w:ins w:id="43" w:author="Alar Kvell" w:date="2011-04-07T15:05:00Z">
         <w:r>
           <w:t xml:space="preserve">dhs2adr </w:t>
         </w:r>
       </w:ins>
-      <w:ins w:id="43" w:author="Alar Kvell" w:date="2011-04-07T15:02:00Z">
+      <w:ins w:id="44" w:author="Alar Kvell" w:date="2011-04-07T15:02:00Z">
         <w:r>
           <w:t xml:space="preserve">jm) </w:t>
         </w:r>
       </w:ins>
-      <w:ins w:id="44" w:author="Alar Kvell" w:date="2011-04-07T15:01:00Z">
+      <w:ins w:id="45" w:author="Alar Kvell" w:date="2011-04-07T15:01:00Z">
         <w:r>
           <w:t>ei ole käesoleva projekti levitusskeemi järgi ette nähtud paigaldamiseks samasse Tomcat rakendusserveri instantsi</w:t>
         </w:r>
       </w:ins>
-      <w:del w:id="45" w:author="Alar Kvell" w:date="2011-04-07T15:01:00Z">
+      <w:del w:id="46" w:author="Alar Kvell" w:date="2011-04-07T15:01:00Z">
         <w:r>
           <w:delText>Käesolev juhend eeldab, et DHS ja MIS jaoks on kummalegi eraldi Tomcat rakendusserveri instants</w:delText>
         </w:r>
@@ -1221,12 +1222,12 @@
       <w:r>
         <w:t xml:space="preserve">) paigaldatakse omaette Tomcat’i, siis on see </w:t>
       </w:r>
-      <w:del w:id="46" w:author="Alar Kvell" w:date="2011-04-07T15:02:00Z">
+      <w:del w:id="47" w:author="Alar Kvell" w:date="2011-04-07T15:02:00Z">
         <w:r>
           <w:delText xml:space="preserve">MIS’i </w:delText>
         </w:r>
       </w:del>
-      <w:ins w:id="47" w:author="Alar Kvell" w:date="2011-04-07T15:02:00Z">
+      <w:ins w:id="48" w:author="Alar Kvell" w:date="2011-04-07T15:02:00Z">
         <w:r>
           <w:t xml:space="preserve">teistest </w:t>
         </w:r>
@@ -1260,7 +1261,7 @@
       </w:r>
     </w:p>
     <w:p/>
-    <w:bookmarkEnd w:id="11"/>
+    <w:bookmarkEnd w:id="12"/>
     <w:p>
       <w:pPr>
         <w:pStyle w:val="Heading2"/>
@@ -1307,7 +1308,7 @@
       <w:r>
         <w:t>Java Cryptography Extension (JCE) Unlimited Strength Jurisdiction Policy Files 6</w:t>
       </w:r>
-      <w:ins w:id="48" w:author="Alar Kvell" w:date="2011-04-08T00:28:00Z">
+      <w:ins w:id="49" w:author="Alar Kvell" w:date="2011-04-08T00:28:00Z">
         <w:r>
           <w:t xml:space="preserve"> (kui soovitakse kasutada OCSP kehtivuskinnitusteenusele ligipääsuks juurdepääsutõendi faili)</w:t>
         </w:r>
@@ -1363,7 +1364,7 @@
         </w:rPr>
         <w:t>Apache httpd</w:t>
       </w:r>
-      <w:ins w:id="49" w:author="Alar Kvell" w:date="2011-04-07T15:07:00Z">
+      <w:ins w:id="50" w:author="Alar Kvell" w:date="2011-04-07T15:07:00Z">
         <w:r>
           <w:rPr>
             <w:szCs w:val="20"/>
@@ -1421,6 +1422,7 @@
         </w:numPr>
       </w:pPr>
       <w:r>
+        <w:lastRenderedPageBreak/>
         <w:t>PostgreSQL 8.4</w:t>
       </w:r>
       <w:r>
@@ -1469,7 +1471,6 @@
         </w:numPr>
       </w:pPr>
       <w:r>
-        <w:lastRenderedPageBreak/>
         <w:t>SMTP server e-mailide välja saatmiseks – aadress ja port (tavaliselt TCP/25) määratavad konfist</w:t>
       </w:r>
     </w:p>
@@ -1946,6 +1947,7 @@
         </w:numPr>
       </w:pPr>
       <w:r>
+        <w:lastRenderedPageBreak/>
         <w:t>ProxyPass ja ProxyPassReverse read jäävad samaks, mis eelmisel VirtualHost’il</w:t>
       </w:r>
     </w:p>
@@ -1970,7 +1972,6 @@
         </w:numPr>
       </w:pPr>
       <w:r>
-        <w:lastRenderedPageBreak/>
         <w:t xml:space="preserve">seadistada VirtualHost kasutama ID-kaardiga autentimist (juhendi alusena on kasutatud </w:t>
       </w:r>
       <w:r>
@@ -2370,13 +2371,13 @@
       </w:r>
       <w:r>
         <w:br/>
+      </w:r>
+      <w:r>
+        <w:lastRenderedPageBreak/>
         <w:t>&lt;?xml version="1.0" encoding="UTF-8"?&gt;</w:t>
       </w:r>
       <w:r>
         <w:br/>
-      </w:r>
-      <w:r>
-        <w:lastRenderedPageBreak/>
         <w:t>&lt;%@ page session="false" %&gt;</w:t>
       </w:r>
       <w:r>
@@ -3569,25 +3570,58 @@
         </w:numPr>
         <w:jc w:val="left"/>
         <w:rPr>
-          <w:ins w:id="50" w:author="Alar Kvell" w:date="2011-04-08T00:19:00Z"/>
-        </w:rPr>
-      </w:pPr>
-      <w:ins w:id="51" w:author="Alar Kvell" w:date="2011-04-04T09:24:00Z">
-        <w:r>
-          <w:t xml:space="preserve">Kontrollige, et pärast Tomcat’i seiskamist oleks seisatud ka </w:t>
-        </w:r>
-      </w:ins>
-      <w:ins w:id="52" w:author="Alar Kvell" w:date="2011-04-04T09:25:00Z">
-        <w:r>
-          <w:t xml:space="preserve">OpenOffice protsess (soffice), mis DHS’i alt käivitatud oli. Kui </w:t>
-        </w:r>
-      </w:ins>
-      <w:ins w:id="53" w:author="Alar Kvell" w:date="2011-04-04T09:26:00Z">
+          <w:ins w:id="51" w:author="Alar Kvell" w:date="2011-04-08T00:19:00Z"/>
+        </w:rPr>
+      </w:pPr>
+      <w:ins w:id="52" w:author="Alar Kvell" w:date="2011-04-04T09:24:00Z">
+        <w:r>
+          <w:t xml:space="preserve">Kontrollige, et pärast </w:t>
+        </w:r>
+      </w:ins>
+      <w:ins w:id="53" w:author="Alar Kvell" w:date="2011-04-08T08:43:00Z">
+        <w:r>
+          <w:t xml:space="preserve">rakendusserveri </w:t>
+        </w:r>
+      </w:ins>
+      <w:ins w:id="54" w:author="Alar Kvell" w:date="2011-04-04T09:24:00Z">
+        <w:r>
+          <w:t>seiskamis</w:t>
+        </w:r>
+      </w:ins>
+      <w:ins w:id="55" w:author="Alar Kvell" w:date="2011-04-08T08:43:00Z">
+        <w:r>
+          <w:t>e lõppemist</w:t>
+        </w:r>
+      </w:ins>
+      <w:ins w:id="56" w:author="Alar Kvell" w:date="2011-04-04T09:24:00Z">
+        <w:r>
+          <w:t xml:space="preserve"> oleks seisatud ka </w:t>
+        </w:r>
+      </w:ins>
+      <w:ins w:id="57" w:author="Alar Kvell" w:date="2011-04-04T09:25:00Z">
+        <w:r>
+          <w:t>OpenOffi</w:t>
+        </w:r>
+        <w:r>
+          <w:t>ce protsess (soffice), mis DHS</w:t>
+        </w:r>
+      </w:ins>
+      <w:ins w:id="58" w:author="Alar Kvell" w:date="2011-04-08T08:44:00Z">
+        <w:r>
+          <w:t xml:space="preserve"> rakenduse</w:t>
+        </w:r>
+      </w:ins>
+      <w:ins w:id="59" w:author="Alar Kvell" w:date="2011-04-04T09:25:00Z">
+        <w:r>
+          <w:t xml:space="preserve"> alt käivitatud oli. Kui </w:t>
+        </w:r>
+      </w:ins>
+      <w:ins w:id="60" w:author="Alar Kvell" w:date="2011-04-04T09:26:00Z">
         <w:r>
           <w:t xml:space="preserve">OpenOffice protsess </w:t>
         </w:r>
       </w:ins>
-      <w:ins w:id="54" w:author="Alar Kvell" w:date="2011-04-04T09:27:00Z">
+      <w:ins w:id="61" w:author="Alar Kvell" w:date="2011-04-04T09:27:00Z">
         <w:r>
           <w:t>ei ole seisatud, siis peab selle seiskama (kill). Kui OpenOffice protsess ei allu seiskamisele, siis peab selle seiskama jõuga (kill -9).</w:t>
         </w:r>
@@ -3602,15 +3636,25 @@
         </w:numPr>
         <w:jc w:val="left"/>
         <w:rPr>
-          <w:ins w:id="55" w:author="Alar Kvell" w:date="2011-04-04T09:24:00Z"/>
-        </w:rPr>
-      </w:pPr>
-      <w:ins w:id="56" w:author="Alar Kvell" w:date="2011-04-08T00:19:00Z">
-        <w:r>
-          <w:t xml:space="preserve">Kui tegemist on versiooniuuendusega, siis teostada andmete varundamine (vt. peatükk </w:t>
-        </w:r>
-      </w:ins>
-      <w:ins w:id="57" w:author="Alar Kvell" w:date="2011-04-08T00:20:00Z">
+          <w:ins w:id="62" w:author="Alar Kvell" w:date="2011-04-08T08:46:00Z"/>
+        </w:rPr>
+      </w:pPr>
+      <w:ins w:id="63" w:author="Alar Kvell" w:date="2011-04-08T00:19:00Z">
+        <w:r>
+          <w:t>Kui tegemist on versiooni</w:t>
+        </w:r>
+      </w:ins>
+      <w:ins w:id="64" w:author="Alar Kvell" w:date="2011-04-08T08:29:00Z">
+        <w:r>
+          <w:t>vahetusega</w:t>
+        </w:r>
+      </w:ins>
+      <w:ins w:id="65" w:author="Alar Kvell" w:date="2011-04-08T00:19:00Z">
+        <w:r>
+          <w:t xml:space="preserve">, siis teostada andmete varundamine (vt. peatükk </w:t>
+        </w:r>
+      </w:ins>
+      <w:ins w:id="66" w:author="Alar Kvell" w:date="2011-04-08T00:20:00Z">
         <w:r>
           <w:t>7).</w:t>
         </w:r>
@@ -3624,9 +3668,40 @@
           <w:numId w:val="23"/>
         </w:numPr>
         <w:jc w:val="left"/>
-      </w:pPr>
-      <w:r>
-        <w:t>Kui tegemist on versiooniuuendusega (s.t. Tomcat’is on varem paigaldatud dhs.war), siis kustutage eelneva paigaldusega seotud kõik failid:</w:t>
+        <w:rPr>
+          <w:ins w:id="67" w:author="Alar Kvell" w:date="2011-04-04T09:24:00Z"/>
+        </w:rPr>
+      </w:pPr>
+      <w:ins w:id="68" w:author="Alar Kvell" w:date="2011-04-08T08:46:00Z">
+        <w:r>
+          <w:t>Kui tegemist on versioonivahetusega, siis paigaldatava DHS rakenduse versiooninumber peab olema sama või suurem, kui oli sama andmebaasi ja andmekausta peal varem käivitatud DHS rakenduse versiooninumber. Vastasel juhul vt. peatükk 6.2.</w:t>
+        </w:r>
+      </w:ins>
+    </w:p>
+    <w:p>
+      <w:pPr>
+        <w:pStyle w:val="ListParagraph"/>
+        <w:numPr>
+          <w:ilvl w:val="0"/>
+          <w:numId w:val="23"/>
+        </w:numPr>
+        <w:jc w:val="left"/>
+      </w:pPr>
+      <w:r>
+        <w:t>Kui tegemist on versiooni</w:t>
+      </w:r>
+      <w:del w:id="69" w:author="Alar Kvell" w:date="2011-04-08T08:29:00Z">
+        <w:r>
+          <w:delText>uuend</w:delText>
+        </w:r>
+      </w:del>
+      <w:ins w:id="70" w:author="Alar Kvell" w:date="2011-04-08T08:29:00Z">
+        <w:r>
+          <w:t>vahet</w:t>
+        </w:r>
+      </w:ins>
+      <w:r>
+        <w:t>usega (s.t. Tomcat’is on varem paigaldatud dhs.war), siis kustutage eelneva paigaldusega seotud kõik failid:</w:t>
       </w:r>
       <w:r>
         <w:br/>
@@ -3634,7 +3709,20 @@
       </w:r>
       <w:r>
         <w:br/>
-        <w:t>dhs.war versiooniuuenduse puhul:</w:t>
+        <w:t>dhs.war versiooni</w:t>
+      </w:r>
+      <w:del w:id="71" w:author="Alar Kvell" w:date="2011-04-08T08:29:00Z">
+        <w:r>
+          <w:delText>uuend</w:delText>
+        </w:r>
+      </w:del>
+      <w:ins w:id="72" w:author="Alar Kvell" w:date="2011-04-08T08:29:00Z">
+        <w:r>
+          <w:t>vahet</w:t>
+        </w:r>
+      </w:ins>
+      <w:r>
+        <w:t>use puhul:</w:t>
       </w:r>
       <w:r>
         <w:br/>
@@ -3654,7 +3742,20 @@
       </w:r>
       <w:r>
         <w:br/>
-        <w:t>cas.war versiooniuuenduse puhul:</w:t>
+        <w:t>cas.war versiooni</w:t>
+      </w:r>
+      <w:del w:id="73" w:author="Alar Kvell" w:date="2011-04-08T08:29:00Z">
+        <w:r>
+          <w:delText>uuend</w:delText>
+        </w:r>
+      </w:del>
+      <w:ins w:id="74" w:author="Alar Kvell" w:date="2011-04-08T08:29:00Z">
+        <w:r>
+          <w:t>vahet</w:t>
+        </w:r>
+      </w:ins>
+      <w:r>
+        <w:t>use puhul:</w:t>
       </w:r>
       <w:r>
         <w:br/>
@@ -3691,40 +3792,40 @@
           <w:numId w:val="23"/>
         </w:numPr>
         <w:rPr>
-          <w:ins w:id="58" w:author="Alar Kvell" w:date="2011-04-08T00:40:00Z"/>
-        </w:rPr>
-      </w:pPr>
-      <w:ins w:id="59" w:author="Alar Kvell" w:date="2011-04-08T00:40:00Z">
+          <w:ins w:id="75" w:author="Alar Kvell" w:date="2011-04-08T00:40:00Z"/>
+        </w:rPr>
+      </w:pPr>
+      <w:ins w:id="76" w:author="Alar Kvell" w:date="2011-04-08T00:40:00Z">
         <w:r>
           <w:t xml:space="preserve">Kui dhs.war </w:t>
         </w:r>
       </w:ins>
-      <w:ins w:id="60" w:author="Alar Kvell" w:date="2011-04-08T00:41:00Z">
+      <w:ins w:id="77" w:author="Alar Kvell" w:date="2011-04-08T00:41:00Z">
         <w:r>
           <w:t>ja/</w:t>
         </w:r>
       </w:ins>
-      <w:ins w:id="61" w:author="Alar Kvell" w:date="2011-04-08T00:40:00Z">
+      <w:ins w:id="78" w:author="Alar Kvell" w:date="2011-04-08T00:40:00Z">
         <w:r>
           <w:t>või cas</w:t>
         </w:r>
       </w:ins>
-      <w:ins w:id="62" w:author="Alar Kvell" w:date="2011-04-08T00:41:00Z">
+      <w:ins w:id="79" w:author="Alar Kvell" w:date="2011-04-08T00:41:00Z">
         <w:r>
           <w:t>.war failinimi ei ole täpselt sellisel kujul (näiteks on dhs-2.1.1.46.war vms), siis nimetada fail</w:t>
         </w:r>
       </w:ins>
-      <w:ins w:id="63" w:author="Alar Kvell" w:date="2011-04-08T00:42:00Z">
+      <w:ins w:id="80" w:author="Alar Kvell" w:date="2011-04-08T00:42:00Z">
         <w:r>
           <w:t>id</w:t>
         </w:r>
       </w:ins>
-      <w:ins w:id="64" w:author="Alar Kvell" w:date="2011-04-08T00:41:00Z">
+      <w:ins w:id="81" w:author="Alar Kvell" w:date="2011-04-08T00:41:00Z">
         <w:r>
           <w:t xml:space="preserve"> ümber</w:t>
         </w:r>
       </w:ins>
-      <w:ins w:id="65" w:author="Alar Kvell" w:date="2011-04-08T00:42:00Z">
+      <w:ins w:id="82" w:author="Alar Kvell" w:date="2011-04-08T00:42:00Z">
         <w:r>
           <w:t xml:space="preserve"> et nimi oleks kujul dhs.war ja cas.war</w:t>
         </w:r>
@@ -3772,11 +3873,36 @@
         </w:numPr>
       </w:pPr>
       <w:r>
-        <w:t>Kui tegemist on versiooniuuendusega ja kaasa on tulnud eraldi juhend versiooni</w:t>
+        <w:t>Kui tegemist on versiooni</w:t>
+      </w:r>
+      <w:del w:id="83" w:author="Alar Kvell" w:date="2011-04-08T08:30:00Z">
+        <w:r>
+          <w:delText>uuend</w:delText>
+        </w:r>
+      </w:del>
+      <w:ins w:id="84" w:author="Alar Kvell" w:date="2011-04-08T08:30:00Z">
+        <w:r>
+          <w:t>vahet</w:t>
+        </w:r>
+      </w:ins>
+      <w:r>
+        <w:t>usega ja kaasa on tulnud eraldi juhend versiooni</w:t>
       </w:r>
       <w:r>
         <w:softHyphen/>
-        <w:t>uuendusega seotud tegevuste kohta, siis teostage need tegevused.</w:t>
+      </w:r>
+      <w:del w:id="85" w:author="Alar Kvell" w:date="2011-04-08T08:30:00Z">
+        <w:r>
+          <w:delText>uuend</w:delText>
+        </w:r>
+      </w:del>
+      <w:ins w:id="86" w:author="Alar Kvell" w:date="2011-04-08T08:30:00Z">
+        <w:r>
+          <w:t>vahet</w:t>
+        </w:r>
+      </w:ins>
+      <w:r>
+        <w:t>usega seotud tegevuste kohta, siis teostage need tegevused.</w:t>
       </w:r>
     </w:p>
     <w:p>
@@ -3787,7 +3913,7 @@
           <w:numId w:val="23"/>
         </w:numPr>
         <w:rPr>
-          <w:ins w:id="66" w:author="Alar Kvell" w:date="2011-04-08T00:20:00Z"/>
+          <w:ins w:id="87" w:author="Alar Kvell" w:date="2011-04-08T00:20:00Z"/>
         </w:rPr>
       </w:pPr>
       <w:r>
@@ -3811,35 +3937,45 @@
           <w:numId w:val="23"/>
         </w:numPr>
         <w:rPr>
-          <w:ins w:id="67" w:author="Alar Kvell" w:date="2011-04-08T00:24:00Z"/>
-        </w:rPr>
-      </w:pPr>
-      <w:ins w:id="68" w:author="Alar Kvell" w:date="2011-04-08T00:20:00Z">
+          <w:ins w:id="88" w:author="Alar Kvell" w:date="2011-04-08T00:24:00Z"/>
+        </w:rPr>
+      </w:pPr>
+      <w:ins w:id="89" w:author="Alar Kvell" w:date="2011-04-08T00:20:00Z">
         <w:r>
           <w:t xml:space="preserve">Kui </w:t>
         </w:r>
       </w:ins>
-      <w:ins w:id="69" w:author="Alar Kvell" w:date="2011-04-08T00:21:00Z">
-        <w:r>
-          <w:t xml:space="preserve">tegemist on versiooniuuendusega ja </w:t>
-        </w:r>
-      </w:ins>
-      <w:ins w:id="70" w:author="Alar Kvell" w:date="2011-04-08T00:20:00Z">
+      <w:ins w:id="90" w:author="Alar Kvell" w:date="2011-04-08T00:21:00Z">
+        <w:r>
+          <w:t>tegemist on versiooni</w:t>
+        </w:r>
+      </w:ins>
+      <w:ins w:id="91" w:author="Alar Kvell" w:date="2011-04-08T08:30:00Z">
+        <w:r>
+          <w:t>vahet</w:t>
+        </w:r>
+      </w:ins>
+      <w:ins w:id="92" w:author="Alar Kvell" w:date="2011-04-08T00:21:00Z">
+        <w:r>
+          <w:t xml:space="preserve">usega ja </w:t>
+        </w:r>
+      </w:ins>
+      <w:ins w:id="93" w:author="Alar Kvell" w:date="2011-04-08T00:20:00Z">
         <w:r>
           <w:t>DHS rakendus</w:t>
         </w:r>
       </w:ins>
-      <w:ins w:id="71" w:author="Alar Kvell" w:date="2011-04-08T00:21:00Z">
+      <w:ins w:id="94" w:author="Alar Kvell" w:date="2011-04-08T00:21:00Z">
         <w:r>
           <w:t xml:space="preserve">e uus versioon mingi vea tõttu ei käivitu ning on vaja </w:t>
         </w:r>
       </w:ins>
-      <w:ins w:id="72" w:author="Alar Kvell" w:date="2011-04-08T00:22:00Z">
+      <w:ins w:id="95" w:author="Alar Kvell" w:date="2011-04-08T00:22:00Z">
         <w:r>
           <w:t>minna tagasi eelmisele versioonile, siis</w:t>
         </w:r>
       </w:ins>
-      <w:ins w:id="73" w:author="Alar Kvell" w:date="2011-04-08T00:27:00Z">
+      <w:ins w:id="96" w:author="Alar Kvell" w:date="2011-04-08T00:27:00Z">
         <w:r>
           <w:t>:</w:t>
         </w:r>
@@ -3853,35 +3989,35 @@
           <w:numId w:val="23"/>
         </w:numPr>
         <w:rPr>
-          <w:ins w:id="74" w:author="Alar Kvell" w:date="2011-04-08T00:25:00Z"/>
-        </w:rPr>
-      </w:pPr>
-      <w:ins w:id="75" w:author="Alar Kvell" w:date="2011-04-08T00:24:00Z">
+          <w:ins w:id="97" w:author="Alar Kvell" w:date="2011-04-08T00:25:00Z"/>
+        </w:rPr>
+      </w:pPr>
+      <w:ins w:id="98" w:author="Alar Kvell" w:date="2011-04-08T00:24:00Z">
         <w:r>
           <w:t xml:space="preserve">Järgida </w:t>
         </w:r>
       </w:ins>
-      <w:ins w:id="76" w:author="Alar Kvell" w:date="2011-04-08T00:27:00Z">
+      <w:ins w:id="99" w:author="Alar Kvell" w:date="2011-04-08T00:27:00Z">
         <w:r>
           <w:t xml:space="preserve">käesoleva peatüki </w:t>
         </w:r>
       </w:ins>
-      <w:ins w:id="77" w:author="Alar Kvell" w:date="2011-04-08T00:24:00Z">
+      <w:ins w:id="100" w:author="Alar Kvell" w:date="2011-04-08T00:24:00Z">
         <w:r>
           <w:t>punkt</w:t>
         </w:r>
       </w:ins>
-      <w:ins w:id="78" w:author="Alar Kvell" w:date="2011-04-08T00:26:00Z">
+      <w:ins w:id="101" w:author="Alar Kvell" w:date="2011-04-08T00:26:00Z">
         <w:r>
           <w:t>e</w:t>
         </w:r>
       </w:ins>
-      <w:ins w:id="79" w:author="Alar Kvell" w:date="2011-04-08T00:25:00Z">
+      <w:ins w:id="102" w:author="Alar Kvell" w:date="2011-04-08T00:25:00Z">
         <w:r>
           <w:t xml:space="preserve"> 1-2</w:t>
         </w:r>
       </w:ins>
-      <w:ins w:id="80" w:author="Alar Kvell" w:date="2011-04-08T00:26:00Z">
+      <w:ins w:id="103" w:author="Alar Kvell" w:date="2011-04-08T00:26:00Z">
         <w:r>
           <w:t>.</w:t>
         </w:r>
@@ -3895,12 +4031,42 @@
           <w:numId w:val="23"/>
         </w:numPr>
         <w:rPr>
-          <w:ins w:id="81" w:author="Alar Kvell" w:date="2011-04-08T00:25:00Z"/>
-        </w:rPr>
-      </w:pPr>
-      <w:ins w:id="82" w:author="Alar Kvell" w:date="2011-04-08T00:25:00Z">
-        <w:r>
-          <w:t>Teostada andmete varukoopiast taastamine (vt. peatükk 7.3).</w:t>
+          <w:ins w:id="104" w:author="Alar Kvell" w:date="2011-04-08T00:25:00Z"/>
+        </w:rPr>
+      </w:pPr>
+      <w:ins w:id="105" w:author="Alar Kvell" w:date="2011-04-08T08:40:00Z">
+        <w:r>
+          <w:t xml:space="preserve">Taastada varukoopiast DHS rakenduse andmed, mida kasutati eelmise versiooni või sellest vanema versiooni ajal </w:t>
+        </w:r>
+      </w:ins>
+      <w:ins w:id="106" w:author="Alar Kvell" w:date="2011-04-08T00:25:00Z">
+        <w:r>
+          <w:t>(vt. peatükk 7.3).</w:t>
+        </w:r>
+      </w:ins>
+      <w:ins w:id="107" w:author="Alar Kvell" w:date="2011-04-08T08:12:00Z">
+        <w:r>
+          <w:t xml:space="preserve"> </w:t>
+        </w:r>
+      </w:ins>
+      <w:ins w:id="108" w:author="Alar Kvell" w:date="2011-04-08T08:14:00Z">
+        <w:r>
+          <w:t xml:space="preserve">See on vajalik, sest versiooni uuendamise käigus võidi muuta olemasolevaid andmeid ning </w:t>
+        </w:r>
+      </w:ins>
+      <w:ins w:id="109" w:author="Alar Kvell" w:date="2011-04-08T08:15:00Z">
+        <w:r>
+          <w:t>selle tõttu ei ole vanemale versioonile tagasi minek toetatud kui andmed on uuendatud</w:t>
+        </w:r>
+      </w:ins>
+      <w:ins w:id="110" w:author="Alar Kvell" w:date="2011-04-08T08:16:00Z">
+        <w:r>
+          <w:t xml:space="preserve"> (või andmete uuendamist on alustatud)</w:t>
+        </w:r>
+      </w:ins>
+      <w:ins w:id="111" w:author="Alar Kvell" w:date="2011-04-08T08:15:00Z">
+        <w:r>
+          <w:t>.</w:t>
         </w:r>
       </w:ins>
     </w:p>
@@ -3912,25 +4078,37 @@
           <w:numId w:val="23"/>
         </w:numPr>
       </w:pPr>
-      <w:ins w:id="83" w:author="Alar Kvell" w:date="2011-04-08T00:25:00Z">
+      <w:ins w:id="112" w:author="Alar Kvell" w:date="2011-04-08T00:25:00Z">
         <w:r>
           <w:t xml:space="preserve">Järgida </w:t>
         </w:r>
       </w:ins>
-      <w:ins w:id="84" w:author="Alar Kvell" w:date="2011-04-08T00:27:00Z">
+      <w:ins w:id="113" w:author="Alar Kvell" w:date="2011-04-08T00:27:00Z">
         <w:r>
           <w:t xml:space="preserve">käesoleva peatüki </w:t>
         </w:r>
       </w:ins>
-      <w:ins w:id="85" w:author="Alar Kvell" w:date="2011-04-08T00:25:00Z">
+      <w:ins w:id="114" w:author="Alar Kvell" w:date="2011-04-08T00:25:00Z">
         <w:r>
           <w:t xml:space="preserve">punkte </w:t>
         </w:r>
-        <w:r>
-          <w:t>4-8</w:t>
-        </w:r>
-      </w:ins>
-      <w:ins w:id="86" w:author="Alar Kvell" w:date="2011-04-08T00:26:00Z">
+      </w:ins>
+      <w:ins w:id="115" w:author="Alar Kvell" w:date="2011-04-08T08:47:00Z">
+        <w:r>
+          <w:t>4</w:t>
+        </w:r>
+      </w:ins>
+      <w:ins w:id="116" w:author="Alar Kvell" w:date="2011-04-08T00:25:00Z">
+        <w:r>
+          <w:t>-</w:t>
+        </w:r>
+      </w:ins>
+      <w:ins w:id="117" w:author="Alar Kvell" w:date="2011-04-08T08:47:00Z">
+        <w:r>
+          <w:t>9</w:t>
+        </w:r>
+      </w:ins>
+      <w:ins w:id="118" w:author="Alar Kvell" w:date="2011-04-08T00:26:00Z">
         <w:r>
           <w:t>.</w:t>
         </w:r>
@@ -3956,6 +4134,196 @@
         <w:t>) CAS rakenduse lehele, kuna ei olda sisselogitud.</w:t>
       </w:r>
     </w:p>
+    <w:p>
+      <w:pPr>
+        <w:rPr>
+          <w:ins w:id="119" w:author="Alar Kvell" w:date="2011-04-08T08:20:00Z"/>
+        </w:rPr>
+      </w:pPr>
+    </w:p>
+    <w:p>
+      <w:pPr>
+        <w:pStyle w:val="Heading3"/>
+        <w:rPr>
+          <w:ins w:id="120" w:author="Alar Kvell" w:date="2011-04-08T08:21:00Z"/>
+        </w:rPr>
+      </w:pPr>
+      <w:ins w:id="121" w:author="Alar Kvell" w:date="2011-04-08T08:22:00Z">
+        <w:r>
+          <w:t>Rakenduse viimine madalamale versioonile</w:t>
+        </w:r>
+      </w:ins>
+    </w:p>
+    <w:p>
+      <w:pPr>
+        <w:rPr>
+          <w:ins w:id="122" w:author="Alar Kvell" w:date="2011-04-08T08:37:00Z"/>
+        </w:rPr>
+      </w:pPr>
+      <w:ins w:id="123" w:author="Alar Kvell" w:date="2011-04-08T08:22:00Z">
+        <w:r>
+          <w:t xml:space="preserve">Kui on </w:t>
+        </w:r>
+      </w:ins>
+      <w:ins w:id="124" w:author="Alar Kvell" w:date="2011-04-08T08:23:00Z">
+        <w:r>
+          <w:t xml:space="preserve">alustatud DHS rakenduse mingi versiooni </w:t>
+        </w:r>
+      </w:ins>
+      <w:ins w:id="125" w:author="Alar Kvell" w:date="2011-04-08T08:33:00Z">
+        <w:r>
+          <w:t xml:space="preserve">Y </w:t>
+        </w:r>
+      </w:ins>
+      <w:ins w:id="126" w:author="Alar Kvell" w:date="2011-04-08T08:23:00Z">
+        <w:r>
+          <w:t xml:space="preserve">käivitamist, siis sellest </w:t>
+        </w:r>
+      </w:ins>
+      <w:ins w:id="127" w:author="Alar Kvell" w:date="2011-04-08T08:31:00Z">
+        <w:r>
+          <w:t>väiksema numbriga</w:t>
+        </w:r>
+      </w:ins>
+      <w:ins w:id="128" w:author="Alar Kvell" w:date="2011-04-08T08:23:00Z">
+        <w:r>
+          <w:t xml:space="preserve"> versiooni </w:t>
+        </w:r>
+      </w:ins>
+      <w:ins w:id="129" w:author="Alar Kvell" w:date="2011-04-08T08:33:00Z">
+        <w:r>
+          <w:t xml:space="preserve">X </w:t>
+        </w:r>
+      </w:ins>
+      <w:ins w:id="130" w:author="Alar Kvell" w:date="2011-04-08T08:23:00Z">
+        <w:r>
+          <w:t xml:space="preserve">enam ei tohi käivitada sama andmebaasi </w:t>
+        </w:r>
+      </w:ins>
+      <w:ins w:id="131" w:author="Alar Kvell" w:date="2011-04-08T08:24:00Z">
+        <w:r>
+          <w:t>ja andmekausta peal.</w:t>
+        </w:r>
+      </w:ins>
+      <w:ins w:id="132" w:author="Alar Kvell" w:date="2011-04-08T08:31:00Z">
+        <w:r>
+          <w:t xml:space="preserve"> Selle kohta teeb DHS rakendus käivitumisel ka kontrolli</w:t>
+        </w:r>
+      </w:ins>
+      <w:ins w:id="133" w:author="Alar Kvell" w:date="2011-04-08T08:32:00Z">
+        <w:r>
+          <w:t xml:space="preserve">, aga see kontroll toimub ainult juhul kui </w:t>
+        </w:r>
+      </w:ins>
+      <w:ins w:id="134" w:author="Alar Kvell" w:date="2011-04-08T08:33:00Z">
+        <w:r>
+          <w:t>versioon</w:t>
+        </w:r>
+        <w:r>
+          <w:t xml:space="preserve"> Y </w:t>
+        </w:r>
+      </w:ins>
+      <w:ins w:id="135" w:author="Alar Kvell" w:date="2011-04-08T08:42:00Z">
+        <w:r>
+          <w:t xml:space="preserve">varem </w:t>
+        </w:r>
+      </w:ins>
+      <w:ins w:id="136" w:author="Alar Kvell" w:date="2011-04-08T08:33:00Z">
+        <w:r>
+          <w:t xml:space="preserve">käivitus edukalt. </w:t>
+        </w:r>
+      </w:ins>
+      <w:ins w:id="137" w:author="Alar Kvell" w:date="2011-04-08T08:42:00Z">
+        <w:r>
+          <w:t>Aga</w:t>
+        </w:r>
+      </w:ins>
+      <w:ins w:id="138" w:author="Alar Kvell" w:date="2011-04-08T08:33:00Z">
+        <w:r>
+          <w:t xml:space="preserve"> kui alustati DHS rakenduse mingi versiooni Y käivitamist</w:t>
+        </w:r>
+      </w:ins>
+      <w:ins w:id="139" w:author="Alar Kvell" w:date="2011-04-08T08:34:00Z">
+        <w:r>
+          <w:t xml:space="preserve"> ja see ebaõnnestus, ning siis käivitati </w:t>
+        </w:r>
+        <w:r>
+          <w:t xml:space="preserve">sellest väiksema numbriga versioon X, siis kirjeldatud kontrolli ei toimunud. Seega </w:t>
+        </w:r>
+      </w:ins>
+      <w:ins w:id="140" w:author="Alar Kvell" w:date="2011-04-08T08:36:00Z">
+        <w:r>
+          <w:t xml:space="preserve">kuigi </w:t>
+        </w:r>
+      </w:ins>
+      <w:ins w:id="141" w:author="Alar Kvell" w:date="2011-04-08T08:35:00Z">
+        <w:r>
+          <w:t xml:space="preserve">kirjeldatud juhul </w:t>
+        </w:r>
+      </w:ins>
+      <w:ins w:id="142" w:author="Alar Kvell" w:date="2011-04-08T08:36:00Z">
+        <w:r>
+          <w:t xml:space="preserve">DHS rakenduse poolne </w:t>
+        </w:r>
+      </w:ins>
+      <w:ins w:id="143" w:author="Alar Kvell" w:date="2011-04-08T08:35:00Z">
+        <w:r>
+          <w:t xml:space="preserve">kontroll </w:t>
+        </w:r>
+      </w:ins>
+      <w:ins w:id="144" w:author="Alar Kvell" w:date="2011-04-08T08:36:00Z">
+        <w:r>
+          <w:t>puudub, siis</w:t>
+        </w:r>
+      </w:ins>
+      <w:ins w:id="145" w:author="Alar Kvell" w:date="2011-04-08T08:35:00Z">
+        <w:r>
+          <w:t xml:space="preserve"> </w:t>
+        </w:r>
+      </w:ins>
+      <w:ins w:id="146" w:author="Alar Kvell" w:date="2011-04-08T08:37:00Z">
+        <w:r>
+          <w:t xml:space="preserve">sellest </w:t>
+        </w:r>
+      </w:ins>
+      <w:ins w:id="147" w:author="Alar Kvell" w:date="2011-04-08T08:35:00Z">
+        <w:r>
+          <w:t xml:space="preserve">olenemata ei tohi </w:t>
+        </w:r>
+      </w:ins>
+      <w:ins w:id="148" w:author="Alar Kvell" w:date="2011-04-08T08:36:00Z">
+        <w:r>
+          <w:t>väiksema numbriga versiooni käivitada.</w:t>
+        </w:r>
+      </w:ins>
+    </w:p>
+    <w:p>
+      <w:pPr>
+        <w:rPr>
+          <w:ins w:id="149" w:author="Alar Kvell" w:date="2011-04-08T08:28:00Z"/>
+        </w:rPr>
+      </w:pPr>
+      <w:ins w:id="150" w:author="Alar Kvell" w:date="2011-04-08T08:38:00Z">
+        <w:r>
+          <w:t xml:space="preserve">Väiksema numbriga versiooni </w:t>
+        </w:r>
+      </w:ins>
+      <w:ins w:id="151" w:author="Alar Kvell" w:date="2011-04-08T08:39:00Z">
+        <w:r>
+          <w:t xml:space="preserve">X </w:t>
+        </w:r>
+      </w:ins>
+      <w:ins w:id="152" w:author="Alar Kvell" w:date="2011-04-08T08:38:00Z">
+        <w:r>
+          <w:t xml:space="preserve">käivitamiseks peab taastama varukoopiast DHS rakenduse andmed, mida kasutati </w:t>
+        </w:r>
+      </w:ins>
+      <w:ins w:id="153" w:author="Alar Kvell" w:date="2011-04-08T08:39:00Z">
+        <w:r>
+          <w:t>versiooni X või sellest vanema versiooni ajal (vt. peatükk 6 punkt 10).</w:t>
+        </w:r>
+      </w:ins>
+    </w:p>
     <w:p/>
     <w:p>
       <w:pPr>
@@ -3978,7 +4346,6 @@
     </w:p>
     <w:p>
       <w:r>
-        <w:lastRenderedPageBreak/>
         <w:t>http://wiki.alfresco.com/wiki/Backup_and_Restore#Backing_up_the_File_system</w:t>
       </w:r>
     </w:p>
@@ -4278,6 +4645,7 @@
         </w:numPr>
       </w:pPr>
       <w:r>
+        <w:lastRenderedPageBreak/>
         <w:t>DHS rakenduse võib käivitada.</w:t>
       </w:r>
     </w:p>
@@ -4422,7 +4790,6 @@
         </w:numPr>
       </w:pPr>
       <w:r>
-        <w:lastRenderedPageBreak/>
         <w:t>Parooli võib panna suvalise genereeritud pika sümbolite jada</w:t>
       </w:r>
     </w:p>
@@ -4893,7 +5260,6 @@
         </w:numPr>
       </w:pPr>
       <w:r>
-        <w:lastRenderedPageBreak/>
         <w:t>Lahendus 1: Signeerida DHS serveri HTTPS sertifikaat usaldatud juursertifitseerija poolt.</w:t>
       </w:r>
     </w:p>
@@ -5433,6 +5799,7 @@
         </w:numPr>
       </w:pPr>
       <w:r>
+        <w:lastRenderedPageBreak/>
         <w:t>DHS serveri URL (https://dhs.example.com) peab olema kasutaja arvutis Internet Exploreri seadetes Local Intranet Sites nimekirjas – sama mis punkt 9.3.1</w:t>
       </w:r>
     </w:p>
@@ -5578,7 +5945,6 @@
         <w:pStyle w:val="Heading2"/>
       </w:pPr>
       <w:r>
-        <w:lastRenderedPageBreak/>
         <w:t>Probleemid</w:t>
       </w:r>
     </w:p>
@@ -5768,7 +6134,14 @@
         <w:rPr>
           <w:i/>
         </w:rPr>
-        <w:t>java.io.IOException: exception decrypting data - java.security.InvalidKeyException: Illegal key size</w:t>
+        <w:t xml:space="preserve">java.io.IOException: exception decrypting data - java.security.InvalidKeyException: Illegal key </w:t>
+      </w:r>
+      <w:r>
+        <w:rPr>
+          <w:i/>
+        </w:rPr>
+        <w:lastRenderedPageBreak/>
+        <w:t>size</w:t>
       </w:r>
       <w:r>
         <w:br/>
@@ -5920,6 +6293,7 @@
         <w:pStyle w:val="Heading3"/>
       </w:pPr>
       <w:r>
+        <w:lastRenderedPageBreak/>
         <w:t xml:space="preserve">Dokumendi väljasaatmisel veateade </w:t>
       </w:r>
       <w:r>
@@ -5932,7 +6306,7 @@
     <w:p>
       <w:pPr>
         <w:rPr>
-          <w:ins w:id="87" w:author="Alar Kvell" w:date="2011-04-04T09:35:00Z"/>
+          <w:ins w:id="154" w:author="Alar Kvell" w:date="2011-04-04T09:35:00Z"/>
         </w:rPr>
       </w:pPr>
       <w:r>
@@ -5978,7 +6352,7 @@
     <w:p>
       <w:pPr>
         <w:rPr>
-          <w:ins w:id="88" w:author="Alar Kvell" w:date="2011-04-04T09:35:00Z"/>
+          <w:ins w:id="155" w:author="Alar Kvell" w:date="2011-04-04T09:35:00Z"/>
         </w:rPr>
       </w:pPr>
     </w:p>
@@ -5986,10 +6360,10 @@
       <w:pPr>
         <w:pStyle w:val="Heading3"/>
         <w:rPr>
-          <w:ins w:id="89" w:author="Alar Kvell" w:date="2011-04-04T09:35:00Z"/>
-        </w:rPr>
-      </w:pPr>
-      <w:ins w:id="90" w:author="Alar Kvell" w:date="2011-04-04T09:35:00Z">
+          <w:ins w:id="156" w:author="Alar Kvell" w:date="2011-04-04T09:35:00Z"/>
+        </w:rPr>
+      </w:pPr>
+      <w:ins w:id="157" w:author="Alar Kvell" w:date="2011-04-04T09:35:00Z">
         <w:r>
           <w:t>DHS rakenduses tegevused hanguvad</w:t>
         </w:r>
@@ -5998,15 +6372,15 @@
     <w:p>
       <w:pPr>
         <w:rPr>
-          <w:ins w:id="91" w:author="Alar Kvell" w:date="2011-04-04T09:36:00Z"/>
-        </w:rPr>
-      </w:pPr>
-      <w:ins w:id="92" w:author="Alar Kvell" w:date="2011-04-04T09:35:00Z">
+          <w:ins w:id="158" w:author="Alar Kvell" w:date="2011-04-04T09:36:00Z"/>
+        </w:rPr>
+      </w:pPr>
+      <w:ins w:id="159" w:author="Alar Kvell" w:date="2011-04-04T09:35:00Z">
         <w:r>
           <w:t xml:space="preserve">Kui DHS rakenduses tegevused hanguvad (jäävad pikaks ajaks ootama ja ei lõpe edukalt), siis </w:t>
         </w:r>
       </w:ins>
-      <w:ins w:id="93" w:author="Alar Kvell" w:date="2011-04-04T09:36:00Z">
+      <w:ins w:id="160" w:author="Alar Kvell" w:date="2011-04-04T09:36:00Z">
         <w:r>
           <w:t>peab kontrollima järgnevat:</w:t>
         </w:r>
@@ -6020,25 +6394,25 @@
           <w:numId w:val="47"/>
         </w:numPr>
         <w:rPr>
-          <w:ins w:id="94" w:author="Alar Kvell" w:date="2011-04-04T09:38:00Z"/>
-        </w:rPr>
-      </w:pPr>
-      <w:ins w:id="95" w:author="Alar Kvell" w:date="2011-04-04T09:36:00Z">
+          <w:ins w:id="161" w:author="Alar Kvell" w:date="2011-04-04T09:38:00Z"/>
+        </w:rPr>
+      </w:pPr>
+      <w:ins w:id="162" w:author="Alar Kvell" w:date="2011-04-04T09:36:00Z">
         <w:r>
           <w:t>Kas OpenOffice protsess (soffice) on kokku jooksnud (</w:t>
         </w:r>
       </w:ins>
-      <w:ins w:id="96" w:author="Alar Kvell" w:date="2011-04-04T09:37:00Z">
+      <w:ins w:id="163" w:author="Alar Kvell" w:date="2011-04-04T09:37:00Z">
         <w:r>
           <w:t xml:space="preserve">näiteks </w:t>
         </w:r>
       </w:ins>
-      <w:ins w:id="97" w:author="Alar Kvell" w:date="2011-04-04T09:36:00Z">
+      <w:ins w:id="164" w:author="Alar Kvell" w:date="2011-04-04T09:36:00Z">
         <w:r>
           <w:t xml:space="preserve">võtab </w:t>
         </w:r>
       </w:ins>
-      <w:ins w:id="98" w:author="Alar Kvell" w:date="2011-04-04T09:37:00Z">
+      <w:ins w:id="165" w:author="Alar Kvell" w:date="2011-04-04T09:37:00Z">
         <w:r>
           <w:t>100% CPU pidevalt)? Kui jah, siis peab OpenOffice protsessi seiskama ja taaskäivitama samade võtmetega.</w:t>
         </w:r>
@@ -6052,10 +6426,10 @@
           <w:numId w:val="47"/>
         </w:numPr>
         <w:rPr>
-          <w:ins w:id="99" w:author="Alar Kvell" w:date="2011-04-04T09:38:00Z"/>
-        </w:rPr>
-      </w:pPr>
-      <w:ins w:id="100" w:author="Alar Kvell" w:date="2011-04-04T09:38:00Z">
+          <w:ins w:id="166" w:author="Alar Kvell" w:date="2011-04-04T09:38:00Z"/>
+        </w:rPr>
+      </w:pPr>
+      <w:ins w:id="167" w:author="Alar Kvell" w:date="2011-04-04T09:38:00Z">
         <w:r>
           <w:t>Kas Tomcat Java protsess on kokku jooksnud?</w:t>
         </w:r>
@@ -6069,10 +6443,10 @@
           <w:numId w:val="47"/>
         </w:numPr>
         <w:rPr>
-          <w:ins w:id="101" w:author="Alar Kvell" w:date="2011-04-08T00:37:00Z"/>
-        </w:rPr>
-      </w:pPr>
-      <w:ins w:id="102" w:author="Alar Kvell" w:date="2011-04-04T09:38:00Z">
+          <w:ins w:id="168" w:author="Alar Kvell" w:date="2011-04-08T00:37:00Z"/>
+        </w:rPr>
+      </w:pPr>
+      <w:ins w:id="169" w:author="Alar Kvell" w:date="2011-04-04T09:38:00Z">
         <w:r>
           <w:t>Kas PostgreSQL andmebaasiserver on kokku jooksnud?</w:t>
         </w:r>
@@ -6081,25 +6455,19 @@
     <w:p>
       <w:pPr>
         <w:rPr>
-          <w:ins w:id="103" w:author="Alar Kvell" w:date="2011-04-08T00:37:00Z"/>
-        </w:rPr>
-        <w:pPrChange w:id="104" w:author="Alar Kvell" w:date="2011-04-08T01:34:00Z">
-          <w:pPr>
-            <w:ind w:left="720"/>
-          </w:pPr>
-        </w:pPrChange>
+          <w:ins w:id="170" w:author="Alar Kvell" w:date="2011-04-08T00:37:00Z"/>
+        </w:rPr>
       </w:pPr>
     </w:p>
     <w:p>
       <w:pPr>
         <w:pStyle w:val="Heading2"/>
         <w:rPr>
-          <w:ins w:id="105" w:author="Alar Kvell" w:date="2011-04-08T00:38:00Z"/>
-        </w:rPr>
-      </w:pPr>
-      <w:ins w:id="106" w:author="Alar Kvell" w:date="2011-04-08T00:37:00Z">
-        <w:r>
-          <w:lastRenderedPageBreak/>
+          <w:ins w:id="171" w:author="Alar Kvell" w:date="2011-04-08T00:38:00Z"/>
+        </w:rPr>
+      </w:pPr>
+      <w:ins w:id="172" w:author="Alar Kvell" w:date="2011-04-08T00:37:00Z">
+        <w:r>
           <w:t>Paki ehitamine lähtekoodist</w:t>
         </w:r>
       </w:ins>
@@ -6107,20 +6475,20 @@
     <w:p>
       <w:pPr>
         <w:rPr>
-          <w:ins w:id="107" w:author="Alar Kvell" w:date="2011-04-08T00:46:00Z"/>
-        </w:rPr>
-      </w:pPr>
-      <w:ins w:id="108" w:author="Alar Kvell" w:date="2011-04-08T00:46:00Z">
+          <w:ins w:id="173" w:author="Alar Kvell" w:date="2011-04-08T00:46:00Z"/>
+        </w:rPr>
+      </w:pPr>
+      <w:ins w:id="174" w:author="Alar Kvell" w:date="2011-04-08T00:46:00Z">
         <w:r>
           <w:t xml:space="preserve">Paki ehitamiseks lähtekoodist peab </w:t>
         </w:r>
       </w:ins>
-      <w:ins w:id="109" w:author="Alar Kvell" w:date="2011-04-08T00:48:00Z">
+      <w:ins w:id="175" w:author="Alar Kvell" w:date="2011-04-08T00:48:00Z">
         <w:r>
           <w:t xml:space="preserve">ehitamist teostavas masinas </w:t>
         </w:r>
       </w:ins>
-      <w:ins w:id="110" w:author="Alar Kvell" w:date="2011-04-08T00:46:00Z">
+      <w:ins w:id="176" w:author="Alar Kvell" w:date="2011-04-08T00:46:00Z">
         <w:r>
           <w:t>olema paigaldatud:</w:t>
         </w:r>
@@ -6134,10 +6502,10 @@
           <w:numId w:val="22"/>
         </w:numPr>
         <w:rPr>
-          <w:ins w:id="111" w:author="Alar Kvell" w:date="2011-04-08T00:48:00Z"/>
-        </w:rPr>
-      </w:pPr>
-      <w:ins w:id="112" w:author="Alar Kvell" w:date="2011-04-08T00:48:00Z">
+          <w:ins w:id="177" w:author="Alar Kvell" w:date="2011-04-08T00:48:00Z"/>
+        </w:rPr>
+      </w:pPr>
+      <w:ins w:id="178" w:author="Alar Kvell" w:date="2011-04-08T00:48:00Z">
         <w:r>
           <w:t xml:space="preserve">Sun JDK 6 (versioon </w:t>
         </w:r>
@@ -6157,10 +6525,10 @@
           <w:numId w:val="22"/>
         </w:numPr>
         <w:rPr>
-          <w:ins w:id="113" w:author="Alar Kvell" w:date="2011-04-08T01:04:00Z"/>
-        </w:rPr>
-      </w:pPr>
-      <w:ins w:id="114" w:author="Alar Kvell" w:date="2011-04-08T00:47:00Z">
+          <w:ins w:id="179" w:author="Alar Kvell" w:date="2011-04-08T01:04:00Z"/>
+        </w:rPr>
+      </w:pPr>
+      <w:ins w:id="180" w:author="Alar Kvell" w:date="2011-04-08T00:47:00Z">
         <w:r>
           <w:t>Apache Ant 1.7.0 või uuem</w:t>
         </w:r>
@@ -6174,20 +6542,20 @@
           <w:numId w:val="22"/>
         </w:numPr>
         <w:rPr>
-          <w:ins w:id="115" w:author="Alar Kvell" w:date="2011-04-08T00:47:00Z"/>
-        </w:rPr>
-      </w:pPr>
-      <w:ins w:id="116" w:author="Alar Kvell" w:date="2011-04-08T01:06:00Z">
+          <w:ins w:id="181" w:author="Alar Kvell" w:date="2011-04-08T00:47:00Z"/>
+        </w:rPr>
+      </w:pPr>
+      <w:ins w:id="182" w:author="Alar Kvell" w:date="2011-04-08T01:06:00Z">
         <w:r>
           <w:t xml:space="preserve">Apache </w:t>
         </w:r>
       </w:ins>
-      <w:ins w:id="117" w:author="Alar Kvell" w:date="2011-04-08T01:04:00Z">
+      <w:ins w:id="183" w:author="Alar Kvell" w:date="2011-04-08T01:04:00Z">
         <w:r>
           <w:t>Maven</w:t>
         </w:r>
       </w:ins>
-      <w:ins w:id="118" w:author="Alar Kvell" w:date="2011-04-08T01:06:00Z">
+      <w:ins w:id="184" w:author="Alar Kvell" w:date="2011-04-08T01:06:00Z">
         <w:r>
           <w:t xml:space="preserve"> 3.0 või uuem</w:t>
         </w:r>
@@ -6196,32 +6564,32 @@
     <w:p>
       <w:pPr>
         <w:rPr>
-          <w:ins w:id="119" w:author="Alar Kvell" w:date="2011-04-08T00:46:00Z"/>
-        </w:rPr>
-      </w:pPr>
-    </w:p>
-    <w:p>
-      <w:pPr>
-        <w:rPr>
-          <w:ins w:id="120" w:author="Alar Kvell" w:date="2011-04-08T00:38:00Z"/>
-        </w:rPr>
-      </w:pPr>
-      <w:ins w:id="121" w:author="Alar Kvell" w:date="2011-04-08T01:07:00Z">
+          <w:ins w:id="185" w:author="Alar Kvell" w:date="2011-04-08T00:46:00Z"/>
+        </w:rPr>
+      </w:pPr>
+    </w:p>
+    <w:p>
+      <w:pPr>
+        <w:rPr>
+          <w:ins w:id="186" w:author="Alar Kvell" w:date="2011-04-08T00:38:00Z"/>
+        </w:rPr>
+      </w:pPr>
+      <w:ins w:id="187" w:author="Alar Kvell" w:date="2011-04-08T01:07:00Z">
         <w:r>
           <w:t xml:space="preserve">Teostada </w:t>
         </w:r>
       </w:ins>
-      <w:ins w:id="122" w:author="Alar Kvell" w:date="2011-04-08T00:39:00Z">
+      <w:ins w:id="188" w:author="Alar Kvell" w:date="2011-04-08T00:39:00Z">
         <w:r>
           <w:t>DHS rakenduse e</w:t>
         </w:r>
       </w:ins>
-      <w:ins w:id="123" w:author="Alar Kvell" w:date="2011-04-08T00:38:00Z">
+      <w:ins w:id="189" w:author="Alar Kvell" w:date="2011-04-08T00:38:00Z">
         <w:r>
           <w:t>hitamine</w:t>
         </w:r>
       </w:ins>
-      <w:ins w:id="124" w:author="Alar Kvell" w:date="2011-04-08T01:07:00Z">
+      <w:ins w:id="190" w:author="Alar Kvell" w:date="2011-04-08T01:07:00Z">
         <w:r>
           <w:t xml:space="preserve"> järgnevalt:</w:t>
         </w:r>
@@ -6235,10 +6603,10 @@
           <w:numId w:val="48"/>
         </w:numPr>
         <w:rPr>
-          <w:ins w:id="125" w:author="Alar Kvell" w:date="2011-04-08T00:42:00Z"/>
-        </w:rPr>
-      </w:pPr>
-      <w:ins w:id="126" w:author="Alar Kvell" w:date="2011-04-08T00:42:00Z">
+          <w:ins w:id="191" w:author="Alar Kvell" w:date="2011-04-08T00:42:00Z"/>
+        </w:rPr>
+      </w:pPr>
+      <w:ins w:id="192" w:author="Alar Kvell" w:date="2011-04-08T00:42:00Z">
         <w:r>
           <w:t>Liikuda delta kausta</w:t>
         </w:r>
@@ -6252,10 +6620,10 @@
           <w:numId w:val="48"/>
         </w:numPr>
         <w:rPr>
-          <w:ins w:id="127" w:author="Alar Kvell" w:date="2011-04-08T00:43:00Z"/>
-        </w:rPr>
-      </w:pPr>
-      <w:ins w:id="128" w:author="Alar Kvell" w:date="2011-04-08T00:43:00Z">
+          <w:ins w:id="193" w:author="Alar Kvell" w:date="2011-04-08T00:43:00Z"/>
+        </w:rPr>
+      </w:pPr>
+      <w:ins w:id="194" w:author="Alar Kvell" w:date="2011-04-08T00:43:00Z">
         <w:r>
           <w:t>Luua fail conf-name.properties millesse lisada järgnevad read</w:t>
         </w:r>
@@ -6269,10 +6637,10 @@
           <w:numId w:val="48"/>
         </w:numPr>
         <w:rPr>
-          <w:ins w:id="129" w:author="Alar Kvell" w:date="2011-04-08T01:23:00Z"/>
-        </w:rPr>
-      </w:pPr>
-      <w:ins w:id="130" w:author="Alar Kvell" w:date="2011-04-08T00:44:00Z">
+          <w:ins w:id="195" w:author="Alar Kvell" w:date="2011-04-08T01:23:00Z"/>
+        </w:rPr>
+      </w:pPr>
+      <w:ins w:id="196" w:author="Alar Kvell" w:date="2011-04-08T00:44:00Z">
         <w:r>
           <w:t>conf.name=smit-test</w:t>
         </w:r>
@@ -6283,15 +6651,15 @@
         <w:pStyle w:val="ListParagraph"/>
         <w:ind w:left="1440"/>
         <w:rPr>
-          <w:ins w:id="131" w:author="Alar Kvell" w:date="2011-04-08T00:44:00Z"/>
-        </w:rPr>
-      </w:pPr>
-      <w:ins w:id="132" w:author="Alar Kvell" w:date="2011-04-08T01:24:00Z">
+          <w:ins w:id="197" w:author="Alar Kvell" w:date="2011-04-08T00:44:00Z"/>
+        </w:rPr>
+      </w:pPr>
+      <w:ins w:id="198" w:author="Alar Kvell" w:date="2011-04-08T01:24:00Z">
         <w:r>
           <w:t xml:space="preserve">Seade conf.name väärtus viitab etc/conf all olevale kaustale, milles olevaid seadistusfaile kasutatakse </w:t>
         </w:r>
       </w:ins>
-      <w:ins w:id="133" w:author="Alar Kvell" w:date="2011-04-08T01:26:00Z">
+      <w:ins w:id="199" w:author="Alar Kvell" w:date="2011-04-08T01:26:00Z">
         <w:r>
           <w:t>andmebaasi</w:t>
         </w:r>
@@ -6308,10 +6676,10 @@
           <w:numId w:val="48"/>
         </w:numPr>
         <w:rPr>
-          <w:ins w:id="134" w:author="Alar Kvell" w:date="2011-04-08T01:27:00Z"/>
-        </w:rPr>
-      </w:pPr>
-      <w:ins w:id="135" w:author="Alar Kvell" w:date="2011-04-08T00:44:00Z">
+          <w:ins w:id="200" w:author="Alar Kvell" w:date="2011-04-08T01:27:00Z"/>
+        </w:rPr>
+      </w:pPr>
+      <w:ins w:id="201" w:author="Alar Kvell" w:date="2011-04-08T00:44:00Z">
         <w:r>
           <w:t>conf.organization.name</w:t>
         </w:r>
@@ -6319,7 +6687,7 @@
           <w:t>=</w:t>
         </w:r>
       </w:ins>
-      <w:ins w:id="136" w:author="Alar Kvell" w:date="2011-04-08T01:27:00Z">
+      <w:ins w:id="202" w:author="Alar Kvell" w:date="2011-04-08T01:27:00Z">
         <w:r>
           <w:t>mv</w:t>
         </w:r>
@@ -6330,15 +6698,15 @@
         <w:pStyle w:val="ListParagraph"/>
         <w:ind w:left="1440"/>
         <w:rPr>
-          <w:ins w:id="137" w:author="Alar Kvell" w:date="2011-04-08T01:29:00Z"/>
-        </w:rPr>
-      </w:pPr>
-      <w:ins w:id="138" w:author="Alar Kvell" w:date="2011-04-08T01:27:00Z">
+          <w:ins w:id="203" w:author="Alar Kvell" w:date="2011-04-08T01:29:00Z"/>
+        </w:rPr>
+      </w:pPr>
+      <w:ins w:id="204" w:author="Alar Kvell" w:date="2011-04-08T01:27:00Z">
         <w:r>
           <w:t>Seade conf.organization.name väärtus viitab etc/conf-organization</w:t>
         </w:r>
       </w:ins>
-      <w:ins w:id="139" w:author="Alar Kvell" w:date="2011-04-08T01:28:00Z">
+      <w:ins w:id="205" w:author="Alar Kvell" w:date="2011-04-08T01:28:00Z">
         <w:r>
           <w:t xml:space="preserve"> all olevale kaustale, milles olevaid seadistusfaile kasutatakse ehitamise puhul.</w:t>
         </w:r>
@@ -6352,10 +6720,10 @@
           <w:numId w:val="48"/>
         </w:numPr>
         <w:rPr>
-          <w:ins w:id="140" w:author="Alar Kvell" w:date="2011-04-08T01:29:00Z"/>
-        </w:rPr>
-      </w:pPr>
-      <w:ins w:id="141" w:author="Alar Kvell" w:date="2011-04-08T01:29:00Z">
+          <w:ins w:id="206" w:author="Alar Kvell" w:date="2011-04-08T01:29:00Z"/>
+        </w:rPr>
+      </w:pPr>
+      <w:ins w:id="207" w:author="Alar Kvell" w:date="2011-04-08T01:29:00Z">
         <w:r>
           <w:t>SiM/SMIT puhul määrata väärtuseks default</w:t>
         </w:r>
@@ -6369,15 +6737,15 @@
           <w:numId w:val="48"/>
         </w:numPr>
         <w:rPr>
-          <w:ins w:id="142" w:author="Alar Kvell" w:date="2011-04-08T00:45:00Z"/>
-        </w:rPr>
-      </w:pPr>
-      <w:ins w:id="143" w:author="Alar Kvell" w:date="2011-04-08T01:29:00Z">
+          <w:ins w:id="208" w:author="Alar Kvell" w:date="2011-04-08T00:45:00Z"/>
+        </w:rPr>
+      </w:pPr>
+      <w:ins w:id="209" w:author="Alar Kvell" w:date="2011-04-08T01:29:00Z">
         <w:r>
           <w:t>MV puhul määrata väärtuseks</w:t>
         </w:r>
       </w:ins>
-      <w:ins w:id="144" w:author="Alar Kvell" w:date="2011-04-08T01:30:00Z">
+      <w:ins w:id="210" w:author="Alar Kvell" w:date="2011-04-08T01:30:00Z">
         <w:r>
           <w:t xml:space="preserve"> mv</w:t>
         </w:r>
@@ -6391,15 +6759,15 @@
           <w:numId w:val="48"/>
         </w:numPr>
         <w:rPr>
-          <w:ins w:id="145" w:author="Alar Kvell" w:date="2011-04-08T01:30:00Z"/>
-        </w:rPr>
-      </w:pPr>
-      <w:ins w:id="146" w:author="Alar Kvell" w:date="2011-04-08T00:45:00Z">
+          <w:ins w:id="211" w:author="Alar Kvell" w:date="2011-04-08T01:30:00Z"/>
+        </w:rPr>
+      </w:pPr>
+      <w:ins w:id="212" w:author="Alar Kvell" w:date="2011-04-08T00:45:00Z">
         <w:r>
           <w:t>appserver=</w:t>
         </w:r>
       </w:ins>
-      <w:ins w:id="147" w:author="Alar Kvell" w:date="2011-04-08T01:27:00Z">
+      <w:ins w:id="213" w:author="Alar Kvell" w:date="2011-04-08T01:27:00Z">
         <w:r>
           <w:t>tomcat</w:t>
         </w:r>
@@ -6410,10 +6778,10 @@
         <w:pStyle w:val="ListParagraph"/>
         <w:ind w:left="1440"/>
         <w:rPr>
-          <w:ins w:id="148" w:author="Alar Kvell" w:date="2011-04-08T01:32:00Z"/>
-        </w:rPr>
-      </w:pPr>
-      <w:ins w:id="149" w:author="Alar Kvell" w:date="2011-04-08T01:30:00Z">
+          <w:ins w:id="214" w:author="Alar Kvell" w:date="2011-04-08T01:32:00Z"/>
+        </w:rPr>
+      </w:pPr>
+      <w:ins w:id="215" w:author="Alar Kvell" w:date="2011-04-08T01:30:00Z">
         <w:r>
           <w:t xml:space="preserve">Seade appserver väärtus viitab </w:t>
         </w:r>
@@ -6421,17 +6789,17 @@
           <w:t>rakendusserveri</w:t>
         </w:r>
       </w:ins>
-      <w:ins w:id="150" w:author="Alar Kvell" w:date="2011-04-08T01:32:00Z">
+      <w:ins w:id="216" w:author="Alar Kvell" w:date="2011-04-08T01:32:00Z">
         <w:r>
           <w:t>st sõltuvatele teekide kaustadele</w:t>
         </w:r>
       </w:ins>
-      <w:ins w:id="151" w:author="Alar Kvell" w:date="2011-04-08T01:30:00Z">
+      <w:ins w:id="217" w:author="Alar Kvell" w:date="2011-04-08T01:30:00Z">
         <w:r>
           <w:t xml:space="preserve"> </w:t>
         </w:r>
       </w:ins>
-      <w:ins w:id="152" w:author="Alar Kvell" w:date="2011-04-08T01:31:00Z">
+      <w:ins w:id="218" w:author="Alar Kvell" w:date="2011-04-08T01:31:00Z">
         <w:r>
           <w:t>(common/lib-${appserver} ja common/lib-dev-${appserver})</w:t>
         </w:r>
@@ -6439,17 +6807,17 @@
           <w:t xml:space="preserve">, </w:t>
         </w:r>
       </w:ins>
-      <w:ins w:id="153" w:author="Alar Kvell" w:date="2011-04-08T01:32:00Z">
+      <w:ins w:id="219" w:author="Alar Kvell" w:date="2011-04-08T01:32:00Z">
         <w:r>
           <w:t>milles olevaid faile</w:t>
         </w:r>
       </w:ins>
-      <w:ins w:id="154" w:author="Alar Kvell" w:date="2011-04-08T01:31:00Z">
+      <w:ins w:id="220" w:author="Alar Kvell" w:date="2011-04-08T01:31:00Z">
         <w:r>
           <w:t xml:space="preserve"> kasutatakse eh</w:t>
         </w:r>
       </w:ins>
-      <w:ins w:id="155" w:author="Alar Kvell" w:date="2011-04-08T01:32:00Z">
+      <w:ins w:id="221" w:author="Alar Kvell" w:date="2011-04-08T01:32:00Z">
         <w:r>
           <w:t>itamise puhul.</w:t>
         </w:r>
@@ -6463,10 +6831,10 @@
           <w:numId w:val="48"/>
         </w:numPr>
         <w:rPr>
-          <w:ins w:id="156" w:author="Alar Kvell" w:date="2011-04-08T01:32:00Z"/>
-        </w:rPr>
-      </w:pPr>
-      <w:ins w:id="157" w:author="Alar Kvell" w:date="2011-04-08T01:32:00Z">
+          <w:ins w:id="222" w:author="Alar Kvell" w:date="2011-04-08T01:32:00Z"/>
+        </w:rPr>
+      </w:pPr>
+      <w:ins w:id="223" w:author="Alar Kvell" w:date="2011-04-08T01:32:00Z">
         <w:r>
           <w:t>SiM/SMIT puhul määrata väärtuseks glassfish</w:t>
         </w:r>
@@ -6480,10 +6848,10 @@
           <w:numId w:val="48"/>
         </w:numPr>
         <w:rPr>
-          <w:ins w:id="158" w:author="Alar Kvell" w:date="2011-04-08T00:45:00Z"/>
-        </w:rPr>
-      </w:pPr>
-      <w:ins w:id="159" w:author="Alar Kvell" w:date="2011-04-08T01:33:00Z">
+          <w:ins w:id="224" w:author="Alar Kvell" w:date="2011-04-08T00:45:00Z"/>
+        </w:rPr>
+      </w:pPr>
+      <w:ins w:id="225" w:author="Alar Kvell" w:date="2011-04-08T01:33:00Z">
         <w:r>
           <w:t>MV puhul määrata väärtuseks tomcat</w:t>
         </w:r>
@@ -6497,10 +6865,10 @@
           <w:numId w:val="48"/>
         </w:numPr>
         <w:rPr>
-          <w:ins w:id="160" w:author="Alar Kvell" w:date="2011-04-08T00:45:00Z"/>
-        </w:rPr>
-      </w:pPr>
-      <w:ins w:id="161" w:author="Alar Kvell" w:date="2011-04-08T00:45:00Z">
+          <w:ins w:id="226" w:author="Alar Kvell" w:date="2011-04-08T00:45:00Z"/>
+        </w:rPr>
+      </w:pPr>
+      <w:ins w:id="227" w:author="Alar Kvell" w:date="2011-04-08T00:45:00Z">
         <w:r>
           <w:t>Käivitada ant clean-all war</w:t>
         </w:r>
@@ -6514,35 +6882,35 @@
           <w:numId w:val="48"/>
         </w:numPr>
         <w:rPr>
-          <w:ins w:id="162" w:author="Alar Kvell" w:date="2011-04-08T00:46:00Z"/>
-        </w:rPr>
-      </w:pPr>
-      <w:ins w:id="163" w:author="Alar Kvell" w:date="2011-04-08T00:45:00Z">
+          <w:ins w:id="228" w:author="Alar Kvell" w:date="2011-04-08T00:46:00Z"/>
+        </w:rPr>
+      </w:pPr>
+      <w:ins w:id="229" w:author="Alar Kvell" w:date="2011-04-08T00:45:00Z">
         <w:r>
           <w:t xml:space="preserve">Ehituse tulemusena tekkinud fail </w:t>
         </w:r>
       </w:ins>
-      <w:ins w:id="164" w:author="Alar Kvell" w:date="2011-04-08T01:06:00Z">
+      <w:ins w:id="230" w:author="Alar Kvell" w:date="2011-04-08T01:06:00Z">
         <w:r>
           <w:t>build/</w:t>
         </w:r>
       </w:ins>
-      <w:ins w:id="165" w:author="Alar Kvell" w:date="2011-04-08T00:45:00Z">
+      <w:ins w:id="231" w:author="Alar Kvell" w:date="2011-04-08T00:45:00Z">
         <w:r>
           <w:t>dhs-X.Y.Z.</w:t>
         </w:r>
       </w:ins>
-      <w:ins w:id="166" w:author="Alar Kvell" w:date="2011-04-08T00:46:00Z">
+      <w:ins w:id="232" w:author="Alar Kvell" w:date="2011-04-08T00:46:00Z">
         <w:r>
           <w:t>A</w:t>
         </w:r>
       </w:ins>
-      <w:ins w:id="167" w:author="Alar Kvell" w:date="2011-04-08T00:45:00Z">
+      <w:ins w:id="233" w:author="Alar Kvell" w:date="2011-04-08T00:45:00Z">
         <w:r>
           <w:t>.war li</w:t>
         </w:r>
       </w:ins>
-      <w:ins w:id="168" w:author="Alar Kvell" w:date="2011-04-08T00:46:00Z">
+      <w:ins w:id="234" w:author="Alar Kvell" w:date="2011-04-08T00:46:00Z">
         <w:r>
           <w:t>sada tarnitavasse pakki.</w:t>
         </w:r>
@@ -6556,24 +6924,15 @@
           <w:numId w:val="48"/>
         </w:numPr>
         <w:rPr>
-          <w:ins w:id="169" w:author="Alar Kvell" w:date="2011-04-08T00:49:00Z"/>
-        </w:rPr>
-        <w:pPrChange w:id="170" w:author="Alar Kvell" w:date="2011-04-08T00:45:00Z">
-          <w:pPr>
-            <w:pStyle w:val="ListParagraph"/>
-            <w:numPr>
-              <w:numId w:val="48"/>
-            </w:numPr>
-            <w:ind w:hanging="360"/>
-          </w:pPr>
-        </w:pPrChange>
-      </w:pPr>
-      <w:ins w:id="171" w:author="Alar Kvell" w:date="2011-04-08T00:48:00Z">
+          <w:ins w:id="235" w:author="Alar Kvell" w:date="2011-04-08T00:49:00Z"/>
+        </w:rPr>
+      </w:pPr>
+      <w:ins w:id="236" w:author="Alar Kvell" w:date="2011-04-08T00:48:00Z">
         <w:r>
           <w:t>Kui paigaldusjuhend on võrreldes viimase pakiga muutunud siis lisada tarnitavasse pakki paigaldusjuhend (</w:t>
         </w:r>
       </w:ins>
-      <w:ins w:id="172" w:author="Alar Kvell" w:date="2011-04-08T00:49:00Z">
+      <w:ins w:id="237" w:author="Alar Kvell" w:date="2011-04-08T00:49:00Z">
         <w:r>
           <w:t>SIM/SMIT puhul doc/</w:t>
         </w:r>
@@ -6584,12 +6943,12 @@
           <w:t xml:space="preserve">; </w:t>
         </w:r>
       </w:ins>
-      <w:ins w:id="173" w:author="Alar Kvell" w:date="2011-04-08T00:48:00Z">
+      <w:ins w:id="238" w:author="Alar Kvell" w:date="2011-04-08T00:48:00Z">
         <w:r>
           <w:t xml:space="preserve">MV </w:t>
         </w:r>
       </w:ins>
-      <w:ins w:id="174" w:author="Alar Kvell" w:date="2011-04-08T00:49:00Z">
+      <w:ins w:id="239" w:author="Alar Kvell" w:date="2011-04-08T00:49:00Z">
         <w:r>
           <w:t>puhul doc/Paigaldusjuhend (MV).docx)</w:t>
         </w:r>
@@ -6603,47 +6962,32 @@
           <w:numId w:val="48"/>
         </w:numPr>
         <w:rPr>
-          <w:ins w:id="175" w:author="Alar Kvell" w:date="2011-04-08T00:52:00Z"/>
-        </w:rPr>
-        <w:pPrChange w:id="176" w:author="Alar Kvell" w:date="2011-04-08T00:45:00Z">
-          <w:pPr>
-            <w:pStyle w:val="ListParagraph"/>
-            <w:numPr>
-              <w:numId w:val="48"/>
-            </w:numPr>
-            <w:ind w:hanging="360"/>
-          </w:pPr>
-        </w:pPrChange>
-      </w:pPr>
-      <w:ins w:id="177" w:author="Alar Kvell" w:date="2011-04-08T00:50:00Z">
+          <w:ins w:id="240" w:author="Alar Kvell" w:date="2011-04-08T00:52:00Z"/>
+        </w:rPr>
+      </w:pPr>
+      <w:ins w:id="241" w:author="Alar Kvell" w:date="2011-04-08T00:50:00Z">
         <w:r>
           <w:t xml:space="preserve">Kui tegemist on </w:t>
         </w:r>
       </w:ins>
-      <w:ins w:id="178" w:author="Alar Kvell" w:date="2011-04-08T00:51:00Z">
+      <w:ins w:id="242" w:author="Alar Kvell" w:date="2011-04-08T00:51:00Z">
         <w:r>
           <w:t xml:space="preserve">kõige esimeseks paigalduseks tarnega, siis lisada </w:t>
         </w:r>
       </w:ins>
-      <w:ins w:id="179" w:author="Alar Kvell" w:date="2011-04-08T00:52:00Z">
+      <w:ins w:id="243" w:author="Alar Kvell" w:date="2011-04-08T00:52:00Z">
         <w:r>
           <w:t xml:space="preserve">tarnitavasse </w:t>
         </w:r>
       </w:ins>
-      <w:ins w:id="180" w:author="Alar Kvell" w:date="2011-04-08T00:51:00Z">
+      <w:ins w:id="244" w:author="Alar Kvell" w:date="2011-04-08T00:51:00Z">
         <w:r>
           <w:t xml:space="preserve">pakki ka </w:t>
         </w:r>
       </w:ins>
-      <w:ins w:id="181" w:author="Alar Kvell" w:date="2011-04-08T00:52:00Z">
-        <w:r>
-          <w:t>n</w:t>
-        </w:r>
-        <w:r>
-          <w:t>äidis konfiguratsioonifailid ja skriptid</w:t>
-        </w:r>
-        <w:r>
-          <w:t>:</w:t>
+      <w:ins w:id="245" w:author="Alar Kvell" w:date="2011-04-08T00:52:00Z">
+        <w:r>
+          <w:t>näidis konfiguratsioonifailid ja skriptid:</w:t>
         </w:r>
       </w:ins>
     </w:p>
@@ -6655,20 +6999,20 @@
           <w:numId w:val="48"/>
         </w:numPr>
         <w:rPr>
-          <w:ins w:id="182" w:author="Alar Kvell" w:date="2011-04-08T00:56:00Z"/>
-        </w:rPr>
-      </w:pPr>
-      <w:ins w:id="183" w:author="Alar Kvell" w:date="2011-04-08T01:00:00Z">
+          <w:ins w:id="246" w:author="Alar Kvell" w:date="2011-04-08T00:56:00Z"/>
+        </w:rPr>
+      </w:pPr>
+      <w:ins w:id="247" w:author="Alar Kvell" w:date="2011-04-08T01:00:00Z">
         <w:r>
           <w:t>etc/</w:t>
         </w:r>
       </w:ins>
-      <w:ins w:id="184" w:author="Alar Kvell" w:date="2011-04-08T01:01:00Z">
+      <w:ins w:id="248" w:author="Alar Kvell" w:date="2011-04-08T01:01:00Z">
         <w:r>
           <w:t>conf/mv-andmevara/classes/</w:t>
         </w:r>
       </w:ins>
-      <w:ins w:id="185" w:author="Alar Kvell" w:date="2011-04-08T00:56:00Z">
+      <w:ins w:id="249" w:author="Alar Kvell" w:date="2011-04-08T00:56:00Z">
         <w:r>
           <w:t>alfresco-global.properties</w:t>
         </w:r>
@@ -6682,10 +7026,10 @@
           <w:numId w:val="48"/>
         </w:numPr>
         <w:rPr>
-          <w:ins w:id="186" w:author="Alar Kvell" w:date="2011-04-08T00:52:00Z"/>
-        </w:rPr>
-      </w:pPr>
-      <w:ins w:id="187" w:author="Alar Kvell" w:date="2011-04-08T00:52:00Z">
+          <w:ins w:id="250" w:author="Alar Kvell" w:date="2011-04-08T00:52:00Z"/>
+        </w:rPr>
+      </w:pPr>
+      <w:ins w:id="251" w:author="Alar Kvell" w:date="2011-04-08T00:52:00Z">
         <w:r>
           <w:t>common/etc/tomcat.sh</w:t>
         </w:r>
@@ -6699,15 +7043,12 @@
           <w:numId w:val="48"/>
         </w:numPr>
         <w:rPr>
-          <w:ins w:id="188" w:author="Alar Kvell" w:date="2011-04-08T00:52:00Z"/>
-        </w:rPr>
-      </w:pPr>
-      <w:ins w:id="189" w:author="Alar Kvell" w:date="2011-04-08T00:52:00Z">
-        <w:r>
-          <w:t>common/etc/</w:t>
-        </w:r>
-        <w:r>
-          <w:t>jvm-error.sh</w:t>
+          <w:ins w:id="252" w:author="Alar Kvell" w:date="2011-04-08T00:52:00Z"/>
+        </w:rPr>
+      </w:pPr>
+      <w:ins w:id="253" w:author="Alar Kvell" w:date="2011-04-08T00:52:00Z">
+        <w:r>
+          <w:t>common/etc/jvm-error.sh</w:t>
         </w:r>
       </w:ins>
     </w:p>
@@ -6719,37 +7060,35 @@
           <w:numId w:val="48"/>
         </w:numPr>
         <w:rPr>
-          <w:ins w:id="190" w:author="Alar Kvell" w:date="2011-04-08T01:01:00Z"/>
-        </w:rPr>
-      </w:pPr>
-      <w:ins w:id="191" w:author="Alar Kvell" w:date="2011-04-08T00:52:00Z">
-        <w:r>
-          <w:t>common/etc/</w:t>
-        </w:r>
-        <w:r>
-          <w:t>index.jsp</w:t>
-        </w:r>
-      </w:ins>
-    </w:p>
-    <w:p>
-      <w:pPr>
-        <w:rPr>
-          <w:ins w:id="192" w:author="Alar Kvell" w:date="2011-04-08T01:01:00Z"/>
-        </w:rPr>
-      </w:pPr>
-    </w:p>
-    <w:p>
-      <w:pPr>
-        <w:rPr>
-          <w:ins w:id="193" w:author="Alar Kvell" w:date="2011-04-08T01:02:00Z"/>
-        </w:rPr>
-      </w:pPr>
-      <w:ins w:id="194" w:author="Alar Kvell" w:date="2011-04-08T01:01:00Z">
-        <w:r>
+          <w:ins w:id="254" w:author="Alar Kvell" w:date="2011-04-08T01:01:00Z"/>
+        </w:rPr>
+      </w:pPr>
+      <w:ins w:id="255" w:author="Alar Kvell" w:date="2011-04-08T00:52:00Z">
+        <w:r>
+          <w:t>common/etc/index.jsp</w:t>
+        </w:r>
+      </w:ins>
+    </w:p>
+    <w:p>
+      <w:pPr>
+        <w:rPr>
+          <w:ins w:id="256" w:author="Alar Kvell" w:date="2011-04-08T01:01:00Z"/>
+        </w:rPr>
+      </w:pPr>
+    </w:p>
+    <w:p>
+      <w:pPr>
+        <w:rPr>
+          <w:ins w:id="257" w:author="Alar Kvell" w:date="2011-04-08T01:02:00Z"/>
+        </w:rPr>
+      </w:pPr>
+      <w:ins w:id="258" w:author="Alar Kvell" w:date="2011-04-08T01:01:00Z">
+        <w:r>
+          <w:lastRenderedPageBreak/>
           <w:t>Kui CAS rakendus on muutunud võrreldes viim</w:t>
         </w:r>
       </w:ins>
-      <w:ins w:id="195" w:author="Alar Kvell" w:date="2011-04-08T01:02:00Z">
+      <w:ins w:id="259" w:author="Alar Kvell" w:date="2011-04-08T01:02:00Z">
         <w:r>
           <w:t>ase pakiga, siis teostada CAS rakenduse ehitamine järgnevalt:</w:t>
         </w:r>
@@ -6763,10 +7102,10 @@
           <w:numId w:val="48"/>
         </w:numPr>
         <w:rPr>
-          <w:ins w:id="196" w:author="Alar Kvell" w:date="2011-04-08T01:02:00Z"/>
-        </w:rPr>
-      </w:pPr>
-      <w:ins w:id="197" w:author="Alar Kvell" w:date="2011-04-08T01:02:00Z">
+          <w:ins w:id="260" w:author="Alar Kvell" w:date="2011-04-08T01:02:00Z"/>
+        </w:rPr>
+      </w:pPr>
+      <w:ins w:id="261" w:author="Alar Kvell" w:date="2011-04-08T01:02:00Z">
         <w:r>
           <w:t>Liikuda cas kausta</w:t>
         </w:r>
@@ -6780,10 +7119,10 @@
           <w:numId w:val="48"/>
         </w:numPr>
         <w:rPr>
-          <w:ins w:id="198" w:author="Alar Kvell" w:date="2011-04-08T01:02:00Z"/>
-        </w:rPr>
-      </w:pPr>
-      <w:ins w:id="199" w:author="Alar Kvell" w:date="2011-04-08T01:02:00Z">
+          <w:ins w:id="262" w:author="Alar Kvell" w:date="2011-04-08T01:02:00Z"/>
+        </w:rPr>
+      </w:pPr>
+      <w:ins w:id="263" w:author="Alar Kvell" w:date="2011-04-08T01:02:00Z">
         <w:r>
           <w:t>Käivitada mvn clean package</w:t>
         </w:r>
@@ -6797,29 +7136,20 @@
           <w:numId w:val="48"/>
         </w:numPr>
         <w:rPr>
-          <w:ins w:id="200" w:author="Alar Kvell" w:date="2011-04-08T01:07:00Z"/>
-        </w:rPr>
-        <w:pPrChange w:id="201" w:author="Alar Kvell" w:date="2011-04-08T01:02:00Z">
-          <w:pPr>
-            <w:pStyle w:val="ListParagraph"/>
-            <w:numPr>
-              <w:numId w:val="48"/>
-            </w:numPr>
-            <w:ind w:hanging="360"/>
-          </w:pPr>
-        </w:pPrChange>
-      </w:pPr>
-      <w:ins w:id="202" w:author="Alar Kvell" w:date="2011-04-08T01:06:00Z">
+          <w:ins w:id="264" w:author="Alar Kvell" w:date="2011-04-08T01:07:00Z"/>
+        </w:rPr>
+      </w:pPr>
+      <w:ins w:id="265" w:author="Alar Kvell" w:date="2011-04-08T01:06:00Z">
         <w:r>
           <w:t xml:space="preserve">Ehituse tulemusena tekkinud fail </w:t>
         </w:r>
       </w:ins>
-      <w:ins w:id="203" w:author="Alar Kvell" w:date="2011-04-08T01:07:00Z">
+      <w:ins w:id="266" w:author="Alar Kvell" w:date="2011-04-08T01:07:00Z">
         <w:r>
           <w:t>target/cas</w:t>
         </w:r>
       </w:ins>
-      <w:ins w:id="204" w:author="Alar Kvell" w:date="2011-04-08T01:06:00Z">
+      <w:ins w:id="267" w:author="Alar Kvell" w:date="2011-04-08T01:06:00Z">
         <w:r>
           <w:t>.war lisada tarnitavasse pakki.</w:t>
         </w:r>
@@ -6833,10 +7163,10 @@
           <w:numId w:val="48"/>
         </w:numPr>
         <w:rPr>
-          <w:ins w:id="205" w:author="Alar Kvell" w:date="2011-04-08T01:07:00Z"/>
-        </w:rPr>
-      </w:pPr>
-      <w:ins w:id="206" w:author="Alar Kvell" w:date="2011-04-08T01:07:00Z">
+          <w:ins w:id="268" w:author="Alar Kvell" w:date="2011-04-08T01:07:00Z"/>
+        </w:rPr>
+      </w:pPr>
+      <w:ins w:id="269" w:author="Alar Kvell" w:date="2011-04-08T01:07:00Z">
         <w:r>
           <w:t>Kui tegemist on kõige esimeseks paigalduseks tarnega, siis lisada tarnitavasse pakki ka näidis konfiguratsioonifailid:</w:t>
         </w:r>
@@ -6850,10 +7180,10 @@
           <w:numId w:val="48"/>
         </w:numPr>
         <w:rPr>
-          <w:ins w:id="207" w:author="Alar Kvell" w:date="2011-04-08T01:07:00Z"/>
-        </w:rPr>
-      </w:pPr>
-      <w:ins w:id="208" w:author="Alar Kvell" w:date="2011-04-08T01:08:00Z">
+          <w:ins w:id="270" w:author="Alar Kvell" w:date="2011-04-08T01:07:00Z"/>
+        </w:rPr>
+      </w:pPr>
+      <w:ins w:id="271" w:author="Alar Kvell" w:date="2011-04-08T01:08:00Z">
         <w:r>
           <w:t>configuration/</w:t>
         </w:r>
@@ -6870,10 +7200,10 @@
           <w:numId w:val="48"/>
         </w:numPr>
         <w:rPr>
-          <w:ins w:id="209" w:author="Alar Kvell" w:date="2011-04-08T01:07:00Z"/>
-        </w:rPr>
-      </w:pPr>
-      <w:ins w:id="210" w:author="Alar Kvell" w:date="2011-04-08T01:08:00Z">
+          <w:ins w:id="272" w:author="Alar Kvell" w:date="2011-04-08T01:07:00Z"/>
+        </w:rPr>
+      </w:pPr>
+      <w:ins w:id="273" w:author="Alar Kvell" w:date="2011-04-08T01:08:00Z">
         <w:r>
           <w:t>configuration/</w:t>
         </w:r>
@@ -6885,78 +7215,66 @@
     <w:p>
       <w:pPr>
         <w:rPr>
-          <w:ins w:id="211" w:author="Alar Kvell" w:date="2011-04-08T01:10:00Z"/>
-        </w:rPr>
-      </w:pPr>
-    </w:p>
-    <w:p>
-      <w:pPr>
-        <w:rPr>
-          <w:ins w:id="212" w:author="Alar Kvell" w:date="2011-04-08T01:28:00Z"/>
-        </w:rPr>
-      </w:pPr>
-      <w:ins w:id="213" w:author="Alar Kvell" w:date="2011-04-08T01:10:00Z">
+          <w:ins w:id="274" w:author="Alar Kvell" w:date="2011-04-08T01:10:00Z"/>
+        </w:rPr>
+      </w:pPr>
+    </w:p>
+    <w:p>
+      <w:pPr>
+        <w:rPr>
+          <w:ins w:id="275" w:author="Alar Kvell" w:date="2011-04-08T01:28:00Z"/>
+        </w:rPr>
+      </w:pPr>
+      <w:ins w:id="276" w:author="Alar Kvell" w:date="2011-04-08T01:10:00Z">
         <w:r>
           <w:t>Kui MSO teenus on muutunud võrreldes viimase pakiga, siis</w:t>
         </w:r>
       </w:ins>
-      <w:ins w:id="214" w:author="Alar Kvell" w:date="2011-04-08T01:12:00Z">
+      <w:ins w:id="277" w:author="Alar Kvell" w:date="2011-04-08T01:12:00Z">
         <w:r>
           <w:t xml:space="preserve"> </w:t>
         </w:r>
       </w:ins>
-      <w:ins w:id="215" w:author="Alar Kvell" w:date="2011-04-08T01:10:00Z">
+      <w:ins w:id="278" w:author="Alar Kvell" w:date="2011-04-08T01:10:00Z">
         <w:r>
           <w:t xml:space="preserve">teostada </w:t>
         </w:r>
       </w:ins>
-      <w:ins w:id="216" w:author="Alar Kvell" w:date="2011-04-08T01:11:00Z">
+      <w:ins w:id="279" w:author="Alar Kvell" w:date="2011-04-08T01:11:00Z">
         <w:r>
           <w:t>MSO teenuse ehitamine vastavalt juhendile mso-service/doc/Paigaldusjuhend.docx</w:t>
         </w:r>
       </w:ins>
-      <w:ins w:id="217" w:author="Alar Kvell" w:date="2011-04-08T01:12:00Z">
+      <w:ins w:id="280" w:author="Alar Kvell" w:date="2011-04-08T01:12:00Z">
         <w:r>
           <w:t xml:space="preserve"> ning lisada tarnitavasse pakki fail</w:t>
         </w:r>
       </w:ins>
-      <w:ins w:id="218" w:author="Alar Kvell" w:date="2011-04-08T01:13:00Z">
+      <w:ins w:id="281" w:author="Alar Kvell" w:date="2011-04-08T01:13:00Z">
         <w:r>
           <w:t>id</w:t>
         </w:r>
       </w:ins>
-      <w:ins w:id="219" w:author="Alar Kvell" w:date="2011-04-08T01:12:00Z">
+      <w:ins w:id="282" w:author="Alar Kvell" w:date="2011-04-08T01:12:00Z">
         <w:r>
           <w:t xml:space="preserve"> mso-service/</w:t>
         </w:r>
       </w:ins>
-      <w:ins w:id="220" w:author="Alar Kvell" w:date="2011-04-08T01:13:00Z">
-        <w:r>
-          <w:t>build/</w:t>
-        </w:r>
-        <w:r>
-          <w:t>mso-service.zip</w:t>
-        </w:r>
-        <w:r>
-          <w:t xml:space="preserve"> ja </w:t>
-        </w:r>
-        <w:r>
-          <w:t>mso-service/doc/Paigaldusjuhend.docx</w:t>
-        </w:r>
-        <w:r>
-          <w:t xml:space="preserve"> (kui on muutunud võrreldes viimases pakis sisaldunuga).</w:t>
-        </w:r>
-      </w:ins>
-    </w:p>
-    <w:p>
-      <w:pPr>
-        <w:rPr>
-          <w:ins w:id="221" w:author="Alar Kvell" w:date="2011-04-08T01:28:00Z"/>
-        </w:rPr>
-      </w:pPr>
-    </w:p>
-    <w:p>
-      <w:ins w:id="222" w:author="Alar Kvell" w:date="2011-04-08T01:28:00Z">
+      <w:ins w:id="283" w:author="Alar Kvell" w:date="2011-04-08T01:13:00Z">
+        <w:r>
+          <w:t>build/mso-service.zip ja mso-service/doc/Paigaldusjuhend.docx (kui on muutunud võrreldes viimases pakis sisaldunuga).</w:t>
+        </w:r>
+      </w:ins>
+    </w:p>
+    <w:p>
+      <w:pPr>
+        <w:rPr>
+          <w:ins w:id="284" w:author="Alar Kvell" w:date="2011-04-08T01:28:00Z"/>
+        </w:rPr>
+      </w:pPr>
+    </w:p>
+    <w:p>
+      <w:ins w:id="285" w:author="Alar Kvell" w:date="2011-04-08T01:28:00Z">
         <w:r>
           <w:t>OCR teenust MV puhul ei kasutata.</w:t>
         </w:r>
@@ -7010,7 +7328,19 @@
       <w:rPr>
         <w:lang w:val="de-DE"/>
       </w:rPr>
-      <w:t>DHS spetsifikatsioon</w:t>
+      <w:t>Delta</w:t>
+    </w:r>
+    <w:r>
+      <w:rPr>
+        <w:lang w:val="de-DE"/>
+      </w:rPr>
+      <w:t xml:space="preserve"> </w:t>
+    </w:r>
+    <w:r>
+      <w:rPr>
+        <w:lang w:val="de-DE"/>
+      </w:rPr>
+      <w:t>spetsifikatsioon</w:t>
     </w:r>
     <w:r>
       <w:rPr>
@@ -7052,7 +7382,7 @@
       <w:rPr>
         <w:lang w:val="de-DE"/>
       </w:rPr>
-      <w:t>14</w:t>
+      <w:t>1</w:t>
     </w:r>
     <w:r>
       <w:fldChar w:fldCharType="end"/>
@@ -7079,7 +7409,7 @@
       <w:rPr>
         <w:lang w:val="de-DE"/>
       </w:rPr>
-      <w:t>14</w:t>
+      <w:t>15</w:t>
     </w:r>
     <w:r>
       <w:fldChar w:fldCharType="end"/>
@@ -7118,10 +7448,7 @@
       </w:tabs>
     </w:pPr>
     <w:r>
-      <w:t>Delta</w:t>
-    </w:r>
-    <w:r>
-      <w:t xml:space="preserve"> </w:t>
+      <w:t xml:space="preserve">Delta </w:t>
     </w:r>
     <w:r>
       <w:t>- Paigaldusjuhend</w:t>
@@ -13199,6 +13526,21 @@
 </file>
 
 <file path=customXml/item1.xml><?xml version="1.0" encoding="utf-8"?>
+<?mso-contentType ?>
+<FormTemplates xmlns="http://schemas.microsoft.com/sharepoint/v3/contenttype/forms">
+  <Display>DocumentLibraryForm</Display>
+  <Edit>DocumentLibraryForm</Edit>
+  <New>DocumentLibraryForm</New>
+</FormTemplates>
+</file>
+
+<file path=customXml/item2.xml><?xml version="1.0" encoding="utf-8"?>
+<p:properties xmlns:p="http://schemas.microsoft.com/office/2006/metadata/properties" xmlns:xsi="http://www.w3.org/2001/XMLSchema-instance">
+  <documentManagement/>
+</p:properties>
+</file>
+
+<file path=customXml/item3.xml><?xml version="1.0" encoding="utf-8"?>
 <ct:contentTypeSchema xmlns:ct="http://schemas.microsoft.com/office/2006/metadata/contentType" xmlns:ma="http://schemas.microsoft.com/office/2006/metadata/properties/metaAttributes" ct:_="" ma:_="" ma:contentTypeName="Document" ma:contentTypeID="0x010100DE81380FA01A9A4DBD6593BEB0F2D97D" ma:contentTypeVersion="0" ma:contentTypeDescription="Create a new document." ma:contentTypeScope="" ma:versionID="3350e191db1efd99e978635d6318665a">
   <xsd:schema xmlns:xsd="http://www.w3.org/2001/XMLSchema" xmlns:p="http://schemas.microsoft.com/office/2006/metadata/properties" targetNamespace="http://schemas.microsoft.com/office/2006/metadata/properties" ma:root="true" ma:fieldsID="4aeb20c0e3442673af7ee10786458764">
     <xsd:element name="properties">
@@ -13247,26 +13589,27 @@
 </ct:contentTypeSchema>
 </file>
 
-<file path=customXml/item2.xml><?xml version="1.0" encoding="utf-8"?>
-<p:properties xmlns:p="http://schemas.microsoft.com/office/2006/metadata/properties" xmlns:xsi="http://www.w3.org/2001/XMLSchema-instance">
-  <documentManagement/>
-</p:properties>
-</file>
-
-<file path=customXml/item3.xml><?xml version="1.0" encoding="utf-8"?>
-<?mso-contentType ?>
-<FormTemplates xmlns="http://schemas.microsoft.com/sharepoint/v3/contenttype/forms">
-  <Display>DocumentLibraryForm</Display>
-  <Edit>DocumentLibraryForm</Edit>
-  <New>DocumentLibraryForm</New>
-</FormTemplates>
-</file>
-
 <file path=customXml/item4.xml><?xml version="1.0" encoding="utf-8"?>
 <b:Sources xmlns:b="http://schemas.openxmlformats.org/officeDocument/2006/bibliography" xmlns="http://schemas.openxmlformats.org/officeDocument/2006/bibliography" SelectedStyle="\APA.XSL" StyleName="APA"/>
 </file>
 
 <file path=customXml/itemProps1.xml><?xml version="1.0" encoding="utf-8"?>
+<ds:datastoreItem xmlns:ds="http://schemas.openxmlformats.org/officeDocument/2006/customXml" ds:itemID="{68AC399B-743A-40FE-954B-C68B9BE45D26}">
+  <ds:schemaRefs>
+    <ds:schemaRef ds:uri="http://schemas.microsoft.com/sharepoint/v3/contenttype/forms"/>
+  </ds:schemaRefs>
+</ds:datastoreItem>
+</file>
+
+<file path=customXml/itemProps2.xml><?xml version="1.0" encoding="utf-8"?>
+<ds:datastoreItem xmlns:ds="http://schemas.openxmlformats.org/officeDocument/2006/customXml" ds:itemID="{DB463C2D-328F-4C2A-9D9F-1631ADBC932C}">
+  <ds:schemaRefs>
+    <ds:schemaRef ds:uri="http://schemas.microsoft.com/office/2006/metadata/properties"/>
+  </ds:schemaRefs>
+</ds:datastoreItem>
+</file>
+
+<file path=customXml/itemProps3.xml><?xml version="1.0" encoding="utf-8"?>
 <ds:datastoreItem xmlns:ds="http://schemas.openxmlformats.org/officeDocument/2006/customXml" ds:itemID="{C7261ECC-4654-4FDA-B4AE-BFDE968BF07A}">
   <ds:schemaRefs>
     <ds:schemaRef ds:uri="http://schemas.microsoft.com/office/2006/metadata/contentType"/>
@@ -13281,24 +13624,8 @@
 </ds:datastoreItem>
 </file>
 
-<file path=customXml/itemProps2.xml><?xml version="1.0" encoding="utf-8"?>
-<ds:datastoreItem xmlns:ds="http://schemas.openxmlformats.org/officeDocument/2006/customXml" ds:itemID="{DB463C2D-328F-4C2A-9D9F-1631ADBC932C}">
-  <ds:schemaRefs>
-    <ds:schemaRef ds:uri="http://schemas.microsoft.com/office/2006/metadata/properties"/>
-  </ds:schemaRefs>
-</ds:datastoreItem>
-</file>
-
-<file path=customXml/itemProps3.xml><?xml version="1.0" encoding="utf-8"?>
-<ds:datastoreItem xmlns:ds="http://schemas.openxmlformats.org/officeDocument/2006/customXml" ds:itemID="{68AC399B-743A-40FE-954B-C68B9BE45D26}">
-  <ds:schemaRefs>
-    <ds:schemaRef ds:uri="http://schemas.microsoft.com/sharepoint/v3/contenttype/forms"/>
-  </ds:schemaRefs>
-</ds:datastoreItem>
-</file>
-
 <file path=customXml/itemProps4.xml><?xml version="1.0" encoding="utf-8"?>
-<ds:datastoreItem xmlns:ds="http://schemas.openxmlformats.org/officeDocument/2006/customXml" ds:itemID="{812C929F-C91A-4E6C-A060-B91F9A9A886F}">
+<ds:datastoreItem xmlns:ds="http://schemas.openxmlformats.org/officeDocument/2006/customXml" ds:itemID="{8784D5C6-F96D-4C7B-BD62-713FC3474E0F}">
   <ds:schemaRefs>
     <ds:schemaRef ds:uri="http://schemas.openxmlformats.org/officeDocument/2006/bibliography"/>
   </ds:schemaRefs>

--- a/delta/doc/Paigaldusjuhend (MV).docx
+++ b/delta/doc/Paigaldusjuhend (MV).docx
@@ -409,7 +409,37 @@
         <w:rPr>
           <w:i/>
         </w:rPr>
-        <w:t>MV</w:t>
+        <w:t>DHS</w:t>
+      </w:r>
+      <w:r>
+        <w:tab/>
+      </w:r>
+      <w:r>
+        <w:tab/>
+        <w:t>Dokumendihaldussüsteem</w:t>
+      </w:r>
+    </w:p>
+    <w:p>
+      <w:r>
+        <w:rPr>
+          <w:i/>
+        </w:rPr>
+        <w:t>WAR</w:t>
+      </w:r>
+      <w:r>
+        <w:tab/>
+      </w:r>
+      <w:r>
+        <w:tab/>
+        <w:t>Java web archive failiformaat</w:t>
+      </w:r>
+    </w:p>
+    <w:p>
+      <w:r>
+        <w:rPr>
+          <w:i/>
+        </w:rPr>
+        <w:t>Java EE</w:t>
       </w:r>
       <w:r>
         <w:rPr>
@@ -418,59 +448,6 @@
         <w:tab/>
       </w:r>
       <w:r>
-        <w:rPr>
-          <w:i/>
-        </w:rPr>
-        <w:tab/>
-      </w:r>
-      <w:r>
-        <w:t>Maavalitsus</w:t>
-      </w:r>
-    </w:p>
-    <w:p>
-      <w:r>
-        <w:rPr>
-          <w:i/>
-        </w:rPr>
-        <w:t>DHS</w:t>
-      </w:r>
-      <w:r>
-        <w:tab/>
-      </w:r>
-      <w:r>
-        <w:tab/>
-        <w:t>Dokumendihaldussüsteem</w:t>
-      </w:r>
-    </w:p>
-    <w:p>
-      <w:r>
-        <w:rPr>
-          <w:i/>
-        </w:rPr>
-        <w:t>WAR</w:t>
-      </w:r>
-      <w:r>
-        <w:tab/>
-      </w:r>
-      <w:r>
-        <w:tab/>
-        <w:t>Java web archive failiformaat</w:t>
-      </w:r>
-    </w:p>
-    <w:p>
-      <w:r>
-        <w:rPr>
-          <w:i/>
-        </w:rPr>
-        <w:t>Java EE</w:t>
-      </w:r>
-      <w:r>
-        <w:rPr>
-          <w:i/>
-        </w:rPr>
-        <w:tab/>
-      </w:r>
-      <w:r>
         <w:t>Java Enterprise Edition platvorm</w:t>
       </w:r>
     </w:p>
@@ -566,13 +543,31 @@
     </w:p>
     <w:p>
       <w:r>
-        <w:t>Webmedia laeb rakenduse paki ülesse FTP serverisse. Andmevara administraatorid valmistavad ette infrastruktuuri, paigaldavad ja seadistavad vajaliku kolmandate osapoolte tarkvara (andmebaas, rakendusserver, ehitusvahendid, single sign-on jne.) ning paigaldavad DHS rakenduse rakendusserverisse.</w:t>
+        <w:t xml:space="preserve">Webmedia laeb rakenduse paki ülesse FTP serverisse. </w:t>
+      </w:r>
+      <w:r>
+        <w:t>Süsteemi</w:t>
+      </w:r>
+      <w:r>
+        <w:t>administraatorid</w:t>
+      </w:r>
+      <w:r>
+        <w:t xml:space="preserve"> valmistavad ette infrastruktuuri, paigaldavad ja seadistavad vajaliku kolmandate osapoolte tarkvara (andmebaas, rakendusserver, ehitusvahendid, single sign-on jne.) ning paigaldavad DHS rakenduse rakendusserverisse.</w:t>
       </w:r>
     </w:p>
     <w:p/>
     <w:p>
       <w:r>
-        <w:t>Hiljem uue versiooni korral laeb Webmedia viimase versiooni paki ülesse FTP serverisse ja Andmevara administraatorid paigaldavad DHS rakenduse rakendusserverisse.</w:t>
+        <w:t xml:space="preserve">Hiljem uue versiooni korral laeb Webmedia viimase versiooni paki ülesse FTP serverisse ja </w:t>
+      </w:r>
+      <w:r>
+        <w:t>süsteemi</w:t>
+      </w:r>
+      <w:r>
+        <w:t>administraatorid</w:t>
+      </w:r>
+      <w:r>
+        <w:t xml:space="preserve"> paigaldavad DHS rakenduse rakendusserverisse.</w:t>
       </w:r>
     </w:p>
     <w:p/>
@@ -644,8 +639,11 @@
     <w:p/>
     <w:p>
       <w:r>
+        <w:t xml:space="preserve">Koos DHS rakendusega tuleb kaasa autentimise rakendus (CAS), mille kaudu kasutajad hakkavad DHS rakendusse sisse logima, aga mis ise on realiseeritud eraldi rakendusena. </w:t>
+      </w:r>
+      <w:r>
         <w:lastRenderedPageBreak/>
-        <w:t>Koos DHS rakendusega tuleb kaasa autentimise rakendus (CAS), mille kaudu kasutajad hakkavad DHS rakendusse sisse logima, aga mis ise on realiseeritud eraldi rakendusena. Mõlema rakenduse WAR failid, vastavalt dhs.war ja cas.war peab paigaldama käesoleva projekti levitusskeemi järgi samasse Tomcat’i rakendusserverisse (DHS rakenduse IMAP autentimine Kerberos kaudu sõltub sellest et CAS rakendus oleks käivitatud samas Java virtuaalmasinas). Kasutaja arvutist ei pöörduta otse Tomcat’i poole, vaid selle ette proxy-ks paigaldatud Apache httpd serveri poole. Kasutaja jaoks hakkavad välja paistma aadressid:</w:t>
+        <w:t>Mõlema rakenduse WAR failid, vastavalt dhs.war ja cas.war peab paigaldama käesoleva projekti levitusskeemi järgi samasse Tomcat’i rakendusserverisse (DHS rakenduse IMAP autentimine Kerberos kaudu sõltub sellest et CAS rakendus oleks käivitatud samas Java virtuaalmasinas). Kasutaja arvutist ei pöörduta otse Tomcat’i poole, vaid selle ette proxy-ks paigaldatud Apache httpd serveri poole. Kasutaja jaoks hakkavad välja paistma aadressid:</w:t>
       </w:r>
     </w:p>
     <w:p>
@@ -759,7 +757,7 @@
     <w:p/>
     <w:p>
       <w:r>
-        <w:t xml:space="preserve">Teised rakendused peale CAS rakenduse (nt. MaaIS, ADR, dhs2adr jm) ei ole käesoleva projekti levitusskeemi järgi ette nähtud paigaldamiseks samasse Tomcat rakendusserveri instantsi. Kui DHS (koos selle juurde käiva autentimisrakendusega CAS) paigaldatakse omaette Tomcat’i, siis on see teistest rakendusest sõltumatu – probleemid või </w:t>
+        <w:t xml:space="preserve">Teised rakendused peale CAS rakenduse (nt. ADR jm) ei ole käesoleva projekti levitusskeemi järgi ette nähtud paigaldamiseks samasse Tomcat rakendusserveri instantsi. Kui DHS (koos selle juurde käiva autentimisrakendusega CAS) paigaldatakse omaette Tomcat’i, siis on see teistest rakendusest sõltumatu – probleemid või </w:t>
       </w:r>
       <w:r>
         <w:rPr>
@@ -929,19 +927,19 @@
         </w:numPr>
       </w:pPr>
       <w:r>
+        <w:t>SMTP server e-mailide välja saatmiseks – aadress ja port (tavaliselt TCP/25) määratavad konfist</w:t>
+      </w:r>
+    </w:p>
+    <w:p>
+      <w:pPr>
+        <w:pStyle w:val="ListParagraph"/>
+        <w:numPr>
+          <w:ilvl w:val="0"/>
+          <w:numId w:val="5"/>
+        </w:numPr>
+      </w:pPr>
+      <w:r>
         <w:lastRenderedPageBreak/>
-        <w:t>SMTP server e-mailide välja saatmiseks – aadress ja port (tavaliselt TCP/25) määratavad konfist</w:t>
-      </w:r>
-    </w:p>
-    <w:p>
-      <w:pPr>
-        <w:pStyle w:val="ListParagraph"/>
-        <w:numPr>
-          <w:ilvl w:val="0"/>
-          <w:numId w:val="5"/>
-        </w:numPr>
-      </w:pPr>
-      <w:r>
         <w:t>Active Directory server autentimiseks – aadress ja port (tavaliselt TCP/88) määratavad konfist</w:t>
       </w:r>
     </w:p>
@@ -1323,7 +1321,6 @@
         </w:numPr>
       </w:pPr>
       <w:r>
-        <w:lastRenderedPageBreak/>
         <w:t>seadistada VirtualHost kasutama ID-kaardiga autentimist (juhendi alusena on kasutatud http://code.google.com/p/esteid/wiki/AuthConfApache#Apache_seadistamine):</w:t>
       </w:r>
     </w:p>
@@ -1619,9 +1616,6 @@
       </w:r>
       <w:r>
         <w:br/>
-      </w:r>
-      <w:r>
-        <w:lastRenderedPageBreak/>
         <w:t>&lt;%@ page session="false" %&gt;</w:t>
       </w:r>
       <w:r>
@@ -1847,7 +1841,6 @@
         </w:numPr>
       </w:pPr>
       <w:r>
-        <w:lastRenderedPageBreak/>
         <w:t>external.authentication.defaultAdministratorUserNames sisaldab komaga eraldatud nimekirja kasutajatunnustest (isikukoodidest), kes sisselogimise järel rakenduse administraatori rolli külge saavad.</w:t>
       </w:r>
     </w:p>
@@ -1928,7 +1921,18 @@
       </w:r>
       <w:r>
         <w:br/>
-        <w:t>OU=Domain Controllers,DC=viljandi,DC=maavalitsus</w:t>
+      </w:r>
+      <w:r>
+        <w:t>CN</w:t>
+      </w:r>
+      <w:r>
+        <w:t>=</w:t>
+      </w:r>
+      <w:r>
+        <w:t>Users</w:t>
+      </w:r>
+      <w:r>
+        <w:t>,DC=viljandi,DC=maavalitsus</w:t>
       </w:r>
     </w:p>
     <w:p>
@@ -1944,7 +1948,18 @@
       </w:r>
       <w:r>
         <w:br/>
-        <w:t>OU=Domain Controllers,DC=viljandi,DC=maavalitsus</w:t>
+      </w:r>
+      <w:r>
+        <w:t>CN</w:t>
+      </w:r>
+      <w:r>
+        <w:t>=</w:t>
+      </w:r>
+      <w:r>
+        <w:t>Users</w:t>
+      </w:r>
+      <w:r>
+        <w:t>,DC=viljandi,DC=maavalitsus</w:t>
       </w:r>
     </w:p>
     <w:p>
@@ -2096,7 +2111,6 @@
     <w:p/>
     <w:p>
       <w:r>
-        <w:lastRenderedPageBreak/>
         <w:t>Need seaded on mittekohustuslikud, s.t. kui juurdepääsutõendit ei kasutata, siis ei pea neid seadeid lisama, neil on vaikimisi tühjad väärtused.</w:t>
       </w:r>
     </w:p>
@@ -2280,7 +2294,19 @@
         </w:numPr>
       </w:pPr>
       <w:r>
-        <w:t>ldap.searchBase viitab Active Directory alamosa nimetusele, mille alt kasutajaid otsitakse, näiteks OU=Domain Controllers,DC=viljandi,DC=maavalitsus</w:t>
+        <w:t xml:space="preserve">ldap.searchBase viitab Active Directory alamosa nimetusele, mille alt kasutajaid otsitakse, näiteks </w:t>
+      </w:r>
+      <w:r>
+        <w:t>CN</w:t>
+      </w:r>
+      <w:r>
+        <w:t>=</w:t>
+      </w:r>
+      <w:r>
+        <w:t>Users</w:t>
+      </w:r>
+      <w:r>
+        <w:t>,DC=viljandi,DC=maavalitsus</w:t>
       </w:r>
     </w:p>
     <w:p>
@@ -2338,7 +2364,6 @@
     </w:p>
     <w:p>
       <w:r>
-        <w:lastRenderedPageBreak/>
         <w:t>Kui soovite, et ID-kaardi autentimise OCSP päringud tehtaks juurdepääsutõendi alusel, siis lisage seadistusfaili järgnevad seaded:</w:t>
       </w:r>
     </w:p>
@@ -2598,7 +2623,6 @@
         <w:pStyle w:val="Heading3"/>
       </w:pPr>
       <w:r>
-        <w:lastRenderedPageBreak/>
         <w:t>Rakenduse seire</w:t>
       </w:r>
     </w:p>
@@ -2873,7 +2897,6 @@
         </w:numPr>
       </w:pPr>
       <w:r>
-        <w:lastRenderedPageBreak/>
         <w:t>backup-lucene-indexes</w:t>
       </w:r>
     </w:p>
@@ -3227,7 +3250,6 @@
         <w:pStyle w:val="Heading3"/>
       </w:pPr>
       <w:r>
-        <w:lastRenderedPageBreak/>
         <w:t>ID-kaart</w:t>
       </w:r>
     </w:p>
@@ -3820,11 +3842,7 @@
     </w:p>
     <w:p>
       <w:r>
-        <w:t xml:space="preserve">Kui kasutaja on logitud sisse Windowsi domeeni, siis on võimalik Signle Sign-On funktsionaalsus – kui kasutaja läheb DHS rakenduse veebilehele, siis ei näidata talle </w:t>
-      </w:r>
-      <w:r>
-        <w:lastRenderedPageBreak/>
-        <w:t>sisselogimislehte, vaid sisselogimine toimub automaatselt (brauser edastab autentimisvõtmed ning kasutaja näeb juba DHS lehte, kus ta on sisse logitud). Selleks, et Single Sign-On töötaks, tuleb:</w:t>
+        <w:t>Kui kasutaja on logitud sisse Windowsi domeeni, siis on võimalik Signle Sign-On funktsionaalsus – kui kasutaja läheb DHS rakenduse veebilehele, siis ei näidata talle sisselogimislehte, vaid sisselogimine toimub automaatselt (brauser edastab autentimisvõtmed ning kasutaja näeb juba DHS lehte, kus ta on sisse logitud). Selleks, et Single Sign-On töötaks, tuleb:</w:t>
       </w:r>
     </w:p>
     <w:p>
@@ -3984,603 +4002,140 @@
         <w:t>DHS toetab e-maile vormingutes „Plain Text“ ja „HTML“. E-mailid vormingus „Rich Text“ ei ole toetatud. Kui lohistada „Rich Text“ vormingus e-mail DHS’i, siis DHS’is tekib kirja sisu faili asemel fail winmail.dat.</w:t>
       </w:r>
     </w:p>
-    <w:p>
-      <w:pPr>
-        <w:rPr>
-          <w:ins w:id="3" w:author="Alar Kvell" w:date="2011-06-03T09:47:00Z"/>
-        </w:rPr>
-      </w:pPr>
-    </w:p>
+    <w:p/>
     <w:p>
       <w:pPr>
         <w:pStyle w:val="Heading3"/>
-        <w:rPr>
-          <w:ins w:id="4" w:author="Alar Kvell" w:date="2011-06-03T09:50:00Z"/>
-          <w:rPrChange w:id="5" w:author="Alar Kvell" w:date="2011-06-03T12:06:00Z">
-            <w:rPr>
-              <w:ins w:id="6" w:author="Alar Kvell" w:date="2011-06-03T09:50:00Z"/>
-            </w:rPr>
-          </w:rPrChange>
-        </w:rPr>
-      </w:pPr>
-      <w:ins w:id="7" w:author="Alar Kvell" w:date="2011-06-03T09:53:00Z">
-        <w:r>
-          <w:rPr>
-            <w:rPrChange w:id="8" w:author="Alar Kvell" w:date="2011-06-03T12:06:00Z">
-              <w:rPr/>
-            </w:rPrChange>
-          </w:rPr>
-          <w:t>PDF’ide kuvamine veebilehe sees</w:t>
-        </w:r>
-      </w:ins>
-    </w:p>
-    <w:p>
-      <w:pPr>
-        <w:rPr>
-          <w:ins w:id="9" w:author="Alar Kvell" w:date="2011-06-03T09:54:00Z"/>
-          <w:rPrChange w:id="10" w:author="Alar Kvell" w:date="2011-06-03T12:06:00Z">
-            <w:rPr>
-              <w:ins w:id="11" w:author="Alar Kvell" w:date="2011-06-03T09:54:00Z"/>
-            </w:rPr>
-          </w:rPrChange>
-        </w:rPr>
-      </w:pPr>
-      <w:ins w:id="12" w:author="Alar Kvell" w:date="2011-06-03T09:50:00Z">
-        <w:r>
-          <w:rPr>
-            <w:rPrChange w:id="13" w:author="Alar Kvell" w:date="2011-06-03T12:06:00Z">
-              <w:rPr/>
-            </w:rPrChange>
-          </w:rPr>
-          <w:t>E-arve</w:t>
-        </w:r>
-        <w:r>
-          <w:rPr>
-            <w:rPrChange w:id="14" w:author="Alar Kvell" w:date="2011-06-03T12:06:00Z">
-              <w:rPr/>
-            </w:rPrChange>
-          </w:rPr>
-          <w:t xml:space="preserve"> juures on võimalus kuvada PDF faili veebilehe sees</w:t>
-        </w:r>
-      </w:ins>
-      <w:ins w:id="15" w:author="Alar Kvell" w:date="2011-06-03T09:51:00Z">
-        <w:r>
-          <w:rPr>
-            <w:rPrChange w:id="16" w:author="Alar Kvell" w:date="2011-06-03T12:06:00Z">
-              <w:rPr/>
-            </w:rPrChange>
-          </w:rPr>
-          <w:t xml:space="preserve">. Selleks peab olema </w:t>
-        </w:r>
-      </w:ins>
-      <w:ins w:id="17" w:author="Alar Kvell" w:date="2011-06-03T09:52:00Z">
-        <w:r>
-          <w:rPr>
-            <w:rPrChange w:id="18" w:author="Alar Kvell" w:date="2011-06-03T12:06:00Z">
-              <w:rPr/>
-            </w:rPrChange>
-          </w:rPr>
-          <w:t xml:space="preserve">kasutaja arvutis paigaldatud brauserisse </w:t>
-        </w:r>
-      </w:ins>
-      <w:ins w:id="19" w:author="Alar Kvell" w:date="2011-06-03T09:51:00Z">
-        <w:r>
-          <w:rPr>
-            <w:rPrChange w:id="20" w:author="Alar Kvell" w:date="2011-06-03T12:06:00Z">
-              <w:rPr/>
-            </w:rPrChange>
-          </w:rPr>
-          <w:t>PDF lugeja plugin.</w:t>
-        </w:r>
-      </w:ins>
-    </w:p>
-    <w:p>
-      <w:pPr>
-        <w:rPr>
-          <w:ins w:id="21" w:author="Alar Kvell" w:date="2011-06-03T10:08:00Z"/>
-          <w:rPrChange w:id="22" w:author="Alar Kvell" w:date="2011-06-03T12:06:00Z">
-            <w:rPr>
-              <w:ins w:id="23" w:author="Alar Kvell" w:date="2011-06-03T10:08:00Z"/>
-            </w:rPr>
-          </w:rPrChange>
-        </w:rPr>
-      </w:pPr>
-      <w:ins w:id="24" w:author="Alar Kvell" w:date="2011-06-03T09:54:00Z">
-        <w:r>
-          <w:rPr>
-            <w:rPrChange w:id="25" w:author="Alar Kvell" w:date="2011-06-03T12:06:00Z">
-              <w:rPr/>
-            </w:rPrChange>
-          </w:rPr>
-          <w:t>Kui brauseris PDF lugeja pluginat ei ole paigaldatud, siis PDF faili veebilehe sees kuvamise asemel pakutakse PDF faili allalaadimiseks.</w:t>
-        </w:r>
-      </w:ins>
-    </w:p>
-    <w:p>
-      <w:pPr>
-        <w:rPr>
-          <w:ins w:id="26" w:author="Alar Kvell" w:date="2011-06-03T09:47:00Z"/>
-        </w:rPr>
-      </w:pPr>
-      <w:ins w:id="27" w:author="Alar Kvell" w:date="2011-06-03T10:08:00Z">
-        <w:r>
-          <w:rPr>
-            <w:rPrChange w:id="28" w:author="Alar Kvell" w:date="2011-06-03T12:06:00Z">
-              <w:rPr/>
-            </w:rPrChange>
-          </w:rPr>
-          <w:t xml:space="preserve">Kui soovitakse </w:t>
-        </w:r>
-      </w:ins>
-      <w:ins w:id="29" w:author="Alar Kvell" w:date="2011-06-03T11:53:00Z">
-        <w:r>
-          <w:rPr>
-            <w:rPrChange w:id="30" w:author="Alar Kvell" w:date="2011-06-03T12:06:00Z">
-              <w:rPr/>
-            </w:rPrChange>
-          </w:rPr>
-          <w:t xml:space="preserve">PDF faili veebilehe sees </w:t>
-        </w:r>
-        <w:r>
-          <w:rPr>
-            <w:rPrChange w:id="31" w:author="Alar Kvell" w:date="2011-06-03T12:06:00Z">
-              <w:rPr/>
-            </w:rPrChange>
-          </w:rPr>
-          <w:t xml:space="preserve">kuvamiseks </w:t>
-        </w:r>
-      </w:ins>
-      <w:ins w:id="32" w:author="Alar Kvell" w:date="2011-06-03T10:08:00Z">
-        <w:r>
-          <w:rPr>
-            <w:rPrChange w:id="33" w:author="Alar Kvell" w:date="2011-06-03T12:06:00Z">
-              <w:rPr/>
-            </w:rPrChange>
-          </w:rPr>
-          <w:t xml:space="preserve">kasutada Adobe Reader PDF lugejat, siis </w:t>
-        </w:r>
-      </w:ins>
-      <w:ins w:id="34" w:author="Alar Kvell" w:date="2011-06-03T11:51:00Z">
-        <w:r>
-          <w:rPr>
-            <w:rPrChange w:id="35" w:author="Alar Kvell" w:date="2011-06-03T12:06:00Z">
-              <w:rPr/>
-            </w:rPrChange>
-          </w:rPr>
-          <w:t xml:space="preserve">peab selle paigaldama kasutaja arvutisse. </w:t>
-        </w:r>
-      </w:ins>
-      <w:ins w:id="36" w:author="Alar Kvell" w:date="2011-06-03T11:48:00Z">
-        <w:r>
-          <w:rPr>
-            <w:rPrChange w:id="37" w:author="Alar Kvell" w:date="2011-06-03T12:06:00Z">
-              <w:rPr/>
-            </w:rPrChange>
-          </w:rPr>
-          <w:t xml:space="preserve">Adobe Reader 10 paigaldamisel paigaldatakse </w:t>
-        </w:r>
-      </w:ins>
-      <w:ins w:id="38" w:author="Alar Kvell" w:date="2011-06-03T11:50:00Z">
-        <w:r>
-          <w:rPr>
-            <w:rPrChange w:id="39" w:author="Alar Kvell" w:date="2011-06-03T12:06:00Z">
-              <w:rPr/>
-            </w:rPrChange>
-          </w:rPr>
-          <w:t xml:space="preserve">PDF lugeja plugin </w:t>
-        </w:r>
-        <w:r>
-          <w:rPr>
-            <w:rPrChange w:id="40" w:author="Alar Kvell" w:date="2011-06-03T12:06:00Z">
-              <w:rPr/>
-            </w:rPrChange>
-          </w:rPr>
-          <w:t xml:space="preserve">nii </w:t>
-        </w:r>
-      </w:ins>
-      <w:ins w:id="41" w:author="Alar Kvell" w:date="2011-06-03T11:48:00Z">
-        <w:r>
-          <w:rPr>
-            <w:rPrChange w:id="42" w:author="Alar Kvell" w:date="2011-06-03T12:06:00Z">
-              <w:rPr/>
-            </w:rPrChange>
-          </w:rPr>
-          <w:t>Internet Explorer</w:t>
-        </w:r>
-      </w:ins>
-      <w:ins w:id="43" w:author="Alar Kvell" w:date="2011-06-03T11:50:00Z">
-        <w:r>
-          <w:rPr>
-            <w:rPrChange w:id="44" w:author="Alar Kvell" w:date="2011-06-03T12:06:00Z">
-              <w:rPr/>
-            </w:rPrChange>
-          </w:rPr>
-          <w:t xml:space="preserve"> kui ka Firefox brauserite</w:t>
-        </w:r>
-      </w:ins>
-      <w:ins w:id="45" w:author="Alar Kvell" w:date="2011-06-03T11:48:00Z">
-        <w:r>
-          <w:rPr>
-            <w:rPrChange w:id="46" w:author="Alar Kvell" w:date="2011-06-03T12:06:00Z">
-              <w:rPr/>
-            </w:rPrChange>
-          </w:rPr>
-          <w:t xml:space="preserve"> jaoks automaatselt</w:t>
-        </w:r>
-      </w:ins>
-      <w:ins w:id="47" w:author="Alar Kvell" w:date="2011-06-03T11:52:00Z">
-        <w:r>
-          <w:rPr>
-            <w:rPrChange w:id="48" w:author="Alar Kvell" w:date="2011-06-03T12:06:00Z">
-              <w:rPr/>
-            </w:rPrChange>
-          </w:rPr>
-          <w:t xml:space="preserve"> ning vaikimisi on Adobe Reader seadetes sisse lülitatud </w:t>
-        </w:r>
-        <w:r>
-          <w:rPr>
-            <w:i/>
-          </w:rPr>
-          <w:t>Display PDF in browser</w:t>
-        </w:r>
-        <w:r>
-          <w:t xml:space="preserve"> seade.</w:t>
-        </w:r>
-      </w:ins>
-    </w:p>
-    <w:p>
-      <w:pPr>
-        <w:rPr>
-          <w:rPrChange w:id="49" w:author="Alar Kvell" w:date="2011-06-03T12:06:00Z">
-            <w:rPr/>
-          </w:rPrChange>
-        </w:rPr>
-      </w:pPr>
-    </w:p>
-    <w:p>
-      <w:pPr>
-        <w:pStyle w:val="Heading2"/>
-        <w:rPr>
-          <w:rPrChange w:id="50" w:author="Alar Kvell" w:date="2011-06-03T12:06:00Z">
-            <w:rPr/>
-          </w:rPrChange>
-        </w:rPr>
-      </w:pPr>
-      <w:r>
-        <w:rPr>
-          <w:rPrChange w:id="51" w:author="Alar Kvell" w:date="2011-06-03T12:06:00Z">
-            <w:rPr/>
-          </w:rPrChange>
-        </w:rPr>
-        <w:t>Probleemid</w:t>
-      </w:r>
-    </w:p>
-    <w:p>
-      <w:pPr>
-        <w:rPr>
-          <w:rPrChange w:id="52" w:author="Alar Kvell" w:date="2011-06-03T12:06:00Z">
-            <w:rPr/>
-          </w:rPrChange>
-        </w:rPr>
-      </w:pPr>
-    </w:p>
-    <w:p>
-      <w:pPr>
-        <w:pStyle w:val="Heading3"/>
-        <w:rPr>
-          <w:rPrChange w:id="53" w:author="Alar Kvell" w:date="2011-06-03T12:06:00Z">
-            <w:rPr/>
-          </w:rPrChange>
-        </w:rPr>
-      </w:pPr>
-      <w:r>
-        <w:rPr>
-          <w:rPrChange w:id="54" w:author="Alar Kvell" w:date="2011-06-03T12:06:00Z">
-            <w:rPr/>
-          </w:rPrChange>
-        </w:rPr>
-        <w:t>Veateade „ObjID already in use“</w:t>
-      </w:r>
-      <w:ins w:id="55" w:author="Alar Kvell" w:date="2011-05-24T10:37:00Z">
-        <w:r>
-          <w:rPr>
-            <w:rPrChange w:id="56" w:author="Alar Kvell" w:date="2011-06-03T12:06:00Z">
-              <w:rPr/>
-            </w:rPrChange>
-          </w:rPr>
-          <w:t xml:space="preserve"> või </w:t>
-        </w:r>
-        <w:r>
-          <w:rPr>
-            <w:rPrChange w:id="57" w:author="Alar Kvell" w:date="2011-06-03T12:06:00Z">
-              <w:rPr/>
-            </w:rPrChange>
-          </w:rPr>
-          <w:t>“</w:t>
-        </w:r>
-      </w:ins>
-      <w:ins w:id="58" w:author="Alar Kvell" w:date="2011-05-24T10:39:00Z">
-        <w:r>
-          <w:rPr>
-            <w:rPrChange w:id="59" w:author="Alar Kvell" w:date="2011-06-03T12:06:00Z">
-              <w:rPr/>
-            </w:rPrChange>
-          </w:rPr>
-          <w:t>java.net.UnknownHostException</w:t>
-        </w:r>
-      </w:ins>
-      <w:ins w:id="60" w:author="Alar Kvell" w:date="2011-05-24T10:40:00Z">
-        <w:r>
-          <w:rPr>
-            <w:rPrChange w:id="61" w:author="Alar Kvell" w:date="2011-06-03T12:06:00Z">
-              <w:rPr/>
-            </w:rPrChange>
-          </w:rPr>
-          <w:t>: basename</w:t>
-        </w:r>
-      </w:ins>
-      <w:ins w:id="62" w:author="Alar Kvell" w:date="2011-05-24T10:37:00Z">
-        <w:r>
-          <w:rPr>
-            <w:rPrChange w:id="63" w:author="Alar Kvell" w:date="2011-06-03T12:06:00Z">
-              <w:rPr/>
-            </w:rPrChange>
-          </w:rPr>
-          <w:t>”</w:t>
-        </w:r>
-      </w:ins>
-    </w:p>
-    <w:p>
-      <w:pPr>
-        <w:rPr>
-          <w:rPrChange w:id="64" w:author="Alar Kvell" w:date="2011-06-03T12:06:00Z">
-            <w:rPr/>
-          </w:rPrChange>
-        </w:rPr>
-      </w:pPr>
-      <w:r>
-        <w:rPr>
-          <w:rPrChange w:id="65" w:author="Alar Kvell" w:date="2011-06-03T12:06:00Z">
-            <w:rPr/>
-          </w:rPrChange>
-        </w:rPr>
-        <w:t>Kui DHS rakenduse käivitamine ebaõnnestub veateatega</w:t>
-      </w:r>
-    </w:p>
-    <w:p>
-      <w:pPr>
+      </w:pPr>
+      <w:r>
+        <w:t>PDF’ide kuvamine veebilehe sees</w:t>
+      </w:r>
+    </w:p>
+    <w:p>
+      <w:r>
+        <w:t>E-arve juures on võimalus kuvada PDF faili veebilehe sees. Selleks peab olema kasutaja arvutis paigaldatud brauserisse PDF lugeja plugin.</w:t>
+      </w:r>
+    </w:p>
+    <w:p>
+      <w:r>
+        <w:t>Kui brauseris PDF lugeja pluginat ei ole paigaldatud, siis PDF faili veebilehe sees kuvamise asemel pakutakse PDF faili allalaadimiseks.</w:t>
+      </w:r>
+    </w:p>
+    <w:p>
+      <w:r>
+        <w:t xml:space="preserve">Kui soovitakse PDF faili veebilehe sees kuvamiseks kasutada Adobe Reader PDF lugejat, siis peab selle paigaldama kasutaja arvutisse. Adobe Reader 10 paigaldamisel paigaldatakse PDF lugeja plugin nii Internet Explorer kui ka Firefox brauserite jaoks automaatselt ning vaikimisi on Adobe Reader seadetes sisse lülitatud </w:t>
+      </w:r>
+      <w:r>
         <w:rPr>
           <w:i/>
-          <w:rPrChange w:id="66" w:author="Alar Kvell" w:date="2011-06-03T12:06:00Z">
-            <w:rPr>
-              <w:i/>
-            </w:rPr>
-          </w:rPrChange>
         </w:rPr>
-      </w:pPr>
-      <w:r>
+        <w:t>Display PDF in browser</w:t>
+      </w:r>
+      <w:r>
+        <w:t xml:space="preserve"> seade.</w:t>
+      </w:r>
+    </w:p>
+    <w:p/>
+    <w:p>
+      <w:pPr>
+        <w:pStyle w:val="Heading2"/>
+      </w:pPr>
+      <w:r>
+        <w:t>Probleemid</w:t>
+      </w:r>
+    </w:p>
+    <w:p/>
+    <w:p>
+      <w:pPr>
+        <w:pStyle w:val="Heading3"/>
+      </w:pPr>
+      <w:r>
+        <w:t>Veateade „ObjID already in use“ või “java.net.UnknownHostException: basename”</w:t>
+      </w:r>
+    </w:p>
+    <w:p>
+      <w:r>
+        <w:t>Kui DHS rakenduse käivitamine ebaõnnestub veateatega</w:t>
+      </w:r>
+    </w:p>
+    <w:p>
+      <w:pPr>
         <w:rPr>
           <w:i/>
-          <w:rPrChange w:id="67" w:author="Alar Kvell" w:date="2011-06-03T12:06:00Z">
-            <w:rPr>
-              <w:i/>
-            </w:rPr>
-          </w:rPrChange>
+        </w:rPr>
+      </w:pPr>
+      <w:r>
+        <w:rPr>
+          <w:i/>
         </w:rPr>
         <w:t>java.rmi.server.ExportException: internal error: ObjID already in use</w:t>
       </w:r>
     </w:p>
     <w:p>
-      <w:pPr>
-        <w:rPr>
-          <w:ins w:id="68" w:author="Alar Kvell" w:date="2011-05-24T10:40:00Z"/>
-          <w:rPrChange w:id="69" w:author="Alar Kvell" w:date="2011-06-03T12:06:00Z">
-            <w:rPr>
-              <w:ins w:id="70" w:author="Alar Kvell" w:date="2011-05-24T10:40:00Z"/>
-            </w:rPr>
-          </w:rPrChange>
-        </w:rPr>
-      </w:pPr>
-      <w:ins w:id="71" w:author="Alar Kvell" w:date="2011-05-24T10:40:00Z">
-        <w:r>
-          <w:rPr>
-            <w:rPrChange w:id="72" w:author="Alar Kvell" w:date="2011-06-03T12:06:00Z">
-              <w:rPr/>
-            </w:rPrChange>
-          </w:rPr>
-          <w:t>või veateatega</w:t>
-        </w:r>
-      </w:ins>
-    </w:p>
-    <w:p>
-      <w:pPr>
-        <w:rPr>
-          <w:ins w:id="73" w:author="Alar Kvell" w:date="2011-05-24T10:40:00Z"/>
-          <w:rPrChange w:id="74" w:author="Alar Kvell" w:date="2011-06-03T12:06:00Z">
-            <w:rPr>
-              <w:ins w:id="75" w:author="Alar Kvell" w:date="2011-05-24T10:40:00Z"/>
-            </w:rPr>
-          </w:rPrChange>
-        </w:rPr>
-      </w:pPr>
-      <w:ins w:id="76" w:author="Alar Kvell" w:date="2011-05-24T10:40:00Z">
-        <w:r>
-          <w:rPr>
-            <w:i/>
-            <w:rPrChange w:id="77" w:author="Alar Kvell" w:date="2011-06-03T12:06:00Z">
-              <w:rPr>
-                <w:i/>
-              </w:rPr>
-            </w:rPrChange>
-          </w:rPr>
-          <w:t>java.net.UnknownHostException</w:t>
-        </w:r>
-        <w:r>
-          <w:rPr>
-            <w:i/>
-            <w:rPrChange w:id="78" w:author="Alar Kvell" w:date="2011-06-03T12:06:00Z">
-              <w:rPr>
-                <w:i/>
-              </w:rPr>
-            </w:rPrChange>
-          </w:rPr>
-          <w:t>: basename</w:t>
-        </w:r>
-      </w:ins>
-    </w:p>
-    <w:p>
-      <w:pPr>
-        <w:rPr>
-          <w:rPrChange w:id="79" w:author="Alar Kvell" w:date="2011-06-03T12:06:00Z">
-            <w:rPr/>
-          </w:rPrChange>
-        </w:rPr>
-      </w:pPr>
-      <w:r>
-        <w:rPr>
-          <w:rPrChange w:id="80" w:author="Alar Kvell" w:date="2011-06-03T12:06:00Z">
-            <w:rPr/>
-          </w:rPrChange>
-        </w:rPr>
-        <w:t>siis peaks kontrollima, et masina täisdomeeninimi (FQDN) vastaks tema võrguliidese IP aadressile ja vastupidi.</w:t>
-      </w:r>
-    </w:p>
-    <w:p>
-      <w:pPr>
-        <w:pStyle w:val="ListParagraph"/>
-        <w:numPr>
-          <w:ilvl w:val="0"/>
-          <w:numId w:val="7"/>
-        </w:numPr>
-        <w:rPr>
-          <w:rPrChange w:id="81" w:author="Alar Kvell" w:date="2011-06-03T12:06:00Z">
-            <w:rPr/>
-          </w:rPrChange>
-        </w:rPr>
-      </w:pPr>
-      <w:r>
-        <w:rPr>
-          <w:rPrChange w:id="82" w:author="Alar Kvell" w:date="2011-06-03T12:06:00Z">
-            <w:rPr/>
-          </w:rPrChange>
-        </w:rPr>
-        <w:t>Kontrollige, et käsu „hostname -f“ väljastatud domeeninimi lahenduks IP aadressiks, mis on masina küljes oleval võrguliidesel.</w:t>
-      </w:r>
-    </w:p>
-    <w:p>
-      <w:pPr>
-        <w:pStyle w:val="ListParagraph"/>
-        <w:numPr>
-          <w:ilvl w:val="0"/>
-          <w:numId w:val="7"/>
-        </w:numPr>
-        <w:rPr>
-          <w:rPrChange w:id="83" w:author="Alar Kvell" w:date="2011-06-03T12:06:00Z">
-            <w:rPr/>
-          </w:rPrChange>
-        </w:rPr>
-      </w:pPr>
-      <w:r>
-        <w:rPr>
-          <w:rPrChange w:id="84" w:author="Alar Kvell" w:date="2011-06-03T12:06:00Z">
-            <w:rPr/>
-          </w:rPrChange>
-        </w:rPr>
-        <w:t xml:space="preserve">Kontrollige, et </w:t>
-      </w:r>
-      <w:del w:id="85" w:author="Alar Kvell" w:date="2011-05-24T10:41:00Z">
-        <w:r>
-          <w:rPr>
-            <w:rPrChange w:id="86" w:author="Alar Kvell" w:date="2011-06-03T12:06:00Z">
-              <w:rPr/>
-            </w:rPrChange>
-          </w:rPr>
-          <w:delText>masina küljes oleva võrguliidese</w:delText>
-        </w:r>
-      </w:del>
-      <w:ins w:id="87" w:author="Alar Kvell" w:date="2011-05-24T10:41:00Z">
-        <w:r>
-          <w:rPr>
-            <w:rPrChange w:id="88" w:author="Alar Kvell" w:date="2011-06-03T12:06:00Z">
-              <w:rPr/>
-            </w:rPrChange>
-          </w:rPr>
-          <w:t>sama</w:t>
-        </w:r>
-      </w:ins>
-      <w:r>
-        <w:rPr>
-          <w:rPrChange w:id="89" w:author="Alar Kvell" w:date="2011-06-03T12:06:00Z">
-            <w:rPr/>
-          </w:rPrChange>
-        </w:rPr>
-        <w:t xml:space="preserve"> IP aadress lahenduks tagasi „hostname -f“ väljastatud domeeninimeks.</w:t>
-      </w:r>
-    </w:p>
-    <w:p>
-      <w:pPr>
-        <w:rPr>
-          <w:rPrChange w:id="90" w:author="Alar Kvell" w:date="2011-06-03T12:06:00Z">
-            <w:rPr/>
-          </w:rPrChange>
-        </w:rPr>
-      </w:pPr>
-    </w:p>
-    <w:p>
-      <w:pPr>
-        <w:pStyle w:val="Heading3"/>
-        <w:rPr>
-          <w:rPrChange w:id="91" w:author="Alar Kvell" w:date="2011-06-03T12:06:00Z">
-            <w:rPr/>
-          </w:rPrChange>
-        </w:rPr>
-      </w:pPr>
-      <w:r>
-        <w:rPr>
-          <w:rPrChange w:id="92" w:author="Alar Kvell" w:date="2011-06-03T12:06:00Z">
-            <w:rPr/>
-          </w:rPrChange>
-        </w:rPr>
-        <w:lastRenderedPageBreak/>
-        <w:t>Andmekausta ja andmebaasi sisu mittevastavus</w:t>
-      </w:r>
-    </w:p>
-    <w:p>
-      <w:pPr>
-        <w:rPr>
-          <w:rPrChange w:id="93" w:author="Alar Kvell" w:date="2011-06-03T12:06:00Z">
-            <w:rPr/>
-          </w:rPrChange>
-        </w:rPr>
-      </w:pPr>
-      <w:r>
-        <w:rPr>
-          <w:rPrChange w:id="94" w:author="Alar Kvell" w:date="2011-06-03T12:06:00Z">
-            <w:rPr/>
-          </w:rPrChange>
-        </w:rPr>
-        <w:t>Kui DHS rakenduse käivitamine ebaõnnestub ja veateadetes esineb mõni järgnevatest:</w:t>
-      </w:r>
-    </w:p>
-    <w:p>
-      <w:pPr>
+      <w:r>
+        <w:t>või veateatega</w:t>
+      </w:r>
+    </w:p>
+    <w:p>
+      <w:r>
         <w:rPr>
           <w:i/>
-          <w:rPrChange w:id="95" w:author="Alar Kvell" w:date="2011-06-03T12:06:00Z">
-            <w:rPr>
-              <w:i/>
-            </w:rPr>
-          </w:rPrChange>
         </w:rPr>
-      </w:pPr>
-      <w:r>
+        <w:t>java.net.UnknownHostException: basename</w:t>
+      </w:r>
+    </w:p>
+    <w:p>
+      <w:r>
+        <w:t>siis peaks kontrollima, et masina täisdomeeninimi (FQDN) vastaks tema võrguliidese IP aadressile ja vastupidi.</w:t>
+      </w:r>
+    </w:p>
+    <w:p>
+      <w:pPr>
+        <w:pStyle w:val="ListParagraph"/>
+        <w:numPr>
+          <w:ilvl w:val="0"/>
+          <w:numId w:val="7"/>
+        </w:numPr>
+      </w:pPr>
+      <w:r>
+        <w:t>Kontrollige, et käsu „hostname -f“ väljastatud domeeninimi lahenduks IP aadressiks, mis on masina küljes oleval võrguliidesel.</w:t>
+      </w:r>
+    </w:p>
+    <w:p>
+      <w:pPr>
+        <w:pStyle w:val="ListParagraph"/>
+        <w:numPr>
+          <w:ilvl w:val="0"/>
+          <w:numId w:val="7"/>
+        </w:numPr>
+      </w:pPr>
+      <w:r>
+        <w:t>Kontrollige, et sama IP aadress lahenduks tagasi „hostname -f“ väljastatud domeeninimeks.</w:t>
+      </w:r>
+    </w:p>
+    <w:p/>
+    <w:p>
+      <w:pPr>
+        <w:pStyle w:val="Heading3"/>
+      </w:pPr>
+      <w:r>
+        <w:t>Andmekausta ja andmebaasi sisu mittevastavus</w:t>
+      </w:r>
+    </w:p>
+    <w:p>
+      <w:r>
+        <w:t>Kui DHS rakenduse käivitamine ebaõnnestub ja veateadetes esineb mõni järgnevatest:</w:t>
+      </w:r>
+    </w:p>
+    <w:p>
+      <w:pPr>
         <w:rPr>
           <w:i/>
-          <w:rPrChange w:id="96" w:author="Alar Kvell" w:date="2011-06-03T12:06:00Z">
-            <w:rPr>
-              <w:i/>
-            </w:rPr>
-          </w:rPrChange>
+        </w:rPr>
+      </w:pPr>
+      <w:r>
+        <w:rPr>
+          <w:i/>
         </w:rPr>
         <w:t>SISU TERVIKLIKKUSE VIGA: Hoidla indekseid X ei leitud.</w:t>
       </w:r>
@@ -4589,59 +4144,25 @@
       <w:pPr>
         <w:rPr>
           <w:i/>
-          <w:rPrChange w:id="97" w:author="Alar Kvell" w:date="2011-06-03T12:06:00Z">
-            <w:rPr>
-              <w:i/>
-            </w:rPr>
-          </w:rPrChange>
         </w:rPr>
       </w:pPr>
       <w:r>
         <w:rPr>
           <w:i/>
-          <w:rPrChange w:id="98" w:author="Alar Kvell" w:date="2011-06-03T12:06:00Z">
-            <w:rPr>
-              <w:i/>
-            </w:rPr>
-          </w:rPrChange>
         </w:rPr>
         <w:t>SISU TERVIKLIKKUSE VIGA: Sisu hoidlas ei leitud süsteemset sisu.</w:t>
       </w:r>
     </w:p>
     <w:p>
-      <w:pPr>
-        <w:rPr>
-          <w:rPrChange w:id="99" w:author="Alar Kvell" w:date="2011-06-03T12:06:00Z">
-            <w:rPr/>
-          </w:rPrChange>
-        </w:rPr>
-      </w:pPr>
       <w:r>
         <w:rPr>
           <w:i/>
-          <w:rPrChange w:id="100" w:author="Alar Kvell" w:date="2011-06-03T12:06:00Z">
-            <w:rPr>
-              <w:i/>
-            </w:rPr>
-          </w:rPrChange>
         </w:rPr>
         <w:t>Veendu, et ’dir.root=/home/dhs/data’ tunnus osutab andmete õigele kohale.</w:t>
       </w:r>
     </w:p>
     <w:p>
-      <w:pPr>
-        <w:rPr>
-          <w:rPrChange w:id="101" w:author="Alar Kvell" w:date="2011-06-03T12:06:00Z">
-            <w:rPr/>
-          </w:rPrChange>
-        </w:rPr>
-      </w:pPr>
-      <w:r>
-        <w:rPr>
-          <w:rPrChange w:id="102" w:author="Alar Kvell" w:date="2011-06-03T12:06:00Z">
-            <w:rPr/>
-          </w:rPrChange>
-        </w:rPr>
+      <w:r>
         <w:t>siis peaks kontrollima, et andmekausta ja andmebaasi sisu vastaksid üksteisele. DHS rakenduse haldamisel tuleb pidada meeles seda, et andmebaasi sisu (rakenduse seadistusfailis db.* seadetega viidatud) ja andmekataloogi sisu (dir.root seadega viidatud) käivad üksteisega koos. Sellest lähtuvalt tuleb järgida järgnevaid põhimõtteid:</w:t>
       </w:r>
     </w:p>
@@ -4652,18 +4173,8 @@
           <w:ilvl w:val="0"/>
           <w:numId w:val="7"/>
         </w:numPr>
-        <w:rPr>
-          <w:rPrChange w:id="103" w:author="Alar Kvell" w:date="2011-06-03T12:06:00Z">
-            <w:rPr/>
-          </w:rPrChange>
-        </w:rPr>
-      </w:pPr>
-      <w:r>
-        <w:rPr>
-          <w:rPrChange w:id="104" w:author="Alar Kvell" w:date="2011-06-03T12:06:00Z">
-            <w:rPr/>
-          </w:rPrChange>
-        </w:rPr>
+      </w:pPr>
+      <w:r>
         <w:t>Varundamisel tuleb varundada mõlemat korraga – nii andmebaasi kui ka andmekausta sisu.</w:t>
       </w:r>
     </w:p>
@@ -4674,89 +4185,34 @@
           <w:ilvl w:val="0"/>
           <w:numId w:val="7"/>
         </w:numPr>
-        <w:rPr>
-          <w:rPrChange w:id="105" w:author="Alar Kvell" w:date="2011-06-03T12:06:00Z">
-            <w:rPr/>
-          </w:rPrChange>
-        </w:rPr>
-      </w:pPr>
-      <w:r>
-        <w:rPr>
-          <w:rPrChange w:id="106" w:author="Alar Kvell" w:date="2011-06-03T12:06:00Z">
-            <w:rPr/>
-          </w:rPrChange>
-        </w:rPr>
+      </w:pPr>
+      <w:r>
         <w:t>Kui soovitakse rakenduse andmed kustutada (nullist alustada), siis tuleb mõlema sisu korraga kustutada; kui kustutada üks, aga mitte teine, tuleb ülalmainitud veateade.</w:t>
       </w:r>
     </w:p>
-    <w:p>
-      <w:pPr>
-        <w:rPr>
-          <w:rPrChange w:id="107" w:author="Alar Kvell" w:date="2011-06-03T12:06:00Z">
-            <w:rPr/>
-          </w:rPrChange>
-        </w:rPr>
-      </w:pPr>
-    </w:p>
+    <w:p/>
     <w:p>
       <w:pPr>
         <w:pStyle w:val="Heading3"/>
-        <w:rPr>
-          <w:rPrChange w:id="108" w:author="Alar Kvell" w:date="2011-06-03T12:06:00Z">
-            <w:rPr/>
-          </w:rPrChange>
-        </w:rPr>
-      </w:pPr>
-      <w:r>
-        <w:rPr>
-          <w:rPrChange w:id="109" w:author="Alar Kvell" w:date="2011-06-03T12:06:00Z">
-            <w:rPr/>
-          </w:rPrChange>
-        </w:rPr>
+      </w:pPr>
+      <w:r>
         <w:t>Veateade „Illegal key size“</w:t>
       </w:r>
     </w:p>
     <w:p>
-      <w:pPr>
-        <w:rPr>
-          <w:rPrChange w:id="110" w:author="Alar Kvell" w:date="2011-06-03T12:06:00Z">
-            <w:rPr/>
-          </w:rPrChange>
-        </w:rPr>
-      </w:pPr>
-      <w:r>
-        <w:rPr>
-          <w:rPrChange w:id="111" w:author="Alar Kvell" w:date="2011-06-03T12:06:00Z">
-            <w:rPr/>
-          </w:rPrChange>
-        </w:rPr>
+      <w:r>
         <w:t>Kui DHS serveris ei ole Sun JDK juurde paigaldatud Java Cryptography Extension (JCE) Unlimited Strength Jurisdiction Policy Files 6, siis esimene kord kui rakenduses üritatakse sooritada tegevust, mis on seotud digiallkirjastamisega, tuleb rakenduse logisse veateade</w:t>
       </w:r>
       <w:r>
-        <w:rPr>
-          <w:rPrChange w:id="112" w:author="Alar Kvell" w:date="2011-06-03T12:06:00Z">
-            <w:rPr/>
-          </w:rPrChange>
-        </w:rPr>
         <w:br/>
       </w:r>
       <w:r>
         <w:rPr>
           <w:i/>
-          <w:rPrChange w:id="113" w:author="Alar Kvell" w:date="2011-06-03T12:06:00Z">
-            <w:rPr>
-              <w:i/>
-            </w:rPr>
-          </w:rPrChange>
         </w:rPr>
         <w:t>java.io.IOException: exception decrypting data - java.security.InvalidKeyException: Illegal key size</w:t>
       </w:r>
       <w:r>
-        <w:rPr>
-          <w:rPrChange w:id="114" w:author="Alar Kvell" w:date="2011-06-03T12:06:00Z">
-            <w:rPr/>
-          </w:rPrChange>
-        </w:rPr>
         <w:br/>
         <w:t>ning sõltuvalt sellest, mis see esimene tegevus oli:</w:t>
       </w:r>
@@ -4769,28 +4225,13 @@
           <w:numId w:val="7"/>
         </w:numPr>
         <w:jc w:val="left"/>
-        <w:rPr>
-          <w:rPrChange w:id="115" w:author="Alar Kvell" w:date="2011-06-03T12:06:00Z">
-            <w:rPr/>
-          </w:rPrChange>
-        </w:rPr>
-      </w:pPr>
-      <w:r>
-        <w:rPr>
-          <w:rPrChange w:id="116" w:author="Alar Kvell" w:date="2011-06-03T12:06:00Z">
-            <w:rPr/>
-          </w:rPrChange>
-        </w:rPr>
+      </w:pPr>
+      <w:r>
         <w:t xml:space="preserve">Kui esimeseks tegevuseks oli, et kasutaja üritas digiallkirjastada, siis digiallkirjastamine ebaõnnestub ja kasutajale tuleb veateade: </w:t>
       </w:r>
       <w:r>
         <w:rPr>
           <w:i/>
-          <w:rPrChange w:id="117" w:author="Alar Kvell" w:date="2011-06-03T12:06:00Z">
-            <w:rPr>
-              <w:i/>
-            </w:rPr>
-          </w:rPrChange>
         </w:rPr>
         <w:t>Allkirjastamine ebaõnnestus: ERROR: 67 ERROR: 67java.io.IOException; nested exception is: java.io.IOException: exception decrypting data - java.security.InvalidKeyException: Illegal key size</w:t>
       </w:r>
@@ -4802,268 +4243,87 @@
           <w:ilvl w:val="0"/>
           <w:numId w:val="7"/>
         </w:numPr>
-        <w:rPr>
-          <w:rPrChange w:id="118" w:author="Alar Kvell" w:date="2011-06-03T12:06:00Z">
-            <w:rPr/>
-          </w:rPrChange>
-        </w:rPr>
-      </w:pPr>
-      <w:r>
-        <w:rPr>
-          <w:rPrChange w:id="119" w:author="Alar Kvell" w:date="2011-06-03T12:06:00Z">
-            <w:rPr/>
-          </w:rPrChange>
-        </w:rPr>
+      </w:pPr>
+      <w:r>
         <w:t>Kui esimeseks tegevuseks oli sisenemine sellise dokumendi ekraanile, mille failide blokis sisaldub .ddoc fail, siis kasutajale veateadet ei kuvata, vaid .ddoc faili detailinfot ei näidata.</w:t>
       </w:r>
     </w:p>
     <w:p>
-      <w:pPr>
-        <w:rPr>
-          <w:rPrChange w:id="120" w:author="Alar Kvell" w:date="2011-06-03T12:06:00Z">
-            <w:rPr/>
-          </w:rPrChange>
-        </w:rPr>
-      </w:pPr>
-      <w:r>
-        <w:rPr>
-          <w:rPrChange w:id="121" w:author="Alar Kvell" w:date="2011-06-03T12:06:00Z">
-            <w:rPr/>
-          </w:rPrChange>
-        </w:rPr>
+      <w:r>
         <w:t>Järgnevate digiallkirjastamisega seotud tegevuste puhul tulevad juba teistsugused veateated, aga reaalne viga on ikkagi käesolevas probleemis.</w:t>
       </w:r>
     </w:p>
-    <w:p>
-      <w:pPr>
-        <w:rPr>
-          <w:rPrChange w:id="122" w:author="Alar Kvell" w:date="2011-06-03T12:06:00Z">
-            <w:rPr/>
-          </w:rPrChange>
-        </w:rPr>
-      </w:pPr>
-    </w:p>
+    <w:p/>
     <w:p>
       <w:pPr>
         <w:pStyle w:val="Heading3"/>
-        <w:rPr>
-          <w:rPrChange w:id="123" w:author="Alar Kvell" w:date="2011-06-03T12:06:00Z">
-            <w:rPr/>
-          </w:rPrChange>
-        </w:rPr>
-      </w:pPr>
-      <w:r>
-        <w:rPr>
-          <w:rPrChange w:id="124" w:author="Alar Kvell" w:date="2011-06-03T12:06:00Z">
-            <w:rPr/>
-          </w:rPrChange>
-        </w:rPr>
+      </w:pPr>
+      <w:r>
         <w:t>Ebasobiv juurdepääsutõend digiallkirjastamiseks</w:t>
       </w:r>
     </w:p>
     <w:p>
-      <w:pPr>
-        <w:rPr>
-          <w:rPrChange w:id="125" w:author="Alar Kvell" w:date="2011-06-03T12:06:00Z">
-            <w:rPr/>
-          </w:rPrChange>
-        </w:rPr>
-      </w:pPr>
-      <w:r>
-        <w:rPr>
-          <w:rPrChange w:id="126" w:author="Alar Kvell" w:date="2011-06-03T12:06:00Z">
-            <w:rPr/>
-          </w:rPrChange>
-        </w:rPr>
+      <w:r>
         <w:t>Kui digiallkirjastmiseks kasutatakse juurdepääsutõendit ja Sertifitseerimiskeskuse server keeldub OCSP päringust (näiteks on juurdepääsutõend aegunud), siis kasutajale kuvatakse digiallkirjastamisel, pärast PIN2 sisestamist, veateade: Allkirjastamine ebaõnnestus: OCSP response unsuccessful!</w:t>
       </w:r>
     </w:p>
     <w:p>
-      <w:pPr>
-        <w:rPr>
-          <w:rPrChange w:id="127" w:author="Alar Kvell" w:date="2011-06-03T12:06:00Z">
-            <w:rPr/>
-          </w:rPrChange>
-        </w:rPr>
-      </w:pPr>
-      <w:r>
-        <w:rPr>
-          <w:rPrChange w:id="128" w:author="Alar Kvell" w:date="2011-06-03T12:06:00Z">
-            <w:rPr/>
-          </w:rPrChange>
-        </w:rPr>
+      <w:r>
         <w:t>Rakenduse logisse tuleb samuti veateade: ERROR: 69 - OCSP response unsuccessfull!</w:t>
       </w:r>
     </w:p>
-    <w:p>
-      <w:pPr>
-        <w:rPr>
-          <w:rPrChange w:id="129" w:author="Alar Kvell" w:date="2011-06-03T12:06:00Z">
-            <w:rPr/>
-          </w:rPrChange>
-        </w:rPr>
-      </w:pPr>
-    </w:p>
+    <w:p/>
     <w:p>
       <w:pPr>
         <w:pStyle w:val="Heading3"/>
-        <w:rPr>
-          <w:rPrChange w:id="130" w:author="Alar Kvell" w:date="2011-06-03T12:06:00Z">
-            <w:rPr/>
-          </w:rPrChange>
-        </w:rPr>
-      </w:pPr>
-      <w:r>
-        <w:rPr>
-          <w:rPrChange w:id="131" w:author="Alar Kvell" w:date="2011-06-03T12:06:00Z">
-            <w:rPr/>
-          </w:rPrChange>
-        </w:rPr>
+      </w:pPr>
+      <w:r>
         <w:t>Veateade „OutOfMemoryError“</w:t>
       </w:r>
     </w:p>
     <w:p>
-      <w:pPr>
-        <w:rPr>
-          <w:rPrChange w:id="132" w:author="Alar Kvell" w:date="2011-06-03T12:06:00Z">
-            <w:rPr/>
-          </w:rPrChange>
-        </w:rPr>
-      </w:pPr>
-      <w:r>
-        <w:rPr>
-          <w:rPrChange w:id="133" w:author="Alar Kvell" w:date="2011-06-03T12:06:00Z">
-            <w:rPr/>
-          </w:rPrChange>
-        </w:rPr>
+      <w:r>
         <w:t>Kui rakenduse töö ajal tekib OutOfMemoryError, siis kindlasti peab koheselt Java virtuaalmasinat restartima, s.t. Tomcat’i sulgema ning uuesti käivitama – muidu võib rakendus jääda vigasesse seisu! Selle jaoks on tungivalt soovitav seadistada Java virtuaalmasina poolt fataalse vea puhul käivitatav skript, mis teavitaks süsteemiadministraatorit ning teeks Tomcat’i automaatse taaskäivitamise – vt. peatükk 4, alampeatükk Tomcat, punkt 6.</w:t>
       </w:r>
     </w:p>
-    <w:p>
-      <w:pPr>
-        <w:rPr>
-          <w:rPrChange w:id="134" w:author="Alar Kvell" w:date="2011-06-03T12:06:00Z">
-            <w:rPr/>
-          </w:rPrChange>
-        </w:rPr>
-      </w:pPr>
-    </w:p>
+    <w:p/>
     <w:p>
       <w:pPr>
         <w:pStyle w:val="Heading3"/>
-        <w:rPr>
-          <w:rPrChange w:id="135" w:author="Alar Kvell" w:date="2011-06-03T12:06:00Z">
-            <w:rPr/>
-          </w:rPrChange>
-        </w:rPr>
-      </w:pPr>
-      <w:r>
-        <w:rPr>
-          <w:rPrChange w:id="136" w:author="Alar Kvell" w:date="2011-06-03T12:06:00Z">
-            <w:rPr/>
-          </w:rPrChange>
-        </w:rPr>
+      </w:pPr>
+      <w:r>
         <w:t>Enne DHS-i sisselogimist kuvab Internet Explorer kasutajanime-parooli küsimise akna</w:t>
       </w:r>
     </w:p>
     <w:p>
-      <w:pPr>
-        <w:rPr>
-          <w:rPrChange w:id="137" w:author="Alar Kvell" w:date="2011-06-03T12:06:00Z">
-            <w:rPr/>
-          </w:rPrChange>
-        </w:rPr>
-      </w:pPr>
-      <w:r>
-        <w:rPr>
-          <w:rPrChange w:id="138" w:author="Alar Kvell" w:date="2011-06-03T12:06:00Z">
-            <w:rPr/>
-          </w:rPrChange>
-        </w:rPr>
-        <w:t xml:space="preserve">Kui soovitakse siseneda DHS rakendusse, minnakse Internet Exploreris aadressile https://dhs.example.com ning Internet Explorer kuvab eraldi kasutajanime-parooli küsimise akna, siis on teostamata punkt 9.3.1 (DHS URLi lisamine Internet Exploreris Local Intranet </w:t>
-      </w:r>
-      <w:r>
-        <w:rPr>
-          <w:rPrChange w:id="139" w:author="Alar Kvell" w:date="2011-06-03T12:06:00Z">
-            <w:rPr/>
-          </w:rPrChange>
-        </w:rPr>
-        <w:lastRenderedPageBreak/>
-        <w:t>Sites nimekirja). Kui see punkt teostada, siis Internet Explorer ei kuva eraldi kasutajanime-parooli küsimise akent. Infoks: selles aknas kasutajanime ja parooli sisestamisest ei ole kasu, pärast seda akent kuvatakse ikkagi tavapärane CAS rakenduse sisselogimisleht.</w:t>
-      </w:r>
-    </w:p>
-    <w:p>
-      <w:pPr>
-        <w:rPr>
-          <w:rPrChange w:id="140" w:author="Alar Kvell" w:date="2011-06-03T12:06:00Z">
-            <w:rPr/>
-          </w:rPrChange>
-        </w:rPr>
-      </w:pPr>
-    </w:p>
+      <w:r>
+        <w:t>Kui soovitakse siseneda DHS rakendusse, minnakse Internet Exploreris aadressile https://dhs.example.com ning Internet Explorer kuvab eraldi kasutajanime-parooli küsimise akna, siis on teostamata punkt 9.3.1 (DHS URLi lisamine Internet Exploreris Local Intranet Sites nimekirja). Kui see punkt teostada, siis Internet Explorer ei kuva eraldi kasutajanime-parooli küsimise akent. Infoks: selles aknas kasutajanime ja parooli sisestamisest ei ole kasu, pärast seda akent kuvatakse ikkagi tavapärane CAS rakenduse sisselogimisleht.</w:t>
+      </w:r>
+    </w:p>
+    <w:p/>
     <w:p>
       <w:pPr>
         <w:pStyle w:val="Heading3"/>
-        <w:rPr>
-          <w:rPrChange w:id="141" w:author="Alar Kvell" w:date="2011-06-03T12:06:00Z">
-            <w:rPr/>
-          </w:rPrChange>
-        </w:rPr>
-      </w:pPr>
-      <w:r>
-        <w:rPr>
-          <w:rPrChange w:id="142" w:author="Alar Kvell" w:date="2011-06-03T12:06:00Z">
-            <w:rPr/>
-          </w:rPrChange>
-        </w:rPr>
+      </w:pPr>
+      <w:r>
         <w:t>Microsoft Office 2002 avab WebDAV kaudu faili kirjutuskaitsega (</w:t>
       </w:r>
       <w:r>
         <w:rPr>
           <w:i/>
-          <w:rPrChange w:id="143" w:author="Alar Kvell" w:date="2011-06-03T12:06:00Z">
-            <w:rPr>
-              <w:i/>
-            </w:rPr>
-          </w:rPrChange>
         </w:rPr>
         <w:t>read-only</w:t>
       </w:r>
       <w:r>
-        <w:rPr>
-          <w:rPrChange w:id="144" w:author="Alar Kvell" w:date="2011-06-03T12:06:00Z">
-            <w:rPr/>
-          </w:rPrChange>
-        </w:rPr>
         <w:t>) kui failinimes on täpitähti</w:t>
       </w:r>
     </w:p>
     <w:p>
-      <w:pPr>
-        <w:rPr>
-          <w:rPrChange w:id="145" w:author="Alar Kvell" w:date="2011-06-03T12:06:00Z">
-            <w:rPr/>
-          </w:rPrChange>
-        </w:rPr>
-      </w:pPr>
-      <w:r>
-        <w:rPr>
-          <w:rPrChange w:id="146" w:author="Alar Kvell" w:date="2011-06-03T12:06:00Z">
-            <w:rPr/>
-          </w:rPrChange>
-        </w:rPr>
+      <w:r>
         <w:t>Kui kasutaja arvutis on paigaldatud Microsoft Office 2002 ja DHS rakenduses avatakse muutmiseks fail, mille nimes esineb mitte-ASCII sümboleid, siis avaneb fail kirjutuskaitsega ning failis tehtavaid muudatusi ei ole võimalik DHS-i tagasi salvestada. Kui failinimi koosneb ainult ASCII sümbolitest, siis avaneb fail muutmiseks ning muudatused on võimalik DHS-i tagasi salvestada. Lahenduseks on kasutaja arvutis Microsoft Office uuendamine Office 2003 või uuema peale.</w:t>
       </w:r>
     </w:p>
-    <w:p>
-      <w:pPr>
-        <w:rPr>
-          <w:rPrChange w:id="147" w:author="Alar Kvell" w:date="2011-06-03T12:06:00Z">
-            <w:rPr/>
-          </w:rPrChange>
-        </w:rPr>
-      </w:pPr>
-    </w:p>
+    <w:p/>
     <w:p>
       <w:pPr>
         <w:pStyle w:val="Heading3"/>
@@ -5071,142 +4331,50 @@
           <w:ilvl w:val="1"/>
           <w:numId w:val="1"/>
         </w:numPr>
-        <w:rPr>
-          <w:rPrChange w:id="148" w:author="Alar Kvell" w:date="2011-06-03T12:06:00Z">
-            <w:rPr/>
-          </w:rPrChange>
-        </w:rPr>
-      </w:pPr>
-      <w:r>
-        <w:rPr>
-          <w:rPrChange w:id="149" w:author="Alar Kvell" w:date="2011-06-03T12:06:00Z">
-            <w:rPr/>
-          </w:rPrChange>
-        </w:rPr>
+      </w:pPr>
+      <w:r>
         <w:t>E-mailide liidestuse (IMAP) kaudu kirja lohistamisel DHS’i tekib kirja sisu asemel fail winmail.dat</w:t>
       </w:r>
     </w:p>
     <w:p>
-      <w:pPr>
-        <w:rPr>
-          <w:rPrChange w:id="150" w:author="Alar Kvell" w:date="2011-06-03T12:06:00Z">
-            <w:rPr/>
-          </w:rPrChange>
-        </w:rPr>
-      </w:pPr>
-      <w:r>
-        <w:rPr>
-          <w:rPrChange w:id="151" w:author="Alar Kvell" w:date="2011-06-03T12:06:00Z">
-            <w:rPr/>
-          </w:rPrChange>
-        </w:rPr>
+      <w:r>
         <w:t>DHS toetab e-maile vormingutes „Plain Text“ ja „HTML“. E-mailid vormingus „Rich Text“ ei ole toetatud. Kui lohistada „Rich Text“ vormingus e-mail DHS’i, siis DHS’is tekib kirja sisu faili asemel fail winmail.dat.</w:t>
       </w:r>
     </w:p>
-    <w:p>
-      <w:pPr>
-        <w:rPr>
-          <w:rPrChange w:id="152" w:author="Alar Kvell" w:date="2011-06-03T12:06:00Z">
-            <w:rPr/>
-          </w:rPrChange>
-        </w:rPr>
-      </w:pPr>
-    </w:p>
+    <w:p/>
     <w:p>
       <w:pPr>
         <w:pStyle w:val="Heading3"/>
-        <w:rPr>
-          <w:rPrChange w:id="153" w:author="Alar Kvell" w:date="2011-06-03T12:06:00Z">
-            <w:rPr/>
-          </w:rPrChange>
-        </w:rPr>
-      </w:pPr>
-      <w:r>
-        <w:rPr>
-          <w:rPrChange w:id="154" w:author="Alar Kvell" w:date="2011-06-03T12:06:00Z">
-            <w:rPr/>
-          </w:rPrChange>
-        </w:rPr>
+      </w:pPr>
+      <w:r>
         <w:t>Dokumendi väljasaatmisel veateade „Dokumendi välja saatmine ebaõnnestus!“</w:t>
       </w:r>
     </w:p>
     <w:p>
-      <w:pPr>
-        <w:rPr>
-          <w:rPrChange w:id="155" w:author="Alar Kvell" w:date="2011-06-03T12:06:00Z">
-            <w:rPr/>
-          </w:rPrChange>
-        </w:rPr>
-      </w:pPr>
-      <w:r>
-        <w:rPr>
-          <w:rPrChange w:id="156" w:author="Alar Kvell" w:date="2011-06-03T12:06:00Z">
-            <w:rPr/>
-          </w:rPrChange>
-        </w:rPr>
+      <w:r>
         <w:t xml:space="preserve">Kui dokumendi väljasaatmisel tuleb veateade „Dokumendi välja saatmine ebaõnnestus!“ ning kui DHS rakenduse logis on veateade </w:t>
       </w:r>
       <w:r>
         <w:rPr>
           <w:i/>
-          <w:rPrChange w:id="157" w:author="Alar Kvell" w:date="2011-06-03T12:06:00Z">
-            <w:rPr>
-              <w:i/>
-            </w:rPr>
-          </w:rPrChange>
         </w:rPr>
         <w:t>com.sun.mail.smtp.SMTPSendFailedException: 552 4.3.1 Message size exceeds fixed maximum message size</w:t>
       </w:r>
       <w:r>
-        <w:rPr>
-          <w:rPrChange w:id="158" w:author="Alar Kvell" w:date="2011-06-03T12:06:00Z">
-            <w:rPr/>
-          </w:rPrChange>
-        </w:rPr>
         <w:t xml:space="preserve"> (teate täpne sõnastus võib sõltuvalt e-maili serverist erineda), siis see tähendab et e-maili server keeldub sellise suurusega kirja edastamast. Palun järgida punktis 5.1 alampunkti mail.host juures kirjeldatud juhiseid.</w:t>
       </w:r>
     </w:p>
-    <w:p>
-      <w:pPr>
-        <w:rPr>
-          <w:rPrChange w:id="159" w:author="Alar Kvell" w:date="2011-06-03T12:06:00Z">
-            <w:rPr/>
-          </w:rPrChange>
-        </w:rPr>
-      </w:pPr>
-    </w:p>
+    <w:p/>
     <w:p>
       <w:pPr>
         <w:pStyle w:val="Heading3"/>
-        <w:rPr>
-          <w:rPrChange w:id="160" w:author="Alar Kvell" w:date="2011-06-03T12:06:00Z">
-            <w:rPr/>
-          </w:rPrChange>
-        </w:rPr>
-      </w:pPr>
-      <w:r>
-        <w:rPr>
-          <w:rPrChange w:id="161" w:author="Alar Kvell" w:date="2011-06-03T12:06:00Z">
-            <w:rPr/>
-          </w:rPrChange>
-        </w:rPr>
+      </w:pPr>
+      <w:r>
         <w:t>DHS rakenduses tegevused hanguvad</w:t>
       </w:r>
     </w:p>
     <w:p>
-      <w:pPr>
-        <w:rPr>
-          <w:rPrChange w:id="162" w:author="Alar Kvell" w:date="2011-06-03T12:06:00Z">
-            <w:rPr/>
-          </w:rPrChange>
-        </w:rPr>
-      </w:pPr>
-      <w:r>
-        <w:rPr>
-          <w:rPrChange w:id="163" w:author="Alar Kvell" w:date="2011-06-03T12:06:00Z">
-            <w:rPr/>
-          </w:rPrChange>
-        </w:rPr>
+      <w:r>
         <w:t>Kui DHS rakenduses tegevused hanguvad (jäävad pikaks ajaks ootama ja ei lõpe edukalt), siis peab kontrollima järgnevat:</w:t>
       </w:r>
     </w:p>
@@ -5217,18 +4385,8 @@
           <w:ilvl w:val="0"/>
           <w:numId w:val="24"/>
         </w:numPr>
-        <w:rPr>
-          <w:rPrChange w:id="164" w:author="Alar Kvell" w:date="2011-06-03T12:06:00Z">
-            <w:rPr/>
-          </w:rPrChange>
-        </w:rPr>
-      </w:pPr>
-      <w:r>
-        <w:rPr>
-          <w:rPrChange w:id="165" w:author="Alar Kvell" w:date="2011-06-03T12:06:00Z">
-            <w:rPr/>
-          </w:rPrChange>
-        </w:rPr>
+      </w:pPr>
+      <w:r>
         <w:t>Kas OpenOffice protsess (soffice) on kokku jooksnud (näiteks võtab 100% CPU pidevalt)? Kui jah, siis peab OpenOffice protsessi seiskama ja taaskäivitama samade võtmetega.</w:t>
       </w:r>
     </w:p>
@@ -5239,18 +4397,8 @@
           <w:ilvl w:val="0"/>
           <w:numId w:val="24"/>
         </w:numPr>
-        <w:rPr>
-          <w:rPrChange w:id="166" w:author="Alar Kvell" w:date="2011-06-03T12:06:00Z">
-            <w:rPr/>
-          </w:rPrChange>
-        </w:rPr>
-      </w:pPr>
-      <w:r>
-        <w:rPr>
-          <w:rPrChange w:id="167" w:author="Alar Kvell" w:date="2011-06-03T12:06:00Z">
-            <w:rPr/>
-          </w:rPrChange>
-        </w:rPr>
+      </w:pPr>
+      <w:r>
         <w:t>Kas Tomcat Java protsess on kokku jooksnud?</w:t>
       </w:r>
     </w:p>
@@ -5261,62 +4409,22 @@
           <w:ilvl w:val="0"/>
           <w:numId w:val="24"/>
         </w:numPr>
-        <w:rPr>
-          <w:rPrChange w:id="168" w:author="Alar Kvell" w:date="2011-06-03T12:06:00Z">
-            <w:rPr/>
-          </w:rPrChange>
-        </w:rPr>
-      </w:pPr>
-      <w:r>
-        <w:rPr>
-          <w:rPrChange w:id="169" w:author="Alar Kvell" w:date="2011-06-03T12:06:00Z">
-            <w:rPr/>
-          </w:rPrChange>
-        </w:rPr>
+      </w:pPr>
+      <w:r>
         <w:t>Kas PostgreSQL andmebaasiserver on kokku jooksnud?</w:t>
       </w:r>
     </w:p>
-    <w:p>
-      <w:pPr>
-        <w:rPr>
-          <w:rPrChange w:id="170" w:author="Alar Kvell" w:date="2011-06-03T12:06:00Z">
-            <w:rPr/>
-          </w:rPrChange>
-        </w:rPr>
-      </w:pPr>
-    </w:p>
+    <w:p/>
     <w:p>
       <w:pPr>
         <w:pStyle w:val="Heading3"/>
-        <w:rPr>
-          <w:rPrChange w:id="171" w:author="Alar Kvell" w:date="2011-06-03T12:06:00Z">
-            <w:rPr/>
-          </w:rPrChange>
-        </w:rPr>
-      </w:pPr>
-      <w:r>
-        <w:rPr>
-          <w:rPrChange w:id="172" w:author="Alar Kvell" w:date="2011-06-03T12:06:00Z">
-            <w:rPr/>
-          </w:rPrChange>
-        </w:rPr>
+      </w:pPr>
+      <w:r>
         <w:t>DVK kaudu välja saadetud dokumendi staatus ei muutu ning DVK kaudu ei saa vastu võtta andmeid</w:t>
       </w:r>
     </w:p>
     <w:p>
-      <w:pPr>
-        <w:rPr>
-          <w:rPrChange w:id="173" w:author="Alar Kvell" w:date="2011-06-03T12:06:00Z">
-            <w:rPr/>
-          </w:rPrChange>
-        </w:rPr>
-      </w:pPr>
-      <w:r>
-        <w:rPr>
-          <w:rPrChange w:id="174" w:author="Alar Kvell" w:date="2011-06-03T12:06:00Z">
-            <w:rPr/>
-          </w:rPrChange>
-        </w:rPr>
+      <w:r>
         <w:t>Kui:</w:t>
       </w:r>
     </w:p>
@@ -5327,18 +4435,8 @@
           <w:ilvl w:val="0"/>
           <w:numId w:val="7"/>
         </w:numPr>
-        <w:rPr>
-          <w:rPrChange w:id="175" w:author="Alar Kvell" w:date="2011-06-03T12:06:00Z">
-            <w:rPr/>
-          </w:rPrChange>
-        </w:rPr>
-      </w:pPr>
-      <w:r>
-        <w:rPr>
-          <w:rPrChange w:id="176" w:author="Alar Kvell" w:date="2011-06-03T12:06:00Z">
-            <w:rPr/>
-          </w:rPrChange>
-        </w:rPr>
+      </w:pPr>
+      <w:r>
         <w:t>DVK kaudu välja saadetud dokument jõuab saajale kohale, aga DHS rakenduses näitab antud saatmise staatuseks jätkuvalt “saatmisel”</w:t>
       </w:r>
     </w:p>
@@ -5349,18 +4447,8 @@
           <w:ilvl w:val="0"/>
           <w:numId w:val="7"/>
         </w:numPr>
-        <w:rPr>
-          <w:rPrChange w:id="177" w:author="Alar Kvell" w:date="2011-06-03T12:06:00Z">
-            <w:rPr/>
-          </w:rPrChange>
-        </w:rPr>
-      </w:pPr>
-      <w:r>
-        <w:rPr>
-          <w:rPrChange w:id="178" w:author="Alar Kvell" w:date="2011-06-03T12:06:00Z">
-            <w:rPr/>
-          </w:rPrChange>
-        </w:rPr>
+      </w:pPr>
+      <w:r>
         <w:t>DVK kaudu ei tule vastu</w:t>
       </w:r>
     </w:p>
@@ -5371,35 +4459,13 @@
           <w:ilvl w:val="0"/>
           <w:numId w:val="7"/>
         </w:numPr>
-        <w:rPr>
-          <w:rPrChange w:id="179" w:author="Alar Kvell" w:date="2011-06-03T12:06:00Z">
-            <w:rPr/>
-          </w:rPrChange>
-        </w:rPr>
-      </w:pPr>
-      <w:r>
-        <w:rPr>
-          <w:rPrChange w:id="180" w:author="Alar Kvell" w:date="2011-06-03T12:06:00Z">
-            <w:rPr/>
-          </w:rPrChange>
-        </w:rPr>
+      </w:pPr>
+      <w:r>
         <w:t>Logi järgi on DVK päringud olnud edukad, veateateid ei ole</w:t>
       </w:r>
     </w:p>
     <w:p>
-      <w:pPr>
-        <w:rPr>
-          <w:rPrChange w:id="181" w:author="Alar Kvell" w:date="2011-06-03T12:06:00Z">
-            <w:rPr/>
-          </w:rPrChange>
-        </w:rPr>
-      </w:pPr>
-      <w:r>
-        <w:rPr>
-          <w:rPrChange w:id="182" w:author="Alar Kvell" w:date="2011-06-03T12:06:00Z">
-            <w:rPr/>
-          </w:rPrChange>
-        </w:rPr>
+      <w:r>
         <w:t>Siis peab kontrollima järgmist:</w:t>
       </w:r>
     </w:p>
@@ -5410,18 +4476,8 @@
           <w:ilvl w:val="0"/>
           <w:numId w:val="28"/>
         </w:numPr>
-        <w:rPr>
-          <w:rPrChange w:id="183" w:author="Alar Kvell" w:date="2011-06-03T12:06:00Z">
-            <w:rPr/>
-          </w:rPrChange>
-        </w:rPr>
-      </w:pPr>
-      <w:r>
-        <w:rPr>
-          <w:rPrChange w:id="184" w:author="Alar Kvell" w:date="2011-06-03T12:06:00Z">
-            <w:rPr/>
-          </w:rPrChange>
-        </w:rPr>
+      </w:pPr>
+      <w:r>
         <w:t>Et alfresco-global.properties failis olev seade x-tee.id-code väärtus oleks korrektne (vt. peatükk 5.1 antud seade kirjeldus).</w:t>
       </w:r>
     </w:p>
@@ -5432,44 +4488,14 @@
           <w:ilvl w:val="0"/>
           <w:numId w:val="28"/>
         </w:numPr>
-        <w:rPr>
-          <w:rPrChange w:id="185" w:author="Alar Kvell" w:date="2011-06-03T12:06:00Z">
-            <w:rPr/>
-          </w:rPrChange>
-        </w:rPr>
-      </w:pPr>
-      <w:r>
-        <w:rPr>
-          <w:rPrChange w:id="186" w:author="Alar Kvell" w:date="2011-06-03T12:06:00Z">
-            <w:rPr/>
-          </w:rPrChange>
-        </w:rPr>
+      </w:pPr>
+      <w:r>
         <w:t>Et eelmises punktis viidatud seades määratud isikukood oleks RIA juures vastava DVK keskkonna (toodang või test) juures vastava asutuse kohta lubatud isikukoodide nimekirjas.</w:t>
       </w:r>
     </w:p>
-    <w:p>
-      <w:pPr>
-        <w:rPr>
-          <w:rPrChange w:id="187" w:author="Alar Kvell" w:date="2011-06-03T12:06:00Z">
-            <w:rPr/>
-          </w:rPrChange>
-        </w:rPr>
-      </w:pPr>
-    </w:p>
-    <w:p>
-      <w:pPr>
-        <w:rPr>
-          <w:rPrChange w:id="188" w:author="Alar Kvell" w:date="2011-06-03T12:06:00Z">
-            <w:rPr/>
-          </w:rPrChange>
-        </w:rPr>
-      </w:pPr>
-      <w:r>
-        <w:rPr>
-          <w:rPrChange w:id="189" w:author="Alar Kvell" w:date="2011-06-03T12:06:00Z">
-            <w:rPr/>
-          </w:rPrChange>
-        </w:rPr>
+    <w:p/>
+    <w:p>
+      <w:r>
         <w:t>Kui antud punktid ei ole täidetud, siis võib esineda järgnev probleem:</w:t>
       </w:r>
     </w:p>
@@ -5480,19 +4506,8 @@
           <w:ilvl w:val="0"/>
           <w:numId w:val="7"/>
         </w:numPr>
-        <w:rPr>
-          <w:rPrChange w:id="190" w:author="Alar Kvell" w:date="2011-06-03T12:06:00Z">
-            <w:rPr/>
-          </w:rPrChange>
-        </w:rPr>
-      </w:pPr>
-      <w:r>
-        <w:rPr>
-          <w:rPrChange w:id="191" w:author="Alar Kvell" w:date="2011-06-03T12:06:00Z">
-            <w:rPr/>
-          </w:rPrChange>
-        </w:rPr>
-        <w:lastRenderedPageBreak/>
+      </w:pPr>
+      <w:r>
         <w:t>Käesolevast asutuse DHS’ist dokumenti üle DVK saates teise asutusse jõuab dokument teise asutusse kohale, aga käesoleva asutuse DHS’is jääb saatmisel staatusesse.</w:t>
       </w:r>
     </w:p>
@@ -5503,79 +4518,27 @@
           <w:ilvl w:val="0"/>
           <w:numId w:val="7"/>
         </w:numPr>
-        <w:rPr>
-          <w:rPrChange w:id="192" w:author="Alar Kvell" w:date="2011-06-03T12:06:00Z">
-            <w:rPr/>
-          </w:rPrChange>
-        </w:rPr>
-      </w:pPr>
-      <w:r>
-        <w:rPr>
-          <w:rPrChange w:id="193" w:author="Alar Kvell" w:date="2011-06-03T12:06:00Z">
-            <w:rPr/>
-          </w:rPrChange>
-        </w:rPr>
+      </w:pPr>
+      <w:r>
         <w:t>Teisest asutusest saates dokumenti üle DVK käesoleva asutuse DHS’i ei jõua dokument käesoleva asutuse DHS’i kohale.</w:t>
       </w:r>
     </w:p>
     <w:p>
-      <w:pPr>
-        <w:rPr>
-          <w:rPrChange w:id="194" w:author="Alar Kvell" w:date="2011-06-03T12:06:00Z">
-            <w:rPr/>
-          </w:rPrChange>
-        </w:rPr>
-      </w:pPr>
-      <w:r>
-        <w:rPr>
-          <w:rPrChange w:id="195" w:author="Alar Kvell" w:date="2011-06-03T12:06:00Z">
-            <w:rPr/>
-          </w:rPrChange>
-        </w:rPr>
+      <w:r>
         <w:t>RIA kinnitas (seisuga 04.05.2011), et teatud DVK päringud ei toimi kui isikukood on mittelubatud: receiveDocuments, markDocumentsReceived, getSendStatus, changeOrganizationData. Sel juhul tagastavad need päringud tühja vastuse, mitte veateate. Järelikult ülejäänud päringud (näiteks sendDocuments jm) töötavad mittelubatud isikukoodiga.</w:t>
       </w:r>
     </w:p>
-    <w:p>
-      <w:pPr>
-        <w:rPr>
-          <w:rPrChange w:id="196" w:author="Alar Kvell" w:date="2011-06-03T12:06:00Z">
-            <w:rPr/>
-          </w:rPrChange>
-        </w:rPr>
-      </w:pPr>
-    </w:p>
+    <w:p/>
     <w:p>
       <w:pPr>
         <w:pStyle w:val="Heading2"/>
-        <w:rPr>
-          <w:rPrChange w:id="197" w:author="Alar Kvell" w:date="2011-06-03T12:06:00Z">
-            <w:rPr/>
-          </w:rPrChange>
-        </w:rPr>
-      </w:pPr>
-      <w:r>
-        <w:rPr>
-          <w:rPrChange w:id="198" w:author="Alar Kvell" w:date="2011-06-03T12:06:00Z">
-            <w:rPr/>
-          </w:rPrChange>
-        </w:rPr>
+      </w:pPr>
+      <w:r>
         <w:t>Paki ehitamine lähtekoodist</w:t>
       </w:r>
     </w:p>
     <w:p>
-      <w:pPr>
-        <w:rPr>
-          <w:rPrChange w:id="199" w:author="Alar Kvell" w:date="2011-06-03T12:06:00Z">
-            <w:rPr/>
-          </w:rPrChange>
-        </w:rPr>
-      </w:pPr>
-      <w:r>
-        <w:rPr>
-          <w:rPrChange w:id="200" w:author="Alar Kvell" w:date="2011-06-03T12:06:00Z">
-            <w:rPr/>
-          </w:rPrChange>
-        </w:rPr>
+      <w:r>
         <w:t>Paki ehitamiseks lähtekoodist peab ehitamist teostavas masinas olema paigaldatud:</w:t>
       </w:r>
     </w:p>
@@ -5586,28 +4549,13 @@
           <w:ilvl w:val="0"/>
           <w:numId w:val="7"/>
         </w:numPr>
-        <w:rPr>
-          <w:rPrChange w:id="201" w:author="Alar Kvell" w:date="2011-06-03T12:06:00Z">
-            <w:rPr/>
-          </w:rPrChange>
-        </w:rPr>
-      </w:pPr>
-      <w:r>
-        <w:rPr>
-          <w:rPrChange w:id="202" w:author="Alar Kvell" w:date="2011-06-03T12:06:00Z">
-            <w:rPr/>
-          </w:rPrChange>
-        </w:rPr>
+      </w:pPr>
+      <w:r>
         <w:t xml:space="preserve">Sun JDK 6 (versioon </w:t>
       </w:r>
       <w:r>
         <w:rPr>
           <w:szCs w:val="20"/>
-          <w:rPrChange w:id="203" w:author="Alar Kvell" w:date="2011-06-03T12:06:00Z">
-            <w:rPr>
-              <w:szCs w:val="20"/>
-            </w:rPr>
-          </w:rPrChange>
         </w:rPr>
         <w:t>1.6.0_22 või uuem)</w:t>
       </w:r>
@@ -5619,18 +4567,8 @@
           <w:ilvl w:val="0"/>
           <w:numId w:val="7"/>
         </w:numPr>
-        <w:rPr>
-          <w:rPrChange w:id="204" w:author="Alar Kvell" w:date="2011-06-03T12:06:00Z">
-            <w:rPr/>
-          </w:rPrChange>
-        </w:rPr>
-      </w:pPr>
-      <w:r>
-        <w:rPr>
-          <w:rPrChange w:id="205" w:author="Alar Kvell" w:date="2011-06-03T12:06:00Z">
-            <w:rPr/>
-          </w:rPrChange>
-        </w:rPr>
+      </w:pPr>
+      <w:r>
         <w:t>Apache Ant 1.7.0 või uuem</w:t>
       </w:r>
     </w:p>
@@ -5641,44 +4579,14 @@
           <w:ilvl w:val="0"/>
           <w:numId w:val="7"/>
         </w:numPr>
-        <w:rPr>
-          <w:rPrChange w:id="206" w:author="Alar Kvell" w:date="2011-06-03T12:06:00Z">
-            <w:rPr/>
-          </w:rPrChange>
-        </w:rPr>
-      </w:pPr>
-      <w:r>
-        <w:rPr>
-          <w:rPrChange w:id="207" w:author="Alar Kvell" w:date="2011-06-03T12:06:00Z">
-            <w:rPr/>
-          </w:rPrChange>
-        </w:rPr>
+      </w:pPr>
+      <w:r>
         <w:t>Apache Maven 3.0 või uuem</w:t>
       </w:r>
     </w:p>
-    <w:p>
-      <w:pPr>
-        <w:rPr>
-          <w:rPrChange w:id="208" w:author="Alar Kvell" w:date="2011-06-03T12:06:00Z">
-            <w:rPr/>
-          </w:rPrChange>
-        </w:rPr>
-      </w:pPr>
-    </w:p>
-    <w:p>
-      <w:pPr>
-        <w:rPr>
-          <w:rPrChange w:id="209" w:author="Alar Kvell" w:date="2011-06-03T12:06:00Z">
-            <w:rPr/>
-          </w:rPrChange>
-        </w:rPr>
-      </w:pPr>
-      <w:r>
-        <w:rPr>
-          <w:rPrChange w:id="210" w:author="Alar Kvell" w:date="2011-06-03T12:06:00Z">
-            <w:rPr/>
-          </w:rPrChange>
-        </w:rPr>
+    <w:p/>
+    <w:p>
+      <w:r>
         <w:t>Teostada DHS rakenduse ehitamine järgnevalt:</w:t>
       </w:r>
     </w:p>
@@ -5689,18 +4597,8 @@
           <w:ilvl w:val="0"/>
           <w:numId w:val="25"/>
         </w:numPr>
-        <w:rPr>
-          <w:rPrChange w:id="211" w:author="Alar Kvell" w:date="2011-06-03T12:06:00Z">
-            <w:rPr/>
-          </w:rPrChange>
-        </w:rPr>
-      </w:pPr>
-      <w:r>
-        <w:rPr>
-          <w:rPrChange w:id="212" w:author="Alar Kvell" w:date="2011-06-03T12:06:00Z">
-            <w:rPr/>
-          </w:rPrChange>
-        </w:rPr>
+      </w:pPr>
+      <w:r>
         <w:t>Liikuda delta kausta</w:t>
       </w:r>
     </w:p>
@@ -5711,18 +4609,8 @@
           <w:ilvl w:val="0"/>
           <w:numId w:val="25"/>
         </w:numPr>
-        <w:rPr>
-          <w:rPrChange w:id="213" w:author="Alar Kvell" w:date="2011-06-03T12:06:00Z">
-            <w:rPr/>
-          </w:rPrChange>
-        </w:rPr>
-      </w:pPr>
-      <w:r>
-        <w:rPr>
-          <w:rPrChange w:id="214" w:author="Alar Kvell" w:date="2011-06-03T12:06:00Z">
-            <w:rPr/>
-          </w:rPrChange>
-        </w:rPr>
+      </w:pPr>
+      <w:r>
         <w:t>Defineerida järgmised kolm seadet:</w:t>
       </w:r>
     </w:p>
@@ -5733,18 +4621,8 @@
           <w:ilvl w:val="1"/>
           <w:numId w:val="25"/>
         </w:numPr>
-        <w:rPr>
-          <w:rPrChange w:id="215" w:author="Alar Kvell" w:date="2011-06-03T12:06:00Z">
-            <w:rPr/>
-          </w:rPrChange>
-        </w:rPr>
-      </w:pPr>
-      <w:r>
-        <w:rPr>
-          <w:rPrChange w:id="216" w:author="Alar Kvell" w:date="2011-06-03T12:06:00Z">
-            <w:rPr/>
-          </w:rPrChange>
-        </w:rPr>
+      </w:pPr>
+      <w:r>
         <w:t>Kas käsureal, näiteks punktis 3 toodud käsu puhul:</w:t>
       </w:r>
     </w:p>
@@ -5752,18 +4630,8 @@
       <w:pPr>
         <w:pStyle w:val="ListParagraph"/>
         <w:ind w:left="1440"/>
-        <w:rPr>
-          <w:rPrChange w:id="217" w:author="Alar Kvell" w:date="2011-06-03T12:06:00Z">
-            <w:rPr/>
-          </w:rPrChange>
-        </w:rPr>
-      </w:pPr>
-      <w:r>
-        <w:rPr>
-          <w:rPrChange w:id="218" w:author="Alar Kvell" w:date="2011-06-03T12:06:00Z">
-            <w:rPr/>
-          </w:rPrChange>
-        </w:rPr>
+      </w:pPr>
+      <w:r>
         <w:t>ant -Dconf.name=smit-test -Dconf.organization.name=mv -Dappserver=tomcat clean-all war</w:t>
       </w:r>
     </w:p>
@@ -5774,36 +4642,16 @@
           <w:ilvl w:val="1"/>
           <w:numId w:val="25"/>
         </w:numPr>
-        <w:rPr>
-          <w:rPrChange w:id="219" w:author="Alar Kvell" w:date="2011-06-03T12:06:00Z">
-            <w:rPr/>
-          </w:rPrChange>
-        </w:rPr>
-      </w:pPr>
-      <w:r>
-        <w:rPr>
-          <w:rPrChange w:id="220" w:author="Alar Kvell" w:date="2011-06-03T12:06:00Z">
-            <w:rPr/>
-          </w:rPrChange>
-        </w:rPr>
+      </w:pPr>
+      <w:r>
         <w:t>Või luua fail conf-name.properties millesse lisada iga seade eraldi reale</w:t>
       </w:r>
     </w:p>
     <w:p>
       <w:pPr>
         <w:ind w:left="709"/>
-        <w:rPr>
-          <w:rPrChange w:id="221" w:author="Alar Kvell" w:date="2011-06-03T12:06:00Z">
-            <w:rPr/>
-          </w:rPrChange>
-        </w:rPr>
-      </w:pPr>
-      <w:r>
-        <w:rPr>
-          <w:rPrChange w:id="222" w:author="Alar Kvell" w:date="2011-06-03T12:06:00Z">
-            <w:rPr/>
-          </w:rPrChange>
-        </w:rPr>
+      </w:pPr>
+      <w:r>
         <w:t>Defineeritavad seaded (ehituse tulemusena tekkinud war faili sisu sõltub ii ja iii seadetest):</w:t>
       </w:r>
     </w:p>
@@ -5814,18 +4662,8 @@
           <w:ilvl w:val="0"/>
           <w:numId w:val="26"/>
         </w:numPr>
-        <w:rPr>
-          <w:rPrChange w:id="223" w:author="Alar Kvell" w:date="2011-06-03T12:06:00Z">
-            <w:rPr/>
-          </w:rPrChange>
-        </w:rPr>
-      </w:pPr>
-      <w:r>
-        <w:rPr>
-          <w:rPrChange w:id="224" w:author="Alar Kvell" w:date="2011-06-03T12:06:00Z">
-            <w:rPr/>
-          </w:rPrChange>
-        </w:rPr>
+      </w:pPr>
+      <w:r>
         <w:t>conf.name=smit-test</w:t>
       </w:r>
     </w:p>
@@ -5833,18 +4671,8 @@
       <w:pPr>
         <w:pStyle w:val="ListParagraph"/>
         <w:ind w:left="1440"/>
-        <w:rPr>
-          <w:rPrChange w:id="225" w:author="Alar Kvell" w:date="2011-06-03T12:06:00Z">
-            <w:rPr/>
-          </w:rPrChange>
-        </w:rPr>
-      </w:pPr>
-      <w:r>
-        <w:rPr>
-          <w:rPrChange w:id="226" w:author="Alar Kvell" w:date="2011-06-03T12:06:00Z">
-            <w:rPr/>
-          </w:rPrChange>
-        </w:rPr>
+      </w:pPr>
+      <w:r>
         <w:t>Seade conf.name väärtus viitab etc/conf all olevale kaustale, milles olevaid seadistusfaile kasutatakse andmebaasi ja rakendusserveriga seotud ant käskude puhul. Ehitustulemused sellest ei sõltu.</w:t>
       </w:r>
     </w:p>
@@ -5855,18 +4683,8 @@
           <w:ilvl w:val="0"/>
           <w:numId w:val="26"/>
         </w:numPr>
-        <w:rPr>
-          <w:rPrChange w:id="227" w:author="Alar Kvell" w:date="2011-06-03T12:06:00Z">
-            <w:rPr/>
-          </w:rPrChange>
-        </w:rPr>
-      </w:pPr>
-      <w:r>
-        <w:rPr>
-          <w:rPrChange w:id="228" w:author="Alar Kvell" w:date="2011-06-03T12:06:00Z">
-            <w:rPr/>
-          </w:rPrChange>
-        </w:rPr>
+      </w:pPr>
+      <w:r>
         <w:t>conf.organization.name=mv</w:t>
       </w:r>
     </w:p>
@@ -5874,18 +4692,8 @@
       <w:pPr>
         <w:pStyle w:val="ListParagraph"/>
         <w:ind w:left="1440"/>
-        <w:rPr>
-          <w:rPrChange w:id="229" w:author="Alar Kvell" w:date="2011-06-03T12:06:00Z">
-            <w:rPr/>
-          </w:rPrChange>
-        </w:rPr>
-      </w:pPr>
-      <w:r>
-        <w:rPr>
-          <w:rPrChange w:id="230" w:author="Alar Kvell" w:date="2011-06-03T12:06:00Z">
-            <w:rPr/>
-          </w:rPrChange>
-        </w:rPr>
+      </w:pPr>
+      <w:r>
         <w:t>Seade conf.organization.name väärtus viitab etc/conf-organization all olevale kaustale, milles olevaid seadistusfaile kasutatakse ehitamise puhul.</w:t>
       </w:r>
     </w:p>
@@ -5896,18 +4704,8 @@
           <w:ilvl w:val="2"/>
           <w:numId w:val="25"/>
         </w:numPr>
-        <w:rPr>
-          <w:rPrChange w:id="231" w:author="Alar Kvell" w:date="2011-06-03T12:06:00Z">
-            <w:rPr/>
-          </w:rPrChange>
-        </w:rPr>
-      </w:pPr>
-      <w:r>
-        <w:rPr>
-          <w:rPrChange w:id="232" w:author="Alar Kvell" w:date="2011-06-03T12:06:00Z">
-            <w:rPr/>
-          </w:rPrChange>
-        </w:rPr>
+      </w:pPr>
+      <w:r>
         <w:t>SiM/SMIT puhul määrata väärtuseks default</w:t>
       </w:r>
     </w:p>
@@ -5918,18 +4716,8 @@
           <w:ilvl w:val="2"/>
           <w:numId w:val="25"/>
         </w:numPr>
-        <w:rPr>
-          <w:rPrChange w:id="233" w:author="Alar Kvell" w:date="2011-06-03T12:06:00Z">
-            <w:rPr/>
-          </w:rPrChange>
-        </w:rPr>
-      </w:pPr>
-      <w:r>
-        <w:rPr>
-          <w:rPrChange w:id="234" w:author="Alar Kvell" w:date="2011-06-03T12:06:00Z">
-            <w:rPr/>
-          </w:rPrChange>
-        </w:rPr>
+      </w:pPr>
+      <w:r>
         <w:t>MV puhul määrata väärtuseks mv</w:t>
       </w:r>
     </w:p>
@@ -5940,18 +4728,8 @@
           <w:ilvl w:val="0"/>
           <w:numId w:val="26"/>
         </w:numPr>
-        <w:rPr>
-          <w:rPrChange w:id="235" w:author="Alar Kvell" w:date="2011-06-03T12:06:00Z">
-            <w:rPr/>
-          </w:rPrChange>
-        </w:rPr>
-      </w:pPr>
-      <w:r>
-        <w:rPr>
-          <w:rPrChange w:id="236" w:author="Alar Kvell" w:date="2011-06-03T12:06:00Z">
-            <w:rPr/>
-          </w:rPrChange>
-        </w:rPr>
+      </w:pPr>
+      <w:r>
         <w:t>appserver=tomcat</w:t>
       </w:r>
     </w:p>
@@ -5959,18 +4737,8 @@
       <w:pPr>
         <w:pStyle w:val="ListParagraph"/>
         <w:ind w:left="1440"/>
-        <w:rPr>
-          <w:rPrChange w:id="237" w:author="Alar Kvell" w:date="2011-06-03T12:06:00Z">
-            <w:rPr/>
-          </w:rPrChange>
-        </w:rPr>
-      </w:pPr>
-      <w:r>
-        <w:rPr>
-          <w:rPrChange w:id="238" w:author="Alar Kvell" w:date="2011-06-03T12:06:00Z">
-            <w:rPr/>
-          </w:rPrChange>
-        </w:rPr>
+      </w:pPr>
+      <w:r>
         <w:t>Seade appserver väärtus viitab rakendusserverist sõltuvatele teekide kaustadele (common/lib-${appserver} ja common/lib-dev-${appserver}), milles olevaid faile kasutatakse ehitamise puhul.</w:t>
       </w:r>
     </w:p>
@@ -5981,18 +4749,8 @@
           <w:ilvl w:val="0"/>
           <w:numId w:val="27"/>
         </w:numPr>
-        <w:rPr>
-          <w:rPrChange w:id="239" w:author="Alar Kvell" w:date="2011-06-03T12:06:00Z">
-            <w:rPr/>
-          </w:rPrChange>
-        </w:rPr>
-      </w:pPr>
-      <w:r>
-        <w:rPr>
-          <w:rPrChange w:id="240" w:author="Alar Kvell" w:date="2011-06-03T12:06:00Z">
-            <w:rPr/>
-          </w:rPrChange>
-        </w:rPr>
+      </w:pPr>
+      <w:r>
         <w:t>SiM/SMIT puhul määrata väärtuseks glassfish</w:t>
       </w:r>
     </w:p>
@@ -6003,18 +4761,8 @@
           <w:ilvl w:val="0"/>
           <w:numId w:val="27"/>
         </w:numPr>
-        <w:rPr>
-          <w:rPrChange w:id="241" w:author="Alar Kvell" w:date="2011-06-03T12:06:00Z">
-            <w:rPr/>
-          </w:rPrChange>
-        </w:rPr>
-      </w:pPr>
-      <w:r>
-        <w:rPr>
-          <w:rPrChange w:id="242" w:author="Alar Kvell" w:date="2011-06-03T12:06:00Z">
-            <w:rPr/>
-          </w:rPrChange>
-        </w:rPr>
+      </w:pPr>
+      <w:r>
         <w:t>MV puhul määrata väärtuseks tomcat</w:t>
       </w:r>
     </w:p>
@@ -6025,26 +4773,11 @@
           <w:ilvl w:val="0"/>
           <w:numId w:val="25"/>
         </w:numPr>
-        <w:rPr>
-          <w:rPrChange w:id="243" w:author="Alar Kvell" w:date="2011-06-03T12:06:00Z">
-            <w:rPr/>
-          </w:rPrChange>
-        </w:rPr>
-      </w:pPr>
-      <w:r>
-        <w:rPr>
-          <w:rPrChange w:id="244" w:author="Alar Kvell" w:date="2011-06-03T12:06:00Z">
-            <w:rPr/>
-          </w:rPrChange>
-        </w:rPr>
+      </w:pPr>
+      <w:r>
         <w:t>Käivitada ant clean-all war (kui seaded defineerida käsureal, siis</w:t>
       </w:r>
       <w:r>
-        <w:rPr>
-          <w:rPrChange w:id="245" w:author="Alar Kvell" w:date="2011-06-03T12:06:00Z">
-            <w:rPr/>
-          </w:rPrChange>
-        </w:rPr>
         <w:br/>
         <w:t>ant -Dconf.name=smit-test -Dconf.organization.name=mv -Dappserver=tomcat clean-all war)</w:t>
       </w:r>
@@ -6056,18 +4789,8 @@
           <w:ilvl w:val="0"/>
           <w:numId w:val="25"/>
         </w:numPr>
-        <w:rPr>
-          <w:rPrChange w:id="246" w:author="Alar Kvell" w:date="2011-06-03T12:06:00Z">
-            <w:rPr/>
-          </w:rPrChange>
-        </w:rPr>
-      </w:pPr>
-      <w:r>
-        <w:rPr>
-          <w:rPrChange w:id="247" w:author="Alar Kvell" w:date="2011-06-03T12:06:00Z">
-            <w:rPr/>
-          </w:rPrChange>
-        </w:rPr>
+      </w:pPr>
+      <w:r>
         <w:t>Ehituse tulemusena tekkinud fail build/dhs-X.Y.Z.A-&lt;organization&gt;-&lt;appserver&gt;.war lisada tarnitavasse pakki.</w:t>
       </w:r>
     </w:p>
@@ -6078,18 +4801,8 @@
           <w:ilvl w:val="0"/>
           <w:numId w:val="25"/>
         </w:numPr>
-        <w:rPr>
-          <w:rPrChange w:id="248" w:author="Alar Kvell" w:date="2011-06-03T12:06:00Z">
-            <w:rPr/>
-          </w:rPrChange>
-        </w:rPr>
-      </w:pPr>
-      <w:r>
-        <w:rPr>
-          <w:rPrChange w:id="249" w:author="Alar Kvell" w:date="2011-06-03T12:06:00Z">
-            <w:rPr/>
-          </w:rPrChange>
-        </w:rPr>
+      </w:pPr>
+      <w:r>
         <w:t>Kui paigaldusjuhend on võrreldes viimase pakiga muutunud siis lisada tarnitavasse pakki paigaldusjuhend (SIM/SMIT puhul doc/Paigaldusjuhend.docx; MV puhul doc/Paigaldusjuhend (MV).docx)</w:t>
       </w:r>
     </w:p>
@@ -6100,18 +4813,8 @@
           <w:ilvl w:val="0"/>
           <w:numId w:val="25"/>
         </w:numPr>
-        <w:rPr>
-          <w:rPrChange w:id="250" w:author="Alar Kvell" w:date="2011-06-03T12:06:00Z">
-            <w:rPr/>
-          </w:rPrChange>
-        </w:rPr>
-      </w:pPr>
-      <w:r>
-        <w:rPr>
-          <w:rPrChange w:id="251" w:author="Alar Kvell" w:date="2011-06-03T12:06:00Z">
-            <w:rPr/>
-          </w:rPrChange>
-        </w:rPr>
+      </w:pPr>
+      <w:r>
         <w:t>Kui tegemist on kõige esimeseks paigalduseks tarnega, siis lisada tarnitavasse pakki ka näidis konfiguratsioonifailid ja skriptid:</w:t>
       </w:r>
     </w:p>
@@ -6122,18 +4825,8 @@
           <w:ilvl w:val="1"/>
           <w:numId w:val="25"/>
         </w:numPr>
-        <w:rPr>
-          <w:rPrChange w:id="252" w:author="Alar Kvell" w:date="2011-06-03T12:06:00Z">
-            <w:rPr/>
-          </w:rPrChange>
-        </w:rPr>
-      </w:pPr>
-      <w:r>
-        <w:rPr>
-          <w:rPrChange w:id="253" w:author="Alar Kvell" w:date="2011-06-03T12:06:00Z">
-            <w:rPr/>
-          </w:rPrChange>
-        </w:rPr>
+      </w:pPr>
+      <w:r>
         <w:t>etc/conf/mv-andmevara/classes/alfresco-global.properties</w:t>
       </w:r>
     </w:p>
@@ -6144,18 +4837,8 @@
           <w:ilvl w:val="1"/>
           <w:numId w:val="25"/>
         </w:numPr>
-        <w:rPr>
-          <w:rPrChange w:id="254" w:author="Alar Kvell" w:date="2011-06-03T12:06:00Z">
-            <w:rPr/>
-          </w:rPrChange>
-        </w:rPr>
-      </w:pPr>
-      <w:r>
-        <w:rPr>
-          <w:rPrChange w:id="255" w:author="Alar Kvell" w:date="2011-06-03T12:06:00Z">
-            <w:rPr/>
-          </w:rPrChange>
-        </w:rPr>
+      </w:pPr>
+      <w:r>
         <w:t>common/etc/tomcat.sh</w:t>
       </w:r>
     </w:p>
@@ -6166,18 +4849,8 @@
           <w:ilvl w:val="1"/>
           <w:numId w:val="25"/>
         </w:numPr>
-        <w:rPr>
-          <w:rPrChange w:id="256" w:author="Alar Kvell" w:date="2011-06-03T12:06:00Z">
-            <w:rPr/>
-          </w:rPrChange>
-        </w:rPr>
-      </w:pPr>
-      <w:r>
-        <w:rPr>
-          <w:rPrChange w:id="257" w:author="Alar Kvell" w:date="2011-06-03T12:06:00Z">
-            <w:rPr/>
-          </w:rPrChange>
-        </w:rPr>
+      </w:pPr>
+      <w:r>
         <w:t>common/etc/jvm-error.sh</w:t>
       </w:r>
     </w:p>
@@ -6188,45 +4861,14 @@
           <w:ilvl w:val="1"/>
           <w:numId w:val="25"/>
         </w:numPr>
-        <w:rPr>
-          <w:rPrChange w:id="258" w:author="Alar Kvell" w:date="2011-06-03T12:06:00Z">
-            <w:rPr/>
-          </w:rPrChange>
-        </w:rPr>
-      </w:pPr>
-      <w:r>
-        <w:rPr>
-          <w:rPrChange w:id="259" w:author="Alar Kvell" w:date="2011-06-03T12:06:00Z">
-            <w:rPr/>
-          </w:rPrChange>
-        </w:rPr>
+      </w:pPr>
+      <w:r>
         <w:t>common/etc/index.jsp</w:t>
       </w:r>
     </w:p>
-    <w:p>
-      <w:pPr>
-        <w:rPr>
-          <w:rPrChange w:id="260" w:author="Alar Kvell" w:date="2011-06-03T12:06:00Z">
-            <w:rPr/>
-          </w:rPrChange>
-        </w:rPr>
-      </w:pPr>
-    </w:p>
-    <w:p>
-      <w:pPr>
-        <w:rPr>
-          <w:rPrChange w:id="261" w:author="Alar Kvell" w:date="2011-06-03T12:06:00Z">
-            <w:rPr/>
-          </w:rPrChange>
-        </w:rPr>
-      </w:pPr>
-      <w:r>
-        <w:rPr>
-          <w:rPrChange w:id="262" w:author="Alar Kvell" w:date="2011-06-03T12:06:00Z">
-            <w:rPr/>
-          </w:rPrChange>
-        </w:rPr>
-        <w:lastRenderedPageBreak/>
+    <w:p/>
+    <w:p>
+      <w:r>
         <w:t>Kui CAS rakendus on muutunud võrreldes viimase pakiga, siis teostada CAS rakenduse ehitamine järgnevalt:</w:t>
       </w:r>
     </w:p>
@@ -6237,18 +4879,8 @@
           <w:ilvl w:val="0"/>
           <w:numId w:val="25"/>
         </w:numPr>
-        <w:rPr>
-          <w:rPrChange w:id="263" w:author="Alar Kvell" w:date="2011-06-03T12:06:00Z">
-            <w:rPr/>
-          </w:rPrChange>
-        </w:rPr>
-      </w:pPr>
-      <w:r>
-        <w:rPr>
-          <w:rPrChange w:id="264" w:author="Alar Kvell" w:date="2011-06-03T12:06:00Z">
-            <w:rPr/>
-          </w:rPrChange>
-        </w:rPr>
+      </w:pPr>
+      <w:r>
         <w:t>Liikuda cas kausta</w:t>
       </w:r>
     </w:p>
@@ -6259,18 +4891,8 @@
           <w:ilvl w:val="0"/>
           <w:numId w:val="25"/>
         </w:numPr>
-        <w:rPr>
-          <w:rPrChange w:id="265" w:author="Alar Kvell" w:date="2011-06-03T12:06:00Z">
-            <w:rPr/>
-          </w:rPrChange>
-        </w:rPr>
-      </w:pPr>
-      <w:r>
-        <w:rPr>
-          <w:rPrChange w:id="266" w:author="Alar Kvell" w:date="2011-06-03T12:06:00Z">
-            <w:rPr/>
-          </w:rPrChange>
-        </w:rPr>
+      </w:pPr>
+      <w:r>
         <w:t>Käivitada mvn clean package</w:t>
       </w:r>
     </w:p>
@@ -6281,18 +4903,8 @@
           <w:ilvl w:val="0"/>
           <w:numId w:val="25"/>
         </w:numPr>
-        <w:rPr>
-          <w:rPrChange w:id="267" w:author="Alar Kvell" w:date="2011-06-03T12:06:00Z">
-            <w:rPr/>
-          </w:rPrChange>
-        </w:rPr>
-      </w:pPr>
-      <w:r>
-        <w:rPr>
-          <w:rPrChange w:id="268" w:author="Alar Kvell" w:date="2011-06-03T12:06:00Z">
-            <w:rPr/>
-          </w:rPrChange>
-        </w:rPr>
+      </w:pPr>
+      <w:r>
         <w:t>Ehituse tulemusena tekkinud fail target/cas.war lisada tarnitavasse pakki.</w:t>
       </w:r>
     </w:p>
@@ -6303,18 +4915,8 @@
           <w:ilvl w:val="0"/>
           <w:numId w:val="25"/>
         </w:numPr>
-        <w:rPr>
-          <w:rPrChange w:id="269" w:author="Alar Kvell" w:date="2011-06-03T12:06:00Z">
-            <w:rPr/>
-          </w:rPrChange>
-        </w:rPr>
-      </w:pPr>
-      <w:r>
-        <w:rPr>
-          <w:rPrChange w:id="270" w:author="Alar Kvell" w:date="2011-06-03T12:06:00Z">
-            <w:rPr/>
-          </w:rPrChange>
-        </w:rPr>
+      </w:pPr>
+      <w:r>
         <w:t>Kui tegemist on kõige esimeseks paigalduseks tarnega, siis lisada tarnitavasse pakki ka näidis konfiguratsioonifailid:</w:t>
       </w:r>
     </w:p>
@@ -6325,18 +4927,8 @@
           <w:ilvl w:val="1"/>
           <w:numId w:val="25"/>
         </w:numPr>
-        <w:rPr>
-          <w:rPrChange w:id="271" w:author="Alar Kvell" w:date="2011-06-03T12:06:00Z">
-            <w:rPr/>
-          </w:rPrChange>
-        </w:rPr>
-      </w:pPr>
-      <w:r>
-        <w:rPr>
-          <w:rPrChange w:id="272" w:author="Alar Kvell" w:date="2011-06-03T12:06:00Z">
-            <w:rPr/>
-          </w:rPrChange>
-        </w:rPr>
+      </w:pPr>
+      <w:r>
         <w:t>configuration/cas-config.properties</w:t>
       </w:r>
     </w:p>
@@ -6347,76 +4939,30 @@
           <w:ilvl w:val="1"/>
           <w:numId w:val="25"/>
         </w:numPr>
-        <w:rPr>
-          <w:rPrChange w:id="273" w:author="Alar Kvell" w:date="2011-06-03T12:06:00Z">
-            <w:rPr/>
-          </w:rPrChange>
-        </w:rPr>
-      </w:pPr>
-      <w:r>
-        <w:rPr>
-          <w:rPrChange w:id="274" w:author="Alar Kvell" w:date="2011-06-03T12:06:00Z">
-            <w:rPr/>
-          </w:rPrChange>
-        </w:rPr>
+      </w:pPr>
+      <w:r>
         <w:t>configuration/krb5.conf</w:t>
       </w:r>
     </w:p>
-    <w:p>
-      <w:pPr>
-        <w:rPr>
-          <w:rPrChange w:id="275" w:author="Alar Kvell" w:date="2011-06-03T12:06:00Z">
-            <w:rPr/>
-          </w:rPrChange>
-        </w:rPr>
-      </w:pPr>
-    </w:p>
-    <w:p>
-      <w:pPr>
-        <w:rPr>
-          <w:rPrChange w:id="276" w:author="Alar Kvell" w:date="2011-06-03T12:06:00Z">
-            <w:rPr/>
-          </w:rPrChange>
-        </w:rPr>
-      </w:pPr>
-      <w:r>
-        <w:rPr>
-          <w:rPrChange w:id="277" w:author="Alar Kvell" w:date="2011-06-03T12:06:00Z">
-            <w:rPr/>
-          </w:rPrChange>
-        </w:rPr>
+    <w:p/>
+    <w:p>
+      <w:r>
         <w:t>Kui MSO teenus on muutunud võrreldes viimase pakiga, siis teostada MSO teenuse ehitamine vastavalt juhendile mso-service/doc/Paigaldusjuhend.docx ning lisada tarnitavasse pakki failid mso-service/build/mso-service.zip ja mso-service/doc/Paigaldusjuhend.docx (kui on muutunud võrreldes viimases pakis sisaldunuga).</w:t>
       </w:r>
     </w:p>
-    <w:p>
-      <w:pPr>
-        <w:rPr>
-          <w:rPrChange w:id="278" w:author="Alar Kvell" w:date="2011-06-03T12:06:00Z">
-            <w:rPr/>
-          </w:rPrChange>
-        </w:rPr>
-      </w:pPr>
-    </w:p>
-    <w:p>
-      <w:pPr>
-        <w:rPr>
-          <w:rPrChange w:id="279" w:author="Alar Kvell" w:date="2011-06-03T12:06:00Z">
-            <w:rPr/>
-          </w:rPrChange>
-        </w:rPr>
-      </w:pPr>
-      <w:r>
-        <w:rPr>
-          <w:rPrChange w:id="280" w:author="Alar Kvell" w:date="2011-06-03T12:06:00Z">
-            <w:rPr/>
-          </w:rPrChange>
-        </w:rPr>
+    <w:p/>
+    <w:p>
+      <w:r>
         <w:t>OCR teenust MV puhul ei kasutata.</w:t>
       </w:r>
     </w:p>
     <w:sectPr>
-      <w:headerReference w:type="default" r:id="rId11"/>
-      <w:footerReference w:type="default" r:id="rId12"/>
+      <w:headerReference w:type="even" r:id="rId7"/>
+      <w:headerReference w:type="default" r:id="rId8"/>
+      <w:footerReference w:type="even" r:id="rId9"/>
+      <w:footerReference w:type="default" r:id="rId10"/>
+      <w:headerReference w:type="first" r:id="rId11"/>
+      <w:footerReference w:type="first" r:id="rId12"/>
       <w:pgSz w:w="11906" w:h="16838" w:code="9"/>
       <w:pgMar w:top="1361" w:right="1134" w:bottom="1361" w:left="1134" w:header="709" w:footer="709" w:gutter="0"/>
       <w:cols w:space="708"/>
@@ -6449,6 +4995,16 @@
 <w:ftr xmlns:ve="http://schemas.openxmlformats.org/markup-compatibility/2006" xmlns:o="urn:schemas-microsoft-com:office:office" xmlns:r="http://schemas.openxmlformats.org/officeDocument/2006/relationships" xmlns:m="http://schemas.openxmlformats.org/officeDocument/2006/math" xmlns:v="urn:schemas-microsoft-com:vml" xmlns:wp="http://schemas.openxmlformats.org/drawingml/2006/wordprocessingDrawing" xmlns:w10="urn:schemas-microsoft-com:office:word" xmlns:w="http://schemas.openxmlformats.org/wordprocessingml/2006/main" xmlns:wne="http://schemas.microsoft.com/office/word/2006/wordml">
   <w:p>
     <w:pPr>
+      <w:pStyle w:val="Footer"/>
+    </w:pPr>
+  </w:p>
+</w:ftr>
+</file>
+
+<file path=word/footer2.xml><?xml version="1.0" encoding="utf-8"?>
+<w:ftr xmlns:ve="http://schemas.openxmlformats.org/markup-compatibility/2006" xmlns:o="urn:schemas-microsoft-com:office:office" xmlns:r="http://schemas.openxmlformats.org/officeDocument/2006/relationships" xmlns:m="http://schemas.openxmlformats.org/officeDocument/2006/math" xmlns:v="urn:schemas-microsoft-com:vml" xmlns:wp="http://schemas.openxmlformats.org/drawingml/2006/wordprocessingDrawing" xmlns:w10="urn:schemas-microsoft-com:office:word" xmlns:w="http://schemas.openxmlformats.org/wordprocessingml/2006/main" xmlns:wne="http://schemas.microsoft.com/office/word/2006/wordml">
+  <w:p>
+    <w:pPr>
       <w:pStyle w:val="Footertext"/>
       <w:tabs>
         <w:tab w:val="clear" w:pos="8640"/>
@@ -6510,7 +5066,7 @@
       <w:rPr>
         <w:lang w:val="de-DE"/>
       </w:rPr>
-      <w:t>12</w:t>
+      <w:t>1</w:t>
     </w:r>
     <w:r>
       <w:fldChar w:fldCharType="end"/>
@@ -6546,6 +5102,16 @@
 </w:ftr>
 </file>
 
+<file path=word/footer3.xml><?xml version="1.0" encoding="utf-8"?>
+<w:ftr xmlns:ve="http://schemas.openxmlformats.org/markup-compatibility/2006" xmlns:o="urn:schemas-microsoft-com:office:office" xmlns:r="http://schemas.openxmlformats.org/officeDocument/2006/relationships" xmlns:m="http://schemas.openxmlformats.org/officeDocument/2006/math" xmlns:v="urn:schemas-microsoft-com:vml" xmlns:wp="http://schemas.openxmlformats.org/drawingml/2006/wordprocessingDrawing" xmlns:w10="urn:schemas-microsoft-com:office:word" xmlns:w="http://schemas.openxmlformats.org/wordprocessingml/2006/main" xmlns:wne="http://schemas.microsoft.com/office/word/2006/wordml">
+  <w:p>
+    <w:pPr>
+      <w:pStyle w:val="Footer"/>
+    </w:pPr>
+  </w:p>
+</w:ftr>
+</file>
+
 <file path=word/footnotes.xml><?xml version="1.0" encoding="utf-8"?>
 <w:footnotes xmlns:ve="http://schemas.openxmlformats.org/markup-compatibility/2006" xmlns:o="urn:schemas-microsoft-com:office:office" xmlns:r="http://schemas.openxmlformats.org/officeDocument/2006/relationships" xmlns:m="http://schemas.openxmlformats.org/officeDocument/2006/math" xmlns:v="urn:schemas-microsoft-com:vml" xmlns:wp="http://schemas.openxmlformats.org/drawingml/2006/wordprocessingDrawing" xmlns:w10="urn:schemas-microsoft-com:office:word" xmlns:w="http://schemas.openxmlformats.org/wordprocessingml/2006/main" xmlns:wne="http://schemas.microsoft.com/office/word/2006/wordml">
   <w:footnote w:type="separator" w:id="-1">
@@ -6566,6 +5132,16 @@
 </file>
 
 <file path=word/header1.xml><?xml version="1.0" encoding="utf-8"?>
+<w:hdr xmlns:ve="http://schemas.openxmlformats.org/markup-compatibility/2006" xmlns:o="urn:schemas-microsoft-com:office:office" xmlns:r="http://schemas.openxmlformats.org/officeDocument/2006/relationships" xmlns:m="http://schemas.openxmlformats.org/officeDocument/2006/math" xmlns:v="urn:schemas-microsoft-com:vml" xmlns:wp="http://schemas.openxmlformats.org/drawingml/2006/wordprocessingDrawing" xmlns:w10="urn:schemas-microsoft-com:office:word" xmlns:w="http://schemas.openxmlformats.org/wordprocessingml/2006/main" xmlns:wne="http://schemas.microsoft.com/office/word/2006/wordml">
+  <w:p>
+    <w:pPr>
+      <w:pStyle w:val="Header"/>
+    </w:pPr>
+  </w:p>
+</w:hdr>
+</file>
+
+<file path=word/header2.xml><?xml version="1.0" encoding="utf-8"?>
 <w:hdr xmlns:ve="http://schemas.openxmlformats.org/markup-compatibility/2006" xmlns:o="urn:schemas-microsoft-com:office:office" xmlns:r="http://schemas.openxmlformats.org/officeDocument/2006/relationships" xmlns:m="http://schemas.openxmlformats.org/officeDocument/2006/math" xmlns:v="urn:schemas-microsoft-com:vml" xmlns:wp="http://schemas.openxmlformats.org/drawingml/2006/wordprocessingDrawing" xmlns:w10="urn:schemas-microsoft-com:office:word" xmlns:w="http://schemas.openxmlformats.org/wordprocessingml/2006/main" xmlns:wne="http://schemas.microsoft.com/office/word/2006/wordml">
   <w:p>
     <w:pPr>
@@ -6584,6 +5160,16 @@
     <w:r>
       <w:tab/>
     </w:r>
+  </w:p>
+</w:hdr>
+</file>
+
+<file path=word/header3.xml><?xml version="1.0" encoding="utf-8"?>
+<w:hdr xmlns:ve="http://schemas.openxmlformats.org/markup-compatibility/2006" xmlns:o="urn:schemas-microsoft-com:office:office" xmlns:r="http://schemas.openxmlformats.org/officeDocument/2006/relationships" xmlns:m="http://schemas.openxmlformats.org/officeDocument/2006/math" xmlns:v="urn:schemas-microsoft-com:vml" xmlns:wp="http://schemas.openxmlformats.org/drawingml/2006/wordprocessingDrawing" xmlns:w10="urn:schemas-microsoft-com:office:word" xmlns:w="http://schemas.openxmlformats.org/wordprocessingml/2006/main" xmlns:wne="http://schemas.microsoft.com/office/word/2006/wordml">
+  <w:p>
+    <w:pPr>
+      <w:pStyle w:val="Header"/>
+    </w:pPr>
   </w:p>
 </w:hdr>
 </file>
@@ -10664,6 +9250,18 @@
       <w:lang w:eastAsia="en-US"/>
     </w:rPr>
   </w:style>
+  <w:style w:type="paragraph" w:styleId="Revision">
+    <w:name w:val="Revision"/>
+    <w:hidden/>
+    <w:uiPriority w:val="99"/>
+    <w:semiHidden/>
+    <w:rsid w:val="00F25707"/>
+    <w:rPr>
+      <w:rFonts w:ascii="Verdana" w:hAnsi="Verdana"/>
+      <w:szCs w:val="24"/>
+      <w:lang w:eastAsia="en-US"/>
+    </w:rPr>
+  </w:style>
 </w:styles>
 </file>
 
@@ -11138,111 +9736,4 @@
   <a:objectDefaults/>
   <a:extraClrSchemeLst/>
 </a:theme>
-</file>
-
-<file path=customXml/item1.xml><?xml version="1.0" encoding="utf-8"?>
-<ct:contentTypeSchema xmlns:ct="http://schemas.microsoft.com/office/2006/metadata/contentType" xmlns:ma="http://schemas.microsoft.com/office/2006/metadata/properties/metaAttributes" ct:_="" ma:_="" ma:contentTypeName="Document" ma:contentTypeID="0x010100DE81380FA01A9A4DBD6593BEB0F2D97D" ma:contentTypeVersion="0" ma:contentTypeDescription="Create a new document." ma:contentTypeScope="" ma:versionID="3350e191db1efd99e978635d6318665a">
-  <xsd:schema xmlns:xsd="http://www.w3.org/2001/XMLSchema" xmlns:p="http://schemas.microsoft.com/office/2006/metadata/properties" targetNamespace="http://schemas.microsoft.com/office/2006/metadata/properties" ma:root="true" ma:fieldsID="4aeb20c0e3442673af7ee10786458764">
-    <xsd:element name="properties">
-      <xsd:complexType>
-        <xsd:sequence>
-          <xsd:element name="documentManagement">
-            <xsd:complexType>
-              <xsd:all/>
-            </xsd:complexType>
-          </xsd:element>
-        </xsd:sequence>
-      </xsd:complexType>
-    </xsd:element>
-  </xsd:schema>
-  <xsd:schema xmlns="http://schemas.openxmlformats.org/package/2006/metadata/core-properties" xmlns:xsd="http://www.w3.org/2001/XMLSchema" xmlns:xsi="http://www.w3.org/2001/XMLSchema-instance" xmlns:dc="http://purl.org/dc/elements/1.1/" xmlns:dcterms="http://purl.org/dc/terms/" xmlns:odoc="http://schemas.microsoft.com/office/internal/2005/internalDocumentation" targetNamespace="http://schemas.openxmlformats.org/package/2006/metadata/core-properties" elementFormDefault="qualified" attributeFormDefault="unqualified" blockDefault="#all">
-    <xsd:import namespace="http://purl.org/dc/elements/1.1/" schemaLocation="http://dublincore.org/schemas/xmls/qdc/2003/04/02/dc.xsd"/>
-    <xsd:import namespace="http://purl.org/dc/terms/" schemaLocation="http://dublincore.org/schemas/xmls/qdc/2003/04/02/dcterms.xsd"/>
-    <xsd:element name="coreProperties" type="CT_coreProperties"/>
-    <xsd:complexType name="CT_coreProperties">
-      <xsd:all>
-        <xsd:element ref="dc:creator" minOccurs="0" maxOccurs="1"/>
-        <xsd:element ref="dcterms:created" minOccurs="0" maxOccurs="1"/>
-        <xsd:element ref="dc:identifier" minOccurs="0" maxOccurs="1"/>
-        <xsd:element name="contentType" minOccurs="0" maxOccurs="1" type="xsd:string" ma:index="0" ma:displayName="Content Type" ma:readOnly="true"/>
-        <xsd:element ref="dc:title" minOccurs="0" maxOccurs="1" ma:index="4" ma:displayName="Title"/>
-        <xsd:element ref="dc:subject" minOccurs="0" maxOccurs="1"/>
-        <xsd:element ref="dc:description" minOccurs="0" maxOccurs="1"/>
-        <xsd:element name="keywords" minOccurs="0" maxOccurs="1" type="xsd:string"/>
-        <xsd:element ref="dc:language" minOccurs="0" maxOccurs="1"/>
-        <xsd:element name="category" minOccurs="0" maxOccurs="1" type="xsd:string"/>
-        <xsd:element name="version" minOccurs="0" maxOccurs="1" type="xsd:string"/>
-        <xsd:element name="revision" minOccurs="0" maxOccurs="1" type="xsd:string">
-          <xsd:annotation>
-            <xsd:documentation>
-                        This value indicates the number of saves or revisions. The application is responsible for updating this value after each revision.
-                    </xsd:documentation>
-          </xsd:annotation>
-        </xsd:element>
-        <xsd:element name="lastModifiedBy" minOccurs="0" maxOccurs="1" type="xsd:string"/>
-        <xsd:element ref="dcterms:modified" minOccurs="0" maxOccurs="1"/>
-        <xsd:element name="lastPrinted" minOccurs="0" maxOccurs="1" type="xsd:dateTime"/>
-        <xsd:element name="contentStatus" minOccurs="0" maxOccurs="1" type="xsd:string"/>
-      </xsd:all>
-    </xsd:complexType>
-  </xsd:schema>
-</ct:contentTypeSchema>
-</file>
-
-<file path=customXml/item2.xml><?xml version="1.0" encoding="utf-8"?>
-<p:properties xmlns:p="http://schemas.microsoft.com/office/2006/metadata/properties" xmlns:xsi="http://www.w3.org/2001/XMLSchema-instance">
-  <documentManagement/>
-</p:properties>
-</file>
-
-<file path=customXml/item3.xml><?xml version="1.0" encoding="utf-8"?>
-<?mso-contentType ?>
-<FormTemplates xmlns="http://schemas.microsoft.com/sharepoint/v3/contenttype/forms">
-  <Display>DocumentLibraryForm</Display>
-  <Edit>DocumentLibraryForm</Edit>
-  <New>DocumentLibraryForm</New>
-</FormTemplates>
-</file>
-
-<file path=customXml/item4.xml><?xml version="1.0" encoding="utf-8"?>
-<b:Sources xmlns:b="http://schemas.openxmlformats.org/officeDocument/2006/bibliography" xmlns="http://schemas.openxmlformats.org/officeDocument/2006/bibliography" SelectedStyle="\APA.XSL" StyleName="APA"/>
-</file>
-
-<file path=customXml/itemProps1.xml><?xml version="1.0" encoding="utf-8"?>
-<ds:datastoreItem xmlns:ds="http://schemas.openxmlformats.org/officeDocument/2006/customXml" ds:itemID="{C7261ECC-4654-4FDA-B4AE-BFDE968BF07A}">
-  <ds:schemaRefs>
-    <ds:schemaRef ds:uri="http://schemas.microsoft.com/office/2006/metadata/contentType"/>
-    <ds:schemaRef ds:uri="http://schemas.microsoft.com/office/2006/metadata/properties/metaAttributes"/>
-    <ds:schemaRef ds:uri="http://www.w3.org/2001/XMLSchema"/>
-    <ds:schemaRef ds:uri="http://schemas.microsoft.com/office/2006/metadata/properties"/>
-    <ds:schemaRef ds:uri="http://schemas.openxmlformats.org/package/2006/metadata/core-properties"/>
-    <ds:schemaRef ds:uri="http://purl.org/dc/elements/1.1/"/>
-    <ds:schemaRef ds:uri="http://purl.org/dc/terms/"/>
-    <ds:schemaRef ds:uri="http://schemas.microsoft.com/office/internal/2005/internalDocumentation"/>
-  </ds:schemaRefs>
-</ds:datastoreItem>
-</file>
-
-<file path=customXml/itemProps2.xml><?xml version="1.0" encoding="utf-8"?>
-<ds:datastoreItem xmlns:ds="http://schemas.openxmlformats.org/officeDocument/2006/customXml" ds:itemID="{DB463C2D-328F-4C2A-9D9F-1631ADBC932C}">
-  <ds:schemaRefs>
-    <ds:schemaRef ds:uri="http://schemas.microsoft.com/office/2006/metadata/properties"/>
-  </ds:schemaRefs>
-</ds:datastoreItem>
-</file>
-
-<file path=customXml/itemProps3.xml><?xml version="1.0" encoding="utf-8"?>
-<ds:datastoreItem xmlns:ds="http://schemas.openxmlformats.org/officeDocument/2006/customXml" ds:itemID="{68AC399B-743A-40FE-954B-C68B9BE45D26}">
-  <ds:schemaRefs>
-    <ds:schemaRef ds:uri="http://schemas.microsoft.com/sharepoint/v3/contenttype/forms"/>
-  </ds:schemaRefs>
-</ds:datastoreItem>
-</file>
-
-<file path=customXml/itemProps4.xml><?xml version="1.0" encoding="utf-8"?>
-<ds:datastoreItem xmlns:ds="http://schemas.openxmlformats.org/officeDocument/2006/customXml" ds:itemID="{B25DFF42-0BD1-4CC6-91C0-8115972494AA}">
-  <ds:schemaRefs>
-    <ds:schemaRef ds:uri="http://schemas.openxmlformats.org/officeDocument/2006/bibliography"/>
-  </ds:schemaRefs>
-</ds:datastoreItem>
 </file>
--- a/delta/doc/Paigaldusjuhend (MV).docx
+++ b/delta/doc/Paigaldusjuhend (MV).docx
@@ -1334,6 +1334,7 @@
         <w:jc w:val="left"/>
       </w:pPr>
       <w:r>
+        <w:lastRenderedPageBreak/>
         <w:t>lisada VirtualHost bloki sisse read</w:t>
       </w:r>
       <w:r>
@@ -1633,6 +1634,7 @@
         <w:jc w:val="left"/>
       </w:pPr>
       <w:r>
+        <w:lastRenderedPageBreak/>
         <w:t>Kui teised Tomcat’iga vaikimisi kaasa tulnud rakendused (docs, examples, host-manager, manager) ei ole vajalikud, siis kustutada need:</w:t>
       </w:r>
       <w:r>
@@ -1767,10 +1769,27 @@
           <w:ilvl w:val="0"/>
           <w:numId w:val="7"/>
         </w:numPr>
+        <w:rPr>
+          <w:ins w:id="3" w:author="Author"/>
+        </w:rPr>
       </w:pPr>
       <w:r>
         <w:t>ooo.exe viitab OpenOffice.org käivitusfailile.</w:t>
       </w:r>
+    </w:p>
+    <w:p>
+      <w:pPr>
+        <w:pStyle w:val="ListParagraph"/>
+        <w:numPr>
+          <w:ilvl w:val="0"/>
+          <w:numId w:val="7"/>
+        </w:numPr>
+      </w:pPr>
+      <w:ins w:id="4" w:author="Author">
+        <w:r>
+          <w:t>ooo.port [mittekohustuslik, vaikimisi 8100] viitab TCP pordile, millel OpenOffice protsess kuulama pannakse ning millele DHS rakendus ühendab.</w:t>
+        </w:r>
+      </w:ins>
     </w:p>
     <w:p>
       <w:pPr>
@@ -1841,6 +1860,7 @@
         </w:numPr>
       </w:pPr>
       <w:r>
+        <w:lastRenderedPageBreak/>
         <w:t>external.authentication.defaultAdministratorUserNames sisaldab komaga eraldatud nimekirja kasutajatunnustest (isikukoodidest), kes sisselogimise järel rakenduse administraatori rolli külge saavad.</w:t>
       </w:r>
     </w:p>
@@ -2005,10 +2025,59 @@
           <w:ilvl w:val="1"/>
           <w:numId w:val="7"/>
         </w:numPr>
+        <w:rPr>
+          <w:ins w:id="5" w:author="Author"/>
+        </w:rPr>
       </w:pPr>
       <w:r>
         <w:t>x-tee.id-code – kahekohaline riigi kood, mille järel on isikukood, mida kasutatakse üle X-tee DVK päringute tegemisel. Väärtus peab olema kujul EE01234567890</w:t>
       </w:r>
+    </w:p>
+    <w:p>
+      <w:pPr>
+        <w:pStyle w:val="ListParagraph"/>
+        <w:numPr>
+          <w:ilvl w:val="1"/>
+          <w:numId w:val="7"/>
+        </w:numPr>
+        <w:rPr>
+          <w:ins w:id="6" w:author="Author"/>
+        </w:rPr>
+        <w:pPrChange w:id="7" w:author="Author">
+          <w:pPr>
+            <w:pStyle w:val="ListParagraph"/>
+            <w:numPr>
+              <w:numId w:val="7"/>
+            </w:numPr>
+            <w:ind w:hanging="360"/>
+          </w:pPr>
+        </w:pPrChange>
+      </w:pPr>
+      <w:ins w:id="8" w:author="Author">
+        <w:r>
+          <w:t>x-tee.receivedDocumentsFolder</w:t>
+        </w:r>
+        <w:r>
+          <w:t xml:space="preserve"> [mittekohustuslik, vaikimisi tühi] kui mittetühi, siis salvestatakse kõik DVK kaudu vastuvõetud sõnumid originaalformaadis antud seadega määratud kausta. Kasulik probleemide lahendamiseks.</w:t>
+        </w:r>
+      </w:ins>
+    </w:p>
+    <w:p>
+      <w:pPr>
+        <w:pStyle w:val="ListParagraph"/>
+        <w:numPr>
+          <w:ilvl w:val="1"/>
+          <w:numId w:val="7"/>
+        </w:numPr>
+      </w:pPr>
+      <w:ins w:id="9" w:author="Author">
+        <w:r>
+          <w:t>x-tee.sentDocumentsFolder</w:t>
+        </w:r>
+        <w:r>
+          <w:t xml:space="preserve"> [mittekohustuslik, vaikimisi tühi] kui mittetühi, siis salvestatakse kõik DVK kaudu väljasaadetud sõnumid originaalformaadis antud seadega määratud kausta. Kasulik probleemide lahendamiseks.</w:t>
+        </w:r>
+      </w:ins>
     </w:p>
     <w:p>
       <w:pPr>
@@ -2045,6 +2114,38 @@
           <w:ilvl w:val="0"/>
           <w:numId w:val="7"/>
         </w:numPr>
+        <w:rPr>
+          <w:ins w:id="10" w:author="Author"/>
+        </w:rPr>
+      </w:pPr>
+      <w:ins w:id="11" w:author="Author">
+        <w:r>
+          <w:t>imap.messageFolder</w:t>
+        </w:r>
+        <w:r>
+          <w:t xml:space="preserve"> [mittekohustuslik, vaikimisi tühi] kui mittetühi, siis salvestatakse </w:t>
+        </w:r>
+        <w:r>
+          <w:t>kõik IMAP teenuses vastuvõetud e-mailid originaalformaadis antud seadega määratud kausta. Kasulik probleemide lahendamiseks.</w:t>
+        </w:r>
+      </w:ins>
+    </w:p>
+    <w:p>
+      <w:pPr>
+        <w:pStyle w:val="ListParagraph"/>
+        <w:rPr>
+          <w:ins w:id="12" w:author="Author"/>
+        </w:rPr>
+        <w:pPrChange w:id="13" w:author="Author">
+          <w:pPr>
+            <w:pStyle w:val="Loetelu1111"/>
+            <w:numPr>
+              <w:ilvl w:val="0"/>
+              <w:numId w:val="0"/>
+            </w:numPr>
+            <w:ind w:left="0" w:firstLine="0"/>
+          </w:pPr>
+        </w:pPrChange>
       </w:pPr>
       <w:r>
         <w:t>mso.url viitab MSO veebiteenuse SOAP aadressile. Kui väärtus jätta tühjaks, siis rakendus ei kasuta MSO veebiteenust ja samad tegevused teostatakse OpenOffice abil.</w:t>
@@ -2052,16 +2153,152 @@
     </w:p>
     <w:p>
       <w:pPr>
+        <w:pStyle w:val="ListParagraph"/>
+        <w:numPr>
+          <w:ilvl w:val="0"/>
+          <w:numId w:val="7"/>
+        </w:numPr>
+        <w:rPr>
+          <w:del w:id="14" w:author="Author"/>
+        </w:rPr>
+        <w:pPrChange w:id="15" w:author="Author">
+          <w:pPr>
+            <w:pStyle w:val="ListParagraph"/>
+            <w:numPr>
+              <w:numId w:val="7"/>
+            </w:numPr>
+            <w:ind w:hanging="360"/>
+          </w:pPr>
+        </w:pPrChange>
+      </w:pPr>
+      <w:ins w:id="16" w:author="Author">
+        <w:r>
+          <w:t xml:space="preserve">jdigidoc.test </w:t>
+        </w:r>
+        <w:r>
+          <w:t>[mittekohustuslik, vaikimisi false] T</w:t>
+        </w:r>
+        <w:r>
+          <w:t>oodangkeskkonnas</w:t>
+        </w:r>
+        <w:r>
+          <w:t xml:space="preserve"> </w:t>
+        </w:r>
+        <w:r>
+          <w:t>kasutada</w:t>
+        </w:r>
+        <w:r>
+          <w:t xml:space="preserve"> f</w:t>
+        </w:r>
+        <w:r>
+          <w:t xml:space="preserve">alse, </w:t>
+        </w:r>
+        <w:r>
+          <w:t xml:space="preserve">siis tehakse digiallkirjastamisel </w:t>
+        </w:r>
+        <w:r>
+          <w:t>kehtivuskinnituspäring</w:t>
+        </w:r>
+        <w:r>
+          <w:t>ud</w:t>
+        </w:r>
+        <w:r>
+          <w:t xml:space="preserve"> (OSCP) vastu Sertifitseerimis</w:t>
+        </w:r>
+        <w:r>
+          <w:t>-</w:t>
+        </w:r>
+        <w:r>
+          <w:t xml:space="preserve">keskuse serverit. </w:t>
+        </w:r>
+        <w:r>
+          <w:t>T</w:t>
+        </w:r>
+        <w:r>
+          <w:t>estkeskkonnas</w:t>
+        </w:r>
+        <w:r>
+          <w:t xml:space="preserve"> </w:t>
+        </w:r>
+        <w:r>
+          <w:t>võib kasutada true</w:t>
+        </w:r>
+        <w:r>
+          <w:t xml:space="preserve">, </w:t>
+        </w:r>
+        <w:r>
+          <w:t xml:space="preserve">siis tehakse digiallkirjastamise </w:t>
+        </w:r>
+        <w:r>
+          <w:t>kehtivuskinnituspäring</w:t>
+        </w:r>
+        <w:r>
+          <w:t>ud</w:t>
+        </w:r>
+        <w:r>
+          <w:t xml:space="preserve"> vastu OpenXAdES </w:t>
+        </w:r>
+        <w:r>
+          <w:t>test</w:t>
+        </w:r>
+        <w:r>
+          <w:t>serverit.</w:t>
+        </w:r>
+        <w:r>
+          <w:t xml:space="preserve"> Kui kasutada false, siis test ID-</w:t>
+        </w:r>
+        <w:r>
+          <w:lastRenderedPageBreak/>
+          <w:t xml:space="preserve">kaarte ei saa </w:t>
+        </w:r>
+        <w:r>
+          <w:t xml:space="preserve">digiallkirjastamisel </w:t>
+        </w:r>
+        <w:r>
+          <w:t>kasutada</w:t>
+        </w:r>
+        <w:r>
+          <w:t xml:space="preserve"> ning test ID-kaartidega antu allkirju ja vastu test kehtivuskinnitusteenust antud allkirju näidatakse kehtetuna</w:t>
+        </w:r>
+        <w:r>
+          <w:t>.</w:t>
+        </w:r>
+      </w:ins>
+    </w:p>
+    <w:p>
+      <w:pPr>
+        <w:rPr>
+          <w:ins w:id="17" w:author="Author"/>
+        </w:rPr>
+        <w:pPrChange w:id="18" w:author="Author">
+          <w:pPr>
+            <w:pStyle w:val="Loetelu1111"/>
+            <w:numPr>
+              <w:ilvl w:val="0"/>
+              <w:numId w:val="0"/>
+            </w:numPr>
+            <w:ind w:left="0" w:firstLine="0"/>
+          </w:pPr>
+        </w:pPrChange>
+      </w:pPr>
+    </w:p>
+    <w:p>
+      <w:pPr>
+        <w:pPrChange w:id="19" w:author="Author">
+          <w:pPr>
+            <w:pStyle w:val="Loetelu1111"/>
+            <w:numPr>
+              <w:ilvl w:val="0"/>
+              <w:numId w:val="0"/>
+            </w:numPr>
+            <w:ind w:left="0" w:firstLine="0"/>
+          </w:pPr>
+        </w:pPrChange>
+      </w:pPr>
+    </w:p>
+    <w:p>
+      <w:pPr>
         <w:pStyle w:val="Loetelu1111"/>
-        <w:numPr>
-          <w:ilvl w:val="0"/>
-          <w:numId w:val="0"/>
-        </w:numPr>
-      </w:pPr>
-    </w:p>
-    <w:p>
-      <w:pPr>
-        <w:pStyle w:val="Loetelu1111"/>
       </w:pPr>
       <w:r>
         <w:t>Digiallkirjastamise kehtivuskinnituspäringud juurdepääsutõendi alusel</w:t>
@@ -2081,7 +2318,15 @@
         </w:numPr>
       </w:pPr>
       <w:r>
-        <w:t>jdigidoc.pkcs12.container [mittekohustuslik] kui tühi, siis juurdepääsutõendit ei kasutata. Kui mittetühi, siis kasutatakse kehtivuskinnituspäringute (OCSP) puhul juurdepääsutõendit sellest failist, mis on väärtusega määratud, näiteks /path/to/47315.p12d Kui mittetühi, siis peavad mittetühjad olema ka järgnevad seaded.</w:t>
+        <w:t>jdigidoc.pkcs12.container [mittekohustuslik</w:t>
+      </w:r>
+      <w:ins w:id="20" w:author="Author">
+        <w:r>
+          <w:t>, vaikimisi tühi</w:t>
+        </w:r>
+      </w:ins>
+      <w:r>
+        <w:t>] kui tühi, siis juurdepääsutõendit ei kasutata. Kui mittetühi, siis kasutatakse kehtivuskinnituspäringute (OCSP) puhul juurdepääsutõendit sellest failist, mis on väärtusega määratud, näiteks /path/to/47315.p12d Kui mittetühi, siis peavad mittetühjad olema ka järgnevad seaded.</w:t>
       </w:r>
     </w:p>
     <w:p>
@@ -2093,7 +2338,15 @@
         </w:numPr>
       </w:pPr>
       <w:r>
-        <w:t>jdigidoc.pkcs12.passwd [mittekohustuslik] juurdepääsutõendi faili parool</w:t>
+        <w:t>jdigidoc.pkcs12.passwd [mittekohustuslik</w:t>
+      </w:r>
+      <w:ins w:id="21" w:author="Author">
+        <w:r>
+          <w:t>, vaikimisi tühi</w:t>
+        </w:r>
+      </w:ins>
+      <w:r>
+        <w:t>] juurdepääsutõendi faili parool</w:t>
       </w:r>
     </w:p>
     <w:p>
@@ -2105,7 +2358,15 @@
         </w:numPr>
       </w:pPr>
       <w:r>
-        <w:t>jdigidoc.pkcs12.cert_serial [mittekohustuslik] juurdepääsutõendi faili sees asuva sertifikaadi seerianumber (serial number)</w:t>
+        <w:t>jdigidoc.pkcs12.cert_serial [mittekohustuslik</w:t>
+      </w:r>
+      <w:ins w:id="22" w:author="Author">
+        <w:r>
+          <w:t>, vaikimisi tühi</w:t>
+        </w:r>
+      </w:ins>
+      <w:r>
+        <w:t>] juurdepääsutõendi faili sees asuva sertifikaadi seerianumber (serial number)</w:t>
       </w:r>
     </w:p>
     <w:p/>
@@ -2270,6 +2531,7 @@
         </w:numPr>
       </w:pPr>
       <w:r>
+        <w:lastRenderedPageBreak/>
         <w:t>ldap.userDn viitab Active Directory serveris olevale kasutajanimele, koos domeeniga, näiteks dhs-test@viljandi.maavalitsus</w:t>
       </w:r>
     </w:p>
@@ -2330,8 +2592,21 @@
         </w:numPr>
       </w:pPr>
       <w:r>
-        <w:t>jdigidoc.test peab olemas kas false või true. False kasutada toodangkeskkonnas, kus kehtivuskinnituspäring (OSCP) tuleb teha vastu Sertifitseerimiskeskuse serverit. True kasutada testkeskkonnas, kus kehtivuskinnituspäring tuleb teha vastu OpenXAdES serverit.</w:t>
-      </w:r>
+        <w:t xml:space="preserve">jdigidoc.test peab olemas kas false või true. False kasutada toodangkeskkonnas, kus kehtivuskinnituspäring (OSCP) tuleb teha vastu Sertifitseerimiskeskuse serverit. True kasutada testkeskkonnas, kus kehtivuskinnituspäring tuleb teha vastu OpenXAdES </w:t>
+      </w:r>
+      <w:ins w:id="23" w:author="Author">
+        <w:r>
+          <w:t>test</w:t>
+        </w:r>
+      </w:ins>
+      <w:r>
+        <w:t>serverit.</w:t>
+      </w:r>
+      <w:ins w:id="24" w:author="Author">
+        <w:r>
+          <w:t xml:space="preserve"> Kui kasutada false, siis test ID-kaarte ei saa ID-kaardiga autentimisel kasutada.</w:t>
+        </w:r>
+      </w:ins>
     </w:p>
     <w:p>
       <w:pPr>
@@ -2526,6 +2801,7 @@
         </w:numPr>
       </w:pPr>
       <w:r>
+        <w:lastRenderedPageBreak/>
         <w:t>Kui dhs.war ja/või cas.war failinimi ei ole täpselt sellisel kujul (näiteks on dhs-2.1.1.46.war vms), siis nimetada failid ümber et nimi oleks kujul dhs.war ja cas.war</w:t>
       </w:r>
     </w:p>
@@ -2767,6 +3043,7 @@
         </w:numPr>
       </w:pPr>
       <w:r>
+        <w:lastRenderedPageBreak/>
         <w:t>contentstore</w:t>
       </w:r>
     </w:p>
@@ -3167,6 +3444,7 @@
         <w:jc w:val="left"/>
       </w:pPr>
       <w:r>
+        <w:lastRenderedPageBreak/>
         <w:t xml:space="preserve">Teha kasutajale dhs-test </w:t>
       </w:r>
       <w:r>
@@ -3300,7 +3578,20 @@
         </w:numPr>
       </w:pPr>
       <w:r>
-        <w:t>DHS serveri URL (https://dhs.example.com) peab olema kasutaja arvutis Internet Exploreri seadetes Local Intranet Sites nimekirjas. Selleks tuleb:</w:t>
+        <w:t xml:space="preserve">DHS serveri URL (https://dhs.example.com) peab olema kasutaja arvutis Internet Exploreri seadetes </w:t>
+      </w:r>
+      <w:del w:id="25" w:author="Author">
+        <w:r>
+          <w:delText>Local Intranet</w:delText>
+        </w:r>
+      </w:del>
+      <w:ins w:id="26" w:author="Author">
+        <w:r>
+          <w:t>Trusted</w:t>
+        </w:r>
+      </w:ins>
+      <w:r>
+        <w:t xml:space="preserve"> Sites nimekirjas. Selleks tuleb:</w:t>
       </w:r>
     </w:p>
     <w:p>
@@ -3362,12 +3653,22 @@
       <w:r>
         <w:t xml:space="preserve">Vali </w:t>
       </w:r>
-      <w:r>
-        <w:rPr>
-          <w:i/>
-        </w:rPr>
-        <w:t>Local intranet</w:t>
-      </w:r>
+      <w:del w:id="27" w:author="Author">
+        <w:r>
+          <w:rPr>
+            <w:i/>
+          </w:rPr>
+          <w:delText>Local intranet</w:delText>
+        </w:r>
+      </w:del>
+      <w:ins w:id="28" w:author="Author">
+        <w:r>
+          <w:rPr>
+            <w:i/>
+          </w:rPr>
+          <w:t>Trusted sites</w:t>
+        </w:r>
+      </w:ins>
       <w:r>
         <w:t xml:space="preserve">, vajuta </w:t>
       </w:r>
@@ -3377,8 +3678,445 @@
         </w:rPr>
         <w:t>Sites</w:t>
       </w:r>
-      <w:r>
-        <w:t xml:space="preserve"> ja </w:t>
+      <w:del w:id="29" w:author="Author">
+        <w:r>
+          <w:delText xml:space="preserve"> ja </w:delText>
+        </w:r>
+        <w:r>
+          <w:rPr>
+            <w:i/>
+          </w:rPr>
+          <w:delText>Advanced</w:delText>
+        </w:r>
+      </w:del>
+    </w:p>
+    <w:p>
+      <w:pPr>
+        <w:pStyle w:val="ListParagraph"/>
+        <w:numPr>
+          <w:ilvl w:val="1"/>
+          <w:numId w:val="16"/>
+        </w:numPr>
+      </w:pPr>
+      <w:r>
+        <w:t xml:space="preserve">Sisesta https://dhs.example.com ja vajuta </w:t>
+      </w:r>
+      <w:r>
+        <w:rPr>
+          <w:i/>
+        </w:rPr>
+        <w:t>Add</w:t>
+      </w:r>
+    </w:p>
+    <w:p>
+      <w:pPr>
+        <w:pStyle w:val="ListParagraph"/>
+        <w:numPr>
+          <w:ilvl w:val="1"/>
+          <w:numId w:val="16"/>
+        </w:numPr>
+        <w:rPr>
+          <w:i/>
+        </w:rPr>
+      </w:pPr>
+      <w:r>
+        <w:t xml:space="preserve">Vajuta </w:t>
+      </w:r>
+      <w:r>
+        <w:rPr>
+          <w:i/>
+        </w:rPr>
+        <w:t>Close</w:t>
+      </w:r>
+      <w:r>
+        <w:t xml:space="preserve">, </w:t>
+      </w:r>
+      <w:del w:id="30" w:author="Author">
+        <w:r>
+          <w:rPr>
+            <w:i/>
+          </w:rPr>
+          <w:delText>OK</w:delText>
+        </w:r>
+        <w:r>
+          <w:delText xml:space="preserve">, </w:delText>
+        </w:r>
+      </w:del>
+      <w:r>
+        <w:rPr>
+          <w:i/>
+        </w:rPr>
+        <w:t>OK</w:t>
+      </w:r>
+    </w:p>
+    <w:p>
+      <w:pPr>
+        <w:pStyle w:val="ListParagraph"/>
+        <w:numPr>
+          <w:ilvl w:val="0"/>
+          <w:numId w:val="16"/>
+        </w:numPr>
+      </w:pPr>
+      <w:r>
+        <w:t>DHS serveri HTTPS sertifikaat peab olema kasutaja arvutis usaldatud Internet Exploreri poolt</w:t>
+      </w:r>
+    </w:p>
+    <w:p>
+      <w:pPr>
+        <w:pStyle w:val="ListParagraph"/>
+        <w:numPr>
+          <w:ilvl w:val="1"/>
+          <w:numId w:val="16"/>
+        </w:numPr>
+      </w:pPr>
+      <w:r>
+        <w:t>Lahendus 1: Signeerida DHS serveri HTTPS sertifikaat usaldatud juursertifitseerija poolt.</w:t>
+      </w:r>
+    </w:p>
+    <w:p>
+      <w:pPr>
+        <w:pStyle w:val="ListParagraph"/>
+        <w:numPr>
+          <w:ilvl w:val="1"/>
+          <w:numId w:val="16"/>
+        </w:numPr>
+      </w:pPr>
+      <w:r>
+        <w:t>Lahendus 2: Kui DHS serveri HTTPS sertifikaat on signeeritud juursertifitseerija poolt, mis ei ole kasutaja arvutis usaldatud, siis paigaldada see juursertifikaat kasutaja arvutis Internet Explorer brauserisse (näiteks Andmevara puhul http://it.andmevara.ee/avhosting.crt)</w:t>
+      </w:r>
+    </w:p>
+    <w:p>
+      <w:pPr>
+        <w:pStyle w:val="ListParagraph"/>
+        <w:numPr>
+          <w:ilvl w:val="1"/>
+          <w:numId w:val="16"/>
+        </w:numPr>
+      </w:pPr>
+      <w:r>
+        <w:t>Lahendus 3: Paigaldada DHS serveri HTTPS sertifikaat kasutaja arvutis Internet Explorer brauserisse. Selleks tuleb:</w:t>
+      </w:r>
+    </w:p>
+    <w:p>
+      <w:pPr>
+        <w:pStyle w:val="ListParagraph"/>
+        <w:numPr>
+          <w:ilvl w:val="2"/>
+          <w:numId w:val="16"/>
+        </w:numPr>
+      </w:pPr>
+      <w:r>
+        <w:t>Käivita Internet Explorer administraatori õigustes (</w:t>
+      </w:r>
+      <w:r>
+        <w:rPr>
+          <w:i/>
+        </w:rPr>
+        <w:t>Run as Administrator</w:t>
+      </w:r>
+      <w:r>
+        <w:t>)</w:t>
+      </w:r>
+    </w:p>
+    <w:p>
+      <w:pPr>
+        <w:pStyle w:val="ListParagraph"/>
+        <w:numPr>
+          <w:ilvl w:val="2"/>
+          <w:numId w:val="16"/>
+        </w:numPr>
+      </w:pPr>
+      <w:r>
+        <w:t>Mine DHS rakenduse lehele, IE peaks ütlema et „</w:t>
+      </w:r>
+      <w:r>
+        <w:rPr>
+          <w:i/>
+        </w:rPr>
+        <w:t>There is a problem with this website’s security certificate.</w:t>
+      </w:r>
+      <w:r>
+        <w:t>“, vajuta „</w:t>
+      </w:r>
+      <w:r>
+        <w:rPr>
+          <w:i/>
+        </w:rPr>
+        <w:t>Continue to this website (not recommended).“</w:t>
+      </w:r>
+      <w:r>
+        <w:t>, aadressiriba peaks olema punane</w:t>
+      </w:r>
+    </w:p>
+    <w:p>
+      <w:pPr>
+        <w:pStyle w:val="ListParagraph"/>
+        <w:numPr>
+          <w:ilvl w:val="2"/>
+          <w:numId w:val="16"/>
+        </w:numPr>
+      </w:pPr>
+      <w:r>
+        <w:t>Vajuta aadressiriba paremas ääres nupule „</w:t>
+      </w:r>
+      <w:r>
+        <w:rPr>
+          <w:i/>
+        </w:rPr>
+        <w:t>Certificate Error“</w:t>
+      </w:r>
+      <w:r>
+        <w:t>, vajuta „</w:t>
+      </w:r>
+      <w:r>
+        <w:rPr>
+          <w:i/>
+        </w:rPr>
+        <w:t>View certificates</w:t>
+      </w:r>
+      <w:r>
+        <w:t>“</w:t>
+      </w:r>
+    </w:p>
+    <w:p>
+      <w:pPr>
+        <w:pStyle w:val="ListParagraph"/>
+        <w:numPr>
+          <w:ilvl w:val="2"/>
+          <w:numId w:val="16"/>
+        </w:numPr>
+      </w:pPr>
+      <w:r>
+        <w:lastRenderedPageBreak/>
+        <w:t>Vajuta „</w:t>
+      </w:r>
+      <w:r>
+        <w:rPr>
+          <w:i/>
+        </w:rPr>
+        <w:t>Install Certificate...“</w:t>
+      </w:r>
+      <w:r>
+        <w:t xml:space="preserve"> ja „</w:t>
+      </w:r>
+      <w:r>
+        <w:rPr>
+          <w:i/>
+        </w:rPr>
+        <w:t>Next &gt;</w:t>
+      </w:r>
+      <w:r>
+        <w:t>“</w:t>
+      </w:r>
+    </w:p>
+    <w:p>
+      <w:pPr>
+        <w:pStyle w:val="ListParagraph"/>
+        <w:numPr>
+          <w:ilvl w:val="2"/>
+          <w:numId w:val="16"/>
+        </w:numPr>
+      </w:pPr>
+      <w:r>
+        <w:t>Vali „</w:t>
+      </w:r>
+      <w:r>
+        <w:rPr>
+          <w:i/>
+        </w:rPr>
+        <w:t>Place all certificates in the following store“</w:t>
+      </w:r>
+      <w:r>
+        <w:t xml:space="preserve"> ja vajuta „</w:t>
+      </w:r>
+      <w:r>
+        <w:rPr>
+          <w:i/>
+        </w:rPr>
+        <w:t>Browse...</w:t>
+      </w:r>
+      <w:r>
+        <w:t>“</w:t>
+      </w:r>
+    </w:p>
+    <w:p>
+      <w:pPr>
+        <w:pStyle w:val="ListParagraph"/>
+        <w:numPr>
+          <w:ilvl w:val="2"/>
+          <w:numId w:val="16"/>
+        </w:numPr>
+      </w:pPr>
+      <w:r>
+        <w:t>Vali „</w:t>
+      </w:r>
+      <w:r>
+        <w:rPr>
+          <w:i/>
+        </w:rPr>
+        <w:t>Trusted Root Certification Authorities“</w:t>
+      </w:r>
+      <w:r>
+        <w:t xml:space="preserve"> ja vajuta „</w:t>
+      </w:r>
+      <w:r>
+        <w:rPr>
+          <w:i/>
+        </w:rPr>
+        <w:t>OK</w:t>
+      </w:r>
+      <w:r>
+        <w:t>“</w:t>
+      </w:r>
+    </w:p>
+    <w:p>
+      <w:pPr>
+        <w:pStyle w:val="ListParagraph"/>
+        <w:numPr>
+          <w:ilvl w:val="2"/>
+          <w:numId w:val="16"/>
+        </w:numPr>
+      </w:pPr>
+      <w:r>
+        <w:t>Vajuta „</w:t>
+      </w:r>
+      <w:r>
+        <w:rPr>
+          <w:i/>
+        </w:rPr>
+        <w:t>Next &gt;“</w:t>
+      </w:r>
+      <w:r>
+        <w:t xml:space="preserve"> ja „</w:t>
+      </w:r>
+      <w:r>
+        <w:rPr>
+          <w:i/>
+        </w:rPr>
+        <w:t>Finish</w:t>
+      </w:r>
+      <w:r>
+        <w:t>“</w:t>
+      </w:r>
+    </w:p>
+    <w:p>
+      <w:pPr>
+        <w:pStyle w:val="ListParagraph"/>
+        <w:numPr>
+          <w:ilvl w:val="2"/>
+          <w:numId w:val="16"/>
+        </w:numPr>
+      </w:pPr>
+      <w:r>
+        <w:t>Küsitakse „</w:t>
+      </w:r>
+      <w:r>
+        <w:rPr>
+          <w:i/>
+        </w:rPr>
+        <w:t>Do you want to install this certificate?“</w:t>
+      </w:r>
+      <w:r>
+        <w:t>, vajuta „</w:t>
+      </w:r>
+      <w:r>
+        <w:rPr>
+          <w:i/>
+        </w:rPr>
+        <w:t>Yes</w:t>
+      </w:r>
+      <w:r>
+        <w:t>“, vajuta „</w:t>
+      </w:r>
+      <w:r>
+        <w:rPr>
+          <w:i/>
+        </w:rPr>
+        <w:t>OK</w:t>
+      </w:r>
+      <w:r>
+        <w:t>“</w:t>
+      </w:r>
+    </w:p>
+    <w:p>
+      <w:pPr>
+        <w:pStyle w:val="ListParagraph"/>
+        <w:numPr>
+          <w:ilvl w:val="2"/>
+          <w:numId w:val="16"/>
+        </w:numPr>
+      </w:pPr>
+      <w:r>
+        <w:t>Vajuta „</w:t>
+      </w:r>
+      <w:r>
+        <w:rPr>
+          <w:i/>
+        </w:rPr>
+        <w:t>OK</w:t>
+      </w:r>
+      <w:r>
+        <w:t>“</w:t>
+      </w:r>
+    </w:p>
+    <w:p>
+      <w:pPr>
+        <w:pStyle w:val="ListParagraph"/>
+        <w:numPr>
+          <w:ilvl w:val="0"/>
+          <w:numId w:val="16"/>
+        </w:numPr>
+      </w:pPr>
+      <w:r>
+        <w:t>Kui fail avaneb Internet Exploreri akna sees (näiteks Office 2002 puhul), siis tuleks failid panna avanema uues aknas:</w:t>
+      </w:r>
+    </w:p>
+    <w:p>
+      <w:pPr>
+        <w:pStyle w:val="ListParagraph"/>
+        <w:numPr>
+          <w:ilvl w:val="1"/>
+          <w:numId w:val="16"/>
+        </w:numPr>
+      </w:pPr>
+      <w:r>
+        <w:t xml:space="preserve">Käivita Windows Explorer ja vali </w:t>
+      </w:r>
+      <w:r>
+        <w:rPr>
+          <w:i/>
+        </w:rPr>
+        <w:t>Tools</w:t>
+      </w:r>
+      <w:r>
+        <w:t xml:space="preserve"> -&gt; </w:t>
+      </w:r>
+      <w:r>
+        <w:rPr>
+          <w:i/>
+        </w:rPr>
+        <w:t>Folder Options</w:t>
+      </w:r>
+      <w:r>
+        <w:t xml:space="preserve"> -&gt; </w:t>
+      </w:r>
+      <w:r>
+        <w:rPr>
+          <w:i/>
+        </w:rPr>
+        <w:t>File Types</w:t>
+      </w:r>
+    </w:p>
+    <w:p>
+      <w:pPr>
+        <w:pStyle w:val="ListParagraph"/>
+        <w:numPr>
+          <w:ilvl w:val="1"/>
+          <w:numId w:val="16"/>
+        </w:numPr>
+      </w:pPr>
+      <w:r>
+        <w:t xml:space="preserve">Iga DHS-is muutmiseks avatava faili tüübi kohta (RTF, DOC, DOCX, XLS, XLSX, jne) valida </w:t>
       </w:r>
       <w:r>
         <w:rPr>
@@ -3386,23 +4124,43 @@
         </w:rPr>
         <w:t>Advanced</w:t>
       </w:r>
-    </w:p>
-    <w:p>
-      <w:pPr>
-        <w:pStyle w:val="ListParagraph"/>
-        <w:numPr>
-          <w:ilvl w:val="1"/>
-          <w:numId w:val="16"/>
-        </w:numPr>
-      </w:pPr>
-      <w:r>
-        <w:t xml:space="preserve">Sisesta https://dhs.example.com ja vajuta </w:t>
+      <w:r>
+        <w:t xml:space="preserve"> ja eemaldada linnuke </w:t>
       </w:r>
       <w:r>
         <w:rPr>
           <w:i/>
         </w:rPr>
-        <w:t>Add</w:t>
+        <w:t>Browse in same window</w:t>
+      </w:r>
+      <w:r>
+        <w:t xml:space="preserve"> eest</w:t>
+      </w:r>
+    </w:p>
+    <w:p/>
+    <w:p>
+      <w:pPr>
+        <w:pStyle w:val="Heading3"/>
+      </w:pPr>
+      <w:r>
+        <w:t>Single Sign-On (SSO)</w:t>
+      </w:r>
+    </w:p>
+    <w:p>
+      <w:r>
+        <w:t>Kui kasutaja on logitud sisse Windowsi domeeni, siis on võimalik Signle Sign-On funktsionaalsus – kui kasutaja läheb DHS rakenduse veebilehele, siis ei näidata talle sisselogimislehte, vaid sisselogimine toimub automaatselt (brauser edastab autentimisvõtmed ning kasutaja näeb juba DHS lehte, kus ta on sisse logitud). Selleks, et Single Sign-On töötaks, tuleb:</w:t>
+      </w:r>
+    </w:p>
+    <w:p>
+      <w:pPr>
+        <w:pStyle w:val="ListParagraph"/>
+        <w:numPr>
+          <w:ilvl w:val="0"/>
+          <w:numId w:val="17"/>
+        </w:numPr>
+      </w:pPr>
+      <w:r>
+        <w:t>Kui kasutatakse Internet Explorerit, siis</w:t>
       </w:r>
     </w:p>
     <w:p>
@@ -3410,50 +4168,11 @@
         <w:pStyle w:val="ListParagraph"/>
         <w:numPr>
           <w:ilvl w:val="1"/>
-          <w:numId w:val="16"/>
-        </w:numPr>
-        <w:rPr>
-          <w:i/>
-        </w:rPr>
-      </w:pPr>
-      <w:r>
-        <w:t xml:space="preserve">Vajuta </w:t>
-      </w:r>
-      <w:r>
-        <w:rPr>
-          <w:i/>
-        </w:rPr>
-        <w:t>Close</w:t>
-      </w:r>
-      <w:r>
-        <w:t xml:space="preserve">, </w:t>
-      </w:r>
-      <w:r>
-        <w:rPr>
-          <w:i/>
-        </w:rPr>
-        <w:t>OK</w:t>
-      </w:r>
-      <w:r>
-        <w:t xml:space="preserve">, </w:t>
-      </w:r>
-      <w:r>
-        <w:rPr>
-          <w:i/>
-        </w:rPr>
-        <w:t>OK</w:t>
-      </w:r>
-    </w:p>
-    <w:p>
-      <w:pPr>
-        <w:pStyle w:val="ListParagraph"/>
-        <w:numPr>
-          <w:ilvl w:val="0"/>
-          <w:numId w:val="16"/>
-        </w:numPr>
-      </w:pPr>
-      <w:r>
-        <w:t>DHS serveri HTTPS sertifikaat peab olema kasutaja arvutis usaldatud Internet Exploreri poolt</w:t>
+          <w:numId w:val="17"/>
+        </w:numPr>
+      </w:pPr>
+      <w:r>
+        <w:t>Tools -&gt; Internet Options -&gt; Advanced -&gt; Enable Integrated Windows Authentication peab olema sisse lülitatud</w:t>
       </w:r>
     </w:p>
     <w:p>
@@ -3461,11 +4180,24 @@
         <w:pStyle w:val="ListParagraph"/>
         <w:numPr>
           <w:ilvl w:val="1"/>
-          <w:numId w:val="16"/>
-        </w:numPr>
-      </w:pPr>
-      <w:r>
-        <w:t>Lahendus 1: Signeerida DHS serveri HTTPS sertifikaat usaldatud juursertifitseerija poolt.</w:t>
+          <w:numId w:val="17"/>
+        </w:numPr>
+      </w:pPr>
+      <w:r>
+        <w:t xml:space="preserve">DHS serveri URL (https://dhs.example.com) peab olema kasutaja arvutis Internet Exploreri seadetes </w:t>
+      </w:r>
+      <w:del w:id="31" w:author="Author">
+        <w:r>
+          <w:delText>Local Intranet</w:delText>
+        </w:r>
+      </w:del>
+      <w:ins w:id="32" w:author="Author">
+        <w:r>
+          <w:t>Trusted</w:t>
+        </w:r>
+      </w:ins>
+      <w:r>
+        <w:t xml:space="preserve"> Sites nimekirjas – sama mis punkt 9.3.1</w:t>
       </w:r>
     </w:p>
     <w:p>
@@ -3473,309 +4205,9 @@
         <w:pStyle w:val="ListParagraph"/>
         <w:numPr>
           <w:ilvl w:val="1"/>
-          <w:numId w:val="16"/>
-        </w:numPr>
-      </w:pPr>
-      <w:r>
-        <w:t>Lahendus 2: Kui DHS serveri HTTPS sertifikaat on signeeritud juursertifitseerija poolt, mis ei ole kasutaja arvutis usaldatud, siis paigaldada see juursertifikaat kasutaja arvutis Internet Explorer brauserisse (näiteks Andmevara puhul http://it.andmevara.ee/avhosting.crt)</w:t>
-      </w:r>
-    </w:p>
-    <w:p>
-      <w:pPr>
-        <w:pStyle w:val="ListParagraph"/>
-        <w:numPr>
-          <w:ilvl w:val="1"/>
-          <w:numId w:val="16"/>
-        </w:numPr>
-      </w:pPr>
-      <w:r>
-        <w:t>Lahendus 3: Paigaldada DHS serveri HTTPS sertifikaat kasutaja arvutis Internet Explorer brauserisse. Selleks tuleb:</w:t>
-      </w:r>
-    </w:p>
-    <w:p>
-      <w:pPr>
-        <w:pStyle w:val="ListParagraph"/>
-        <w:numPr>
-          <w:ilvl w:val="2"/>
-          <w:numId w:val="16"/>
-        </w:numPr>
-      </w:pPr>
-      <w:r>
-        <w:t>Käivita Internet Explorer administraatori õigustes (</w:t>
-      </w:r>
-      <w:r>
-        <w:rPr>
-          <w:i/>
-        </w:rPr>
-        <w:t>Run as Administrator</w:t>
-      </w:r>
-      <w:r>
-        <w:t>)</w:t>
-      </w:r>
-    </w:p>
-    <w:p>
-      <w:pPr>
-        <w:pStyle w:val="ListParagraph"/>
-        <w:numPr>
-          <w:ilvl w:val="2"/>
-          <w:numId w:val="16"/>
-        </w:numPr>
-      </w:pPr>
-      <w:r>
-        <w:t>Mine DHS rakenduse lehele, IE peaks ütlema et „</w:t>
-      </w:r>
-      <w:r>
-        <w:rPr>
-          <w:i/>
-        </w:rPr>
-        <w:t>There is a problem with this website’s security certificate.</w:t>
-      </w:r>
-      <w:r>
-        <w:t>“, vajuta „</w:t>
-      </w:r>
-      <w:r>
-        <w:rPr>
-          <w:i/>
-        </w:rPr>
-        <w:t>Continue to this website (not recommended).“</w:t>
-      </w:r>
-      <w:r>
-        <w:t>, aadressiriba peaks olema punane</w:t>
-      </w:r>
-    </w:p>
-    <w:p>
-      <w:pPr>
-        <w:pStyle w:val="ListParagraph"/>
-        <w:numPr>
-          <w:ilvl w:val="2"/>
-          <w:numId w:val="16"/>
-        </w:numPr>
-      </w:pPr>
-      <w:r>
-        <w:t>Vajuta aadressiriba paremas ääres nupule „</w:t>
-      </w:r>
-      <w:r>
-        <w:rPr>
-          <w:i/>
-        </w:rPr>
-        <w:t>Certificate Error“</w:t>
-      </w:r>
-      <w:r>
-        <w:t>, vajuta „</w:t>
-      </w:r>
-      <w:r>
-        <w:rPr>
-          <w:i/>
-        </w:rPr>
-        <w:t>View certificates</w:t>
-      </w:r>
-      <w:r>
-        <w:t>“</w:t>
-      </w:r>
-    </w:p>
-    <w:p>
-      <w:pPr>
-        <w:pStyle w:val="ListParagraph"/>
-        <w:numPr>
-          <w:ilvl w:val="2"/>
-          <w:numId w:val="16"/>
-        </w:numPr>
-      </w:pPr>
-      <w:r>
-        <w:t>Vajuta „</w:t>
-      </w:r>
-      <w:r>
-        <w:rPr>
-          <w:i/>
-        </w:rPr>
-        <w:t>Install Certificate...“</w:t>
-      </w:r>
-      <w:r>
-        <w:t xml:space="preserve"> ja „</w:t>
-      </w:r>
-      <w:r>
-        <w:rPr>
-          <w:i/>
-        </w:rPr>
-        <w:t>Next &gt;</w:t>
-      </w:r>
-      <w:r>
-        <w:t>“</w:t>
-      </w:r>
-    </w:p>
-    <w:p>
-      <w:pPr>
-        <w:pStyle w:val="ListParagraph"/>
-        <w:numPr>
-          <w:ilvl w:val="2"/>
-          <w:numId w:val="16"/>
-        </w:numPr>
-      </w:pPr>
-      <w:r>
-        <w:t>Vali „</w:t>
-      </w:r>
-      <w:r>
-        <w:rPr>
-          <w:i/>
-        </w:rPr>
-        <w:t>Place all certificates in the following store“</w:t>
-      </w:r>
-      <w:r>
-        <w:t xml:space="preserve"> ja vajuta „</w:t>
-      </w:r>
-      <w:r>
-        <w:rPr>
-          <w:i/>
-        </w:rPr>
-        <w:t>Browse...</w:t>
-      </w:r>
-      <w:r>
-        <w:t>“</w:t>
-      </w:r>
-    </w:p>
-    <w:p>
-      <w:pPr>
-        <w:pStyle w:val="ListParagraph"/>
-        <w:numPr>
-          <w:ilvl w:val="2"/>
-          <w:numId w:val="16"/>
-        </w:numPr>
-      </w:pPr>
-      <w:r>
-        <w:t>Vali „</w:t>
-      </w:r>
-      <w:r>
-        <w:rPr>
-          <w:i/>
-        </w:rPr>
-        <w:t>Trusted Root Certification Authorities“</w:t>
-      </w:r>
-      <w:r>
-        <w:t xml:space="preserve"> ja vajuta „</w:t>
-      </w:r>
-      <w:r>
-        <w:rPr>
-          <w:i/>
-        </w:rPr>
-        <w:t>OK</w:t>
-      </w:r>
-      <w:r>
-        <w:t>“</w:t>
-      </w:r>
-    </w:p>
-    <w:p>
-      <w:pPr>
-        <w:pStyle w:val="ListParagraph"/>
-        <w:numPr>
-          <w:ilvl w:val="2"/>
-          <w:numId w:val="16"/>
-        </w:numPr>
-      </w:pPr>
-      <w:r>
-        <w:t>Vajuta „</w:t>
-      </w:r>
-      <w:r>
-        <w:rPr>
-          <w:i/>
-        </w:rPr>
-        <w:t>Next &gt;“</w:t>
-      </w:r>
-      <w:r>
-        <w:t xml:space="preserve"> ja „</w:t>
-      </w:r>
-      <w:r>
-        <w:rPr>
-          <w:i/>
-        </w:rPr>
-        <w:t>Finish</w:t>
-      </w:r>
-      <w:r>
-        <w:t>“</w:t>
-      </w:r>
-    </w:p>
-    <w:p>
-      <w:pPr>
-        <w:pStyle w:val="ListParagraph"/>
-        <w:numPr>
-          <w:ilvl w:val="2"/>
-          <w:numId w:val="16"/>
-        </w:numPr>
-      </w:pPr>
-      <w:r>
-        <w:t>Küsitakse „</w:t>
-      </w:r>
-      <w:r>
-        <w:rPr>
-          <w:i/>
-        </w:rPr>
-        <w:t>Do you want to install this certificate?“</w:t>
-      </w:r>
-      <w:r>
-        <w:t>, vajuta „</w:t>
-      </w:r>
-      <w:r>
-        <w:rPr>
-          <w:i/>
-        </w:rPr>
-        <w:t>Yes</w:t>
-      </w:r>
-      <w:r>
-        <w:t>“, vajuta „</w:t>
-      </w:r>
-      <w:r>
-        <w:rPr>
-          <w:i/>
-        </w:rPr>
-        <w:t>OK</w:t>
-      </w:r>
-      <w:r>
-        <w:t>“</w:t>
-      </w:r>
-    </w:p>
-    <w:p>
-      <w:pPr>
-        <w:pStyle w:val="ListParagraph"/>
-        <w:numPr>
-          <w:ilvl w:val="2"/>
-          <w:numId w:val="16"/>
-        </w:numPr>
-      </w:pPr>
-      <w:r>
-        <w:t>Vajuta „</w:t>
-      </w:r>
-      <w:r>
-        <w:rPr>
-          <w:i/>
-        </w:rPr>
-        <w:t>OK</w:t>
-      </w:r>
-      <w:r>
-        <w:t>“</w:t>
-      </w:r>
-    </w:p>
-    <w:p>
-      <w:pPr>
-        <w:pStyle w:val="ListParagraph"/>
-        <w:numPr>
-          <w:ilvl w:val="0"/>
-          <w:numId w:val="16"/>
-        </w:numPr>
-      </w:pPr>
-      <w:r>
-        <w:t>Kui fail avaneb Internet Exploreri akna sees (näiteks Office 2002 puhul), siis tuleks failid panna avanema uues aknas:</w:t>
-      </w:r>
-    </w:p>
-    <w:p>
-      <w:pPr>
-        <w:pStyle w:val="ListParagraph"/>
-        <w:numPr>
-          <w:ilvl w:val="1"/>
-          <w:numId w:val="16"/>
-        </w:numPr>
-      </w:pPr>
-      <w:r>
-        <w:t xml:space="preserve">Käivita Windows Explorer ja vali </w:t>
-      </w:r>
+          <w:numId w:val="17"/>
+        </w:numPr>
+      </w:pPr>
       <w:r>
         <w:rPr>
           <w:i/>
@@ -3789,119 +4221,6 @@
         <w:rPr>
           <w:i/>
         </w:rPr>
-        <w:t>Folder Options</w:t>
-      </w:r>
-      <w:r>
-        <w:t xml:space="preserve"> -&gt; </w:t>
-      </w:r>
-      <w:r>
-        <w:rPr>
-          <w:i/>
-        </w:rPr>
-        <w:t>File Types</w:t>
-      </w:r>
-    </w:p>
-    <w:p>
-      <w:pPr>
-        <w:pStyle w:val="ListParagraph"/>
-        <w:numPr>
-          <w:ilvl w:val="1"/>
-          <w:numId w:val="16"/>
-        </w:numPr>
-      </w:pPr>
-      <w:r>
-        <w:t xml:space="preserve">Iga DHS-is muutmiseks avatava faili tüübi kohta (RTF, DOC, DOCX, XLS, XLSX, jne) valida </w:t>
-      </w:r>
-      <w:r>
-        <w:rPr>
-          <w:i/>
-        </w:rPr>
-        <w:t>Advanced</w:t>
-      </w:r>
-      <w:r>
-        <w:t xml:space="preserve"> ja eemaldada linnuke </w:t>
-      </w:r>
-      <w:r>
-        <w:rPr>
-          <w:i/>
-        </w:rPr>
-        <w:t>Browse in same window</w:t>
-      </w:r>
-      <w:r>
-        <w:t xml:space="preserve"> eest</w:t>
-      </w:r>
-    </w:p>
-    <w:p/>
-    <w:p>
-      <w:pPr>
-        <w:pStyle w:val="Heading3"/>
-      </w:pPr>
-      <w:r>
-        <w:t>Single Sign-On (SSO)</w:t>
-      </w:r>
-    </w:p>
-    <w:p>
-      <w:r>
-        <w:t>Kui kasutaja on logitud sisse Windowsi domeeni, siis on võimalik Signle Sign-On funktsionaalsus – kui kasutaja läheb DHS rakenduse veebilehele, siis ei näidata talle sisselogimislehte, vaid sisselogimine toimub automaatselt (brauser edastab autentimisvõtmed ning kasutaja näeb juba DHS lehte, kus ta on sisse logitud). Selleks, et Single Sign-On töötaks, tuleb:</w:t>
-      </w:r>
-    </w:p>
-    <w:p>
-      <w:pPr>
-        <w:pStyle w:val="ListParagraph"/>
-        <w:numPr>
-          <w:ilvl w:val="0"/>
-          <w:numId w:val="17"/>
-        </w:numPr>
-      </w:pPr>
-      <w:r>
-        <w:t>Kui kasutatakse Internet Explorerit, siis</w:t>
-      </w:r>
-    </w:p>
-    <w:p>
-      <w:pPr>
-        <w:pStyle w:val="ListParagraph"/>
-        <w:numPr>
-          <w:ilvl w:val="1"/>
-          <w:numId w:val="17"/>
-        </w:numPr>
-      </w:pPr>
-      <w:r>
-        <w:t>Tools -&gt; Internet Options -&gt; Advanced -&gt; Enable Integrated Windows Authentication peab olema sisse lülitatud</w:t>
-      </w:r>
-    </w:p>
-    <w:p>
-      <w:pPr>
-        <w:pStyle w:val="ListParagraph"/>
-        <w:numPr>
-          <w:ilvl w:val="1"/>
-          <w:numId w:val="17"/>
-        </w:numPr>
-      </w:pPr>
-      <w:r>
-        <w:t>DHS serveri URL (https://dhs.example.com) peab olema kasutaja arvutis Internet Exploreri seadetes Local Intranet Sites nimekirjas – sama mis punkt 9.3.1</w:t>
-      </w:r>
-    </w:p>
-    <w:p>
-      <w:pPr>
-        <w:pStyle w:val="ListParagraph"/>
-        <w:numPr>
-          <w:ilvl w:val="1"/>
-          <w:numId w:val="17"/>
-        </w:numPr>
-      </w:pPr>
-      <w:r>
-        <w:rPr>
-          <w:i/>
-        </w:rPr>
-        <w:t>Tools</w:t>
-      </w:r>
-      <w:r>
-        <w:t xml:space="preserve"> -&gt; </w:t>
-      </w:r>
-      <w:r>
-        <w:rPr>
-          <w:i/>
-        </w:rPr>
         <w:t>Internet Options</w:t>
       </w:r>
       <w:r>
@@ -3916,12 +4235,22 @@
       <w:r>
         <w:t xml:space="preserve"> -&gt; </w:t>
       </w:r>
-      <w:r>
-        <w:rPr>
-          <w:i/>
-        </w:rPr>
-        <w:t>Local intranet</w:t>
-      </w:r>
+      <w:del w:id="33" w:author="Author">
+        <w:r>
+          <w:rPr>
+            <w:i/>
+          </w:rPr>
+          <w:delText>Local intranet</w:delText>
+        </w:r>
+      </w:del>
+      <w:ins w:id="34" w:author="Author">
+        <w:r>
+          <w:rPr>
+            <w:i/>
+          </w:rPr>
+          <w:t>Trusted sites</w:t>
+        </w:r>
+      </w:ins>
       <w:r>
         <w:t xml:space="preserve"> -&gt; </w:t>
       </w:r>
@@ -3956,8 +4285,24 @@
         <w:rPr>
           <w:i/>
         </w:rPr>
-        <w:t>Automatic logon only in Intranet Zone</w:t>
-      </w:r>
+        <w:t xml:space="preserve">Automatic logon </w:t>
+      </w:r>
+      <w:del w:id="35" w:author="Author">
+        <w:r>
+          <w:rPr>
+            <w:i/>
+          </w:rPr>
+          <w:delText>only in Intranet Zone</w:delText>
+        </w:r>
+      </w:del>
+      <w:ins w:id="36" w:author="Author">
+        <w:r>
+          <w:rPr>
+            <w:i/>
+          </w:rPr>
+          <w:t>with current user name and password</w:t>
+        </w:r>
+      </w:ins>
     </w:p>
     <w:p>
       <w:pPr>
@@ -4050,6 +4395,7 @@
         <w:pStyle w:val="Heading3"/>
       </w:pPr>
       <w:r>
+        <w:lastRenderedPageBreak/>
         <w:t>Veateade „ObjID already in use“ või “java.net.UnknownHostException: basename”</w:t>
       </w:r>
     </w:p>
@@ -4420,6 +4766,7 @@
         <w:pStyle w:val="Heading3"/>
       </w:pPr>
       <w:r>
+        <w:lastRenderedPageBreak/>
         <w:t>DVK kaudu välja saadetud dokumendi staatus ei muutu ning DVK kaudu ei saa vastu võtta andmeid</w:t>
       </w:r>
     </w:p>
@@ -4763,6 +5110,7 @@
         </w:numPr>
       </w:pPr>
       <w:r>
+        <w:lastRenderedPageBreak/>
         <w:t>MV puhul määrata väärtuseks tomcat</w:t>
       </w:r>
     </w:p>

--- a/delta/doc/Paigaldusjuhend (MV).docx
+++ b/delta/doc/Paigaldusjuhend (MV).docx
@@ -2161,17 +2161,8 @@
         <w:rPr>
           <w:del w:id="14" w:author="Author"/>
         </w:rPr>
-        <w:pPrChange w:id="15" w:author="Author">
-          <w:pPr>
-            <w:pStyle w:val="ListParagraph"/>
-            <w:numPr>
-              <w:numId w:val="7"/>
-            </w:numPr>
-            <w:ind w:hanging="360"/>
-          </w:pPr>
-        </w:pPrChange>
-      </w:pPr>
-      <w:ins w:id="16" w:author="Author">
+      </w:pPr>
+      <w:ins w:id="15" w:author="Author">
         <w:r>
           <w:t xml:space="preserve">jdigidoc.test </w:t>
         </w:r>
@@ -2215,10 +2206,7 @@
           <w:t>T</w:t>
         </w:r>
         <w:r>
-          <w:t>estkeskkonnas</w:t>
-        </w:r>
-        <w:r>
-          <w:t xml:space="preserve"> </w:t>
+          <w:t xml:space="preserve">estkeskkonnas </w:t>
         </w:r>
         <w:r>
           <w:t>võib kasutada true</w:t>
@@ -2249,27 +2237,29 @@
         </w:r>
         <w:r>
           <w:lastRenderedPageBreak/>
-          <w:t xml:space="preserve">kaarte ei saa </w:t>
-        </w:r>
-        <w:r>
-          <w:t xml:space="preserve">digiallkirjastamisel </w:t>
-        </w:r>
-        <w:r>
-          <w:t>kasutada</w:t>
-        </w:r>
-        <w:r>
-          <w:t xml:space="preserve"> ning test ID-kaartidega antu allkirju ja vastu test kehtivuskinnitusteenust antud allkirju näidatakse kehtetuna</w:t>
-        </w:r>
-        <w:r>
-          <w:t>.</w:t>
+          <w:t>kaarte ei saa digiallkirjastamisel kasutada ning test ID-kaartidega antu allkirju ja vastu test kehtivuskinnitusteenust antud allkirju näidatakse kehtetuna.</w:t>
         </w:r>
       </w:ins>
     </w:p>
     <w:p>
       <w:pPr>
         <w:rPr>
-          <w:ins w:id="17" w:author="Author"/>
+          <w:ins w:id="16" w:author="Author"/>
         </w:rPr>
+        <w:pPrChange w:id="17" w:author="Author">
+          <w:pPr>
+            <w:pStyle w:val="Loetelu1111"/>
+            <w:numPr>
+              <w:ilvl w:val="0"/>
+              <w:numId w:val="0"/>
+            </w:numPr>
+            <w:ind w:left="0" w:firstLine="0"/>
+          </w:pPr>
+        </w:pPrChange>
+      </w:pPr>
+    </w:p>
+    <w:p>
+      <w:pPr>
         <w:pPrChange w:id="18" w:author="Author">
           <w:pPr>
             <w:pStyle w:val="Loetelu1111"/>
@@ -2284,20 +2274,6 @@
     </w:p>
     <w:p>
       <w:pPr>
-        <w:pPrChange w:id="19" w:author="Author">
-          <w:pPr>
-            <w:pStyle w:val="Loetelu1111"/>
-            <w:numPr>
-              <w:ilvl w:val="0"/>
-              <w:numId w:val="0"/>
-            </w:numPr>
-            <w:ind w:left="0" w:firstLine="0"/>
-          </w:pPr>
-        </w:pPrChange>
-      </w:pPr>
-    </w:p>
-    <w:p>
-      <w:pPr>
         <w:pStyle w:val="Loetelu1111"/>
       </w:pPr>
       <w:r>
@@ -2319,6 +2295,26 @@
       </w:pPr>
       <w:r>
         <w:t>jdigidoc.pkcs12.container [mittekohustuslik</w:t>
+      </w:r>
+      <w:ins w:id="19" w:author="Author">
+        <w:r>
+          <w:t>, vaikimisi tühi</w:t>
+        </w:r>
+      </w:ins>
+      <w:r>
+        <w:t>] kui tühi, siis juurdepääsutõendit ei kasutata. Kui mittetühi, siis kasutatakse kehtivuskinnituspäringute (OCSP) puhul juurdepääsutõendit sellest failist, mis on väärtusega määratud, näiteks /path/to/47315.p12d Kui mittetühi, siis peavad mittetühjad olema ka järgnevad seaded.</w:t>
+      </w:r>
+    </w:p>
+    <w:p>
+      <w:pPr>
+        <w:pStyle w:val="ListParagraph"/>
+        <w:numPr>
+          <w:ilvl w:val="0"/>
+          <w:numId w:val="7"/>
+        </w:numPr>
+      </w:pPr>
+      <w:r>
+        <w:t>jdigidoc.pkcs12.passwd [mittekohustuslik</w:t>
       </w:r>
       <w:ins w:id="20" w:author="Author">
         <w:r>
@@ -2326,7 +2322,7 @@
         </w:r>
       </w:ins>
       <w:r>
-        <w:t>] kui tühi, siis juurdepääsutõendit ei kasutata. Kui mittetühi, siis kasutatakse kehtivuskinnituspäringute (OCSP) puhul juurdepääsutõendit sellest failist, mis on väärtusega määratud, näiteks /path/to/47315.p12d Kui mittetühi, siis peavad mittetühjad olema ka järgnevad seaded.</w:t>
+        <w:t>] juurdepääsutõendi faili parool</w:t>
       </w:r>
     </w:p>
     <w:p>
@@ -2338,7 +2334,7 @@
         </w:numPr>
       </w:pPr>
       <w:r>
-        <w:t>jdigidoc.pkcs12.passwd [mittekohustuslik</w:t>
+        <w:t>jdigidoc.pkcs12.cert_serial [mittekohustuslik</w:t>
       </w:r>
       <w:ins w:id="21" w:author="Author">
         <w:r>
@@ -2346,26 +2342,6 @@
         </w:r>
       </w:ins>
       <w:r>
-        <w:t>] juurdepääsutõendi faili parool</w:t>
-      </w:r>
-    </w:p>
-    <w:p>
-      <w:pPr>
-        <w:pStyle w:val="ListParagraph"/>
-        <w:numPr>
-          <w:ilvl w:val="0"/>
-          <w:numId w:val="7"/>
-        </w:numPr>
-      </w:pPr>
-      <w:r>
-        <w:t>jdigidoc.pkcs12.cert_serial [mittekohustuslik</w:t>
-      </w:r>
-      <w:ins w:id="22" w:author="Author">
-        <w:r>
-          <w:t>, vaikimisi tühi</w:t>
-        </w:r>
-      </w:ins>
-      <w:r>
         <w:t>] juurdepääsutõendi faili sees asuva sertifikaadi seerianumber (serial number)</w:t>
       </w:r>
     </w:p>
@@ -2594,7 +2570,7 @@
       <w:r>
         <w:t xml:space="preserve">jdigidoc.test peab olemas kas false või true. False kasutada toodangkeskkonnas, kus kehtivuskinnituspäring (OSCP) tuleb teha vastu Sertifitseerimiskeskuse serverit. True kasutada testkeskkonnas, kus kehtivuskinnituspäring tuleb teha vastu OpenXAdES </w:t>
       </w:r>
-      <w:ins w:id="23" w:author="Author">
+      <w:ins w:id="22" w:author="Author">
         <w:r>
           <w:t>test</w:t>
         </w:r>
@@ -2602,7 +2578,7 @@
       <w:r>
         <w:t>serverit.</w:t>
       </w:r>
-      <w:ins w:id="24" w:author="Author">
+      <w:ins w:id="23" w:author="Author">
         <w:r>
           <w:t xml:space="preserve"> Kui kasutada false, siis test ID-kaarte ei saa ID-kaardiga autentimisel kasutada.</w:t>
         </w:r>
@@ -3580,12 +3556,12 @@
       <w:r>
         <w:t xml:space="preserve">DHS serveri URL (https://dhs.example.com) peab olema kasutaja arvutis Internet Exploreri seadetes </w:t>
       </w:r>
-      <w:del w:id="25" w:author="Author">
+      <w:del w:id="24" w:author="Author">
         <w:r>
           <w:delText>Local Intranet</w:delText>
         </w:r>
       </w:del>
-      <w:ins w:id="26" w:author="Author">
+      <w:ins w:id="25" w:author="Author">
         <w:r>
           <w:t>Trusted</w:t>
         </w:r>
@@ -3653,7 +3629,7 @@
       <w:r>
         <w:t xml:space="preserve">Vali </w:t>
       </w:r>
-      <w:del w:id="27" w:author="Author">
+      <w:del w:id="26" w:author="Author">
         <w:r>
           <w:rPr>
             <w:i/>
@@ -3661,7 +3637,7 @@
           <w:delText>Local intranet</w:delText>
         </w:r>
       </w:del>
-      <w:ins w:id="28" w:author="Author">
+      <w:ins w:id="27" w:author="Author">
         <w:r>
           <w:rPr>
             <w:i/>
@@ -3678,7 +3654,7 @@
         </w:rPr>
         <w:t>Sites</w:t>
       </w:r>
-      <w:del w:id="29" w:author="Author">
+      <w:del w:id="28" w:author="Author">
         <w:r>
           <w:delText xml:space="preserve"> ja </w:delText>
         </w:r>
@@ -3731,7 +3707,7 @@
       <w:r>
         <w:t xml:space="preserve">, </w:t>
       </w:r>
-      <w:del w:id="30" w:author="Author">
+      <w:del w:id="29" w:author="Author">
         <w:r>
           <w:rPr>
             <w:i/>
@@ -4186,12 +4162,12 @@
       <w:r>
         <w:t xml:space="preserve">DHS serveri URL (https://dhs.example.com) peab olema kasutaja arvutis Internet Exploreri seadetes </w:t>
       </w:r>
-      <w:del w:id="31" w:author="Author">
+      <w:del w:id="30" w:author="Author">
         <w:r>
           <w:delText>Local Intranet</w:delText>
         </w:r>
       </w:del>
-      <w:ins w:id="32" w:author="Author">
+      <w:ins w:id="31" w:author="Author">
         <w:r>
           <w:t>Trusted</w:t>
         </w:r>
@@ -4235,7 +4211,7 @@
       <w:r>
         <w:t xml:space="preserve"> -&gt; </w:t>
       </w:r>
-      <w:del w:id="33" w:author="Author">
+      <w:del w:id="32" w:author="Author">
         <w:r>
           <w:rPr>
             <w:i/>
@@ -4243,7 +4219,7 @@
           <w:delText>Local intranet</w:delText>
         </w:r>
       </w:del>
-      <w:ins w:id="34" w:author="Author">
+      <w:ins w:id="33" w:author="Author">
         <w:r>
           <w:rPr>
             <w:i/>
@@ -4287,7 +4263,7 @@
         </w:rPr>
         <w:t xml:space="preserve">Automatic logon </w:t>
       </w:r>
-      <w:del w:id="35" w:author="Author">
+      <w:del w:id="34" w:author="Author">
         <w:r>
           <w:rPr>
             <w:i/>
@@ -4295,7 +4271,7 @@
           <w:delText>only in Intranet Zone</w:delText>
         </w:r>
       </w:del>
-      <w:ins w:id="36" w:author="Author">
+      <w:ins w:id="35" w:author="Author">
         <w:r>
           <w:rPr>
             <w:i/>
@@ -4643,7 +4619,20 @@
     </w:p>
     <w:p>
       <w:r>
-        <w:t>Kui soovitakse siseneda DHS rakendusse, minnakse Internet Exploreris aadressile https://dhs.example.com ning Internet Explorer kuvab eraldi kasutajanime-parooli küsimise akna, siis on teostamata punkt 9.3.1 (DHS URLi lisamine Internet Exploreris Local Intranet Sites nimekirja). Kui see punkt teostada, siis Internet Explorer ei kuva eraldi kasutajanime-parooli küsimise akent. Infoks: selles aknas kasutajanime ja parooli sisestamisest ei ole kasu, pärast seda akent kuvatakse ikkagi tavapärane CAS rakenduse sisselogimisleht.</w:t>
+        <w:t xml:space="preserve">Kui soovitakse siseneda DHS rakendusse, minnakse Internet Exploreris aadressile https://dhs.example.com ning Internet Explorer kuvab eraldi kasutajanime-parooli küsimise akna, siis on teostamata punkt 9.3.1 (DHS URLi lisamine Internet Exploreris </w:t>
+      </w:r>
+      <w:del w:id="36" w:author="Author">
+        <w:r>
+          <w:delText>Local Intranet</w:delText>
+        </w:r>
+      </w:del>
+      <w:ins w:id="37" w:author="Author">
+        <w:r>
+          <w:t>Trusted</w:t>
+        </w:r>
+      </w:ins>
+      <w:r>
+        <w:t xml:space="preserve"> Sites nimekirja). Kui see punkt teostada, siis Internet Explorer ei kuva eraldi kasutajanime-parooli küsimise akent. Infoks: selles aknas kasutajanime ja parooli sisestamisest ei ole kasu, pärast seda akent kuvatakse ikkagi tavapärane CAS rakenduse sisselogimisleht.</w:t>
       </w:r>
     </w:p>
     <w:p/>
@@ -5414,7 +5403,7 @@
       <w:rPr>
         <w:lang w:val="de-DE"/>
       </w:rPr>
-      <w:t>1</w:t>
+      <w:t>16</w:t>
     </w:r>
     <w:r>
       <w:fldChar w:fldCharType="end"/>

--- a/delta/doc/Paigaldusjuhend (MV).docx
+++ b/delta/doc/Paigaldusjuhend (MV).docx
@@ -371,6 +371,112 @@
           </w:p>
         </w:tc>
       </w:tr>
+      <w:tr>
+        <w:trPr>
+          <w:ins w:id="2" w:author="Author"/>
+        </w:trPr>
+        <w:tc>
+          <w:tcPr>
+            <w:tcW w:w="1008" w:type="dxa"/>
+          </w:tcPr>
+          <w:p>
+            <w:pPr>
+              <w:pStyle w:val="Header"/>
+              <w:tabs>
+                <w:tab w:val="clear" w:pos="4153"/>
+                <w:tab w:val="clear" w:pos="8306"/>
+              </w:tabs>
+              <w:rPr>
+                <w:ins w:id="3" w:author="Author"/>
+                <w:sz w:val="16"/>
+              </w:rPr>
+            </w:pPr>
+            <w:ins w:id="4" w:author="Author">
+              <w:r>
+                <w:rPr>
+                  <w:sz w:val="16"/>
+                </w:rPr>
+                <w:t>1.3</w:t>
+              </w:r>
+            </w:ins>
+          </w:p>
+        </w:tc>
+        <w:tc>
+          <w:tcPr>
+            <w:tcW w:w="1440" w:type="dxa"/>
+          </w:tcPr>
+          <w:p>
+            <w:pPr>
+              <w:rPr>
+                <w:ins w:id="5" w:author="Author"/>
+                <w:sz w:val="16"/>
+              </w:rPr>
+            </w:pPr>
+            <w:ins w:id="6" w:author="Author">
+              <w:r>
+                <w:rPr>
+                  <w:sz w:val="16"/>
+                </w:rPr>
+                <w:t>Alar Kvell</w:t>
+              </w:r>
+            </w:ins>
+          </w:p>
+        </w:tc>
+        <w:tc>
+          <w:tcPr>
+            <w:tcW w:w="1980" w:type="dxa"/>
+          </w:tcPr>
+          <w:p>
+            <w:pPr>
+              <w:rPr>
+                <w:ins w:id="7" w:author="Author"/>
+                <w:sz w:val="16"/>
+              </w:rPr>
+            </w:pPr>
+            <w:ins w:id="8" w:author="Author">
+              <w:r>
+                <w:rPr>
+                  <w:sz w:val="16"/>
+                </w:rPr>
+                <w:t>20.10.2011</w:t>
+              </w:r>
+            </w:ins>
+          </w:p>
+        </w:tc>
+        <w:tc>
+          <w:tcPr>
+            <w:tcW w:w="5426" w:type="dxa"/>
+          </w:tcPr>
+          <w:p>
+            <w:pPr>
+              <w:rPr>
+                <w:ins w:id="9" w:author="Author"/>
+                <w:sz w:val="16"/>
+              </w:rPr>
+            </w:pPr>
+            <w:ins w:id="10" w:author="Author">
+              <w:r>
+                <w:rPr>
+                  <w:sz w:val="16"/>
+                </w:rPr>
+                <w:t>Lisatud peatükk m</w:t>
+              </w:r>
+              <w:r>
+                <w:rPr>
+                  <w:sz w:val="16"/>
+                </w:rPr>
+                <w:t>itme DHS rakenduse samasse masinasse paigaldami</w:t>
+              </w:r>
+              <w:r>
+                <w:rPr>
+                  <w:sz w:val="16"/>
+                </w:rPr>
+                <w:t>se kohta</w:t>
+              </w:r>
+            </w:ins>
+          </w:p>
+        </w:tc>
+      </w:tr>
     </w:tbl>
     <w:p/>
     <w:p>
@@ -378,7 +484,7 @@
         <w:pStyle w:val="Heading2"/>
         <w:spacing w:line="360" w:lineRule="auto"/>
       </w:pPr>
-      <w:bookmarkStart w:id="2" w:name="_Ref50186911"/>
+      <w:bookmarkStart w:id="11" w:name="_Ref50186911"/>
       <w:r>
         <w:t>Sissejuhatus</w:t>
       </w:r>
@@ -639,11 +745,8 @@
     <w:p/>
     <w:p>
       <w:r>
-        <w:t xml:space="preserve">Koos DHS rakendusega tuleb kaasa autentimise rakendus (CAS), mille kaudu kasutajad hakkavad DHS rakendusse sisse logima, aga mis ise on realiseeritud eraldi rakendusena. </w:t>
-      </w:r>
-      <w:r>
         <w:lastRenderedPageBreak/>
-        <w:t>Mõlema rakenduse WAR failid, vastavalt dhs.war ja cas.war peab paigaldama käesoleva projekti levitusskeemi järgi samasse Tomcat’i rakendusserverisse (DHS rakenduse IMAP autentimine Kerberos kaudu sõltub sellest et CAS rakendus oleks käivitatud samas Java virtuaalmasinas). Kasutaja arvutist ei pöörduta otse Tomcat’i poole, vaid selle ette proxy-ks paigaldatud Apache httpd serveri poole. Kasutaja jaoks hakkavad välja paistma aadressid:</w:t>
+        <w:t>Koos DHS rakendusega tuleb kaasa autentimise rakendus (CAS), mille kaudu kasutajad hakkavad DHS rakendusse sisse logima, aga mis ise on realiseeritud eraldi rakendusena. Mõlema rakenduse WAR failid, vastavalt dhs.war ja cas.war peab paigaldama käesoleva projekti levitusskeemi järgi samasse Tomcat’i rakendusserverisse (DHS rakenduse IMAP autentimine Kerberos kaudu sõltub sellest et CAS rakendus oleks käivitatud samas Java virtuaalmasinas). Kasutaja arvutist ei pöörduta otse Tomcat’i poole, vaid selle ette proxy-ks paigaldatud Apache httpd serveri poole. Kasutaja jaoks hakkavad välja paistma aadressid:</w:t>
       </w:r>
     </w:p>
     <w:p>
@@ -774,7 +877,7 @@
       </w:r>
     </w:p>
     <w:p/>
-    <w:bookmarkEnd w:id="2"/>
+    <w:bookmarkEnd w:id="11"/>
     <w:p>
       <w:pPr>
         <w:pStyle w:val="Heading2"/>
@@ -927,6 +1030,7 @@
         </w:numPr>
       </w:pPr>
       <w:r>
+        <w:lastRenderedPageBreak/>
         <w:t>SMTP server e-mailide välja saatmiseks – aadress ja port (tavaliselt TCP/25) määratavad konfist</w:t>
       </w:r>
     </w:p>
@@ -939,7 +1043,6 @@
         </w:numPr>
       </w:pPr>
       <w:r>
-        <w:lastRenderedPageBreak/>
         <w:t>Active Directory server autentimiseks – aadress ja port (tavaliselt TCP/88) määratavad konfist</w:t>
       </w:r>
     </w:p>
@@ -1321,6 +1424,7 @@
         </w:numPr>
       </w:pPr>
       <w:r>
+        <w:lastRenderedPageBreak/>
         <w:t>seadistada VirtualHost kasutama ID-kaardiga autentimist (juhendi alusena on kasutatud http://code.google.com/p/esteid/wiki/AuthConfApache#Apache_seadistamine):</w:t>
       </w:r>
     </w:p>
@@ -1334,7 +1438,6 @@
         <w:jc w:val="left"/>
       </w:pPr>
       <w:r>
-        <w:lastRenderedPageBreak/>
         <w:t>lisada VirtualHost bloki sisse read</w:t>
       </w:r>
       <w:r>
@@ -1617,6 +1720,9 @@
       </w:r>
       <w:r>
         <w:br/>
+      </w:r>
+      <w:r>
+        <w:lastRenderedPageBreak/>
         <w:t>&lt;%@ page session="false" %&gt;</w:t>
       </w:r>
       <w:r>
@@ -1634,7 +1740,6 @@
         <w:jc w:val="left"/>
       </w:pPr>
       <w:r>
-        <w:lastRenderedPageBreak/>
         <w:t>Kui teised Tomcat’iga vaikimisi kaasa tulnud rakendused (docs, examples, host-manager, manager) ei ole vajalikud, siis kustutada need:</w:t>
       </w:r>
       <w:r>
@@ -1769,9 +1874,6 @@
           <w:ilvl w:val="0"/>
           <w:numId w:val="7"/>
         </w:numPr>
-        <w:rPr>
-          <w:ins w:id="3" w:author="Author"/>
-        </w:rPr>
       </w:pPr>
       <w:r>
         <w:t>ooo.exe viitab OpenOffice.org käivitusfailile.</w:t>
@@ -1785,9 +1887,3368 @@
           <w:numId w:val="7"/>
         </w:numPr>
       </w:pPr>
-      <w:ins w:id="4" w:author="Author">
+      <w:r>
+        <w:t>ooo.port [mittekohustuslik, vaikimisi 8100] viitab TCP pordile, millel OpenOffice protsess kuulama pannakse ning millele DHS rakendus ühendab.</w:t>
+      </w:r>
+    </w:p>
+    <w:p>
+      <w:pPr>
+        <w:pStyle w:val="ListParagraph"/>
+        <w:numPr>
+          <w:ilvl w:val="0"/>
+          <w:numId w:val="7"/>
+        </w:numPr>
+      </w:pPr>
+      <w:r>
+        <w:t>mail.host viitab SMTP serverile, mille kaudu saab e-maile välja saata. NB! E-maili serveris tuleb seada e-kirja suuruse piirang vastavaks DHS’is maxAttachedFilesSize parameetri (administraatori kasutajaliideses) väärtusele, lähtudes järgnevast näitest:</w:t>
+      </w:r>
+    </w:p>
+    <w:p>
+      <w:pPr>
+        <w:pStyle w:val="ListParagraph"/>
+        <w:numPr>
+          <w:ilvl w:val="1"/>
+          <w:numId w:val="7"/>
+        </w:numPr>
+      </w:pPr>
+      <w:r>
+        <w:t>Kui maxAttachedFilesSize väärtus on 10, siis see tähendab et kasutajal lubatakse dokumendi väljasaatmisel kaasa panna maksimaalselt 10 MB kogusuuruses faile.</w:t>
+      </w:r>
+    </w:p>
+    <w:p>
+      <w:pPr>
+        <w:pStyle w:val="ListParagraph"/>
+        <w:numPr>
+          <w:ilvl w:val="1"/>
+          <w:numId w:val="7"/>
+        </w:numPr>
+      </w:pPr>
+      <w:r>
+        <w:t>Kui dokumendi väljasaatmisel pannakse kaasa faile kogusuuruses 10 MB, siis see teisendub e-kirja suuruseks 13,3 MB (kuna failid on base64 kodeeringus 33% suuremad). Pluss mõnikümmend kilobaiti kirja sisule ja päistele.</w:t>
+      </w:r>
+    </w:p>
+    <w:p>
+      <w:pPr>
+        <w:pStyle w:val="ListParagraph"/>
+        <w:numPr>
+          <w:ilvl w:val="1"/>
+          <w:numId w:val="7"/>
+        </w:numPr>
+      </w:pPr>
+      <w:r>
+        <w:t>Seega peab e-maili serveris e-kirja suuruse piiranguks panema minimaalselt (rohkem võib ka olla) 14 MB kui DHS-is on maxAttachedFilesSize parameetri väärtus on 10.</w:t>
+      </w:r>
+    </w:p>
+    <w:p>
+      <w:pPr>
+        <w:pStyle w:val="ListParagraph"/>
+        <w:numPr>
+          <w:ilvl w:val="0"/>
+          <w:numId w:val="7"/>
+        </w:numPr>
+      </w:pPr>
+      <w:r>
+        <w:t>cas.casServerUrl viitab autentimise (CAS) rakenduse aadressile. Väärtus peab lõppema kaldkriipsuga, näiteks https://dhs.example.com/cas/</w:t>
+      </w:r>
+    </w:p>
+    <w:p>
+      <w:pPr>
+        <w:pStyle w:val="ListParagraph"/>
+        <w:numPr>
+          <w:ilvl w:val="0"/>
+          <w:numId w:val="7"/>
+        </w:numPr>
+      </w:pPr>
+      <w:r>
+        <w:lastRenderedPageBreak/>
+        <w:t>external.authentication.defaultAdministratorUserNames sisaldab komaga eraldatud nimekirja kasutajatunnustest (isikukoodidest), kes sisselogimise järel rakenduse administraatori rolli külge saavad.</w:t>
+      </w:r>
+    </w:p>
+    <w:p>
+      <w:pPr>
+        <w:pStyle w:val="ListParagraph"/>
+        <w:numPr>
+          <w:ilvl w:val="0"/>
+          <w:numId w:val="7"/>
+        </w:numPr>
+      </w:pPr>
+      <w:r>
+        <w:t>server.url viitab URL-ile, kus DHS rakendus jooksma hakkab (sinna tulevad päringud CAS-ist tagasi ning seda kasutatakse väljasaadetavates e-mailides dokumendi linkides).</w:t>
+      </w:r>
+    </w:p>
+    <w:p>
+      <w:pPr>
+        <w:pStyle w:val="ListParagraph"/>
+        <w:numPr>
+          <w:ilvl w:val="0"/>
+          <w:numId w:val="7"/>
+        </w:numPr>
+      </w:pPr>
+      <w:r>
+        <w:t>ldap.* seaded viitavad Active Directory serverile, millelt kasutajate ja gruppide infot tõmbama hakatakse.</w:t>
+      </w:r>
+    </w:p>
+    <w:p>
+      <w:pPr>
+        <w:pStyle w:val="ListParagraph"/>
+        <w:numPr>
+          <w:ilvl w:val="1"/>
+          <w:numId w:val="7"/>
+        </w:numPr>
+      </w:pPr>
+      <w:r>
+        <w:t>ldap.authentication.java.naming.provider.url viitab Active Directory serverile ja pordile, mida kasutada LDAP protokolli kaudu kasutaja ja gruppide info tõmbamiseks, näiteks ldap://fw.viljandimaa.ee:389</w:t>
+      </w:r>
+    </w:p>
+    <w:p>
+      <w:pPr>
+        <w:pStyle w:val="ListParagraph"/>
+        <w:numPr>
+          <w:ilvl w:val="1"/>
+          <w:numId w:val="7"/>
+        </w:numPr>
+      </w:pPr>
+      <w:r>
+        <w:t xml:space="preserve">ldap.synchronization.java.naming.security.principal viitab Active Directory serveris olevale kasutajanimele, koos domeeniga, näiteks </w:t>
+      </w:r>
+      <w:r>
+        <w:br/>
+        <w:t>dhs-test@viljandi.maavalitsus</w:t>
+      </w:r>
+    </w:p>
+    <w:p>
+      <w:pPr>
+        <w:pStyle w:val="ListParagraph"/>
+        <w:numPr>
+          <w:ilvl w:val="1"/>
+          <w:numId w:val="7"/>
+        </w:numPr>
+      </w:pPr>
+      <w:r>
+        <w:t>ldap.synchronization.java.naming.security.credentials viitab eelmise seadega määratud kasutaja paroolile Active Directory serveris</w:t>
+      </w:r>
+    </w:p>
+    <w:p>
+      <w:pPr>
+        <w:pStyle w:val="ListParagraph"/>
+        <w:numPr>
+          <w:ilvl w:val="1"/>
+          <w:numId w:val="7"/>
+        </w:numPr>
+      </w:pPr>
+      <w:r>
+        <w:t>ldap.synchronization.userSearchBase viitab Active Directory alamosa nimetusele, mille alt kasutajaid otsitakse, näiteks</w:t>
+      </w:r>
+      <w:r>
+        <w:br/>
+      </w:r>
+      <w:r>
+        <w:t>CN</w:t>
+      </w:r>
+      <w:r>
+        <w:t>=</w:t>
+      </w:r>
+      <w:r>
+        <w:t>Users</w:t>
+      </w:r>
+      <w:r>
+        <w:t>,DC=viljandi,DC=maavalitsus</w:t>
+      </w:r>
+    </w:p>
+    <w:p>
+      <w:pPr>
+        <w:pStyle w:val="ListParagraph"/>
+        <w:numPr>
+          <w:ilvl w:val="1"/>
+          <w:numId w:val="7"/>
+        </w:numPr>
+      </w:pPr>
+      <w:r>
+        <w:t>ldap.synchronization.groupSearchBase viitab Active Directory alamosa nimetusele, mille alt gruppe otsitakse, näiteks</w:t>
+      </w:r>
+      <w:r>
+        <w:br/>
+      </w:r>
+      <w:r>
+        <w:t>CN</w:t>
+      </w:r>
+      <w:r>
+        <w:t>=</w:t>
+      </w:r>
+      <w:r>
+        <w:t>Users</w:t>
+      </w:r>
+      <w:r>
+        <w:t>,DC=viljandi,DC=maavalitsus</w:t>
+      </w:r>
+    </w:p>
+    <w:p>
+      <w:pPr>
+        <w:pStyle w:val="ListParagraph"/>
+        <w:numPr>
+          <w:ilvl w:val="0"/>
+          <w:numId w:val="7"/>
+        </w:numPr>
+      </w:pPr>
+      <w:r>
+        <w:t>x-tee.* seaded viitavad X-tee turvaserverile, mille kaudu DVK päringuid teostatakse.</w:t>
+      </w:r>
+    </w:p>
+    <w:p>
+      <w:pPr>
+        <w:pStyle w:val="ListParagraph"/>
+        <w:numPr>
+          <w:ilvl w:val="1"/>
+          <w:numId w:val="7"/>
+        </w:numPr>
+      </w:pPr>
+      <w:r>
+        <w:t>x-tee.security-server - X-tee turvaserveri URL. See X-tee turvaserver peab olema liitunud soovitud X-tee keskkonnaga (toodang või test), mille kaudu on ligipääs soovitud DVK keskkonnale (toodang või test).</w:t>
+      </w:r>
+    </w:p>
+    <w:p>
+      <w:pPr>
+        <w:pStyle w:val="ListParagraph"/>
+        <w:numPr>
+          <w:ilvl w:val="1"/>
+          <w:numId w:val="7"/>
+        </w:numPr>
+      </w:pPr>
+      <w:r>
+        <w:t>x-tee.institution – asutuse äriregistri kood, mida kasutatakse üle X-tee DVK päringute tegemisel</w:t>
+      </w:r>
+    </w:p>
+    <w:p>
+      <w:pPr>
+        <w:pStyle w:val="ListParagraph"/>
+        <w:numPr>
+          <w:ilvl w:val="1"/>
+          <w:numId w:val="7"/>
+        </w:numPr>
+      </w:pPr>
+      <w:r>
+        <w:t>x-tee.id-code – kahekohaline riigi kood, mille järel on isikukood, mida kasutatakse üle X-tee DVK päringute tegemisel. Väärtus peab olema kujul EE01234567890</w:t>
+      </w:r>
+    </w:p>
+    <w:p>
+      <w:pPr>
+        <w:pStyle w:val="ListParagraph"/>
+        <w:numPr>
+          <w:ilvl w:val="1"/>
+          <w:numId w:val="7"/>
+        </w:numPr>
+      </w:pPr>
+      <w:r>
+        <w:t>x-tee.receivedDocumentsFolder</w:t>
+      </w:r>
+      <w:r>
+        <w:t xml:space="preserve"> [mittekohustuslik, vaikimisi tühi] kui mittetühi, siis salvestatakse kõik DVK kaudu vastuvõetud sõnumid originaalformaadis antud seadega määratud kausta. Kasulik probleemide lahendamiseks.</w:t>
+      </w:r>
+    </w:p>
+    <w:p>
+      <w:pPr>
+        <w:pStyle w:val="ListParagraph"/>
+        <w:numPr>
+          <w:ilvl w:val="1"/>
+          <w:numId w:val="7"/>
+        </w:numPr>
+      </w:pPr>
+      <w:r>
+        <w:t>x-tee.sentDocumentsFolder</w:t>
+      </w:r>
+      <w:r>
+        <w:t xml:space="preserve"> [mittekohustuslik, vaikimisi tühi] kui mittetühi, siis salvestatakse kõik DVK kaudu väljasaadetud sõnumid originaalformaadis antud seadega määratud kausta. Kasulik probleemide lahendamiseks.</w:t>
+      </w:r>
+    </w:p>
+    <w:p>
+      <w:pPr>
+        <w:ind w:left="1080"/>
+      </w:pPr>
+      <w:r>
+        <w:t>Nii see äriregistri kood kui ka isikukood peavad olema registreeritud selles DVK keskkonnas (toodang või test), mille külge X-tee turvaserveri kaudu ühendatud ollakse – äriregistri koodi ja isikukoodi alusel lubab DVK keskkond sooritada päringuid.</w:t>
+      </w:r>
+    </w:p>
+    <w:p>
+      <w:pPr>
+        <w:pStyle w:val="ListParagraph"/>
+        <w:numPr>
+          <w:ilvl w:val="0"/>
+          <w:numId w:val="7"/>
+        </w:numPr>
+      </w:pPr>
+      <w:r>
+        <w:t>imap.server.port määrab DHS rakenduse sees serveeritava IMAP teenuse pordi.</w:t>
+      </w:r>
+      <w:r>
+        <w:br/>
+        <w:t>Kasutaja arvuti jaoks peab IMAP teenus olema kättesaadav pordil 143. Kui DHS rakendust jooksutada Unix'is tavakasutaja õigustes, siis pole privileege kasutada porte &lt; 1024. Siis tuleks seada IMAP teenus töötama mõnel kõrgemal pordil, nt. 1143 ning lisada serveri tulemüüri pordi suunamine 143 -&gt; 1143, näiteks selliselt:</w:t>
+      </w:r>
+      <w:r>
+        <w:br/>
+        <w:t>iptables -t nat -A PREROUTING -p tcp -d 192.168.41.61 --dport 143 -j DNAT --to-destination 192.168.41.61:1143</w:t>
+      </w:r>
+    </w:p>
+    <w:p>
+      <w:pPr>
+        <w:pStyle w:val="ListParagraph"/>
+        <w:numPr>
+          <w:ilvl w:val="0"/>
+          <w:numId w:val="7"/>
+        </w:numPr>
+      </w:pPr>
+      <w:r>
+        <w:t>imap.messageFolder</w:t>
+      </w:r>
+      <w:r>
+        <w:t xml:space="preserve"> [mittekohustuslik, vaikimisi tühi] kui mittetühi, siis salvestatakse </w:t>
+      </w:r>
+      <w:r>
+        <w:t>kõik IMAP teenuses vastuvõetud e-mailid originaalformaadis antud seadega määratud kausta. Kasulik probleemide lahendamiseks.</w:t>
+      </w:r>
+    </w:p>
+    <w:p>
+      <w:pPr>
+        <w:pStyle w:val="ListParagraph"/>
+      </w:pPr>
+      <w:r>
+        <w:t>mso.url viitab MSO veebiteenuse SOAP aadressile. Kui väärtus jätta tühjaks, siis rakendus ei kasuta MSO veebiteenust ja samad tegevused teostatakse OpenOffice abil.</w:t>
+      </w:r>
+    </w:p>
+    <w:p>
+      <w:r>
+        <w:t xml:space="preserve">jdigidoc.test </w:t>
+      </w:r>
+      <w:r>
+        <w:t>[mittekohustuslik, vaikimisi false] T</w:t>
+      </w:r>
+      <w:r>
+        <w:t>oodangkeskkonnas</w:t>
+      </w:r>
+      <w:r>
+        <w:t xml:space="preserve"> </w:t>
+      </w:r>
+      <w:r>
+        <w:t>kasutada</w:t>
+      </w:r>
+      <w:r>
+        <w:t xml:space="preserve"> f</w:t>
+      </w:r>
+      <w:r>
+        <w:t xml:space="preserve">alse, </w:t>
+      </w:r>
+      <w:r>
+        <w:t xml:space="preserve">siis tehakse digiallkirjastamisel </w:t>
+      </w:r>
+      <w:r>
+        <w:t>kehtivuskinnituspäring</w:t>
+      </w:r>
+      <w:r>
+        <w:t>ud</w:t>
+      </w:r>
+      <w:r>
+        <w:t xml:space="preserve"> (OSCP) vastu Sertifitseerimis</w:t>
+      </w:r>
+      <w:r>
+        <w:t>-</w:t>
+      </w:r>
+      <w:r>
+        <w:t xml:space="preserve">keskuse serverit. </w:t>
+      </w:r>
+      <w:r>
+        <w:t>T</w:t>
+      </w:r>
+      <w:r>
+        <w:t xml:space="preserve">estkeskkonnas </w:t>
+      </w:r>
+      <w:r>
+        <w:t>võib kasutada true</w:t>
+      </w:r>
+      <w:r>
+        <w:t xml:space="preserve">, </w:t>
+      </w:r>
+      <w:r>
+        <w:t xml:space="preserve">siis tehakse digiallkirjastamise </w:t>
+      </w:r>
+      <w:r>
+        <w:t>kehtivuskinnituspäring</w:t>
+      </w:r>
+      <w:r>
+        <w:t>ud</w:t>
+      </w:r>
+      <w:r>
+        <w:t xml:space="preserve"> vastu OpenXAdES </w:t>
+      </w:r>
+      <w:r>
+        <w:t>test</w:t>
+      </w:r>
+      <w:r>
+        <w:t>serverit.</w:t>
+      </w:r>
+      <w:r>
+        <w:t xml:space="preserve"> Kui kasutada false, siis test ID-kaarte </w:t>
+      </w:r>
+      <w:r>
+        <w:lastRenderedPageBreak/>
+        <w:t>ei saa digiallkirjastamisel kasutada ning test ID-kaartidega antu allkirju ja vastu test kehtivuskinnitusteenust antud allkirju näidatakse kehtetuna.</w:t>
+      </w:r>
+    </w:p>
+    <w:p/>
+    <w:p>
+      <w:pPr>
+        <w:pStyle w:val="Loetelu1111"/>
+      </w:pPr>
+      <w:r>
+        <w:t>Digiallkirjastamise kehtivuskinnituspäringud juurdepääsutõendi alusel</w:t>
+      </w:r>
+    </w:p>
+    <w:p>
+      <w:r>
+        <w:t>Kui soovite, et digiallkirjastamise OCSP päringud tehtaks juurdepääsutõendi alusel, siis lisage seadistusfaili järgnevad seaded:</w:t>
+      </w:r>
+    </w:p>
+    <w:p>
+      <w:pPr>
+        <w:pStyle w:val="ListParagraph"/>
+        <w:numPr>
+          <w:ilvl w:val="0"/>
+          <w:numId w:val="7"/>
+        </w:numPr>
+      </w:pPr>
+      <w:r>
+        <w:t>jdigidoc.pkcs12.container [mittekohustuslik</w:t>
+      </w:r>
+      <w:r>
+        <w:t>, vaikimisi tühi</w:t>
+      </w:r>
+      <w:r>
+        <w:t>] kui tühi, siis juurdepääsutõendit ei kasutata. Kui mittetühi, siis kasutatakse kehtivuskinnituspäringute (OCSP) puhul juurdepääsutõendit sellest failist, mis on väärtusega määratud, näiteks /path/to/47315.p12d Kui mittetühi, siis peavad mittetühjad olema ka järgnevad seaded.</w:t>
+      </w:r>
+    </w:p>
+    <w:p>
+      <w:pPr>
+        <w:pStyle w:val="ListParagraph"/>
+        <w:numPr>
+          <w:ilvl w:val="0"/>
+          <w:numId w:val="7"/>
+        </w:numPr>
+      </w:pPr>
+      <w:r>
+        <w:t>jdigidoc.pkcs12.passwd [mittekohustuslik</w:t>
+      </w:r>
+      <w:r>
+        <w:t>, vaikimisi tühi</w:t>
+      </w:r>
+      <w:r>
+        <w:t>] juurdepääsutõendi faili parool</w:t>
+      </w:r>
+    </w:p>
+    <w:p>
+      <w:pPr>
+        <w:pStyle w:val="ListParagraph"/>
+        <w:numPr>
+          <w:ilvl w:val="0"/>
+          <w:numId w:val="7"/>
+        </w:numPr>
+      </w:pPr>
+      <w:r>
+        <w:t>jdigidoc.pkcs12.cert_serial [mittekohustuslik</w:t>
+      </w:r>
+      <w:r>
+        <w:t>, vaikimisi tühi</w:t>
+      </w:r>
+      <w:r>
+        <w:t>] juurdepääsutõendi faili sees asuva sertifikaadi seerianumber (serial number)</w:t>
+      </w:r>
+    </w:p>
+    <w:p/>
+    <w:p>
+      <w:r>
+        <w:t>Need seaded on mittekohustuslikud, s.t. kui juurdepääsutõendit ei kasutata, siis ei pea neid seadeid lisama, neil on vaikimisi tühjad väärtused.</w:t>
+      </w:r>
+    </w:p>
+    <w:p/>
+    <w:p>
+      <w:r>
+        <w:t>Juurdepääsutõendi faili sees asuva sertifikaadi seerianumbrit saab leida järgnevalt:</w:t>
+      </w:r>
+    </w:p>
+    <w:p>
+      <w:pPr>
+        <w:pStyle w:val="ListParagraph"/>
+        <w:numPr>
+          <w:ilvl w:val="0"/>
+          <w:numId w:val="19"/>
+        </w:numPr>
+        <w:jc w:val="left"/>
+      </w:pPr>
+      <w:r>
+        <w:t>Käivitage</w:t>
+      </w:r>
+      <w:r>
+        <w:br/>
+        <w:t>openssl pkcs12 -info -in 47315.p12d</w:t>
+      </w:r>
+      <w:r>
+        <w:br/>
+        <w:t>Kuvatakse 2 sertifikaati (üks on välja antud juurdepääsutõendi saajale, teine on juurdepääsutõendi väljaandja ehk Sertifitseerimiskeskuse enda sertifikaat) ja 1 privaatvõti.</w:t>
+      </w:r>
+    </w:p>
+    <w:p>
+      <w:pPr>
+        <w:pStyle w:val="ListParagraph"/>
+        <w:numPr>
+          <w:ilvl w:val="0"/>
+          <w:numId w:val="19"/>
+        </w:numPr>
+        <w:jc w:val="left"/>
+      </w:pPr>
+      <w:r>
+        <w:t>Valige õige sertifikaat ja salvestage see eraldi faili, seejärel käivitage:</w:t>
+      </w:r>
+      <w:r>
+        <w:br/>
+        <w:t>openssl x509 -text -in my_file.crt</w:t>
+      </w:r>
+      <w:r>
+        <w:br/>
+        <w:t>Otsige väljundist „Serial Number“ väärtust.</w:t>
+      </w:r>
+    </w:p>
+    <w:p>
+      <w:pPr>
+        <w:jc w:val="left"/>
+      </w:pPr>
+    </w:p>
+    <w:p>
+      <w:pPr>
+        <w:jc w:val="left"/>
+      </w:pPr>
+      <w:r>
+        <w:t>NB! DHS rakenduse käivitumisel ei kontrollita juurdepääsutõendi korrektsust. Kui juurdepääsutõendiga on probleem, siis see tuleb välja alles esimesel kasutaja poolt rakenduses sooritataval tegevusel, mis on seotud id-kaardiga või digiallkirjaga (vt. peatükid 10.3 ja 10.4). Seega peate ise jälgima, millal juurdepääsutõend aeguma hakkab.</w:t>
+      </w:r>
+    </w:p>
+    <w:p/>
+    <w:p>
+      <w:pPr>
+        <w:pStyle w:val="Heading3"/>
+      </w:pPr>
+      <w:r>
+        <w:t>CAS rakenduse seadistamine</w:t>
+      </w:r>
+    </w:p>
+    <w:p>
+      <w:r>
+        <w:t>CAS rakenduse seadistusfail on cas-config.properties ning see peab asuma CAS rakenduse classpath’i juurkaustas. Võtke juhendiga kaasasolev näidisfail cas-config.properties ning paigutage see asukohta /home/dhs/tomcat/lib/cas-config.properties ning muutke selle sisu. Vaadake üle kõik järgnevad seaded ja vajadusel tehke muudatusi (failis sees on samuti kõikide nende seadistusparameetrite kohta olemas näiteväärtused ja selgitavad kommentaarid):</w:t>
+      </w:r>
+    </w:p>
+    <w:p>
+      <w:pPr>
+        <w:pStyle w:val="ListParagraph"/>
+        <w:numPr>
+          <w:ilvl w:val="0"/>
+          <w:numId w:val="7"/>
+        </w:numPr>
+      </w:pPr>
+      <w:r>
+        <w:t>kerberos.conf viitab operatsioonisüsteemis paigaldatud Kerberos klienttarkvara konfiguratsioonifailile, näiteks /etc/krb5.conf</w:t>
+      </w:r>
+    </w:p>
+    <w:p>
+      <w:pPr>
+        <w:pStyle w:val="ListParagraph"/>
+        <w:numPr>
+          <w:ilvl w:val="0"/>
+          <w:numId w:val="7"/>
+        </w:numPr>
+      </w:pPr>
+      <w:r>
+        <w:t>kerberos.kdc viitab Active Directory serverile ja pordile, mida kasutada Kerberos protokolli kaudu kasutajate autentimiseks, näiteks fw.viljandimaa.ee:88</w:t>
+      </w:r>
+    </w:p>
+    <w:p>
+      <w:pPr>
+        <w:pStyle w:val="ListParagraph"/>
+        <w:numPr>
+          <w:ilvl w:val="0"/>
+          <w:numId w:val="7"/>
+        </w:numPr>
+      </w:pPr>
+      <w:r>
+        <w:t>kerberos.realm viitab Active Directory serveris olevale Windows domeeni täispikale nimetusele, kirjutada suurtähtedega, näiteks VILJANDI.MAAVALITSUS</w:t>
+      </w:r>
+    </w:p>
+    <w:p>
+      <w:pPr>
+        <w:pStyle w:val="ListParagraph"/>
+        <w:numPr>
+          <w:ilvl w:val="0"/>
+          <w:numId w:val="7"/>
+        </w:numPr>
+      </w:pPr>
+      <w:r>
+        <w:t>kerberos.principal viitab Active Directory serveris loodud SPN nimetusele, vajalik selleks et Single Sign-On töötaks, näiteks HTTP/dhs.example.com@VILJANDI.MAAVALITSUS</w:t>
+      </w:r>
+    </w:p>
+    <w:p>
+      <w:pPr>
+        <w:pStyle w:val="ListParagraph"/>
+        <w:numPr>
+          <w:ilvl w:val="0"/>
+          <w:numId w:val="7"/>
+        </w:numPr>
+      </w:pPr>
+      <w:r>
+        <w:t>kerberos.password viitab eelmise seadega määratud SPN’i kasutaja paroolile Active Directory serveris</w:t>
+      </w:r>
+    </w:p>
+    <w:p>
+      <w:pPr>
+        <w:pStyle w:val="ListParagraph"/>
+        <w:numPr>
+          <w:ilvl w:val="0"/>
+          <w:numId w:val="7"/>
+        </w:numPr>
+      </w:pPr>
+      <w:r>
+        <w:t>ldap.url viitab Active Directory serverile ja pordile, mida kasutada LDAP protokolli kaudu kasutaja ja gruppide info tõmbamiseks, näiteks ldap://fw.viljandimaa.ee:389</w:t>
+      </w:r>
+    </w:p>
+    <w:p>
+      <w:pPr>
+        <w:pStyle w:val="ListParagraph"/>
+        <w:numPr>
+          <w:ilvl w:val="0"/>
+          <w:numId w:val="7"/>
+        </w:numPr>
+      </w:pPr>
+      <w:r>
+        <w:t>ldap.userDn viitab Active Directory serveris olevale kasutajanimele, koos domeeniga, näiteks dhs-test@viljandi.maavalitsus</w:t>
+      </w:r>
+    </w:p>
+    <w:p>
+      <w:pPr>
+        <w:pStyle w:val="ListParagraph"/>
+        <w:numPr>
+          <w:ilvl w:val="0"/>
+          <w:numId w:val="7"/>
+        </w:numPr>
+      </w:pPr>
+      <w:r>
+        <w:lastRenderedPageBreak/>
+        <w:t>ldap.password viitab eelmise seadega määratud kasutaja paroolile Active Directory serveris</w:t>
+      </w:r>
+    </w:p>
+    <w:p>
+      <w:pPr>
+        <w:pStyle w:val="ListParagraph"/>
+        <w:numPr>
+          <w:ilvl w:val="0"/>
+          <w:numId w:val="7"/>
+        </w:numPr>
+      </w:pPr>
+      <w:r>
+        <w:t xml:space="preserve">ldap.searchBase viitab Active Directory alamosa nimetusele, mille alt kasutajaid otsitakse, näiteks </w:t>
+      </w:r>
+      <w:r>
+        <w:t>CN</w:t>
+      </w:r>
+      <w:r>
+        <w:t>=</w:t>
+      </w:r>
+      <w:r>
+        <w:t>Users</w:t>
+      </w:r>
+      <w:r>
+        <w:t>,DC=viljandi,DC=maavalitsus</w:t>
+      </w:r>
+    </w:p>
+    <w:p>
+      <w:pPr>
+        <w:pStyle w:val="ListParagraph"/>
+        <w:numPr>
+          <w:ilvl w:val="0"/>
+          <w:numId w:val="7"/>
+        </w:numPr>
+      </w:pPr>
+      <w:r>
+        <w:t>ldap.mapToAttribute viitab Active Directory serveris kasutajate info all oleva välja nimetusele, millele on sisestatud isikukood, näiteks pager</w:t>
+      </w:r>
+    </w:p>
+    <w:p>
+      <w:pPr>
+        <w:pStyle w:val="ListParagraph"/>
+        <w:numPr>
+          <w:ilvl w:val="0"/>
+          <w:numId w:val="7"/>
+        </w:numPr>
+      </w:pPr>
+      <w:r>
+        <w:t xml:space="preserve">jdigidoc.test peab olemas kas false või true. False kasutada toodangkeskkonnas, kus kehtivuskinnituspäring (OSCP) tuleb teha vastu Sertifitseerimiskeskuse serverit. True kasutada testkeskkonnas, kus kehtivuskinnituspäring tuleb teha vastu OpenXAdES </w:t>
+      </w:r>
+      <w:r>
+        <w:t>test</w:t>
+      </w:r>
+      <w:r>
+        <w:t>serverit.</w:t>
+      </w:r>
+      <w:r>
+        <w:t xml:space="preserve"> Kui kasutada false, siis test ID-kaarte ei saa ID-kaardiga autentimisel kasutada.</w:t>
+      </w:r>
+    </w:p>
+    <w:p>
+      <w:pPr>
+        <w:pStyle w:val="ListParagraph"/>
+        <w:numPr>
+          <w:ilvl w:val="0"/>
+          <w:numId w:val="7"/>
+        </w:numPr>
+      </w:pPr>
+      <w:r>
+        <w:t>idcard.authurl viitab URL’ile, mida kasutatakse ID-kaardiga autentimise lingiks. Sellel URL’il peab olema Apache httpd seadistatud nõudma kliendi brauserilt ID-kaarti, näiteks https://dhs.example.com:4443</w:t>
+      </w:r>
+    </w:p>
+    <w:p>
+      <w:pPr>
+        <w:pStyle w:val="Loetelu1111"/>
+        <w:numPr>
+          <w:ilvl w:val="0"/>
+          <w:numId w:val="0"/>
+        </w:numPr>
+      </w:pPr>
+    </w:p>
+    <w:p>
+      <w:pPr>
+        <w:pStyle w:val="Loetelu1111"/>
+      </w:pPr>
+      <w:r>
+        <w:t>ID-kaardiga autentimise kehtivuskinnituspäringud juurdepääsutõendi alusel</w:t>
+      </w:r>
+    </w:p>
+    <w:p>
+      <w:r>
+        <w:t>Kui soovite, et ID-kaardi autentimise OCSP päringud tehtaks juurdepääsutõendi alusel, siis lisage seadistusfaili järgnevad seaded:</w:t>
+      </w:r>
+    </w:p>
+    <w:p>
+      <w:pPr>
+        <w:pStyle w:val="ListParagraph"/>
+        <w:numPr>
+          <w:ilvl w:val="0"/>
+          <w:numId w:val="7"/>
+        </w:numPr>
+      </w:pPr>
+      <w:r>
+        <w:t>jdigidoc.pkcs12.container</w:t>
+      </w:r>
+    </w:p>
+    <w:p>
+      <w:pPr>
+        <w:pStyle w:val="ListParagraph"/>
+        <w:numPr>
+          <w:ilvl w:val="0"/>
+          <w:numId w:val="7"/>
+        </w:numPr>
+      </w:pPr>
+      <w:r>
+        <w:t>jdigidoc.pkcs12.passwd</w:t>
+      </w:r>
+    </w:p>
+    <w:p>
+      <w:pPr>
+        <w:pStyle w:val="ListParagraph"/>
+        <w:numPr>
+          <w:ilvl w:val="0"/>
+          <w:numId w:val="7"/>
+        </w:numPr>
+      </w:pPr>
+      <w:r>
+        <w:t>jdigidoc.pkcs12.cert_serial</w:t>
+      </w:r>
+    </w:p>
+    <w:p>
+      <w:r>
+        <w:t>Seadete kirjeldus on sama, mis peatükis 5.1.1. Välja arvatud asjaolu, et cas-config.properties seadistusfailis on need seaded kohustuslikud, s.t. kui juurdepääsutõendit ei kasutata, siis tuleb need seaded lisada tühjade väärtustega.</w:t>
+      </w:r>
+    </w:p>
+    <w:p>
+      <w:pPr>
+        <w:rPr>
+          <w:highlight w:val="yellow"/>
+        </w:rPr>
+      </w:pPr>
+    </w:p>
+    <w:p>
+      <w:pPr>
+        <w:pStyle w:val="Heading2"/>
+        <w:spacing w:line="360" w:lineRule="auto"/>
+      </w:pPr>
+      <w:r>
+        <w:t>Rakenduse paigaldamine</w:t>
+      </w:r>
+    </w:p>
+    <w:p>
+      <w:pPr>
+        <w:pStyle w:val="ListParagraph"/>
+        <w:numPr>
+          <w:ilvl w:val="0"/>
+          <w:numId w:val="8"/>
+        </w:numPr>
+        <w:jc w:val="left"/>
+      </w:pPr>
+      <w:r>
+        <w:t>Kui Tomcat rakendusserver töötab, siis esmalt seisake Tomcat: /home/dhs/tomcat/tomcat.sh stop</w:t>
+      </w:r>
+      <w:r>
+        <w:br/>
+        <w:t>Seiskamine on vajalik seepärast, et DHS rakendus ei toeta undeploy’mist/redeploy’mist – uue versiooni paigaldamiseks (või mingil muul põhjusel rakenduse (uuesti) käivitamiseks) peab eelnevalt Tomcat rakendusserveri seiskama! Üheks põhjuseks on see, et rakenduse mahukuse tõttu võib redeploy ilma serverit seiskamata (vana versiooni otsa deploytakse uus versioon nii et server kogu aeg töötab) tekitada vea OutOfMemoryError: PermGen space, mis tuleneb levinud Java EE rakenduste probleemist, kus paljud teegid jätavad undeploy järel osa ressursse PermGen mälualasse alles.</w:t>
+      </w:r>
+    </w:p>
+    <w:p>
+      <w:pPr>
+        <w:pStyle w:val="ListParagraph"/>
+        <w:numPr>
+          <w:ilvl w:val="0"/>
+          <w:numId w:val="8"/>
+        </w:numPr>
+        <w:jc w:val="left"/>
+      </w:pPr>
+      <w:r>
+        <w:t>Kontrollige, et pärast rakendusserveri seiskamise lõppemist oleks seisatud ka OpenOffice protsess (soffice), mis DHS rakenduse alt käivitatud oli. Kui OpenOffice protsess ei ole seisatud, siis peab selle seiskama (kill). Kui OpenOffice protsess ei allu seiskamisele, siis peab selle seiskama jõuga (kill -9).</w:t>
+      </w:r>
+    </w:p>
+    <w:p>
+      <w:pPr>
+        <w:pStyle w:val="ListParagraph"/>
+        <w:numPr>
+          <w:ilvl w:val="0"/>
+          <w:numId w:val="8"/>
+        </w:numPr>
+        <w:jc w:val="left"/>
+      </w:pPr>
+      <w:r>
+        <w:t>Kui tegemist on versioonivahetusega, siis teostada andmete varundamine (vt. peatükk 7).</w:t>
+      </w:r>
+    </w:p>
+    <w:p>
+      <w:pPr>
+        <w:pStyle w:val="ListParagraph"/>
+        <w:numPr>
+          <w:ilvl w:val="0"/>
+          <w:numId w:val="8"/>
+        </w:numPr>
+        <w:jc w:val="left"/>
+      </w:pPr>
+      <w:r>
+        <w:t>Kui tegemist on versioonivahetusega, siis paigaldatava DHS rakenduse versiooninumber peab olema sama või suurem, kui oli sama andmebaasi ja andmekausta peal varem käivitatud DHS rakenduse versiooninumber. Vastasel juhul vt. peatükk 6.2.</w:t>
+      </w:r>
+    </w:p>
+    <w:p>
+      <w:pPr>
+        <w:pStyle w:val="ListParagraph"/>
+        <w:numPr>
+          <w:ilvl w:val="0"/>
+          <w:numId w:val="8"/>
+        </w:numPr>
+        <w:jc w:val="left"/>
+      </w:pPr>
+      <w:r>
+        <w:t>Kui tegemist on versioonivahetusega (s.t. Tomcat’is on varem paigaldatud dhs.war), siis kustutage eelneva paigaldusega seotud kõik failid:</w:t>
+      </w:r>
+      <w:r>
+        <w:br/>
+        <w:t>cd /home/dhs/tomcat</w:t>
+      </w:r>
+      <w:r>
+        <w:br/>
+        <w:t>dhs.war versioonivahetuse puhul:</w:t>
+      </w:r>
+      <w:r>
+        <w:br/>
+        <w:t>rm -rf webapps/dhs webapps/dhs.war work/Catalina/localhost/dhs temp/Alfresco</w:t>
+      </w:r>
+      <w:r>
+        <w:br/>
+        <w:t>cas.war versioonivahetuse puhul:</w:t>
+      </w:r>
+      <w:r>
+        <w:br/>
+        <w:t xml:space="preserve">rm -rf webapps/cas webapps/cas.war work/Catalina/localhost/cas </w:t>
+      </w:r>
+      <w:r>
+        <w:br/>
+        <w:t>Kui mõned vanad failid alles jäävad, siis teatud juhtudel on oht, et Tomcat jääb mõnda vana faili kasutama.</w:t>
+      </w:r>
+    </w:p>
+    <w:p>
+      <w:pPr>
+        <w:pStyle w:val="ListParagraph"/>
+        <w:numPr>
+          <w:ilvl w:val="0"/>
+          <w:numId w:val="8"/>
+        </w:numPr>
+      </w:pPr>
+      <w:r>
+        <w:t>Kui dhs.war ja/või cas.war failinimi ei ole täpselt sellisel kujul (näiteks on dhs-2.1.1.46.war vms), siis nimetada failid ümber et nimi oleks kujul dhs.war ja cas.war</w:t>
+      </w:r>
+    </w:p>
+    <w:p>
+      <w:pPr>
+        <w:pStyle w:val="ListParagraph"/>
+        <w:numPr>
+          <w:ilvl w:val="0"/>
+          <w:numId w:val="8"/>
+        </w:numPr>
+      </w:pPr>
+      <w:r>
+        <w:t>Paigutage dhs.war ja/või cas.war fail kataloogi /home/dhs/tomcat/webapps/</w:t>
+      </w:r>
+    </w:p>
+    <w:p>
+      <w:pPr>
+        <w:pStyle w:val="ListParagraph"/>
+        <w:numPr>
+          <w:ilvl w:val="0"/>
+          <w:numId w:val="8"/>
+        </w:numPr>
+      </w:pPr>
+      <w:r>
+        <w:lastRenderedPageBreak/>
+        <w:t>Kui tegemist on versioonivahetusega ja kaasa on tulnud eraldi juhend versiooni</w:t>
+      </w:r>
+      <w:r>
+        <w:softHyphen/>
+        <w:t>vahetusega seotud tegevuste kohta, siis teostage need tegevused.</w:t>
+      </w:r>
+    </w:p>
+    <w:p>
+      <w:pPr>
+        <w:pStyle w:val="ListParagraph"/>
+        <w:numPr>
+          <w:ilvl w:val="0"/>
+          <w:numId w:val="8"/>
+        </w:numPr>
+      </w:pPr>
+      <w:r>
+        <w:t>Käivitage Tomcat rakendusserver: /home/dhs/tomcat/tomcat.sh start</w:t>
+      </w:r>
+    </w:p>
+    <w:p>
+      <w:pPr>
+        <w:pStyle w:val="ListParagraph"/>
+        <w:numPr>
+          <w:ilvl w:val="0"/>
+          <w:numId w:val="8"/>
+        </w:numPr>
+      </w:pPr>
+      <w:r>
+        <w:t>Kui tegemist on versioonivahetusega ja DHS rakenduse uus versioon mingi vea tõttu ei käivitu ning on vaja minna tagasi eelmisele versioonile, siis:</w:t>
+      </w:r>
+    </w:p>
+    <w:p>
+      <w:pPr>
+        <w:pStyle w:val="ListParagraph"/>
+        <w:numPr>
+          <w:ilvl w:val="1"/>
+          <w:numId w:val="8"/>
+        </w:numPr>
+      </w:pPr>
+      <w:r>
+        <w:t>Järgida käesoleva peatüki punkte 1-2.</w:t>
+      </w:r>
+    </w:p>
+    <w:p>
+      <w:pPr>
+        <w:pStyle w:val="ListParagraph"/>
+        <w:numPr>
+          <w:ilvl w:val="1"/>
+          <w:numId w:val="8"/>
+        </w:numPr>
+      </w:pPr>
+      <w:r>
+        <w:t>Taastada varukoopiast DHS rakenduse andmed, mida kasutati eelmise versiooni või sellest vanema versiooni ajal (vt. peatükk 7.3). See on vajalik, sest versiooni uuendamise käigus võidi muuta olemasolevaid andmeid ning selle tõttu ei ole vanemale versioonile tagasi minek toetatud kui andmed on uuendatud (või andmete uuendamist on alustatud).</w:t>
+      </w:r>
+    </w:p>
+    <w:p>
+      <w:pPr>
+        <w:pStyle w:val="ListParagraph"/>
+        <w:numPr>
+          <w:ilvl w:val="1"/>
+          <w:numId w:val="8"/>
+        </w:numPr>
+      </w:pPr>
+      <w:r>
+        <w:t>Järgida käesoleva peatüki punkte 4-9.</w:t>
+      </w:r>
+    </w:p>
+    <w:p/>
+    <w:p>
+      <w:pPr>
+        <w:pStyle w:val="Heading3"/>
+      </w:pPr>
+      <w:r>
+        <w:t>Rakenduse seire</w:t>
+      </w:r>
+    </w:p>
+    <w:p>
+      <w:r>
+        <w:t>Rakenduse seireks HTTP kaudu ei ole loodud eraldi lehekülge/URL’i. Selleks et kontrollida, kas rakendus on „üleval“, võib seirata URL’i https://dhs.example.com/dhs/service/adr - see URL vastab HTTP staatusega 200 OK. DHS rakenduse kasutajaliidese URL’id suunavad (302 Moved Temporarily) CAS rakenduse lehele, kuna ei olda sisselogitud.</w:t>
+      </w:r>
+    </w:p>
+    <w:p/>
+    <w:p>
+      <w:pPr>
+        <w:pStyle w:val="Heading3"/>
+      </w:pPr>
+      <w:r>
+        <w:t>Rakenduse viimine madalamale versioonile</w:t>
+      </w:r>
+    </w:p>
+    <w:p>
+      <w:r>
+        <w:t>Kui on alustatud DHS rakenduse mingi versiooni Y käivitamist, siis sellest väiksema numbriga versiooni X enam ei tohi käivitada sama andmebaasi ja andmekausta peal. Selle kohta teeb DHS rakendus käivitumisel ka kontrolli, aga see kontroll toimub ainult juhul kui versioon Y varem käivitus edukalt. Aga kui alustati DHS rakenduse mingi versiooni Y käivitamist ja see ebaõnnestus, ning siis käivitati sellest väiksema numbriga versioon X, siis kirjeldatud kontrolli ei toimunud. Seega kuigi kirjeldatud juhul DHS rakenduse poolne kontroll puudub, siis sellest olenemata ei tohi väiksema numbriga versiooni käivitada.</w:t>
+      </w:r>
+    </w:p>
+    <w:p>
+      <w:r>
+        <w:t>Väiksema numbriga versiooni X käivitamiseks peab taastama varukoopiast DHS rakenduse andmed, mida kasutati versiooni X või sellest vanema versiooni ajal (vt. peatükk 6 punkt 10).</w:t>
+      </w:r>
+    </w:p>
+    <w:p/>
+    <w:p>
+      <w:pPr>
+        <w:pStyle w:val="Heading2"/>
+      </w:pPr>
+      <w:r>
+        <w:t>Varundamine</w:t>
+      </w:r>
+    </w:p>
+    <w:p>
+      <w:r>
+        <w:t>Varukoopia tuleb teha samal ajal nii andmebaasist kui ka DHS rakenduse andmete kaustast /home/dhs/data (ainult teatud alamkaustad) ning neid tuleb säilitada üksteisega koos.</w:t>
+      </w:r>
+    </w:p>
+    <w:p/>
+    <w:p>
+      <w:r>
+        <w:t xml:space="preserve">Vt. ka varundamise originaaljuhend: </w:t>
+      </w:r>
+    </w:p>
+    <w:p>
+      <w:r>
+        <w:t>http://wiki.alfresco.com/wiki/Backup_and_Restore#Backing_up_the_File_system</w:t>
+      </w:r>
+    </w:p>
+    <w:p/>
+    <w:p>
+      <w:pPr>
+        <w:pStyle w:val="Heading3"/>
+      </w:pPr>
+      <w:r>
+        <w:t>Kuumvarundamine (hot backup)</w:t>
+      </w:r>
+    </w:p>
+    <w:p>
+      <w:r>
+        <w:t xml:space="preserve">Kuumvarundamist tehakse samal ajal kui DHS rakendus töötab. Kuumvarundamine peab kindlasti toimuma sellises </w:t>
+      </w:r>
+      <w:r>
+        <w:rPr>
+          <w:u w:val="single"/>
+        </w:rPr>
+        <w:t>järjestuses</w:t>
+      </w:r>
+      <w:r>
+        <w:t>:</w:t>
+      </w:r>
+    </w:p>
+    <w:p>
+      <w:pPr>
+        <w:pStyle w:val="ListParagraph"/>
+        <w:numPr>
+          <w:ilvl w:val="0"/>
+          <w:numId w:val="20"/>
+        </w:numPr>
+      </w:pPr>
+      <w:r>
+        <w:t>DHS rakendus teeb igal öösel kell 03:00 lucene-indexes kaustast ise koopia kausta backup-lucene-indexes, seega peab järgnevate punktide teostamine toimuma hiljem, näiteks kell 04:00.</w:t>
+      </w:r>
+    </w:p>
+    <w:p>
+      <w:pPr>
+        <w:pStyle w:val="ListParagraph"/>
+        <w:numPr>
+          <w:ilvl w:val="0"/>
+          <w:numId w:val="20"/>
+        </w:numPr>
+      </w:pPr>
+      <w:r>
+        <w:t>Teha varukoopia andmebaasist.</w:t>
+      </w:r>
+    </w:p>
+    <w:p>
+      <w:pPr>
+        <w:pStyle w:val="ListParagraph"/>
+        <w:numPr>
+          <w:ilvl w:val="0"/>
+          <w:numId w:val="20"/>
+        </w:numPr>
+      </w:pPr>
+      <w:r>
+        <w:t>Kui andmebaasi varundamine on lõppenud, siis teha varukoopia järgmistest data (dir.root parameetriga viidatav kaust) alamkaustadest:</w:t>
+      </w:r>
+    </w:p>
+    <w:p>
+      <w:pPr>
+        <w:pStyle w:val="ListParagraph"/>
+        <w:numPr>
+          <w:ilvl w:val="1"/>
+          <w:numId w:val="20"/>
+        </w:numPr>
+      </w:pPr>
+      <w:r>
+        <w:t>audit.contentstore</w:t>
+      </w:r>
+    </w:p>
+    <w:p>
+      <w:pPr>
+        <w:pStyle w:val="ListParagraph"/>
+        <w:numPr>
+          <w:ilvl w:val="1"/>
+          <w:numId w:val="20"/>
+        </w:numPr>
+      </w:pPr>
+      <w:r>
+        <w:t>backup-lucene-indexes</w:t>
+      </w:r>
+    </w:p>
+    <w:p>
+      <w:pPr>
+        <w:pStyle w:val="ListParagraph"/>
+        <w:numPr>
+          <w:ilvl w:val="1"/>
+          <w:numId w:val="20"/>
+        </w:numPr>
+      </w:pPr>
+      <w:r>
+        <w:t>contentstore</w:t>
+      </w:r>
+    </w:p>
+    <w:p>
+      <w:pPr>
+        <w:pStyle w:val="ListParagraph"/>
+        <w:numPr>
+          <w:ilvl w:val="1"/>
+          <w:numId w:val="20"/>
+        </w:numPr>
+      </w:pPr>
+      <w:r>
+        <w:t>contentstore.deleted</w:t>
+      </w:r>
+    </w:p>
+    <w:p>
+      <w:pPr>
+        <w:ind w:firstLine="720"/>
+      </w:pPr>
+      <w:r>
+        <w:t>Varukoopiat ei tohi teha järgmistest data alamkaustadest:</w:t>
+      </w:r>
+    </w:p>
+    <w:p>
+      <w:pPr>
+        <w:pStyle w:val="ListParagraph"/>
+        <w:numPr>
+          <w:ilvl w:val="1"/>
+          <w:numId w:val="20"/>
+        </w:numPr>
+      </w:pPr>
+      <w:r>
+        <w:lastRenderedPageBreak/>
+        <w:t>lucene-indexes</w:t>
+      </w:r>
+    </w:p>
+    <w:p>
+      <w:pPr>
+        <w:pStyle w:val="ListParagraph"/>
+        <w:numPr>
+          <w:ilvl w:val="1"/>
+          <w:numId w:val="20"/>
+        </w:numPr>
+      </w:pPr>
+      <w:r>
+        <w:t>oouser</w:t>
+      </w:r>
+    </w:p>
+    <w:p/>
+    <w:p>
+      <w:pPr>
+        <w:pStyle w:val="Heading3"/>
+      </w:pPr>
+      <w:r>
+        <w:t>Külmvarundamine (cold backup)</w:t>
+      </w:r>
+    </w:p>
+    <w:p>
+      <w:r>
+        <w:t>Külmvarundamist tehakse siis, kui DHS rakendus on seisatud. Külmvarundamise puhul tegevuste järjekord ei ole oluline, teostada tuleb:</w:t>
+      </w:r>
+    </w:p>
+    <w:p>
+      <w:pPr>
+        <w:pStyle w:val="ListParagraph"/>
+        <w:numPr>
+          <w:ilvl w:val="0"/>
+          <w:numId w:val="21"/>
+        </w:numPr>
+      </w:pPr>
+      <w:r>
+        <w:t>DHS rakendus peab olema seisatud.</w:t>
+      </w:r>
+    </w:p>
+    <w:p>
+      <w:pPr>
+        <w:pStyle w:val="ListParagraph"/>
+        <w:numPr>
+          <w:ilvl w:val="0"/>
+          <w:numId w:val="21"/>
+        </w:numPr>
+      </w:pPr>
+      <w:r>
+        <w:t>Teha varukoopia andmebaasist.</w:t>
+      </w:r>
+    </w:p>
+    <w:p>
+      <w:pPr>
+        <w:pStyle w:val="ListParagraph"/>
+        <w:numPr>
+          <w:ilvl w:val="0"/>
+          <w:numId w:val="21"/>
+        </w:numPr>
+      </w:pPr>
+      <w:r>
+        <w:t>Teha varukoopia järgmistest data (dir.root parameetriga viidatav kaust) alamkaustadest:</w:t>
+      </w:r>
+    </w:p>
+    <w:p>
+      <w:pPr>
+        <w:pStyle w:val="ListParagraph"/>
+        <w:numPr>
+          <w:ilvl w:val="1"/>
+          <w:numId w:val="21"/>
+        </w:numPr>
+      </w:pPr>
+      <w:r>
+        <w:t>audit.contentstore</w:t>
+      </w:r>
+    </w:p>
+    <w:p>
+      <w:pPr>
+        <w:pStyle w:val="ListParagraph"/>
+        <w:numPr>
+          <w:ilvl w:val="1"/>
+          <w:numId w:val="21"/>
+        </w:numPr>
+      </w:pPr>
+      <w:r>
+        <w:t>lucene-indexes</w:t>
+      </w:r>
+    </w:p>
+    <w:p>
+      <w:pPr>
+        <w:pStyle w:val="ListParagraph"/>
+        <w:numPr>
+          <w:ilvl w:val="1"/>
+          <w:numId w:val="21"/>
+        </w:numPr>
+      </w:pPr>
+      <w:r>
+        <w:t>backup-lucene-indexes</w:t>
+      </w:r>
+    </w:p>
+    <w:p>
+      <w:pPr>
+        <w:pStyle w:val="ListParagraph"/>
+        <w:numPr>
+          <w:ilvl w:val="1"/>
+          <w:numId w:val="21"/>
+        </w:numPr>
+      </w:pPr>
+      <w:r>
+        <w:t>contentstore</w:t>
+      </w:r>
+    </w:p>
+    <w:p>
+      <w:pPr>
+        <w:pStyle w:val="ListParagraph"/>
+        <w:numPr>
+          <w:ilvl w:val="1"/>
+          <w:numId w:val="21"/>
+        </w:numPr>
+      </w:pPr>
+      <w:r>
+        <w:t>contentstore.deleted</w:t>
+      </w:r>
+    </w:p>
+    <w:p>
+      <w:pPr>
+        <w:ind w:firstLine="720"/>
+      </w:pPr>
+      <w:r>
+        <w:t>Varukoopiat ei tohi teha järgmistest data alamkaustadest:</w:t>
+      </w:r>
+    </w:p>
+    <w:p>
+      <w:pPr>
+        <w:pStyle w:val="ListParagraph"/>
+        <w:numPr>
+          <w:ilvl w:val="1"/>
+          <w:numId w:val="21"/>
+        </w:numPr>
+      </w:pPr>
+      <w:r>
+        <w:t>oouser</w:t>
+      </w:r>
+    </w:p>
+    <w:p>
+      <w:pPr>
+        <w:pStyle w:val="ListParagraph"/>
+        <w:numPr>
+          <w:ilvl w:val="0"/>
+          <w:numId w:val="21"/>
+        </w:numPr>
+      </w:pPr>
+      <w:r>
+        <w:t>DHS rakenduse võib käivitada.</w:t>
+      </w:r>
+    </w:p>
+    <w:p/>
+    <w:p>
+      <w:pPr>
+        <w:pStyle w:val="Heading3"/>
+      </w:pPr>
+      <w:r>
+        <w:t>Varukoopiast taastamine</w:t>
+      </w:r>
+    </w:p>
+    <w:p>
+      <w:pPr>
+        <w:pStyle w:val="ListParagraph"/>
+        <w:numPr>
+          <w:ilvl w:val="0"/>
+          <w:numId w:val="22"/>
+        </w:numPr>
+      </w:pPr>
+      <w:r>
+        <w:t>DHS rakendus peab olema seisatud.</w:t>
+      </w:r>
+    </w:p>
+    <w:p>
+      <w:pPr>
+        <w:pStyle w:val="ListParagraph"/>
+        <w:numPr>
+          <w:ilvl w:val="0"/>
+          <w:numId w:val="22"/>
+        </w:numPr>
+      </w:pPr>
+      <w:r>
+        <w:t>Liigutage olemasolev data kaust (dir.root parameetriga viidatav kaust) teise nimega või teise kohta.</w:t>
+      </w:r>
+    </w:p>
+    <w:p>
+      <w:pPr>
+        <w:pStyle w:val="ListParagraph"/>
+        <w:numPr>
+          <w:ilvl w:val="0"/>
+          <w:numId w:val="22"/>
+        </w:numPr>
+      </w:pPr>
+      <w:r>
+        <w:t>Taastage varukoopiast data kausta sisu.</w:t>
+      </w:r>
+    </w:p>
+    <w:p>
+      <w:pPr>
+        <w:pStyle w:val="ListParagraph"/>
+        <w:numPr>
+          <w:ilvl w:val="0"/>
+          <w:numId w:val="22"/>
+        </w:numPr>
+      </w:pPr>
+      <w:r>
+        <w:t>Kui tegemist oli kuumvarukoopiaga, siis nimetage backup-lucene-indexes kaust ümber lucene-indexes kaustaks. Kui tegemist oli külmvarukoopiaga, siis ei ole vaja midagi ümber nimetada.</w:t>
+      </w:r>
+    </w:p>
+    <w:p>
+      <w:pPr>
+        <w:pStyle w:val="ListParagraph"/>
+        <w:numPr>
+          <w:ilvl w:val="0"/>
+          <w:numId w:val="22"/>
+        </w:numPr>
+      </w:pPr>
+      <w:r>
+        <w:t>Taastage varukoopiast andmebaasi sisu.</w:t>
+      </w:r>
+    </w:p>
+    <w:p>
+      <w:pPr>
+        <w:pStyle w:val="ListParagraph"/>
+        <w:numPr>
+          <w:ilvl w:val="0"/>
+          <w:numId w:val="22"/>
+        </w:numPr>
+      </w:pPr>
+      <w:r>
+        <w:t>Käivitage DHS rakendus.</w:t>
+      </w:r>
+    </w:p>
+    <w:p/>
+    <w:p>
+      <w:pPr>
+        <w:pStyle w:val="Heading2"/>
+      </w:pPr>
+      <w:r>
+        <w:t>Active Directory serveri seadistamine</w:t>
+      </w:r>
+    </w:p>
+    <w:p>
+      <w:pPr>
+        <w:pStyle w:val="ListParagraph"/>
+        <w:numPr>
+          <w:ilvl w:val="0"/>
+          <w:numId w:val="18"/>
+        </w:numPr>
+      </w:pPr>
+      <w:r>
+        <w:t>Selleks, et DHS rakendus saaks tõmmata kasutajate ja gruppide infot Active Directory serverist, on vaja AD serveris luua kasutajakonto, mille kaudu DHS rakendus infole ligi pääseb:</w:t>
+      </w:r>
+    </w:p>
+    <w:p>
+      <w:pPr>
+        <w:pStyle w:val="ListParagraph"/>
+        <w:numPr>
+          <w:ilvl w:val="1"/>
+          <w:numId w:val="18"/>
+        </w:numPr>
+      </w:pPr>
+      <w:r>
+        <w:t>Luua kasutajakonto dhs-test</w:t>
+      </w:r>
+    </w:p>
+    <w:p>
+      <w:pPr>
+        <w:pStyle w:val="ListParagraph"/>
+        <w:numPr>
+          <w:ilvl w:val="1"/>
+          <w:numId w:val="18"/>
+        </w:numPr>
+      </w:pPr>
+      <w:r>
+        <w:t>Parooli võib panna suvalise genereeritud pika sümbolite jada</w:t>
+      </w:r>
+    </w:p>
+    <w:p>
+      <w:pPr>
+        <w:pStyle w:val="ListParagraph"/>
+        <w:numPr>
+          <w:ilvl w:val="1"/>
+          <w:numId w:val="18"/>
+        </w:numPr>
+      </w:pPr>
+      <w:r>
+        <w:t xml:space="preserve">Määrata kasutajakontol </w:t>
+      </w:r>
+      <w:r>
+        <w:rPr>
+          <w:i/>
+        </w:rPr>
+        <w:t>Password never expires</w:t>
+      </w:r>
+    </w:p>
+    <w:p>
+      <w:pPr>
+        <w:pStyle w:val="ListParagraph"/>
+        <w:numPr>
+          <w:ilvl w:val="0"/>
+          <w:numId w:val="18"/>
+        </w:numPr>
+      </w:pPr>
+      <w:r>
+        <w:t>Selleks, et töötaks Single Sign-On autentimine, on vajalik eelmises punktis loodud kasutajakontole teha järgmised tegevused:</w:t>
+      </w:r>
+    </w:p>
+    <w:p>
+      <w:pPr>
+        <w:pStyle w:val="ListParagraph"/>
+        <w:numPr>
+          <w:ilvl w:val="1"/>
+          <w:numId w:val="18"/>
+        </w:numPr>
+      </w:pPr>
+      <w:r>
+        <w:t>Veenduda, et Windows Server 2003 on vähemalt Service Pack 2 peal. Paigaldada Windows Support Tools, mis ise peab ka olema vähemalt Service Pack 2.</w:t>
+      </w:r>
+    </w:p>
+    <w:p>
+      <w:pPr>
+        <w:pStyle w:val="ListParagraph"/>
+        <w:numPr>
+          <w:ilvl w:val="1"/>
+          <w:numId w:val="18"/>
+        </w:numPr>
+      </w:pPr>
+      <w:r>
+        <w:t>cd C:\Program Files\Support Tools</w:t>
+      </w:r>
+    </w:p>
+    <w:p>
+      <w:pPr>
+        <w:pStyle w:val="ListParagraph"/>
+        <w:numPr>
+          <w:ilvl w:val="1"/>
+          <w:numId w:val="18"/>
+        </w:numPr>
+        <w:jc w:val="left"/>
+      </w:pPr>
+      <w:r>
+        <w:t>ktpass /out dhs-test.keytab /princ HTTP/dhs.example.com@VILJANDI.MAAVALITSUS /pass * /mapuser dhs-test@VILJANDI.MAAVALITSUS /ptype KRB5_NT_PRINCIPAL /crypto RC4-HMAC-NT</w:t>
+      </w:r>
+      <w:r>
+        <w:br/>
+        <w:t>Siin määratud dhs.example.com asemel tuleb panna domeeninimi, mida kasutaja brauseri aadressireal kasutama hakkab DHS rakendusse sisenemiseks.</w:t>
+      </w:r>
+      <w:r>
+        <w:br/>
+        <w:t>Kui küsitakse parooli, sisestage suvaline parool.</w:t>
+      </w:r>
+    </w:p>
+    <w:p>
+      <w:pPr>
+        <w:pStyle w:val="ListParagraph"/>
+        <w:numPr>
+          <w:ilvl w:val="1"/>
+          <w:numId w:val="18"/>
+        </w:numPr>
+        <w:jc w:val="left"/>
+      </w:pPr>
+      <w:r>
+        <w:t xml:space="preserve">Teha kasutajale dhs-test </w:t>
+      </w:r>
+      <w:r>
+        <w:rPr>
+          <w:i/>
+        </w:rPr>
+        <w:t>Reset Password</w:t>
+      </w:r>
+      <w:r>
+        <w:t xml:space="preserve"> ja määrata parooliks uuesti sama mis punktis 1.b</w:t>
+      </w:r>
+    </w:p>
+    <w:p>
+      <w:pPr>
+        <w:pStyle w:val="ListParagraph"/>
+        <w:numPr>
+          <w:ilvl w:val="1"/>
+          <w:numId w:val="18"/>
+        </w:numPr>
+        <w:jc w:val="left"/>
+      </w:pPr>
+      <w:r>
+        <w:t>dhs-test.keytab vaja ei lähe, selle võib kustutada.</w:t>
+      </w:r>
+    </w:p>
+    <w:p>
+      <w:pPr>
+        <w:pStyle w:val="ListParagraph"/>
+        <w:numPr>
+          <w:ilvl w:val="1"/>
+          <w:numId w:val="18"/>
+        </w:numPr>
+        <w:jc w:val="left"/>
+      </w:pPr>
+      <w:r>
+        <w:lastRenderedPageBreak/>
+        <w:t>DHS serveri ja klientarvutite kellad peaksid olema mitte rohkem kui 5 minutise erinevusega Active Directory serveri kellast! Vastasel juhul Kerberos autentimine ei tööta.</w:t>
+      </w:r>
+    </w:p>
+    <w:p/>
+    <w:p>
+      <w:r>
+        <w:t>AD serverist tõmmatakse üle seadistusfailis määratud alamosade alt:</w:t>
+      </w:r>
+    </w:p>
+    <w:p>
+      <w:pPr>
+        <w:pStyle w:val="ListParagraph"/>
+        <w:numPr>
+          <w:ilvl w:val="0"/>
+          <w:numId w:val="7"/>
+        </w:numPr>
+      </w:pPr>
+      <w:r>
+        <w:t>Kõik kasutajad, kellel isikukood on täidetud. Kasutajad, kellel isikukood on täitmata, ignoreeritakse.</w:t>
+      </w:r>
+    </w:p>
+    <w:p>
+      <w:pPr>
+        <w:pStyle w:val="ListParagraph"/>
+        <w:numPr>
+          <w:ilvl w:val="0"/>
+          <w:numId w:val="7"/>
+        </w:numPr>
+      </w:pPr>
+      <w:r>
+        <w:t>Kõik grupid. Grupis ei tohi sisalduda kasutajat kellel isikukood on täitmata, muidu gruppide tõmbamine tervikuna ebaõnnestub!</w:t>
+      </w:r>
+    </w:p>
+    <w:p/>
+    <w:p>
+      <w:pPr>
+        <w:pStyle w:val="Heading2"/>
+      </w:pPr>
+      <w:r>
+        <w:t>Kasutaja arvuti seadistamine</w:t>
+      </w:r>
+    </w:p>
+    <w:p/>
+    <w:p>
+      <w:pPr>
+        <w:pStyle w:val="Heading3"/>
+      </w:pPr>
+      <w:r>
+        <w:t>ID-kaart</w:t>
+      </w:r>
+    </w:p>
+    <w:p>
+      <w:r>
+        <w:t>ID-kaardiga sisselogimise ning digiallkirjastamise jaoks peavad olema kasutaja arvutis paigaldatud uusimad ID-kaardi draiverid.</w:t>
+      </w:r>
+    </w:p>
+    <w:p>
+      <w:r>
+        <w:t>Digiallkirjastamine on toetatud ainult Windows operatsioonisüsteemis ning ainult Internet Explorer ja Mozilla Firefox brauseries.</w:t>
+      </w:r>
+    </w:p>
+    <w:p/>
+    <w:p>
+      <w:pPr>
+        <w:pStyle w:val="Heading3"/>
+      </w:pPr>
+      <w:r>
+        <w:t>DHS’is failide üleslaadimine</w:t>
+      </w:r>
+    </w:p>
+    <w:p>
+      <w:r>
+        <w:t>DHS’is toimub failide üleslaadimine Java applet’i kaudu. Selleks peab kasutaja arvutis olema paigaldatud uusim Sun JRE (Java Runtime Environment).</w:t>
+      </w:r>
+    </w:p>
+    <w:p/>
+    <w:p>
+      <w:pPr>
+        <w:pStyle w:val="Heading3"/>
+      </w:pPr>
+      <w:r>
+        <w:t>DHS’is failide avamine muutmiseks (Microsoft Word’i kaudu WebDAV protokolliga)</w:t>
+      </w:r>
+    </w:p>
+    <w:p>
+      <w:r>
+        <w:t>Selleks et Microsoft Wordis töötaks korrektselt failide avamine DHS’ist WebDAV protokolli kaudu, peavad kasutaja arvutis olema täidetud järgnevad nõuded:</w:t>
+      </w:r>
+    </w:p>
+    <w:p>
+      <w:pPr>
+        <w:pStyle w:val="ListParagraph"/>
+        <w:numPr>
+          <w:ilvl w:val="0"/>
+          <w:numId w:val="16"/>
+        </w:numPr>
+      </w:pPr>
+      <w:r>
+        <w:t xml:space="preserve">DHS serveri URL (https://dhs.example.com) peab olema kasutaja arvutis Internet Exploreri seadetes </w:t>
+      </w:r>
+      <w:r>
+        <w:t>Trusted</w:t>
+      </w:r>
+      <w:r>
+        <w:t xml:space="preserve"> Sites nimekirjas. Selleks tuleb:</w:t>
+      </w:r>
+    </w:p>
+    <w:p>
+      <w:pPr>
+        <w:pStyle w:val="ListParagraph"/>
+        <w:numPr>
+          <w:ilvl w:val="1"/>
+          <w:numId w:val="16"/>
+        </w:numPr>
+      </w:pPr>
+      <w:r>
+        <w:t>Käivita Internet Explorer</w:t>
+      </w:r>
+    </w:p>
+    <w:p>
+      <w:pPr>
+        <w:pStyle w:val="ListParagraph"/>
+        <w:numPr>
+          <w:ilvl w:val="1"/>
+          <w:numId w:val="16"/>
+        </w:numPr>
+      </w:pPr>
+      <w:r>
+        <w:t xml:space="preserve">Mine </w:t>
+      </w:r>
+      <w:r>
+        <w:rPr>
+          <w:i/>
+        </w:rPr>
+        <w:t>Tools</w:t>
+      </w:r>
+      <w:r>
+        <w:t xml:space="preserve"> -&gt; </w:t>
+      </w:r>
+      <w:r>
+        <w:rPr>
+          <w:i/>
+        </w:rPr>
+        <w:t>Internet Options</w:t>
+      </w:r>
+      <w:r>
+        <w:t xml:space="preserve"> -&gt; </w:t>
+      </w:r>
+      <w:r>
+        <w:rPr>
+          <w:i/>
+        </w:rPr>
+        <w:t>Security</w:t>
+      </w:r>
+    </w:p>
+    <w:p>
+      <w:pPr>
+        <w:pStyle w:val="ListParagraph"/>
+        <w:numPr>
+          <w:ilvl w:val="1"/>
+          <w:numId w:val="16"/>
+        </w:numPr>
+      </w:pPr>
+      <w:r>
+        <w:t xml:space="preserve">Vali </w:t>
+      </w:r>
+      <w:r>
+        <w:rPr>
+          <w:i/>
+        </w:rPr>
+        <w:t>Trusted sites</w:t>
+      </w:r>
+      <w:r>
+        <w:t xml:space="preserve">, vajuta </w:t>
+      </w:r>
+      <w:r>
+        <w:rPr>
+          <w:i/>
+        </w:rPr>
+        <w:t>Sites</w:t>
+      </w:r>
+    </w:p>
+    <w:p>
+      <w:pPr>
+        <w:pStyle w:val="ListParagraph"/>
+        <w:numPr>
+          <w:ilvl w:val="1"/>
+          <w:numId w:val="16"/>
+        </w:numPr>
+      </w:pPr>
+      <w:r>
+        <w:t xml:space="preserve">Sisesta https://dhs.example.com ja vajuta </w:t>
+      </w:r>
+      <w:r>
+        <w:rPr>
+          <w:i/>
+        </w:rPr>
+        <w:t>Add</w:t>
+      </w:r>
+    </w:p>
+    <w:p>
+      <w:pPr>
+        <w:pStyle w:val="ListParagraph"/>
+        <w:numPr>
+          <w:ilvl w:val="1"/>
+          <w:numId w:val="16"/>
+        </w:numPr>
+        <w:rPr>
+          <w:i/>
+        </w:rPr>
+      </w:pPr>
+      <w:r>
+        <w:t xml:space="preserve">Vajuta </w:t>
+      </w:r>
+      <w:r>
+        <w:rPr>
+          <w:i/>
+        </w:rPr>
+        <w:t>Close</w:t>
+      </w:r>
+      <w:r>
+        <w:t xml:space="preserve">, </w:t>
+      </w:r>
+      <w:r>
+        <w:rPr>
+          <w:i/>
+        </w:rPr>
+        <w:t>OK</w:t>
+      </w:r>
+    </w:p>
+    <w:p>
+      <w:pPr>
+        <w:pStyle w:val="ListParagraph"/>
+        <w:numPr>
+          <w:ilvl w:val="0"/>
+          <w:numId w:val="16"/>
+        </w:numPr>
+      </w:pPr>
+      <w:r>
+        <w:t>DHS serveri HTTPS sertifikaat peab olema kasutaja arvutis usaldatud Internet Exploreri poolt</w:t>
+      </w:r>
+    </w:p>
+    <w:p>
+      <w:pPr>
+        <w:pStyle w:val="ListParagraph"/>
+        <w:numPr>
+          <w:ilvl w:val="1"/>
+          <w:numId w:val="16"/>
+        </w:numPr>
+      </w:pPr>
+      <w:r>
+        <w:t>Lahendus 1: Signeerida DHS serveri HTTPS sertifikaat usaldatud juursertifitseerija poolt.</w:t>
+      </w:r>
+    </w:p>
+    <w:p>
+      <w:pPr>
+        <w:pStyle w:val="ListParagraph"/>
+        <w:numPr>
+          <w:ilvl w:val="1"/>
+          <w:numId w:val="16"/>
+        </w:numPr>
+      </w:pPr>
+      <w:r>
+        <w:t>Lahendus 2: Kui DHS serveri HTTPS sertifikaat on signeeritud juursertifitseerija poolt, mis ei ole kasutaja arvutis usaldatud, siis paigaldada see juursertifikaat kasutaja arvutis Internet Explorer brauserisse (näiteks Andmevara puhul http://it.andmevara.ee/avhosting.crt)</w:t>
+      </w:r>
+    </w:p>
+    <w:p>
+      <w:pPr>
+        <w:pStyle w:val="ListParagraph"/>
+        <w:numPr>
+          <w:ilvl w:val="1"/>
+          <w:numId w:val="16"/>
+        </w:numPr>
+      </w:pPr>
+      <w:r>
+        <w:t>Lahendus 3: Paigaldada DHS serveri HTTPS sertifikaat kasutaja arvutis Internet Explorer brauserisse. Selleks tuleb:</w:t>
+      </w:r>
+    </w:p>
+    <w:p>
+      <w:pPr>
+        <w:pStyle w:val="ListParagraph"/>
+        <w:numPr>
+          <w:ilvl w:val="2"/>
+          <w:numId w:val="16"/>
+        </w:numPr>
+      </w:pPr>
+      <w:r>
+        <w:t>Käivita Internet Explorer administraatori õigustes (</w:t>
+      </w:r>
+      <w:r>
+        <w:rPr>
+          <w:i/>
+        </w:rPr>
+        <w:t>Run as Administrator</w:t>
+      </w:r>
+      <w:r>
+        <w:t>)</w:t>
+      </w:r>
+    </w:p>
+    <w:p>
+      <w:pPr>
+        <w:pStyle w:val="ListParagraph"/>
+        <w:numPr>
+          <w:ilvl w:val="2"/>
+          <w:numId w:val="16"/>
+        </w:numPr>
+      </w:pPr>
+      <w:r>
+        <w:t>Mine DHS rakenduse lehele, IE peaks ütlema et „</w:t>
+      </w:r>
+      <w:r>
+        <w:rPr>
+          <w:i/>
+        </w:rPr>
+        <w:t>There is a problem with this website’s security certificate.</w:t>
+      </w:r>
+      <w:r>
+        <w:t>“, vajuta „</w:t>
+      </w:r>
+      <w:r>
+        <w:rPr>
+          <w:i/>
+        </w:rPr>
+        <w:t>Continue to this website (not recommended).“</w:t>
+      </w:r>
+      <w:r>
+        <w:t>, aadressiriba peaks olema punane</w:t>
+      </w:r>
+    </w:p>
+    <w:p>
+      <w:pPr>
+        <w:pStyle w:val="ListParagraph"/>
+        <w:numPr>
+          <w:ilvl w:val="2"/>
+          <w:numId w:val="16"/>
+        </w:numPr>
+      </w:pPr>
+      <w:r>
+        <w:t>Vajuta aadressiriba paremas ääres nupule „</w:t>
+      </w:r>
+      <w:r>
+        <w:rPr>
+          <w:i/>
+        </w:rPr>
+        <w:t>Certificate Error“</w:t>
+      </w:r>
+      <w:r>
+        <w:t>, vajuta „</w:t>
+      </w:r>
+      <w:r>
+        <w:rPr>
+          <w:i/>
+        </w:rPr>
+        <w:t>View certificates</w:t>
+      </w:r>
+      <w:r>
+        <w:t>“</w:t>
+      </w:r>
+    </w:p>
+    <w:p>
+      <w:pPr>
+        <w:pStyle w:val="ListParagraph"/>
+        <w:numPr>
+          <w:ilvl w:val="2"/>
+          <w:numId w:val="16"/>
+        </w:numPr>
+      </w:pPr>
+      <w:r>
+        <w:t>Vajuta „</w:t>
+      </w:r>
+      <w:r>
+        <w:rPr>
+          <w:i/>
+        </w:rPr>
+        <w:t>Install Certificate...“</w:t>
+      </w:r>
+      <w:r>
+        <w:t xml:space="preserve"> ja „</w:t>
+      </w:r>
+      <w:r>
+        <w:rPr>
+          <w:i/>
+        </w:rPr>
+        <w:t>Next &gt;</w:t>
+      </w:r>
+      <w:r>
+        <w:t>“</w:t>
+      </w:r>
+    </w:p>
+    <w:p>
+      <w:pPr>
+        <w:pStyle w:val="ListParagraph"/>
+        <w:numPr>
+          <w:ilvl w:val="2"/>
+          <w:numId w:val="16"/>
+        </w:numPr>
+      </w:pPr>
+      <w:r>
+        <w:t>Vali „</w:t>
+      </w:r>
+      <w:r>
+        <w:rPr>
+          <w:i/>
+        </w:rPr>
+        <w:t>Place all certificates in the following store“</w:t>
+      </w:r>
+      <w:r>
+        <w:t xml:space="preserve"> ja vajuta „</w:t>
+      </w:r>
+      <w:r>
+        <w:rPr>
+          <w:i/>
+        </w:rPr>
+        <w:t>Browse...</w:t>
+      </w:r>
+      <w:r>
+        <w:t>“</w:t>
+      </w:r>
+    </w:p>
+    <w:p>
+      <w:pPr>
+        <w:pStyle w:val="ListParagraph"/>
+        <w:numPr>
+          <w:ilvl w:val="2"/>
+          <w:numId w:val="16"/>
+        </w:numPr>
+      </w:pPr>
+      <w:r>
+        <w:t>Vali „</w:t>
+      </w:r>
+      <w:r>
+        <w:rPr>
+          <w:i/>
+        </w:rPr>
+        <w:t>Trusted Root Certification Authorities“</w:t>
+      </w:r>
+      <w:r>
+        <w:t xml:space="preserve"> ja vajuta „</w:t>
+      </w:r>
+      <w:r>
+        <w:rPr>
+          <w:i/>
+        </w:rPr>
+        <w:t>OK</w:t>
+      </w:r>
+      <w:r>
+        <w:t>“</w:t>
+      </w:r>
+    </w:p>
+    <w:p>
+      <w:pPr>
+        <w:pStyle w:val="ListParagraph"/>
+        <w:numPr>
+          <w:ilvl w:val="2"/>
+          <w:numId w:val="16"/>
+        </w:numPr>
+      </w:pPr>
+      <w:r>
+        <w:lastRenderedPageBreak/>
+        <w:t>Vajuta „</w:t>
+      </w:r>
+      <w:r>
+        <w:rPr>
+          <w:i/>
+        </w:rPr>
+        <w:t>Next &gt;“</w:t>
+      </w:r>
+      <w:r>
+        <w:t xml:space="preserve"> ja „</w:t>
+      </w:r>
+      <w:r>
+        <w:rPr>
+          <w:i/>
+        </w:rPr>
+        <w:t>Finish</w:t>
+      </w:r>
+      <w:r>
+        <w:t>“</w:t>
+      </w:r>
+    </w:p>
+    <w:p>
+      <w:pPr>
+        <w:pStyle w:val="ListParagraph"/>
+        <w:numPr>
+          <w:ilvl w:val="2"/>
+          <w:numId w:val="16"/>
+        </w:numPr>
+      </w:pPr>
+      <w:r>
+        <w:t>Küsitakse „</w:t>
+      </w:r>
+      <w:r>
+        <w:rPr>
+          <w:i/>
+        </w:rPr>
+        <w:t>Do you want to install this certificate?“</w:t>
+      </w:r>
+      <w:r>
+        <w:t>, vajuta „</w:t>
+      </w:r>
+      <w:r>
+        <w:rPr>
+          <w:i/>
+        </w:rPr>
+        <w:t>Yes</w:t>
+      </w:r>
+      <w:r>
+        <w:t>“, vajuta „</w:t>
+      </w:r>
+      <w:r>
+        <w:rPr>
+          <w:i/>
+        </w:rPr>
+        <w:t>OK</w:t>
+      </w:r>
+      <w:r>
+        <w:t>“</w:t>
+      </w:r>
+    </w:p>
+    <w:p>
+      <w:pPr>
+        <w:pStyle w:val="ListParagraph"/>
+        <w:numPr>
+          <w:ilvl w:val="2"/>
+          <w:numId w:val="16"/>
+        </w:numPr>
+      </w:pPr>
+      <w:r>
+        <w:t>Vajuta „</w:t>
+      </w:r>
+      <w:r>
+        <w:rPr>
+          <w:i/>
+        </w:rPr>
+        <w:t>OK</w:t>
+      </w:r>
+      <w:r>
+        <w:t>“</w:t>
+      </w:r>
+    </w:p>
+    <w:p>
+      <w:pPr>
+        <w:pStyle w:val="ListParagraph"/>
+        <w:numPr>
+          <w:ilvl w:val="0"/>
+          <w:numId w:val="16"/>
+        </w:numPr>
+      </w:pPr>
+      <w:r>
+        <w:t>Kui fail avaneb Internet Exploreri akna sees (näiteks Office 2002 puhul), siis tuleks failid panna avanema uues aknas:</w:t>
+      </w:r>
+    </w:p>
+    <w:p>
+      <w:pPr>
+        <w:pStyle w:val="ListParagraph"/>
+        <w:numPr>
+          <w:ilvl w:val="1"/>
+          <w:numId w:val="16"/>
+        </w:numPr>
+      </w:pPr>
+      <w:r>
+        <w:t xml:space="preserve">Käivita Windows Explorer ja vali </w:t>
+      </w:r>
+      <w:r>
+        <w:rPr>
+          <w:i/>
+        </w:rPr>
+        <w:t>Tools</w:t>
+      </w:r>
+      <w:r>
+        <w:t xml:space="preserve"> -&gt; </w:t>
+      </w:r>
+      <w:r>
+        <w:rPr>
+          <w:i/>
+        </w:rPr>
+        <w:t>Folder Options</w:t>
+      </w:r>
+      <w:r>
+        <w:t xml:space="preserve"> -&gt; </w:t>
+      </w:r>
+      <w:r>
+        <w:rPr>
+          <w:i/>
+        </w:rPr>
+        <w:t>File Types</w:t>
+      </w:r>
+    </w:p>
+    <w:p>
+      <w:pPr>
+        <w:pStyle w:val="ListParagraph"/>
+        <w:numPr>
+          <w:ilvl w:val="1"/>
+          <w:numId w:val="16"/>
+        </w:numPr>
+      </w:pPr>
+      <w:r>
+        <w:t xml:space="preserve">Iga DHS-is muutmiseks avatava faili tüübi kohta (RTF, DOC, DOCX, XLS, XLSX, jne) valida </w:t>
+      </w:r>
+      <w:r>
+        <w:rPr>
+          <w:i/>
+        </w:rPr>
+        <w:t>Advanced</w:t>
+      </w:r>
+      <w:r>
+        <w:t xml:space="preserve"> ja eemaldada linnuke </w:t>
+      </w:r>
+      <w:r>
+        <w:rPr>
+          <w:i/>
+        </w:rPr>
+        <w:t>Browse in same window</w:t>
+      </w:r>
+      <w:r>
+        <w:t xml:space="preserve"> eest</w:t>
+      </w:r>
+    </w:p>
+    <w:p/>
+    <w:p>
+      <w:pPr>
+        <w:pStyle w:val="Heading3"/>
+      </w:pPr>
+      <w:r>
+        <w:t>Single Sign-On (SSO)</w:t>
+      </w:r>
+    </w:p>
+    <w:p>
+      <w:r>
+        <w:t>Kui kasutaja on logitud sisse Windowsi domeeni, siis on võimalik Signle Sign-On funktsionaalsus – kui kasutaja läheb DHS rakenduse veebilehele, siis ei näidata talle sisselogimislehte, vaid sisselogimine toimub automaatselt (brauser edastab autentimisvõtmed ning kasutaja näeb juba DHS lehte, kus ta on sisse logitud). Selleks, et Single Sign-On töötaks, tuleb:</w:t>
+      </w:r>
+    </w:p>
+    <w:p>
+      <w:pPr>
+        <w:pStyle w:val="ListParagraph"/>
+        <w:numPr>
+          <w:ilvl w:val="0"/>
+          <w:numId w:val="17"/>
+        </w:numPr>
+      </w:pPr>
+      <w:r>
+        <w:t>Kui kasutatakse Internet Explorerit, siis</w:t>
+      </w:r>
+    </w:p>
+    <w:p>
+      <w:pPr>
+        <w:pStyle w:val="ListParagraph"/>
+        <w:numPr>
+          <w:ilvl w:val="1"/>
+          <w:numId w:val="17"/>
+        </w:numPr>
+      </w:pPr>
+      <w:r>
+        <w:t>Tools -&gt; Internet Options -&gt; Advanced -&gt; Enable Integrated Windows Authentication peab olema sisse lülitatud</w:t>
+      </w:r>
+    </w:p>
+    <w:p>
+      <w:pPr>
+        <w:pStyle w:val="ListParagraph"/>
+        <w:numPr>
+          <w:ilvl w:val="1"/>
+          <w:numId w:val="17"/>
+        </w:numPr>
+      </w:pPr>
+      <w:r>
+        <w:t xml:space="preserve">DHS serveri URL (https://dhs.example.com) peab olema kasutaja arvutis Internet Exploreri seadetes </w:t>
+      </w:r>
+      <w:r>
+        <w:t>Trusted</w:t>
+      </w:r>
+      <w:r>
+        <w:t xml:space="preserve"> Sites nimekirjas – sama mis punkt 9.3.1</w:t>
+      </w:r>
+    </w:p>
+    <w:p>
+      <w:pPr>
+        <w:pStyle w:val="ListParagraph"/>
+        <w:numPr>
+          <w:ilvl w:val="1"/>
+          <w:numId w:val="17"/>
+        </w:numPr>
+      </w:pPr>
+      <w:r>
+        <w:rPr>
+          <w:i/>
+        </w:rPr>
+        <w:t>Tools</w:t>
+      </w:r>
+      <w:r>
+        <w:t xml:space="preserve"> -&gt; </w:t>
+      </w:r>
+      <w:r>
+        <w:rPr>
+          <w:i/>
+        </w:rPr>
+        <w:t>Internet Options</w:t>
+      </w:r>
+      <w:r>
+        <w:t xml:space="preserve"> -&gt; </w:t>
+      </w:r>
+      <w:r>
+        <w:rPr>
+          <w:i/>
+        </w:rPr>
+        <w:t>Security</w:t>
+      </w:r>
+      <w:r>
+        <w:t xml:space="preserve"> -&gt; </w:t>
+      </w:r>
+      <w:r>
+        <w:rPr>
+          <w:i/>
+        </w:rPr>
+        <w:t>Trusted sites</w:t>
+      </w:r>
+      <w:r>
+        <w:t xml:space="preserve"> -&gt; </w:t>
+      </w:r>
+      <w:r>
+        <w:rPr>
+          <w:i/>
+        </w:rPr>
+        <w:t>Custom level</w:t>
+      </w:r>
+      <w:r>
+        <w:t xml:space="preserve"> -&gt; </w:t>
+      </w:r>
+      <w:r>
+        <w:rPr>
+          <w:i/>
+        </w:rPr>
+        <w:t>User authentication</w:t>
+      </w:r>
+      <w:r>
+        <w:t xml:space="preserve"> -&gt; </w:t>
+      </w:r>
+      <w:r>
+        <w:rPr>
+          <w:i/>
+        </w:rPr>
+        <w:t>Logon</w:t>
+      </w:r>
+      <w:r>
+        <w:t xml:space="preserve"> valikuks peab olema </w:t>
+      </w:r>
+      <w:r>
+        <w:rPr>
+          <w:i/>
+        </w:rPr>
+        <w:t xml:space="preserve">Automatic logon </w:t>
+      </w:r>
+      <w:r>
+        <w:rPr>
+          <w:i/>
+        </w:rPr>
+        <w:t>with current user name and password</w:t>
+      </w:r>
+    </w:p>
+    <w:p>
+      <w:pPr>
+        <w:pStyle w:val="ListParagraph"/>
+        <w:numPr>
+          <w:ilvl w:val="0"/>
+          <w:numId w:val="17"/>
+        </w:numPr>
+      </w:pPr>
+      <w:r>
+        <w:t>Kui kasutatakse Mozilla Firefox brauserit, siis</w:t>
+      </w:r>
+    </w:p>
+    <w:p>
+      <w:pPr>
+        <w:pStyle w:val="ListParagraph"/>
+        <w:numPr>
+          <w:ilvl w:val="1"/>
+          <w:numId w:val="17"/>
+        </w:numPr>
+      </w:pPr>
+      <w:r>
+        <w:t>about:config parameetrite nimekirjas tuleb network.negotiate-auth.trusted-uris parameetri väärtuseks panna dhs.example.com</w:t>
+      </w:r>
+    </w:p>
+    <w:p/>
+    <w:p>
+      <w:pPr>
+        <w:pStyle w:val="Heading3"/>
+      </w:pPr>
+      <w:r>
+        <w:t>E-mailide liidestus (IMAP)</w:t>
+      </w:r>
+    </w:p>
+    <w:p>
+      <w:r>
+        <w:t>Selleks, et kasutaja saaks e-maile lohistada postkastist DHS’i, tuleb kasutaja arvutisse paigaldatud Microsoft Outlook 2007 seadistada vastavalt dokumendis „Administraatori juhis“ toodud peatükile „Outlooki seadistamine“.</w:t>
+      </w:r>
+    </w:p>
+    <w:p>
+      <w:r>
+        <w:t>DHS toetab e-maile vormingutes „Plain Text“ ja „HTML“. E-mailid vormingus „Rich Text“ ei ole toetatud. Kui lohistada „Rich Text“ vormingus e-mail DHS’i, siis DHS’is tekib kirja sisu faili asemel fail winmail.dat.</w:t>
+      </w:r>
+    </w:p>
+    <w:p/>
+    <w:p>
+      <w:pPr>
+        <w:pStyle w:val="Heading3"/>
+      </w:pPr>
+      <w:r>
+        <w:t>PDF’ide kuvamine veebilehe sees</w:t>
+      </w:r>
+    </w:p>
+    <w:p>
+      <w:r>
+        <w:t>E-arve juures on võimalus kuvada PDF faili veebilehe sees. Selleks peab olema kasutaja arvutis paigaldatud brauserisse PDF lugeja plugin.</w:t>
+      </w:r>
+    </w:p>
+    <w:p>
+      <w:r>
+        <w:t>Kui brauseris PDF lugeja pluginat ei ole paigaldatud, siis PDF faili veebilehe sees kuvamise asemel pakutakse PDF faili allalaadimiseks.</w:t>
+      </w:r>
+    </w:p>
+    <w:p>
+      <w:r>
+        <w:t xml:space="preserve">Kui soovitakse PDF faili veebilehe sees kuvamiseks kasutada Adobe Reader PDF lugejat, siis peab selle paigaldama kasutaja arvutisse. Adobe Reader 10 paigaldamisel paigaldatakse PDF lugeja plugin nii Internet Explorer kui ka Firefox brauserite jaoks automaatselt ning vaikimisi on Adobe Reader seadetes sisse lülitatud </w:t>
+      </w:r>
+      <w:r>
+        <w:rPr>
+          <w:i/>
+        </w:rPr>
+        <w:t>Display PDF in browser</w:t>
+      </w:r>
+      <w:r>
+        <w:t xml:space="preserve"> seade.</w:t>
+      </w:r>
+    </w:p>
+    <w:p/>
+    <w:p>
+      <w:pPr>
+        <w:pStyle w:val="Heading2"/>
+      </w:pPr>
+      <w:r>
+        <w:t>Probleemid</w:t>
+      </w:r>
+    </w:p>
+    <w:p/>
+    <w:p>
+      <w:pPr>
+        <w:pStyle w:val="Heading3"/>
+      </w:pPr>
+      <w:r>
+        <w:t>Veateade „ObjID already in use“ või “java.net.UnknownHostException: basename”</w:t>
+      </w:r>
+    </w:p>
+    <w:p>
+      <w:r>
+        <w:t>Kui DHS rakenduse käivitamine ebaõnnestub veateatega</w:t>
+      </w:r>
+    </w:p>
+    <w:p>
+      <w:pPr>
+        <w:rPr>
+          <w:i/>
+        </w:rPr>
+      </w:pPr>
+      <w:r>
+        <w:rPr>
+          <w:i/>
+        </w:rPr>
+        <w:lastRenderedPageBreak/>
+        <w:t>java.rmi.server.ExportException: internal error: ObjID already in use</w:t>
+      </w:r>
+    </w:p>
+    <w:p>
+      <w:r>
+        <w:t>või veateatega</w:t>
+      </w:r>
+    </w:p>
+    <w:p>
+      <w:r>
+        <w:rPr>
+          <w:i/>
+        </w:rPr>
+        <w:t>java.net.UnknownHostException: basename</w:t>
+      </w:r>
+    </w:p>
+    <w:p>
+      <w:r>
+        <w:t>siis peaks kontrollima, et masina täisdomeeninimi (FQDN) vastaks tema võrguliidese IP aadressile ja vastupidi.</w:t>
+      </w:r>
+    </w:p>
+    <w:p>
+      <w:pPr>
+        <w:pStyle w:val="ListParagraph"/>
+        <w:numPr>
+          <w:ilvl w:val="0"/>
+          <w:numId w:val="7"/>
+        </w:numPr>
+      </w:pPr>
+      <w:r>
+        <w:t>Kontrollige, et käsu „hostname -f“ väljastatud domeeninimi lahenduks IP aadressiks, mis on masina küljes oleval võrguliidesel.</w:t>
+      </w:r>
+    </w:p>
+    <w:p>
+      <w:pPr>
+        <w:pStyle w:val="ListParagraph"/>
+        <w:numPr>
+          <w:ilvl w:val="0"/>
+          <w:numId w:val="7"/>
+        </w:numPr>
+      </w:pPr>
+      <w:r>
+        <w:t>Kontrollige, et sama IP aadress lahenduks tagasi „hostname -f“ väljastatud domeeninimeks.</w:t>
+      </w:r>
+    </w:p>
+    <w:p/>
+    <w:p>
+      <w:pPr>
+        <w:pStyle w:val="Heading3"/>
+      </w:pPr>
+      <w:r>
+        <w:t>Andmekausta ja andmebaasi sisu mittevastavus</w:t>
+      </w:r>
+    </w:p>
+    <w:p>
+      <w:r>
+        <w:t>Kui DHS rakenduse käivitamine ebaõnnestub ja veateadetes esineb mõni järgnevatest:</w:t>
+      </w:r>
+    </w:p>
+    <w:p>
+      <w:pPr>
+        <w:rPr>
+          <w:i/>
+        </w:rPr>
+      </w:pPr>
+      <w:r>
+        <w:rPr>
+          <w:i/>
+        </w:rPr>
+        <w:t>SISU TERVIKLIKKUSE VIGA: Hoidla indekseid X ei leitud.</w:t>
+      </w:r>
+    </w:p>
+    <w:p>
+      <w:pPr>
+        <w:rPr>
+          <w:i/>
+        </w:rPr>
+      </w:pPr>
+      <w:r>
+        <w:rPr>
+          <w:i/>
+        </w:rPr>
+        <w:t>SISU TERVIKLIKKUSE VIGA: Sisu hoidlas ei leitud süsteemset sisu.</w:t>
+      </w:r>
+    </w:p>
+    <w:p>
+      <w:r>
+        <w:rPr>
+          <w:i/>
+        </w:rPr>
+        <w:t>Veendu, et ’dir.root=/home/dhs/data’ tunnus osutab andmete õigele kohale.</w:t>
+      </w:r>
+    </w:p>
+    <w:p>
+      <w:r>
+        <w:t>siis peaks kontrollima, et andmekausta ja andmebaasi sisu vastaksid üksteisele. DHS rakenduse haldamisel tuleb pidada meeles seda, et andmebaasi sisu (rakenduse seadistusfailis db.* seadetega viidatud) ja andmekataloogi sisu (dir.root seadega viidatud) käivad üksteisega koos. Sellest lähtuvalt tuleb järgida järgnevaid põhimõtteid:</w:t>
+      </w:r>
+    </w:p>
+    <w:p>
+      <w:pPr>
+        <w:pStyle w:val="ListParagraph"/>
+        <w:numPr>
+          <w:ilvl w:val="0"/>
+          <w:numId w:val="7"/>
+        </w:numPr>
+      </w:pPr>
+      <w:r>
+        <w:t>Varundamisel tuleb varundada mõlemat korraga – nii andmebaasi kui ka andmekausta sisu.</w:t>
+      </w:r>
+    </w:p>
+    <w:p>
+      <w:pPr>
+        <w:pStyle w:val="ListParagraph"/>
+        <w:numPr>
+          <w:ilvl w:val="0"/>
+          <w:numId w:val="7"/>
+        </w:numPr>
+      </w:pPr>
+      <w:r>
+        <w:t>Kui soovitakse rakenduse andmed kustutada (nullist alustada), siis tuleb mõlema sisu korraga kustutada; kui kustutada üks, aga mitte teine, tuleb ülalmainitud veateade.</w:t>
+      </w:r>
+    </w:p>
+    <w:p/>
+    <w:p>
+      <w:pPr>
+        <w:pStyle w:val="Heading3"/>
+      </w:pPr>
+      <w:r>
+        <w:t>Veateade „Illegal key size“</w:t>
+      </w:r>
+    </w:p>
+    <w:p>
+      <w:r>
+        <w:t>Kui DHS serveris ei ole Sun JDK juurde paigaldatud Java Cryptography Extension (JCE) Unlimited Strength Jurisdiction Policy Files 6, siis esimene kord kui rakenduses üritatakse sooritada tegevust, mis on seotud digiallkirjastamisega, tuleb rakenduse logisse veateade</w:t>
+      </w:r>
+      <w:r>
+        <w:br/>
+      </w:r>
+      <w:r>
+        <w:rPr>
+          <w:i/>
+        </w:rPr>
+        <w:t>java.io.IOException: exception decrypting data - java.security.InvalidKeyException: Illegal key size</w:t>
+      </w:r>
+      <w:r>
+        <w:br/>
+        <w:t>ning sõltuvalt sellest, mis see esimene tegevus oli:</w:t>
+      </w:r>
+    </w:p>
+    <w:p>
+      <w:pPr>
+        <w:pStyle w:val="ListParagraph"/>
+        <w:numPr>
+          <w:ilvl w:val="0"/>
+          <w:numId w:val="7"/>
+        </w:numPr>
+        <w:jc w:val="left"/>
+      </w:pPr>
+      <w:r>
+        <w:t xml:space="preserve">Kui esimeseks tegevuseks oli, et kasutaja üritas digiallkirjastada, siis digiallkirjastamine ebaõnnestub ja kasutajale tuleb veateade: </w:t>
+      </w:r>
+      <w:r>
+        <w:rPr>
+          <w:i/>
+        </w:rPr>
+        <w:t>Allkirjastamine ebaõnnestus: ERROR: 67 ERROR: 67java.io.IOException; nested exception is: java.io.IOException: exception decrypting data - java.security.InvalidKeyException: Illegal key size</w:t>
+      </w:r>
+    </w:p>
+    <w:p>
+      <w:pPr>
+        <w:pStyle w:val="ListParagraph"/>
+        <w:numPr>
+          <w:ilvl w:val="0"/>
+          <w:numId w:val="7"/>
+        </w:numPr>
+      </w:pPr>
+      <w:r>
+        <w:t>Kui esimeseks tegevuseks oli sisenemine sellise dokumendi ekraanile, mille failide blokis sisaldub .ddoc fail, siis kasutajale veateadet ei kuvata, vaid .ddoc faili detailinfot ei näidata.</w:t>
+      </w:r>
+    </w:p>
+    <w:p>
+      <w:r>
+        <w:t>Järgnevate digiallkirjastamisega seotud tegevuste puhul tulevad juba teistsugused veateated, aga reaalne viga on ikkagi käesolevas probleemis.</w:t>
+      </w:r>
+    </w:p>
+    <w:p/>
+    <w:p>
+      <w:pPr>
+        <w:pStyle w:val="Heading3"/>
+      </w:pPr>
+      <w:r>
+        <w:t>Ebasobiv juurdepääsutõend digiallkirjastamiseks</w:t>
+      </w:r>
+    </w:p>
+    <w:p>
+      <w:r>
+        <w:t>Kui digiallkirjastmiseks kasutatakse juurdepääsutõendit ja Sertifitseerimiskeskuse server keeldub OCSP päringust (näiteks on juurdepääsutõend aegunud), siis kasutajale kuvatakse digiallkirjastamisel, pärast PIN2 sisestamist, veateade: Allkirjastamine ebaõnnestus: OCSP response unsuccessful!</w:t>
+      </w:r>
+    </w:p>
+    <w:p>
+      <w:r>
+        <w:t>Rakenduse logisse tuleb samuti veateade: ERROR: 69 - OCSP response unsuccessfull!</w:t>
+      </w:r>
+    </w:p>
+    <w:p/>
+    <w:p>
+      <w:pPr>
+        <w:pStyle w:val="Heading3"/>
+      </w:pPr>
+      <w:r>
+        <w:lastRenderedPageBreak/>
+        <w:t>Veateade „OutOfMemoryError“</w:t>
+      </w:r>
+    </w:p>
+    <w:p>
+      <w:r>
+        <w:t>Kui rakenduse töö ajal tekib OutOfMemoryError, siis kindlasti peab koheselt Java virtuaalmasinat restartima, s.t. Tomcat’i sulgema ning uuesti käivitama – muidu võib rakendus jääda vigasesse seisu! Selle jaoks on tungivalt soovitav seadistada Java virtuaalmasina poolt fataalse vea puhul käivitatav skript, mis teavitaks süsteemiadministraatorit ning teeks Tomcat’i automaatse taaskäivitamise – vt. peatükk 4, alampeatükk Tomcat, punkt 6.</w:t>
+      </w:r>
+    </w:p>
+    <w:p/>
+    <w:p>
+      <w:pPr>
+        <w:pStyle w:val="Heading3"/>
+      </w:pPr>
+      <w:r>
+        <w:t>Enne DHS-i sisselogimist kuvab Internet Explorer kasutajanime-parooli küsimise akna</w:t>
+      </w:r>
+    </w:p>
+    <w:p>
+      <w:r>
+        <w:t xml:space="preserve">Kui soovitakse siseneda DHS rakendusse, minnakse Internet Exploreris aadressile https://dhs.example.com ning Internet Explorer kuvab eraldi kasutajanime-parooli küsimise akna, siis on teostamata punkt 9.3.1 (DHS URLi lisamine Internet Exploreris </w:t>
+      </w:r>
+      <w:r>
+        <w:t>Trusted</w:t>
+      </w:r>
+      <w:r>
+        <w:t xml:space="preserve"> Sites nimekirja). Kui see punkt teostada, siis Internet Explorer ei kuva eraldi kasutajanime-parooli küsimise akent. Infoks: selles aknas kasutajanime ja parooli sisestamisest ei ole kasu, pärast seda akent kuvatakse ikkagi tavapärane CAS rakenduse sisselogimisleht.</w:t>
+      </w:r>
+    </w:p>
+    <w:p/>
+    <w:p>
+      <w:pPr>
+        <w:pStyle w:val="Heading3"/>
+      </w:pPr>
+      <w:r>
+        <w:t>Microsoft Office 2002 avab WebDAV kaudu faili kirjutuskaitsega (</w:t>
+      </w:r>
+      <w:r>
+        <w:rPr>
+          <w:i/>
+        </w:rPr>
+        <w:t>read-only</w:t>
+      </w:r>
+      <w:r>
+        <w:t>) kui failinimes on täpitähti</w:t>
+      </w:r>
+    </w:p>
+    <w:p>
+      <w:r>
+        <w:t>Kui kasutaja arvutis on paigaldatud Microsoft Office 2002 ja DHS rakenduses avatakse muutmiseks fail, mille nimes esineb mitte-ASCII sümboleid, siis avaneb fail kirjutuskaitsega ning failis tehtavaid muudatusi ei ole võimalik DHS-i tagasi salvestada. Kui failinimi koosneb ainult ASCII sümbolitest, siis avaneb fail muutmiseks ning muudatused on võimalik DHS-i tagasi salvestada. Lahenduseks on kasutaja arvutis Microsoft Office uuendamine Office 2003 või uuema peale.</w:t>
+      </w:r>
+    </w:p>
+    <w:p/>
+    <w:p>
+      <w:pPr>
+        <w:pStyle w:val="Heading3"/>
+        <w:numPr>
+          <w:ilvl w:val="1"/>
+          <w:numId w:val="1"/>
+        </w:numPr>
+      </w:pPr>
+      <w:r>
+        <w:t>E-mailide liidestuse (IMAP) kaudu kirja lohistamisel DHS’i tekib kirja sisu asemel fail winmail.dat</w:t>
+      </w:r>
+    </w:p>
+    <w:p>
+      <w:r>
+        <w:t>DHS toetab e-maile vormingutes „Plain Text“ ja „HTML“. E-mailid vormingus „Rich Text“ ei ole toetatud. Kui lohistada „Rich Text“ vormingus e-mail DHS’i, siis DHS’is tekib kirja sisu faili asemel fail winmail.dat.</w:t>
+      </w:r>
+    </w:p>
+    <w:p/>
+    <w:p>
+      <w:pPr>
+        <w:pStyle w:val="Heading3"/>
+      </w:pPr>
+      <w:r>
+        <w:t>Dokumendi väljasaatmisel veateade „Dokumendi välja saatmine ebaõnnestus!“</w:t>
+      </w:r>
+    </w:p>
+    <w:p>
+      <w:r>
+        <w:t xml:space="preserve">Kui dokumendi väljasaatmisel tuleb veateade „Dokumendi välja saatmine ebaõnnestus!“ ning kui DHS rakenduse logis on veateade </w:t>
+      </w:r>
+      <w:r>
+        <w:rPr>
+          <w:i/>
+        </w:rPr>
+        <w:t>com.sun.mail.smtp.SMTPSendFailedException: 552 4.3.1 Message size exceeds fixed maximum message size</w:t>
+      </w:r>
+      <w:r>
+        <w:t xml:space="preserve"> (teate täpne sõnastus võib sõltuvalt e-maili serverist erineda), siis see tähendab et e-maili server keeldub sellise suurusega kirja edastamast. Palun järgida punktis 5.1 alampunkti mail.host juures kirjeldatud juhiseid.</w:t>
+      </w:r>
+    </w:p>
+    <w:p/>
+    <w:p>
+      <w:pPr>
+        <w:pStyle w:val="Heading3"/>
+      </w:pPr>
+      <w:r>
+        <w:t>DHS rakenduses tegevused hanguvad</w:t>
+      </w:r>
+    </w:p>
+    <w:p>
+      <w:r>
+        <w:t>Kui DHS rakenduses tegevused hanguvad (jäävad pikaks ajaks ootama ja ei lõpe edukalt), siis peab kontrollima järgnevat:</w:t>
+      </w:r>
+    </w:p>
+    <w:p>
+      <w:pPr>
+        <w:pStyle w:val="ListParagraph"/>
+        <w:numPr>
+          <w:ilvl w:val="0"/>
+          <w:numId w:val="24"/>
+        </w:numPr>
+      </w:pPr>
+      <w:r>
+        <w:t>Kas OpenOffice protsess (soffice) on kokku jooksnud (näiteks võtab 100% CPU pidevalt)? Kui jah, siis peab OpenOffice protsessi seiskama ja taaskäivitama samade võtmetega.</w:t>
+      </w:r>
+    </w:p>
+    <w:p>
+      <w:pPr>
+        <w:pStyle w:val="ListParagraph"/>
+        <w:numPr>
+          <w:ilvl w:val="0"/>
+          <w:numId w:val="24"/>
+        </w:numPr>
+      </w:pPr>
+      <w:r>
+        <w:t>Kas Tomcat Java protsess on kokku jooksnud?</w:t>
+      </w:r>
+    </w:p>
+    <w:p>
+      <w:pPr>
+        <w:pStyle w:val="ListParagraph"/>
+        <w:numPr>
+          <w:ilvl w:val="0"/>
+          <w:numId w:val="24"/>
+        </w:numPr>
+      </w:pPr>
+      <w:r>
+        <w:t>Kas PostgreSQL andmebaasiserver on kokku jooksnud?</w:t>
+      </w:r>
+    </w:p>
+    <w:p/>
+    <w:p>
+      <w:pPr>
+        <w:pStyle w:val="Heading3"/>
+      </w:pPr>
+      <w:r>
+        <w:lastRenderedPageBreak/>
+        <w:t>DVK kaudu välja saadetud dokumendi staatus ei muutu ning DVK kaudu ei saa vastu võtta andmeid</w:t>
+      </w:r>
+    </w:p>
+    <w:p>
+      <w:r>
+        <w:t>Kui:</w:t>
+      </w:r>
+    </w:p>
+    <w:p>
+      <w:pPr>
+        <w:pStyle w:val="ListParagraph"/>
+        <w:numPr>
+          <w:ilvl w:val="0"/>
+          <w:numId w:val="7"/>
+        </w:numPr>
+      </w:pPr>
+      <w:r>
+        <w:t>DVK kaudu välja saadetud dokument jõuab saajale kohale, aga DHS rakenduses näitab antud saatmise staatuseks jätkuvalt “saatmisel”</w:t>
+      </w:r>
+    </w:p>
+    <w:p>
+      <w:pPr>
+        <w:pStyle w:val="ListParagraph"/>
+        <w:numPr>
+          <w:ilvl w:val="0"/>
+          <w:numId w:val="7"/>
+        </w:numPr>
+      </w:pPr>
+      <w:r>
+        <w:t>DVK kaudu ei tule vastu</w:t>
+      </w:r>
+    </w:p>
+    <w:p>
+      <w:pPr>
+        <w:pStyle w:val="ListParagraph"/>
+        <w:numPr>
+          <w:ilvl w:val="0"/>
+          <w:numId w:val="7"/>
+        </w:numPr>
+      </w:pPr>
+      <w:r>
+        <w:t>Logi järgi on DVK päringud olnud edukad, veateateid ei ole</w:t>
+      </w:r>
+    </w:p>
+    <w:p>
+      <w:r>
+        <w:t>Siis peab kontrollima järgmist:</w:t>
+      </w:r>
+    </w:p>
+    <w:p>
+      <w:pPr>
+        <w:pStyle w:val="ListParagraph"/>
+        <w:numPr>
+          <w:ilvl w:val="0"/>
+          <w:numId w:val="28"/>
+        </w:numPr>
+      </w:pPr>
+      <w:r>
+        <w:t>Et alfresco-global.properties failis olev seade x-tee.id-code väärtus oleks korrektne (vt. peatükk 5.1 antud seade kirjeldus).</w:t>
+      </w:r>
+    </w:p>
+    <w:p>
+      <w:pPr>
+        <w:pStyle w:val="ListParagraph"/>
+        <w:numPr>
+          <w:ilvl w:val="0"/>
+          <w:numId w:val="28"/>
+        </w:numPr>
+      </w:pPr>
+      <w:r>
+        <w:t>Et eelmises punktis viidatud seades määratud isikukood oleks RIA juures vastava DVK keskkonna (toodang või test) juures vastava asutuse kohta lubatud isikukoodide nimekirjas.</w:t>
+      </w:r>
+    </w:p>
+    <w:p/>
+    <w:p>
+      <w:r>
+        <w:t>Kui antud punktid ei ole täidetud, siis võib esineda järgnev probleem:</w:t>
+      </w:r>
+    </w:p>
+    <w:p>
+      <w:pPr>
+        <w:pStyle w:val="ListParagraph"/>
+        <w:numPr>
+          <w:ilvl w:val="0"/>
+          <w:numId w:val="7"/>
+        </w:numPr>
+      </w:pPr>
+      <w:r>
+        <w:t>Käesolevast asutuse DHS’ist dokumenti üle DVK saates teise asutusse jõuab dokument teise asutusse kohale, aga käesoleva asutuse DHS’is jääb saatmisel staatusesse.</w:t>
+      </w:r>
+    </w:p>
+    <w:p>
+      <w:pPr>
+        <w:pStyle w:val="ListParagraph"/>
+        <w:numPr>
+          <w:ilvl w:val="0"/>
+          <w:numId w:val="7"/>
+        </w:numPr>
+      </w:pPr>
+      <w:r>
+        <w:t>Teisest asutusest saates dokumenti üle DVK käesoleva asutuse DHS’i ei jõua dokument käesoleva asutuse DHS’i kohale.</w:t>
+      </w:r>
+    </w:p>
+    <w:p>
+      <w:r>
+        <w:t>RIA kinnitas (seisuga 04.05.2011), et teatud DVK päringud ei toimi kui isikukood on mittelubatud: receiveDocuments, markDocumentsReceived, getSendStatus, changeOrganizationData. Sel juhul tagastavad need päringud tühja vastuse, mitte veateate. Järelikult ülejäänud päringud (näiteks sendDocuments jm) töötavad mittelubatud isikukoodiga.</w:t>
+      </w:r>
+    </w:p>
+    <w:p/>
+    <w:p>
+      <w:pPr>
+        <w:pStyle w:val="Heading2"/>
+      </w:pPr>
+      <w:r>
+        <w:t>Paki ehitamine lähtekoodist</w:t>
+      </w:r>
+    </w:p>
+    <w:p>
+      <w:r>
+        <w:t>Paki ehitamiseks lähtekoodist peab ehitamist teostavas masinas olema paigaldatud:</w:t>
+      </w:r>
+    </w:p>
+    <w:p>
+      <w:pPr>
+        <w:pStyle w:val="ListParagraph"/>
+        <w:numPr>
+          <w:ilvl w:val="0"/>
+          <w:numId w:val="7"/>
+        </w:numPr>
+      </w:pPr>
+      <w:r>
+        <w:t xml:space="preserve">Sun JDK 6 (versioon </w:t>
+      </w:r>
+      <w:r>
+        <w:rPr>
+          <w:szCs w:val="20"/>
+        </w:rPr>
+        <w:t>1.6.0_22 või uuem)</w:t>
+      </w:r>
+    </w:p>
+    <w:p>
+      <w:pPr>
+        <w:pStyle w:val="ListParagraph"/>
+        <w:numPr>
+          <w:ilvl w:val="0"/>
+          <w:numId w:val="7"/>
+        </w:numPr>
+      </w:pPr>
+      <w:r>
+        <w:t>Apache Ant 1.7.0 või uuem</w:t>
+      </w:r>
+    </w:p>
+    <w:p>
+      <w:pPr>
+        <w:pStyle w:val="ListParagraph"/>
+        <w:numPr>
+          <w:ilvl w:val="0"/>
+          <w:numId w:val="7"/>
+        </w:numPr>
+      </w:pPr>
+      <w:r>
+        <w:t>Apache Maven 3.0 või uuem</w:t>
+      </w:r>
+    </w:p>
+    <w:p/>
+    <w:p>
+      <w:r>
+        <w:t>Teostada DHS rakenduse ehitamine järgnevalt:</w:t>
+      </w:r>
+    </w:p>
+    <w:p>
+      <w:pPr>
+        <w:pStyle w:val="ListParagraph"/>
+        <w:numPr>
+          <w:ilvl w:val="0"/>
+          <w:numId w:val="25"/>
+        </w:numPr>
+      </w:pPr>
+      <w:r>
+        <w:t>Liikuda delta kausta</w:t>
+      </w:r>
+    </w:p>
+    <w:p>
+      <w:pPr>
+        <w:pStyle w:val="ListParagraph"/>
+        <w:numPr>
+          <w:ilvl w:val="0"/>
+          <w:numId w:val="25"/>
+        </w:numPr>
+      </w:pPr>
+      <w:r>
+        <w:t>Defineerida järgmised kolm seadet:</w:t>
+      </w:r>
+    </w:p>
+    <w:p>
+      <w:pPr>
+        <w:pStyle w:val="ListParagraph"/>
+        <w:numPr>
+          <w:ilvl w:val="1"/>
+          <w:numId w:val="25"/>
+        </w:numPr>
+      </w:pPr>
+      <w:r>
+        <w:t>Kas käsureal, näiteks punktis 3 toodud käsu puhul:</w:t>
+      </w:r>
+    </w:p>
+    <w:p>
+      <w:pPr>
+        <w:pStyle w:val="ListParagraph"/>
+        <w:ind w:left="1440"/>
+      </w:pPr>
+      <w:r>
+        <w:t>ant -Dconf.name=smit-test -Dconf.organization.name=mv -Dappserver=tomcat clean-all war</w:t>
+      </w:r>
+    </w:p>
+    <w:p>
+      <w:pPr>
+        <w:pStyle w:val="ListParagraph"/>
+        <w:numPr>
+          <w:ilvl w:val="1"/>
+          <w:numId w:val="25"/>
+        </w:numPr>
+      </w:pPr>
+      <w:r>
+        <w:t>Või luua fail conf-name.properties millesse lisada iga seade eraldi reale</w:t>
+      </w:r>
+    </w:p>
+    <w:p>
+      <w:pPr>
+        <w:ind w:left="709"/>
+      </w:pPr>
+      <w:r>
+        <w:t>Defineeritavad seaded (ehituse tulemusena tekkinud war faili sisu sõltub ii ja iii seadetest):</w:t>
+      </w:r>
+    </w:p>
+    <w:p>
+      <w:pPr>
+        <w:pStyle w:val="ListParagraph"/>
+        <w:numPr>
+          <w:ilvl w:val="0"/>
+          <w:numId w:val="26"/>
+        </w:numPr>
+      </w:pPr>
+      <w:r>
+        <w:t>conf.name=smit-test</w:t>
+      </w:r>
+    </w:p>
+    <w:p>
+      <w:pPr>
+        <w:pStyle w:val="ListParagraph"/>
+        <w:ind w:left="1440"/>
+      </w:pPr>
+      <w:r>
+        <w:t>Seade conf.name väärtus viitab etc/conf all olevale kaustale, milles olevaid seadistusfaile kasutatakse andmebaasi ja rakendusserveriga seotud ant käskude puhul. Ehitustulemused sellest ei sõltu.</w:t>
+      </w:r>
+    </w:p>
+    <w:p>
+      <w:pPr>
+        <w:pStyle w:val="ListParagraph"/>
+        <w:numPr>
+          <w:ilvl w:val="0"/>
+          <w:numId w:val="26"/>
+        </w:numPr>
+      </w:pPr>
+      <w:r>
+        <w:t>conf.organization.name=mv</w:t>
+      </w:r>
+    </w:p>
+    <w:p>
+      <w:pPr>
+        <w:pStyle w:val="ListParagraph"/>
+        <w:ind w:left="1440"/>
+      </w:pPr>
+      <w:r>
+        <w:t>Seade conf.organization.name väärtus viitab etc/conf-organization all olevale kaustale, milles olevaid seadistusfaile kasutatakse ehitamise puhul.</w:t>
+      </w:r>
+    </w:p>
+    <w:p>
+      <w:pPr>
+        <w:pStyle w:val="ListParagraph"/>
+        <w:numPr>
+          <w:ilvl w:val="2"/>
+          <w:numId w:val="25"/>
+        </w:numPr>
+      </w:pPr>
+      <w:r>
+        <w:t>SiM/SMIT puhul määrata väärtuseks default</w:t>
+      </w:r>
+    </w:p>
+    <w:p>
+      <w:pPr>
+        <w:pStyle w:val="ListParagraph"/>
+        <w:numPr>
+          <w:ilvl w:val="2"/>
+          <w:numId w:val="25"/>
+        </w:numPr>
+      </w:pPr>
+      <w:r>
+        <w:t>MV puhul määrata väärtuseks mv</w:t>
+      </w:r>
+    </w:p>
+    <w:p>
+      <w:pPr>
+        <w:pStyle w:val="ListParagraph"/>
+        <w:numPr>
+          <w:ilvl w:val="0"/>
+          <w:numId w:val="26"/>
+        </w:numPr>
+      </w:pPr>
+      <w:r>
+        <w:t>appserver=tomcat</w:t>
+      </w:r>
+    </w:p>
+    <w:p>
+      <w:pPr>
+        <w:pStyle w:val="ListParagraph"/>
+        <w:ind w:left="1440"/>
+      </w:pPr>
+      <w:r>
+        <w:t>Seade appserver väärtus viitab rakendusserverist sõltuvatele teekide kaustadele (common/lib-${appserver} ja common/lib-dev-${appserver}), milles olevaid faile kasutatakse ehitamise puhul.</w:t>
+      </w:r>
+    </w:p>
+    <w:p>
+      <w:pPr>
+        <w:pStyle w:val="ListParagraph"/>
+        <w:numPr>
+          <w:ilvl w:val="0"/>
+          <w:numId w:val="27"/>
+        </w:numPr>
+      </w:pPr>
+      <w:r>
+        <w:t>SiM/SMIT puhul määrata väärtuseks glassfish</w:t>
+      </w:r>
+    </w:p>
+    <w:p>
+      <w:pPr>
+        <w:pStyle w:val="ListParagraph"/>
+        <w:numPr>
+          <w:ilvl w:val="0"/>
+          <w:numId w:val="27"/>
+        </w:numPr>
+      </w:pPr>
+      <w:r>
+        <w:lastRenderedPageBreak/>
+        <w:t>MV puhul määrata väärtuseks tomcat</w:t>
+      </w:r>
+    </w:p>
+    <w:p>
+      <w:pPr>
+        <w:pStyle w:val="ListParagraph"/>
+        <w:numPr>
+          <w:ilvl w:val="0"/>
+          <w:numId w:val="25"/>
+        </w:numPr>
+      </w:pPr>
+      <w:r>
+        <w:t>Käivitada ant clean-all war (kui seaded defineerida käsureal, siis</w:t>
+      </w:r>
+      <w:r>
+        <w:br/>
+        <w:t>ant -Dconf.name=smit-test -Dconf.organization.name=mv -Dappserver=tomcat clean-all war)</w:t>
+      </w:r>
+    </w:p>
+    <w:p>
+      <w:pPr>
+        <w:pStyle w:val="ListParagraph"/>
+        <w:numPr>
+          <w:ilvl w:val="0"/>
+          <w:numId w:val="25"/>
+        </w:numPr>
+      </w:pPr>
+      <w:r>
+        <w:t>Ehituse tulemusena tekkinud fail build/dhs-X.Y.Z.A-&lt;organization&gt;-&lt;appserver&gt;.war lisada tarnitavasse pakki.</w:t>
+      </w:r>
+    </w:p>
+    <w:p>
+      <w:pPr>
+        <w:pStyle w:val="ListParagraph"/>
+        <w:numPr>
+          <w:ilvl w:val="0"/>
+          <w:numId w:val="25"/>
+        </w:numPr>
+      </w:pPr>
+      <w:r>
+        <w:t>Kui paigaldusjuhend on võrreldes viimase pakiga muutunud siis lisada tarnitavasse pakki paigaldusjuhend (SIM/SMIT puhul doc/Paigaldusjuhend.docx; MV puhul doc/Paigaldusjuhend (MV).docx)</w:t>
+      </w:r>
+    </w:p>
+    <w:p>
+      <w:pPr>
+        <w:pStyle w:val="ListParagraph"/>
+        <w:numPr>
+          <w:ilvl w:val="0"/>
+          <w:numId w:val="25"/>
+        </w:numPr>
+      </w:pPr>
+      <w:r>
+        <w:t>Kui tegemist on kõige esimeseks paigalduseks tarnega, siis lisada tarnitavasse pakki ka näidis konfiguratsioonifailid ja skriptid:</w:t>
+      </w:r>
+    </w:p>
+    <w:p>
+      <w:pPr>
+        <w:pStyle w:val="ListParagraph"/>
+        <w:numPr>
+          <w:ilvl w:val="1"/>
+          <w:numId w:val="25"/>
+        </w:numPr>
+      </w:pPr>
+      <w:r>
+        <w:t>etc/conf/mv-andmevara/classes/alfresco-global.properties</w:t>
+      </w:r>
+    </w:p>
+    <w:p>
+      <w:pPr>
+        <w:pStyle w:val="ListParagraph"/>
+        <w:numPr>
+          <w:ilvl w:val="1"/>
+          <w:numId w:val="25"/>
+        </w:numPr>
+      </w:pPr>
+      <w:r>
+        <w:t>common/etc/tomcat.sh</w:t>
+      </w:r>
+    </w:p>
+    <w:p>
+      <w:pPr>
+        <w:pStyle w:val="ListParagraph"/>
+        <w:numPr>
+          <w:ilvl w:val="1"/>
+          <w:numId w:val="25"/>
+        </w:numPr>
+      </w:pPr>
+      <w:r>
+        <w:t>common/etc/jvm-error.sh</w:t>
+      </w:r>
+    </w:p>
+    <w:p>
+      <w:pPr>
+        <w:pStyle w:val="ListParagraph"/>
+        <w:numPr>
+          <w:ilvl w:val="1"/>
+          <w:numId w:val="25"/>
+        </w:numPr>
+      </w:pPr>
+      <w:r>
+        <w:t>common/etc/index.jsp</w:t>
+      </w:r>
+    </w:p>
+    <w:p/>
+    <w:p>
+      <w:r>
+        <w:t>Kui CAS rakendus on muutunud võrreldes viimase pakiga, siis teostada CAS rakenduse ehitamine järgnevalt:</w:t>
+      </w:r>
+    </w:p>
+    <w:p>
+      <w:pPr>
+        <w:pStyle w:val="ListParagraph"/>
+        <w:numPr>
+          <w:ilvl w:val="0"/>
+          <w:numId w:val="25"/>
+        </w:numPr>
+      </w:pPr>
+      <w:r>
+        <w:t>Liikuda cas kausta</w:t>
+      </w:r>
+    </w:p>
+    <w:p>
+      <w:pPr>
+        <w:pStyle w:val="ListParagraph"/>
+        <w:numPr>
+          <w:ilvl w:val="0"/>
+          <w:numId w:val="25"/>
+        </w:numPr>
+      </w:pPr>
+      <w:r>
+        <w:t>Käivitada mvn clean package</w:t>
+      </w:r>
+    </w:p>
+    <w:p>
+      <w:pPr>
+        <w:pStyle w:val="ListParagraph"/>
+        <w:numPr>
+          <w:ilvl w:val="0"/>
+          <w:numId w:val="25"/>
+        </w:numPr>
+      </w:pPr>
+      <w:r>
+        <w:t>Ehituse tulemusena tekkinud fail target/cas.war lisada tarnitavasse pakki.</w:t>
+      </w:r>
+    </w:p>
+    <w:p>
+      <w:pPr>
+        <w:pStyle w:val="ListParagraph"/>
+        <w:numPr>
+          <w:ilvl w:val="0"/>
+          <w:numId w:val="25"/>
+        </w:numPr>
+      </w:pPr>
+      <w:r>
+        <w:t>Kui tegemist on kõige esimeseks paigalduseks tarnega, siis lisada tarnitavasse pakki ka näidis konfiguratsioonifailid:</w:t>
+      </w:r>
+    </w:p>
+    <w:p>
+      <w:pPr>
+        <w:pStyle w:val="ListParagraph"/>
+        <w:numPr>
+          <w:ilvl w:val="1"/>
+          <w:numId w:val="25"/>
+        </w:numPr>
+      </w:pPr>
+      <w:r>
+        <w:t>configuration/cas-config.properties</w:t>
+      </w:r>
+    </w:p>
+    <w:p>
+      <w:pPr>
+        <w:pStyle w:val="ListParagraph"/>
+        <w:numPr>
+          <w:ilvl w:val="1"/>
+          <w:numId w:val="25"/>
+        </w:numPr>
+      </w:pPr>
+      <w:r>
+        <w:t>configuration/krb5.conf</w:t>
+      </w:r>
+    </w:p>
+    <w:p/>
+    <w:p>
+      <w:r>
+        <w:t>Kui MSO teenus on muutunud võrreldes viimase pakiga, siis teostada MSO teenuse ehitamine vastavalt juhendile mso-service/doc/Paigaldusjuhend.docx ning lisada tarnitavasse pakki failid mso-service/build/mso-service.zip ja mso-service/doc/Paigaldusjuhend.docx (kui on muutunud võrreldes viimases pakis sisaldunuga).</w:t>
+      </w:r>
+    </w:p>
+    <w:p/>
+    <w:p>
+      <w:r>
+        <w:t>OCR teenust MV puhul ei kasutata.</w:t>
+      </w:r>
+    </w:p>
+    <w:p>
+      <w:pPr>
+        <w:rPr>
+          <w:ins w:id="12" w:author="Author"/>
+        </w:rPr>
+      </w:pPr>
+    </w:p>
+    <w:p>
+      <w:pPr>
+        <w:pStyle w:val="Heading2"/>
+        <w:rPr>
+          <w:ins w:id="13" w:author="Author"/>
+        </w:rPr>
+      </w:pPr>
+      <w:ins w:id="14" w:author="Author">
         <w:r>
-          <w:t>ooo.port [mittekohustuslik, vaikimisi 8100] viitab TCP pordile, millel OpenOffice protsess kuulama pannakse ning millele DHS rakendus ühendab.</w:t>
+          <w:t>Mitme DHS rakenduse paigaldamine samasse masinasse</w:t>
         </w:r>
       </w:ins>
     </w:p>
@@ -1796,3503 +5257,355 @@
         <w:pStyle w:val="ListParagraph"/>
         <w:numPr>
           <w:ilvl w:val="0"/>
-          <w:numId w:val="7"/>
-        </w:numPr>
-      </w:pPr>
-      <w:r>
-        <w:t>mail.host viitab SMTP serverile, mille kaudu saab e-maile välja saata. NB! E-maili serveris tuleb seada e-kirja suuruse piirang vastavaks DHS’is maxAttachedFilesSize parameetri (administraatori kasutajaliideses) väärtusele, lähtudes järgnevast näitest:</w:t>
-      </w:r>
-    </w:p>
-    <w:p>
-      <w:pPr>
-        <w:pStyle w:val="ListParagraph"/>
-        <w:numPr>
-          <w:ilvl w:val="1"/>
-          <w:numId w:val="7"/>
-        </w:numPr>
-      </w:pPr>
-      <w:r>
-        <w:t>Kui maxAttachedFilesSize väärtus on 10, siis see tähendab et kasutajal lubatakse dokumendi väljasaatmisel kaasa panna maksimaalselt 10 MB kogusuuruses faile.</w:t>
-      </w:r>
-    </w:p>
-    <w:p>
-      <w:pPr>
-        <w:pStyle w:val="ListParagraph"/>
-        <w:numPr>
-          <w:ilvl w:val="1"/>
-          <w:numId w:val="7"/>
-        </w:numPr>
-      </w:pPr>
-      <w:r>
-        <w:t>Kui dokumendi väljasaatmisel pannakse kaasa faile kogusuuruses 10 MB, siis see teisendub e-kirja suuruseks 13,3 MB (kuna failid on base64 kodeeringus 33% suuremad). Pluss mõnikümmend kilobaiti kirja sisule ja päistele.</w:t>
-      </w:r>
-    </w:p>
-    <w:p>
-      <w:pPr>
-        <w:pStyle w:val="ListParagraph"/>
-        <w:numPr>
-          <w:ilvl w:val="1"/>
-          <w:numId w:val="7"/>
-        </w:numPr>
-      </w:pPr>
-      <w:r>
-        <w:t>Seega peab e-maili serveris e-kirja suuruse piiranguks panema minimaalselt (rohkem võib ka olla) 14 MB kui DHS-is on maxAttachedFilesSize parameetri väärtus on 10.</w:t>
-      </w:r>
-    </w:p>
-    <w:p>
-      <w:pPr>
-        <w:pStyle w:val="ListParagraph"/>
-        <w:numPr>
-          <w:ilvl w:val="0"/>
-          <w:numId w:val="7"/>
-        </w:numPr>
-      </w:pPr>
-      <w:r>
-        <w:t>cas.casServerUrl viitab autentimise (CAS) rakenduse aadressile. Väärtus peab lõppema kaldkriipsuga, näiteks https://dhs.example.com/cas/</w:t>
-      </w:r>
-    </w:p>
-    <w:p>
-      <w:pPr>
-        <w:pStyle w:val="ListParagraph"/>
-        <w:numPr>
-          <w:ilvl w:val="0"/>
-          <w:numId w:val="7"/>
-        </w:numPr>
-      </w:pPr>
-      <w:r>
-        <w:lastRenderedPageBreak/>
-        <w:t>external.authentication.defaultAdministratorUserNames sisaldab komaga eraldatud nimekirja kasutajatunnustest (isikukoodidest), kes sisselogimise järel rakenduse administraatori rolli külge saavad.</w:t>
-      </w:r>
-    </w:p>
-    <w:p>
-      <w:pPr>
-        <w:pStyle w:val="ListParagraph"/>
-        <w:numPr>
-          <w:ilvl w:val="0"/>
-          <w:numId w:val="7"/>
-        </w:numPr>
-      </w:pPr>
-      <w:r>
-        <w:t>server.url viitab URL-ile, kus DHS rakendus jooksma hakkab (sinna tulevad päringud CAS-ist tagasi ning seda kasutatakse väljasaadetavates e-mailides dokumendi linkides).</w:t>
-      </w:r>
-    </w:p>
-    <w:p>
-      <w:pPr>
-        <w:pStyle w:val="ListParagraph"/>
-        <w:numPr>
-          <w:ilvl w:val="0"/>
-          <w:numId w:val="7"/>
-        </w:numPr>
-      </w:pPr>
-      <w:r>
-        <w:t>ldap.* seaded viitavad Active Directory serverile, millelt kasutajate ja gruppide infot tõmbama hakatakse.</w:t>
-      </w:r>
-    </w:p>
-    <w:p>
-      <w:pPr>
-        <w:pStyle w:val="ListParagraph"/>
-        <w:numPr>
-          <w:ilvl w:val="1"/>
-          <w:numId w:val="7"/>
-        </w:numPr>
-      </w:pPr>
-      <w:r>
-        <w:t>ldap.authentication.java.naming.provider.url viitab Active Directory serverile ja pordile, mida kasutada LDAP protokolli kaudu kasutaja ja gruppide info tõmbamiseks, näiteks ldap://fw.viljandimaa.ee:389</w:t>
-      </w:r>
-    </w:p>
-    <w:p>
-      <w:pPr>
-        <w:pStyle w:val="ListParagraph"/>
-        <w:numPr>
-          <w:ilvl w:val="1"/>
-          <w:numId w:val="7"/>
-        </w:numPr>
-      </w:pPr>
-      <w:r>
-        <w:t xml:space="preserve">ldap.synchronization.java.naming.security.principal viitab Active Directory serveris olevale kasutajanimele, koos domeeniga, näiteks </w:t>
-      </w:r>
-      <w:r>
-        <w:br/>
-        <w:t>dhs-test@viljandi.maavalitsus</w:t>
-      </w:r>
-    </w:p>
-    <w:p>
-      <w:pPr>
-        <w:pStyle w:val="ListParagraph"/>
-        <w:numPr>
-          <w:ilvl w:val="1"/>
-          <w:numId w:val="7"/>
-        </w:numPr>
-      </w:pPr>
-      <w:r>
-        <w:t>ldap.synchronization.java.naming.security.credentials viitab eelmise seadega määratud kasutaja paroolile Active Directory serveris</w:t>
-      </w:r>
-    </w:p>
-    <w:p>
-      <w:pPr>
-        <w:pStyle w:val="ListParagraph"/>
-        <w:numPr>
-          <w:ilvl w:val="1"/>
-          <w:numId w:val="7"/>
-        </w:numPr>
-      </w:pPr>
-      <w:r>
-        <w:t>ldap.synchronization.userSearchBase viitab Active Directory alamosa nimetusele, mille alt kasutajaid otsitakse, näiteks</w:t>
-      </w:r>
-      <w:r>
-        <w:br/>
-      </w:r>
-      <w:r>
-        <w:t>CN</w:t>
-      </w:r>
-      <w:r>
-        <w:t>=</w:t>
-      </w:r>
-      <w:r>
-        <w:t>Users</w:t>
-      </w:r>
-      <w:r>
-        <w:t>,DC=viljandi,DC=maavalitsus</w:t>
-      </w:r>
-    </w:p>
-    <w:p>
-      <w:pPr>
-        <w:pStyle w:val="ListParagraph"/>
-        <w:numPr>
-          <w:ilvl w:val="1"/>
-          <w:numId w:val="7"/>
-        </w:numPr>
-      </w:pPr>
-      <w:r>
-        <w:t>ldap.synchronization.groupSearchBase viitab Active Directory alamosa nimetusele, mille alt gruppe otsitakse, näiteks</w:t>
-      </w:r>
-      <w:r>
-        <w:br/>
-      </w:r>
-      <w:r>
-        <w:t>CN</w:t>
-      </w:r>
-      <w:r>
-        <w:t>=</w:t>
-      </w:r>
-      <w:r>
-        <w:t>Users</w:t>
-      </w:r>
-      <w:r>
-        <w:t>,DC=viljandi,DC=maavalitsus</w:t>
-      </w:r>
-    </w:p>
-    <w:p>
-      <w:pPr>
-        <w:pStyle w:val="ListParagraph"/>
-        <w:numPr>
-          <w:ilvl w:val="0"/>
-          <w:numId w:val="7"/>
-        </w:numPr>
-      </w:pPr>
-      <w:r>
-        <w:t>x-tee.* seaded viitavad X-tee turvaserverile, mille kaudu DVK päringuid teostatakse.</w:t>
-      </w:r>
-    </w:p>
-    <w:p>
-      <w:pPr>
-        <w:pStyle w:val="ListParagraph"/>
-        <w:numPr>
-          <w:ilvl w:val="1"/>
-          <w:numId w:val="7"/>
-        </w:numPr>
-      </w:pPr>
-      <w:r>
-        <w:t>x-tee.security-server - X-tee turvaserveri URL. See X-tee turvaserver peab olema liitunud soovitud X-tee keskkonnaga (toodang või test), mille kaudu on ligipääs soovitud DVK keskkonnale (toodang või test).</w:t>
-      </w:r>
-    </w:p>
-    <w:p>
-      <w:pPr>
-        <w:pStyle w:val="ListParagraph"/>
-        <w:numPr>
-          <w:ilvl w:val="1"/>
-          <w:numId w:val="7"/>
-        </w:numPr>
-      </w:pPr>
-      <w:r>
-        <w:t>x-tee.institution – asutuse äriregistri kood, mida kasutatakse üle X-tee DVK päringute tegemisel</w:t>
-      </w:r>
-    </w:p>
-    <w:p>
-      <w:pPr>
-        <w:pStyle w:val="ListParagraph"/>
-        <w:numPr>
-          <w:ilvl w:val="1"/>
-          <w:numId w:val="7"/>
-        </w:numPr>
-        <w:rPr>
-          <w:ins w:id="5" w:author="Author"/>
-        </w:rPr>
-      </w:pPr>
-      <w:r>
-        <w:t>x-tee.id-code – kahekohaline riigi kood, mille järel on isikukood, mida kasutatakse üle X-tee DVK päringute tegemisel. Väärtus peab olema kujul EE01234567890</w:t>
-      </w:r>
-    </w:p>
-    <w:p>
-      <w:pPr>
-        <w:pStyle w:val="ListParagraph"/>
-        <w:numPr>
-          <w:ilvl w:val="1"/>
-          <w:numId w:val="7"/>
-        </w:numPr>
-        <w:rPr>
-          <w:ins w:id="6" w:author="Author"/>
-        </w:rPr>
-        <w:pPrChange w:id="7" w:author="Author">
-          <w:pPr>
-            <w:pStyle w:val="ListParagraph"/>
-            <w:numPr>
-              <w:numId w:val="7"/>
-            </w:numPr>
-            <w:ind w:hanging="360"/>
-          </w:pPr>
-        </w:pPrChange>
-      </w:pPr>
-      <w:ins w:id="8" w:author="Author">
+          <w:numId w:val="49"/>
+        </w:numPr>
+        <w:rPr>
+          <w:ins w:id="15" w:author="Author"/>
+        </w:rPr>
+      </w:pPr>
+      <w:ins w:id="16" w:author="Author">
         <w:r>
-          <w:t>x-tee.receivedDocumentsFolder</w:t>
+          <w:t>Paigaldage iga DHS rakenduse jaoks eraldi Tomcat, näiteks</w:t>
+        </w:r>
+      </w:ins>
+    </w:p>
+    <w:p>
+      <w:pPr>
+        <w:pStyle w:val="ListParagraph"/>
+        <w:ind w:firstLine="720"/>
+        <w:rPr>
+          <w:ins w:id="17" w:author="Author"/>
+        </w:rPr>
+      </w:pPr>
+      <w:ins w:id="18" w:author="Author">
+        <w:r>
+          <w:t>/home/dhs1/tomcat</w:t>
+        </w:r>
+      </w:ins>
+    </w:p>
+    <w:p>
+      <w:pPr>
+        <w:pStyle w:val="ListParagraph"/>
+        <w:ind w:left="1440"/>
+        <w:rPr>
+          <w:ins w:id="19" w:author="Author"/>
+        </w:rPr>
+      </w:pPr>
+      <w:ins w:id="20" w:author="Author">
+        <w:r>
+          <w:t>/home/dhs2/tomcat</w:t>
+        </w:r>
+      </w:ins>
+    </w:p>
+    <w:p>
+      <w:pPr>
+        <w:pStyle w:val="ListParagraph"/>
+        <w:ind w:left="1440"/>
+        <w:rPr>
+          <w:ins w:id="21" w:author="Author"/>
+        </w:rPr>
+      </w:pPr>
+      <w:ins w:id="22" w:author="Author">
+        <w:r>
+          <w:t>jne.</w:t>
+        </w:r>
+      </w:ins>
+    </w:p>
+    <w:p>
+      <w:pPr>
+        <w:ind w:firstLine="720"/>
+        <w:rPr>
+          <w:ins w:id="23" w:author="Author"/>
+        </w:rPr>
+      </w:pPr>
+      <w:ins w:id="24" w:author="Author">
+        <w:r>
+          <w:t>vastavalt peatükk 4 alampeatükile Tomcat. Lisaks peab iga Tomcat’i seadistusfailis tomcat/conf/server.xml määrama erinevad portide väärtused, järgnevatel ridadel:</w:t>
+        </w:r>
+      </w:ins>
+    </w:p>
+    <w:p>
+      <w:pPr>
+        <w:ind w:left="720" w:firstLine="720"/>
+        <w:rPr>
+          <w:ins w:id="25" w:author="Author"/>
+        </w:rPr>
+      </w:pPr>
+      <w:ins w:id="26" w:author="Author">
+        <w:r>
+          <w:t xml:space="preserve">&lt;Server port="8005" </w:t>
         </w:r>
         <w:r>
-          <w:t xml:space="preserve"> [mittekohustuslik, vaikimisi tühi] kui mittetühi, siis salvestatakse kõik DVK kaudu vastuvõetud sõnumid originaalformaadis antud seadega määratud kausta. Kasulik probleemide lahendamiseks.</w:t>
+          <w:t>...</w:t>
         </w:r>
       </w:ins>
     </w:p>
     <w:p>
       <w:pPr>
-        <w:pStyle w:val="ListParagraph"/>
-        <w:numPr>
-          <w:ilvl w:val="1"/>
-          <w:numId w:val="7"/>
-        </w:numPr>
-      </w:pPr>
-      <w:ins w:id="9" w:author="Author">
+        <w:ind w:left="720" w:firstLine="720"/>
+        <w:rPr>
+          <w:ins w:id="27" w:author="Author"/>
+        </w:rPr>
+      </w:pPr>
+      <w:ins w:id="28" w:author="Author">
         <w:r>
-          <w:t>x-tee.sentDocumentsFolder</w:t>
+          <w:t>&lt;Connector port="8009"</w:t>
         </w:r>
         <w:r>
-          <w:t xml:space="preserve"> [mittekohustuslik, vaikimisi tühi] kui mittetühi, siis salvestatakse kõik DVK kaudu väljasaadetud sõnumid originaalformaadis antud seadega määratud kausta. Kasulik probleemide lahendamiseks.</w:t>
+          <w:t xml:space="preserve"> ...</w:t>
         </w:r>
       </w:ins>
     </w:p>
     <w:p>
       <w:pPr>
-        <w:ind w:left="1080"/>
-      </w:pPr>
-      <w:r>
-        <w:t>Nii see äriregistri kood kui ka isikukood peavad olema registreeritud selles DVK keskkonnas (toodang või test), mille külge X-tee turvaserveri kaudu ühendatud ollakse – äriregistri koodi ja isikukoodi alusel lubab DVK keskkond sooritada päringuid.</w:t>
-      </w:r>
-    </w:p>
-    <w:p>
-      <w:pPr>
-        <w:pStyle w:val="ListParagraph"/>
-        <w:numPr>
-          <w:ilvl w:val="0"/>
-          <w:numId w:val="7"/>
-        </w:numPr>
-      </w:pPr>
-      <w:r>
-        <w:t>imap.server.port määrab DHS rakenduse sees serveeritava IMAP teenuse pordi.</w:t>
-      </w:r>
-      <w:r>
-        <w:br/>
-        <w:t>Kasutaja arvuti jaoks peab IMAP teenus olema kättesaadav pordil 143. Kui DHS rakendust jooksutada Unix'is tavakasutaja õigustes, siis pole privileege kasutada porte &lt; 1024. Siis tuleks seada IMAP teenus töötama mõnel kõrgemal pordil, nt. 1143 ning lisada serveri tulemüüri pordi suunamine 143 -&gt; 1143, näiteks selliselt:</w:t>
-      </w:r>
-      <w:r>
-        <w:br/>
-        <w:t>iptables -t nat -A PREROUTING -p tcp -d 192.168.41.61 --dport 143 -j DNAT --to-destination 192.168.41.61:1143</w:t>
-      </w:r>
-    </w:p>
-    <w:p>
-      <w:pPr>
-        <w:pStyle w:val="ListParagraph"/>
-        <w:numPr>
-          <w:ilvl w:val="0"/>
-          <w:numId w:val="7"/>
-        </w:numPr>
-        <w:rPr>
-          <w:ins w:id="10" w:author="Author"/>
-        </w:rPr>
-      </w:pPr>
-      <w:ins w:id="11" w:author="Author">
+        <w:ind w:left="720"/>
+        <w:rPr>
+          <w:ins w:id="29" w:author="Author"/>
+        </w:rPr>
+      </w:pPr>
+      <w:ins w:id="30" w:author="Author">
         <w:r>
-          <w:t>imap.messageFolder</w:t>
+          <w:t>Kui kasutusel on ka HTTP connector (ei ole välja kommenteeritud), siis ka järgneval real:</w:t>
+        </w:r>
+      </w:ins>
+    </w:p>
+    <w:p>
+      <w:pPr>
+        <w:ind w:left="720" w:firstLine="720"/>
+        <w:rPr>
+          <w:ins w:id="31" w:author="Author"/>
+        </w:rPr>
+      </w:pPr>
+      <w:ins w:id="32" w:author="Author">
+        <w:r>
+          <w:t>&lt;Connector port="8080"</w:t>
         </w:r>
         <w:r>
-          <w:t xml:space="preserve"> [mittekohustuslik, vaikimisi tühi] kui mittetühi, siis salvestatakse </w:t>
+          <w:t xml:space="preserve"> ...</w:t>
+        </w:r>
+      </w:ins>
+    </w:p>
+    <w:p>
+      <w:pPr>
+        <w:rPr>
+          <w:ins w:id="33" w:author="Author"/>
+        </w:rPr>
+      </w:pPr>
+    </w:p>
+    <w:p>
+      <w:pPr>
+        <w:pStyle w:val="ListParagraph"/>
+        <w:numPr>
+          <w:ilvl w:val="0"/>
+          <w:numId w:val="49"/>
+        </w:numPr>
+        <w:rPr>
+          <w:ins w:id="34" w:author="Author"/>
+        </w:rPr>
+      </w:pPr>
+      <w:ins w:id="35" w:author="Author">
+        <w:r>
+          <w:t>Paigaldage ja seadistage DHS rakendus eraldi igasse Tomcat’i vastavalt peatükkidele 5.1 ja 6. Kuna kõikide asututuse DHS’ide puhul peavad kõik kasutajad saama autentida samamoodi, siis mitte paigaldada CAS rakendust igasse Tomcat’i, vaid eraldi ühte Tomcat’i. Lisaks peab iga DHS rakenduse seadistusfailis alfresco-global.properties määrama erinevad portide väärtused, järgnevatel ridadel:</w:t>
+        </w:r>
+      </w:ins>
+    </w:p>
+    <w:p>
+      <w:pPr>
+        <w:ind w:left="1440"/>
+        <w:rPr>
+          <w:ins w:id="36" w:author="Author"/>
+        </w:rPr>
+      </w:pPr>
+      <w:ins w:id="37" w:author="Author">
+        <w:r>
+          <w:t>ooo.port=8100</w:t>
+        </w:r>
+      </w:ins>
+    </w:p>
+    <w:p>
+      <w:pPr>
+        <w:ind w:left="1440"/>
+        <w:rPr>
+          <w:ins w:id="38" w:author="Author"/>
+        </w:rPr>
+      </w:pPr>
+      <w:ins w:id="39" w:author="Author">
+        <w:r>
+          <w:lastRenderedPageBreak/>
+          <w:t>imap.server.port</w:t>
         </w:r>
         <w:r>
-          <w:t>kõik IMAP teenuses vastuvõetud e-mailid originaalformaadis antud seadega määratud kausta. Kasulik probleemide lahendamiseks.</w:t>
+          <w:t>=1143</w:t>
         </w:r>
       </w:ins>
     </w:p>
     <w:p>
       <w:pPr>
-        <w:pStyle w:val="ListParagraph"/>
-        <w:rPr>
-          <w:ins w:id="12" w:author="Author"/>
-        </w:rPr>
-        <w:pPrChange w:id="13" w:author="Author">
-          <w:pPr>
-            <w:pStyle w:val="Loetelu1111"/>
-            <w:numPr>
-              <w:ilvl w:val="0"/>
-              <w:numId w:val="0"/>
-            </w:numPr>
-            <w:ind w:left="0" w:firstLine="0"/>
-          </w:pPr>
-        </w:pPrChange>
-      </w:pPr>
-      <w:r>
-        <w:t>mso.url viitab MSO veebiteenuse SOAP aadressile. Kui väärtus jätta tühjaks, siis rakendus ei kasuta MSO veebiteenust ja samad tegevused teostatakse OpenOffice abil.</w:t>
-      </w:r>
-    </w:p>
-    <w:p>
-      <w:pPr>
-        <w:pStyle w:val="ListParagraph"/>
-        <w:numPr>
-          <w:ilvl w:val="0"/>
-          <w:numId w:val="7"/>
-        </w:numPr>
-        <w:rPr>
-          <w:del w:id="14" w:author="Author"/>
-        </w:rPr>
-      </w:pPr>
-      <w:ins w:id="15" w:author="Author">
+        <w:ind w:left="1440"/>
+        <w:rPr>
+          <w:ins w:id="40" w:author="Author"/>
+        </w:rPr>
+      </w:pPr>
+      <w:ins w:id="41" w:author="Author">
         <w:r>
-          <w:t xml:space="preserve">jdigidoc.test </w:t>
+          <w:t>alfresco.rmi.services.port=50600</w:t>
+        </w:r>
+      </w:ins>
+    </w:p>
+    <w:p>
+      <w:pPr>
+        <w:ind w:left="1440"/>
+        <w:rPr>
+          <w:ins w:id="42" w:author="Author"/>
+        </w:rPr>
+      </w:pPr>
+      <w:ins w:id="43" w:author="Author">
+        <w:r>
+          <w:t>avm.rmi.service.port=50601</w:t>
+        </w:r>
+      </w:ins>
+    </w:p>
+    <w:p>
+      <w:pPr>
+        <w:ind w:left="1440"/>
+        <w:rPr>
+          <w:ins w:id="44" w:author="Author"/>
+        </w:rPr>
+      </w:pPr>
+      <w:ins w:id="45" w:author="Author">
+        <w:r>
+          <w:t>avmsync.rmi.service.port=50602</w:t>
+        </w:r>
+      </w:ins>
+    </w:p>
+    <w:p>
+      <w:pPr>
+        <w:ind w:left="1440"/>
+        <w:rPr>
+          <w:ins w:id="46" w:author="Author"/>
+        </w:rPr>
+      </w:pPr>
+      <w:ins w:id="47" w:author="Author">
+        <w:r>
+          <w:t>attribute.rmi.service.port=50603</w:t>
+        </w:r>
+      </w:ins>
+    </w:p>
+    <w:p>
+      <w:pPr>
+        <w:ind w:left="1440"/>
+        <w:rPr>
+          <w:ins w:id="48" w:author="Author"/>
+        </w:rPr>
+      </w:pPr>
+      <w:ins w:id="49" w:author="Author">
+        <w:r>
+          <w:t>authentication.rmi.service.port=50604</w:t>
+        </w:r>
+      </w:ins>
+    </w:p>
+    <w:p>
+      <w:pPr>
+        <w:ind w:left="1440"/>
+        <w:rPr>
+          <w:ins w:id="50" w:author="Author"/>
+        </w:rPr>
+      </w:pPr>
+      <w:ins w:id="51" w:author="Author">
+        <w:r>
+          <w:t>repo.rmi.service.port=50605</w:t>
+        </w:r>
+      </w:ins>
+    </w:p>
+    <w:p>
+      <w:pPr>
+        <w:ind w:left="1440"/>
+        <w:rPr>
+          <w:ins w:id="52" w:author="Author"/>
+        </w:rPr>
+      </w:pPr>
+      <w:ins w:id="53" w:author="Author">
+        <w:r>
+          <w:t>action.rmi.service.port=50606</w:t>
+        </w:r>
+      </w:ins>
+    </w:p>
+    <w:p>
+      <w:pPr>
+        <w:ind w:left="1440"/>
+        <w:rPr>
+          <w:ins w:id="54" w:author="Author"/>
+        </w:rPr>
+      </w:pPr>
+      <w:ins w:id="55" w:author="Author">
+        <w:r>
+          <w:t>deployment.rmi.service.port=50607</w:t>
+        </w:r>
+      </w:ins>
+    </w:p>
+    <w:p>
+      <w:pPr>
+        <w:pStyle w:val="ListParagraph"/>
+        <w:numPr>
+          <w:ilvl w:val="0"/>
+          <w:numId w:val="49"/>
+        </w:numPr>
+        <w:rPr>
+          <w:ins w:id="56" w:author="Author"/>
+        </w:rPr>
+      </w:pPr>
+      <w:ins w:id="57" w:author="Author">
+        <w:r>
+          <w:t>Seadistage iga DHS rakenduse jaoks eraldi andmebaas vastavalt peatükk 4 alampeatükile PostgreSQL. Lisaks peab iga DHS rakenduse seadistusfailis alfresco-global.properties määrama erinevad andmebaasi seaded ja samuti erinev andmekausta, järgnevatel ridadel:</w:t>
+        </w:r>
+      </w:ins>
+    </w:p>
+    <w:p>
+      <w:pPr>
+        <w:pStyle w:val="ListParagraph"/>
+        <w:ind w:left="1440"/>
+        <w:rPr>
+          <w:ins w:id="58" w:author="Author"/>
+        </w:rPr>
+      </w:pPr>
+      <w:ins w:id="59" w:author="Author">
+        <w:r>
+          <w:t>db.name</w:t>
         </w:r>
         <w:r>
-          <w:t>[mittekohustuslik, vaikimisi false] T</w:t>
-        </w:r>
-        <w:r>
-          <w:t>oodangkeskkonnas</w:t>
-        </w:r>
-        <w:r>
-          <w:t xml:space="preserve"> </w:t>
-        </w:r>
-        <w:r>
-          <w:t>kasutada</w:t>
-        </w:r>
-        <w:r>
-          <w:t xml:space="preserve"> f</w:t>
-        </w:r>
-        <w:r>
-          <w:t xml:space="preserve">alse, </w:t>
-        </w:r>
-        <w:r>
-          <w:t xml:space="preserve">siis tehakse digiallkirjastamisel </w:t>
-        </w:r>
-        <w:r>
-          <w:t>kehtivuskinnituspäring</w:t>
-        </w:r>
-        <w:r>
-          <w:t>ud</w:t>
-        </w:r>
-        <w:r>
-          <w:t xml:space="preserve"> (OSCP) vastu Sertifitseerimis</w:t>
-        </w:r>
-        <w:r>
-          <w:t>-</w:t>
-        </w:r>
-        <w:r>
-          <w:t xml:space="preserve">keskuse serverit. </w:t>
-        </w:r>
-        <w:r>
-          <w:t>T</w:t>
-        </w:r>
-        <w:r>
-          <w:t xml:space="preserve">estkeskkonnas </w:t>
-        </w:r>
-        <w:r>
-          <w:t>võib kasutada true</w:t>
-        </w:r>
-        <w:r>
-          <w:t xml:space="preserve">, </w:t>
-        </w:r>
-        <w:r>
-          <w:t xml:space="preserve">siis tehakse digiallkirjastamise </w:t>
-        </w:r>
-        <w:r>
-          <w:t>kehtivuskinnituspäring</w:t>
-        </w:r>
-        <w:r>
-          <w:t>ud</w:t>
-        </w:r>
-        <w:r>
-          <w:t xml:space="preserve"> vastu OpenXAdES </w:t>
-        </w:r>
-        <w:r>
-          <w:t>test</w:t>
-        </w:r>
-        <w:r>
-          <w:t>serverit.</w:t>
-        </w:r>
-        <w:r>
-          <w:t xml:space="preserve"> Kui kasutada false, siis test ID-</w:t>
-        </w:r>
-        <w:r>
-          <w:lastRenderedPageBreak/>
-          <w:t>kaarte ei saa digiallkirjastamisel kasutada ning test ID-kaartidega antu allkirju ja vastu test kehtivuskinnitusteenust antud allkirju näidatakse kehtetuna.</w:t>
+          <w:t>=...</w:t>
         </w:r>
       </w:ins>
     </w:p>
     <w:p>
       <w:pPr>
-        <w:rPr>
-          <w:ins w:id="16" w:author="Author"/>
-        </w:rPr>
-        <w:pPrChange w:id="17" w:author="Author">
-          <w:pPr>
-            <w:pStyle w:val="Loetelu1111"/>
-            <w:numPr>
-              <w:ilvl w:val="0"/>
-              <w:numId w:val="0"/>
-            </w:numPr>
-            <w:ind w:left="0" w:firstLine="0"/>
-          </w:pPr>
-        </w:pPrChange>
-      </w:pPr>
-    </w:p>
-    <w:p>
-      <w:pPr>
-        <w:pPrChange w:id="18" w:author="Author">
-          <w:pPr>
-            <w:pStyle w:val="Loetelu1111"/>
-            <w:numPr>
-              <w:ilvl w:val="0"/>
-              <w:numId w:val="0"/>
-            </w:numPr>
-            <w:ind w:left="0" w:firstLine="0"/>
-          </w:pPr>
-        </w:pPrChange>
-      </w:pPr>
-    </w:p>
-    <w:p>
-      <w:pPr>
-        <w:pStyle w:val="Loetelu1111"/>
-      </w:pPr>
-      <w:r>
-        <w:t>Digiallkirjastamise kehtivuskinnituspäringud juurdepääsutõendi alusel</w:t>
-      </w:r>
-    </w:p>
-    <w:p>
-      <w:r>
-        <w:t>Kui soovite, et digiallkirjastamise OCSP päringud tehtaks juurdepääsutõendi alusel, siis lisage seadistusfaili järgnevad seaded:</w:t>
-      </w:r>
-    </w:p>
-    <w:p>
-      <w:pPr>
-        <w:pStyle w:val="ListParagraph"/>
-        <w:numPr>
-          <w:ilvl w:val="0"/>
-          <w:numId w:val="7"/>
-        </w:numPr>
-      </w:pPr>
-      <w:r>
-        <w:t>jdigidoc.pkcs12.container [mittekohustuslik</w:t>
-      </w:r>
-      <w:ins w:id="19" w:author="Author">
+        <w:pStyle w:val="ListParagraph"/>
+        <w:ind w:left="1440"/>
+        <w:rPr>
+          <w:ins w:id="60" w:author="Author"/>
+        </w:rPr>
+      </w:pPr>
+      <w:ins w:id="61" w:author="Author">
         <w:r>
-          <w:t>, vaikimisi tühi</w:t>
+          <w:t>(kui erinevad ka teised db.* seaded, siis need samuti)</w:t>
         </w:r>
       </w:ins>
-      <w:r>
-        <w:t>] kui tühi, siis juurdepääsutõendit ei kasutata. Kui mittetühi, siis kasutatakse kehtivuskinnituspäringute (OCSP) puhul juurdepääsutõendit sellest failist, mis on väärtusega määratud, näiteks /path/to/47315.p12d Kui mittetühi, siis peavad mittetühjad olema ka järgnevad seaded.</w:t>
-      </w:r>
-    </w:p>
-    <w:p>
-      <w:pPr>
-        <w:pStyle w:val="ListParagraph"/>
-        <w:numPr>
-          <w:ilvl w:val="0"/>
-          <w:numId w:val="7"/>
-        </w:numPr>
-      </w:pPr>
-      <w:r>
-        <w:t>jdigidoc.pkcs12.passwd [mittekohustuslik</w:t>
-      </w:r>
-      <w:ins w:id="20" w:author="Author">
+    </w:p>
+    <w:p>
+      <w:pPr>
+        <w:pStyle w:val="ListParagraph"/>
+        <w:ind w:left="1440"/>
+        <w:rPr>
+          <w:ins w:id="62" w:author="Author"/>
+        </w:rPr>
+      </w:pPr>
+      <w:ins w:id="63" w:author="Author">
         <w:r>
-          <w:t>, vaikimisi tühi</w:t>
+          <w:t>dir.root=...</w:t>
         </w:r>
       </w:ins>
-      <w:r>
-        <w:t>] juurdepääsutõendi faili parool</w:t>
-      </w:r>
-    </w:p>
-    <w:p>
-      <w:pPr>
-        <w:pStyle w:val="ListParagraph"/>
-        <w:numPr>
-          <w:ilvl w:val="0"/>
-          <w:numId w:val="7"/>
-        </w:numPr>
-      </w:pPr>
-      <w:r>
-        <w:t>jdigidoc.pkcs12.cert_serial [mittekohustuslik</w:t>
-      </w:r>
-      <w:ins w:id="21" w:author="Author">
-        <w:r>
-          <w:t>, vaikimisi tühi</w:t>
-        </w:r>
-      </w:ins>
-      <w:r>
-        <w:t>] juurdepääsutõendi faili sees asuva sertifikaadi seerianumber (serial number)</w:t>
-      </w:r>
     </w:p>
     <w:p/>
-    <w:p>
-      <w:r>
-        <w:t>Need seaded on mittekohustuslikud, s.t. kui juurdepääsutõendit ei kasutata, siis ei pea neid seadeid lisama, neil on vaikimisi tühjad väärtused.</w:t>
-      </w:r>
-    </w:p>
-    <w:p/>
-    <w:p>
-      <w:r>
-        <w:t>Juurdepääsutõendi faili sees asuva sertifikaadi seerianumbrit saab leida järgnevalt:</w:t>
-      </w:r>
-    </w:p>
-    <w:p>
-      <w:pPr>
-        <w:pStyle w:val="ListParagraph"/>
-        <w:numPr>
-          <w:ilvl w:val="0"/>
-          <w:numId w:val="19"/>
-        </w:numPr>
-        <w:jc w:val="left"/>
-      </w:pPr>
-      <w:r>
-        <w:t>Käivitage</w:t>
-      </w:r>
-      <w:r>
-        <w:br/>
-        <w:t>openssl pkcs12 -info -in 47315.p12d</w:t>
-      </w:r>
-      <w:r>
-        <w:br/>
-        <w:t>Kuvatakse 2 sertifikaati (üks on välja antud juurdepääsutõendi saajale, teine on juurdepääsutõendi väljaandja ehk Sertifitseerimiskeskuse enda sertifikaat) ja 1 privaatvõti.</w:t>
-      </w:r>
-    </w:p>
-    <w:p>
-      <w:pPr>
-        <w:pStyle w:val="ListParagraph"/>
-        <w:numPr>
-          <w:ilvl w:val="0"/>
-          <w:numId w:val="19"/>
-        </w:numPr>
-        <w:jc w:val="left"/>
-      </w:pPr>
-      <w:r>
-        <w:t>Valige õige sertifikaat ja salvestage see eraldi faili, seejärel käivitage:</w:t>
-      </w:r>
-      <w:r>
-        <w:br/>
-        <w:t>openssl x509 -text -in my_file.crt</w:t>
-      </w:r>
-      <w:r>
-        <w:br/>
-        <w:t>Otsige väljundist „Serial Number“ väärtust.</w:t>
-      </w:r>
-    </w:p>
-    <w:p>
-      <w:pPr>
-        <w:jc w:val="left"/>
-      </w:pPr>
-    </w:p>
-    <w:p>
-      <w:pPr>
-        <w:jc w:val="left"/>
-      </w:pPr>
-      <w:r>
-        <w:t>NB! DHS rakenduse käivitumisel ei kontrollita juurdepääsutõendi korrektsust. Kui juurdepääsutõendiga on probleem, siis see tuleb välja alles esimesel kasutaja poolt rakenduses sooritataval tegevusel, mis on seotud id-kaardiga või digiallkirjaga (vt. peatükid 10.3 ja 10.4). Seega peate ise jälgima, millal juurdepääsutõend aeguma hakkab.</w:t>
-      </w:r>
-    </w:p>
-    <w:p/>
-    <w:p>
-      <w:pPr>
-        <w:pStyle w:val="Heading3"/>
-      </w:pPr>
-      <w:r>
-        <w:t>CAS rakenduse seadistamine</w:t>
-      </w:r>
-    </w:p>
-    <w:p>
-      <w:r>
-        <w:t>CAS rakenduse seadistusfail on cas-config.properties ning see peab asuma CAS rakenduse classpath’i juurkaustas. Võtke juhendiga kaasasolev näidisfail cas-config.properties ning paigutage see asukohta /home/dhs/tomcat/lib/cas-config.properties ning muutke selle sisu. Vaadake üle kõik järgnevad seaded ja vajadusel tehke muudatusi (failis sees on samuti kõikide nende seadistusparameetrite kohta olemas näiteväärtused ja selgitavad kommentaarid):</w:t>
-      </w:r>
-    </w:p>
-    <w:p>
-      <w:pPr>
-        <w:pStyle w:val="ListParagraph"/>
-        <w:numPr>
-          <w:ilvl w:val="0"/>
-          <w:numId w:val="7"/>
-        </w:numPr>
-      </w:pPr>
-      <w:r>
-        <w:t>kerberos.conf viitab operatsioonisüsteemis paigaldatud Kerberos klienttarkvara konfiguratsioonifailile, näiteks /etc/krb5.conf</w:t>
-      </w:r>
-    </w:p>
-    <w:p>
-      <w:pPr>
-        <w:pStyle w:val="ListParagraph"/>
-        <w:numPr>
-          <w:ilvl w:val="0"/>
-          <w:numId w:val="7"/>
-        </w:numPr>
-      </w:pPr>
-      <w:r>
-        <w:t>kerberos.kdc viitab Active Directory serverile ja pordile, mida kasutada Kerberos protokolli kaudu kasutajate autentimiseks, näiteks fw.viljandimaa.ee:88</w:t>
-      </w:r>
-    </w:p>
-    <w:p>
-      <w:pPr>
-        <w:pStyle w:val="ListParagraph"/>
-        <w:numPr>
-          <w:ilvl w:val="0"/>
-          <w:numId w:val="7"/>
-        </w:numPr>
-      </w:pPr>
-      <w:r>
-        <w:t>kerberos.realm viitab Active Directory serveris olevale Windows domeeni täispikale nimetusele, kirjutada suurtähtedega, näiteks VILJANDI.MAAVALITSUS</w:t>
-      </w:r>
-    </w:p>
-    <w:p>
-      <w:pPr>
-        <w:pStyle w:val="ListParagraph"/>
-        <w:numPr>
-          <w:ilvl w:val="0"/>
-          <w:numId w:val="7"/>
-        </w:numPr>
-      </w:pPr>
-      <w:r>
-        <w:t>kerberos.principal viitab Active Directory serveris loodud SPN nimetusele, vajalik selleks et Single Sign-On töötaks, näiteks HTTP/dhs.example.com@VILJANDI.MAAVALITSUS</w:t>
-      </w:r>
-    </w:p>
-    <w:p>
-      <w:pPr>
-        <w:pStyle w:val="ListParagraph"/>
-        <w:numPr>
-          <w:ilvl w:val="0"/>
-          <w:numId w:val="7"/>
-        </w:numPr>
-      </w:pPr>
-      <w:r>
-        <w:t>kerberos.password viitab eelmise seadega määratud SPN’i kasutaja paroolile Active Directory serveris</w:t>
-      </w:r>
-    </w:p>
-    <w:p>
-      <w:pPr>
-        <w:pStyle w:val="ListParagraph"/>
-        <w:numPr>
-          <w:ilvl w:val="0"/>
-          <w:numId w:val="7"/>
-        </w:numPr>
-      </w:pPr>
-      <w:r>
-        <w:t>ldap.url viitab Active Directory serverile ja pordile, mida kasutada LDAP protokolli kaudu kasutaja ja gruppide info tõmbamiseks, näiteks ldap://fw.viljandimaa.ee:389</w:t>
-      </w:r>
-    </w:p>
-    <w:p>
-      <w:pPr>
-        <w:pStyle w:val="ListParagraph"/>
-        <w:numPr>
-          <w:ilvl w:val="0"/>
-          <w:numId w:val="7"/>
-        </w:numPr>
-      </w:pPr>
-      <w:r>
-        <w:lastRenderedPageBreak/>
-        <w:t>ldap.userDn viitab Active Directory serveris olevale kasutajanimele, koos domeeniga, näiteks dhs-test@viljandi.maavalitsus</w:t>
-      </w:r>
-    </w:p>
-    <w:p>
-      <w:pPr>
-        <w:pStyle w:val="ListParagraph"/>
-        <w:numPr>
-          <w:ilvl w:val="0"/>
-          <w:numId w:val="7"/>
-        </w:numPr>
-      </w:pPr>
-      <w:r>
-        <w:t>ldap.password viitab eelmise seadega määratud kasutaja paroolile Active Directory serveris</w:t>
-      </w:r>
-    </w:p>
-    <w:p>
-      <w:pPr>
-        <w:pStyle w:val="ListParagraph"/>
-        <w:numPr>
-          <w:ilvl w:val="0"/>
-          <w:numId w:val="7"/>
-        </w:numPr>
-      </w:pPr>
-      <w:r>
-        <w:t xml:space="preserve">ldap.searchBase viitab Active Directory alamosa nimetusele, mille alt kasutajaid otsitakse, näiteks </w:t>
-      </w:r>
-      <w:r>
-        <w:t>CN</w:t>
-      </w:r>
-      <w:r>
-        <w:t>=</w:t>
-      </w:r>
-      <w:r>
-        <w:t>Users</w:t>
-      </w:r>
-      <w:r>
-        <w:t>,DC=viljandi,DC=maavalitsus</w:t>
-      </w:r>
-    </w:p>
-    <w:p>
-      <w:pPr>
-        <w:pStyle w:val="ListParagraph"/>
-        <w:numPr>
-          <w:ilvl w:val="0"/>
-          <w:numId w:val="7"/>
-        </w:numPr>
-      </w:pPr>
-      <w:r>
-        <w:t>ldap.mapToAttribute viitab Active Directory serveris kasutajate info all oleva välja nimetusele, millele on sisestatud isikukood, näiteks pager</w:t>
-      </w:r>
-    </w:p>
-    <w:p>
-      <w:pPr>
-        <w:pStyle w:val="ListParagraph"/>
-        <w:numPr>
-          <w:ilvl w:val="0"/>
-          <w:numId w:val="7"/>
-        </w:numPr>
-      </w:pPr>
-      <w:r>
-        <w:t xml:space="preserve">jdigidoc.test peab olemas kas false või true. False kasutada toodangkeskkonnas, kus kehtivuskinnituspäring (OSCP) tuleb teha vastu Sertifitseerimiskeskuse serverit. True kasutada testkeskkonnas, kus kehtivuskinnituspäring tuleb teha vastu OpenXAdES </w:t>
-      </w:r>
-      <w:ins w:id="22" w:author="Author">
-        <w:r>
-          <w:t>test</w:t>
-        </w:r>
-      </w:ins>
-      <w:r>
-        <w:t>serverit.</w:t>
-      </w:r>
-      <w:ins w:id="23" w:author="Author">
-        <w:r>
-          <w:t xml:space="preserve"> Kui kasutada false, siis test ID-kaarte ei saa ID-kaardiga autentimisel kasutada.</w:t>
-        </w:r>
-      </w:ins>
-    </w:p>
-    <w:p>
-      <w:pPr>
-        <w:pStyle w:val="ListParagraph"/>
-        <w:numPr>
-          <w:ilvl w:val="0"/>
-          <w:numId w:val="7"/>
-        </w:numPr>
-      </w:pPr>
-      <w:r>
-        <w:t>idcard.authurl viitab URL’ile, mida kasutatakse ID-kaardiga autentimise lingiks. Sellel URL’il peab olema Apache httpd seadistatud nõudma kliendi brauserilt ID-kaarti, näiteks https://dhs.example.com:4443</w:t>
-      </w:r>
-    </w:p>
-    <w:p>
-      <w:pPr>
-        <w:pStyle w:val="Loetelu1111"/>
-        <w:numPr>
-          <w:ilvl w:val="0"/>
-          <w:numId w:val="0"/>
-        </w:numPr>
-      </w:pPr>
-    </w:p>
-    <w:p>
-      <w:pPr>
-        <w:pStyle w:val="Loetelu1111"/>
-      </w:pPr>
-      <w:r>
-        <w:t>ID-kaardiga autentimise kehtivuskinnituspäringud juurdepääsutõendi alusel</w:t>
-      </w:r>
-    </w:p>
-    <w:p>
-      <w:r>
-        <w:t>Kui soovite, et ID-kaardi autentimise OCSP päringud tehtaks juurdepääsutõendi alusel, siis lisage seadistusfaili järgnevad seaded:</w:t>
-      </w:r>
-    </w:p>
-    <w:p>
-      <w:pPr>
-        <w:pStyle w:val="ListParagraph"/>
-        <w:numPr>
-          <w:ilvl w:val="0"/>
-          <w:numId w:val="7"/>
-        </w:numPr>
-      </w:pPr>
-      <w:r>
-        <w:t>jdigidoc.pkcs12.container</w:t>
-      </w:r>
-    </w:p>
-    <w:p>
-      <w:pPr>
-        <w:pStyle w:val="ListParagraph"/>
-        <w:numPr>
-          <w:ilvl w:val="0"/>
-          <w:numId w:val="7"/>
-        </w:numPr>
-      </w:pPr>
-      <w:r>
-        <w:t>jdigidoc.pkcs12.passwd</w:t>
-      </w:r>
-    </w:p>
-    <w:p>
-      <w:pPr>
-        <w:pStyle w:val="ListParagraph"/>
-        <w:numPr>
-          <w:ilvl w:val="0"/>
-          <w:numId w:val="7"/>
-        </w:numPr>
-      </w:pPr>
-      <w:r>
-        <w:t>jdigidoc.pkcs12.cert_serial</w:t>
-      </w:r>
-    </w:p>
-    <w:p>
-      <w:r>
-        <w:t>Seadete kirjeldus on sama, mis peatükis 5.1.1. Välja arvatud asjaolu, et cas-config.properties seadistusfailis on need seaded kohustuslikud, s.t. kui juurdepääsutõendit ei kasutata, siis tuleb need seaded lisada tühjade väärtustega.</w:t>
-      </w:r>
-    </w:p>
-    <w:p>
-      <w:pPr>
-        <w:rPr>
-          <w:highlight w:val="yellow"/>
-        </w:rPr>
-      </w:pPr>
-    </w:p>
-    <w:p>
-      <w:pPr>
-        <w:pStyle w:val="Heading2"/>
-        <w:spacing w:line="360" w:lineRule="auto"/>
-      </w:pPr>
-      <w:r>
-        <w:t>Rakenduse paigaldamine</w:t>
-      </w:r>
-    </w:p>
-    <w:p>
-      <w:pPr>
-        <w:pStyle w:val="ListParagraph"/>
-        <w:numPr>
-          <w:ilvl w:val="0"/>
-          <w:numId w:val="8"/>
-        </w:numPr>
-        <w:jc w:val="left"/>
-      </w:pPr>
-      <w:r>
-        <w:t>Kui Tomcat rakendusserver töötab, siis esmalt seisake Tomcat: /home/dhs/tomcat/tomcat.sh stop</w:t>
-      </w:r>
-      <w:r>
-        <w:br/>
-        <w:t>Seiskamine on vajalik seepärast, et DHS rakendus ei toeta undeploy’mist/redeploy’mist – uue versiooni paigaldamiseks (või mingil muul põhjusel rakenduse (uuesti) käivitamiseks) peab eelnevalt Tomcat rakendusserveri seiskama! Üheks põhjuseks on see, et rakenduse mahukuse tõttu võib redeploy ilma serverit seiskamata (vana versiooni otsa deploytakse uus versioon nii et server kogu aeg töötab) tekitada vea OutOfMemoryError: PermGen space, mis tuleneb levinud Java EE rakenduste probleemist, kus paljud teegid jätavad undeploy järel osa ressursse PermGen mälualasse alles.</w:t>
-      </w:r>
-    </w:p>
-    <w:p>
-      <w:pPr>
-        <w:pStyle w:val="ListParagraph"/>
-        <w:numPr>
-          <w:ilvl w:val="0"/>
-          <w:numId w:val="8"/>
-        </w:numPr>
-        <w:jc w:val="left"/>
-      </w:pPr>
-      <w:r>
-        <w:t>Kontrollige, et pärast rakendusserveri seiskamise lõppemist oleks seisatud ka OpenOffice protsess (soffice), mis DHS rakenduse alt käivitatud oli. Kui OpenOffice protsess ei ole seisatud, siis peab selle seiskama (kill). Kui OpenOffice protsess ei allu seiskamisele, siis peab selle seiskama jõuga (kill -9).</w:t>
-      </w:r>
-    </w:p>
-    <w:p>
-      <w:pPr>
-        <w:pStyle w:val="ListParagraph"/>
-        <w:numPr>
-          <w:ilvl w:val="0"/>
-          <w:numId w:val="8"/>
-        </w:numPr>
-        <w:jc w:val="left"/>
-      </w:pPr>
-      <w:r>
-        <w:t>Kui tegemist on versioonivahetusega, siis teostada andmete varundamine (vt. peatükk 7).</w:t>
-      </w:r>
-    </w:p>
-    <w:p>
-      <w:pPr>
-        <w:pStyle w:val="ListParagraph"/>
-        <w:numPr>
-          <w:ilvl w:val="0"/>
-          <w:numId w:val="8"/>
-        </w:numPr>
-        <w:jc w:val="left"/>
-      </w:pPr>
-      <w:r>
-        <w:t>Kui tegemist on versioonivahetusega, siis paigaldatava DHS rakenduse versiooninumber peab olema sama või suurem, kui oli sama andmebaasi ja andmekausta peal varem käivitatud DHS rakenduse versiooninumber. Vastasel juhul vt. peatükk 6.2.</w:t>
-      </w:r>
-    </w:p>
-    <w:p>
-      <w:pPr>
-        <w:pStyle w:val="ListParagraph"/>
-        <w:numPr>
-          <w:ilvl w:val="0"/>
-          <w:numId w:val="8"/>
-        </w:numPr>
-        <w:jc w:val="left"/>
-      </w:pPr>
-      <w:r>
-        <w:t>Kui tegemist on versioonivahetusega (s.t. Tomcat’is on varem paigaldatud dhs.war), siis kustutage eelneva paigaldusega seotud kõik failid:</w:t>
-      </w:r>
-      <w:r>
-        <w:br/>
-        <w:t>cd /home/dhs/tomcat</w:t>
-      </w:r>
-      <w:r>
-        <w:br/>
-        <w:t>dhs.war versioonivahetuse puhul:</w:t>
-      </w:r>
-      <w:r>
-        <w:br/>
-        <w:t>rm -rf webapps/dhs webapps/dhs.war work/Catalina/localhost/dhs temp/Alfresco</w:t>
-      </w:r>
-      <w:r>
-        <w:br/>
-        <w:t>cas.war versioonivahetuse puhul:</w:t>
-      </w:r>
-      <w:r>
-        <w:br/>
-        <w:t xml:space="preserve">rm -rf webapps/cas webapps/cas.war work/Catalina/localhost/cas </w:t>
-      </w:r>
-      <w:r>
-        <w:br/>
-        <w:t>Kui mõned vanad failid alles jäävad, siis teatud juhtudel on oht, et Tomcat jääb mõnda vana faili kasutama.</w:t>
-      </w:r>
-    </w:p>
-    <w:p>
-      <w:pPr>
-        <w:pStyle w:val="ListParagraph"/>
-        <w:numPr>
-          <w:ilvl w:val="0"/>
-          <w:numId w:val="8"/>
-        </w:numPr>
-      </w:pPr>
-      <w:r>
-        <w:lastRenderedPageBreak/>
-        <w:t>Kui dhs.war ja/või cas.war failinimi ei ole täpselt sellisel kujul (näiteks on dhs-2.1.1.46.war vms), siis nimetada failid ümber et nimi oleks kujul dhs.war ja cas.war</w:t>
-      </w:r>
-    </w:p>
-    <w:p>
-      <w:pPr>
-        <w:pStyle w:val="ListParagraph"/>
-        <w:numPr>
-          <w:ilvl w:val="0"/>
-          <w:numId w:val="8"/>
-        </w:numPr>
-      </w:pPr>
-      <w:r>
-        <w:t>Paigutage dhs.war ja/või cas.war fail kataloogi /home/dhs/tomcat/webapps/</w:t>
-      </w:r>
-    </w:p>
-    <w:p>
-      <w:pPr>
-        <w:pStyle w:val="ListParagraph"/>
-        <w:numPr>
-          <w:ilvl w:val="0"/>
-          <w:numId w:val="8"/>
-        </w:numPr>
-      </w:pPr>
-      <w:r>
-        <w:t>Kui tegemist on versioonivahetusega ja kaasa on tulnud eraldi juhend versiooni</w:t>
-      </w:r>
-      <w:r>
-        <w:softHyphen/>
-        <w:t>vahetusega seotud tegevuste kohta, siis teostage need tegevused.</w:t>
-      </w:r>
-    </w:p>
-    <w:p>
-      <w:pPr>
-        <w:pStyle w:val="ListParagraph"/>
-        <w:numPr>
-          <w:ilvl w:val="0"/>
-          <w:numId w:val="8"/>
-        </w:numPr>
-      </w:pPr>
-      <w:r>
-        <w:t>Käivitage Tomcat rakendusserver: /home/dhs/tomcat/tomcat.sh start</w:t>
-      </w:r>
-    </w:p>
-    <w:p>
-      <w:pPr>
-        <w:pStyle w:val="ListParagraph"/>
-        <w:numPr>
-          <w:ilvl w:val="0"/>
-          <w:numId w:val="8"/>
-        </w:numPr>
-      </w:pPr>
-      <w:r>
-        <w:t>Kui tegemist on versioonivahetusega ja DHS rakenduse uus versioon mingi vea tõttu ei käivitu ning on vaja minna tagasi eelmisele versioonile, siis:</w:t>
-      </w:r>
-    </w:p>
-    <w:p>
-      <w:pPr>
-        <w:pStyle w:val="ListParagraph"/>
-        <w:numPr>
-          <w:ilvl w:val="1"/>
-          <w:numId w:val="8"/>
-        </w:numPr>
-      </w:pPr>
-      <w:r>
-        <w:t>Järgida käesoleva peatüki punkte 1-2.</w:t>
-      </w:r>
-    </w:p>
-    <w:p>
-      <w:pPr>
-        <w:pStyle w:val="ListParagraph"/>
-        <w:numPr>
-          <w:ilvl w:val="1"/>
-          <w:numId w:val="8"/>
-        </w:numPr>
-      </w:pPr>
-      <w:r>
-        <w:t>Taastada varukoopiast DHS rakenduse andmed, mida kasutati eelmise versiooni või sellest vanema versiooni ajal (vt. peatükk 7.3). See on vajalik, sest versiooni uuendamise käigus võidi muuta olemasolevaid andmeid ning selle tõttu ei ole vanemale versioonile tagasi minek toetatud kui andmed on uuendatud (või andmete uuendamist on alustatud).</w:t>
-      </w:r>
-    </w:p>
-    <w:p>
-      <w:pPr>
-        <w:pStyle w:val="ListParagraph"/>
-        <w:numPr>
-          <w:ilvl w:val="1"/>
-          <w:numId w:val="8"/>
-        </w:numPr>
-      </w:pPr>
-      <w:r>
-        <w:t>Järgida käesoleva peatüki punkte 4-9.</w:t>
-      </w:r>
-    </w:p>
-    <w:p/>
-    <w:p>
-      <w:pPr>
-        <w:pStyle w:val="Heading3"/>
-      </w:pPr>
-      <w:r>
-        <w:t>Rakenduse seire</w:t>
-      </w:r>
-    </w:p>
-    <w:p>
-      <w:r>
-        <w:t>Rakenduse seireks HTTP kaudu ei ole loodud eraldi lehekülge/URL’i. Selleks et kontrollida, kas rakendus on „üleval“, võib seirata URL’i https://dhs.example.com/dhs/service/adr - see URL vastab HTTP staatusega 200 OK. DHS rakenduse kasutajaliidese URL’id suunavad (302 Moved Temporarily) CAS rakenduse lehele, kuna ei olda sisselogitud.</w:t>
-      </w:r>
-    </w:p>
-    <w:p/>
-    <w:p>
-      <w:pPr>
-        <w:pStyle w:val="Heading3"/>
-      </w:pPr>
-      <w:r>
-        <w:t>Rakenduse viimine madalamale versioonile</w:t>
-      </w:r>
-    </w:p>
-    <w:p>
-      <w:r>
-        <w:t>Kui on alustatud DHS rakenduse mingi versiooni Y käivitamist, siis sellest väiksema numbriga versiooni X enam ei tohi käivitada sama andmebaasi ja andmekausta peal. Selle kohta teeb DHS rakendus käivitumisel ka kontrolli, aga see kontroll toimub ainult juhul kui versioon Y varem käivitus edukalt. Aga kui alustati DHS rakenduse mingi versiooni Y käivitamist ja see ebaõnnestus, ning siis käivitati sellest väiksema numbriga versioon X, siis kirjeldatud kontrolli ei toimunud. Seega kuigi kirjeldatud juhul DHS rakenduse poolne kontroll puudub, siis sellest olenemata ei tohi väiksema numbriga versiooni käivitada.</w:t>
-      </w:r>
-    </w:p>
-    <w:p>
-      <w:r>
-        <w:t>Väiksema numbriga versiooni X käivitamiseks peab taastama varukoopiast DHS rakenduse andmed, mida kasutati versiooni X või sellest vanema versiooni ajal (vt. peatükk 6 punkt 10).</w:t>
-      </w:r>
-    </w:p>
-    <w:p/>
-    <w:p>
-      <w:pPr>
-        <w:pStyle w:val="Heading2"/>
-      </w:pPr>
-      <w:r>
-        <w:t>Varundamine</w:t>
-      </w:r>
-    </w:p>
-    <w:p>
-      <w:r>
-        <w:t>Varukoopia tuleb teha samal ajal nii andmebaasist kui ka DHS rakenduse andmete kaustast /home/dhs/data (ainult teatud alamkaustad) ning neid tuleb säilitada üksteisega koos.</w:t>
-      </w:r>
-    </w:p>
-    <w:p/>
-    <w:p>
-      <w:r>
-        <w:t xml:space="preserve">Vt. ka varundamise originaaljuhend: </w:t>
-      </w:r>
-    </w:p>
-    <w:p>
-      <w:r>
-        <w:t>http://wiki.alfresco.com/wiki/Backup_and_Restore#Backing_up_the_File_system</w:t>
-      </w:r>
-    </w:p>
-    <w:p/>
-    <w:p>
-      <w:pPr>
-        <w:pStyle w:val="Heading3"/>
-      </w:pPr>
-      <w:r>
-        <w:t>Kuumvarundamine (hot backup)</w:t>
-      </w:r>
-    </w:p>
-    <w:p>
-      <w:r>
-        <w:t xml:space="preserve">Kuumvarundamist tehakse samal ajal kui DHS rakendus töötab. Kuumvarundamine peab kindlasti toimuma sellises </w:t>
-      </w:r>
-      <w:r>
-        <w:rPr>
-          <w:u w:val="single"/>
-        </w:rPr>
-        <w:t>järjestuses</w:t>
-      </w:r>
-      <w:r>
-        <w:t>:</w:t>
-      </w:r>
-    </w:p>
-    <w:p>
-      <w:pPr>
-        <w:pStyle w:val="ListParagraph"/>
-        <w:numPr>
-          <w:ilvl w:val="0"/>
-          <w:numId w:val="20"/>
-        </w:numPr>
-      </w:pPr>
-      <w:r>
-        <w:t>DHS rakendus teeb igal öösel kell 03:00 lucene-indexes kaustast ise koopia kausta backup-lucene-indexes, seega peab järgnevate punktide teostamine toimuma hiljem, näiteks kell 04:00.</w:t>
-      </w:r>
-    </w:p>
-    <w:p>
-      <w:pPr>
-        <w:pStyle w:val="ListParagraph"/>
-        <w:numPr>
-          <w:ilvl w:val="0"/>
-          <w:numId w:val="20"/>
-        </w:numPr>
-      </w:pPr>
-      <w:r>
-        <w:t>Teha varukoopia andmebaasist.</w:t>
-      </w:r>
-    </w:p>
-    <w:p>
-      <w:pPr>
-        <w:pStyle w:val="ListParagraph"/>
-        <w:numPr>
-          <w:ilvl w:val="0"/>
-          <w:numId w:val="20"/>
-        </w:numPr>
-      </w:pPr>
-      <w:r>
-        <w:t>Kui andmebaasi varundamine on lõppenud, siis teha varukoopia järgmistest data (dir.root parameetriga viidatav kaust) alamkaustadest:</w:t>
-      </w:r>
-    </w:p>
-    <w:p>
-      <w:pPr>
-        <w:pStyle w:val="ListParagraph"/>
-        <w:numPr>
-          <w:ilvl w:val="1"/>
-          <w:numId w:val="20"/>
-        </w:numPr>
-      </w:pPr>
-      <w:r>
-        <w:t>audit.contentstore</w:t>
-      </w:r>
-    </w:p>
-    <w:p>
-      <w:pPr>
-        <w:pStyle w:val="ListParagraph"/>
-        <w:numPr>
-          <w:ilvl w:val="1"/>
-          <w:numId w:val="20"/>
-        </w:numPr>
-      </w:pPr>
-      <w:r>
-        <w:t>backup-lucene-indexes</w:t>
-      </w:r>
-    </w:p>
-    <w:p>
-      <w:pPr>
-        <w:pStyle w:val="ListParagraph"/>
-        <w:numPr>
-          <w:ilvl w:val="1"/>
-          <w:numId w:val="20"/>
-        </w:numPr>
-      </w:pPr>
-      <w:r>
-        <w:lastRenderedPageBreak/>
-        <w:t>contentstore</w:t>
-      </w:r>
-    </w:p>
-    <w:p>
-      <w:pPr>
-        <w:pStyle w:val="ListParagraph"/>
-        <w:numPr>
-          <w:ilvl w:val="1"/>
-          <w:numId w:val="20"/>
-        </w:numPr>
-      </w:pPr>
-      <w:r>
-        <w:t>contentstore.deleted</w:t>
-      </w:r>
-    </w:p>
-    <w:p>
-      <w:pPr>
-        <w:ind w:firstLine="720"/>
-      </w:pPr>
-      <w:r>
-        <w:t>Varukoopiat ei tohi teha järgmistest data alamkaustadest:</w:t>
-      </w:r>
-    </w:p>
-    <w:p>
-      <w:pPr>
-        <w:pStyle w:val="ListParagraph"/>
-        <w:numPr>
-          <w:ilvl w:val="1"/>
-          <w:numId w:val="20"/>
-        </w:numPr>
-      </w:pPr>
-      <w:r>
-        <w:t>lucene-indexes</w:t>
-      </w:r>
-    </w:p>
-    <w:p>
-      <w:pPr>
-        <w:pStyle w:val="ListParagraph"/>
-        <w:numPr>
-          <w:ilvl w:val="1"/>
-          <w:numId w:val="20"/>
-        </w:numPr>
-      </w:pPr>
-      <w:r>
-        <w:t>oouser</w:t>
-      </w:r>
-    </w:p>
-    <w:p/>
-    <w:p>
-      <w:pPr>
-        <w:pStyle w:val="Heading3"/>
-      </w:pPr>
-      <w:r>
-        <w:t>Külmvarundamine (cold backup)</w:t>
-      </w:r>
-    </w:p>
-    <w:p>
-      <w:r>
-        <w:t>Külmvarundamist tehakse siis, kui DHS rakendus on seisatud. Külmvarundamise puhul tegevuste järjekord ei ole oluline, teostada tuleb:</w:t>
-      </w:r>
-    </w:p>
-    <w:p>
-      <w:pPr>
-        <w:pStyle w:val="ListParagraph"/>
-        <w:numPr>
-          <w:ilvl w:val="0"/>
-          <w:numId w:val="21"/>
-        </w:numPr>
-      </w:pPr>
-      <w:r>
-        <w:t>DHS rakendus peab olema seisatud.</w:t>
-      </w:r>
-    </w:p>
-    <w:p>
-      <w:pPr>
-        <w:pStyle w:val="ListParagraph"/>
-        <w:numPr>
-          <w:ilvl w:val="0"/>
-          <w:numId w:val="21"/>
-        </w:numPr>
-      </w:pPr>
-      <w:r>
-        <w:t>Teha varukoopia andmebaasist.</w:t>
-      </w:r>
-    </w:p>
-    <w:p>
-      <w:pPr>
-        <w:pStyle w:val="ListParagraph"/>
-        <w:numPr>
-          <w:ilvl w:val="0"/>
-          <w:numId w:val="21"/>
-        </w:numPr>
-      </w:pPr>
-      <w:r>
-        <w:t>Teha varukoopia järgmistest data (dir.root parameetriga viidatav kaust) alamkaustadest:</w:t>
-      </w:r>
-    </w:p>
-    <w:p>
-      <w:pPr>
-        <w:pStyle w:val="ListParagraph"/>
-        <w:numPr>
-          <w:ilvl w:val="1"/>
-          <w:numId w:val="21"/>
-        </w:numPr>
-      </w:pPr>
-      <w:r>
-        <w:t>audit.contentstore</w:t>
-      </w:r>
-    </w:p>
-    <w:p>
-      <w:pPr>
-        <w:pStyle w:val="ListParagraph"/>
-        <w:numPr>
-          <w:ilvl w:val="1"/>
-          <w:numId w:val="21"/>
-        </w:numPr>
-      </w:pPr>
-      <w:r>
-        <w:t>lucene-indexes</w:t>
-      </w:r>
-    </w:p>
-    <w:p>
-      <w:pPr>
-        <w:pStyle w:val="ListParagraph"/>
-        <w:numPr>
-          <w:ilvl w:val="1"/>
-          <w:numId w:val="21"/>
-        </w:numPr>
-      </w:pPr>
-      <w:r>
-        <w:t>backup-lucene-indexes</w:t>
-      </w:r>
-    </w:p>
-    <w:p>
-      <w:pPr>
-        <w:pStyle w:val="ListParagraph"/>
-        <w:numPr>
-          <w:ilvl w:val="1"/>
-          <w:numId w:val="21"/>
-        </w:numPr>
-      </w:pPr>
-      <w:r>
-        <w:t>contentstore</w:t>
-      </w:r>
-    </w:p>
-    <w:p>
-      <w:pPr>
-        <w:pStyle w:val="ListParagraph"/>
-        <w:numPr>
-          <w:ilvl w:val="1"/>
-          <w:numId w:val="21"/>
-        </w:numPr>
-      </w:pPr>
-      <w:r>
-        <w:t>contentstore.deleted</w:t>
-      </w:r>
-    </w:p>
-    <w:p>
-      <w:pPr>
-        <w:ind w:firstLine="720"/>
-      </w:pPr>
-      <w:r>
-        <w:t>Varukoopiat ei tohi teha järgmistest data alamkaustadest:</w:t>
-      </w:r>
-    </w:p>
-    <w:p>
-      <w:pPr>
-        <w:pStyle w:val="ListParagraph"/>
-        <w:numPr>
-          <w:ilvl w:val="1"/>
-          <w:numId w:val="21"/>
-        </w:numPr>
-      </w:pPr>
-      <w:r>
-        <w:t>oouser</w:t>
-      </w:r>
-    </w:p>
-    <w:p>
-      <w:pPr>
-        <w:pStyle w:val="ListParagraph"/>
-        <w:numPr>
-          <w:ilvl w:val="0"/>
-          <w:numId w:val="21"/>
-        </w:numPr>
-      </w:pPr>
-      <w:r>
-        <w:t>DHS rakenduse võib käivitada.</w:t>
-      </w:r>
-    </w:p>
-    <w:p/>
-    <w:p>
-      <w:pPr>
-        <w:pStyle w:val="Heading3"/>
-      </w:pPr>
-      <w:r>
-        <w:t>Varukoopiast taastamine</w:t>
-      </w:r>
-    </w:p>
-    <w:p>
-      <w:pPr>
-        <w:pStyle w:val="ListParagraph"/>
-        <w:numPr>
-          <w:ilvl w:val="0"/>
-          <w:numId w:val="22"/>
-        </w:numPr>
-      </w:pPr>
-      <w:r>
-        <w:t>DHS rakendus peab olema seisatud.</w:t>
-      </w:r>
-    </w:p>
-    <w:p>
-      <w:pPr>
-        <w:pStyle w:val="ListParagraph"/>
-        <w:numPr>
-          <w:ilvl w:val="0"/>
-          <w:numId w:val="22"/>
-        </w:numPr>
-      </w:pPr>
-      <w:r>
-        <w:t>Liigutage olemasolev data kaust (dir.root parameetriga viidatav kaust) teise nimega või teise kohta.</w:t>
-      </w:r>
-    </w:p>
-    <w:p>
-      <w:pPr>
-        <w:pStyle w:val="ListParagraph"/>
-        <w:numPr>
-          <w:ilvl w:val="0"/>
-          <w:numId w:val="22"/>
-        </w:numPr>
-      </w:pPr>
-      <w:r>
-        <w:t>Taastage varukoopiast data kausta sisu.</w:t>
-      </w:r>
-    </w:p>
-    <w:p>
-      <w:pPr>
-        <w:pStyle w:val="ListParagraph"/>
-        <w:numPr>
-          <w:ilvl w:val="0"/>
-          <w:numId w:val="22"/>
-        </w:numPr>
-      </w:pPr>
-      <w:r>
-        <w:t>Kui tegemist oli kuumvarukoopiaga, siis nimetage backup-lucene-indexes kaust ümber lucene-indexes kaustaks. Kui tegemist oli külmvarukoopiaga, siis ei ole vaja midagi ümber nimetada.</w:t>
-      </w:r>
-    </w:p>
-    <w:p>
-      <w:pPr>
-        <w:pStyle w:val="ListParagraph"/>
-        <w:numPr>
-          <w:ilvl w:val="0"/>
-          <w:numId w:val="22"/>
-        </w:numPr>
-      </w:pPr>
-      <w:r>
-        <w:t>Taastage varukoopiast andmebaasi sisu.</w:t>
-      </w:r>
-    </w:p>
-    <w:p>
-      <w:pPr>
-        <w:pStyle w:val="ListParagraph"/>
-        <w:numPr>
-          <w:ilvl w:val="0"/>
-          <w:numId w:val="22"/>
-        </w:numPr>
-      </w:pPr>
-      <w:r>
-        <w:t>Käivitage DHS rakendus.</w:t>
-      </w:r>
-    </w:p>
-    <w:p/>
-    <w:p>
-      <w:pPr>
-        <w:pStyle w:val="Heading2"/>
-      </w:pPr>
-      <w:r>
-        <w:t>Active Directory serveri seadistamine</w:t>
-      </w:r>
-    </w:p>
-    <w:p>
-      <w:pPr>
-        <w:pStyle w:val="ListParagraph"/>
-        <w:numPr>
-          <w:ilvl w:val="0"/>
-          <w:numId w:val="18"/>
-        </w:numPr>
-      </w:pPr>
-      <w:r>
-        <w:t>Selleks, et DHS rakendus saaks tõmmata kasutajate ja gruppide infot Active Directory serverist, on vaja AD serveris luua kasutajakonto, mille kaudu DHS rakendus infole ligi pääseb:</w:t>
-      </w:r>
-    </w:p>
-    <w:p>
-      <w:pPr>
-        <w:pStyle w:val="ListParagraph"/>
-        <w:numPr>
-          <w:ilvl w:val="1"/>
-          <w:numId w:val="18"/>
-        </w:numPr>
-      </w:pPr>
-      <w:r>
-        <w:t>Luua kasutajakonto dhs-test</w:t>
-      </w:r>
-    </w:p>
-    <w:p>
-      <w:pPr>
-        <w:pStyle w:val="ListParagraph"/>
-        <w:numPr>
-          <w:ilvl w:val="1"/>
-          <w:numId w:val="18"/>
-        </w:numPr>
-      </w:pPr>
-      <w:r>
-        <w:t>Parooli võib panna suvalise genereeritud pika sümbolite jada</w:t>
-      </w:r>
-    </w:p>
-    <w:p>
-      <w:pPr>
-        <w:pStyle w:val="ListParagraph"/>
-        <w:numPr>
-          <w:ilvl w:val="1"/>
-          <w:numId w:val="18"/>
-        </w:numPr>
-      </w:pPr>
-      <w:r>
-        <w:t xml:space="preserve">Määrata kasutajakontol </w:t>
-      </w:r>
-      <w:r>
-        <w:rPr>
-          <w:i/>
-        </w:rPr>
-        <w:t>Password never expires</w:t>
-      </w:r>
-    </w:p>
-    <w:p>
-      <w:pPr>
-        <w:pStyle w:val="ListParagraph"/>
-        <w:numPr>
-          <w:ilvl w:val="0"/>
-          <w:numId w:val="18"/>
-        </w:numPr>
-      </w:pPr>
-      <w:r>
-        <w:t>Selleks, et töötaks Single Sign-On autentimine, on vajalik eelmises punktis loodud kasutajakontole teha järgmised tegevused:</w:t>
-      </w:r>
-    </w:p>
-    <w:p>
-      <w:pPr>
-        <w:pStyle w:val="ListParagraph"/>
-        <w:numPr>
-          <w:ilvl w:val="1"/>
-          <w:numId w:val="18"/>
-        </w:numPr>
-      </w:pPr>
-      <w:r>
-        <w:t>Veenduda, et Windows Server 2003 on vähemalt Service Pack 2 peal. Paigaldada Windows Support Tools, mis ise peab ka olema vähemalt Service Pack 2.</w:t>
-      </w:r>
-    </w:p>
-    <w:p>
-      <w:pPr>
-        <w:pStyle w:val="ListParagraph"/>
-        <w:numPr>
-          <w:ilvl w:val="1"/>
-          <w:numId w:val="18"/>
-        </w:numPr>
-      </w:pPr>
-      <w:r>
-        <w:t>cd C:\Program Files\Support Tools</w:t>
-      </w:r>
-    </w:p>
-    <w:p>
-      <w:pPr>
-        <w:pStyle w:val="ListParagraph"/>
-        <w:numPr>
-          <w:ilvl w:val="1"/>
-          <w:numId w:val="18"/>
-        </w:numPr>
-        <w:jc w:val="left"/>
-      </w:pPr>
-      <w:r>
-        <w:t>ktpass /out dhs-test.keytab /princ HTTP/dhs.example.com@VILJANDI.MAAVALITSUS /pass * /mapuser dhs-test@VILJANDI.MAAVALITSUS /ptype KRB5_NT_PRINCIPAL /crypto RC4-HMAC-NT</w:t>
-      </w:r>
-      <w:r>
-        <w:br/>
-        <w:t>Siin määratud dhs.example.com asemel tuleb panna domeeninimi, mida kasutaja brauseri aadressireal kasutama hakkab DHS rakendusse sisenemiseks.</w:t>
-      </w:r>
-      <w:r>
-        <w:br/>
-        <w:t>Kui küsitakse parooli, sisestage suvaline parool.</w:t>
-      </w:r>
-    </w:p>
-    <w:p>
-      <w:pPr>
-        <w:pStyle w:val="ListParagraph"/>
-        <w:numPr>
-          <w:ilvl w:val="1"/>
-          <w:numId w:val="18"/>
-        </w:numPr>
-        <w:jc w:val="left"/>
-      </w:pPr>
-      <w:r>
-        <w:lastRenderedPageBreak/>
-        <w:t xml:space="preserve">Teha kasutajale dhs-test </w:t>
-      </w:r>
-      <w:r>
-        <w:rPr>
-          <w:i/>
-        </w:rPr>
-        <w:t>Reset Password</w:t>
-      </w:r>
-      <w:r>
-        <w:t xml:space="preserve"> ja määrata parooliks uuesti sama mis punktis 1.b</w:t>
-      </w:r>
-    </w:p>
-    <w:p>
-      <w:pPr>
-        <w:pStyle w:val="ListParagraph"/>
-        <w:numPr>
-          <w:ilvl w:val="1"/>
-          <w:numId w:val="18"/>
-        </w:numPr>
-        <w:jc w:val="left"/>
-      </w:pPr>
-      <w:r>
-        <w:t>dhs-test.keytab vaja ei lähe, selle võib kustutada.</w:t>
-      </w:r>
-    </w:p>
-    <w:p>
-      <w:pPr>
-        <w:pStyle w:val="ListParagraph"/>
-        <w:numPr>
-          <w:ilvl w:val="1"/>
-          <w:numId w:val="18"/>
-        </w:numPr>
-        <w:jc w:val="left"/>
-      </w:pPr>
-      <w:r>
-        <w:t>DHS serveri ja klientarvutite kellad peaksid olema mitte rohkem kui 5 minutise erinevusega Active Directory serveri kellast! Vastasel juhul Kerberos autentimine ei tööta.</w:t>
-      </w:r>
-    </w:p>
-    <w:p/>
-    <w:p>
-      <w:r>
-        <w:t>AD serverist tõmmatakse üle seadistusfailis määratud alamosade alt:</w:t>
-      </w:r>
-    </w:p>
-    <w:p>
-      <w:pPr>
-        <w:pStyle w:val="ListParagraph"/>
-        <w:numPr>
-          <w:ilvl w:val="0"/>
-          <w:numId w:val="7"/>
-        </w:numPr>
-      </w:pPr>
-      <w:r>
-        <w:t>Kõik kasutajad, kellel isikukood on täidetud. Kasutajad, kellel isikukood on täitmata, ignoreeritakse.</w:t>
-      </w:r>
-    </w:p>
-    <w:p>
-      <w:pPr>
-        <w:pStyle w:val="ListParagraph"/>
-        <w:numPr>
-          <w:ilvl w:val="0"/>
-          <w:numId w:val="7"/>
-        </w:numPr>
-      </w:pPr>
-      <w:r>
-        <w:t>Kõik grupid. Grupis ei tohi sisalduda kasutajat kellel isikukood on täitmata, muidu gruppide tõmbamine tervikuna ebaõnnestub!</w:t>
-      </w:r>
-    </w:p>
-    <w:p/>
-    <w:p>
-      <w:pPr>
-        <w:pStyle w:val="Heading2"/>
-      </w:pPr>
-      <w:r>
-        <w:t>Kasutaja arvuti seadistamine</w:t>
-      </w:r>
-    </w:p>
-    <w:p/>
-    <w:p>
-      <w:pPr>
-        <w:pStyle w:val="Heading3"/>
-      </w:pPr>
-      <w:r>
-        <w:t>ID-kaart</w:t>
-      </w:r>
-    </w:p>
-    <w:p>
-      <w:r>
-        <w:t>ID-kaardiga sisselogimise ning digiallkirjastamise jaoks peavad olema kasutaja arvutis paigaldatud uusimad ID-kaardi draiverid.</w:t>
-      </w:r>
-    </w:p>
-    <w:p>
-      <w:r>
-        <w:t>Digiallkirjastamine on toetatud ainult Windows operatsioonisüsteemis ning ainult Internet Explorer ja Mozilla Firefox brauseries.</w:t>
-      </w:r>
-    </w:p>
-    <w:p/>
-    <w:p>
-      <w:pPr>
-        <w:pStyle w:val="Heading3"/>
-      </w:pPr>
-      <w:r>
-        <w:t>DHS’is failide üleslaadimine</w:t>
-      </w:r>
-    </w:p>
-    <w:p>
-      <w:r>
-        <w:t>DHS’is toimub failide üleslaadimine Java applet’i kaudu. Selleks peab kasutaja arvutis olema paigaldatud uusim Sun JRE (Java Runtime Environment).</w:t>
-      </w:r>
-    </w:p>
-    <w:p/>
-    <w:p>
-      <w:pPr>
-        <w:pStyle w:val="Heading3"/>
-      </w:pPr>
-      <w:r>
-        <w:t>DHS’is failide avamine muutmiseks (Microsoft Word’i kaudu WebDAV protokolliga)</w:t>
-      </w:r>
-    </w:p>
-    <w:p>
-      <w:r>
-        <w:t>Selleks et Microsoft Wordis töötaks korrektselt failide avamine DHS’ist WebDAV protokolli kaudu, peavad kasutaja arvutis olema täidetud järgnevad nõuded:</w:t>
-      </w:r>
-    </w:p>
-    <w:p>
-      <w:pPr>
-        <w:pStyle w:val="ListParagraph"/>
-        <w:numPr>
-          <w:ilvl w:val="0"/>
-          <w:numId w:val="16"/>
-        </w:numPr>
-      </w:pPr>
-      <w:r>
-        <w:t xml:space="preserve">DHS serveri URL (https://dhs.example.com) peab olema kasutaja arvutis Internet Exploreri seadetes </w:t>
-      </w:r>
-      <w:del w:id="24" w:author="Author">
-        <w:r>
-          <w:delText>Local Intranet</w:delText>
-        </w:r>
-      </w:del>
-      <w:ins w:id="25" w:author="Author">
-        <w:r>
-          <w:t>Trusted</w:t>
-        </w:r>
-      </w:ins>
-      <w:r>
-        <w:t xml:space="preserve"> Sites nimekirjas. Selleks tuleb:</w:t>
-      </w:r>
-    </w:p>
-    <w:p>
-      <w:pPr>
-        <w:pStyle w:val="ListParagraph"/>
-        <w:numPr>
-          <w:ilvl w:val="1"/>
-          <w:numId w:val="16"/>
-        </w:numPr>
-      </w:pPr>
-      <w:r>
-        <w:t>Käivita Internet Explorer</w:t>
-      </w:r>
-    </w:p>
-    <w:p>
-      <w:pPr>
-        <w:pStyle w:val="ListParagraph"/>
-        <w:numPr>
-          <w:ilvl w:val="1"/>
-          <w:numId w:val="16"/>
-        </w:numPr>
-      </w:pPr>
-      <w:r>
-        <w:t xml:space="preserve">Mine </w:t>
-      </w:r>
-      <w:r>
-        <w:rPr>
-          <w:i/>
-        </w:rPr>
-        <w:t>Tools</w:t>
-      </w:r>
-      <w:r>
-        <w:t xml:space="preserve"> -&gt; </w:t>
-      </w:r>
-      <w:r>
-        <w:rPr>
-          <w:i/>
-        </w:rPr>
-        <w:t>Internet Options</w:t>
-      </w:r>
-      <w:r>
-        <w:t xml:space="preserve"> -&gt; </w:t>
-      </w:r>
-      <w:r>
-        <w:rPr>
-          <w:i/>
-        </w:rPr>
-        <w:t>Security</w:t>
-      </w:r>
-    </w:p>
-    <w:p>
-      <w:pPr>
-        <w:pStyle w:val="ListParagraph"/>
-        <w:numPr>
-          <w:ilvl w:val="1"/>
-          <w:numId w:val="16"/>
-        </w:numPr>
-      </w:pPr>
-      <w:r>
-        <w:t xml:space="preserve">Vali </w:t>
-      </w:r>
-      <w:del w:id="26" w:author="Author">
-        <w:r>
-          <w:rPr>
-            <w:i/>
-          </w:rPr>
-          <w:delText>Local intranet</w:delText>
-        </w:r>
-      </w:del>
-      <w:ins w:id="27" w:author="Author">
-        <w:r>
-          <w:rPr>
-            <w:i/>
-          </w:rPr>
-          <w:t>Trusted sites</w:t>
-        </w:r>
-      </w:ins>
-      <w:r>
-        <w:t xml:space="preserve">, vajuta </w:t>
-      </w:r>
-      <w:r>
-        <w:rPr>
-          <w:i/>
-        </w:rPr>
-        <w:t>Sites</w:t>
-      </w:r>
-      <w:del w:id="28" w:author="Author">
-        <w:r>
-          <w:delText xml:space="preserve"> ja </w:delText>
-        </w:r>
-        <w:r>
-          <w:rPr>
-            <w:i/>
-          </w:rPr>
-          <w:delText>Advanced</w:delText>
-        </w:r>
-      </w:del>
-    </w:p>
-    <w:p>
-      <w:pPr>
-        <w:pStyle w:val="ListParagraph"/>
-        <w:numPr>
-          <w:ilvl w:val="1"/>
-          <w:numId w:val="16"/>
-        </w:numPr>
-      </w:pPr>
-      <w:r>
-        <w:t xml:space="preserve">Sisesta https://dhs.example.com ja vajuta </w:t>
-      </w:r>
-      <w:r>
-        <w:rPr>
-          <w:i/>
-        </w:rPr>
-        <w:t>Add</w:t>
-      </w:r>
-    </w:p>
-    <w:p>
-      <w:pPr>
-        <w:pStyle w:val="ListParagraph"/>
-        <w:numPr>
-          <w:ilvl w:val="1"/>
-          <w:numId w:val="16"/>
-        </w:numPr>
-        <w:rPr>
-          <w:i/>
-        </w:rPr>
-      </w:pPr>
-      <w:r>
-        <w:t xml:space="preserve">Vajuta </w:t>
-      </w:r>
-      <w:r>
-        <w:rPr>
-          <w:i/>
-        </w:rPr>
-        <w:t>Close</w:t>
-      </w:r>
-      <w:r>
-        <w:t xml:space="preserve">, </w:t>
-      </w:r>
-      <w:del w:id="29" w:author="Author">
-        <w:r>
-          <w:rPr>
-            <w:i/>
-          </w:rPr>
-          <w:delText>OK</w:delText>
-        </w:r>
-        <w:r>
-          <w:delText xml:space="preserve">, </w:delText>
-        </w:r>
-      </w:del>
-      <w:r>
-        <w:rPr>
-          <w:i/>
-        </w:rPr>
-        <w:t>OK</w:t>
-      </w:r>
-    </w:p>
-    <w:p>
-      <w:pPr>
-        <w:pStyle w:val="ListParagraph"/>
-        <w:numPr>
-          <w:ilvl w:val="0"/>
-          <w:numId w:val="16"/>
-        </w:numPr>
-      </w:pPr>
-      <w:r>
-        <w:t>DHS serveri HTTPS sertifikaat peab olema kasutaja arvutis usaldatud Internet Exploreri poolt</w:t>
-      </w:r>
-    </w:p>
-    <w:p>
-      <w:pPr>
-        <w:pStyle w:val="ListParagraph"/>
-        <w:numPr>
-          <w:ilvl w:val="1"/>
-          <w:numId w:val="16"/>
-        </w:numPr>
-      </w:pPr>
-      <w:r>
-        <w:t>Lahendus 1: Signeerida DHS serveri HTTPS sertifikaat usaldatud juursertifitseerija poolt.</w:t>
-      </w:r>
-    </w:p>
-    <w:p>
-      <w:pPr>
-        <w:pStyle w:val="ListParagraph"/>
-        <w:numPr>
-          <w:ilvl w:val="1"/>
-          <w:numId w:val="16"/>
-        </w:numPr>
-      </w:pPr>
-      <w:r>
-        <w:t>Lahendus 2: Kui DHS serveri HTTPS sertifikaat on signeeritud juursertifitseerija poolt, mis ei ole kasutaja arvutis usaldatud, siis paigaldada see juursertifikaat kasutaja arvutis Internet Explorer brauserisse (näiteks Andmevara puhul http://it.andmevara.ee/avhosting.crt)</w:t>
-      </w:r>
-    </w:p>
-    <w:p>
-      <w:pPr>
-        <w:pStyle w:val="ListParagraph"/>
-        <w:numPr>
-          <w:ilvl w:val="1"/>
-          <w:numId w:val="16"/>
-        </w:numPr>
-      </w:pPr>
-      <w:r>
-        <w:t>Lahendus 3: Paigaldada DHS serveri HTTPS sertifikaat kasutaja arvutis Internet Explorer brauserisse. Selleks tuleb:</w:t>
-      </w:r>
-    </w:p>
-    <w:p>
-      <w:pPr>
-        <w:pStyle w:val="ListParagraph"/>
-        <w:numPr>
-          <w:ilvl w:val="2"/>
-          <w:numId w:val="16"/>
-        </w:numPr>
-      </w:pPr>
-      <w:r>
-        <w:t>Käivita Internet Explorer administraatori õigustes (</w:t>
-      </w:r>
-      <w:r>
-        <w:rPr>
-          <w:i/>
-        </w:rPr>
-        <w:t>Run as Administrator</w:t>
-      </w:r>
-      <w:r>
-        <w:t>)</w:t>
-      </w:r>
-    </w:p>
-    <w:p>
-      <w:pPr>
-        <w:pStyle w:val="ListParagraph"/>
-        <w:numPr>
-          <w:ilvl w:val="2"/>
-          <w:numId w:val="16"/>
-        </w:numPr>
-      </w:pPr>
-      <w:r>
-        <w:t>Mine DHS rakenduse lehele, IE peaks ütlema et „</w:t>
-      </w:r>
-      <w:r>
-        <w:rPr>
-          <w:i/>
-        </w:rPr>
-        <w:t>There is a problem with this website’s security certificate.</w:t>
-      </w:r>
-      <w:r>
-        <w:t>“, vajuta „</w:t>
-      </w:r>
-      <w:r>
-        <w:rPr>
-          <w:i/>
-        </w:rPr>
-        <w:t>Continue to this website (not recommended).“</w:t>
-      </w:r>
-      <w:r>
-        <w:t>, aadressiriba peaks olema punane</w:t>
-      </w:r>
-    </w:p>
-    <w:p>
-      <w:pPr>
-        <w:pStyle w:val="ListParagraph"/>
-        <w:numPr>
-          <w:ilvl w:val="2"/>
-          <w:numId w:val="16"/>
-        </w:numPr>
-      </w:pPr>
-      <w:r>
-        <w:t>Vajuta aadressiriba paremas ääres nupule „</w:t>
-      </w:r>
-      <w:r>
-        <w:rPr>
-          <w:i/>
-        </w:rPr>
-        <w:t>Certificate Error“</w:t>
-      </w:r>
-      <w:r>
-        <w:t>, vajuta „</w:t>
-      </w:r>
-      <w:r>
-        <w:rPr>
-          <w:i/>
-        </w:rPr>
-        <w:t>View certificates</w:t>
-      </w:r>
-      <w:r>
-        <w:t>“</w:t>
-      </w:r>
-    </w:p>
-    <w:p>
-      <w:pPr>
-        <w:pStyle w:val="ListParagraph"/>
-        <w:numPr>
-          <w:ilvl w:val="2"/>
-          <w:numId w:val="16"/>
-        </w:numPr>
-      </w:pPr>
-      <w:r>
-        <w:lastRenderedPageBreak/>
-        <w:t>Vajuta „</w:t>
-      </w:r>
-      <w:r>
-        <w:rPr>
-          <w:i/>
-        </w:rPr>
-        <w:t>Install Certificate...“</w:t>
-      </w:r>
-      <w:r>
-        <w:t xml:space="preserve"> ja „</w:t>
-      </w:r>
-      <w:r>
-        <w:rPr>
-          <w:i/>
-        </w:rPr>
-        <w:t>Next &gt;</w:t>
-      </w:r>
-      <w:r>
-        <w:t>“</w:t>
-      </w:r>
-    </w:p>
-    <w:p>
-      <w:pPr>
-        <w:pStyle w:val="ListParagraph"/>
-        <w:numPr>
-          <w:ilvl w:val="2"/>
-          <w:numId w:val="16"/>
-        </w:numPr>
-      </w:pPr>
-      <w:r>
-        <w:t>Vali „</w:t>
-      </w:r>
-      <w:r>
-        <w:rPr>
-          <w:i/>
-        </w:rPr>
-        <w:t>Place all certificates in the following store“</w:t>
-      </w:r>
-      <w:r>
-        <w:t xml:space="preserve"> ja vajuta „</w:t>
-      </w:r>
-      <w:r>
-        <w:rPr>
-          <w:i/>
-        </w:rPr>
-        <w:t>Browse...</w:t>
-      </w:r>
-      <w:r>
-        <w:t>“</w:t>
-      </w:r>
-    </w:p>
-    <w:p>
-      <w:pPr>
-        <w:pStyle w:val="ListParagraph"/>
-        <w:numPr>
-          <w:ilvl w:val="2"/>
-          <w:numId w:val="16"/>
-        </w:numPr>
-      </w:pPr>
-      <w:r>
-        <w:t>Vali „</w:t>
-      </w:r>
-      <w:r>
-        <w:rPr>
-          <w:i/>
-        </w:rPr>
-        <w:t>Trusted Root Certification Authorities“</w:t>
-      </w:r>
-      <w:r>
-        <w:t xml:space="preserve"> ja vajuta „</w:t>
-      </w:r>
-      <w:r>
-        <w:rPr>
-          <w:i/>
-        </w:rPr>
-        <w:t>OK</w:t>
-      </w:r>
-      <w:r>
-        <w:t>“</w:t>
-      </w:r>
-    </w:p>
-    <w:p>
-      <w:pPr>
-        <w:pStyle w:val="ListParagraph"/>
-        <w:numPr>
-          <w:ilvl w:val="2"/>
-          <w:numId w:val="16"/>
-        </w:numPr>
-      </w:pPr>
-      <w:r>
-        <w:t>Vajuta „</w:t>
-      </w:r>
-      <w:r>
-        <w:rPr>
-          <w:i/>
-        </w:rPr>
-        <w:t>Next &gt;“</w:t>
-      </w:r>
-      <w:r>
-        <w:t xml:space="preserve"> ja „</w:t>
-      </w:r>
-      <w:r>
-        <w:rPr>
-          <w:i/>
-        </w:rPr>
-        <w:t>Finish</w:t>
-      </w:r>
-      <w:r>
-        <w:t>“</w:t>
-      </w:r>
-    </w:p>
-    <w:p>
-      <w:pPr>
-        <w:pStyle w:val="ListParagraph"/>
-        <w:numPr>
-          <w:ilvl w:val="2"/>
-          <w:numId w:val="16"/>
-        </w:numPr>
-      </w:pPr>
-      <w:r>
-        <w:t>Küsitakse „</w:t>
-      </w:r>
-      <w:r>
-        <w:rPr>
-          <w:i/>
-        </w:rPr>
-        <w:t>Do you want to install this certificate?“</w:t>
-      </w:r>
-      <w:r>
-        <w:t>, vajuta „</w:t>
-      </w:r>
-      <w:r>
-        <w:rPr>
-          <w:i/>
-        </w:rPr>
-        <w:t>Yes</w:t>
-      </w:r>
-      <w:r>
-        <w:t>“, vajuta „</w:t>
-      </w:r>
-      <w:r>
-        <w:rPr>
-          <w:i/>
-        </w:rPr>
-        <w:t>OK</w:t>
-      </w:r>
-      <w:r>
-        <w:t>“</w:t>
-      </w:r>
-    </w:p>
-    <w:p>
-      <w:pPr>
-        <w:pStyle w:val="ListParagraph"/>
-        <w:numPr>
-          <w:ilvl w:val="2"/>
-          <w:numId w:val="16"/>
-        </w:numPr>
-      </w:pPr>
-      <w:r>
-        <w:t>Vajuta „</w:t>
-      </w:r>
-      <w:r>
-        <w:rPr>
-          <w:i/>
-        </w:rPr>
-        <w:t>OK</w:t>
-      </w:r>
-      <w:r>
-        <w:t>“</w:t>
-      </w:r>
-    </w:p>
-    <w:p>
-      <w:pPr>
-        <w:pStyle w:val="ListParagraph"/>
-        <w:numPr>
-          <w:ilvl w:val="0"/>
-          <w:numId w:val="16"/>
-        </w:numPr>
-      </w:pPr>
-      <w:r>
-        <w:t>Kui fail avaneb Internet Exploreri akna sees (näiteks Office 2002 puhul), siis tuleks failid panna avanema uues aknas:</w:t>
-      </w:r>
-    </w:p>
-    <w:p>
-      <w:pPr>
-        <w:pStyle w:val="ListParagraph"/>
-        <w:numPr>
-          <w:ilvl w:val="1"/>
-          <w:numId w:val="16"/>
-        </w:numPr>
-      </w:pPr>
-      <w:r>
-        <w:t xml:space="preserve">Käivita Windows Explorer ja vali </w:t>
-      </w:r>
-      <w:r>
-        <w:rPr>
-          <w:i/>
-        </w:rPr>
-        <w:t>Tools</w:t>
-      </w:r>
-      <w:r>
-        <w:t xml:space="preserve"> -&gt; </w:t>
-      </w:r>
-      <w:r>
-        <w:rPr>
-          <w:i/>
-        </w:rPr>
-        <w:t>Folder Options</w:t>
-      </w:r>
-      <w:r>
-        <w:t xml:space="preserve"> -&gt; </w:t>
-      </w:r>
-      <w:r>
-        <w:rPr>
-          <w:i/>
-        </w:rPr>
-        <w:t>File Types</w:t>
-      </w:r>
-    </w:p>
-    <w:p>
-      <w:pPr>
-        <w:pStyle w:val="ListParagraph"/>
-        <w:numPr>
-          <w:ilvl w:val="1"/>
-          <w:numId w:val="16"/>
-        </w:numPr>
-      </w:pPr>
-      <w:r>
-        <w:t xml:space="preserve">Iga DHS-is muutmiseks avatava faili tüübi kohta (RTF, DOC, DOCX, XLS, XLSX, jne) valida </w:t>
-      </w:r>
-      <w:r>
-        <w:rPr>
-          <w:i/>
-        </w:rPr>
-        <w:t>Advanced</w:t>
-      </w:r>
-      <w:r>
-        <w:t xml:space="preserve"> ja eemaldada linnuke </w:t>
-      </w:r>
-      <w:r>
-        <w:rPr>
-          <w:i/>
-        </w:rPr>
-        <w:t>Browse in same window</w:t>
-      </w:r>
-      <w:r>
-        <w:t xml:space="preserve"> eest</w:t>
-      </w:r>
-    </w:p>
-    <w:p/>
-    <w:p>
-      <w:pPr>
-        <w:pStyle w:val="Heading3"/>
-      </w:pPr>
-      <w:r>
-        <w:t>Single Sign-On (SSO)</w:t>
-      </w:r>
-    </w:p>
-    <w:p>
-      <w:r>
-        <w:t>Kui kasutaja on logitud sisse Windowsi domeeni, siis on võimalik Signle Sign-On funktsionaalsus – kui kasutaja läheb DHS rakenduse veebilehele, siis ei näidata talle sisselogimislehte, vaid sisselogimine toimub automaatselt (brauser edastab autentimisvõtmed ning kasutaja näeb juba DHS lehte, kus ta on sisse logitud). Selleks, et Single Sign-On töötaks, tuleb:</w:t>
-      </w:r>
-    </w:p>
-    <w:p>
-      <w:pPr>
-        <w:pStyle w:val="ListParagraph"/>
-        <w:numPr>
-          <w:ilvl w:val="0"/>
-          <w:numId w:val="17"/>
-        </w:numPr>
-      </w:pPr>
-      <w:r>
-        <w:t>Kui kasutatakse Internet Explorerit, siis</w:t>
-      </w:r>
-    </w:p>
-    <w:p>
-      <w:pPr>
-        <w:pStyle w:val="ListParagraph"/>
-        <w:numPr>
-          <w:ilvl w:val="1"/>
-          <w:numId w:val="17"/>
-        </w:numPr>
-      </w:pPr>
-      <w:r>
-        <w:t>Tools -&gt; Internet Options -&gt; Advanced -&gt; Enable Integrated Windows Authentication peab olema sisse lülitatud</w:t>
-      </w:r>
-    </w:p>
-    <w:p>
-      <w:pPr>
-        <w:pStyle w:val="ListParagraph"/>
-        <w:numPr>
-          <w:ilvl w:val="1"/>
-          <w:numId w:val="17"/>
-        </w:numPr>
-      </w:pPr>
-      <w:r>
-        <w:t xml:space="preserve">DHS serveri URL (https://dhs.example.com) peab olema kasutaja arvutis Internet Exploreri seadetes </w:t>
-      </w:r>
-      <w:del w:id="30" w:author="Author">
-        <w:r>
-          <w:delText>Local Intranet</w:delText>
-        </w:r>
-      </w:del>
-      <w:ins w:id="31" w:author="Author">
-        <w:r>
-          <w:t>Trusted</w:t>
-        </w:r>
-      </w:ins>
-      <w:r>
-        <w:t xml:space="preserve"> Sites nimekirjas – sama mis punkt 9.3.1</w:t>
-      </w:r>
-    </w:p>
-    <w:p>
-      <w:pPr>
-        <w:pStyle w:val="ListParagraph"/>
-        <w:numPr>
-          <w:ilvl w:val="1"/>
-          <w:numId w:val="17"/>
-        </w:numPr>
-      </w:pPr>
-      <w:r>
-        <w:rPr>
-          <w:i/>
-        </w:rPr>
-        <w:t>Tools</w:t>
-      </w:r>
-      <w:r>
-        <w:t xml:space="preserve"> -&gt; </w:t>
-      </w:r>
-      <w:r>
-        <w:rPr>
-          <w:i/>
-        </w:rPr>
-        <w:t>Internet Options</w:t>
-      </w:r>
-      <w:r>
-        <w:t xml:space="preserve"> -&gt; </w:t>
-      </w:r>
-      <w:r>
-        <w:rPr>
-          <w:i/>
-        </w:rPr>
-        <w:t>Security</w:t>
-      </w:r>
-      <w:r>
-        <w:t xml:space="preserve"> -&gt; </w:t>
-      </w:r>
-      <w:del w:id="32" w:author="Author">
-        <w:r>
-          <w:rPr>
-            <w:i/>
-          </w:rPr>
-          <w:delText>Local intranet</w:delText>
-        </w:r>
-      </w:del>
-      <w:ins w:id="33" w:author="Author">
-        <w:r>
-          <w:rPr>
-            <w:i/>
-          </w:rPr>
-          <w:t>Trusted sites</w:t>
-        </w:r>
-      </w:ins>
-      <w:r>
-        <w:t xml:space="preserve"> -&gt; </w:t>
-      </w:r>
-      <w:r>
-        <w:rPr>
-          <w:i/>
-        </w:rPr>
-        <w:t>Custom level</w:t>
-      </w:r>
-      <w:r>
-        <w:t xml:space="preserve"> -&gt; </w:t>
-      </w:r>
-      <w:r>
-        <w:rPr>
-          <w:i/>
-        </w:rPr>
-        <w:t>User authentication</w:t>
-      </w:r>
-      <w:r>
-        <w:t xml:space="preserve"> -&gt; </w:t>
-      </w:r>
-      <w:r>
-        <w:rPr>
-          <w:i/>
-        </w:rPr>
-        <w:t>Logon</w:t>
-      </w:r>
-      <w:r>
-        <w:t xml:space="preserve"> valikuks peab olema </w:t>
-      </w:r>
-      <w:r>
-        <w:rPr>
-          <w:i/>
-        </w:rPr>
-        <w:t xml:space="preserve">Automatic logon </w:t>
-      </w:r>
-      <w:del w:id="34" w:author="Author">
-        <w:r>
-          <w:rPr>
-            <w:i/>
-          </w:rPr>
-          <w:delText>only in Intranet Zone</w:delText>
-        </w:r>
-      </w:del>
-      <w:ins w:id="35" w:author="Author">
-        <w:r>
-          <w:rPr>
-            <w:i/>
-          </w:rPr>
-          <w:t>with current user name and password</w:t>
-        </w:r>
-      </w:ins>
-    </w:p>
-    <w:p>
-      <w:pPr>
-        <w:pStyle w:val="ListParagraph"/>
-        <w:numPr>
-          <w:ilvl w:val="0"/>
-          <w:numId w:val="17"/>
-        </w:numPr>
-      </w:pPr>
-      <w:r>
-        <w:t>Kui kasutatakse Mozilla Firefox brauserit, siis</w:t>
-      </w:r>
-    </w:p>
-    <w:p>
-      <w:pPr>
-        <w:pStyle w:val="ListParagraph"/>
-        <w:numPr>
-          <w:ilvl w:val="1"/>
-          <w:numId w:val="17"/>
-        </w:numPr>
-      </w:pPr>
-      <w:r>
-        <w:t>about:config parameetrite nimekirjas tuleb network.negotiate-auth.trusted-uris parameetri väärtuseks panna dhs.example.com</w:t>
-      </w:r>
-    </w:p>
-    <w:p/>
-    <w:p>
-      <w:pPr>
-        <w:pStyle w:val="Heading3"/>
-      </w:pPr>
-      <w:r>
-        <w:t>E-mailide liidestus (IMAP)</w:t>
-      </w:r>
-    </w:p>
-    <w:p>
-      <w:r>
-        <w:t>Selleks, et kasutaja saaks e-maile lohistada postkastist DHS’i, tuleb kasutaja arvutisse paigaldatud Microsoft Outlook 2007 seadistada vastavalt dokumendis „Administraatori juhis“ toodud peatükile „Outlooki seadistamine“.</w:t>
-      </w:r>
-    </w:p>
-    <w:p>
-      <w:r>
-        <w:t>DHS toetab e-maile vormingutes „Plain Text“ ja „HTML“. E-mailid vormingus „Rich Text“ ei ole toetatud. Kui lohistada „Rich Text“ vormingus e-mail DHS’i, siis DHS’is tekib kirja sisu faili asemel fail winmail.dat.</w:t>
-      </w:r>
-    </w:p>
-    <w:p/>
-    <w:p>
-      <w:pPr>
-        <w:pStyle w:val="Heading3"/>
-      </w:pPr>
-      <w:r>
-        <w:t>PDF’ide kuvamine veebilehe sees</w:t>
-      </w:r>
-    </w:p>
-    <w:p>
-      <w:r>
-        <w:t>E-arve juures on võimalus kuvada PDF faili veebilehe sees. Selleks peab olema kasutaja arvutis paigaldatud brauserisse PDF lugeja plugin.</w:t>
-      </w:r>
-    </w:p>
-    <w:p>
-      <w:r>
-        <w:t>Kui brauseris PDF lugeja pluginat ei ole paigaldatud, siis PDF faili veebilehe sees kuvamise asemel pakutakse PDF faili allalaadimiseks.</w:t>
-      </w:r>
-    </w:p>
-    <w:p>
-      <w:r>
-        <w:t xml:space="preserve">Kui soovitakse PDF faili veebilehe sees kuvamiseks kasutada Adobe Reader PDF lugejat, siis peab selle paigaldama kasutaja arvutisse. Adobe Reader 10 paigaldamisel paigaldatakse PDF lugeja plugin nii Internet Explorer kui ka Firefox brauserite jaoks automaatselt ning vaikimisi on Adobe Reader seadetes sisse lülitatud </w:t>
-      </w:r>
-      <w:r>
-        <w:rPr>
-          <w:i/>
-        </w:rPr>
-        <w:t>Display PDF in browser</w:t>
-      </w:r>
-      <w:r>
-        <w:t xml:space="preserve"> seade.</w:t>
-      </w:r>
-    </w:p>
-    <w:p/>
-    <w:p>
-      <w:pPr>
-        <w:pStyle w:val="Heading2"/>
-      </w:pPr>
-      <w:r>
-        <w:t>Probleemid</w:t>
-      </w:r>
-    </w:p>
-    <w:p/>
-    <w:p>
-      <w:pPr>
-        <w:pStyle w:val="Heading3"/>
-      </w:pPr>
-      <w:r>
-        <w:lastRenderedPageBreak/>
-        <w:t>Veateade „ObjID already in use“ või “java.net.UnknownHostException: basename”</w:t>
-      </w:r>
-    </w:p>
-    <w:p>
-      <w:r>
-        <w:t>Kui DHS rakenduse käivitamine ebaõnnestub veateatega</w:t>
-      </w:r>
-    </w:p>
-    <w:p>
-      <w:pPr>
-        <w:rPr>
-          <w:i/>
-        </w:rPr>
-      </w:pPr>
-      <w:r>
-        <w:rPr>
-          <w:i/>
-        </w:rPr>
-        <w:t>java.rmi.server.ExportException: internal error: ObjID already in use</w:t>
-      </w:r>
-    </w:p>
-    <w:p>
-      <w:r>
-        <w:t>või veateatega</w:t>
-      </w:r>
-    </w:p>
-    <w:p>
-      <w:r>
-        <w:rPr>
-          <w:i/>
-        </w:rPr>
-        <w:t>java.net.UnknownHostException: basename</w:t>
-      </w:r>
-    </w:p>
-    <w:p>
-      <w:r>
-        <w:t>siis peaks kontrollima, et masina täisdomeeninimi (FQDN) vastaks tema võrguliidese IP aadressile ja vastupidi.</w:t>
-      </w:r>
-    </w:p>
-    <w:p>
-      <w:pPr>
-        <w:pStyle w:val="ListParagraph"/>
-        <w:numPr>
-          <w:ilvl w:val="0"/>
-          <w:numId w:val="7"/>
-        </w:numPr>
-      </w:pPr>
-      <w:r>
-        <w:t>Kontrollige, et käsu „hostname -f“ väljastatud domeeninimi lahenduks IP aadressiks, mis on masina küljes oleval võrguliidesel.</w:t>
-      </w:r>
-    </w:p>
-    <w:p>
-      <w:pPr>
-        <w:pStyle w:val="ListParagraph"/>
-        <w:numPr>
-          <w:ilvl w:val="0"/>
-          <w:numId w:val="7"/>
-        </w:numPr>
-      </w:pPr>
-      <w:r>
-        <w:t>Kontrollige, et sama IP aadress lahenduks tagasi „hostname -f“ väljastatud domeeninimeks.</w:t>
-      </w:r>
-    </w:p>
-    <w:p/>
-    <w:p>
-      <w:pPr>
-        <w:pStyle w:val="Heading3"/>
-      </w:pPr>
-      <w:r>
-        <w:t>Andmekausta ja andmebaasi sisu mittevastavus</w:t>
-      </w:r>
-    </w:p>
-    <w:p>
-      <w:r>
-        <w:t>Kui DHS rakenduse käivitamine ebaõnnestub ja veateadetes esineb mõni järgnevatest:</w:t>
-      </w:r>
-    </w:p>
-    <w:p>
-      <w:pPr>
-        <w:rPr>
-          <w:i/>
-        </w:rPr>
-      </w:pPr>
-      <w:r>
-        <w:rPr>
-          <w:i/>
-        </w:rPr>
-        <w:t>SISU TERVIKLIKKUSE VIGA: Hoidla indekseid X ei leitud.</w:t>
-      </w:r>
-    </w:p>
-    <w:p>
-      <w:pPr>
-        <w:rPr>
-          <w:i/>
-        </w:rPr>
-      </w:pPr>
-      <w:r>
-        <w:rPr>
-          <w:i/>
-        </w:rPr>
-        <w:t>SISU TERVIKLIKKUSE VIGA: Sisu hoidlas ei leitud süsteemset sisu.</w:t>
-      </w:r>
-    </w:p>
-    <w:p>
-      <w:r>
-        <w:rPr>
-          <w:i/>
-        </w:rPr>
-        <w:t>Veendu, et ’dir.root=/home/dhs/data’ tunnus osutab andmete õigele kohale.</w:t>
-      </w:r>
-    </w:p>
-    <w:p>
-      <w:r>
-        <w:t>siis peaks kontrollima, et andmekausta ja andmebaasi sisu vastaksid üksteisele. DHS rakenduse haldamisel tuleb pidada meeles seda, et andmebaasi sisu (rakenduse seadistusfailis db.* seadetega viidatud) ja andmekataloogi sisu (dir.root seadega viidatud) käivad üksteisega koos. Sellest lähtuvalt tuleb järgida järgnevaid põhimõtteid:</w:t>
-      </w:r>
-    </w:p>
-    <w:p>
-      <w:pPr>
-        <w:pStyle w:val="ListParagraph"/>
-        <w:numPr>
-          <w:ilvl w:val="0"/>
-          <w:numId w:val="7"/>
-        </w:numPr>
-      </w:pPr>
-      <w:r>
-        <w:t>Varundamisel tuleb varundada mõlemat korraga – nii andmebaasi kui ka andmekausta sisu.</w:t>
-      </w:r>
-    </w:p>
-    <w:p>
-      <w:pPr>
-        <w:pStyle w:val="ListParagraph"/>
-        <w:numPr>
-          <w:ilvl w:val="0"/>
-          <w:numId w:val="7"/>
-        </w:numPr>
-      </w:pPr>
-      <w:r>
-        <w:t>Kui soovitakse rakenduse andmed kustutada (nullist alustada), siis tuleb mõlema sisu korraga kustutada; kui kustutada üks, aga mitte teine, tuleb ülalmainitud veateade.</w:t>
-      </w:r>
-    </w:p>
-    <w:p/>
-    <w:p>
-      <w:pPr>
-        <w:pStyle w:val="Heading3"/>
-      </w:pPr>
-      <w:r>
-        <w:t>Veateade „Illegal key size“</w:t>
-      </w:r>
-    </w:p>
-    <w:p>
-      <w:r>
-        <w:t>Kui DHS serveris ei ole Sun JDK juurde paigaldatud Java Cryptography Extension (JCE) Unlimited Strength Jurisdiction Policy Files 6, siis esimene kord kui rakenduses üritatakse sooritada tegevust, mis on seotud digiallkirjastamisega, tuleb rakenduse logisse veateade</w:t>
-      </w:r>
-      <w:r>
-        <w:br/>
-      </w:r>
-      <w:r>
-        <w:rPr>
-          <w:i/>
-        </w:rPr>
-        <w:t>java.io.IOException: exception decrypting data - java.security.InvalidKeyException: Illegal key size</w:t>
-      </w:r>
-      <w:r>
-        <w:br/>
-        <w:t>ning sõltuvalt sellest, mis see esimene tegevus oli:</w:t>
-      </w:r>
-    </w:p>
-    <w:p>
-      <w:pPr>
-        <w:pStyle w:val="ListParagraph"/>
-        <w:numPr>
-          <w:ilvl w:val="0"/>
-          <w:numId w:val="7"/>
-        </w:numPr>
-        <w:jc w:val="left"/>
-      </w:pPr>
-      <w:r>
-        <w:t xml:space="preserve">Kui esimeseks tegevuseks oli, et kasutaja üritas digiallkirjastada, siis digiallkirjastamine ebaõnnestub ja kasutajale tuleb veateade: </w:t>
-      </w:r>
-      <w:r>
-        <w:rPr>
-          <w:i/>
-        </w:rPr>
-        <w:t>Allkirjastamine ebaõnnestus: ERROR: 67 ERROR: 67java.io.IOException; nested exception is: java.io.IOException: exception decrypting data - java.security.InvalidKeyException: Illegal key size</w:t>
-      </w:r>
-    </w:p>
-    <w:p>
-      <w:pPr>
-        <w:pStyle w:val="ListParagraph"/>
-        <w:numPr>
-          <w:ilvl w:val="0"/>
-          <w:numId w:val="7"/>
-        </w:numPr>
-      </w:pPr>
-      <w:r>
-        <w:t>Kui esimeseks tegevuseks oli sisenemine sellise dokumendi ekraanile, mille failide blokis sisaldub .ddoc fail, siis kasutajale veateadet ei kuvata, vaid .ddoc faili detailinfot ei näidata.</w:t>
-      </w:r>
-    </w:p>
-    <w:p>
-      <w:r>
-        <w:t>Järgnevate digiallkirjastamisega seotud tegevuste puhul tulevad juba teistsugused veateated, aga reaalne viga on ikkagi käesolevas probleemis.</w:t>
-      </w:r>
-    </w:p>
-    <w:p/>
-    <w:p>
-      <w:pPr>
-        <w:pStyle w:val="Heading3"/>
-      </w:pPr>
-      <w:r>
-        <w:t>Ebasobiv juurdepääsutõend digiallkirjastamiseks</w:t>
-      </w:r>
-    </w:p>
-    <w:p>
-      <w:r>
-        <w:t>Kui digiallkirjastmiseks kasutatakse juurdepääsutõendit ja Sertifitseerimiskeskuse server keeldub OCSP päringust (näiteks on juurdepääsutõend aegunud), siis kasutajale kuvatakse digiallkirjastamisel, pärast PIN2 sisestamist, veateade: Allkirjastamine ebaõnnestus: OCSP response unsuccessful!</w:t>
-      </w:r>
-    </w:p>
-    <w:p>
-      <w:r>
-        <w:t>Rakenduse logisse tuleb samuti veateade: ERROR: 69 - OCSP response unsuccessfull!</w:t>
-      </w:r>
-    </w:p>
-    <w:p/>
-    <w:p>
-      <w:pPr>
-        <w:pStyle w:val="Heading3"/>
-      </w:pPr>
-      <w:r>
-        <w:t>Veateade „OutOfMemoryError“</w:t>
-      </w:r>
-    </w:p>
-    <w:p>
-      <w:r>
-        <w:t>Kui rakenduse töö ajal tekib OutOfMemoryError, siis kindlasti peab koheselt Java virtuaalmasinat restartima, s.t. Tomcat’i sulgema ning uuesti käivitama – muidu võib rakendus jääda vigasesse seisu! Selle jaoks on tungivalt soovitav seadistada Java virtuaalmasina poolt fataalse vea puhul käivitatav skript, mis teavitaks süsteemiadministraatorit ning teeks Tomcat’i automaatse taaskäivitamise – vt. peatükk 4, alampeatükk Tomcat, punkt 6.</w:t>
-      </w:r>
-    </w:p>
-    <w:p/>
-    <w:p>
-      <w:pPr>
-        <w:pStyle w:val="Heading3"/>
-      </w:pPr>
-      <w:r>
-        <w:t>Enne DHS-i sisselogimist kuvab Internet Explorer kasutajanime-parooli küsimise akna</w:t>
-      </w:r>
-    </w:p>
-    <w:p>
-      <w:r>
-        <w:t xml:space="preserve">Kui soovitakse siseneda DHS rakendusse, minnakse Internet Exploreris aadressile https://dhs.example.com ning Internet Explorer kuvab eraldi kasutajanime-parooli küsimise akna, siis on teostamata punkt 9.3.1 (DHS URLi lisamine Internet Exploreris </w:t>
-      </w:r>
-      <w:del w:id="36" w:author="Author">
-        <w:r>
-          <w:delText>Local Intranet</w:delText>
-        </w:r>
-      </w:del>
-      <w:ins w:id="37" w:author="Author">
-        <w:r>
-          <w:t>Trusted</w:t>
-        </w:r>
-      </w:ins>
-      <w:r>
-        <w:t xml:space="preserve"> Sites nimekirja). Kui see punkt teostada, siis Internet Explorer ei kuva eraldi kasutajanime-parooli küsimise akent. Infoks: selles aknas kasutajanime ja parooli sisestamisest ei ole kasu, pärast seda akent kuvatakse ikkagi tavapärane CAS rakenduse sisselogimisleht.</w:t>
-      </w:r>
-    </w:p>
-    <w:p/>
-    <w:p>
-      <w:pPr>
-        <w:pStyle w:val="Heading3"/>
-      </w:pPr>
-      <w:r>
-        <w:t>Microsoft Office 2002 avab WebDAV kaudu faili kirjutuskaitsega (</w:t>
-      </w:r>
-      <w:r>
-        <w:rPr>
-          <w:i/>
-        </w:rPr>
-        <w:t>read-only</w:t>
-      </w:r>
-      <w:r>
-        <w:t>) kui failinimes on täpitähti</w:t>
-      </w:r>
-    </w:p>
-    <w:p>
-      <w:r>
-        <w:t>Kui kasutaja arvutis on paigaldatud Microsoft Office 2002 ja DHS rakenduses avatakse muutmiseks fail, mille nimes esineb mitte-ASCII sümboleid, siis avaneb fail kirjutuskaitsega ning failis tehtavaid muudatusi ei ole võimalik DHS-i tagasi salvestada. Kui failinimi koosneb ainult ASCII sümbolitest, siis avaneb fail muutmiseks ning muudatused on võimalik DHS-i tagasi salvestada. Lahenduseks on kasutaja arvutis Microsoft Office uuendamine Office 2003 või uuema peale.</w:t>
-      </w:r>
-    </w:p>
-    <w:p/>
-    <w:p>
-      <w:pPr>
-        <w:pStyle w:val="Heading3"/>
-        <w:numPr>
-          <w:ilvl w:val="1"/>
-          <w:numId w:val="1"/>
-        </w:numPr>
-      </w:pPr>
-      <w:r>
-        <w:t>E-mailide liidestuse (IMAP) kaudu kirja lohistamisel DHS’i tekib kirja sisu asemel fail winmail.dat</w:t>
-      </w:r>
-    </w:p>
-    <w:p>
-      <w:r>
-        <w:t>DHS toetab e-maile vormingutes „Plain Text“ ja „HTML“. E-mailid vormingus „Rich Text“ ei ole toetatud. Kui lohistada „Rich Text“ vormingus e-mail DHS’i, siis DHS’is tekib kirja sisu faili asemel fail winmail.dat.</w:t>
-      </w:r>
-    </w:p>
-    <w:p/>
-    <w:p>
-      <w:pPr>
-        <w:pStyle w:val="Heading3"/>
-      </w:pPr>
-      <w:r>
-        <w:t>Dokumendi väljasaatmisel veateade „Dokumendi välja saatmine ebaõnnestus!“</w:t>
-      </w:r>
-    </w:p>
-    <w:p>
-      <w:r>
-        <w:t xml:space="preserve">Kui dokumendi väljasaatmisel tuleb veateade „Dokumendi välja saatmine ebaõnnestus!“ ning kui DHS rakenduse logis on veateade </w:t>
-      </w:r>
-      <w:r>
-        <w:rPr>
-          <w:i/>
-        </w:rPr>
-        <w:t>com.sun.mail.smtp.SMTPSendFailedException: 552 4.3.1 Message size exceeds fixed maximum message size</w:t>
-      </w:r>
-      <w:r>
-        <w:t xml:space="preserve"> (teate täpne sõnastus võib sõltuvalt e-maili serverist erineda), siis see tähendab et e-maili server keeldub sellise suurusega kirja edastamast. Palun järgida punktis 5.1 alampunkti mail.host juures kirjeldatud juhiseid.</w:t>
-      </w:r>
-    </w:p>
-    <w:p/>
-    <w:p>
-      <w:pPr>
-        <w:pStyle w:val="Heading3"/>
-      </w:pPr>
-      <w:r>
-        <w:t>DHS rakenduses tegevused hanguvad</w:t>
-      </w:r>
-    </w:p>
-    <w:p>
-      <w:r>
-        <w:t>Kui DHS rakenduses tegevused hanguvad (jäävad pikaks ajaks ootama ja ei lõpe edukalt), siis peab kontrollima järgnevat:</w:t>
-      </w:r>
-    </w:p>
-    <w:p>
-      <w:pPr>
-        <w:pStyle w:val="ListParagraph"/>
-        <w:numPr>
-          <w:ilvl w:val="0"/>
-          <w:numId w:val="24"/>
-        </w:numPr>
-      </w:pPr>
-      <w:r>
-        <w:t>Kas OpenOffice protsess (soffice) on kokku jooksnud (näiteks võtab 100% CPU pidevalt)? Kui jah, siis peab OpenOffice protsessi seiskama ja taaskäivitama samade võtmetega.</w:t>
-      </w:r>
-    </w:p>
-    <w:p>
-      <w:pPr>
-        <w:pStyle w:val="ListParagraph"/>
-        <w:numPr>
-          <w:ilvl w:val="0"/>
-          <w:numId w:val="24"/>
-        </w:numPr>
-      </w:pPr>
-      <w:r>
-        <w:t>Kas Tomcat Java protsess on kokku jooksnud?</w:t>
-      </w:r>
-    </w:p>
-    <w:p>
-      <w:pPr>
-        <w:pStyle w:val="ListParagraph"/>
-        <w:numPr>
-          <w:ilvl w:val="0"/>
-          <w:numId w:val="24"/>
-        </w:numPr>
-      </w:pPr>
-      <w:r>
-        <w:t>Kas PostgreSQL andmebaasiserver on kokku jooksnud?</w:t>
-      </w:r>
-    </w:p>
-    <w:p/>
-    <w:p>
-      <w:pPr>
-        <w:pStyle w:val="Heading3"/>
-      </w:pPr>
-      <w:r>
-        <w:lastRenderedPageBreak/>
-        <w:t>DVK kaudu välja saadetud dokumendi staatus ei muutu ning DVK kaudu ei saa vastu võtta andmeid</w:t>
-      </w:r>
-    </w:p>
-    <w:p>
-      <w:r>
-        <w:t>Kui:</w:t>
-      </w:r>
-    </w:p>
-    <w:p>
-      <w:pPr>
-        <w:pStyle w:val="ListParagraph"/>
-        <w:numPr>
-          <w:ilvl w:val="0"/>
-          <w:numId w:val="7"/>
-        </w:numPr>
-      </w:pPr>
-      <w:r>
-        <w:t>DVK kaudu välja saadetud dokument jõuab saajale kohale, aga DHS rakenduses näitab antud saatmise staatuseks jätkuvalt “saatmisel”</w:t>
-      </w:r>
-    </w:p>
-    <w:p>
-      <w:pPr>
-        <w:pStyle w:val="ListParagraph"/>
-        <w:numPr>
-          <w:ilvl w:val="0"/>
-          <w:numId w:val="7"/>
-        </w:numPr>
-      </w:pPr>
-      <w:r>
-        <w:t>DVK kaudu ei tule vastu</w:t>
-      </w:r>
-    </w:p>
-    <w:p>
-      <w:pPr>
-        <w:pStyle w:val="ListParagraph"/>
-        <w:numPr>
-          <w:ilvl w:val="0"/>
-          <w:numId w:val="7"/>
-        </w:numPr>
-      </w:pPr>
-      <w:r>
-        <w:t>Logi järgi on DVK päringud olnud edukad, veateateid ei ole</w:t>
-      </w:r>
-    </w:p>
-    <w:p>
-      <w:r>
-        <w:t>Siis peab kontrollima järgmist:</w:t>
-      </w:r>
-    </w:p>
-    <w:p>
-      <w:pPr>
-        <w:pStyle w:val="ListParagraph"/>
-        <w:numPr>
-          <w:ilvl w:val="0"/>
-          <w:numId w:val="28"/>
-        </w:numPr>
-      </w:pPr>
-      <w:r>
-        <w:t>Et alfresco-global.properties failis olev seade x-tee.id-code väärtus oleks korrektne (vt. peatükk 5.1 antud seade kirjeldus).</w:t>
-      </w:r>
-    </w:p>
-    <w:p>
-      <w:pPr>
-        <w:pStyle w:val="ListParagraph"/>
-        <w:numPr>
-          <w:ilvl w:val="0"/>
-          <w:numId w:val="28"/>
-        </w:numPr>
-      </w:pPr>
-      <w:r>
-        <w:t>Et eelmises punktis viidatud seades määratud isikukood oleks RIA juures vastava DVK keskkonna (toodang või test) juures vastava asutuse kohta lubatud isikukoodide nimekirjas.</w:t>
-      </w:r>
-    </w:p>
-    <w:p/>
-    <w:p>
-      <w:r>
-        <w:t>Kui antud punktid ei ole täidetud, siis võib esineda järgnev probleem:</w:t>
-      </w:r>
-    </w:p>
-    <w:p>
-      <w:pPr>
-        <w:pStyle w:val="ListParagraph"/>
-        <w:numPr>
-          <w:ilvl w:val="0"/>
-          <w:numId w:val="7"/>
-        </w:numPr>
-      </w:pPr>
-      <w:r>
-        <w:t>Käesolevast asutuse DHS’ist dokumenti üle DVK saates teise asutusse jõuab dokument teise asutusse kohale, aga käesoleva asutuse DHS’is jääb saatmisel staatusesse.</w:t>
-      </w:r>
-    </w:p>
-    <w:p>
-      <w:pPr>
-        <w:pStyle w:val="ListParagraph"/>
-        <w:numPr>
-          <w:ilvl w:val="0"/>
-          <w:numId w:val="7"/>
-        </w:numPr>
-      </w:pPr>
-      <w:r>
-        <w:t>Teisest asutusest saates dokumenti üle DVK käesoleva asutuse DHS’i ei jõua dokument käesoleva asutuse DHS’i kohale.</w:t>
-      </w:r>
-    </w:p>
-    <w:p>
-      <w:r>
-        <w:t>RIA kinnitas (seisuga 04.05.2011), et teatud DVK päringud ei toimi kui isikukood on mittelubatud: receiveDocuments, markDocumentsReceived, getSendStatus, changeOrganizationData. Sel juhul tagastavad need päringud tühja vastuse, mitte veateate. Järelikult ülejäänud päringud (näiteks sendDocuments jm) töötavad mittelubatud isikukoodiga.</w:t>
-      </w:r>
-    </w:p>
-    <w:p/>
-    <w:p>
-      <w:pPr>
-        <w:pStyle w:val="Heading2"/>
-      </w:pPr>
-      <w:r>
-        <w:t>Paki ehitamine lähtekoodist</w:t>
-      </w:r>
-    </w:p>
-    <w:p>
-      <w:r>
-        <w:t>Paki ehitamiseks lähtekoodist peab ehitamist teostavas masinas olema paigaldatud:</w:t>
-      </w:r>
-    </w:p>
-    <w:p>
-      <w:pPr>
-        <w:pStyle w:val="ListParagraph"/>
-        <w:numPr>
-          <w:ilvl w:val="0"/>
-          <w:numId w:val="7"/>
-        </w:numPr>
-      </w:pPr>
-      <w:r>
-        <w:t xml:space="preserve">Sun JDK 6 (versioon </w:t>
-      </w:r>
-      <w:r>
-        <w:rPr>
-          <w:szCs w:val="20"/>
-        </w:rPr>
-        <w:t>1.6.0_22 või uuem)</w:t>
-      </w:r>
-    </w:p>
-    <w:p>
-      <w:pPr>
-        <w:pStyle w:val="ListParagraph"/>
-        <w:numPr>
-          <w:ilvl w:val="0"/>
-          <w:numId w:val="7"/>
-        </w:numPr>
-      </w:pPr>
-      <w:r>
-        <w:t>Apache Ant 1.7.0 või uuem</w:t>
-      </w:r>
-    </w:p>
-    <w:p>
-      <w:pPr>
-        <w:pStyle w:val="ListParagraph"/>
-        <w:numPr>
-          <w:ilvl w:val="0"/>
-          <w:numId w:val="7"/>
-        </w:numPr>
-      </w:pPr>
-      <w:r>
-        <w:t>Apache Maven 3.0 või uuem</w:t>
-      </w:r>
-    </w:p>
-    <w:p/>
-    <w:p>
-      <w:r>
-        <w:t>Teostada DHS rakenduse ehitamine järgnevalt:</w:t>
-      </w:r>
-    </w:p>
-    <w:p>
-      <w:pPr>
-        <w:pStyle w:val="ListParagraph"/>
-        <w:numPr>
-          <w:ilvl w:val="0"/>
-          <w:numId w:val="25"/>
-        </w:numPr>
-      </w:pPr>
-      <w:r>
-        <w:t>Liikuda delta kausta</w:t>
-      </w:r>
-    </w:p>
-    <w:p>
-      <w:pPr>
-        <w:pStyle w:val="ListParagraph"/>
-        <w:numPr>
-          <w:ilvl w:val="0"/>
-          <w:numId w:val="25"/>
-        </w:numPr>
-      </w:pPr>
-      <w:r>
-        <w:t>Defineerida järgmised kolm seadet:</w:t>
-      </w:r>
-    </w:p>
-    <w:p>
-      <w:pPr>
-        <w:pStyle w:val="ListParagraph"/>
-        <w:numPr>
-          <w:ilvl w:val="1"/>
-          <w:numId w:val="25"/>
-        </w:numPr>
-      </w:pPr>
-      <w:r>
-        <w:t>Kas käsureal, näiteks punktis 3 toodud käsu puhul:</w:t>
-      </w:r>
-    </w:p>
-    <w:p>
-      <w:pPr>
-        <w:pStyle w:val="ListParagraph"/>
-        <w:ind w:left="1440"/>
-      </w:pPr>
-      <w:r>
-        <w:t>ant -Dconf.name=smit-test -Dconf.organization.name=mv -Dappserver=tomcat clean-all war</w:t>
-      </w:r>
-    </w:p>
-    <w:p>
-      <w:pPr>
-        <w:pStyle w:val="ListParagraph"/>
-        <w:numPr>
-          <w:ilvl w:val="1"/>
-          <w:numId w:val="25"/>
-        </w:numPr>
-      </w:pPr>
-      <w:r>
-        <w:t>Või luua fail conf-name.properties millesse lisada iga seade eraldi reale</w:t>
-      </w:r>
-    </w:p>
-    <w:p>
-      <w:pPr>
-        <w:ind w:left="709"/>
-      </w:pPr>
-      <w:r>
-        <w:t>Defineeritavad seaded (ehituse tulemusena tekkinud war faili sisu sõltub ii ja iii seadetest):</w:t>
-      </w:r>
-    </w:p>
-    <w:p>
-      <w:pPr>
-        <w:pStyle w:val="ListParagraph"/>
-        <w:numPr>
-          <w:ilvl w:val="0"/>
-          <w:numId w:val="26"/>
-        </w:numPr>
-      </w:pPr>
-      <w:r>
-        <w:t>conf.name=smit-test</w:t>
-      </w:r>
-    </w:p>
-    <w:p>
-      <w:pPr>
-        <w:pStyle w:val="ListParagraph"/>
-        <w:ind w:left="1440"/>
-      </w:pPr>
-      <w:r>
-        <w:t>Seade conf.name väärtus viitab etc/conf all olevale kaustale, milles olevaid seadistusfaile kasutatakse andmebaasi ja rakendusserveriga seotud ant käskude puhul. Ehitustulemused sellest ei sõltu.</w:t>
-      </w:r>
-    </w:p>
-    <w:p>
-      <w:pPr>
-        <w:pStyle w:val="ListParagraph"/>
-        <w:numPr>
-          <w:ilvl w:val="0"/>
-          <w:numId w:val="26"/>
-        </w:numPr>
-      </w:pPr>
-      <w:r>
-        <w:t>conf.organization.name=mv</w:t>
-      </w:r>
-    </w:p>
-    <w:p>
-      <w:pPr>
-        <w:pStyle w:val="ListParagraph"/>
-        <w:ind w:left="1440"/>
-      </w:pPr>
-      <w:r>
-        <w:t>Seade conf.organization.name väärtus viitab etc/conf-organization all olevale kaustale, milles olevaid seadistusfaile kasutatakse ehitamise puhul.</w:t>
-      </w:r>
-    </w:p>
-    <w:p>
-      <w:pPr>
-        <w:pStyle w:val="ListParagraph"/>
-        <w:numPr>
-          <w:ilvl w:val="2"/>
-          <w:numId w:val="25"/>
-        </w:numPr>
-      </w:pPr>
-      <w:r>
-        <w:t>SiM/SMIT puhul määrata väärtuseks default</w:t>
-      </w:r>
-    </w:p>
-    <w:p>
-      <w:pPr>
-        <w:pStyle w:val="ListParagraph"/>
-        <w:numPr>
-          <w:ilvl w:val="2"/>
-          <w:numId w:val="25"/>
-        </w:numPr>
-      </w:pPr>
-      <w:r>
-        <w:t>MV puhul määrata väärtuseks mv</w:t>
-      </w:r>
-    </w:p>
-    <w:p>
-      <w:pPr>
-        <w:pStyle w:val="ListParagraph"/>
-        <w:numPr>
-          <w:ilvl w:val="0"/>
-          <w:numId w:val="26"/>
-        </w:numPr>
-      </w:pPr>
-      <w:r>
-        <w:t>appserver=tomcat</w:t>
-      </w:r>
-    </w:p>
-    <w:p>
-      <w:pPr>
-        <w:pStyle w:val="ListParagraph"/>
-        <w:ind w:left="1440"/>
-      </w:pPr>
-      <w:r>
-        <w:t>Seade appserver väärtus viitab rakendusserverist sõltuvatele teekide kaustadele (common/lib-${appserver} ja common/lib-dev-${appserver}), milles olevaid faile kasutatakse ehitamise puhul.</w:t>
-      </w:r>
-    </w:p>
-    <w:p>
-      <w:pPr>
-        <w:pStyle w:val="ListParagraph"/>
-        <w:numPr>
-          <w:ilvl w:val="0"/>
-          <w:numId w:val="27"/>
-        </w:numPr>
-      </w:pPr>
-      <w:r>
-        <w:t>SiM/SMIT puhul määrata väärtuseks glassfish</w:t>
-      </w:r>
-    </w:p>
-    <w:p>
-      <w:pPr>
-        <w:pStyle w:val="ListParagraph"/>
-        <w:numPr>
-          <w:ilvl w:val="0"/>
-          <w:numId w:val="27"/>
-        </w:numPr>
-      </w:pPr>
-      <w:r>
-        <w:lastRenderedPageBreak/>
-        <w:t>MV puhul määrata väärtuseks tomcat</w:t>
-      </w:r>
-    </w:p>
-    <w:p>
-      <w:pPr>
-        <w:pStyle w:val="ListParagraph"/>
-        <w:numPr>
-          <w:ilvl w:val="0"/>
-          <w:numId w:val="25"/>
-        </w:numPr>
-      </w:pPr>
-      <w:r>
-        <w:t>Käivitada ant clean-all war (kui seaded defineerida käsureal, siis</w:t>
-      </w:r>
-      <w:r>
-        <w:br/>
-        <w:t>ant -Dconf.name=smit-test -Dconf.organization.name=mv -Dappserver=tomcat clean-all war)</w:t>
-      </w:r>
-    </w:p>
-    <w:p>
-      <w:pPr>
-        <w:pStyle w:val="ListParagraph"/>
-        <w:numPr>
-          <w:ilvl w:val="0"/>
-          <w:numId w:val="25"/>
-        </w:numPr>
-      </w:pPr>
-      <w:r>
-        <w:t>Ehituse tulemusena tekkinud fail build/dhs-X.Y.Z.A-&lt;organization&gt;-&lt;appserver&gt;.war lisada tarnitavasse pakki.</w:t>
-      </w:r>
-    </w:p>
-    <w:p>
-      <w:pPr>
-        <w:pStyle w:val="ListParagraph"/>
-        <w:numPr>
-          <w:ilvl w:val="0"/>
-          <w:numId w:val="25"/>
-        </w:numPr>
-      </w:pPr>
-      <w:r>
-        <w:t>Kui paigaldusjuhend on võrreldes viimase pakiga muutunud siis lisada tarnitavasse pakki paigaldusjuhend (SIM/SMIT puhul doc/Paigaldusjuhend.docx; MV puhul doc/Paigaldusjuhend (MV).docx)</w:t>
-      </w:r>
-    </w:p>
-    <w:p>
-      <w:pPr>
-        <w:pStyle w:val="ListParagraph"/>
-        <w:numPr>
-          <w:ilvl w:val="0"/>
-          <w:numId w:val="25"/>
-        </w:numPr>
-      </w:pPr>
-      <w:r>
-        <w:t>Kui tegemist on kõige esimeseks paigalduseks tarnega, siis lisada tarnitavasse pakki ka näidis konfiguratsioonifailid ja skriptid:</w:t>
-      </w:r>
-    </w:p>
-    <w:p>
-      <w:pPr>
-        <w:pStyle w:val="ListParagraph"/>
-        <w:numPr>
-          <w:ilvl w:val="1"/>
-          <w:numId w:val="25"/>
-        </w:numPr>
-      </w:pPr>
-      <w:r>
-        <w:t>etc/conf/mv-andmevara/classes/alfresco-global.properties</w:t>
-      </w:r>
-    </w:p>
-    <w:p>
-      <w:pPr>
-        <w:pStyle w:val="ListParagraph"/>
-        <w:numPr>
-          <w:ilvl w:val="1"/>
-          <w:numId w:val="25"/>
-        </w:numPr>
-      </w:pPr>
-      <w:r>
-        <w:t>common/etc/tomcat.sh</w:t>
-      </w:r>
-    </w:p>
-    <w:p>
-      <w:pPr>
-        <w:pStyle w:val="ListParagraph"/>
-        <w:numPr>
-          <w:ilvl w:val="1"/>
-          <w:numId w:val="25"/>
-        </w:numPr>
-      </w:pPr>
-      <w:r>
-        <w:t>common/etc/jvm-error.sh</w:t>
-      </w:r>
-    </w:p>
-    <w:p>
-      <w:pPr>
-        <w:pStyle w:val="ListParagraph"/>
-        <w:numPr>
-          <w:ilvl w:val="1"/>
-          <w:numId w:val="25"/>
-        </w:numPr>
-      </w:pPr>
-      <w:r>
-        <w:t>common/etc/index.jsp</w:t>
-      </w:r>
-    </w:p>
-    <w:p/>
-    <w:p>
-      <w:r>
-        <w:t>Kui CAS rakendus on muutunud võrreldes viimase pakiga, siis teostada CAS rakenduse ehitamine järgnevalt:</w:t>
-      </w:r>
-    </w:p>
-    <w:p>
-      <w:pPr>
-        <w:pStyle w:val="ListParagraph"/>
-        <w:numPr>
-          <w:ilvl w:val="0"/>
-          <w:numId w:val="25"/>
-        </w:numPr>
-      </w:pPr>
-      <w:r>
-        <w:t>Liikuda cas kausta</w:t>
-      </w:r>
-    </w:p>
-    <w:p>
-      <w:pPr>
-        <w:pStyle w:val="ListParagraph"/>
-        <w:numPr>
-          <w:ilvl w:val="0"/>
-          <w:numId w:val="25"/>
-        </w:numPr>
-      </w:pPr>
-      <w:r>
-        <w:t>Käivitada mvn clean package</w:t>
-      </w:r>
-    </w:p>
-    <w:p>
-      <w:pPr>
-        <w:pStyle w:val="ListParagraph"/>
-        <w:numPr>
-          <w:ilvl w:val="0"/>
-          <w:numId w:val="25"/>
-        </w:numPr>
-      </w:pPr>
-      <w:r>
-        <w:t>Ehituse tulemusena tekkinud fail target/cas.war lisada tarnitavasse pakki.</w:t>
-      </w:r>
-    </w:p>
-    <w:p>
-      <w:pPr>
-        <w:pStyle w:val="ListParagraph"/>
-        <w:numPr>
-          <w:ilvl w:val="0"/>
-          <w:numId w:val="25"/>
-        </w:numPr>
-      </w:pPr>
-      <w:r>
-        <w:t>Kui tegemist on kõige esimeseks paigalduseks tarnega, siis lisada tarnitavasse pakki ka näidis konfiguratsioonifailid:</w:t>
-      </w:r>
-    </w:p>
-    <w:p>
-      <w:pPr>
-        <w:pStyle w:val="ListParagraph"/>
-        <w:numPr>
-          <w:ilvl w:val="1"/>
-          <w:numId w:val="25"/>
-        </w:numPr>
-      </w:pPr>
-      <w:r>
-        <w:t>configuration/cas-config.properties</w:t>
-      </w:r>
-    </w:p>
-    <w:p>
-      <w:pPr>
-        <w:pStyle w:val="ListParagraph"/>
-        <w:numPr>
-          <w:ilvl w:val="1"/>
-          <w:numId w:val="25"/>
-        </w:numPr>
-      </w:pPr>
-      <w:r>
-        <w:t>configuration/krb5.conf</w:t>
-      </w:r>
-    </w:p>
-    <w:p/>
-    <w:p>
-      <w:r>
-        <w:t>Kui MSO teenus on muutunud võrreldes viimase pakiga, siis teostada MSO teenuse ehitamine vastavalt juhendile mso-service/doc/Paigaldusjuhend.docx ning lisada tarnitavasse pakki failid mso-service/build/mso-service.zip ja mso-service/doc/Paigaldusjuhend.docx (kui on muutunud võrreldes viimases pakis sisaldunuga).</w:t>
-      </w:r>
-    </w:p>
-    <w:p/>
-    <w:p>
-      <w:r>
-        <w:t>OCR teenust MV puhul ei kasutata.</w:t>
-      </w:r>
-    </w:p>
     <w:sectPr>
       <w:headerReference w:type="even" r:id="rId7"/>
       <w:headerReference w:type="default" r:id="rId8"/>
@@ -5355,13 +5668,7 @@
       <w:rPr>
         <w:lang w:val="de-DE"/>
       </w:rPr>
-      <w:t xml:space="preserve">Delta </w:t>
-    </w:r>
-    <w:r>
-      <w:rPr>
-        <w:lang w:val="de-DE"/>
-      </w:rPr>
-      <w:t>spetsifikatsioon</w:t>
+      <w:t>Delta spetsifikatsioon</w:t>
     </w:r>
     <w:r>
       <w:rPr>
@@ -5403,7 +5710,7 @@
       <w:rPr>
         <w:lang w:val="de-DE"/>
       </w:rPr>
-      <w:t>16</w:t>
+      <w:t>17</w:t>
     </w:r>
     <w:r>
       <w:fldChar w:fldCharType="end"/>
@@ -5430,7 +5737,7 @@
       <w:rPr>
         <w:lang w:val="de-DE"/>
       </w:rPr>
-      <w:t>16</w:t>
+      <w:t>17</w:t>
     </w:r>
     <w:r>
       <w:fldChar w:fldCharType="end"/>
@@ -5489,10 +5796,7 @@
       </w:tabs>
     </w:pPr>
     <w:r>
-      <w:t xml:space="preserve">Delta </w:t>
-    </w:r>
-    <w:r>
-      <w:t>- Paigaldusjuhend</w:t>
+      <w:t>Delta - Paigaldusjuhend</w:t>
     </w:r>
     <w:r>
       <w:tab/>
@@ -7055,6 +7359,95 @@
     </w:lvl>
   </w:abstractNum>
   <w:abstractNum w:abstractNumId="16">
+    <w:nsid w:val="4FFD707A"/>
+    <w:multiLevelType w:val="hybridMultilevel"/>
+    <w:tmpl w:val="D3C8226A"/>
+    <w:lvl w:ilvl="0" w:tplc="0425000F">
+      <w:start w:val="1"/>
+      <w:numFmt w:val="decimal"/>
+      <w:lvlText w:val="%1."/>
+      <w:lvlJc w:val="left"/>
+      <w:pPr>
+        <w:ind w:left="720" w:hanging="360"/>
+      </w:pPr>
+      <w:rPr>
+        <w:rFonts w:hint="default"/>
+      </w:rPr>
+    </w:lvl>
+    <w:lvl w:ilvl="1" w:tplc="04250019">
+      <w:start w:val="1"/>
+      <w:numFmt w:val="lowerLetter"/>
+      <w:lvlText w:val="%2."/>
+      <w:lvlJc w:val="left"/>
+      <w:pPr>
+        <w:ind w:left="1440" w:hanging="360"/>
+      </w:pPr>
+    </w:lvl>
+    <w:lvl w:ilvl="2" w:tplc="0425001B" w:tentative="1">
+      <w:start w:val="1"/>
+      <w:numFmt w:val="lowerRoman"/>
+      <w:lvlText w:val="%3."/>
+      <w:lvlJc w:val="right"/>
+      <w:pPr>
+        <w:ind w:left="2160" w:hanging="180"/>
+      </w:pPr>
+    </w:lvl>
+    <w:lvl w:ilvl="3" w:tplc="0425000F" w:tentative="1">
+      <w:start w:val="1"/>
+      <w:numFmt w:val="decimal"/>
+      <w:lvlText w:val="%4."/>
+      <w:lvlJc w:val="left"/>
+      <w:pPr>
+        <w:ind w:left="2880" w:hanging="360"/>
+      </w:pPr>
+    </w:lvl>
+    <w:lvl w:ilvl="4" w:tplc="04250019" w:tentative="1">
+      <w:start w:val="1"/>
+      <w:numFmt w:val="lowerLetter"/>
+      <w:lvlText w:val="%5."/>
+      <w:lvlJc w:val="left"/>
+      <w:pPr>
+        <w:ind w:left="3600" w:hanging="360"/>
+      </w:pPr>
+    </w:lvl>
+    <w:lvl w:ilvl="5" w:tplc="0425001B" w:tentative="1">
+      <w:start w:val="1"/>
+      <w:numFmt w:val="lowerRoman"/>
+      <w:lvlText w:val="%6."/>
+      <w:lvlJc w:val="right"/>
+      <w:pPr>
+        <w:ind w:left="4320" w:hanging="180"/>
+      </w:pPr>
+    </w:lvl>
+    <w:lvl w:ilvl="6" w:tplc="0425000F" w:tentative="1">
+      <w:start w:val="1"/>
+      <w:numFmt w:val="decimal"/>
+      <w:lvlText w:val="%7."/>
+      <w:lvlJc w:val="left"/>
+      <w:pPr>
+        <w:ind w:left="5040" w:hanging="360"/>
+      </w:pPr>
+    </w:lvl>
+    <w:lvl w:ilvl="7" w:tplc="04250019" w:tentative="1">
+      <w:start w:val="1"/>
+      <w:numFmt w:val="lowerLetter"/>
+      <w:lvlText w:val="%8."/>
+      <w:lvlJc w:val="left"/>
+      <w:pPr>
+        <w:ind w:left="5760" w:hanging="360"/>
+      </w:pPr>
+    </w:lvl>
+    <w:lvl w:ilvl="8" w:tplc="0425001B" w:tentative="1">
+      <w:start w:val="1"/>
+      <w:numFmt w:val="lowerRoman"/>
+      <w:lvlText w:val="%9."/>
+      <w:lvlJc w:val="right"/>
+      <w:pPr>
+        <w:ind w:left="6480" w:hanging="180"/>
+      </w:pPr>
+    </w:lvl>
+  </w:abstractNum>
+  <w:abstractNum w:abstractNumId="17">
     <w:nsid w:val="55347D90"/>
     <w:multiLevelType w:val="hybridMultilevel"/>
     <w:tmpl w:val="7F1E1BA8"/>
@@ -7167,7 +7560,7 @@
       </w:rPr>
     </w:lvl>
   </w:abstractNum>
-  <w:abstractNum w:abstractNumId="17">
+  <w:abstractNum w:abstractNumId="18">
     <w:nsid w:val="5B7E482F"/>
     <w:multiLevelType w:val="hybridMultilevel"/>
     <w:tmpl w:val="E76EF0D4"/>
@@ -7280,7 +7673,7 @@
       </w:rPr>
     </w:lvl>
   </w:abstractNum>
-  <w:abstractNum w:abstractNumId="18">
+  <w:abstractNum w:abstractNumId="19">
     <w:nsid w:val="5C3F17CA"/>
     <w:multiLevelType w:val="hybridMultilevel"/>
     <w:tmpl w:val="3F5AECCC"/>
@@ -7396,7 +7789,7 @@
       </w:pPr>
     </w:lvl>
   </w:abstractNum>
-  <w:abstractNum w:abstractNumId="19">
+  <w:abstractNum w:abstractNumId="20">
     <w:nsid w:val="5D6779BE"/>
     <w:multiLevelType w:val="hybridMultilevel"/>
     <w:tmpl w:val="884C5482"/>
@@ -7485,7 +7878,7 @@
       </w:pPr>
     </w:lvl>
   </w:abstractNum>
-  <w:abstractNum w:abstractNumId="20">
+  <w:abstractNum w:abstractNumId="21">
     <w:nsid w:val="67F56FE6"/>
     <w:multiLevelType w:val="hybridMultilevel"/>
     <w:tmpl w:val="5660206E"/>
@@ -7574,7 +7967,7 @@
       </w:pPr>
     </w:lvl>
   </w:abstractNum>
-  <w:abstractNum w:abstractNumId="21">
+  <w:abstractNum w:abstractNumId="22">
     <w:nsid w:val="6A17374B"/>
     <w:multiLevelType w:val="multilevel"/>
     <w:tmpl w:val="EAF2F96C"/>
@@ -7734,7 +8127,7 @@
       </w:rPr>
     </w:lvl>
   </w:abstractNum>
-  <w:abstractNum w:abstractNumId="22">
+  <w:abstractNum w:abstractNumId="23">
     <w:nsid w:val="6ECB3ABD"/>
     <w:multiLevelType w:val="hybridMultilevel"/>
     <w:tmpl w:val="3E744B4E"/>
@@ -7820,7 +8213,7 @@
       </w:pPr>
     </w:lvl>
   </w:abstractNum>
-  <w:abstractNum w:abstractNumId="23">
+  <w:abstractNum w:abstractNumId="24">
     <w:nsid w:val="6FCB7EC8"/>
     <w:multiLevelType w:val="multilevel"/>
     <w:tmpl w:val="198ED342"/>
@@ -7933,7 +8326,7 @@
       </w:pPr>
     </w:lvl>
   </w:abstractNum>
-  <w:abstractNum w:abstractNumId="24">
+  <w:abstractNum w:abstractNumId="25">
     <w:nsid w:val="701B09CD"/>
     <w:multiLevelType w:val="hybridMultilevel"/>
     <w:tmpl w:val="FB429B12"/>
@@ -8022,7 +8415,7 @@
       </w:pPr>
     </w:lvl>
   </w:abstractNum>
-  <w:abstractNum w:abstractNumId="25">
+  <w:abstractNum w:abstractNumId="26">
     <w:nsid w:val="79CF591D"/>
     <w:multiLevelType w:val="hybridMultilevel"/>
     <w:tmpl w:val="6DBAD292"/>
@@ -8108,7 +8501,7 @@
       </w:pPr>
     </w:lvl>
   </w:abstractNum>
-  <w:abstractNum w:abstractNumId="26">
+  <w:abstractNum w:abstractNumId="27">
     <w:nsid w:val="7B4437FA"/>
     <w:multiLevelType w:val="hybridMultilevel"/>
     <w:tmpl w:val="989041A6"/>
@@ -8197,7 +8590,7 @@
       </w:pPr>
     </w:lvl>
   </w:abstractNum>
-  <w:abstractNum w:abstractNumId="27">
+  <w:abstractNum w:abstractNumId="28">
     <w:nsid w:val="7D7F358A"/>
     <w:multiLevelType w:val="hybridMultilevel"/>
     <w:tmpl w:val="E15653E6"/>
@@ -8287,16 +8680,16 @@
     </w:lvl>
   </w:abstractNum>
   <w:num w:numId="1">
-    <w:abstractNumId w:val="21"/>
+    <w:abstractNumId w:val="22"/>
   </w:num>
   <w:num w:numId="2">
-    <w:abstractNumId w:val="21"/>
+    <w:abstractNumId w:val="22"/>
   </w:num>
   <w:num w:numId="3">
-    <w:abstractNumId w:val="18"/>
+    <w:abstractNumId w:val="19"/>
   </w:num>
   <w:num w:numId="4">
-    <w:abstractNumId w:val="17"/>
+    <w:abstractNumId w:val="18"/>
   </w:num>
   <w:num w:numId="5">
     <w:abstractNumId w:val="12"/>
@@ -8320,7 +8713,7 @@
     <w:abstractNumId w:val="7"/>
   </w:num>
   <w:num w:numId="12">
-    <w:abstractNumId w:val="20"/>
+    <w:abstractNumId w:val="21"/>
   </w:num>
   <w:num w:numId="13">
     <w:abstractNumId w:val="15"/>
@@ -8332,10 +8725,10 @@
     <w:abstractNumId w:val="13"/>
   </w:num>
   <w:num w:numId="16">
-    <w:abstractNumId w:val="26"/>
+    <w:abstractNumId w:val="27"/>
   </w:num>
   <w:num w:numId="17">
-    <w:abstractNumId w:val="19"/>
+    <w:abstractNumId w:val="20"/>
   </w:num>
   <w:num w:numId="18">
     <w:abstractNumId w:val="11"/>
@@ -8353,28 +8746,28 @@
     <w:abstractNumId w:val="1"/>
   </w:num>
   <w:num w:numId="23">
-    <w:abstractNumId w:val="16"/>
+    <w:abstractNumId w:val="17"/>
   </w:num>
   <w:num w:numId="24">
     <w:abstractNumId w:val="5"/>
   </w:num>
   <w:num w:numId="25">
-    <w:abstractNumId w:val="27"/>
+    <w:abstractNumId w:val="28"/>
   </w:num>
   <w:num w:numId="26">
+    <w:abstractNumId w:val="26"/>
+  </w:num>
+  <w:num w:numId="27">
+    <w:abstractNumId w:val="23"/>
+  </w:num>
+  <w:num w:numId="28">
     <w:abstractNumId w:val="25"/>
   </w:num>
-  <w:num w:numId="27">
-    <w:abstractNumId w:val="22"/>
-  </w:num>
-  <w:num w:numId="28">
+  <w:num w:numId="29">
     <w:abstractNumId w:val="24"/>
   </w:num>
-  <w:num w:numId="29">
-    <w:abstractNumId w:val="23"/>
-  </w:num>
   <w:num w:numId="30">
-    <w:abstractNumId w:val="23"/>
+    <w:abstractNumId w:val="24"/>
     <w:lvlOverride w:ilvl="0">
       <w:startOverride w:val="1"/>
     </w:lvlOverride>
@@ -8404,7 +8797,7 @@
     </w:lvlOverride>
   </w:num>
   <w:num w:numId="31">
-    <w:abstractNumId w:val="23"/>
+    <w:abstractNumId w:val="24"/>
     <w:lvlOverride w:ilvl="0">
       <w:startOverride w:val="1"/>
     </w:lvlOverride>
@@ -8434,7 +8827,7 @@
     </w:lvlOverride>
   </w:num>
   <w:num w:numId="32">
-    <w:abstractNumId w:val="23"/>
+    <w:abstractNumId w:val="24"/>
     <w:lvlOverride w:ilvl="0">
       <w:startOverride w:val="1"/>
     </w:lvlOverride>
@@ -8464,7 +8857,7 @@
     </w:lvlOverride>
   </w:num>
   <w:num w:numId="33">
-    <w:abstractNumId w:val="23"/>
+    <w:abstractNumId w:val="24"/>
     <w:lvlOverride w:ilvl="0">
       <w:startOverride w:val="1"/>
     </w:lvlOverride>
@@ -8494,7 +8887,7 @@
     </w:lvlOverride>
   </w:num>
   <w:num w:numId="34">
-    <w:abstractNumId w:val="23"/>
+    <w:abstractNumId w:val="24"/>
     <w:lvlOverride w:ilvl="0">
       <w:startOverride w:val="1"/>
     </w:lvlOverride>
@@ -8524,7 +8917,7 @@
     </w:lvlOverride>
   </w:num>
   <w:num w:numId="35">
-    <w:abstractNumId w:val="23"/>
+    <w:abstractNumId w:val="24"/>
     <w:lvlOverride w:ilvl="0">
       <w:startOverride w:val="1"/>
     </w:lvlOverride>
@@ -8554,7 +8947,7 @@
     </w:lvlOverride>
   </w:num>
   <w:num w:numId="36">
-    <w:abstractNumId w:val="23"/>
+    <w:abstractNumId w:val="24"/>
     <w:lvlOverride w:ilvl="0">
       <w:startOverride w:val="1"/>
     </w:lvlOverride>
@@ -8584,7 +8977,7 @@
     </w:lvlOverride>
   </w:num>
   <w:num w:numId="37">
-    <w:abstractNumId w:val="23"/>
+    <w:abstractNumId w:val="24"/>
     <w:lvlOverride w:ilvl="0">
       <w:startOverride w:val="1"/>
     </w:lvlOverride>
@@ -8614,7 +9007,7 @@
     </w:lvlOverride>
   </w:num>
   <w:num w:numId="38">
-    <w:abstractNumId w:val="23"/>
+    <w:abstractNumId w:val="24"/>
     <w:lvlOverride w:ilvl="0">
       <w:startOverride w:val="1"/>
     </w:lvlOverride>
@@ -8644,7 +9037,7 @@
     </w:lvlOverride>
   </w:num>
   <w:num w:numId="39">
-    <w:abstractNumId w:val="23"/>
+    <w:abstractNumId w:val="24"/>
     <w:lvlOverride w:ilvl="0">
       <w:startOverride w:val="1"/>
     </w:lvlOverride>
@@ -8674,7 +9067,7 @@
     </w:lvlOverride>
   </w:num>
   <w:num w:numId="40">
-    <w:abstractNumId w:val="23"/>
+    <w:abstractNumId w:val="24"/>
     <w:lvlOverride w:ilvl="0">
       <w:startOverride w:val="1"/>
     </w:lvlOverride>
@@ -8704,7 +9097,7 @@
     </w:lvlOverride>
   </w:num>
   <w:num w:numId="41">
-    <w:abstractNumId w:val="23"/>
+    <w:abstractNumId w:val="24"/>
     <w:lvlOverride w:ilvl="0">
       <w:startOverride w:val="1"/>
     </w:lvlOverride>
@@ -8734,7 +9127,7 @@
     </w:lvlOverride>
   </w:num>
   <w:num w:numId="42">
-    <w:abstractNumId w:val="23"/>
+    <w:abstractNumId w:val="24"/>
     <w:lvlOverride w:ilvl="0">
       <w:startOverride w:val="1"/>
     </w:lvlOverride>
@@ -8764,7 +9157,7 @@
     </w:lvlOverride>
   </w:num>
   <w:num w:numId="43">
-    <w:abstractNumId w:val="23"/>
+    <w:abstractNumId w:val="24"/>
     <w:lvlOverride w:ilvl="0">
       <w:startOverride w:val="1"/>
     </w:lvlOverride>
@@ -8794,7 +9187,7 @@
     </w:lvlOverride>
   </w:num>
   <w:num w:numId="44">
-    <w:abstractNumId w:val="23"/>
+    <w:abstractNumId w:val="24"/>
     <w:lvlOverride w:ilvl="0">
       <w:startOverride w:val="1"/>
     </w:lvlOverride>
@@ -8824,7 +9217,7 @@
     </w:lvlOverride>
   </w:num>
   <w:num w:numId="45">
-    <w:abstractNumId w:val="23"/>
+    <w:abstractNumId w:val="24"/>
     <w:lvlOverride w:ilvl="0">
       <w:startOverride w:val="1"/>
     </w:lvlOverride>
@@ -8854,7 +9247,7 @@
     </w:lvlOverride>
   </w:num>
   <w:num w:numId="46">
-    <w:abstractNumId w:val="23"/>
+    <w:abstractNumId w:val="24"/>
     <w:lvlOverride w:ilvl="0">
       <w:startOverride w:val="1"/>
     </w:lvlOverride>
@@ -8884,7 +9277,7 @@
     </w:lvlOverride>
   </w:num>
   <w:num w:numId="47">
-    <w:abstractNumId w:val="23"/>
+    <w:abstractNumId w:val="24"/>
     <w:lvlOverride w:ilvl="0">
       <w:startOverride w:val="1"/>
     </w:lvlOverride>
@@ -8914,7 +9307,7 @@
     </w:lvlOverride>
   </w:num>
   <w:num w:numId="48">
-    <w:abstractNumId w:val="23"/>
+    <w:abstractNumId w:val="24"/>
     <w:lvlOverride w:ilvl="0">
       <w:startOverride w:val="1"/>
     </w:lvlOverride>
@@ -8942,6 +9335,9 @@
     <w:lvlOverride w:ilvl="8">
       <w:startOverride w:val="1"/>
     </w:lvlOverride>
+  </w:num>
+  <w:num w:numId="49">
+    <w:abstractNumId w:val="16"/>
   </w:num>
   <w:numIdMacAtCleanup w:val="28"/>
 </w:numbering>

--- a/delta/doc/Paigaldusjuhend (MV).docx
+++ b/delta/doc/Paigaldusjuhend (MV).docx
@@ -372,9 +372,6 @@
         </w:tc>
       </w:tr>
       <w:tr>
-        <w:trPr>
-          <w:ins w:id="2" w:author="Author"/>
-        </w:trPr>
         <w:tc>
           <w:tcPr>
             <w:tcW w:w="1008" w:type="dxa"/>
@@ -387,18 +384,15 @@
                 <w:tab w:val="clear" w:pos="8306"/>
               </w:tabs>
               <w:rPr>
-                <w:ins w:id="3" w:author="Author"/>
                 <w:sz w:val="16"/>
               </w:rPr>
             </w:pPr>
-            <w:ins w:id="4" w:author="Author">
-              <w:r>
-                <w:rPr>
-                  <w:sz w:val="16"/>
-                </w:rPr>
-                <w:t>1.3</w:t>
-              </w:r>
-            </w:ins>
+            <w:r>
+              <w:rPr>
+                <w:sz w:val="16"/>
+              </w:rPr>
+              <w:t>1.3</w:t>
+            </w:r>
           </w:p>
         </w:tc>
         <w:tc>
@@ -408,18 +402,15 @@
           <w:p>
             <w:pPr>
               <w:rPr>
-                <w:ins w:id="5" w:author="Author"/>
                 <w:sz w:val="16"/>
               </w:rPr>
             </w:pPr>
-            <w:ins w:id="6" w:author="Author">
-              <w:r>
-                <w:rPr>
-                  <w:sz w:val="16"/>
-                </w:rPr>
-                <w:t>Alar Kvell</w:t>
-              </w:r>
-            </w:ins>
+            <w:r>
+              <w:rPr>
+                <w:sz w:val="16"/>
+              </w:rPr>
+              <w:t>Alar Kvell</w:t>
+            </w:r>
           </w:p>
         </w:tc>
         <w:tc>
@@ -429,18 +420,15 @@
           <w:p>
             <w:pPr>
               <w:rPr>
-                <w:ins w:id="7" w:author="Author"/>
                 <w:sz w:val="16"/>
               </w:rPr>
             </w:pPr>
-            <w:ins w:id="8" w:author="Author">
-              <w:r>
-                <w:rPr>
-                  <w:sz w:val="16"/>
-                </w:rPr>
-                <w:t>20.10.2011</w:t>
-              </w:r>
-            </w:ins>
+            <w:r>
+              <w:rPr>
+                <w:sz w:val="16"/>
+              </w:rPr>
+              <w:t>20.10.2011</w:t>
+            </w:r>
           </w:p>
         </w:tc>
         <w:tc>
@@ -450,30 +438,27 @@
           <w:p>
             <w:pPr>
               <w:rPr>
-                <w:ins w:id="9" w:author="Author"/>
                 <w:sz w:val="16"/>
               </w:rPr>
             </w:pPr>
-            <w:ins w:id="10" w:author="Author">
-              <w:r>
-                <w:rPr>
-                  <w:sz w:val="16"/>
-                </w:rPr>
-                <w:t>Lisatud peatükk m</w:t>
-              </w:r>
-              <w:r>
-                <w:rPr>
-                  <w:sz w:val="16"/>
-                </w:rPr>
-                <w:t>itme DHS rakenduse samasse masinasse paigaldami</w:t>
-              </w:r>
-              <w:r>
-                <w:rPr>
-                  <w:sz w:val="16"/>
-                </w:rPr>
-                <w:t>se kohta</w:t>
-              </w:r>
-            </w:ins>
+            <w:r>
+              <w:rPr>
+                <w:sz w:val="16"/>
+              </w:rPr>
+              <w:t>Lisatud peatükk m</w:t>
+            </w:r>
+            <w:r>
+              <w:rPr>
+                <w:sz w:val="16"/>
+              </w:rPr>
+              <w:t>itme DHS rakenduse samasse masinasse paigaldami</w:t>
+            </w:r>
+            <w:r>
+              <w:rPr>
+                <w:sz w:val="16"/>
+              </w:rPr>
+              <w:t>se kohta</w:t>
+            </w:r>
           </w:p>
         </w:tc>
       </w:tr>
@@ -484,7 +469,7 @@
         <w:pStyle w:val="Heading2"/>
         <w:spacing w:line="360" w:lineRule="auto"/>
       </w:pPr>
-      <w:bookmarkStart w:id="11" w:name="_Ref50186911"/>
+      <w:bookmarkStart w:id="2" w:name="_Ref50186911"/>
       <w:r>
         <w:t>Sissejuhatus</w:t>
       </w:r>
@@ -877,7 +862,7 @@
       </w:r>
     </w:p>
     <w:p/>
-    <w:bookmarkEnd w:id="11"/>
+    <w:bookmarkEnd w:id="2"/>
     <w:p>
       <w:pPr>
         <w:pStyle w:val="Heading2"/>
@@ -1168,8 +1153,28 @@
         <w:jc w:val="left"/>
       </w:pPr>
       <w:r>
-        <w:t>Paigaldada OpenOffice.org. Näiteks RedHat/CentOS distributsiooni puhul saab seda teha järgnevalt:</w:t>
-      </w:r>
+        <w:t xml:space="preserve">Paigaldada OpenOffice.org. Näiteks RedHat/CentOS </w:t>
+      </w:r>
+      <w:ins w:id="3" w:author="Author">
+        <w:r>
+          <w:t xml:space="preserve">6 või uuema </w:t>
+        </w:r>
+      </w:ins>
+      <w:r>
+        <w:t>distributsiooni puhul saab seda teha järgnevalt:</w:t>
+      </w:r>
+      <w:ins w:id="4" w:author="Author">
+        <w:r>
+          <w:br/>
+        </w:r>
+        <w:r>
+          <w:t>yum install openoffice.org-writer openoffice.org-calc openoffice.org-impress openoffice.org-headless</w:t>
+        </w:r>
+        <w:r>
+          <w:br/>
+          <w:t>Vanema RedHat/CentOS distributsiooni puhul saab seda teha järgnevalt:</w:t>
+        </w:r>
+      </w:ins>
       <w:r>
         <w:br/>
         <w:t>wget http://openoffice.offline.ee/stable/3.2.1/OOo_3.2.1_Linux_x86_install-rpm_en-US.tar.gz</w:t>
@@ -1400,6 +1405,7 @@
         </w:numPr>
       </w:pPr>
       <w:r>
+        <w:lastRenderedPageBreak/>
         <w:t>ProxyPass ja ProxyPassReverse read jäävad samaks, mis eelmisel VirtualHost’il</w:t>
       </w:r>
     </w:p>
@@ -1424,7 +1430,6 @@
         </w:numPr>
       </w:pPr>
       <w:r>
-        <w:lastRenderedPageBreak/>
         <w:t>seadistada VirtualHost kasutama ID-kaardiga autentimist (juhendi alusena on kasutatud http://code.google.com/p/esteid/wiki/AuthConfApache#Apache_seadistamine):</w:t>
       </w:r>
     </w:p>
@@ -1716,13 +1721,13 @@
       </w:r>
       <w:r>
         <w:br/>
+      </w:r>
+      <w:r>
+        <w:lastRenderedPageBreak/>
         <w:t>&lt;?xml version="1.0" encoding="UTF-8"?&gt;</w:t>
       </w:r>
       <w:r>
         <w:br/>
-      </w:r>
-      <w:r>
-        <w:lastRenderedPageBreak/>
         <w:t>&lt;%@ page session="false" %&gt;</w:t>
       </w:r>
       <w:r>
@@ -1948,6 +1953,7 @@
         </w:numPr>
       </w:pPr>
       <w:r>
+        <w:lastRenderedPageBreak/>
         <w:t>cas.casServerUrl viitab autentimise (CAS) rakenduse aadressile. Väärtus peab lõppema kaldkriipsuga, näiteks https://dhs.example.com/cas/</w:t>
       </w:r>
     </w:p>
@@ -1960,7 +1966,6 @@
         </w:numPr>
       </w:pPr>
       <w:r>
-        <w:lastRenderedPageBreak/>
         <w:t>external.authentication.defaultAdministratorUserNames sisaldab komaga eraldatud nimekirja kasutajatunnustest (isikukoodidest), kes sisselogimise järel rakenduse administraatori rolli külge saavad.</w:t>
       </w:r>
     </w:p>
@@ -2270,6 +2275,7 @@
         <w:t xml:space="preserve">siis tehakse digiallkirjastamise </w:t>
       </w:r>
       <w:r>
+        <w:lastRenderedPageBreak/>
         <w:t>kehtivuskinnituspäring</w:t>
       </w:r>
       <w:r>
@@ -2285,11 +2291,7 @@
         <w:t>serverit.</w:t>
       </w:r>
       <w:r>
-        <w:t xml:space="preserve"> Kui kasutada false, siis test ID-kaarte </w:t>
-      </w:r>
-      <w:r>
-        <w:lastRenderedPageBreak/>
-        <w:t>ei saa digiallkirjastamisel kasutada ning test ID-kaartidega antu allkirju ja vastu test kehtivuskinnitusteenust antud allkirju näidatakse kehtetuna.</w:t>
+        <w:t xml:space="preserve"> Kui kasutada false, siis test ID-kaarte ei saa digiallkirjastamisel kasutada ning test ID-kaartidega antu allkirju ja vastu test kehtivuskinnitusteenust antud allkirju näidatakse kehtetuna.</w:t>
       </w:r>
     </w:p>
     <w:p/>
@@ -2522,6 +2524,7 @@
         </w:numPr>
       </w:pPr>
       <w:r>
+        <w:lastRenderedPageBreak/>
         <w:t>ldap.userDn viitab Active Directory serveris olevale kasutajanimele, koos domeeniga, näiteks dhs-test@viljandi.maavalitsus</w:t>
       </w:r>
     </w:p>
@@ -2534,7 +2537,6 @@
         </w:numPr>
       </w:pPr>
       <w:r>
-        <w:lastRenderedPageBreak/>
         <w:t>ldap.password viitab eelmise seadega määratud kasutaja paroolile Active Directory serveris</w:t>
       </w:r>
     </w:p>
@@ -2788,6 +2790,7 @@
         </w:numPr>
       </w:pPr>
       <w:r>
+        <w:lastRenderedPageBreak/>
         <w:t>Kui dhs.war ja/või cas.war failinimi ei ole täpselt sellisel kujul (näiteks on dhs-2.1.1.46.war vms), siis nimetada failid ümber et nimi oleks kujul dhs.war ja cas.war</w:t>
       </w:r>
     </w:p>
@@ -2812,7 +2815,6 @@
         </w:numPr>
       </w:pPr>
       <w:r>
-        <w:lastRenderedPageBreak/>
         <w:t>Kui tegemist on versioonivahetusega ja kaasa on tulnud eraldi juhend versiooni</w:t>
       </w:r>
       <w:r>
@@ -3030,6 +3032,7 @@
         </w:numPr>
       </w:pPr>
       <w:r>
+        <w:lastRenderedPageBreak/>
         <w:t>contentstore</w:t>
       </w:r>
     </w:p>
@@ -3062,7 +3065,6 @@
         </w:numPr>
       </w:pPr>
       <w:r>
-        <w:lastRenderedPageBreak/>
         <w:t>lucene-indexes</w:t>
       </w:r>
     </w:p>
@@ -3431,6 +3433,7 @@
         <w:jc w:val="left"/>
       </w:pPr>
       <w:r>
+        <w:lastRenderedPageBreak/>
         <w:t xml:space="preserve">Teha kasutajale dhs-test </w:t>
       </w:r>
       <w:r>
@@ -3466,7 +3469,6 @@
         <w:jc w:val="left"/>
       </w:pPr>
       <w:r>
-        <w:lastRenderedPageBreak/>
         <w:t>DHS serveri ja klientarvutite kellad peaksid olema mitte rohkem kui 5 minutise erinevusega Active Directory serveri kellast! Vastasel juhul Kerberos autentimine ei tööta.</w:t>
       </w:r>
     </w:p>
@@ -3835,6 +3837,7 @@
         </w:numPr>
       </w:pPr>
       <w:r>
+        <w:lastRenderedPageBreak/>
         <w:t>Vajuta „</w:t>
       </w:r>
       <w:r>
@@ -3925,7 +3928,6 @@
         </w:numPr>
       </w:pPr>
       <w:r>
-        <w:lastRenderedPageBreak/>
         <w:t>Vajuta „</w:t>
       </w:r>
       <w:r>
@@ -4316,6 +4318,7 @@
         <w:pStyle w:val="Heading3"/>
       </w:pPr>
       <w:r>
+        <w:lastRenderedPageBreak/>
         <w:t>Veateade „ObjID already in use“ või “java.net.UnknownHostException: basename”</w:t>
       </w:r>
     </w:p>
@@ -4334,7 +4337,6 @@
         <w:rPr>
           <w:i/>
         </w:rPr>
-        <w:lastRenderedPageBreak/>
         <w:t>java.rmi.server.ExportException: internal error: ObjID already in use</w:t>
       </w:r>
     </w:p>
@@ -4545,7 +4547,6 @@
         <w:pStyle w:val="Heading3"/>
       </w:pPr>
       <w:r>
-        <w:lastRenderedPageBreak/>
         <w:t>Veateade „OutOfMemoryError“</w:t>
       </w:r>
     </w:p>
@@ -5232,25 +5233,14 @@
         <w:t>OCR teenust MV puhul ei kasutata.</w:t>
       </w:r>
     </w:p>
-    <w:p>
-      <w:pPr>
-        <w:rPr>
-          <w:ins w:id="12" w:author="Author"/>
-        </w:rPr>
-      </w:pPr>
-    </w:p>
+    <w:p/>
     <w:p>
       <w:pPr>
         <w:pStyle w:val="Heading2"/>
-        <w:rPr>
-          <w:ins w:id="13" w:author="Author"/>
-        </w:rPr>
-      </w:pPr>
-      <w:ins w:id="14" w:author="Author">
-        <w:r>
-          <w:t>Mitme DHS rakenduse paigaldamine samasse masinasse</w:t>
-        </w:r>
-      </w:ins>
+      </w:pPr>
+      <w:r>
+        <w:t>Mitme DHS rakenduse paigaldamine samasse masinasse</w:t>
+      </w:r>
     </w:p>
     <w:p>
       <w:pPr>
@@ -5259,139 +5249,88 @@
           <w:ilvl w:val="0"/>
           <w:numId w:val="49"/>
         </w:numPr>
-        <w:rPr>
-          <w:ins w:id="15" w:author="Author"/>
-        </w:rPr>
-      </w:pPr>
-      <w:ins w:id="16" w:author="Author">
-        <w:r>
-          <w:t>Paigaldage iga DHS rakenduse jaoks eraldi Tomcat, näiteks</w:t>
-        </w:r>
-      </w:ins>
+      </w:pPr>
+      <w:r>
+        <w:t>Paigaldage iga DHS rakenduse jaoks eraldi Tomcat, näiteks</w:t>
+      </w:r>
     </w:p>
     <w:p>
       <w:pPr>
         <w:pStyle w:val="ListParagraph"/>
         <w:ind w:firstLine="720"/>
-        <w:rPr>
-          <w:ins w:id="17" w:author="Author"/>
-        </w:rPr>
-      </w:pPr>
-      <w:ins w:id="18" w:author="Author">
-        <w:r>
-          <w:t>/home/dhs1/tomcat</w:t>
-        </w:r>
-      </w:ins>
+      </w:pPr>
+      <w:r>
+        <w:t>/home/dhs1/tomcat</w:t>
+      </w:r>
     </w:p>
     <w:p>
       <w:pPr>
         <w:pStyle w:val="ListParagraph"/>
         <w:ind w:left="1440"/>
-        <w:rPr>
-          <w:ins w:id="19" w:author="Author"/>
-        </w:rPr>
-      </w:pPr>
-      <w:ins w:id="20" w:author="Author">
-        <w:r>
-          <w:t>/home/dhs2/tomcat</w:t>
-        </w:r>
-      </w:ins>
+      </w:pPr>
+      <w:r>
+        <w:t>/home/dhs2/tomcat</w:t>
+      </w:r>
     </w:p>
     <w:p>
       <w:pPr>
         <w:pStyle w:val="ListParagraph"/>
         <w:ind w:left="1440"/>
-        <w:rPr>
-          <w:ins w:id="21" w:author="Author"/>
-        </w:rPr>
-      </w:pPr>
-      <w:ins w:id="22" w:author="Author">
-        <w:r>
-          <w:t>jne.</w:t>
-        </w:r>
-      </w:ins>
+      </w:pPr>
+      <w:r>
+        <w:t>jne.</w:t>
+      </w:r>
     </w:p>
     <w:p>
       <w:pPr>
         <w:ind w:firstLine="720"/>
-        <w:rPr>
-          <w:ins w:id="23" w:author="Author"/>
-        </w:rPr>
-      </w:pPr>
-      <w:ins w:id="24" w:author="Author">
-        <w:r>
-          <w:t>vastavalt peatükk 4 alampeatükile Tomcat. Lisaks peab iga Tomcat’i seadistusfailis tomcat/conf/server.xml määrama erinevad portide väärtused, järgnevatel ridadel:</w:t>
-        </w:r>
-      </w:ins>
+      </w:pPr>
+      <w:r>
+        <w:t>vastavalt peatükk 4 alampeatükile Tomcat. Lisaks peab iga Tomcat’i seadistusfailis tomcat/conf/server.xml määrama erinevad portide väärtused, järgnevatel ridadel:</w:t>
+      </w:r>
     </w:p>
     <w:p>
       <w:pPr>
         <w:ind w:left="720" w:firstLine="720"/>
-        <w:rPr>
-          <w:ins w:id="25" w:author="Author"/>
-        </w:rPr>
-      </w:pPr>
-      <w:ins w:id="26" w:author="Author">
-        <w:r>
-          <w:t xml:space="preserve">&lt;Server port="8005" </w:t>
-        </w:r>
-        <w:r>
-          <w:t>...</w:t>
-        </w:r>
-      </w:ins>
+      </w:pPr>
+      <w:r>
+        <w:t xml:space="preserve">&lt;Server port="8005" </w:t>
+      </w:r>
+      <w:r>
+        <w:t>...</w:t>
+      </w:r>
     </w:p>
     <w:p>
       <w:pPr>
         <w:ind w:left="720" w:firstLine="720"/>
-        <w:rPr>
-          <w:ins w:id="27" w:author="Author"/>
-        </w:rPr>
-      </w:pPr>
-      <w:ins w:id="28" w:author="Author">
-        <w:r>
-          <w:t>&lt;Connector port="8009"</w:t>
-        </w:r>
-        <w:r>
-          <w:t xml:space="preserve"> ...</w:t>
-        </w:r>
-      </w:ins>
+      </w:pPr>
+      <w:r>
+        <w:t>&lt;Connector port="8009"</w:t>
+      </w:r>
+      <w:r>
+        <w:t xml:space="preserve"> ...</w:t>
+      </w:r>
     </w:p>
     <w:p>
       <w:pPr>
         <w:ind w:left="720"/>
-        <w:rPr>
-          <w:ins w:id="29" w:author="Author"/>
-        </w:rPr>
-      </w:pPr>
-      <w:ins w:id="30" w:author="Author">
-        <w:r>
-          <w:t>Kui kasutusel on ka HTTP connector (ei ole välja kommenteeritud), siis ka järgneval real:</w:t>
-        </w:r>
-      </w:ins>
+      </w:pPr>
+      <w:r>
+        <w:t>Kui kasutusel on ka HTTP connector (ei ole välja kommenteeritud), siis ka järgneval real:</w:t>
+      </w:r>
     </w:p>
     <w:p>
       <w:pPr>
         <w:ind w:left="720" w:firstLine="720"/>
-        <w:rPr>
-          <w:ins w:id="31" w:author="Author"/>
-        </w:rPr>
-      </w:pPr>
-      <w:ins w:id="32" w:author="Author">
-        <w:r>
-          <w:t>&lt;Connector port="8080"</w:t>
-        </w:r>
-        <w:r>
-          <w:t xml:space="preserve"> ...</w:t>
-        </w:r>
-      </w:ins>
-    </w:p>
-    <w:p>
-      <w:pPr>
-        <w:rPr>
-          <w:ins w:id="33" w:author="Author"/>
-        </w:rPr>
-      </w:pPr>
-    </w:p>
+      </w:pPr>
+      <w:r>
+        <w:t>&lt;Connector port="8080"</w:t>
+      </w:r>
+      <w:r>
+        <w:t xml:space="preserve"> ...</w:t>
+      </w:r>
+    </w:p>
+    <w:p/>
     <w:p>
       <w:pPr>
         <w:pStyle w:val="ListParagraph"/>
@@ -5399,149 +5338,94 @@
           <w:ilvl w:val="0"/>
           <w:numId w:val="49"/>
         </w:numPr>
-        <w:rPr>
-          <w:ins w:id="34" w:author="Author"/>
-        </w:rPr>
-      </w:pPr>
-      <w:ins w:id="35" w:author="Author">
-        <w:r>
-          <w:t>Paigaldage ja seadistage DHS rakendus eraldi igasse Tomcat’i vastavalt peatükkidele 5.1 ja 6. Kuna kõikide asututuse DHS’ide puhul peavad kõik kasutajad saama autentida samamoodi, siis mitte paigaldada CAS rakendust igasse Tomcat’i, vaid eraldi ühte Tomcat’i. Lisaks peab iga DHS rakenduse seadistusfailis alfresco-global.properties määrama erinevad portide väärtused, järgnevatel ridadel:</w:t>
-        </w:r>
-      </w:ins>
+      </w:pPr>
+      <w:r>
+        <w:t>Paigaldage ja seadistage DHS rakendus eraldi igasse Tomcat’i vastavalt peatükkidele 5.1 ja 6. Kuna kõikide asututuse DHS’ide puhul peavad kõik kasutajad saama autentida samamoodi, siis mitte paigaldada CAS rakendust igasse Tomcat’i, vaid eraldi ühte Tomcat’i. Lisaks peab iga DHS rakenduse seadistusfailis alfresco-global.properties määrama erinevad portide väärtused, järgnevatel ridadel:</w:t>
+      </w:r>
     </w:p>
     <w:p>
       <w:pPr>
         <w:ind w:left="1440"/>
-        <w:rPr>
-          <w:ins w:id="36" w:author="Author"/>
-        </w:rPr>
-      </w:pPr>
-      <w:ins w:id="37" w:author="Author">
-        <w:r>
-          <w:t>ooo.port=8100</w:t>
-        </w:r>
-      </w:ins>
+      </w:pPr>
+      <w:r>
+        <w:t>ooo.port=8100</w:t>
+      </w:r>
     </w:p>
     <w:p>
       <w:pPr>
         <w:ind w:left="1440"/>
-        <w:rPr>
-          <w:ins w:id="38" w:author="Author"/>
-        </w:rPr>
-      </w:pPr>
-      <w:ins w:id="39" w:author="Author">
-        <w:r>
-          <w:lastRenderedPageBreak/>
-          <w:t>imap.server.port</w:t>
-        </w:r>
-        <w:r>
-          <w:t>=1143</w:t>
-        </w:r>
-      </w:ins>
+      </w:pPr>
+      <w:r>
+        <w:lastRenderedPageBreak/>
+        <w:t>imap.server.port</w:t>
+      </w:r>
+      <w:r>
+        <w:t>=1143</w:t>
+      </w:r>
     </w:p>
     <w:p>
       <w:pPr>
         <w:ind w:left="1440"/>
-        <w:rPr>
-          <w:ins w:id="40" w:author="Author"/>
-        </w:rPr>
-      </w:pPr>
-      <w:ins w:id="41" w:author="Author">
-        <w:r>
-          <w:t>alfresco.rmi.services.port=50600</w:t>
-        </w:r>
-      </w:ins>
+      </w:pPr>
+      <w:r>
+        <w:t>alfresco.rmi.services.port=50600</w:t>
+      </w:r>
     </w:p>
     <w:p>
       <w:pPr>
         <w:ind w:left="1440"/>
-        <w:rPr>
-          <w:ins w:id="42" w:author="Author"/>
-        </w:rPr>
-      </w:pPr>
-      <w:ins w:id="43" w:author="Author">
-        <w:r>
-          <w:t>avm.rmi.service.port=50601</w:t>
-        </w:r>
-      </w:ins>
+      </w:pPr>
+      <w:r>
+        <w:t>avm.rmi.service.port=50601</w:t>
+      </w:r>
     </w:p>
     <w:p>
       <w:pPr>
         <w:ind w:left="1440"/>
-        <w:rPr>
-          <w:ins w:id="44" w:author="Author"/>
-        </w:rPr>
-      </w:pPr>
-      <w:ins w:id="45" w:author="Author">
-        <w:r>
-          <w:t>avmsync.rmi.service.port=50602</w:t>
-        </w:r>
-      </w:ins>
+      </w:pPr>
+      <w:r>
+        <w:t>avmsync.rmi.service.port=50602</w:t>
+      </w:r>
     </w:p>
     <w:p>
       <w:pPr>
         <w:ind w:left="1440"/>
-        <w:rPr>
-          <w:ins w:id="46" w:author="Author"/>
-        </w:rPr>
-      </w:pPr>
-      <w:ins w:id="47" w:author="Author">
-        <w:r>
-          <w:t>attribute.rmi.service.port=50603</w:t>
-        </w:r>
-      </w:ins>
+      </w:pPr>
+      <w:r>
+        <w:t>attribute.rmi.service.port=50603</w:t>
+      </w:r>
     </w:p>
     <w:p>
       <w:pPr>
         <w:ind w:left="1440"/>
-        <w:rPr>
-          <w:ins w:id="48" w:author="Author"/>
-        </w:rPr>
-      </w:pPr>
-      <w:ins w:id="49" w:author="Author">
-        <w:r>
-          <w:t>authentication.rmi.service.port=50604</w:t>
-        </w:r>
-      </w:ins>
+      </w:pPr>
+      <w:r>
+        <w:t>authentication.rmi.service.port=50604</w:t>
+      </w:r>
     </w:p>
     <w:p>
       <w:pPr>
         <w:ind w:left="1440"/>
-        <w:rPr>
-          <w:ins w:id="50" w:author="Author"/>
-        </w:rPr>
-      </w:pPr>
-      <w:ins w:id="51" w:author="Author">
-        <w:r>
-          <w:t>repo.rmi.service.port=50605</w:t>
-        </w:r>
-      </w:ins>
+      </w:pPr>
+      <w:r>
+        <w:t>repo.rmi.service.port=50605</w:t>
+      </w:r>
     </w:p>
     <w:p>
       <w:pPr>
         <w:ind w:left="1440"/>
-        <w:rPr>
-          <w:ins w:id="52" w:author="Author"/>
-        </w:rPr>
-      </w:pPr>
-      <w:ins w:id="53" w:author="Author">
-        <w:r>
-          <w:t>action.rmi.service.port=50606</w:t>
-        </w:r>
-      </w:ins>
+      </w:pPr>
+      <w:r>
+        <w:t>action.rmi.service.port=50606</w:t>
+      </w:r>
     </w:p>
     <w:p>
       <w:pPr>
         <w:ind w:left="1440"/>
-        <w:rPr>
-          <w:ins w:id="54" w:author="Author"/>
-        </w:rPr>
-      </w:pPr>
-      <w:ins w:id="55" w:author="Author">
-        <w:r>
-          <w:t>deployment.rmi.service.port=50607</w:t>
-        </w:r>
-      </w:ins>
+      </w:pPr>
+      <w:r>
+        <w:t>deployment.rmi.service.port=50607</w:t>
+      </w:r>
     </w:p>
     <w:p>
       <w:pPr>
@@ -5550,60 +5434,40 @@
           <w:ilvl w:val="0"/>
           <w:numId w:val="49"/>
         </w:numPr>
-        <w:rPr>
-          <w:ins w:id="56" w:author="Author"/>
-        </w:rPr>
-      </w:pPr>
-      <w:ins w:id="57" w:author="Author">
-        <w:r>
-          <w:t>Seadistage iga DHS rakenduse jaoks eraldi andmebaas vastavalt peatükk 4 alampeatükile PostgreSQL. Lisaks peab iga DHS rakenduse seadistusfailis alfresco-global.properties määrama erinevad andmebaasi seaded ja samuti erinev andmekausta, järgnevatel ridadel:</w:t>
-        </w:r>
-      </w:ins>
+      </w:pPr>
+      <w:r>
+        <w:t>Seadistage iga DHS rakenduse jaoks eraldi andmebaas vastavalt peatükk 4 alampeatükile PostgreSQL. Lisaks peab iga DHS rakenduse seadistusfailis alfresco-global.properties määrama erinevad andmebaasi seaded ja samuti erinev andmekausta, järgnevatel ridadel:</w:t>
+      </w:r>
     </w:p>
     <w:p>
       <w:pPr>
         <w:pStyle w:val="ListParagraph"/>
         <w:ind w:left="1440"/>
-        <w:rPr>
-          <w:ins w:id="58" w:author="Author"/>
-        </w:rPr>
-      </w:pPr>
-      <w:ins w:id="59" w:author="Author">
-        <w:r>
-          <w:t>db.name</w:t>
-        </w:r>
-        <w:r>
-          <w:t>=...</w:t>
-        </w:r>
-      </w:ins>
+      </w:pPr>
+      <w:r>
+        <w:t>db.name</w:t>
+      </w:r>
+      <w:r>
+        <w:t>=...</w:t>
+      </w:r>
     </w:p>
     <w:p>
       <w:pPr>
         <w:pStyle w:val="ListParagraph"/>
         <w:ind w:left="1440"/>
-        <w:rPr>
-          <w:ins w:id="60" w:author="Author"/>
-        </w:rPr>
-      </w:pPr>
-      <w:ins w:id="61" w:author="Author">
-        <w:r>
-          <w:t>(kui erinevad ka teised db.* seaded, siis need samuti)</w:t>
-        </w:r>
-      </w:ins>
+      </w:pPr>
+      <w:r>
+        <w:t>(kui erinevad ka teised db.* seaded, siis need samuti)</w:t>
+      </w:r>
     </w:p>
     <w:p>
       <w:pPr>
         <w:pStyle w:val="ListParagraph"/>
         <w:ind w:left="1440"/>
-        <w:rPr>
-          <w:ins w:id="62" w:author="Author"/>
-        </w:rPr>
-      </w:pPr>
-      <w:ins w:id="63" w:author="Author">
-        <w:r>
-          <w:t>dir.root=...</w:t>
-        </w:r>
-      </w:ins>
+      </w:pPr>
+      <w:r>
+        <w:t>dir.root=...</w:t>
+      </w:r>
     </w:p>
     <w:p/>
     <w:sectPr>
@@ -5710,7 +5574,7 @@
       <w:rPr>
         <w:lang w:val="de-DE"/>
       </w:rPr>
-      <w:t>17</w:t>
+      <w:t>3</w:t>
     </w:r>
     <w:r>
       <w:fldChar w:fldCharType="end"/>

--- a/delta/doc/Paigaldusjuhend (MV).docx
+++ b/delta/doc/Paigaldusjuhend (MV).docx
@@ -462,6 +462,100 @@
           </w:p>
         </w:tc>
       </w:tr>
+      <w:tr>
+        <w:trPr>
+          <w:ins w:id="2" w:author="Author"/>
+        </w:trPr>
+        <w:tc>
+          <w:tcPr>
+            <w:tcW w:w="1008" w:type="dxa"/>
+          </w:tcPr>
+          <w:p>
+            <w:pPr>
+              <w:pStyle w:val="Header"/>
+              <w:tabs>
+                <w:tab w:val="clear" w:pos="4153"/>
+                <w:tab w:val="clear" w:pos="8306"/>
+              </w:tabs>
+              <w:rPr>
+                <w:ins w:id="3" w:author="Author"/>
+                <w:sz w:val="16"/>
+              </w:rPr>
+            </w:pPr>
+            <w:ins w:id="4" w:author="Author">
+              <w:r>
+                <w:rPr>
+                  <w:sz w:val="16"/>
+                </w:rPr>
+                <w:t>1.4</w:t>
+              </w:r>
+            </w:ins>
+          </w:p>
+        </w:tc>
+        <w:tc>
+          <w:tcPr>
+            <w:tcW w:w="1440" w:type="dxa"/>
+          </w:tcPr>
+          <w:p>
+            <w:pPr>
+              <w:rPr>
+                <w:ins w:id="5" w:author="Author"/>
+                <w:sz w:val="16"/>
+              </w:rPr>
+            </w:pPr>
+            <w:ins w:id="6" w:author="Author">
+              <w:r>
+                <w:rPr>
+                  <w:sz w:val="16"/>
+                </w:rPr>
+                <w:t>Alar Kvell</w:t>
+              </w:r>
+            </w:ins>
+          </w:p>
+        </w:tc>
+        <w:tc>
+          <w:tcPr>
+            <w:tcW w:w="1980" w:type="dxa"/>
+          </w:tcPr>
+          <w:p>
+            <w:pPr>
+              <w:rPr>
+                <w:ins w:id="7" w:author="Author"/>
+                <w:sz w:val="16"/>
+              </w:rPr>
+            </w:pPr>
+            <w:ins w:id="8" w:author="Author">
+              <w:r>
+                <w:rPr>
+                  <w:sz w:val="16"/>
+                </w:rPr>
+                <w:t>22.11.2011</w:t>
+              </w:r>
+            </w:ins>
+          </w:p>
+        </w:tc>
+        <w:tc>
+          <w:tcPr>
+            <w:tcW w:w="5426" w:type="dxa"/>
+          </w:tcPr>
+          <w:p>
+            <w:pPr>
+              <w:rPr>
+                <w:ins w:id="9" w:author="Author"/>
+                <w:sz w:val="16"/>
+              </w:rPr>
+            </w:pPr>
+            <w:ins w:id="10" w:author="Author">
+              <w:r>
+                <w:rPr>
+                  <w:sz w:val="16"/>
+                </w:rPr>
+                <w:t>Täiendatud varundamise juhendit, peamiselt andmebaasi varundamise ja taastamise detailsemate juhiste osas</w:t>
+              </w:r>
+            </w:ins>
+          </w:p>
+        </w:tc>
+      </w:tr>
     </w:tbl>
     <w:p/>
     <w:p>
@@ -469,7 +563,7 @@
         <w:pStyle w:val="Heading2"/>
         <w:spacing w:line="360" w:lineRule="auto"/>
       </w:pPr>
-      <w:bookmarkStart w:id="2" w:name="_Ref50186911"/>
+      <w:bookmarkStart w:id="11" w:name="_Ref50186911"/>
       <w:r>
         <w:t>Sissejuhatus</w:t>
       </w:r>
@@ -724,13 +818,13 @@
         </w:numPr>
       </w:pPr>
       <w:r>
+        <w:lastRenderedPageBreak/>
         <w:t>MSO teenuse rakenduse failid – mso-service.zip (kui on muutunud võrreldes viimases pakis sisaldunuga)</w:t>
       </w:r>
     </w:p>
     <w:p/>
     <w:p>
       <w:r>
-        <w:lastRenderedPageBreak/>
         <w:t>Koos DHS rakendusega tuleb kaasa autentimise rakendus (CAS), mille kaudu kasutajad hakkavad DHS rakendusse sisse logima, aga mis ise on realiseeritud eraldi rakendusena. Mõlema rakenduse WAR failid, vastavalt dhs.war ja cas.war peab paigaldama käesoleva projekti levitusskeemi järgi samasse Tomcat’i rakendusserverisse (DHS rakenduse IMAP autentimine Kerberos kaudu sõltub sellest et CAS rakendus oleks käivitatud samas Java virtuaalmasinas). Kasutaja arvutist ei pöörduta otse Tomcat’i poole, vaid selle ette proxy-ks paigaldatud Apache httpd serveri poole. Kasutaja jaoks hakkavad välja paistma aadressid:</w:t>
       </w:r>
     </w:p>
@@ -862,7 +956,7 @@
       </w:r>
     </w:p>
     <w:p/>
-    <w:bookmarkEnd w:id="2"/>
+    <w:bookmarkEnd w:id="11"/>
     <w:p>
       <w:pPr>
         <w:pStyle w:val="Heading2"/>
@@ -982,6 +1076,7 @@
         </w:numPr>
       </w:pPr>
       <w:r>
+        <w:lastRenderedPageBreak/>
         <w:t xml:space="preserve">PostgreSQL 8.4 andmebaas (versioon </w:t>
       </w:r>
       <w:r>
@@ -1015,7 +1110,6 @@
         </w:numPr>
       </w:pPr>
       <w:r>
-        <w:lastRenderedPageBreak/>
         <w:t>SMTP server e-mailide välja saatmiseks – aadress ja port (tavaliselt TCP/25) määratavad konfist</w:t>
       </w:r>
     </w:p>
@@ -1155,26 +1249,22 @@
       <w:r>
         <w:t xml:space="preserve">Paigaldada OpenOffice.org. Näiteks RedHat/CentOS </w:t>
       </w:r>
-      <w:ins w:id="3" w:author="Author">
-        <w:r>
-          <w:t xml:space="preserve">6 või uuema </w:t>
-        </w:r>
-      </w:ins>
+      <w:r>
+        <w:t xml:space="preserve">6 või uuema </w:t>
+      </w:r>
       <w:r>
         <w:t>distributsiooni puhul saab seda teha järgnevalt:</w:t>
       </w:r>
-      <w:ins w:id="4" w:author="Author">
-        <w:r>
-          <w:br/>
-        </w:r>
-        <w:r>
-          <w:t>yum install openoffice.org-writer openoffice.org-calc openoffice.org-impress openoffice.org-headless</w:t>
-        </w:r>
-        <w:r>
-          <w:br/>
-          <w:t>Vanema RedHat/CentOS distributsiooni puhul saab seda teha järgnevalt:</w:t>
-        </w:r>
-      </w:ins>
+      <w:r>
+        <w:br/>
+      </w:r>
+      <w:r>
+        <w:t>yum install openoffice.org-writer openoffice.org-calc openoffice.org-impress openoffice.org-headless</w:t>
+      </w:r>
+      <w:r>
+        <w:br/>
+        <w:t>Vanema RedHat/CentOS distributsiooni puhul saab seda teha järgnevalt:</w:t>
+      </w:r>
       <w:r>
         <w:br/>
         <w:t>wget http://openoffice.offline.ee/stable/3.2.1/OOo_3.2.1_Linux_x86_install-rpm_en-US.tar.gz</w:t>
@@ -1377,6 +1467,7 @@
         </w:numPr>
       </w:pPr>
       <w:r>
+        <w:lastRenderedPageBreak/>
         <w:t>kopeerida eelmises punktis määratud VirtualHost konfiguratsioon</w:t>
       </w:r>
     </w:p>
@@ -1405,7 +1496,6 @@
         </w:numPr>
       </w:pPr>
       <w:r>
-        <w:lastRenderedPageBreak/>
         <w:t>ProxyPass ja ProxyPassReverse read jäävad samaks, mis eelmisel VirtualHost’il</w:t>
       </w:r>
     </w:p>
@@ -1709,6 +1799,7 @@
         <w:jc w:val="left"/>
       </w:pPr>
       <w:r>
+        <w:lastRenderedPageBreak/>
         <w:t>Kustutada Tomcat’i vaikimisi juur-rakenduse failid</w:t>
       </w:r>
       <w:r>
@@ -1721,9 +1812,6 @@
       </w:r>
       <w:r>
         <w:br/>
-      </w:r>
-      <w:r>
-        <w:lastRenderedPageBreak/>
         <w:t>&lt;?xml version="1.0" encoding="UTF-8"?&gt;</w:t>
       </w:r>
       <w:r>
@@ -1941,6 +2029,7 @@
         </w:numPr>
       </w:pPr>
       <w:r>
+        <w:lastRenderedPageBreak/>
         <w:t>Seega peab e-maili serveris e-kirja suuruse piiranguks panema minimaalselt (rohkem võib ka olla) 14 MB kui DHS-is on maxAttachedFilesSize parameetri väärtus on 10.</w:t>
       </w:r>
     </w:p>
@@ -1953,7 +2042,6 @@
         </w:numPr>
       </w:pPr>
       <w:r>
-        <w:lastRenderedPageBreak/>
         <w:t>cas.casServerUrl viitab autentimise (CAS) rakenduse aadressile. Väärtus peab lõppema kaldkriipsuga, näiteks https://dhs.example.com/cas/</w:t>
       </w:r>
     </w:p>
@@ -2221,6 +2309,7 @@
     </w:p>
     <w:p>
       <w:r>
+        <w:lastRenderedPageBreak/>
         <w:t xml:space="preserve">jdigidoc.test </w:t>
       </w:r>
       <w:r>
@@ -2275,7 +2364,6 @@
         <w:t xml:space="preserve">siis tehakse digiallkirjastamise </w:t>
       </w:r>
       <w:r>
-        <w:lastRenderedPageBreak/>
         <w:t>kehtivuskinnituspäring</w:t>
       </w:r>
       <w:r>
@@ -2512,6 +2600,7 @@
         </w:numPr>
       </w:pPr>
       <w:r>
+        <w:lastRenderedPageBreak/>
         <w:t>ldap.url viitab Active Directory serverile ja pordile, mida kasutada LDAP protokolli kaudu kasutaja ja gruppide info tõmbamiseks, näiteks ldap://fw.viljandimaa.ee:389</w:t>
       </w:r>
     </w:p>
@@ -2524,7 +2613,6 @@
         </w:numPr>
       </w:pPr>
       <w:r>
-        <w:lastRenderedPageBreak/>
         <w:t>ldap.userDn viitab Active Directory serveris olevale kasutajanimele, koos domeeniga, näiteks dhs-test@viljandi.maavalitsus</w:t>
       </w:r>
     </w:p>
@@ -2778,6 +2866,9 @@
       </w:r>
       <w:r>
         <w:br/>
+      </w:r>
+      <w:r>
+        <w:lastRenderedPageBreak/>
         <w:t>Kui mõned vanad failid alles jäävad, siis teatud juhtudel on oht, et Tomcat jääb mõnda vana faili kasutama.</w:t>
       </w:r>
     </w:p>
@@ -2790,7 +2881,6 @@
         </w:numPr>
       </w:pPr>
       <w:r>
-        <w:lastRenderedPageBreak/>
         <w:t>Kui dhs.war ja/või cas.war failinimi ei ole täpselt sellisel kujul (näiteks on dhs-2.1.1.46.war vms), siis nimetada failid ümber et nimi oleks kujul dhs.war ja cas.war</w:t>
       </w:r>
     </w:p>
@@ -2984,7 +3074,15 @@
         </w:numPr>
       </w:pPr>
       <w:r>
-        <w:t>Teha varukoopia andmebaasist.</w:t>
+        <w:t>Teha varukoopia andmebaasist</w:t>
+      </w:r>
+      <w:ins w:id="12" w:author="Author">
+        <w:r>
+          <w:t xml:space="preserve"> (täpsemalt vt. peatükk 7.4)</w:t>
+        </w:r>
+      </w:ins>
+      <w:r>
+        <w:t>.</w:t>
       </w:r>
     </w:p>
     <w:p>
@@ -3008,6 +3106,7 @@
         </w:numPr>
       </w:pPr>
       <w:r>
+        <w:lastRenderedPageBreak/>
         <w:t>audit.contentstore</w:t>
       </w:r>
     </w:p>
@@ -3032,7 +3131,6 @@
         </w:numPr>
       </w:pPr>
       <w:r>
-        <w:lastRenderedPageBreak/>
         <w:t>contentstore</w:t>
       </w:r>
     </w:p>
@@ -3043,17 +3141,12 @@
           <w:ilvl w:val="1"/>
           <w:numId w:val="20"/>
         </w:numPr>
+        <w:rPr>
+          <w:ins w:id="13" w:author="Author"/>
+        </w:rPr>
       </w:pPr>
       <w:r>
         <w:t>contentstore.deleted</w:t>
-      </w:r>
-    </w:p>
-    <w:p>
-      <w:pPr>
-        <w:ind w:firstLine="720"/>
-      </w:pPr>
-      <w:r>
-        <w:t>Varukoopiat ei tohi teha järgmistest data alamkaustadest:</w:t>
       </w:r>
     </w:p>
     <w:p>
@@ -3064,8 +3157,18 @@
           <w:numId w:val="20"/>
         </w:numPr>
       </w:pPr>
-      <w:r>
-        <w:t>lucene-indexes</w:t>
+      <w:ins w:id="14" w:author="Author">
+        <w:r>
+          <w:t>kõikidest data kaustas otse olevatest failidest</w:t>
+        </w:r>
+      </w:ins>
+    </w:p>
+    <w:p>
+      <w:pPr>
+        <w:ind w:firstLine="720"/>
+      </w:pPr>
+      <w:r>
+        <w:t>Varukoopiat ei tohi teha järgmistest data alamkaustadest:</w:t>
       </w:r>
     </w:p>
     <w:p>
@@ -3077,6 +3180,18 @@
         </w:numPr>
       </w:pPr>
       <w:r>
+        <w:t>lucene-indexes</w:t>
+      </w:r>
+    </w:p>
+    <w:p>
+      <w:pPr>
+        <w:pStyle w:val="ListParagraph"/>
+        <w:numPr>
+          <w:ilvl w:val="1"/>
+          <w:numId w:val="20"/>
+        </w:numPr>
+      </w:pPr>
+      <w:r>
         <w:t>oouser</w:t>
       </w:r>
     </w:p>
@@ -3115,7 +3230,15 @@
         </w:numPr>
       </w:pPr>
       <w:r>
-        <w:t>Teha varukoopia andmebaasist.</w:t>
+        <w:t>Teha varukoopia andmebaasist</w:t>
+      </w:r>
+      <w:ins w:id="15" w:author="Author">
+        <w:r>
+          <w:t xml:space="preserve"> (täpsemalt vt. peatükk 7.4)</w:t>
+        </w:r>
+      </w:ins>
+      <w:r>
+        <w:t>.</w:t>
       </w:r>
     </w:p>
     <w:p>
@@ -3185,17 +3308,12 @@
           <w:ilvl w:val="1"/>
           <w:numId w:val="21"/>
         </w:numPr>
+        <w:rPr>
+          <w:ins w:id="16" w:author="Author"/>
+        </w:rPr>
       </w:pPr>
       <w:r>
         <w:t>contentstore.deleted</w:t>
-      </w:r>
-    </w:p>
-    <w:p>
-      <w:pPr>
-        <w:ind w:firstLine="720"/>
-      </w:pPr>
-      <w:r>
-        <w:t>Varukoopiat ei tohi teha järgmistest data alamkaustadest:</w:t>
       </w:r>
     </w:p>
     <w:p>
@@ -3206,6 +3324,28 @@
           <w:numId w:val="21"/>
         </w:numPr>
       </w:pPr>
+      <w:ins w:id="17" w:author="Author">
+        <w:r>
+          <w:t>kõikidest data kaustas otse olevatest failidest</w:t>
+        </w:r>
+      </w:ins>
+    </w:p>
+    <w:p>
+      <w:pPr>
+        <w:ind w:firstLine="720"/>
+      </w:pPr>
+      <w:r>
+        <w:t>Varukoopiat ei tohi teha järgmistest data alamkaustadest:</w:t>
+      </w:r>
+    </w:p>
+    <w:p>
+      <w:pPr>
+        <w:pStyle w:val="ListParagraph"/>
+        <w:numPr>
+          <w:ilvl w:val="1"/>
+          <w:numId w:val="21"/>
+        </w:numPr>
+      </w:pPr>
       <w:r>
         <w:t>oouser</w:t>
       </w:r>
@@ -3288,7 +3428,15 @@
         </w:numPr>
       </w:pPr>
       <w:r>
-        <w:t>Taastage varukoopiast andmebaasi sisu.</w:t>
+        <w:t>Taastage varukoopiast andmebaasi sisu</w:t>
+      </w:r>
+      <w:ins w:id="18" w:author="Author">
+        <w:r>
+          <w:t xml:space="preserve"> (täpsemalt vt. peatükk 7.5)</w:t>
+        </w:r>
+      </w:ins>
+      <w:r>
+        <w:t>.</w:t>
       </w:r>
     </w:p>
     <w:p>
@@ -3302,6 +3450,221 @@
       <w:r>
         <w:t>Käivitage DHS rakendus.</w:t>
       </w:r>
+    </w:p>
+    <w:p>
+      <w:pPr>
+        <w:rPr>
+          <w:ins w:id="19" w:author="Author"/>
+        </w:rPr>
+      </w:pPr>
+    </w:p>
+    <w:p>
+      <w:pPr>
+        <w:pStyle w:val="Heading3"/>
+        <w:rPr>
+          <w:ins w:id="20" w:author="Author"/>
+        </w:rPr>
+      </w:pPr>
+      <w:ins w:id="21" w:author="Author">
+        <w:r>
+          <w:t>Andmebaasist varukoopia tegemine</w:t>
+        </w:r>
+      </w:ins>
+    </w:p>
+    <w:p>
+      <w:pPr>
+        <w:rPr>
+          <w:ins w:id="22" w:author="Author"/>
+        </w:rPr>
+      </w:pPr>
+      <w:ins w:id="23" w:author="Author">
+        <w:r>
+          <w:t>Teha andmebaasist varukoopia faili järgmise vahendiga (nurksulgudega sõnad asendada reaalsete väärtusega, mis viitavad andmebaasile ja tekitatavale väljundfailile; andmebaasi külge ühendamiseks</w:t>
+        </w:r>
+        <w:r>
+          <w:t xml:space="preserve"> </w:t>
+        </w:r>
+        <w:r>
+          <w:t>saab kasutada sama kasutajanime, mida DHS rakendus kasutab):</w:t>
+        </w:r>
+      </w:ins>
+    </w:p>
+    <w:p>
+      <w:pPr>
+        <w:rPr>
+          <w:ins w:id="24" w:author="Author"/>
+        </w:rPr>
+      </w:pPr>
+      <w:ins w:id="25" w:author="Author">
+        <w:r>
+          <w:t>pg_dump -f &lt;dumpfile&gt; -F c -b -h &lt;hostname&gt; -p &lt;port&gt; -U &lt;username&gt; &lt;dbname&gt;</w:t>
+        </w:r>
+      </w:ins>
+    </w:p>
+    <w:p>
+      <w:pPr>
+        <w:rPr>
+          <w:ins w:id="26" w:author="Author"/>
+        </w:rPr>
+      </w:pPr>
+      <w:ins w:id="27" w:author="Author">
+        <w:r>
+          <w:t>Ning tekkinud väljundfail kaasata varundatavate failide hulka.</w:t>
+        </w:r>
+      </w:ins>
+    </w:p>
+    <w:p>
+      <w:pPr>
+        <w:rPr>
+          <w:ins w:id="28" w:author="Author"/>
+        </w:rPr>
+      </w:pPr>
+      <w:ins w:id="29" w:author="Author">
+        <w:r>
+          <w:t>(pg_dump vahendi kohta on täpsemalt kirjutatud PostgreSQL ametlikus juhendis peatükis „</w:t>
+        </w:r>
+        <w:r>
+          <w:t>SQL Dump</w:t>
+        </w:r>
+        <w:r>
+          <w:t>“.)</w:t>
+        </w:r>
+      </w:ins>
+    </w:p>
+    <w:p>
+      <w:pPr>
+        <w:rPr>
+          <w:ins w:id="30" w:author="Author"/>
+        </w:rPr>
+      </w:pPr>
+      <w:ins w:id="31" w:author="Author">
+        <w:r>
+          <w:t xml:space="preserve">Kui pg_dump küsib andmebaasiga ühendamisel parooli, siis parooli </w:t>
+        </w:r>
+        <w:r>
+          <w:t xml:space="preserve">küsimist saab vältida </w:t>
+        </w:r>
+        <w:r>
+          <w:t>.pgpass faili abil nagu on kirjeldatud PostgreSQL ametlikus juhendis peatükis „</w:t>
+        </w:r>
+        <w:r>
+          <w:t>The Password File</w:t>
+        </w:r>
+        <w:r>
+          <w:t>“.</w:t>
+        </w:r>
+      </w:ins>
+    </w:p>
+    <w:p>
+      <w:pPr>
+        <w:rPr>
+          <w:ins w:id="32" w:author="Author"/>
+        </w:rPr>
+      </w:pPr>
+    </w:p>
+    <w:p>
+      <w:pPr>
+        <w:pStyle w:val="Heading3"/>
+        <w:rPr>
+          <w:ins w:id="33" w:author="Author"/>
+        </w:rPr>
+      </w:pPr>
+      <w:ins w:id="34" w:author="Author">
+        <w:r>
+          <w:lastRenderedPageBreak/>
+          <w:t>Andmebaasi taastamine varukoopiast</w:t>
+        </w:r>
+      </w:ins>
+    </w:p>
+    <w:p>
+      <w:pPr>
+        <w:rPr>
+          <w:ins w:id="35" w:author="Author"/>
+        </w:rPr>
+      </w:pPr>
+      <w:ins w:id="36" w:author="Author">
+        <w:r>
+          <w:t>Enne andmebaasi taastamist tuleb luua tühi andmebaas (vt. peatükk 4 alampeatükk „PostgreSQL“ punkt 2). Kui soovitud nimega andmebaas eksisteerib, siis enne tuleb vana andmebaas ümber nimetada (ALTER DATABASE &lt;dbname&gt; RENAME TO &lt;olddbname&gt;;) või kustutada (DROP DATABASE &lt;dbname&gt;;) ja siis luua tühi andmebaas.</w:t>
+        </w:r>
+      </w:ins>
+    </w:p>
+    <w:p>
+      <w:pPr>
+        <w:rPr>
+          <w:ins w:id="37" w:author="Author"/>
+        </w:rPr>
+      </w:pPr>
+      <w:ins w:id="38" w:author="Author">
+        <w:r>
+          <w:t>Varundatud andmebaasi failist taastada andmebaasi sisu järgmise vahendiga (nurksulgudega sõnad asendada reaalsete väärtusega, mis viitavad andmebaasile ja olemasolevale sisendfailile;</w:t>
+        </w:r>
+        <w:r>
+          <w:t xml:space="preserve"> </w:t>
+        </w:r>
+        <w:r>
+          <w:t>andmebaasi külge ühendamiseks</w:t>
+        </w:r>
+        <w:r>
+          <w:t xml:space="preserve"> </w:t>
+        </w:r>
+        <w:r>
+          <w:t>saab kasutada sama kasutajanime, mida DHS rakendus kasutab):</w:t>
+        </w:r>
+      </w:ins>
+    </w:p>
+    <w:p>
+      <w:pPr>
+        <w:rPr>
+          <w:ins w:id="39" w:author="Author"/>
+        </w:rPr>
+      </w:pPr>
+      <w:ins w:id="40" w:author="Author">
+        <w:r>
+          <w:t>pg_restore -d &lt;dbname&gt; -h &lt;hostname&gt; -p &lt;port&gt; -U &lt;username&gt; &lt;dumpfile&gt;</w:t>
+        </w:r>
+      </w:ins>
+    </w:p>
+    <w:p>
+      <w:pPr>
+        <w:rPr>
+          <w:ins w:id="41" w:author="Author"/>
+        </w:rPr>
+      </w:pPr>
+      <w:ins w:id="42" w:author="Author">
+        <w:r>
+          <w:t>(pg_restore vahendi kohta on täpsemalt kirjutatud PostgreSQL ametlikus juhendis peatükis „</w:t>
+        </w:r>
+        <w:r>
+          <w:t>SQL Dump</w:t>
+        </w:r>
+        <w:r>
+          <w:t>“.)</w:t>
+        </w:r>
+      </w:ins>
+    </w:p>
+    <w:p>
+      <w:pPr>
+        <w:rPr>
+          <w:ins w:id="43" w:author="Author"/>
+        </w:rPr>
+      </w:pPr>
+      <w:ins w:id="44" w:author="Author">
+        <w:r>
+          <w:t xml:space="preserve">Kui pg_restore küsib andmebaasiga ühendamisel parooli, siis parooli </w:t>
+        </w:r>
+        <w:r>
+          <w:t xml:space="preserve">küsimist saab vältida </w:t>
+        </w:r>
+        <w:r>
+          <w:t>.pgpass faili abil nagu on kirjeldatud PostgreSQL ametlikus juhendis peatükis „</w:t>
+        </w:r>
+        <w:r>
+          <w:t>The Password File</w:t>
+        </w:r>
+        <w:r>
+          <w:t>“.</w:t>
+        </w:r>
+      </w:ins>
     </w:p>
     <w:p/>
     <w:p>
@@ -3433,7 +3796,6 @@
         <w:jc w:val="left"/>
       </w:pPr>
       <w:r>
-        <w:lastRenderedPageBreak/>
         <w:t xml:space="preserve">Teha kasutajale dhs-test </w:t>
       </w:r>
       <w:r>
@@ -3517,6 +3879,7 @@
         <w:pStyle w:val="Heading3"/>
       </w:pPr>
       <w:r>
+        <w:lastRenderedPageBreak/>
         <w:t>ID-kaart</w:t>
       </w:r>
     </w:p>
@@ -3837,7 +4200,6 @@
         </w:numPr>
       </w:pPr>
       <w:r>
-        <w:lastRenderedPageBreak/>
         <w:t>Vajuta „</w:t>
       </w:r>
       <w:r>
@@ -4098,7 +4460,11 @@
     </w:p>
     <w:p>
       <w:r>
-        <w:t>Kui kasutaja on logitud sisse Windowsi domeeni, siis on võimalik Signle Sign-On funktsionaalsus – kui kasutaja läheb DHS rakenduse veebilehele, siis ei näidata talle sisselogimislehte, vaid sisselogimine toimub automaatselt (brauser edastab autentimisvõtmed ning kasutaja näeb juba DHS lehte, kus ta on sisse logitud). Selleks, et Single Sign-On töötaks, tuleb:</w:t>
+        <w:t xml:space="preserve">Kui kasutaja on logitud sisse Windowsi domeeni, siis on võimalik Signle Sign-On funktsionaalsus – kui kasutaja läheb DHS rakenduse veebilehele, siis ei näidata talle </w:t>
+      </w:r>
+      <w:r>
+        <w:lastRenderedPageBreak/>
+        <w:t>sisselogimislehte, vaid sisselogimine toimub automaatselt (brauser edastab autentimisvõtmed ning kasutaja näeb juba DHS lehte, kus ta on sisse logitud). Selleks, et Single Sign-On töötaks, tuleb:</w:t>
       </w:r>
     </w:p>
     <w:p>
@@ -4318,7 +4684,6 @@
         <w:pStyle w:val="Heading3"/>
       </w:pPr>
       <w:r>
-        <w:lastRenderedPageBreak/>
         <w:t>Veateade „ObjID already in use“ või “java.net.UnknownHostException: basename”</w:t>
       </w:r>
     </w:p>
@@ -4388,6 +4753,7 @@
         <w:pStyle w:val="Heading3"/>
       </w:pPr>
       <w:r>
+        <w:lastRenderedPageBreak/>
         <w:t>Andmekausta ja andmebaasi sisu mittevastavus</w:t>
       </w:r>
     </w:p>
@@ -4572,7 +4938,11 @@
         <w:t>Trusted</w:t>
       </w:r>
       <w:r>
-        <w:t xml:space="preserve"> Sites nimekirja). Kui see punkt teostada, siis Internet Explorer ei kuva eraldi kasutajanime-parooli küsimise akent. Infoks: selles aknas kasutajanime ja parooli sisestamisest ei ole kasu, pärast seda akent kuvatakse ikkagi tavapärane CAS rakenduse sisselogimisleht.</w:t>
+        <w:t xml:space="preserve"> Sites </w:t>
+      </w:r>
+      <w:r>
+        <w:lastRenderedPageBreak/>
+        <w:t>nimekirja). Kui see punkt teostada, siis Internet Explorer ei kuva eraldi kasutajanime-parooli küsimise akent. Infoks: selles aknas kasutajanime ja parooli sisestamisest ei ole kasu, pärast seda akent kuvatakse ikkagi tavapärane CAS rakenduse sisselogimisleht.</w:t>
       </w:r>
     </w:p>
     <w:p/>
@@ -4695,95 +5065,95 @@
         <w:pStyle w:val="Heading3"/>
       </w:pPr>
       <w:r>
+        <w:t>DVK kaudu välja saadetud dokumendi staatus ei muutu ning DVK kaudu ei saa vastu võtta andmeid</w:t>
+      </w:r>
+    </w:p>
+    <w:p>
+      <w:r>
+        <w:t>Kui:</w:t>
+      </w:r>
+    </w:p>
+    <w:p>
+      <w:pPr>
+        <w:pStyle w:val="ListParagraph"/>
+        <w:numPr>
+          <w:ilvl w:val="0"/>
+          <w:numId w:val="7"/>
+        </w:numPr>
+      </w:pPr>
+      <w:r>
+        <w:t>DVK kaudu välja saadetud dokument jõuab saajale kohale, aga DHS rakenduses näitab antud saatmise staatuseks jätkuvalt “saatmisel”</w:t>
+      </w:r>
+    </w:p>
+    <w:p>
+      <w:pPr>
+        <w:pStyle w:val="ListParagraph"/>
+        <w:numPr>
+          <w:ilvl w:val="0"/>
+          <w:numId w:val="7"/>
+        </w:numPr>
+      </w:pPr>
+      <w:r>
+        <w:t>DVK kaudu ei tule vastu</w:t>
+      </w:r>
+    </w:p>
+    <w:p>
+      <w:pPr>
+        <w:pStyle w:val="ListParagraph"/>
+        <w:numPr>
+          <w:ilvl w:val="0"/>
+          <w:numId w:val="7"/>
+        </w:numPr>
+      </w:pPr>
+      <w:r>
+        <w:t>Logi järgi on DVK päringud olnud edukad, veateateid ei ole</w:t>
+      </w:r>
+    </w:p>
+    <w:p>
+      <w:r>
+        <w:t>Siis peab kontrollima järgmist:</w:t>
+      </w:r>
+    </w:p>
+    <w:p>
+      <w:pPr>
+        <w:pStyle w:val="ListParagraph"/>
+        <w:numPr>
+          <w:ilvl w:val="0"/>
+          <w:numId w:val="28"/>
+        </w:numPr>
+      </w:pPr>
+      <w:r>
+        <w:t>Et alfresco-global.properties failis olev seade x-tee.id-code väärtus oleks korrektne (vt. peatükk 5.1 antud seade kirjeldus).</w:t>
+      </w:r>
+    </w:p>
+    <w:p>
+      <w:pPr>
+        <w:pStyle w:val="ListParagraph"/>
+        <w:numPr>
+          <w:ilvl w:val="0"/>
+          <w:numId w:val="28"/>
+        </w:numPr>
+      </w:pPr>
+      <w:r>
+        <w:t>Et eelmises punktis viidatud seades määratud isikukood oleks RIA juures vastava DVK keskkonna (toodang või test) juures vastava asutuse kohta lubatud isikukoodide nimekirjas.</w:t>
+      </w:r>
+    </w:p>
+    <w:p/>
+    <w:p>
+      <w:r>
+        <w:t>Kui antud punktid ei ole täidetud, siis võib esineda järgnev probleem:</w:t>
+      </w:r>
+    </w:p>
+    <w:p>
+      <w:pPr>
+        <w:pStyle w:val="ListParagraph"/>
+        <w:numPr>
+          <w:ilvl w:val="0"/>
+          <w:numId w:val="7"/>
+        </w:numPr>
+      </w:pPr>
+      <w:r>
         <w:lastRenderedPageBreak/>
-        <w:t>DVK kaudu välja saadetud dokumendi staatus ei muutu ning DVK kaudu ei saa vastu võtta andmeid</w:t>
-      </w:r>
-    </w:p>
-    <w:p>
-      <w:r>
-        <w:t>Kui:</w:t>
-      </w:r>
-    </w:p>
-    <w:p>
-      <w:pPr>
-        <w:pStyle w:val="ListParagraph"/>
-        <w:numPr>
-          <w:ilvl w:val="0"/>
-          <w:numId w:val="7"/>
-        </w:numPr>
-      </w:pPr>
-      <w:r>
-        <w:t>DVK kaudu välja saadetud dokument jõuab saajale kohale, aga DHS rakenduses näitab antud saatmise staatuseks jätkuvalt “saatmisel”</w:t>
-      </w:r>
-    </w:p>
-    <w:p>
-      <w:pPr>
-        <w:pStyle w:val="ListParagraph"/>
-        <w:numPr>
-          <w:ilvl w:val="0"/>
-          <w:numId w:val="7"/>
-        </w:numPr>
-      </w:pPr>
-      <w:r>
-        <w:t>DVK kaudu ei tule vastu</w:t>
-      </w:r>
-    </w:p>
-    <w:p>
-      <w:pPr>
-        <w:pStyle w:val="ListParagraph"/>
-        <w:numPr>
-          <w:ilvl w:val="0"/>
-          <w:numId w:val="7"/>
-        </w:numPr>
-      </w:pPr>
-      <w:r>
-        <w:t>Logi järgi on DVK päringud olnud edukad, veateateid ei ole</w:t>
-      </w:r>
-    </w:p>
-    <w:p>
-      <w:r>
-        <w:t>Siis peab kontrollima järgmist:</w:t>
-      </w:r>
-    </w:p>
-    <w:p>
-      <w:pPr>
-        <w:pStyle w:val="ListParagraph"/>
-        <w:numPr>
-          <w:ilvl w:val="0"/>
-          <w:numId w:val="28"/>
-        </w:numPr>
-      </w:pPr>
-      <w:r>
-        <w:t>Et alfresco-global.properties failis olev seade x-tee.id-code väärtus oleks korrektne (vt. peatükk 5.1 antud seade kirjeldus).</w:t>
-      </w:r>
-    </w:p>
-    <w:p>
-      <w:pPr>
-        <w:pStyle w:val="ListParagraph"/>
-        <w:numPr>
-          <w:ilvl w:val="0"/>
-          <w:numId w:val="28"/>
-        </w:numPr>
-      </w:pPr>
-      <w:r>
-        <w:t>Et eelmises punktis viidatud seades määratud isikukood oleks RIA juures vastava DVK keskkonna (toodang või test) juures vastava asutuse kohta lubatud isikukoodide nimekirjas.</w:t>
-      </w:r>
-    </w:p>
-    <w:p/>
-    <w:p>
-      <w:r>
-        <w:t>Kui antud punktid ei ole täidetud, siis võib esineda järgnev probleem:</w:t>
-      </w:r>
-    </w:p>
-    <w:p>
-      <w:pPr>
-        <w:pStyle w:val="ListParagraph"/>
-        <w:numPr>
-          <w:ilvl w:val="0"/>
-          <w:numId w:val="7"/>
-        </w:numPr>
-      </w:pPr>
-      <w:r>
         <w:t>Käesolevast asutuse DHS’ist dokumenti üle DVK saates teise asutusse jõuab dokument teise asutusse kohale, aga käesoleva asutuse DHS’is jääb saatmisel staatusesse.</w:t>
       </w:r>
     </w:p>
@@ -5039,7 +5409,6 @@
         </w:numPr>
       </w:pPr>
       <w:r>
-        <w:lastRenderedPageBreak/>
         <w:t>MV puhul määrata väärtuseks tomcat</w:t>
       </w:r>
     </w:p>
@@ -5146,6 +5515,7 @@
     <w:p/>
     <w:p>
       <w:r>
+        <w:lastRenderedPageBreak/>
         <w:t>Kui CAS rakendus on muutunud võrreldes viimase pakiga, siis teostada CAS rakenduse ehitamine järgnevalt:</w:t>
       </w:r>
     </w:p>
@@ -5356,116 +5726,116 @@
         <w:ind w:left="1440"/>
       </w:pPr>
       <w:r>
+        <w:t>imap.server.port</w:t>
+      </w:r>
+      <w:r>
+        <w:t>=1143</w:t>
+      </w:r>
+    </w:p>
+    <w:p>
+      <w:pPr>
+        <w:ind w:left="1440"/>
+      </w:pPr>
+      <w:r>
+        <w:t>alfresco.rmi.services.port=50600</w:t>
+      </w:r>
+    </w:p>
+    <w:p>
+      <w:pPr>
+        <w:ind w:left="1440"/>
+      </w:pPr>
+      <w:r>
+        <w:t>avm.rmi.service.port=50601</w:t>
+      </w:r>
+    </w:p>
+    <w:p>
+      <w:pPr>
+        <w:ind w:left="1440"/>
+      </w:pPr>
+      <w:r>
+        <w:t>avmsync.rmi.service.port=50602</w:t>
+      </w:r>
+    </w:p>
+    <w:p>
+      <w:pPr>
+        <w:ind w:left="1440"/>
+      </w:pPr>
+      <w:r>
+        <w:t>attribute.rmi.service.port=50603</w:t>
+      </w:r>
+    </w:p>
+    <w:p>
+      <w:pPr>
+        <w:ind w:left="1440"/>
+      </w:pPr>
+      <w:r>
+        <w:t>authentication.rmi.service.port=50604</w:t>
+      </w:r>
+    </w:p>
+    <w:p>
+      <w:pPr>
+        <w:ind w:left="1440"/>
+      </w:pPr>
+      <w:r>
+        <w:t>repo.rmi.service.port=50605</w:t>
+      </w:r>
+    </w:p>
+    <w:p>
+      <w:pPr>
+        <w:ind w:left="1440"/>
+      </w:pPr>
+      <w:r>
+        <w:t>action.rmi.service.port=50606</w:t>
+      </w:r>
+    </w:p>
+    <w:p>
+      <w:pPr>
+        <w:ind w:left="1440"/>
+      </w:pPr>
+      <w:r>
+        <w:t>deployment.rmi.service.port=50607</w:t>
+      </w:r>
+    </w:p>
+    <w:p>
+      <w:pPr>
+        <w:pStyle w:val="ListParagraph"/>
+        <w:numPr>
+          <w:ilvl w:val="0"/>
+          <w:numId w:val="49"/>
+        </w:numPr>
+      </w:pPr>
+      <w:r>
+        <w:t>Seadistage iga DHS rakenduse jaoks eraldi andmebaas vastavalt peatükk 4 alampeatükile PostgreSQL. Lisaks peab iga DHS rakenduse seadistusfailis alfresco-global.properties määrama erinevad andmebaasi seaded ja samuti erinev andmekausta, järgnevatel ridadel:</w:t>
+      </w:r>
+    </w:p>
+    <w:p>
+      <w:pPr>
+        <w:pStyle w:val="ListParagraph"/>
+        <w:ind w:left="1440"/>
+      </w:pPr>
+      <w:r>
+        <w:t>db.name</w:t>
+      </w:r>
+      <w:r>
+        <w:t>=...</w:t>
+      </w:r>
+    </w:p>
+    <w:p>
+      <w:pPr>
+        <w:pStyle w:val="ListParagraph"/>
+        <w:ind w:left="1440"/>
+      </w:pPr>
+      <w:r>
+        <w:t>(kui erinevad ka teised db.* seaded, siis need samuti)</w:t>
+      </w:r>
+    </w:p>
+    <w:p>
+      <w:pPr>
+        <w:pStyle w:val="ListParagraph"/>
+        <w:ind w:left="1440"/>
+      </w:pPr>
+      <w:r>
         <w:lastRenderedPageBreak/>
-        <w:t>imap.server.port</w:t>
-      </w:r>
-      <w:r>
-        <w:t>=1143</w:t>
-      </w:r>
-    </w:p>
-    <w:p>
-      <w:pPr>
-        <w:ind w:left="1440"/>
-      </w:pPr>
-      <w:r>
-        <w:t>alfresco.rmi.services.port=50600</w:t>
-      </w:r>
-    </w:p>
-    <w:p>
-      <w:pPr>
-        <w:ind w:left="1440"/>
-      </w:pPr>
-      <w:r>
-        <w:t>avm.rmi.service.port=50601</w:t>
-      </w:r>
-    </w:p>
-    <w:p>
-      <w:pPr>
-        <w:ind w:left="1440"/>
-      </w:pPr>
-      <w:r>
-        <w:t>avmsync.rmi.service.port=50602</w:t>
-      </w:r>
-    </w:p>
-    <w:p>
-      <w:pPr>
-        <w:ind w:left="1440"/>
-      </w:pPr>
-      <w:r>
-        <w:t>attribute.rmi.service.port=50603</w:t>
-      </w:r>
-    </w:p>
-    <w:p>
-      <w:pPr>
-        <w:ind w:left="1440"/>
-      </w:pPr>
-      <w:r>
-        <w:t>authentication.rmi.service.port=50604</w:t>
-      </w:r>
-    </w:p>
-    <w:p>
-      <w:pPr>
-        <w:ind w:left="1440"/>
-      </w:pPr>
-      <w:r>
-        <w:t>repo.rmi.service.port=50605</w:t>
-      </w:r>
-    </w:p>
-    <w:p>
-      <w:pPr>
-        <w:ind w:left="1440"/>
-      </w:pPr>
-      <w:r>
-        <w:t>action.rmi.service.port=50606</w:t>
-      </w:r>
-    </w:p>
-    <w:p>
-      <w:pPr>
-        <w:ind w:left="1440"/>
-      </w:pPr>
-      <w:r>
-        <w:t>deployment.rmi.service.port=50607</w:t>
-      </w:r>
-    </w:p>
-    <w:p>
-      <w:pPr>
-        <w:pStyle w:val="ListParagraph"/>
-        <w:numPr>
-          <w:ilvl w:val="0"/>
-          <w:numId w:val="49"/>
-        </w:numPr>
-      </w:pPr>
-      <w:r>
-        <w:t>Seadistage iga DHS rakenduse jaoks eraldi andmebaas vastavalt peatükk 4 alampeatükile PostgreSQL. Lisaks peab iga DHS rakenduse seadistusfailis alfresco-global.properties määrama erinevad andmebaasi seaded ja samuti erinev andmekausta, järgnevatel ridadel:</w:t>
-      </w:r>
-    </w:p>
-    <w:p>
-      <w:pPr>
-        <w:pStyle w:val="ListParagraph"/>
-        <w:ind w:left="1440"/>
-      </w:pPr>
-      <w:r>
-        <w:t>db.name</w:t>
-      </w:r>
-      <w:r>
-        <w:t>=...</w:t>
-      </w:r>
-    </w:p>
-    <w:p>
-      <w:pPr>
-        <w:pStyle w:val="ListParagraph"/>
-        <w:ind w:left="1440"/>
-      </w:pPr>
-      <w:r>
-        <w:t>(kui erinevad ka teised db.* seaded, siis need samuti)</w:t>
-      </w:r>
-    </w:p>
-    <w:p>
-      <w:pPr>
-        <w:pStyle w:val="ListParagraph"/>
-        <w:ind w:left="1440"/>
-      </w:pPr>
-      <w:r>
         <w:t>dir.root=...</w:t>
       </w:r>
     </w:p>
@@ -5574,7 +5944,7 @@
       <w:rPr>
         <w:lang w:val="de-DE"/>
       </w:rPr>
-      <w:t>3</w:t>
+      <w:t>11</w:t>
     </w:r>
     <w:r>
       <w:fldChar w:fldCharType="end"/>
@@ -5601,7 +5971,7 @@
       <w:rPr>
         <w:lang w:val="de-DE"/>
       </w:rPr>
-      <w:t>17</w:t>
+      <w:t>18</w:t>
     </w:r>
     <w:r>
       <w:fldChar w:fldCharType="end"/>

--- a/delta/doc/Paigaldusjuhend (MV).docx
+++ b/delta/doc/Paigaldusjuhend (MV).docx
@@ -463,6 +463,85 @@
         </w:tc>
       </w:tr>
       <w:tr>
+        <w:tc>
+          <w:tcPr>
+            <w:tcW w:w="1008" w:type="dxa"/>
+          </w:tcPr>
+          <w:p>
+            <w:pPr>
+              <w:pStyle w:val="Header"/>
+              <w:tabs>
+                <w:tab w:val="clear" w:pos="4153"/>
+                <w:tab w:val="clear" w:pos="8306"/>
+              </w:tabs>
+              <w:rPr>
+                <w:sz w:val="16"/>
+              </w:rPr>
+            </w:pPr>
+            <w:r>
+              <w:rPr>
+                <w:sz w:val="16"/>
+              </w:rPr>
+              <w:t>1.4</w:t>
+            </w:r>
+          </w:p>
+        </w:tc>
+        <w:tc>
+          <w:tcPr>
+            <w:tcW w:w="1440" w:type="dxa"/>
+          </w:tcPr>
+          <w:p>
+            <w:pPr>
+              <w:rPr>
+                <w:sz w:val="16"/>
+              </w:rPr>
+            </w:pPr>
+            <w:r>
+              <w:rPr>
+                <w:sz w:val="16"/>
+              </w:rPr>
+              <w:t>Alar Kvell</w:t>
+            </w:r>
+          </w:p>
+        </w:tc>
+        <w:tc>
+          <w:tcPr>
+            <w:tcW w:w="1980" w:type="dxa"/>
+          </w:tcPr>
+          <w:p>
+            <w:pPr>
+              <w:rPr>
+                <w:sz w:val="16"/>
+              </w:rPr>
+            </w:pPr>
+            <w:r>
+              <w:rPr>
+                <w:sz w:val="16"/>
+              </w:rPr>
+              <w:t>22.11.2011</w:t>
+            </w:r>
+          </w:p>
+        </w:tc>
+        <w:tc>
+          <w:tcPr>
+            <w:tcW w:w="5426" w:type="dxa"/>
+          </w:tcPr>
+          <w:p>
+            <w:pPr>
+              <w:rPr>
+                <w:sz w:val="16"/>
+              </w:rPr>
+            </w:pPr>
+            <w:r>
+              <w:rPr>
+                <w:sz w:val="16"/>
+              </w:rPr>
+              <w:t>Täiendatud varundamise juhendit, peamiselt andmebaasi varundamise ja taastamise detailsemate juhiste osas</w:t>
+            </w:r>
+          </w:p>
+        </w:tc>
+      </w:tr>
+      <w:tr>
         <w:trPr>
           <w:ins w:id="2" w:author="Author"/>
         </w:trPr>
@@ -487,7 +566,7 @@
                 <w:rPr>
                   <w:sz w:val="16"/>
                 </w:rPr>
-                <w:t>1.4</w:t>
+                <w:t>1.5</w:t>
               </w:r>
             </w:ins>
           </w:p>
@@ -529,7 +608,7 @@
                 <w:rPr>
                   <w:sz w:val="16"/>
                 </w:rPr>
-                <w:t>22.11.2011</w:t>
+                <w:t>22.12.2011</w:t>
               </w:r>
             </w:ins>
           </w:p>
@@ -550,7 +629,7 @@
                 <w:rPr>
                   <w:sz w:val="16"/>
                 </w:rPr>
-                <w:t>Täiendatud varundamise juhendit, peamiselt andmebaasi varundamise ja taastamise detailsemate juhiste osas</w:t>
+                <w:t>Lisatud klasterdamise seadistamise juhend PPA paigalduse jaoks</w:t>
               </w:r>
             </w:ins>
           </w:p>
@@ -806,6 +885,7 @@
         </w:numPr>
       </w:pPr>
       <w:r>
+        <w:lastRenderedPageBreak/>
         <w:t>MSO teenuse paigaldusjuhend (kui on muutunud võrreldes viimases pakis sisaldunuga)</w:t>
       </w:r>
     </w:p>
@@ -818,7 +898,6 @@
         </w:numPr>
       </w:pPr>
       <w:r>
-        <w:lastRenderedPageBreak/>
         <w:t>MSO teenuse rakenduse failid – mso-service.zip (kui on muutunud võrreldes viimases pakis sisaldunuga)</w:t>
       </w:r>
     </w:p>
@@ -2308,6 +2387,16 @@
       </w:r>
     </w:p>
     <w:p>
+      <w:pPr>
+        <w:pStyle w:val="ListParagraph"/>
+        <w:numPr>
+          <w:ilvl w:val="0"/>
+          <w:numId w:val="7"/>
+        </w:numPr>
+        <w:rPr>
+          <w:ins w:id="12" w:author="Author"/>
+        </w:rPr>
+      </w:pPr>
       <w:r>
         <w:lastRenderedPageBreak/>
         <w:t xml:space="preserve">jdigidoc.test </w:t>
@@ -2382,6 +2471,72 @@
         <w:t xml:space="preserve"> Kui kasutada false, siis test ID-kaarte ei saa digiallkirjastamisel kasutada ning test ID-kaartidega antu allkirju ja vastu test kehtivuskinnitusteenust antud allkirju näidatakse kehtetuna.</w:t>
       </w:r>
     </w:p>
+    <w:p>
+      <w:pPr>
+        <w:pStyle w:val="ListParagraph"/>
+        <w:numPr>
+          <w:ilvl w:val="0"/>
+          <w:numId w:val="7"/>
+        </w:numPr>
+        <w:rPr>
+          <w:ins w:id="13" w:author="Author"/>
+        </w:rPr>
+      </w:pPr>
+      <w:ins w:id="14" w:author="Author">
+        <w:r>
+          <w:t>system.usages.enabled</w:t>
+        </w:r>
+        <w:r>
+          <w:t xml:space="preserve"> [mittekohustuslik, vaikimisi true] Muuta false-iks pärast seda kui rakendus on esmakordselt paigaldatud ja käivitatud ja vähemalt ühe korra on suvaline kasutaja edukalt sisse loginud. False-iks muutmine lülitab välja Alfrescos ebavajaliku funktsionaalsuse</w:t>
+        </w:r>
+        <w:r>
+          <w:t xml:space="preserve"> kasutajate poolt tarbitud kettaruumi arvutamise kohta</w:t>
+        </w:r>
+        <w:r>
+          <w:t xml:space="preserve">; kahjuks ei saa Alfresco vea tõttu </w:t>
+        </w:r>
+        <w:r>
+          <w:t xml:space="preserve">see väärtus </w:t>
+        </w:r>
+        <w:r>
+          <w:t>olla juba vaikimisi false.</w:t>
+        </w:r>
+      </w:ins>
+    </w:p>
+    <w:p>
+      <w:pPr>
+        <w:pStyle w:val="ListParagraph"/>
+        <w:numPr>
+          <w:ilvl w:val="0"/>
+          <w:numId w:val="7"/>
+        </w:numPr>
+        <w:rPr>
+          <w:ins w:id="15" w:author="Author"/>
+        </w:rPr>
+      </w:pPr>
+      <w:ins w:id="16" w:author="Author">
+        <w:r>
+          <w:t>jobs.enabled [mittekohustuslik, vaikimisi true] vt. klasterdamine</w:t>
+        </w:r>
+      </w:ins>
+    </w:p>
+    <w:p>
+      <w:pPr>
+        <w:pStyle w:val="ListParagraph"/>
+        <w:numPr>
+          <w:ilvl w:val="0"/>
+          <w:numId w:val="7"/>
+        </w:numPr>
+      </w:pPr>
+      <w:ins w:id="17" w:author="Author">
+        <w:r>
+          <w:t>alfresco.cluster.name</w:t>
+        </w:r>
+        <w:r>
+          <w:t xml:space="preserve"> [mittekohustuslik, vaikimisi tühi] vt. klasterdamine</w:t>
+        </w:r>
+      </w:ins>
+    </w:p>
     <w:p/>
     <w:p>
       <w:pPr>
@@ -2552,6 +2707,7 @@
         </w:numPr>
       </w:pPr>
       <w:r>
+        <w:lastRenderedPageBreak/>
         <w:t>kerberos.kdc viitab Active Directory serverile ja pordile, mida kasutada Kerberos protokolli kaudu kasutajate autentimiseks, näiteks fw.viljandimaa.ee:88</w:t>
       </w:r>
     </w:p>
@@ -2600,7 +2756,6 @@
         </w:numPr>
       </w:pPr>
       <w:r>
-        <w:lastRenderedPageBreak/>
         <w:t>ldap.url viitab Active Directory serverile ja pordile, mida kasutada LDAP protokolli kaudu kasutaja ja gruppide info tõmbamiseks, näiteks ldap://fw.viljandimaa.ee:389</w:t>
       </w:r>
     </w:p>
@@ -2756,6 +2911,11 @@
       </w:r>
     </w:p>
     <w:p>
+      <w:pPr>
+        <w:rPr>
+          <w:ins w:id="18" w:author="Author"/>
+        </w:rPr>
+      </w:pPr>
       <w:r>
         <w:t>Seadete kirjeldus on sama, mis peatükis 5.1.1. Välja arvatud asjaolu, et cas-config.properties seadistusfailis on need seaded kohustuslikud, s.t. kui juurdepääsutõendit ei kasutata, siis tuleb need seaded lisada tühjade väärtustega.</w:t>
       </w:r>
@@ -2763,10 +2923,428 @@
     <w:p>
       <w:pPr>
         <w:rPr>
-          <w:highlight w:val="yellow"/>
+          <w:ins w:id="19" w:author="Author"/>
         </w:rPr>
       </w:pPr>
     </w:p>
+    <w:p>
+      <w:pPr>
+        <w:pStyle w:val="Heading3"/>
+        <w:rPr>
+          <w:ins w:id="20" w:author="Author"/>
+        </w:rPr>
+      </w:pPr>
+      <w:ins w:id="21" w:author="Author">
+        <w:r>
+          <w:t>DHS rakenduse seadistamine klastris</w:t>
+        </w:r>
+      </w:ins>
+    </w:p>
+    <w:p>
+      <w:pPr>
+        <w:rPr>
+          <w:ins w:id="22" w:author="Author"/>
+        </w:rPr>
+      </w:pPr>
+      <w:ins w:id="23" w:author="Author">
+        <w:r>
+          <w:t xml:space="preserve">Selleks, et </w:t>
+        </w:r>
+        <w:r>
+          <w:t xml:space="preserve">kasutada kahte </w:t>
+        </w:r>
+        <w:r>
+          <w:t xml:space="preserve">DHS rakenduse </w:t>
+        </w:r>
+        <w:r>
+          <w:t xml:space="preserve">instantsi </w:t>
+        </w:r>
+        <w:r>
+          <w:t>klastris</w:t>
+        </w:r>
+        <w:r>
+          <w:t>, on vajalik:</w:t>
+        </w:r>
+      </w:ins>
+    </w:p>
+    <w:p>
+      <w:pPr>
+        <w:pStyle w:val="ListParagraph"/>
+        <w:numPr>
+          <w:ilvl w:val="0"/>
+          <w:numId w:val="51"/>
+        </w:numPr>
+        <w:jc w:val="left"/>
+        <w:rPr>
+          <w:ins w:id="24" w:author="Author"/>
+        </w:rPr>
+      </w:pPr>
+      <w:ins w:id="25" w:author="Author">
+        <w:r>
+          <w:t xml:space="preserve">Tagada, et </w:t>
+        </w:r>
+        <w:r>
+          <w:t>mõlemal rakendusserveril on sünkroniseeritud sama kellaaeg</w:t>
+        </w:r>
+        <w:r>
+          <w:t>.</w:t>
+        </w:r>
+      </w:ins>
+    </w:p>
+    <w:p>
+      <w:pPr>
+        <w:pStyle w:val="ListParagraph"/>
+        <w:numPr>
+          <w:ilvl w:val="0"/>
+          <w:numId w:val="51"/>
+        </w:numPr>
+        <w:jc w:val="left"/>
+        <w:rPr>
+          <w:ins w:id="26" w:author="Author"/>
+        </w:rPr>
+      </w:pPr>
+      <w:ins w:id="27" w:author="Author">
+        <w:r>
+          <w:t xml:space="preserve">Määrata </w:t>
+        </w:r>
+        <w:r>
+          <w:t xml:space="preserve">mõlema rakenduse paigalduse juures </w:t>
+        </w:r>
+        <w:r>
+          <w:t>alfresco-global.properties failis</w:t>
+        </w:r>
+        <w:r>
+          <w:br/>
+        </w:r>
+        <w:r>
+          <w:t>alfresco.cluster.name=</w:t>
+        </w:r>
+        <w:r>
+          <w:t>minginimi</w:t>
+        </w:r>
+        <w:r>
+          <w:br/>
+          <w:t>Väärtuse sisu ei ole oluline, kontrollitakse ainult seda kas väärtus on tühi või mittetühi.</w:t>
+        </w:r>
+      </w:ins>
+    </w:p>
+    <w:p>
+      <w:pPr>
+        <w:pStyle w:val="ListParagraph"/>
+        <w:numPr>
+          <w:ilvl w:val="0"/>
+          <w:numId w:val="51"/>
+        </w:numPr>
+        <w:jc w:val="left"/>
+        <w:rPr>
+          <w:ins w:id="28" w:author="Author"/>
+        </w:rPr>
+      </w:pPr>
+      <w:ins w:id="29" w:author="Author">
+        <w:r>
+          <w:t xml:space="preserve">Ühe rakenduse paigalduse juures peavad taustatööd olema sisse lülitatud (vaikimisi on); teise </w:t>
+        </w:r>
+        <w:r>
+          <w:t>rakenduse paigalduse juures</w:t>
+        </w:r>
+        <w:r>
+          <w:t xml:space="preserve"> peavad taustatööd olema välja lülitatud, selleks peab teise rakenduse paigalduse juures lisama faili alfresco-global.properties rea</w:t>
+        </w:r>
+        <w:r>
+          <w:br/>
+          <w:t>jobs.enabled=false</w:t>
+        </w:r>
+      </w:ins>
+    </w:p>
+    <w:p>
+      <w:pPr>
+        <w:pStyle w:val="ListParagraph"/>
+        <w:numPr>
+          <w:ilvl w:val="0"/>
+          <w:numId w:val="51"/>
+        </w:numPr>
+        <w:jc w:val="left"/>
+        <w:rPr>
+          <w:ins w:id="30" w:author="Author"/>
+        </w:rPr>
+        <w:pPrChange w:id="31" w:author="Author">
+          <w:pPr>
+            <w:pStyle w:val="ListParagraph"/>
+            <w:numPr>
+              <w:numId w:val="51"/>
+            </w:numPr>
+            <w:ind w:hanging="360"/>
+            <w:jc w:val="left"/>
+          </w:pPr>
+        </w:pPrChange>
+      </w:pPr>
+      <w:ins w:id="32" w:author="Author">
+        <w:r>
+          <w:t>Selleks, et toimuks EHCache replitseerimine kahe rakendusserveri vahel, on vaja mõlema rakenduse paigalduse juures kopeerida SVN’ist fail delta/common/etc/ehcache-custom.xml.sample.cluster failiks tomcat/lib/alfresco/extension/ehcache-custom.xml</w:t>
+        </w:r>
+      </w:ins>
+    </w:p>
+    <w:p>
+      <w:pPr>
+        <w:pStyle w:val="ListParagraph"/>
+        <w:numPr>
+          <w:ilvl w:val="0"/>
+          <w:numId w:val="51"/>
+        </w:numPr>
+        <w:jc w:val="left"/>
+        <w:rPr>
+          <w:ins w:id="33" w:author="Author"/>
+        </w:rPr>
+      </w:pPr>
+      <w:ins w:id="34" w:author="Author">
+        <w:r>
+          <w:t xml:space="preserve">Mõlema rakenduse paigalduse juures asendada failis </w:t>
+        </w:r>
+        <w:r>
+          <w:t>ehcache-custom.xml</w:t>
+        </w:r>
+        <w:r>
+          <w:t xml:space="preserve">  kõik "otherserver" teksti esinemised teise klastri rakendusserveri domeeninimega või IP aadressiga. Vaikimisi TCP pordiks ehcache suhtlusel on pandud 40001.</w:t>
+        </w:r>
+      </w:ins>
+    </w:p>
+    <w:p>
+      <w:pPr>
+        <w:pStyle w:val="ListParagraph"/>
+        <w:numPr>
+          <w:ilvl w:val="0"/>
+          <w:numId w:val="51"/>
+        </w:numPr>
+        <w:jc w:val="left"/>
+        <w:rPr>
+          <w:ins w:id="35" w:author="Author"/>
+        </w:rPr>
+      </w:pPr>
+      <w:ins w:id="36" w:author="Author">
+        <w:r>
+          <w:lastRenderedPageBreak/>
+          <w:t xml:space="preserve">EHCache replitseerimise </w:t>
+        </w:r>
+        <w:r>
+          <w:t xml:space="preserve">õnnestumise kontrollimiseks peab sisse lülitama täiendavat logimist – lisama </w:t>
+        </w:r>
+        <w:r>
+          <w:t>faili tomcat/lib/alfresco/extension/dev-log4j.properties</w:t>
+        </w:r>
+        <w:r>
+          <w:t xml:space="preserve"> rea</w:t>
+        </w:r>
+        <w:r>
+          <w:br/>
+        </w:r>
+        <w:r>
+          <w:t>log4j.logger.net.sf.ehcache.distribution=debug</w:t>
+        </w:r>
+      </w:ins>
+    </w:p>
+    <w:p>
+      <w:pPr>
+        <w:pStyle w:val="ListParagraph"/>
+        <w:numPr>
+          <w:ilvl w:val="1"/>
+          <w:numId w:val="51"/>
+        </w:numPr>
+        <w:jc w:val="left"/>
+        <w:rPr>
+          <w:ins w:id="37" w:author="Author"/>
+        </w:rPr>
+      </w:pPr>
+      <w:ins w:id="38" w:author="Author">
+        <w:r>
+          <w:t xml:space="preserve">Kui EHCache replitseerimine õnnestub, siis tuleb </w:t>
+        </w:r>
+        <w:r>
+          <w:t>rakenduse töötamise ajal logisse sarnaseid teateid:</w:t>
+        </w:r>
+        <w:r>
+          <w:br/>
+        </w:r>
+        <w:r>
+          <w:rPr>
+            <w:i/>
+          </w:rPr>
+          <w:t>DEBUG [net.sf.ehcache.distribution.RMICachePeer] Remote remove received for key ...</w:t>
+        </w:r>
+        <w:r>
+          <w:rPr>
+            <w:i/>
+          </w:rPr>
+          <w:br/>
+          <w:t>DEBUG [net.sf.ehcache.distribution.RMICachePeer] Remote put received...</w:t>
+        </w:r>
+      </w:ins>
+    </w:p>
+    <w:p>
+      <w:pPr>
+        <w:pStyle w:val="ListParagraph"/>
+        <w:numPr>
+          <w:ilvl w:val="1"/>
+          <w:numId w:val="51"/>
+        </w:numPr>
+        <w:jc w:val="left"/>
+        <w:rPr>
+          <w:ins w:id="39" w:author="Author"/>
+        </w:rPr>
+      </w:pPr>
+      <w:ins w:id="40" w:author="Author">
+        <w:r>
+          <w:t>Kui EHCache replitseerimisel ei ole teine rakendusserver kättesaadav, siis tuleb logisse sarnaseid teateid:</w:t>
+        </w:r>
+        <w:r>
+          <w:br/>
+        </w:r>
+        <w:r>
+          <w:rPr>
+            <w:i/>
+          </w:rPr>
+          <w:t>DEBUG [net.sf.ehcache.distribution.ManualRMICacheManagerPeerProvider] Looking up rmiUrl //</w:t>
+        </w:r>
+        <w:r>
+          <w:rPr>
+            <w:i/>
+          </w:rPr>
+          <w:t>otherserver</w:t>
+        </w:r>
+        <w:r>
+          <w:rPr>
+            <w:i/>
+          </w:rPr>
+          <w:t>:40001/</w:t>
+        </w:r>
+        <w:r>
+          <w:rPr>
+            <w:i/>
+          </w:rPr>
+          <w:t>...</w:t>
+        </w:r>
+        <w:r>
+          <w:rPr>
+            <w:i/>
+          </w:rPr>
+          <w:t xml:space="preserve">Cache through exception Connection refused to host: </w:t>
+        </w:r>
+        <w:r>
+          <w:rPr>
+            <w:i/>
+          </w:rPr>
+          <w:t>otherserver</w:t>
+        </w:r>
+        <w:r>
+          <w:rPr>
+            <w:i/>
+          </w:rPr>
+          <w:t>; nested exception is:</w:t>
+        </w:r>
+        <w:r>
+          <w:rPr>
+            <w:i/>
+          </w:rPr>
+          <w:br/>
+        </w:r>
+        <w:r>
+          <w:rPr>
+            <w:i/>
+          </w:rPr>
+          <w:t xml:space="preserve">        java.net.ConnectException: Connection refused. This may be normal if a node has gone offline. Or it may indicate network connectivity difficulties</w:t>
+        </w:r>
+        <w:r>
+          <w:rPr>
+            <w:i/>
+          </w:rPr>
+          <w:br/>
+        </w:r>
+        <w:r>
+          <w:rPr>
+            <w:i/>
+          </w:rPr>
+          <w:t xml:space="preserve">java.rmi.ConnectException: Connection refused to host: </w:t>
+        </w:r>
+        <w:r>
+          <w:rPr>
+            <w:i/>
+          </w:rPr>
+          <w:t>otherserver</w:t>
+        </w:r>
+        <w:r>
+          <w:rPr>
+            <w:i/>
+          </w:rPr>
+          <w:t>; nested exception is:</w:t>
+        </w:r>
+        <w:r>
+          <w:rPr>
+            <w:i/>
+          </w:rPr>
+          <w:br/>
+        </w:r>
+        <w:r>
+          <w:rPr>
+            <w:i/>
+          </w:rPr>
+          <w:t xml:space="preserve">        java.net.ConnectException: Connection refused</w:t>
+        </w:r>
+      </w:ins>
+    </w:p>
+    <w:p>
+      <w:pPr>
+        <w:jc w:val="left"/>
+        <w:rPr>
+          <w:ins w:id="41" w:author="Author"/>
+        </w:rPr>
+      </w:pPr>
+    </w:p>
+    <w:p>
+      <w:pPr>
+        <w:jc w:val="left"/>
+        <w:rPr>
+          <w:ins w:id="42" w:author="Author"/>
+        </w:rPr>
+      </w:pPr>
+      <w:ins w:id="43" w:author="Author">
+        <w:r>
+          <w:t>NB! Rakenduse uue versiooni paigaldamisel peab toimima järgmiselt:</w:t>
+        </w:r>
+      </w:ins>
+    </w:p>
+    <w:p>
+      <w:pPr>
+        <w:pStyle w:val="ListParagraph"/>
+        <w:numPr>
+          <w:ilvl w:val="0"/>
+          <w:numId w:val="52"/>
+        </w:numPr>
+        <w:jc w:val="left"/>
+        <w:rPr>
+          <w:ins w:id="44" w:author="Author"/>
+        </w:rPr>
+      </w:pPr>
+      <w:ins w:id="45" w:author="Author">
+        <w:r>
+          <w:t>Mõlemas rakendusserveris peab rakendused peatama</w:t>
+        </w:r>
+      </w:ins>
+    </w:p>
+    <w:p>
+      <w:pPr>
+        <w:pStyle w:val="ListParagraph"/>
+        <w:numPr>
+          <w:ilvl w:val="0"/>
+          <w:numId w:val="52"/>
+        </w:numPr>
+        <w:jc w:val="left"/>
+      </w:pPr>
+      <w:ins w:id="46" w:author="Author">
+        <w:r>
+          <w:t>Uut rakenduse versiooni ei tohi samal ajal mõlemas rakendusserveris käivitada, vaid peab kõigepealt käivitama ühes rakendusserveris uue versiooniga rakenduse ning ootama selle eduka käivitumise lõpuni. Pärast seda saab käivitada teises rakendusserveris uue versiooniga rakenduse.</w:t>
+        </w:r>
+      </w:ins>
+    </w:p>
+    <w:p/>
     <w:p>
       <w:pPr>
         <w:pStyle w:val="Heading2"/>
@@ -2866,33 +3444,31 @@
       </w:r>
       <w:r>
         <w:br/>
-      </w:r>
+        <w:t>Kui mõned vanad failid alles jäävad, siis teatud juhtudel on oht, et Tomcat jääb mõnda vana faili kasutama.</w:t>
+      </w:r>
+    </w:p>
+    <w:p>
+      <w:pPr>
+        <w:pStyle w:val="ListParagraph"/>
+        <w:numPr>
+          <w:ilvl w:val="0"/>
+          <w:numId w:val="8"/>
+        </w:numPr>
+      </w:pPr>
+      <w:r>
+        <w:t>Kui dhs.war ja/või cas.war failinimi ei ole täpselt sellisel kujul (näiteks on dhs-2.1.1.46.war vms), siis nimetada failid ümber et nimi oleks kujul dhs.war ja cas.war</w:t>
+      </w:r>
+    </w:p>
+    <w:p>
+      <w:pPr>
+        <w:pStyle w:val="ListParagraph"/>
+        <w:numPr>
+          <w:ilvl w:val="0"/>
+          <w:numId w:val="8"/>
+        </w:numPr>
+      </w:pPr>
       <w:r>
         <w:lastRenderedPageBreak/>
-        <w:t>Kui mõned vanad failid alles jäävad, siis teatud juhtudel on oht, et Tomcat jääb mõnda vana faili kasutama.</w:t>
-      </w:r>
-    </w:p>
-    <w:p>
-      <w:pPr>
-        <w:pStyle w:val="ListParagraph"/>
-        <w:numPr>
-          <w:ilvl w:val="0"/>
-          <w:numId w:val="8"/>
-        </w:numPr>
-      </w:pPr>
-      <w:r>
-        <w:t>Kui dhs.war ja/või cas.war failinimi ei ole täpselt sellisel kujul (näiteks on dhs-2.1.1.46.war vms), siis nimetada failid ümber et nimi oleks kujul dhs.war ja cas.war</w:t>
-      </w:r>
-    </w:p>
-    <w:p>
-      <w:pPr>
-        <w:pStyle w:val="ListParagraph"/>
-        <w:numPr>
-          <w:ilvl w:val="0"/>
-          <w:numId w:val="8"/>
-        </w:numPr>
-      </w:pPr>
-      <w:r>
         <w:t>Paigutage dhs.war ja/või cas.war fail kataloogi /home/dhs/tomcat/webapps/</w:t>
       </w:r>
     </w:p>
@@ -3076,11 +3652,9 @@
       <w:r>
         <w:t>Teha varukoopia andmebaasist</w:t>
       </w:r>
-      <w:ins w:id="12" w:author="Author">
-        <w:r>
-          <w:t xml:space="preserve"> (täpsemalt vt. peatükk 7.4)</w:t>
-        </w:r>
-      </w:ins>
+      <w:r>
+        <w:t xml:space="preserve"> (täpsemalt vt. peatükk 7.4)</w:t>
+      </w:r>
       <w:r>
         <w:t>.</w:t>
       </w:r>
@@ -3106,7 +3680,6 @@
         </w:numPr>
       </w:pPr>
       <w:r>
-        <w:lastRenderedPageBreak/>
         <w:t>audit.contentstore</w:t>
       </w:r>
     </w:p>
@@ -3141,9 +3714,6 @@
           <w:ilvl w:val="1"/>
           <w:numId w:val="20"/>
         </w:numPr>
-        <w:rPr>
-          <w:ins w:id="13" w:author="Author"/>
-        </w:rPr>
       </w:pPr>
       <w:r>
         <w:t>contentstore.deleted</w:t>
@@ -3157,11 +3727,10 @@
           <w:numId w:val="20"/>
         </w:numPr>
       </w:pPr>
-      <w:ins w:id="14" w:author="Author">
-        <w:r>
-          <w:t>kõikidest data kaustas otse olevatest failidest</w:t>
-        </w:r>
-      </w:ins>
+      <w:r>
+        <w:lastRenderedPageBreak/>
+        <w:t>kõikidest data kaustas otse olevatest failidest</w:t>
+      </w:r>
     </w:p>
     <w:p>
       <w:pPr>
@@ -3232,11 +3801,9 @@
       <w:r>
         <w:t>Teha varukoopia andmebaasist</w:t>
       </w:r>
-      <w:ins w:id="15" w:author="Author">
-        <w:r>
-          <w:t xml:space="preserve"> (täpsemalt vt. peatükk 7.4)</w:t>
-        </w:r>
-      </w:ins>
+      <w:r>
+        <w:t xml:space="preserve"> (täpsemalt vt. peatükk 7.4)</w:t>
+      </w:r>
       <w:r>
         <w:t>.</w:t>
       </w:r>
@@ -3308,9 +3875,6 @@
           <w:ilvl w:val="1"/>
           <w:numId w:val="21"/>
         </w:numPr>
-        <w:rPr>
-          <w:ins w:id="16" w:author="Author"/>
-        </w:rPr>
       </w:pPr>
       <w:r>
         <w:t>contentstore.deleted</w:t>
@@ -3324,11 +3888,9 @@
           <w:numId w:val="21"/>
         </w:numPr>
       </w:pPr>
-      <w:ins w:id="17" w:author="Author">
-        <w:r>
-          <w:t>kõikidest data kaustas otse olevatest failidest</w:t>
-        </w:r>
-      </w:ins>
+      <w:r>
+        <w:t>kõikidest data kaustas otse olevatest failidest</w:t>
+      </w:r>
     </w:p>
     <w:p>
       <w:pPr>
@@ -3430,11 +3992,9 @@
       <w:r>
         <w:t>Taastage varukoopiast andmebaasi sisu</w:t>
       </w:r>
-      <w:ins w:id="18" w:author="Author">
-        <w:r>
-          <w:t xml:space="preserve"> (täpsemalt vt. peatükk 7.5)</w:t>
-        </w:r>
-      </w:ins>
+      <w:r>
+        <w:t xml:space="preserve"> (täpsemalt vt. peatükk 7.5)</w:t>
+      </w:r>
       <w:r>
         <w:t>.</w:t>
       </w:r>
@@ -3451,220 +4011,128 @@
         <w:t>Käivitage DHS rakendus.</w:t>
       </w:r>
     </w:p>
-    <w:p>
-      <w:pPr>
-        <w:rPr>
-          <w:ins w:id="19" w:author="Author"/>
-        </w:rPr>
-      </w:pPr>
-    </w:p>
+    <w:p/>
     <w:p>
       <w:pPr>
         <w:pStyle w:val="Heading3"/>
-        <w:rPr>
-          <w:ins w:id="20" w:author="Author"/>
-        </w:rPr>
-      </w:pPr>
-      <w:ins w:id="21" w:author="Author">
-        <w:r>
-          <w:t>Andmebaasist varukoopia tegemine</w:t>
-        </w:r>
-      </w:ins>
-    </w:p>
-    <w:p>
-      <w:pPr>
-        <w:rPr>
-          <w:ins w:id="22" w:author="Author"/>
-        </w:rPr>
-      </w:pPr>
-      <w:ins w:id="23" w:author="Author">
-        <w:r>
-          <w:t>Teha andmebaasist varukoopia faili järgmise vahendiga (nurksulgudega sõnad asendada reaalsete väärtusega, mis viitavad andmebaasile ja tekitatavale väljundfailile; andmebaasi külge ühendamiseks</w:t>
-        </w:r>
-        <w:r>
-          <w:t xml:space="preserve"> </w:t>
-        </w:r>
-        <w:r>
-          <w:t>saab kasutada sama kasutajanime, mida DHS rakendus kasutab):</w:t>
-        </w:r>
-      </w:ins>
-    </w:p>
-    <w:p>
-      <w:pPr>
-        <w:rPr>
-          <w:ins w:id="24" w:author="Author"/>
-        </w:rPr>
-      </w:pPr>
-      <w:ins w:id="25" w:author="Author">
-        <w:r>
-          <w:t>pg_dump -f &lt;dumpfile&gt; -F c -b -h &lt;hostname&gt; -p &lt;port&gt; -U &lt;username&gt; &lt;dbname&gt;</w:t>
-        </w:r>
-      </w:ins>
-    </w:p>
-    <w:p>
-      <w:pPr>
-        <w:rPr>
-          <w:ins w:id="26" w:author="Author"/>
-        </w:rPr>
-      </w:pPr>
-      <w:ins w:id="27" w:author="Author">
-        <w:r>
-          <w:t>Ning tekkinud väljundfail kaasata varundatavate failide hulka.</w:t>
-        </w:r>
-      </w:ins>
-    </w:p>
-    <w:p>
-      <w:pPr>
-        <w:rPr>
-          <w:ins w:id="28" w:author="Author"/>
-        </w:rPr>
-      </w:pPr>
-      <w:ins w:id="29" w:author="Author">
-        <w:r>
-          <w:t>(pg_dump vahendi kohta on täpsemalt kirjutatud PostgreSQL ametlikus juhendis peatükis „</w:t>
-        </w:r>
-        <w:r>
-          <w:t>SQL Dump</w:t>
-        </w:r>
-        <w:r>
-          <w:t>“.)</w:t>
-        </w:r>
-      </w:ins>
-    </w:p>
-    <w:p>
-      <w:pPr>
-        <w:rPr>
-          <w:ins w:id="30" w:author="Author"/>
-        </w:rPr>
-      </w:pPr>
-      <w:ins w:id="31" w:author="Author">
-        <w:r>
-          <w:t xml:space="preserve">Kui pg_dump küsib andmebaasiga ühendamisel parooli, siis parooli </w:t>
-        </w:r>
-        <w:r>
-          <w:t xml:space="preserve">küsimist saab vältida </w:t>
-        </w:r>
-        <w:r>
-          <w:t>.pgpass faili abil nagu on kirjeldatud PostgreSQL ametlikus juhendis peatükis „</w:t>
-        </w:r>
-        <w:r>
-          <w:t>The Password File</w:t>
-        </w:r>
-        <w:r>
-          <w:t>“.</w:t>
-        </w:r>
-      </w:ins>
-    </w:p>
-    <w:p>
-      <w:pPr>
-        <w:rPr>
-          <w:ins w:id="32" w:author="Author"/>
-        </w:rPr>
-      </w:pPr>
-    </w:p>
+      </w:pPr>
+      <w:r>
+        <w:t>Andmebaasist varukoopia tegemine</w:t>
+      </w:r>
+    </w:p>
+    <w:p>
+      <w:r>
+        <w:t>Teha andmebaasist varukoopia faili järgmise vahendiga (nurksulgudega sõnad asendada reaalsete väärtusega, mis viitavad andmebaasile ja tekitatavale väljundfailile; andmebaasi külge ühendamiseks</w:t>
+      </w:r>
+      <w:r>
+        <w:t xml:space="preserve"> </w:t>
+      </w:r>
+      <w:r>
+        <w:t>saab kasutada sama kasutajanime, mida DHS rakendus kasutab):</w:t>
+      </w:r>
+    </w:p>
+    <w:p>
+      <w:r>
+        <w:t>pg_dump -f &lt;dumpfile&gt; -F c -b -h &lt;hostname&gt; -p &lt;port&gt; -U &lt;username&gt; &lt;dbname&gt;</w:t>
+      </w:r>
+    </w:p>
+    <w:p>
+      <w:r>
+        <w:t>Ning tekkinud väljundfail kaasata varundatavate failide hulka.</w:t>
+      </w:r>
+    </w:p>
+    <w:p>
+      <w:r>
+        <w:t>(pg_dump vahendi kohta on täpsemalt kirjutatud PostgreSQL ametlikus juhendis peatükis „</w:t>
+      </w:r>
+      <w:r>
+        <w:t>SQL Dump</w:t>
+      </w:r>
+      <w:r>
+        <w:t>“.)</w:t>
+      </w:r>
+    </w:p>
+    <w:p>
+      <w:r>
+        <w:t xml:space="preserve">Kui pg_dump küsib andmebaasiga ühendamisel parooli, siis parooli </w:t>
+      </w:r>
+      <w:r>
+        <w:t xml:space="preserve">küsimist saab vältida </w:t>
+      </w:r>
+      <w:r>
+        <w:t>.pgpass faili abil nagu on kirjeldatud PostgreSQL ametlikus juhendis peatükis „</w:t>
+      </w:r>
+      <w:r>
+        <w:t>The Password File</w:t>
+      </w:r>
+      <w:r>
+        <w:t>“.</w:t>
+      </w:r>
+    </w:p>
+    <w:p/>
     <w:p>
       <w:pPr>
         <w:pStyle w:val="Heading3"/>
-        <w:rPr>
-          <w:ins w:id="33" w:author="Author"/>
-        </w:rPr>
-      </w:pPr>
-      <w:ins w:id="34" w:author="Author">
-        <w:r>
-          <w:lastRenderedPageBreak/>
-          <w:t>Andmebaasi taastamine varukoopiast</w:t>
-        </w:r>
-      </w:ins>
-    </w:p>
-    <w:p>
-      <w:pPr>
-        <w:rPr>
-          <w:ins w:id="35" w:author="Author"/>
-        </w:rPr>
-      </w:pPr>
-      <w:ins w:id="36" w:author="Author">
-        <w:r>
-          <w:t>Enne andmebaasi taastamist tuleb luua tühi andmebaas (vt. peatükk 4 alampeatükk „PostgreSQL“ punkt 2). Kui soovitud nimega andmebaas eksisteerib, siis enne tuleb vana andmebaas ümber nimetada (ALTER DATABASE &lt;dbname&gt; RENAME TO &lt;olddbname&gt;;) või kustutada (DROP DATABASE &lt;dbname&gt;;) ja siis luua tühi andmebaas.</w:t>
-        </w:r>
-      </w:ins>
-    </w:p>
-    <w:p>
-      <w:pPr>
-        <w:rPr>
-          <w:ins w:id="37" w:author="Author"/>
-        </w:rPr>
-      </w:pPr>
-      <w:ins w:id="38" w:author="Author">
-        <w:r>
-          <w:t>Varundatud andmebaasi failist taastada andmebaasi sisu järgmise vahendiga (nurksulgudega sõnad asendada reaalsete väärtusega, mis viitavad andmebaasile ja olemasolevale sisendfailile;</w:t>
-        </w:r>
-        <w:r>
-          <w:t xml:space="preserve"> </w:t>
-        </w:r>
-        <w:r>
-          <w:t>andmebaasi külge ühendamiseks</w:t>
-        </w:r>
-        <w:r>
-          <w:t xml:space="preserve"> </w:t>
-        </w:r>
-        <w:r>
-          <w:t>saab kasutada sama kasutajanime, mida DHS rakendus kasutab):</w:t>
-        </w:r>
-      </w:ins>
-    </w:p>
-    <w:p>
-      <w:pPr>
-        <w:rPr>
-          <w:ins w:id="39" w:author="Author"/>
-        </w:rPr>
-      </w:pPr>
-      <w:ins w:id="40" w:author="Author">
-        <w:r>
-          <w:t>pg_restore -d &lt;dbname&gt; -h &lt;hostname&gt; -p &lt;port&gt; -U &lt;username&gt; &lt;dumpfile&gt;</w:t>
-        </w:r>
-      </w:ins>
-    </w:p>
-    <w:p>
-      <w:pPr>
-        <w:rPr>
-          <w:ins w:id="41" w:author="Author"/>
-        </w:rPr>
-      </w:pPr>
-      <w:ins w:id="42" w:author="Author">
-        <w:r>
-          <w:t>(pg_restore vahendi kohta on täpsemalt kirjutatud PostgreSQL ametlikus juhendis peatükis „</w:t>
-        </w:r>
-        <w:r>
-          <w:t>SQL Dump</w:t>
-        </w:r>
-        <w:r>
-          <w:t>“.)</w:t>
-        </w:r>
-      </w:ins>
-    </w:p>
-    <w:p>
-      <w:pPr>
-        <w:rPr>
-          <w:ins w:id="43" w:author="Author"/>
-        </w:rPr>
-      </w:pPr>
-      <w:ins w:id="44" w:author="Author">
-        <w:r>
-          <w:t xml:space="preserve">Kui pg_restore küsib andmebaasiga ühendamisel parooli, siis parooli </w:t>
-        </w:r>
-        <w:r>
-          <w:t xml:space="preserve">küsimist saab vältida </w:t>
-        </w:r>
-        <w:r>
-          <w:t>.pgpass faili abil nagu on kirjeldatud PostgreSQL ametlikus juhendis peatükis „</w:t>
-        </w:r>
-        <w:r>
-          <w:t>The Password File</w:t>
-        </w:r>
-        <w:r>
-          <w:t>“.</w:t>
-        </w:r>
-      </w:ins>
+      </w:pPr>
+      <w:r>
+        <w:t>Andmebaasi taastamine varukoopiast</w:t>
+      </w:r>
+    </w:p>
+    <w:p>
+      <w:r>
+        <w:t>Enne andmebaasi taastamist tuleb luua tühi andmebaas (vt. peatükk 4 alampeatükk „PostgreSQL“ punkt 2). Kui soovitud nimega andmebaas eksisteerib, siis enne tuleb vana andmebaas ümber nimetada (ALTER DATABASE &lt;dbname&gt; RENAME TO &lt;olddbname&gt;;) või kustutada (DROP DATABASE &lt;dbname&gt;;) ja siis luua tühi andmebaas.</w:t>
+      </w:r>
+    </w:p>
+    <w:p>
+      <w:r>
+        <w:lastRenderedPageBreak/>
+        <w:t>Varundatud andmebaasi failist taastada andmebaasi sisu järgmise vahendiga (nurksulgudega sõnad asendada reaalsete väärtusega, mis viitavad andmebaasile ja olemasolevale sisendfailile;</w:t>
+      </w:r>
+      <w:r>
+        <w:t xml:space="preserve"> </w:t>
+      </w:r>
+      <w:r>
+        <w:t>andmebaasi külge ühendamiseks</w:t>
+      </w:r>
+      <w:r>
+        <w:t xml:space="preserve"> </w:t>
+      </w:r>
+      <w:r>
+        <w:t>saab kasutada sama kasutajanime, mida DHS rakendus kasutab):</w:t>
+      </w:r>
+    </w:p>
+    <w:p>
+      <w:r>
+        <w:t>pg_restore -d &lt;dbname&gt; -h &lt;hostname&gt; -p &lt;port&gt; -U &lt;username&gt; &lt;dumpfile&gt;</w:t>
+      </w:r>
+    </w:p>
+    <w:p>
+      <w:r>
+        <w:t>(pg_restore vahendi kohta on täpsemalt kirjutatud PostgreSQL ametlikus juhendis peatükis „</w:t>
+      </w:r>
+      <w:r>
+        <w:t>SQL Dump</w:t>
+      </w:r>
+      <w:r>
+        <w:t>“.)</w:t>
+      </w:r>
+    </w:p>
+    <w:p>
+      <w:r>
+        <w:t xml:space="preserve">Kui pg_restore küsib andmebaasiga ühendamisel parooli, siis parooli </w:t>
+      </w:r>
+      <w:r>
+        <w:t xml:space="preserve">küsimist saab vältida </w:t>
+      </w:r>
+      <w:r>
+        <w:t>.pgpass faili abil nagu on kirjeldatud PostgreSQL ametlikus juhendis peatükis „</w:t>
+      </w:r>
+      <w:r>
+        <w:t>The Password File</w:t>
+      </w:r>
+      <w:r>
+        <w:t>“.</w:t>
+      </w:r>
     </w:p>
     <w:p/>
     <w:p>
@@ -3879,26 +4347,26 @@
         <w:pStyle w:val="Heading3"/>
       </w:pPr>
       <w:r>
+        <w:t>ID-kaart</w:t>
+      </w:r>
+    </w:p>
+    <w:p>
+      <w:r>
+        <w:t>ID-kaardiga sisselogimise ning digiallkirjastamise jaoks peavad olema kasutaja arvutis paigaldatud uusimad ID-kaardi draiverid.</w:t>
+      </w:r>
+    </w:p>
+    <w:p>
+      <w:r>
+        <w:t>Digiallkirjastamine on toetatud ainult Windows operatsioonisüsteemis ning ainult Internet Explorer ja Mozilla Firefox brauseries.</w:t>
+      </w:r>
+    </w:p>
+    <w:p/>
+    <w:p>
+      <w:pPr>
+        <w:pStyle w:val="Heading3"/>
+      </w:pPr>
+      <w:r>
         <w:lastRenderedPageBreak/>
-        <w:t>ID-kaart</w:t>
-      </w:r>
-    </w:p>
-    <w:p>
-      <w:r>
-        <w:t>ID-kaardiga sisselogimise ning digiallkirjastamise jaoks peavad olema kasutaja arvutis paigaldatud uusimad ID-kaardi draiverid.</w:t>
-      </w:r>
-    </w:p>
-    <w:p>
-      <w:r>
-        <w:t>Digiallkirjastamine on toetatud ainult Windows operatsioonisüsteemis ning ainult Internet Explorer ja Mozilla Firefox brauseries.</w:t>
-      </w:r>
-    </w:p>
-    <w:p/>
-    <w:p>
-      <w:pPr>
-        <w:pStyle w:val="Heading3"/>
-      </w:pPr>
-      <w:r>
         <w:t>DHS’is failide üleslaadimine</w:t>
       </w:r>
     </w:p>
@@ -4460,11 +4928,7 @@
     </w:p>
     <w:p>
       <w:r>
-        <w:t xml:space="preserve">Kui kasutaja on logitud sisse Windowsi domeeni, siis on võimalik Signle Sign-On funktsionaalsus – kui kasutaja läheb DHS rakenduse veebilehele, siis ei näidata talle </w:t>
-      </w:r>
-      <w:r>
-        <w:lastRenderedPageBreak/>
-        <w:t>sisselogimislehte, vaid sisselogimine toimub automaatselt (brauser edastab autentimisvõtmed ning kasutaja näeb juba DHS lehte, kus ta on sisse logitud). Selleks, et Single Sign-On töötaks, tuleb:</w:t>
+        <w:t>Kui kasutaja on logitud sisse Windowsi domeeni, siis on võimalik Signle Sign-On funktsionaalsus – kui kasutaja läheb DHS rakenduse veebilehele, siis ei näidata talle sisselogimislehte, vaid sisselogimine toimub automaatselt (brauser edastab autentimisvõtmed ning kasutaja näeb juba DHS lehte, kus ta on sisse logitud). Selleks, et Single Sign-On töötaks, tuleb:</w:t>
       </w:r>
     </w:p>
     <w:p>
@@ -4500,6 +4964,7 @@
         </w:numPr>
       </w:pPr>
       <w:r>
+        <w:lastRenderedPageBreak/>
         <w:t xml:space="preserve">DHS serveri URL (https://dhs.example.com) peab olema kasutaja arvutis Internet Exploreri seadetes </w:t>
       </w:r>
       <w:r>
@@ -4753,7 +5218,6 @@
         <w:pStyle w:val="Heading3"/>
       </w:pPr>
       <w:r>
-        <w:lastRenderedPageBreak/>
         <w:t>Andmekausta ja andmebaasi sisu mittevastavus</w:t>
       </w:r>
     </w:p>
@@ -4798,7 +5262,11 @@
     </w:p>
     <w:p>
       <w:r>
-        <w:t>siis peaks kontrollima, et andmekausta ja andmebaasi sisu vastaksid üksteisele. DHS rakenduse haldamisel tuleb pidada meeles seda, et andmebaasi sisu (rakenduse seadistusfailis db.* seadetega viidatud) ja andmekataloogi sisu (dir.root seadega viidatud) käivad üksteisega koos. Sellest lähtuvalt tuleb järgida järgnevaid põhimõtteid:</w:t>
+        <w:t xml:space="preserve">siis peaks kontrollima, et andmekausta ja andmebaasi sisu vastaksid üksteisele. DHS rakenduse haldamisel tuleb pidada meeles seda, et andmebaasi sisu (rakenduse seadistusfailis </w:t>
+      </w:r>
+      <w:r>
+        <w:lastRenderedPageBreak/>
+        <w:t>db.* seadetega viidatud) ja andmekataloogi sisu (dir.root seadega viidatud) käivad üksteisega koos. Sellest lähtuvalt tuleb järgida järgnevaid põhimõtteid:</w:t>
       </w:r>
     </w:p>
     <w:p>
@@ -4938,19 +5406,16 @@
         <w:t>Trusted</w:t>
       </w:r>
       <w:r>
-        <w:t xml:space="preserve"> Sites </w:t>
-      </w:r>
+        <w:t xml:space="preserve"> Sites nimekirja). Kui see punkt teostada, siis Internet Explorer ei kuva eraldi kasutajanime-parooli küsimise akent. Infoks: selles aknas kasutajanime ja parooli sisestamisest ei ole kasu, pärast seda akent kuvatakse ikkagi tavapärane CAS rakenduse sisselogimisleht.</w:t>
+      </w:r>
+    </w:p>
+    <w:p/>
+    <w:p>
+      <w:pPr>
+        <w:pStyle w:val="Heading3"/>
+      </w:pPr>
       <w:r>
         <w:lastRenderedPageBreak/>
-        <w:t>nimekirja). Kui see punkt teostada, siis Internet Explorer ei kuva eraldi kasutajanime-parooli küsimise akent. Infoks: selles aknas kasutajanime ja parooli sisestamisest ei ole kasu, pärast seda akent kuvatakse ikkagi tavapärane CAS rakenduse sisselogimisleht.</w:t>
-      </w:r>
-    </w:p>
-    <w:p/>
-    <w:p>
-      <w:pPr>
-        <w:pStyle w:val="Heading3"/>
-      </w:pPr>
-      <w:r>
         <w:t>Microsoft Office 2002 avab WebDAV kaudu faili kirjutuskaitsega (</w:t>
       </w:r>
       <w:r>
@@ -5153,24 +5618,24 @@
         </w:numPr>
       </w:pPr>
       <w:r>
+        <w:t>Käesolevast asutuse DHS’ist dokumenti üle DVK saates teise asutusse jõuab dokument teise asutusse kohale, aga käesoleva asutuse DHS’is jääb saatmisel staatusesse.</w:t>
+      </w:r>
+    </w:p>
+    <w:p>
+      <w:pPr>
+        <w:pStyle w:val="ListParagraph"/>
+        <w:numPr>
+          <w:ilvl w:val="0"/>
+          <w:numId w:val="7"/>
+        </w:numPr>
+      </w:pPr>
+      <w:r>
+        <w:t>Teisest asutusest saates dokumenti üle DVK käesoleva asutuse DHS’i ei jõua dokument käesoleva asutuse DHS’i kohale.</w:t>
+      </w:r>
+    </w:p>
+    <w:p>
+      <w:r>
         <w:lastRenderedPageBreak/>
-        <w:t>Käesolevast asutuse DHS’ist dokumenti üle DVK saates teise asutusse jõuab dokument teise asutusse kohale, aga käesoleva asutuse DHS’is jääb saatmisel staatusesse.</w:t>
-      </w:r>
-    </w:p>
-    <w:p>
-      <w:pPr>
-        <w:pStyle w:val="ListParagraph"/>
-        <w:numPr>
-          <w:ilvl w:val="0"/>
-          <w:numId w:val="7"/>
-        </w:numPr>
-      </w:pPr>
-      <w:r>
-        <w:t>Teisest asutusest saates dokumenti üle DVK käesoleva asutuse DHS’i ei jõua dokument käesoleva asutuse DHS’i kohale.</w:t>
-      </w:r>
-    </w:p>
-    <w:p>
-      <w:r>
         <w:t>RIA kinnitas (seisuga 04.05.2011), et teatud DVK päringud ei toimi kui isikukood on mittelubatud: receiveDocuments, markDocumentsReceived, getSendStatus, changeOrganizationData. Sel juhul tagastavad need päringud tühja vastuse, mitte veateate. Järelikult ülejäänud päringud (näiteks sendDocuments jm) töötavad mittelubatud isikukoodiga.</w:t>
       </w:r>
     </w:p>
@@ -5515,43 +5980,43 @@
     <w:p/>
     <w:p>
       <w:r>
+        <w:t>Kui CAS rakendus on muutunud võrreldes viimase pakiga, siis teostada CAS rakenduse ehitamine järgnevalt:</w:t>
+      </w:r>
+    </w:p>
+    <w:p>
+      <w:pPr>
+        <w:pStyle w:val="ListParagraph"/>
+        <w:numPr>
+          <w:ilvl w:val="0"/>
+          <w:numId w:val="25"/>
+        </w:numPr>
+      </w:pPr>
+      <w:r>
+        <w:t>Liikuda cas kausta</w:t>
+      </w:r>
+    </w:p>
+    <w:p>
+      <w:pPr>
+        <w:pStyle w:val="ListParagraph"/>
+        <w:numPr>
+          <w:ilvl w:val="0"/>
+          <w:numId w:val="25"/>
+        </w:numPr>
+      </w:pPr>
+      <w:r>
+        <w:t>Käivitada mvn clean package</w:t>
+      </w:r>
+    </w:p>
+    <w:p>
+      <w:pPr>
+        <w:pStyle w:val="ListParagraph"/>
+        <w:numPr>
+          <w:ilvl w:val="0"/>
+          <w:numId w:val="25"/>
+        </w:numPr>
+      </w:pPr>
+      <w:r>
         <w:lastRenderedPageBreak/>
-        <w:t>Kui CAS rakendus on muutunud võrreldes viimase pakiga, siis teostada CAS rakenduse ehitamine järgnevalt:</w:t>
-      </w:r>
-    </w:p>
-    <w:p>
-      <w:pPr>
-        <w:pStyle w:val="ListParagraph"/>
-        <w:numPr>
-          <w:ilvl w:val="0"/>
-          <w:numId w:val="25"/>
-        </w:numPr>
-      </w:pPr>
-      <w:r>
-        <w:t>Liikuda cas kausta</w:t>
-      </w:r>
-    </w:p>
-    <w:p>
-      <w:pPr>
-        <w:pStyle w:val="ListParagraph"/>
-        <w:numPr>
-          <w:ilvl w:val="0"/>
-          <w:numId w:val="25"/>
-        </w:numPr>
-      </w:pPr>
-      <w:r>
-        <w:t>Käivitada mvn clean package</w:t>
-      </w:r>
-    </w:p>
-    <w:p>
-      <w:pPr>
-        <w:pStyle w:val="ListParagraph"/>
-        <w:numPr>
-          <w:ilvl w:val="0"/>
-          <w:numId w:val="25"/>
-        </w:numPr>
-      </w:pPr>
-      <w:r>
         <w:t>Ehituse tulemusena tekkinud fail target/cas.war lisada tarnitavasse pakki.</w:t>
       </w:r>
     </w:p>
@@ -5835,7 +6300,6 @@
         <w:ind w:left="1440"/>
       </w:pPr>
       <w:r>
-        <w:lastRenderedPageBreak/>
         <w:t>dir.root=...</w:t>
       </w:r>
     </w:p>
@@ -5944,7 +6408,7 @@
       <w:rPr>
         <w:lang w:val="de-DE"/>
       </w:rPr>
-      <w:t>11</w:t>
+      <w:t>7</w:t>
     </w:r>
     <w:r>
       <w:fldChar w:fldCharType="end"/>
@@ -7076,6 +7540,95 @@
     </w:lvl>
   </w:abstractNum>
   <w:abstractNum w:abstractNumId="11">
+    <w:nsid w:val="30A26E5A"/>
+    <w:multiLevelType w:val="hybridMultilevel"/>
+    <w:tmpl w:val="ED2C5FEA"/>
+    <w:lvl w:ilvl="0" w:tplc="0425000F">
+      <w:start w:val="1"/>
+      <w:numFmt w:val="decimal"/>
+      <w:lvlText w:val="%1."/>
+      <w:lvlJc w:val="left"/>
+      <w:pPr>
+        <w:ind w:left="720" w:hanging="360"/>
+      </w:pPr>
+      <w:rPr>
+        <w:rFonts w:hint="default"/>
+      </w:rPr>
+    </w:lvl>
+    <w:lvl w:ilvl="1" w:tplc="04250019" w:tentative="1">
+      <w:start w:val="1"/>
+      <w:numFmt w:val="lowerLetter"/>
+      <w:lvlText w:val="%2."/>
+      <w:lvlJc w:val="left"/>
+      <w:pPr>
+        <w:ind w:left="1440" w:hanging="360"/>
+      </w:pPr>
+    </w:lvl>
+    <w:lvl w:ilvl="2" w:tplc="0425001B" w:tentative="1">
+      <w:start w:val="1"/>
+      <w:numFmt w:val="lowerRoman"/>
+      <w:lvlText w:val="%3."/>
+      <w:lvlJc w:val="right"/>
+      <w:pPr>
+        <w:ind w:left="2160" w:hanging="180"/>
+      </w:pPr>
+    </w:lvl>
+    <w:lvl w:ilvl="3" w:tplc="0425000F" w:tentative="1">
+      <w:start w:val="1"/>
+      <w:numFmt w:val="decimal"/>
+      <w:lvlText w:val="%4."/>
+      <w:lvlJc w:val="left"/>
+      <w:pPr>
+        <w:ind w:left="2880" w:hanging="360"/>
+      </w:pPr>
+    </w:lvl>
+    <w:lvl w:ilvl="4" w:tplc="04250019" w:tentative="1">
+      <w:start w:val="1"/>
+      <w:numFmt w:val="lowerLetter"/>
+      <w:lvlText w:val="%5."/>
+      <w:lvlJc w:val="left"/>
+      <w:pPr>
+        <w:ind w:left="3600" w:hanging="360"/>
+      </w:pPr>
+    </w:lvl>
+    <w:lvl w:ilvl="5" w:tplc="0425001B" w:tentative="1">
+      <w:start w:val="1"/>
+      <w:numFmt w:val="lowerRoman"/>
+      <w:lvlText w:val="%6."/>
+      <w:lvlJc w:val="right"/>
+      <w:pPr>
+        <w:ind w:left="4320" w:hanging="180"/>
+      </w:pPr>
+    </w:lvl>
+    <w:lvl w:ilvl="6" w:tplc="0425000F" w:tentative="1">
+      <w:start w:val="1"/>
+      <w:numFmt w:val="decimal"/>
+      <w:lvlText w:val="%7."/>
+      <w:lvlJc w:val="left"/>
+      <w:pPr>
+        <w:ind w:left="5040" w:hanging="360"/>
+      </w:pPr>
+    </w:lvl>
+    <w:lvl w:ilvl="7" w:tplc="04250019" w:tentative="1">
+      <w:start w:val="1"/>
+      <w:numFmt w:val="lowerLetter"/>
+      <w:lvlText w:val="%8."/>
+      <w:lvlJc w:val="left"/>
+      <w:pPr>
+        <w:ind w:left="5760" w:hanging="360"/>
+      </w:pPr>
+    </w:lvl>
+    <w:lvl w:ilvl="8" w:tplc="0425001B" w:tentative="1">
+      <w:start w:val="1"/>
+      <w:numFmt w:val="lowerRoman"/>
+      <w:lvlText w:val="%9."/>
+      <w:lvlJc w:val="right"/>
+      <w:pPr>
+        <w:ind w:left="6480" w:hanging="180"/>
+      </w:pPr>
+    </w:lvl>
+  </w:abstractNum>
+  <w:abstractNum w:abstractNumId="12">
     <w:nsid w:val="385C5041"/>
     <w:multiLevelType w:val="hybridMultilevel"/>
     <w:tmpl w:val="2AD452CA"/>
@@ -7164,7 +7717,7 @@
       </w:pPr>
     </w:lvl>
   </w:abstractNum>
-  <w:abstractNum w:abstractNumId="12">
+  <w:abstractNum w:abstractNumId="13">
     <w:nsid w:val="3EA755C3"/>
     <w:multiLevelType w:val="hybridMultilevel"/>
     <w:tmpl w:val="A5AC53E8"/>
@@ -7277,7 +7830,7 @@
       </w:rPr>
     </w:lvl>
   </w:abstractNum>
-  <w:abstractNum w:abstractNumId="13">
+  <w:abstractNum w:abstractNumId="14">
     <w:nsid w:val="4294698F"/>
     <w:multiLevelType w:val="hybridMultilevel"/>
     <w:tmpl w:val="F22AB7A0"/>
@@ -7390,7 +7943,185 @@
       </w:rPr>
     </w:lvl>
   </w:abstractNum>
-  <w:abstractNum w:abstractNumId="14">
+  <w:abstractNum w:abstractNumId="15">
+    <w:nsid w:val="446D4F27"/>
+    <w:multiLevelType w:val="hybridMultilevel"/>
+    <w:tmpl w:val="AEA6C4EE"/>
+    <w:lvl w:ilvl="0" w:tplc="0425000F">
+      <w:start w:val="1"/>
+      <w:numFmt w:val="decimal"/>
+      <w:lvlText w:val="%1."/>
+      <w:lvlJc w:val="left"/>
+      <w:pPr>
+        <w:ind w:left="720" w:hanging="360"/>
+      </w:pPr>
+      <w:rPr>
+        <w:rFonts w:hint="default"/>
+      </w:rPr>
+    </w:lvl>
+    <w:lvl w:ilvl="1" w:tplc="04250019">
+      <w:start w:val="1"/>
+      <w:numFmt w:val="lowerLetter"/>
+      <w:lvlText w:val="%2."/>
+      <w:lvlJc w:val="left"/>
+      <w:pPr>
+        <w:ind w:left="1440" w:hanging="360"/>
+      </w:pPr>
+    </w:lvl>
+    <w:lvl w:ilvl="2" w:tplc="0425001B" w:tentative="1">
+      <w:start w:val="1"/>
+      <w:numFmt w:val="lowerRoman"/>
+      <w:lvlText w:val="%3."/>
+      <w:lvlJc w:val="right"/>
+      <w:pPr>
+        <w:ind w:left="2160" w:hanging="180"/>
+      </w:pPr>
+    </w:lvl>
+    <w:lvl w:ilvl="3" w:tplc="0425000F" w:tentative="1">
+      <w:start w:val="1"/>
+      <w:numFmt w:val="decimal"/>
+      <w:lvlText w:val="%4."/>
+      <w:lvlJc w:val="left"/>
+      <w:pPr>
+        <w:ind w:left="2880" w:hanging="360"/>
+      </w:pPr>
+    </w:lvl>
+    <w:lvl w:ilvl="4" w:tplc="04250019" w:tentative="1">
+      <w:start w:val="1"/>
+      <w:numFmt w:val="lowerLetter"/>
+      <w:lvlText w:val="%5."/>
+      <w:lvlJc w:val="left"/>
+      <w:pPr>
+        <w:ind w:left="3600" w:hanging="360"/>
+      </w:pPr>
+    </w:lvl>
+    <w:lvl w:ilvl="5" w:tplc="0425001B" w:tentative="1">
+      <w:start w:val="1"/>
+      <w:numFmt w:val="lowerRoman"/>
+      <w:lvlText w:val="%6."/>
+      <w:lvlJc w:val="right"/>
+      <w:pPr>
+        <w:ind w:left="4320" w:hanging="180"/>
+      </w:pPr>
+    </w:lvl>
+    <w:lvl w:ilvl="6" w:tplc="0425000F" w:tentative="1">
+      <w:start w:val="1"/>
+      <w:numFmt w:val="decimal"/>
+      <w:lvlText w:val="%7."/>
+      <w:lvlJc w:val="left"/>
+      <w:pPr>
+        <w:ind w:left="5040" w:hanging="360"/>
+      </w:pPr>
+    </w:lvl>
+    <w:lvl w:ilvl="7" w:tplc="04250019" w:tentative="1">
+      <w:start w:val="1"/>
+      <w:numFmt w:val="lowerLetter"/>
+      <w:lvlText w:val="%8."/>
+      <w:lvlJc w:val="left"/>
+      <w:pPr>
+        <w:ind w:left="5760" w:hanging="360"/>
+      </w:pPr>
+    </w:lvl>
+    <w:lvl w:ilvl="8" w:tplc="0425001B" w:tentative="1">
+      <w:start w:val="1"/>
+      <w:numFmt w:val="lowerRoman"/>
+      <w:lvlText w:val="%9."/>
+      <w:lvlJc w:val="right"/>
+      <w:pPr>
+        <w:ind w:left="6480" w:hanging="180"/>
+      </w:pPr>
+    </w:lvl>
+  </w:abstractNum>
+  <w:abstractNum w:abstractNumId="16">
+    <w:nsid w:val="466271B3"/>
+    <w:multiLevelType w:val="hybridMultilevel"/>
+    <w:tmpl w:val="BEAC7EB0"/>
+    <w:lvl w:ilvl="0" w:tplc="0425000F">
+      <w:start w:val="1"/>
+      <w:numFmt w:val="decimal"/>
+      <w:lvlText w:val="%1."/>
+      <w:lvlJc w:val="left"/>
+      <w:pPr>
+        <w:ind w:left="360" w:hanging="360"/>
+      </w:pPr>
+      <w:rPr>
+        <w:rFonts w:hint="default"/>
+      </w:rPr>
+    </w:lvl>
+    <w:lvl w:ilvl="1" w:tplc="04250019" w:tentative="1">
+      <w:start w:val="1"/>
+      <w:numFmt w:val="lowerLetter"/>
+      <w:lvlText w:val="%2."/>
+      <w:lvlJc w:val="left"/>
+      <w:pPr>
+        <w:ind w:left="1080" w:hanging="360"/>
+      </w:pPr>
+    </w:lvl>
+    <w:lvl w:ilvl="2" w:tplc="0425001B" w:tentative="1">
+      <w:start w:val="1"/>
+      <w:numFmt w:val="lowerRoman"/>
+      <w:lvlText w:val="%3."/>
+      <w:lvlJc w:val="right"/>
+      <w:pPr>
+        <w:ind w:left="1800" w:hanging="180"/>
+      </w:pPr>
+    </w:lvl>
+    <w:lvl w:ilvl="3" w:tplc="0425000F" w:tentative="1">
+      <w:start w:val="1"/>
+      <w:numFmt w:val="decimal"/>
+      <w:lvlText w:val="%4."/>
+      <w:lvlJc w:val="left"/>
+      <w:pPr>
+        <w:ind w:left="2520" w:hanging="360"/>
+      </w:pPr>
+    </w:lvl>
+    <w:lvl w:ilvl="4" w:tplc="04250019" w:tentative="1">
+      <w:start w:val="1"/>
+      <w:numFmt w:val="lowerLetter"/>
+      <w:lvlText w:val="%5."/>
+      <w:lvlJc w:val="left"/>
+      <w:pPr>
+        <w:ind w:left="3240" w:hanging="360"/>
+      </w:pPr>
+    </w:lvl>
+    <w:lvl w:ilvl="5" w:tplc="0425001B" w:tentative="1">
+      <w:start w:val="1"/>
+      <w:numFmt w:val="lowerRoman"/>
+      <w:lvlText w:val="%6."/>
+      <w:lvlJc w:val="right"/>
+      <w:pPr>
+        <w:ind w:left="3960" w:hanging="180"/>
+      </w:pPr>
+    </w:lvl>
+    <w:lvl w:ilvl="6" w:tplc="0425000F" w:tentative="1">
+      <w:start w:val="1"/>
+      <w:numFmt w:val="decimal"/>
+      <w:lvlText w:val="%7."/>
+      <w:lvlJc w:val="left"/>
+      <w:pPr>
+        <w:ind w:left="4680" w:hanging="360"/>
+      </w:pPr>
+    </w:lvl>
+    <w:lvl w:ilvl="7" w:tplc="04250019" w:tentative="1">
+      <w:start w:val="1"/>
+      <w:numFmt w:val="lowerLetter"/>
+      <w:lvlText w:val="%8."/>
+      <w:lvlJc w:val="left"/>
+      <w:pPr>
+        <w:ind w:left="5400" w:hanging="360"/>
+      </w:pPr>
+    </w:lvl>
+    <w:lvl w:ilvl="8" w:tplc="0425001B" w:tentative="1">
+      <w:start w:val="1"/>
+      <w:numFmt w:val="lowerRoman"/>
+      <w:lvlText w:val="%9."/>
+      <w:lvlJc w:val="right"/>
+      <w:pPr>
+        <w:ind w:left="6120" w:hanging="180"/>
+      </w:pPr>
+    </w:lvl>
+  </w:abstractNum>
+  <w:abstractNum w:abstractNumId="17">
     <w:nsid w:val="495F7C72"/>
     <w:multiLevelType w:val="multilevel"/>
     <w:tmpl w:val="0425001F"/>
@@ -7503,7 +8234,7 @@
       </w:rPr>
     </w:lvl>
   </w:abstractNum>
-  <w:abstractNum w:abstractNumId="15">
+  <w:abstractNum w:abstractNumId="18">
     <w:nsid w:val="4E8D3BA5"/>
     <w:multiLevelType w:val="hybridMultilevel"/>
     <w:tmpl w:val="79C4C4BA"/>
@@ -7592,7 +8323,7 @@
       </w:pPr>
     </w:lvl>
   </w:abstractNum>
-  <w:abstractNum w:abstractNumId="16">
+  <w:abstractNum w:abstractNumId="19">
     <w:nsid w:val="4FFD707A"/>
     <w:multiLevelType w:val="hybridMultilevel"/>
     <w:tmpl w:val="D3C8226A"/>
@@ -7681,7 +8412,7 @@
       </w:pPr>
     </w:lvl>
   </w:abstractNum>
-  <w:abstractNum w:abstractNumId="17">
+  <w:abstractNum w:abstractNumId="20">
     <w:nsid w:val="55347D90"/>
     <w:multiLevelType w:val="hybridMultilevel"/>
     <w:tmpl w:val="7F1E1BA8"/>
@@ -7794,7 +8525,7 @@
       </w:rPr>
     </w:lvl>
   </w:abstractNum>
-  <w:abstractNum w:abstractNumId="18">
+  <w:abstractNum w:abstractNumId="21">
     <w:nsid w:val="5B7E482F"/>
     <w:multiLevelType w:val="hybridMultilevel"/>
     <w:tmpl w:val="E76EF0D4"/>
@@ -7907,7 +8638,7 @@
       </w:rPr>
     </w:lvl>
   </w:abstractNum>
-  <w:abstractNum w:abstractNumId="19">
+  <w:abstractNum w:abstractNumId="22">
     <w:nsid w:val="5C3F17CA"/>
     <w:multiLevelType w:val="hybridMultilevel"/>
     <w:tmpl w:val="3F5AECCC"/>
@@ -8023,7 +8754,7 @@
       </w:pPr>
     </w:lvl>
   </w:abstractNum>
-  <w:abstractNum w:abstractNumId="20">
+  <w:abstractNum w:abstractNumId="23">
     <w:nsid w:val="5D6779BE"/>
     <w:multiLevelType w:val="hybridMultilevel"/>
     <w:tmpl w:val="884C5482"/>
@@ -8112,7 +8843,7 @@
       </w:pPr>
     </w:lvl>
   </w:abstractNum>
-  <w:abstractNum w:abstractNumId="21">
+  <w:abstractNum w:abstractNumId="24">
     <w:nsid w:val="67F56FE6"/>
     <w:multiLevelType w:val="hybridMultilevel"/>
     <w:tmpl w:val="5660206E"/>
@@ -8201,7 +8932,7 @@
       </w:pPr>
     </w:lvl>
   </w:abstractNum>
-  <w:abstractNum w:abstractNumId="22">
+  <w:abstractNum w:abstractNumId="25">
     <w:nsid w:val="6A17374B"/>
     <w:multiLevelType w:val="multilevel"/>
     <w:tmpl w:val="EAF2F96C"/>
@@ -8361,7 +9092,7 @@
       </w:rPr>
     </w:lvl>
   </w:abstractNum>
-  <w:abstractNum w:abstractNumId="23">
+  <w:abstractNum w:abstractNumId="26">
     <w:nsid w:val="6ECB3ABD"/>
     <w:multiLevelType w:val="hybridMultilevel"/>
     <w:tmpl w:val="3E744B4E"/>
@@ -8447,7 +9178,7 @@
       </w:pPr>
     </w:lvl>
   </w:abstractNum>
-  <w:abstractNum w:abstractNumId="24">
+  <w:abstractNum w:abstractNumId="27">
     <w:nsid w:val="6FCB7EC8"/>
     <w:multiLevelType w:val="multilevel"/>
     <w:tmpl w:val="198ED342"/>
@@ -8560,7 +9291,7 @@
       </w:pPr>
     </w:lvl>
   </w:abstractNum>
-  <w:abstractNum w:abstractNumId="25">
+  <w:abstractNum w:abstractNumId="28">
     <w:nsid w:val="701B09CD"/>
     <w:multiLevelType w:val="hybridMultilevel"/>
     <w:tmpl w:val="FB429B12"/>
@@ -8649,7 +9380,7 @@
       </w:pPr>
     </w:lvl>
   </w:abstractNum>
-  <w:abstractNum w:abstractNumId="26">
+  <w:abstractNum w:abstractNumId="29">
     <w:nsid w:val="79CF591D"/>
     <w:multiLevelType w:val="hybridMultilevel"/>
     <w:tmpl w:val="6DBAD292"/>
@@ -8735,7 +9466,7 @@
       </w:pPr>
     </w:lvl>
   </w:abstractNum>
-  <w:abstractNum w:abstractNumId="27">
+  <w:abstractNum w:abstractNumId="30">
     <w:nsid w:val="7B4437FA"/>
     <w:multiLevelType w:val="hybridMultilevel"/>
     <w:tmpl w:val="989041A6"/>
@@ -8824,7 +9555,7 @@
       </w:pPr>
     </w:lvl>
   </w:abstractNum>
-  <w:abstractNum w:abstractNumId="28">
+  <w:abstractNum w:abstractNumId="31">
     <w:nsid w:val="7D7F358A"/>
     <w:multiLevelType w:val="hybridMultilevel"/>
     <w:tmpl w:val="E15653E6"/>
@@ -8914,19 +9645,19 @@
     </w:lvl>
   </w:abstractNum>
   <w:num w:numId="1">
+    <w:abstractNumId w:val="25"/>
+  </w:num>
+  <w:num w:numId="2">
+    <w:abstractNumId w:val="25"/>
+  </w:num>
+  <w:num w:numId="3">
     <w:abstractNumId w:val="22"/>
   </w:num>
-  <w:num w:numId="2">
-    <w:abstractNumId w:val="22"/>
-  </w:num>
-  <w:num w:numId="3">
-    <w:abstractNumId w:val="19"/>
-  </w:num>
   <w:num w:numId="4">
-    <w:abstractNumId w:val="18"/>
+    <w:abstractNumId w:val="21"/>
   </w:num>
   <w:num w:numId="5">
-    <w:abstractNumId w:val="12"/>
+    <w:abstractNumId w:val="13"/>
   </w:num>
   <w:num w:numId="6">
     <w:abstractNumId w:val="8"/>
@@ -8935,7 +9666,7 @@
     <w:abstractNumId w:val="6"/>
   </w:num>
   <w:num w:numId="8">
-    <w:abstractNumId w:val="14"/>
+    <w:abstractNumId w:val="17"/>
   </w:num>
   <w:num w:numId="9">
     <w:abstractNumId w:val="9"/>
@@ -8947,25 +9678,25 @@
     <w:abstractNumId w:val="7"/>
   </w:num>
   <w:num w:numId="12">
-    <w:abstractNumId w:val="21"/>
+    <w:abstractNumId w:val="24"/>
   </w:num>
   <w:num w:numId="13">
-    <w:abstractNumId w:val="15"/>
+    <w:abstractNumId w:val="18"/>
   </w:num>
   <w:num w:numId="14">
     <w:abstractNumId w:val="10"/>
   </w:num>
   <w:num w:numId="15">
-    <w:abstractNumId w:val="13"/>
+    <w:abstractNumId w:val="14"/>
   </w:num>
   <w:num w:numId="16">
-    <w:abstractNumId w:val="27"/>
+    <w:abstractNumId w:val="30"/>
   </w:num>
   <w:num w:numId="17">
-    <w:abstractNumId w:val="20"/>
+    <w:abstractNumId w:val="23"/>
   </w:num>
   <w:num w:numId="18">
-    <w:abstractNumId w:val="11"/>
+    <w:abstractNumId w:val="12"/>
   </w:num>
   <w:num w:numId="19">
     <w:abstractNumId w:val="2"/>
@@ -8980,28 +9711,28 @@
     <w:abstractNumId w:val="1"/>
   </w:num>
   <w:num w:numId="23">
-    <w:abstractNumId w:val="17"/>
+    <w:abstractNumId w:val="20"/>
   </w:num>
   <w:num w:numId="24">
     <w:abstractNumId w:val="5"/>
   </w:num>
   <w:num w:numId="25">
+    <w:abstractNumId w:val="31"/>
+  </w:num>
+  <w:num w:numId="26">
+    <w:abstractNumId w:val="29"/>
+  </w:num>
+  <w:num w:numId="27">
+    <w:abstractNumId w:val="26"/>
+  </w:num>
+  <w:num w:numId="28">
     <w:abstractNumId w:val="28"/>
   </w:num>
-  <w:num w:numId="26">
-    <w:abstractNumId w:val="26"/>
-  </w:num>
-  <w:num w:numId="27">
-    <w:abstractNumId w:val="23"/>
-  </w:num>
-  <w:num w:numId="28">
-    <w:abstractNumId w:val="25"/>
-  </w:num>
   <w:num w:numId="29">
-    <w:abstractNumId w:val="24"/>
+    <w:abstractNumId w:val="27"/>
   </w:num>
   <w:num w:numId="30">
-    <w:abstractNumId w:val="24"/>
+    <w:abstractNumId w:val="27"/>
     <w:lvlOverride w:ilvl="0">
       <w:startOverride w:val="1"/>
     </w:lvlOverride>
@@ -9031,7 +9762,7 @@
     </w:lvlOverride>
   </w:num>
   <w:num w:numId="31">
-    <w:abstractNumId w:val="24"/>
+    <w:abstractNumId w:val="27"/>
     <w:lvlOverride w:ilvl="0">
       <w:startOverride w:val="1"/>
     </w:lvlOverride>
@@ -9061,7 +9792,7 @@
     </w:lvlOverride>
   </w:num>
   <w:num w:numId="32">
-    <w:abstractNumId w:val="24"/>
+    <w:abstractNumId w:val="27"/>
     <w:lvlOverride w:ilvl="0">
       <w:startOverride w:val="1"/>
     </w:lvlOverride>
@@ -9091,7 +9822,7 @@
     </w:lvlOverride>
   </w:num>
   <w:num w:numId="33">
-    <w:abstractNumId w:val="24"/>
+    <w:abstractNumId w:val="27"/>
     <w:lvlOverride w:ilvl="0">
       <w:startOverride w:val="1"/>
     </w:lvlOverride>
@@ -9121,7 +9852,7 @@
     </w:lvlOverride>
   </w:num>
   <w:num w:numId="34">
-    <w:abstractNumId w:val="24"/>
+    <w:abstractNumId w:val="27"/>
     <w:lvlOverride w:ilvl="0">
       <w:startOverride w:val="1"/>
     </w:lvlOverride>
@@ -9151,7 +9882,7 @@
     </w:lvlOverride>
   </w:num>
   <w:num w:numId="35">
-    <w:abstractNumId w:val="24"/>
+    <w:abstractNumId w:val="27"/>
     <w:lvlOverride w:ilvl="0">
       <w:startOverride w:val="1"/>
     </w:lvlOverride>
@@ -9181,7 +9912,7 @@
     </w:lvlOverride>
   </w:num>
   <w:num w:numId="36">
-    <w:abstractNumId w:val="24"/>
+    <w:abstractNumId w:val="27"/>
     <w:lvlOverride w:ilvl="0">
       <w:startOverride w:val="1"/>
     </w:lvlOverride>
@@ -9211,7 +9942,7 @@
     </w:lvlOverride>
   </w:num>
   <w:num w:numId="37">
-    <w:abstractNumId w:val="24"/>
+    <w:abstractNumId w:val="27"/>
     <w:lvlOverride w:ilvl="0">
       <w:startOverride w:val="1"/>
     </w:lvlOverride>
@@ -9241,7 +9972,7 @@
     </w:lvlOverride>
   </w:num>
   <w:num w:numId="38">
-    <w:abstractNumId w:val="24"/>
+    <w:abstractNumId w:val="27"/>
     <w:lvlOverride w:ilvl="0">
       <w:startOverride w:val="1"/>
     </w:lvlOverride>
@@ -9271,7 +10002,7 @@
     </w:lvlOverride>
   </w:num>
   <w:num w:numId="39">
-    <w:abstractNumId w:val="24"/>
+    <w:abstractNumId w:val="27"/>
     <w:lvlOverride w:ilvl="0">
       <w:startOverride w:val="1"/>
     </w:lvlOverride>
@@ -9301,7 +10032,7 @@
     </w:lvlOverride>
   </w:num>
   <w:num w:numId="40">
-    <w:abstractNumId w:val="24"/>
+    <w:abstractNumId w:val="27"/>
     <w:lvlOverride w:ilvl="0">
       <w:startOverride w:val="1"/>
     </w:lvlOverride>
@@ -9331,7 +10062,7 @@
     </w:lvlOverride>
   </w:num>
   <w:num w:numId="41">
-    <w:abstractNumId w:val="24"/>
+    <w:abstractNumId w:val="27"/>
     <w:lvlOverride w:ilvl="0">
       <w:startOverride w:val="1"/>
     </w:lvlOverride>
@@ -9361,7 +10092,7 @@
     </w:lvlOverride>
   </w:num>
   <w:num w:numId="42">
-    <w:abstractNumId w:val="24"/>
+    <w:abstractNumId w:val="27"/>
     <w:lvlOverride w:ilvl="0">
       <w:startOverride w:val="1"/>
     </w:lvlOverride>
@@ -9391,7 +10122,7 @@
     </w:lvlOverride>
   </w:num>
   <w:num w:numId="43">
-    <w:abstractNumId w:val="24"/>
+    <w:abstractNumId w:val="27"/>
     <w:lvlOverride w:ilvl="0">
       <w:startOverride w:val="1"/>
     </w:lvlOverride>
@@ -9421,7 +10152,7 @@
     </w:lvlOverride>
   </w:num>
   <w:num w:numId="44">
-    <w:abstractNumId w:val="24"/>
+    <w:abstractNumId w:val="27"/>
     <w:lvlOverride w:ilvl="0">
       <w:startOverride w:val="1"/>
     </w:lvlOverride>
@@ -9451,7 +10182,7 @@
     </w:lvlOverride>
   </w:num>
   <w:num w:numId="45">
-    <w:abstractNumId w:val="24"/>
+    <w:abstractNumId w:val="27"/>
     <w:lvlOverride w:ilvl="0">
       <w:startOverride w:val="1"/>
     </w:lvlOverride>
@@ -9481,7 +10212,7 @@
     </w:lvlOverride>
   </w:num>
   <w:num w:numId="46">
-    <w:abstractNumId w:val="24"/>
+    <w:abstractNumId w:val="27"/>
     <w:lvlOverride w:ilvl="0">
       <w:startOverride w:val="1"/>
     </w:lvlOverride>
@@ -9511,7 +10242,7 @@
     </w:lvlOverride>
   </w:num>
   <w:num w:numId="47">
-    <w:abstractNumId w:val="24"/>
+    <w:abstractNumId w:val="27"/>
     <w:lvlOverride w:ilvl="0">
       <w:startOverride w:val="1"/>
     </w:lvlOverride>
@@ -9541,7 +10272,7 @@
     </w:lvlOverride>
   </w:num>
   <w:num w:numId="48">
-    <w:abstractNumId w:val="24"/>
+    <w:abstractNumId w:val="27"/>
     <w:lvlOverride w:ilvl="0">
       <w:startOverride w:val="1"/>
     </w:lvlOverride>
@@ -9571,9 +10302,18 @@
     </w:lvlOverride>
   </w:num>
   <w:num w:numId="49">
+    <w:abstractNumId w:val="19"/>
+  </w:num>
+  <w:num w:numId="50">
+    <w:abstractNumId w:val="11"/>
+  </w:num>
+  <w:num w:numId="51">
+    <w:abstractNumId w:val="15"/>
+  </w:num>
+  <w:num w:numId="52">
     <w:abstractNumId w:val="16"/>
   </w:num>
-  <w:numIdMacAtCleanup w:val="28"/>
+  <w:numIdMacAtCleanup w:val="52"/>
 </w:numbering>
 </file>
 

--- a/delta/doc/Paigaldusjuhend (MV).docx
+++ b/delta/doc/Paigaldusjuhend (MV).docx
@@ -542,9 +542,6 @@
         </w:tc>
       </w:tr>
       <w:tr>
-        <w:trPr>
-          <w:ins w:id="2" w:author="Author"/>
-        </w:trPr>
         <w:tc>
           <w:tcPr>
             <w:tcW w:w="1008" w:type="dxa"/>
@@ -557,18 +554,15 @@
                 <w:tab w:val="clear" w:pos="8306"/>
               </w:tabs>
               <w:rPr>
-                <w:ins w:id="3" w:author="Author"/>
                 <w:sz w:val="16"/>
               </w:rPr>
             </w:pPr>
-            <w:ins w:id="4" w:author="Author">
-              <w:r>
-                <w:rPr>
-                  <w:sz w:val="16"/>
-                </w:rPr>
-                <w:t>1.5</w:t>
-              </w:r>
-            </w:ins>
+            <w:r>
+              <w:rPr>
+                <w:sz w:val="16"/>
+              </w:rPr>
+              <w:t>1.5</w:t>
+            </w:r>
           </w:p>
         </w:tc>
         <w:tc>
@@ -578,18 +572,15 @@
           <w:p>
             <w:pPr>
               <w:rPr>
-                <w:ins w:id="5" w:author="Author"/>
                 <w:sz w:val="16"/>
               </w:rPr>
             </w:pPr>
-            <w:ins w:id="6" w:author="Author">
-              <w:r>
-                <w:rPr>
-                  <w:sz w:val="16"/>
-                </w:rPr>
-                <w:t>Alar Kvell</w:t>
-              </w:r>
-            </w:ins>
+            <w:r>
+              <w:rPr>
+                <w:sz w:val="16"/>
+              </w:rPr>
+              <w:t>Alar Kvell</w:t>
+            </w:r>
           </w:p>
         </w:tc>
         <w:tc>
@@ -599,18 +590,15 @@
           <w:p>
             <w:pPr>
               <w:rPr>
-                <w:ins w:id="7" w:author="Author"/>
                 <w:sz w:val="16"/>
               </w:rPr>
             </w:pPr>
-            <w:ins w:id="8" w:author="Author">
-              <w:r>
-                <w:rPr>
-                  <w:sz w:val="16"/>
-                </w:rPr>
-                <w:t>22.12.2011</w:t>
-              </w:r>
-            </w:ins>
+            <w:r>
+              <w:rPr>
+                <w:sz w:val="16"/>
+              </w:rPr>
+              <w:t>22.12.2011</w:t>
+            </w:r>
           </w:p>
         </w:tc>
         <w:tc>
@@ -620,18 +608,15 @@
           <w:p>
             <w:pPr>
               <w:rPr>
-                <w:ins w:id="9" w:author="Author"/>
                 <w:sz w:val="16"/>
               </w:rPr>
             </w:pPr>
-            <w:ins w:id="10" w:author="Author">
-              <w:r>
-                <w:rPr>
-                  <w:sz w:val="16"/>
-                </w:rPr>
-                <w:t>Lisatud klasterdamise seadistamise juhend PPA paigalduse jaoks</w:t>
-              </w:r>
-            </w:ins>
+            <w:r>
+              <w:rPr>
+                <w:sz w:val="16"/>
+              </w:rPr>
+              <w:t>Lisatud klasterdamise seadistamise juhend PPA paigalduse jaoks</w:t>
+            </w:r>
           </w:p>
         </w:tc>
       </w:tr>
@@ -642,7 +627,7 @@
         <w:pStyle w:val="Heading2"/>
         <w:spacing w:line="360" w:lineRule="auto"/>
       </w:pPr>
-      <w:bookmarkStart w:id="11" w:name="_Ref50186911"/>
+      <w:bookmarkStart w:id="2" w:name="_Ref50186911"/>
       <w:r>
         <w:t>Sissejuhatus</w:t>
       </w:r>
@@ -1035,7 +1020,7 @@
       </w:r>
     </w:p>
     <w:p/>
-    <w:bookmarkEnd w:id="11"/>
+    <w:bookmarkEnd w:id="2"/>
     <w:p>
       <w:pPr>
         <w:pStyle w:val="Heading2"/>
@@ -2143,10 +2128,36 @@
           <w:ilvl w:val="0"/>
           <w:numId w:val="7"/>
         </w:numPr>
+        <w:rPr>
+          <w:ins w:id="3" w:author="Author"/>
+        </w:rPr>
       </w:pPr>
       <w:r>
         <w:t>server.url viitab URL-ile, kus DHS rakendus jooksma hakkab (sinna tulevad päringud CAS-ist tagasi ning seda kasutatakse väljasaadetavates e-mailides dokumendi linkides).</w:t>
       </w:r>
+    </w:p>
+    <w:p>
+      <w:pPr>
+        <w:pStyle w:val="ListParagraph"/>
+        <w:numPr>
+          <w:ilvl w:val="0"/>
+          <w:numId w:val="7"/>
+        </w:numPr>
+      </w:pPr>
+      <w:ins w:id="4" w:author="Author">
+        <w:r>
+          <w:t>useClientIpFromXForwardedForHttpHeader</w:t>
+        </w:r>
+        <w:r>
+          <w:t xml:space="preserve"> [mittekohustuslik, vaikimisi false] määrata true siis kui proxy (Apache) ühendub rakendusserveri (Tomcat) külge http:// või https:// protokolli kaudu, sest siis Apache paigutab kasutaja IP aadressi </w:t>
+        </w:r>
+        <w:r>
+          <w:t>X-Forwarded-For</w:t>
+        </w:r>
+        <w:r>
+          <w:t xml:space="preserve"> HTTP päisesse. Määrata false siis kui kasutajad ühenduvad otse rakendusserveri külge või kui proxy ühendub rakendusserveri külge ajp:// protokolli kaudu.</w:t>
+        </w:r>
+      </w:ins>
     </w:p>
     <w:p>
       <w:pPr>
@@ -2369,6 +2380,7 @@
         </w:numPr>
       </w:pPr>
       <w:r>
+        <w:lastRenderedPageBreak/>
         <w:t>imap.messageFolder</w:t>
       </w:r>
       <w:r>
@@ -2393,12 +2405,8 @@
           <w:ilvl w:val="0"/>
           <w:numId w:val="7"/>
         </w:numPr>
-        <w:rPr>
-          <w:ins w:id="12" w:author="Author"/>
-        </w:rPr>
-      </w:pPr>
-      <w:r>
-        <w:lastRenderedPageBreak/>
+      </w:pPr>
+      <w:r>
         <w:t xml:space="preserve">jdigidoc.test </w:t>
       </w:r>
       <w:r>
@@ -2478,30 +2486,25 @@
           <w:ilvl w:val="0"/>
           <w:numId w:val="7"/>
         </w:numPr>
-        <w:rPr>
-          <w:ins w:id="13" w:author="Author"/>
-        </w:rPr>
-      </w:pPr>
-      <w:ins w:id="14" w:author="Author">
-        <w:r>
-          <w:t>system.usages.enabled</w:t>
-        </w:r>
-        <w:r>
-          <w:t xml:space="preserve"> [mittekohustuslik, vaikimisi true] Muuta false-iks pärast seda kui rakendus on esmakordselt paigaldatud ja käivitatud ja vähemalt ühe korra on suvaline kasutaja edukalt sisse loginud. False-iks muutmine lülitab välja Alfrescos ebavajaliku funktsionaalsuse</w:t>
-        </w:r>
-        <w:r>
-          <w:t xml:space="preserve"> kasutajate poolt tarbitud kettaruumi arvutamise kohta</w:t>
-        </w:r>
-        <w:r>
-          <w:t xml:space="preserve">; kahjuks ei saa Alfresco vea tõttu </w:t>
-        </w:r>
-        <w:r>
-          <w:t xml:space="preserve">see väärtus </w:t>
-        </w:r>
-        <w:r>
-          <w:t>olla juba vaikimisi false.</w:t>
-        </w:r>
-      </w:ins>
+      </w:pPr>
+      <w:r>
+        <w:t>system.usages.enabled</w:t>
+      </w:r>
+      <w:r>
+        <w:t xml:space="preserve"> [mittekohustuslik, vaikimisi true] Muuta false-iks pärast seda kui rakendus on esmakordselt paigaldatud ja käivitatud ja vähemalt ühe korra on suvaline kasutaja edukalt sisse loginud. False-iks muutmine lülitab välja Alfrescos ebavajaliku funktsionaalsuse</w:t>
+      </w:r>
+      <w:r>
+        <w:t xml:space="preserve"> kasutajate poolt tarbitud kettaruumi arvutamise kohta</w:t>
+      </w:r>
+      <w:r>
+        <w:t xml:space="preserve">; kahjuks ei saa Alfresco vea tõttu </w:t>
+      </w:r>
+      <w:r>
+        <w:t xml:space="preserve">see väärtus </w:t>
+      </w:r>
+      <w:r>
+        <w:t>olla juba vaikimisi false.</w:t>
+      </w:r>
     </w:p>
     <w:p>
       <w:pPr>
@@ -2510,15 +2513,10 @@
           <w:ilvl w:val="0"/>
           <w:numId w:val="7"/>
         </w:numPr>
-        <w:rPr>
-          <w:ins w:id="15" w:author="Author"/>
-        </w:rPr>
-      </w:pPr>
-      <w:ins w:id="16" w:author="Author">
-        <w:r>
-          <w:t>jobs.enabled [mittekohustuslik, vaikimisi true] vt. klasterdamine</w:t>
-        </w:r>
-      </w:ins>
+      </w:pPr>
+      <w:r>
+        <w:t>jobs.enabled [mittekohustuslik, vaikimisi true] vt. klasterdamine</w:t>
+      </w:r>
     </w:p>
     <w:p>
       <w:pPr>
@@ -2528,14 +2526,12 @@
           <w:numId w:val="7"/>
         </w:numPr>
       </w:pPr>
-      <w:ins w:id="17" w:author="Author">
-        <w:r>
-          <w:t>alfresco.cluster.name</w:t>
-        </w:r>
-        <w:r>
-          <w:t xml:space="preserve"> [mittekohustuslik, vaikimisi tühi] vt. klasterdamine</w:t>
-        </w:r>
-      </w:ins>
+      <w:r>
+        <w:t>alfresco.cluster.name</w:t>
+      </w:r>
+      <w:r>
+        <w:t xml:space="preserve"> [mittekohustuslik, vaikimisi tühi] vt. klasterdamine</w:t>
+      </w:r>
     </w:p>
     <w:p/>
     <w:p>
@@ -2683,7 +2679,11 @@
     </w:p>
     <w:p>
       <w:r>
-        <w:t>CAS rakenduse seadistusfail on cas-config.properties ning see peab asuma CAS rakenduse classpath’i juurkaustas. Võtke juhendiga kaasasolev näidisfail cas-config.properties ning paigutage see asukohta /home/dhs/tomcat/lib/cas-config.properties ning muutke selle sisu. Vaadake üle kõik järgnevad seaded ja vajadusel tehke muudatusi (failis sees on samuti kõikide nende seadistusparameetrite kohta olemas näiteväärtused ja selgitavad kommentaarid):</w:t>
+        <w:t xml:space="preserve">CAS rakenduse seadistusfail on cas-config.properties ning see peab asuma CAS rakenduse classpath’i juurkaustas. Võtke juhendiga kaasasolev näidisfail cas-config.properties ning paigutage see asukohta /home/dhs/tomcat/lib/cas-config.properties ning muutke selle sisu. </w:t>
+      </w:r>
+      <w:r>
+        <w:lastRenderedPageBreak/>
+        <w:t>Vaadake üle kõik järgnevad seaded ja vajadusel tehke muudatusi (failis sees on samuti kõikide nende seadistusparameetrite kohta olemas näiteväärtused ja selgitavad kommentaarid):</w:t>
       </w:r>
     </w:p>
     <w:p>
@@ -2707,265 +2707,336 @@
         </w:numPr>
       </w:pPr>
       <w:r>
+        <w:t>kerberos.kdc viitab Active Directory serverile ja pordile, mida kasutada Kerberos protokolli kaudu kasutajate autentimiseks, näiteks fw.viljandimaa.ee:88</w:t>
+      </w:r>
+    </w:p>
+    <w:p>
+      <w:pPr>
+        <w:pStyle w:val="ListParagraph"/>
+        <w:numPr>
+          <w:ilvl w:val="0"/>
+          <w:numId w:val="7"/>
+        </w:numPr>
+      </w:pPr>
+      <w:r>
+        <w:t>kerberos.realm viitab Active Directory serveris olevale Windows domeeni täispikale nimetusele, kirjutada suurtähtedega, näiteks VILJANDI.MAAVALITSUS</w:t>
+      </w:r>
+    </w:p>
+    <w:p>
+      <w:pPr>
+        <w:pStyle w:val="ListParagraph"/>
+        <w:numPr>
+          <w:ilvl w:val="0"/>
+          <w:numId w:val="7"/>
+        </w:numPr>
+      </w:pPr>
+      <w:r>
+        <w:t>kerberos.principal viitab Active Directory serveris loodud SPN nimetusele, vajalik selleks et Single Sign-On töötaks, näiteks HTTP/dhs.example.com@VILJANDI.MAAVALITSUS</w:t>
+      </w:r>
+    </w:p>
+    <w:p>
+      <w:pPr>
+        <w:pStyle w:val="ListParagraph"/>
+        <w:numPr>
+          <w:ilvl w:val="0"/>
+          <w:numId w:val="7"/>
+        </w:numPr>
+      </w:pPr>
+      <w:r>
+        <w:t>kerberos.password viitab eelmise seadega määratud SPN’i kasutaja paroolile Active Directory serveris</w:t>
+      </w:r>
+    </w:p>
+    <w:p>
+      <w:pPr>
+        <w:pStyle w:val="ListParagraph"/>
+        <w:numPr>
+          <w:ilvl w:val="0"/>
+          <w:numId w:val="7"/>
+        </w:numPr>
+      </w:pPr>
+      <w:r>
+        <w:t>ldap.url viitab Active Directory serverile ja pordile, mida kasutada LDAP protokolli kaudu kasutaja ja gruppide info tõmbamiseks, näiteks ldap://fw.viljandimaa.ee:389</w:t>
+      </w:r>
+    </w:p>
+    <w:p>
+      <w:pPr>
+        <w:pStyle w:val="ListParagraph"/>
+        <w:numPr>
+          <w:ilvl w:val="0"/>
+          <w:numId w:val="7"/>
+        </w:numPr>
+      </w:pPr>
+      <w:r>
+        <w:t>ldap.userDn viitab Active Directory serveris olevale kasutajanimele, koos domeeniga, näiteks dhs-test@viljandi.maavalitsus</w:t>
+      </w:r>
+    </w:p>
+    <w:p>
+      <w:pPr>
+        <w:pStyle w:val="ListParagraph"/>
+        <w:numPr>
+          <w:ilvl w:val="0"/>
+          <w:numId w:val="7"/>
+        </w:numPr>
+      </w:pPr>
+      <w:r>
+        <w:t>ldap.password viitab eelmise seadega määratud kasutaja paroolile Active Directory serveris</w:t>
+      </w:r>
+    </w:p>
+    <w:p>
+      <w:pPr>
+        <w:pStyle w:val="ListParagraph"/>
+        <w:numPr>
+          <w:ilvl w:val="0"/>
+          <w:numId w:val="7"/>
+        </w:numPr>
+      </w:pPr>
+      <w:r>
+        <w:t xml:space="preserve">ldap.searchBase viitab Active Directory alamosa nimetusele, mille alt kasutajaid otsitakse, näiteks </w:t>
+      </w:r>
+      <w:r>
+        <w:t>CN</w:t>
+      </w:r>
+      <w:r>
+        <w:t>=</w:t>
+      </w:r>
+      <w:r>
+        <w:t>Users</w:t>
+      </w:r>
+      <w:r>
+        <w:t>,DC=viljandi,DC=maavalitsus</w:t>
+      </w:r>
+    </w:p>
+    <w:p>
+      <w:pPr>
+        <w:pStyle w:val="ListParagraph"/>
+        <w:numPr>
+          <w:ilvl w:val="0"/>
+          <w:numId w:val="7"/>
+        </w:numPr>
+      </w:pPr>
+      <w:r>
+        <w:t>ldap.mapToAttribute viitab Active Directory serveris kasutajate info all oleva välja nimetusele, millele on sisestatud isikukood, näiteks pager</w:t>
+      </w:r>
+    </w:p>
+    <w:p>
+      <w:pPr>
+        <w:pStyle w:val="ListParagraph"/>
+        <w:numPr>
+          <w:ilvl w:val="0"/>
+          <w:numId w:val="7"/>
+        </w:numPr>
+      </w:pPr>
+      <w:r>
+        <w:t xml:space="preserve">jdigidoc.test peab olemas kas false või true. False kasutada toodangkeskkonnas, kus kehtivuskinnituspäring (OSCP) tuleb teha vastu Sertifitseerimiskeskuse serverit. True kasutada testkeskkonnas, kus kehtivuskinnituspäring tuleb teha vastu OpenXAdES </w:t>
+      </w:r>
+      <w:r>
+        <w:t>test</w:t>
+      </w:r>
+      <w:r>
+        <w:t>serverit.</w:t>
+      </w:r>
+      <w:r>
+        <w:t xml:space="preserve"> Kui kasutada false, siis test ID-kaarte ei saa ID-kaardiga autentimisel kasutada.</w:t>
+      </w:r>
+    </w:p>
+    <w:p>
+      <w:pPr>
+        <w:pStyle w:val="ListParagraph"/>
+        <w:numPr>
+          <w:ilvl w:val="0"/>
+          <w:numId w:val="7"/>
+        </w:numPr>
+      </w:pPr>
+      <w:r>
+        <w:t>idcard.authurl viitab URL’ile, mida kasutatakse ID-kaardiga autentimise lingiks. Sellel URL’il peab olema Apache httpd seadistatud nõudma kliendi brauserilt ID-kaarti, näiteks https://dhs.example.com:4443</w:t>
+      </w:r>
+    </w:p>
+    <w:p>
+      <w:pPr>
+        <w:pStyle w:val="Loetelu1111"/>
+        <w:numPr>
+          <w:ilvl w:val="0"/>
+          <w:numId w:val="0"/>
+        </w:numPr>
+      </w:pPr>
+    </w:p>
+    <w:p>
+      <w:pPr>
+        <w:pStyle w:val="Loetelu1111"/>
+      </w:pPr>
+      <w:r>
+        <w:t>ID-kaardiga autentimise kehtivuskinnituspäringud juurdepääsutõendi alusel</w:t>
+      </w:r>
+    </w:p>
+    <w:p>
+      <w:r>
+        <w:t>Kui soovite, et ID-kaardi autentimise OCSP päringud tehtaks juurdepääsutõendi alusel, siis lisage seadistusfaili järgnevad seaded:</w:t>
+      </w:r>
+    </w:p>
+    <w:p>
+      <w:pPr>
+        <w:pStyle w:val="ListParagraph"/>
+        <w:numPr>
+          <w:ilvl w:val="0"/>
+          <w:numId w:val="7"/>
+        </w:numPr>
+      </w:pPr>
+      <w:r>
+        <w:t>jdigidoc.pkcs12.container</w:t>
+      </w:r>
+    </w:p>
+    <w:p>
+      <w:pPr>
+        <w:pStyle w:val="ListParagraph"/>
+        <w:numPr>
+          <w:ilvl w:val="0"/>
+          <w:numId w:val="7"/>
+        </w:numPr>
+      </w:pPr>
+      <w:r>
+        <w:t>jdigidoc.pkcs12.passwd</w:t>
+      </w:r>
+    </w:p>
+    <w:p>
+      <w:pPr>
+        <w:pStyle w:val="ListParagraph"/>
+        <w:numPr>
+          <w:ilvl w:val="0"/>
+          <w:numId w:val="7"/>
+        </w:numPr>
+      </w:pPr>
+      <w:r>
+        <w:t>jdigidoc.pkcs12.cert_serial</w:t>
+      </w:r>
+    </w:p>
+    <w:p>
+      <w:r>
+        <w:t>Seadete kirjeldus on sama, mis peatükis 5.1.1. Välja arvatud asjaolu, et cas-config.properties seadistusfailis on need seaded kohustuslikud, s.t. kui juurdepääsutõendit ei kasutata, siis tuleb need seaded lisada tühjade väärtustega.</w:t>
+      </w:r>
+    </w:p>
+    <w:p/>
+    <w:p>
+      <w:pPr>
+        <w:pStyle w:val="Heading3"/>
+      </w:pPr>
+      <w:r>
+        <w:t>DHS rakenduse seadistamine klastris</w:t>
+      </w:r>
+    </w:p>
+    <w:p>
+      <w:r>
+        <w:t xml:space="preserve">Selleks, et </w:t>
+      </w:r>
+      <w:r>
+        <w:t xml:space="preserve">kasutada kahte </w:t>
+      </w:r>
+      <w:r>
+        <w:t xml:space="preserve">DHS rakenduse </w:t>
+      </w:r>
+      <w:r>
+        <w:t xml:space="preserve">instantsi </w:t>
+      </w:r>
+      <w:r>
+        <w:t>klastris</w:t>
+      </w:r>
+      <w:r>
+        <w:t>, on vajalik:</w:t>
+      </w:r>
+    </w:p>
+    <w:p>
+      <w:pPr>
+        <w:pStyle w:val="ListParagraph"/>
+        <w:numPr>
+          <w:ilvl w:val="0"/>
+          <w:numId w:val="51"/>
+        </w:numPr>
+        <w:jc w:val="left"/>
+      </w:pPr>
+      <w:r>
+        <w:t xml:space="preserve">Tagada, et </w:t>
+      </w:r>
+      <w:r>
+        <w:t>mõlemal rakendusserveril on sünkroniseeritud sama kellaaeg</w:t>
+      </w:r>
+      <w:r>
+        <w:t>.</w:t>
+      </w:r>
+    </w:p>
+    <w:p>
+      <w:pPr>
+        <w:pStyle w:val="ListParagraph"/>
+        <w:numPr>
+          <w:ilvl w:val="0"/>
+          <w:numId w:val="51"/>
+        </w:numPr>
+        <w:jc w:val="left"/>
+      </w:pPr>
+      <w:r>
+        <w:t xml:space="preserve">Määrata </w:t>
+      </w:r>
+      <w:r>
+        <w:t xml:space="preserve">mõlema rakenduse paigalduse juures </w:t>
+      </w:r>
+      <w:r>
+        <w:t>alfresco-global.properties failis</w:t>
+      </w:r>
+      <w:r>
+        <w:br/>
+      </w:r>
+      <w:r>
+        <w:t>alfresco.cluster.name=</w:t>
+      </w:r>
+      <w:r>
+        <w:t>minginimi</w:t>
+      </w:r>
+      <w:r>
+        <w:br/>
+        <w:t>Väärtuse sisu ei ole oluline, kontrollitakse ainult seda kas väärtus on tühi või mittetühi.</w:t>
+      </w:r>
+    </w:p>
+    <w:p>
+      <w:pPr>
+        <w:pStyle w:val="ListParagraph"/>
+        <w:numPr>
+          <w:ilvl w:val="0"/>
+          <w:numId w:val="51"/>
+        </w:numPr>
+        <w:jc w:val="left"/>
+      </w:pPr>
+      <w:r>
+        <w:t>Ühe rakenduse paigalduse juures peavad taustatööd olema sisse lülitatud (vaikimisi on); teise rakenduse paigalduse juures peavad taustatööd olema välja lülitatud, selleks peab teise rakenduse paigalduse juures lisama faili alfresco-global.properties rea</w:t>
+      </w:r>
+      <w:r>
+        <w:br/>
+        <w:t>jobs.enabled=false</w:t>
+      </w:r>
+    </w:p>
+    <w:p>
+      <w:pPr>
+        <w:pStyle w:val="ListParagraph"/>
+        <w:numPr>
+          <w:ilvl w:val="0"/>
+          <w:numId w:val="51"/>
+        </w:numPr>
+        <w:jc w:val="left"/>
+      </w:pPr>
+      <w:r>
+        <w:t>Selleks, et toimuks EHCache replitseerimine kahe rakendusserveri vahel, on vaja mõlema rakenduse paigalduse juures kopeerida SVN’ist fail delta/common/etc/ehcache-custom.xml.sample.cluster failiks tomcat/lib/alfresco/extension/ehcache-custom.xml</w:t>
+      </w:r>
+    </w:p>
+    <w:p>
+      <w:pPr>
+        <w:pStyle w:val="ListParagraph"/>
+        <w:numPr>
+          <w:ilvl w:val="0"/>
+          <w:numId w:val="51"/>
+        </w:numPr>
+        <w:jc w:val="left"/>
+      </w:pPr>
+      <w:r>
         <w:lastRenderedPageBreak/>
-        <w:t>kerberos.kdc viitab Active Directory serverile ja pordile, mida kasutada Kerberos protokolli kaudu kasutajate autentimiseks, näiteks fw.viljandimaa.ee:88</w:t>
-      </w:r>
-    </w:p>
-    <w:p>
-      <w:pPr>
-        <w:pStyle w:val="ListParagraph"/>
-        <w:numPr>
-          <w:ilvl w:val="0"/>
-          <w:numId w:val="7"/>
-        </w:numPr>
-      </w:pPr>
-      <w:r>
-        <w:t>kerberos.realm viitab Active Directory serveris olevale Windows domeeni täispikale nimetusele, kirjutada suurtähtedega, näiteks VILJANDI.MAAVALITSUS</w:t>
-      </w:r>
-    </w:p>
-    <w:p>
-      <w:pPr>
-        <w:pStyle w:val="ListParagraph"/>
-        <w:numPr>
-          <w:ilvl w:val="0"/>
-          <w:numId w:val="7"/>
-        </w:numPr>
-      </w:pPr>
-      <w:r>
-        <w:t>kerberos.principal viitab Active Directory serveris loodud SPN nimetusele, vajalik selleks et Single Sign-On töötaks, näiteks HTTP/dhs.example.com@VILJANDI.MAAVALITSUS</w:t>
-      </w:r>
-    </w:p>
-    <w:p>
-      <w:pPr>
-        <w:pStyle w:val="ListParagraph"/>
-        <w:numPr>
-          <w:ilvl w:val="0"/>
-          <w:numId w:val="7"/>
-        </w:numPr>
-      </w:pPr>
-      <w:r>
-        <w:t>kerberos.password viitab eelmise seadega määratud SPN’i kasutaja paroolile Active Directory serveris</w:t>
-      </w:r>
-    </w:p>
-    <w:p>
-      <w:pPr>
-        <w:pStyle w:val="ListParagraph"/>
-        <w:numPr>
-          <w:ilvl w:val="0"/>
-          <w:numId w:val="7"/>
-        </w:numPr>
-      </w:pPr>
-      <w:r>
-        <w:t>ldap.url viitab Active Directory serverile ja pordile, mida kasutada LDAP protokolli kaudu kasutaja ja gruppide info tõmbamiseks, näiteks ldap://fw.viljandimaa.ee:389</w:t>
-      </w:r>
-    </w:p>
-    <w:p>
-      <w:pPr>
-        <w:pStyle w:val="ListParagraph"/>
-        <w:numPr>
-          <w:ilvl w:val="0"/>
-          <w:numId w:val="7"/>
-        </w:numPr>
-      </w:pPr>
-      <w:r>
-        <w:t>ldap.userDn viitab Active Directory serveris olevale kasutajanimele, koos domeeniga, näiteks dhs-test@viljandi.maavalitsus</w:t>
-      </w:r>
-    </w:p>
-    <w:p>
-      <w:pPr>
-        <w:pStyle w:val="ListParagraph"/>
-        <w:numPr>
-          <w:ilvl w:val="0"/>
-          <w:numId w:val="7"/>
-        </w:numPr>
-      </w:pPr>
-      <w:r>
-        <w:t>ldap.password viitab eelmise seadega määratud kasutaja paroolile Active Directory serveris</w:t>
-      </w:r>
-    </w:p>
-    <w:p>
-      <w:pPr>
-        <w:pStyle w:val="ListParagraph"/>
-        <w:numPr>
-          <w:ilvl w:val="0"/>
-          <w:numId w:val="7"/>
-        </w:numPr>
-      </w:pPr>
-      <w:r>
-        <w:t xml:space="preserve">ldap.searchBase viitab Active Directory alamosa nimetusele, mille alt kasutajaid otsitakse, näiteks </w:t>
-      </w:r>
-      <w:r>
-        <w:t>CN</w:t>
-      </w:r>
-      <w:r>
-        <w:t>=</w:t>
-      </w:r>
-      <w:r>
-        <w:t>Users</w:t>
-      </w:r>
-      <w:r>
-        <w:t>,DC=viljandi,DC=maavalitsus</w:t>
-      </w:r>
-    </w:p>
-    <w:p>
-      <w:pPr>
-        <w:pStyle w:val="ListParagraph"/>
-        <w:numPr>
-          <w:ilvl w:val="0"/>
-          <w:numId w:val="7"/>
-        </w:numPr>
-      </w:pPr>
-      <w:r>
-        <w:t>ldap.mapToAttribute viitab Active Directory serveris kasutajate info all oleva välja nimetusele, millele on sisestatud isikukood, näiteks pager</w:t>
-      </w:r>
-    </w:p>
-    <w:p>
-      <w:pPr>
-        <w:pStyle w:val="ListParagraph"/>
-        <w:numPr>
-          <w:ilvl w:val="0"/>
-          <w:numId w:val="7"/>
-        </w:numPr>
-      </w:pPr>
-      <w:r>
-        <w:t xml:space="preserve">jdigidoc.test peab olemas kas false või true. False kasutada toodangkeskkonnas, kus kehtivuskinnituspäring (OSCP) tuleb teha vastu Sertifitseerimiskeskuse serverit. True kasutada testkeskkonnas, kus kehtivuskinnituspäring tuleb teha vastu OpenXAdES </w:t>
-      </w:r>
-      <w:r>
-        <w:t>test</w:t>
-      </w:r>
-      <w:r>
-        <w:t>serverit.</w:t>
-      </w:r>
-      <w:r>
-        <w:t xml:space="preserve"> Kui kasutada false, siis test ID-kaarte ei saa ID-kaardiga autentimisel kasutada.</w:t>
-      </w:r>
-    </w:p>
-    <w:p>
-      <w:pPr>
-        <w:pStyle w:val="ListParagraph"/>
-        <w:numPr>
-          <w:ilvl w:val="0"/>
-          <w:numId w:val="7"/>
-        </w:numPr>
-      </w:pPr>
-      <w:r>
-        <w:t>idcard.authurl viitab URL’ile, mida kasutatakse ID-kaardiga autentimise lingiks. Sellel URL’il peab olema Apache httpd seadistatud nõudma kliendi brauserilt ID-kaarti, näiteks https://dhs.example.com:4443</w:t>
-      </w:r>
-    </w:p>
-    <w:p>
-      <w:pPr>
-        <w:pStyle w:val="Loetelu1111"/>
-        <w:numPr>
-          <w:ilvl w:val="0"/>
-          <w:numId w:val="0"/>
-        </w:numPr>
-      </w:pPr>
-    </w:p>
-    <w:p>
-      <w:pPr>
-        <w:pStyle w:val="Loetelu1111"/>
-      </w:pPr>
-      <w:r>
-        <w:t>ID-kaardiga autentimise kehtivuskinnituspäringud juurdepääsutõendi alusel</w:t>
-      </w:r>
-    </w:p>
-    <w:p>
-      <w:r>
-        <w:t>Kui soovite, et ID-kaardi autentimise OCSP päringud tehtaks juurdepääsutõendi alusel, siis lisage seadistusfaili järgnevad seaded:</w:t>
-      </w:r>
-    </w:p>
-    <w:p>
-      <w:pPr>
-        <w:pStyle w:val="ListParagraph"/>
-        <w:numPr>
-          <w:ilvl w:val="0"/>
-          <w:numId w:val="7"/>
-        </w:numPr>
-      </w:pPr>
-      <w:r>
-        <w:t>jdigidoc.pkcs12.container</w:t>
-      </w:r>
-    </w:p>
-    <w:p>
-      <w:pPr>
-        <w:pStyle w:val="ListParagraph"/>
-        <w:numPr>
-          <w:ilvl w:val="0"/>
-          <w:numId w:val="7"/>
-        </w:numPr>
-      </w:pPr>
-      <w:r>
-        <w:t>jdigidoc.pkcs12.passwd</w:t>
-      </w:r>
-    </w:p>
-    <w:p>
-      <w:pPr>
-        <w:pStyle w:val="ListParagraph"/>
-        <w:numPr>
-          <w:ilvl w:val="0"/>
-          <w:numId w:val="7"/>
-        </w:numPr>
-      </w:pPr>
-      <w:r>
-        <w:t>jdigidoc.pkcs12.cert_serial</w:t>
-      </w:r>
-    </w:p>
-    <w:p>
-      <w:pPr>
-        <w:rPr>
-          <w:ins w:id="18" w:author="Author"/>
-        </w:rPr>
-      </w:pPr>
-      <w:r>
-        <w:t>Seadete kirjeldus on sama, mis peatükis 5.1.1. Välja arvatud asjaolu, et cas-config.properties seadistusfailis on need seaded kohustuslikud, s.t. kui juurdepääsutõendit ei kasutata, siis tuleb need seaded lisada tühjade väärtustega.</w:t>
-      </w:r>
-    </w:p>
-    <w:p>
-      <w:pPr>
-        <w:rPr>
-          <w:ins w:id="19" w:author="Author"/>
-        </w:rPr>
-      </w:pPr>
-    </w:p>
-    <w:p>
-      <w:pPr>
-        <w:pStyle w:val="Heading3"/>
-        <w:rPr>
-          <w:ins w:id="20" w:author="Author"/>
-        </w:rPr>
-      </w:pPr>
-      <w:ins w:id="21" w:author="Author">
-        <w:r>
-          <w:t>DHS rakenduse seadistamine klastris</w:t>
-        </w:r>
-      </w:ins>
-    </w:p>
-    <w:p>
-      <w:pPr>
-        <w:rPr>
-          <w:ins w:id="22" w:author="Author"/>
-        </w:rPr>
-      </w:pPr>
-      <w:ins w:id="23" w:author="Author">
-        <w:r>
-          <w:t xml:space="preserve">Selleks, et </w:t>
-        </w:r>
-        <w:r>
-          <w:t xml:space="preserve">kasutada kahte </w:t>
-        </w:r>
-        <w:r>
-          <w:t xml:space="preserve">DHS rakenduse </w:t>
-        </w:r>
-        <w:r>
-          <w:t xml:space="preserve">instantsi </w:t>
-        </w:r>
-        <w:r>
-          <w:t>klastris</w:t>
-        </w:r>
-        <w:r>
-          <w:t>, on vajalik:</w:t>
-        </w:r>
-      </w:ins>
+        <w:t>Mõlema rakenduse paigalduse juures asendada failis ehcache-custom.xml  kõik "otherserver" teksti esinemised teise klastri rakendusserveri domeeninimega või IP aadressiga. Vaikimisi TCP pordiks ehcache suhtlusel on pandud 40001.</w:t>
+      </w:r>
     </w:p>
     <w:p>
       <w:pPr>
@@ -2975,172 +3046,25 @@
           <w:numId w:val="51"/>
         </w:numPr>
         <w:jc w:val="left"/>
-        <w:rPr>
-          <w:ins w:id="24" w:author="Author"/>
-        </w:rPr>
-      </w:pPr>
-      <w:ins w:id="25" w:author="Author">
-        <w:r>
-          <w:t xml:space="preserve">Tagada, et </w:t>
-        </w:r>
-        <w:r>
-          <w:t>mõlemal rakendusserveril on sünkroniseeritud sama kellaaeg</w:t>
-        </w:r>
-        <w:r>
-          <w:t>.</w:t>
-        </w:r>
-      </w:ins>
-    </w:p>
-    <w:p>
-      <w:pPr>
-        <w:pStyle w:val="ListParagraph"/>
-        <w:numPr>
-          <w:ilvl w:val="0"/>
-          <w:numId w:val="51"/>
-        </w:numPr>
-        <w:jc w:val="left"/>
-        <w:rPr>
-          <w:ins w:id="26" w:author="Author"/>
-        </w:rPr>
-      </w:pPr>
-      <w:ins w:id="27" w:author="Author">
-        <w:r>
-          <w:t xml:space="preserve">Määrata </w:t>
-        </w:r>
-        <w:r>
-          <w:t xml:space="preserve">mõlema rakenduse paigalduse juures </w:t>
-        </w:r>
-        <w:r>
-          <w:t>alfresco-global.properties failis</w:t>
-        </w:r>
-        <w:r>
-          <w:br/>
-        </w:r>
-        <w:r>
-          <w:t>alfresco.cluster.name=</w:t>
-        </w:r>
-        <w:r>
-          <w:t>minginimi</w:t>
-        </w:r>
-        <w:r>
-          <w:br/>
-          <w:t>Väärtuse sisu ei ole oluline, kontrollitakse ainult seda kas väärtus on tühi või mittetühi.</w:t>
-        </w:r>
-      </w:ins>
-    </w:p>
-    <w:p>
-      <w:pPr>
-        <w:pStyle w:val="ListParagraph"/>
-        <w:numPr>
-          <w:ilvl w:val="0"/>
-          <w:numId w:val="51"/>
-        </w:numPr>
-        <w:jc w:val="left"/>
-        <w:rPr>
-          <w:ins w:id="28" w:author="Author"/>
-        </w:rPr>
-      </w:pPr>
-      <w:ins w:id="29" w:author="Author">
-        <w:r>
-          <w:t xml:space="preserve">Ühe rakenduse paigalduse juures peavad taustatööd olema sisse lülitatud (vaikimisi on); teise </w:t>
-        </w:r>
-        <w:r>
-          <w:t>rakenduse paigalduse juures</w:t>
-        </w:r>
-        <w:r>
-          <w:t xml:space="preserve"> peavad taustatööd olema välja lülitatud, selleks peab teise rakenduse paigalduse juures lisama faili alfresco-global.properties rea</w:t>
-        </w:r>
-        <w:r>
-          <w:br/>
-          <w:t>jobs.enabled=false</w:t>
-        </w:r>
-      </w:ins>
-    </w:p>
-    <w:p>
-      <w:pPr>
-        <w:pStyle w:val="ListParagraph"/>
-        <w:numPr>
-          <w:ilvl w:val="0"/>
-          <w:numId w:val="51"/>
-        </w:numPr>
-        <w:jc w:val="left"/>
-        <w:rPr>
-          <w:ins w:id="30" w:author="Author"/>
-        </w:rPr>
-        <w:pPrChange w:id="31" w:author="Author">
-          <w:pPr>
-            <w:pStyle w:val="ListParagraph"/>
-            <w:numPr>
-              <w:numId w:val="51"/>
-            </w:numPr>
-            <w:ind w:hanging="360"/>
-            <w:jc w:val="left"/>
-          </w:pPr>
-        </w:pPrChange>
-      </w:pPr>
-      <w:ins w:id="32" w:author="Author">
-        <w:r>
-          <w:t>Selleks, et toimuks EHCache replitseerimine kahe rakendusserveri vahel, on vaja mõlema rakenduse paigalduse juures kopeerida SVN’ist fail delta/common/etc/ehcache-custom.xml.sample.cluster failiks tomcat/lib/alfresco/extension/ehcache-custom.xml</w:t>
-        </w:r>
-      </w:ins>
-    </w:p>
-    <w:p>
-      <w:pPr>
-        <w:pStyle w:val="ListParagraph"/>
-        <w:numPr>
-          <w:ilvl w:val="0"/>
-          <w:numId w:val="51"/>
-        </w:numPr>
-        <w:jc w:val="left"/>
-        <w:rPr>
-          <w:ins w:id="33" w:author="Author"/>
-        </w:rPr>
-      </w:pPr>
-      <w:ins w:id="34" w:author="Author">
-        <w:r>
-          <w:t xml:space="preserve">Mõlema rakenduse paigalduse juures asendada failis </w:t>
-        </w:r>
-        <w:r>
-          <w:t>ehcache-custom.xml</w:t>
-        </w:r>
-        <w:r>
-          <w:t xml:space="preserve">  kõik "otherserver" teksti esinemised teise klastri rakendusserveri domeeninimega või IP aadressiga. Vaikimisi TCP pordiks ehcache suhtlusel on pandud 40001.</w:t>
-        </w:r>
-      </w:ins>
-    </w:p>
-    <w:p>
-      <w:pPr>
-        <w:pStyle w:val="ListParagraph"/>
-        <w:numPr>
-          <w:ilvl w:val="0"/>
-          <w:numId w:val="51"/>
-        </w:numPr>
-        <w:jc w:val="left"/>
-        <w:rPr>
-          <w:ins w:id="35" w:author="Author"/>
-        </w:rPr>
-      </w:pPr>
-      <w:ins w:id="36" w:author="Author">
-        <w:r>
-          <w:lastRenderedPageBreak/>
-          <w:t xml:space="preserve">EHCache replitseerimise </w:t>
-        </w:r>
-        <w:r>
-          <w:t xml:space="preserve">õnnestumise kontrollimiseks peab sisse lülitama täiendavat logimist – lisama </w:t>
-        </w:r>
-        <w:r>
-          <w:t>faili tomcat/lib/alfresco/extension/dev-log4j.properties</w:t>
-        </w:r>
-        <w:r>
-          <w:t xml:space="preserve"> rea</w:t>
-        </w:r>
-        <w:r>
-          <w:br/>
-        </w:r>
-        <w:r>
-          <w:t>log4j.logger.net.sf.ehcache.distribution=debug</w:t>
-        </w:r>
-      </w:ins>
+      </w:pPr>
+      <w:r>
+        <w:t xml:space="preserve">EHCache replitseerimise </w:t>
+      </w:r>
+      <w:r>
+        <w:t xml:space="preserve">õnnestumise kontrollimiseks peab sisse lülitama täiendavat logimist – lisama </w:t>
+      </w:r>
+      <w:r>
+        <w:t>faili tomcat/lib/alfresco/extension/dev-log4j.properties</w:t>
+      </w:r>
+      <w:r>
+        <w:t xml:space="preserve"> rea</w:t>
+      </w:r>
+      <w:r>
+        <w:br/>
+      </w:r>
+      <w:r>
+        <w:t>log4j.logger.net.sf.ehcache.distribution=debug</w:t>
+      </w:r>
     </w:p>
     <w:p>
       <w:pPr>
@@ -3150,34 +3074,29 @@
           <w:numId w:val="51"/>
         </w:numPr>
         <w:jc w:val="left"/>
+      </w:pPr>
+      <w:r>
+        <w:t xml:space="preserve">Kui EHCache replitseerimine õnnestub, siis tuleb </w:t>
+      </w:r>
+      <w:r>
+        <w:t>rakenduse töötamise ajal logisse sarnaseid teateid:</w:t>
+      </w:r>
+      <w:r>
+        <w:br/>
+      </w:r>
+      <w:r>
         <w:rPr>
-          <w:ins w:id="37" w:author="Author"/>
+          <w:i/>
         </w:rPr>
-      </w:pPr>
-      <w:ins w:id="38" w:author="Author">
-        <w:r>
-          <w:t xml:space="preserve">Kui EHCache replitseerimine õnnestub, siis tuleb </w:t>
-        </w:r>
-        <w:r>
-          <w:t>rakenduse töötamise ajal logisse sarnaseid teateid:</w:t>
-        </w:r>
-        <w:r>
-          <w:br/>
-        </w:r>
-        <w:r>
-          <w:rPr>
-            <w:i/>
-          </w:rPr>
-          <w:t>DEBUG [net.sf.ehcache.distribution.RMICachePeer] Remote remove received for key ...</w:t>
-        </w:r>
-        <w:r>
-          <w:rPr>
-            <w:i/>
-          </w:rPr>
-          <w:br/>
-          <w:t>DEBUG [net.sf.ehcache.distribution.RMICachePeer] Remote put received...</w:t>
-        </w:r>
-      </w:ins>
+        <w:t>DEBUG [net.sf.ehcache.distribution.RMICachePeer] Remote remove received for key ...</w:t>
+      </w:r>
+      <w:r>
+        <w:rPr>
+          <w:i/>
+        </w:rPr>
+        <w:br/>
+        <w:t>DEBUG [net.sf.ehcache.distribution.RMICachePeer] Remote put received...</w:t>
+      </w:r>
     </w:p>
     <w:p>
       <w:pPr>
@@ -3187,129 +3106,53 @@
           <w:numId w:val="51"/>
         </w:numPr>
         <w:jc w:val="left"/>
+      </w:pPr>
+      <w:r>
+        <w:t>Kui EHCache replitseerimisel ei ole teine rakendusserver kättesaadav, siis tuleb logisse sarnaseid teateid:</w:t>
+      </w:r>
+      <w:r>
+        <w:br/>
+      </w:r>
+      <w:r>
         <w:rPr>
-          <w:ins w:id="39" w:author="Author"/>
+          <w:i/>
         </w:rPr>
-      </w:pPr>
-      <w:ins w:id="40" w:author="Author">
-        <w:r>
-          <w:t>Kui EHCache replitseerimisel ei ole teine rakendusserver kättesaadav, siis tuleb logisse sarnaseid teateid:</w:t>
-        </w:r>
-        <w:r>
-          <w:br/>
-        </w:r>
-        <w:r>
-          <w:rPr>
-            <w:i/>
-          </w:rPr>
-          <w:t>DEBUG [net.sf.ehcache.distribution.ManualRMICacheManagerPeerProvider] Looking up rmiUrl //</w:t>
-        </w:r>
-        <w:r>
-          <w:rPr>
-            <w:i/>
-          </w:rPr>
-          <w:t>otherserver</w:t>
-        </w:r>
-        <w:r>
-          <w:rPr>
-            <w:i/>
-          </w:rPr>
-          <w:t>:40001/</w:t>
-        </w:r>
-        <w:r>
-          <w:rPr>
-            <w:i/>
-          </w:rPr>
-          <w:t>...</w:t>
-        </w:r>
-        <w:r>
-          <w:rPr>
-            <w:i/>
-          </w:rPr>
-          <w:t xml:space="preserve">Cache through exception Connection refused to host: </w:t>
-        </w:r>
-        <w:r>
-          <w:rPr>
-            <w:i/>
-          </w:rPr>
-          <w:t>otherserver</w:t>
-        </w:r>
-        <w:r>
-          <w:rPr>
-            <w:i/>
-          </w:rPr>
-          <w:t>; nested exception is:</w:t>
-        </w:r>
-        <w:r>
-          <w:rPr>
-            <w:i/>
-          </w:rPr>
-          <w:br/>
-        </w:r>
-        <w:r>
-          <w:rPr>
-            <w:i/>
-          </w:rPr>
-          <w:t xml:space="preserve">        java.net.ConnectException: Connection refused. This may be normal if a node has gone offline. Or it may indicate network connectivity difficulties</w:t>
-        </w:r>
-        <w:r>
-          <w:rPr>
-            <w:i/>
-          </w:rPr>
-          <w:br/>
-        </w:r>
-        <w:r>
-          <w:rPr>
-            <w:i/>
-          </w:rPr>
-          <w:t xml:space="preserve">java.rmi.ConnectException: Connection refused to host: </w:t>
-        </w:r>
-        <w:r>
-          <w:rPr>
-            <w:i/>
-          </w:rPr>
-          <w:t>otherserver</w:t>
-        </w:r>
-        <w:r>
-          <w:rPr>
-            <w:i/>
-          </w:rPr>
-          <w:t>; nested exception is:</w:t>
-        </w:r>
-        <w:r>
-          <w:rPr>
-            <w:i/>
-          </w:rPr>
-          <w:br/>
-        </w:r>
-        <w:r>
-          <w:rPr>
-            <w:i/>
-          </w:rPr>
-          <w:t xml:space="preserve">        java.net.ConnectException: Connection refused</w:t>
-        </w:r>
-      </w:ins>
+        <w:t>DEBUG [net.sf.ehcache.distribution.ManualRMICacheManagerPeerProvider] Looking up rmiUrl //otherserver:40001/...Cache through exception Connection refused to host: otherserver; nested exception is:</w:t>
+      </w:r>
+      <w:r>
+        <w:rPr>
+          <w:i/>
+        </w:rPr>
+        <w:br/>
+        <w:t xml:space="preserve">        java.net.ConnectException: Connection refused. This may be normal if a node has gone offline. Or it may indicate network connectivity difficulties</w:t>
+      </w:r>
+      <w:r>
+        <w:rPr>
+          <w:i/>
+        </w:rPr>
+        <w:br/>
+        <w:t>java.rmi.ConnectException: Connection refused to host: otherserver; nested exception is:</w:t>
+      </w:r>
+      <w:r>
+        <w:rPr>
+          <w:i/>
+        </w:rPr>
+        <w:br/>
+        <w:t xml:space="preserve">        java.net.ConnectException: Connection refused</w:t>
+      </w:r>
     </w:p>
     <w:p>
       <w:pPr>
         <w:jc w:val="left"/>
-        <w:rPr>
-          <w:ins w:id="41" w:author="Author"/>
-        </w:rPr>
       </w:pPr>
     </w:p>
     <w:p>
       <w:pPr>
         <w:jc w:val="left"/>
-        <w:rPr>
-          <w:ins w:id="42" w:author="Author"/>
-        </w:rPr>
-      </w:pPr>
-      <w:ins w:id="43" w:author="Author">
-        <w:r>
-          <w:t>NB! Rakenduse uue versiooni paigaldamisel peab toimima järgmiselt:</w:t>
-        </w:r>
-      </w:ins>
+      </w:pPr>
+      <w:r>
+        <w:t>NB! Rakenduse uue versiooni paigaldamisel peab toimima järgmiselt:</w:t>
+      </w:r>
     </w:p>
     <w:p>
       <w:pPr>
@@ -3319,15 +3162,10 @@
           <w:numId w:val="52"/>
         </w:numPr>
         <w:jc w:val="left"/>
-        <w:rPr>
-          <w:ins w:id="44" w:author="Author"/>
-        </w:rPr>
-      </w:pPr>
-      <w:ins w:id="45" w:author="Author">
-        <w:r>
-          <w:t>Mõlemas rakendusserveris peab rakendused peatama</w:t>
-        </w:r>
-      </w:ins>
+      </w:pPr>
+      <w:r>
+        <w:t>Mõlemas rakendusserveris peab rakendused peatama</w:t>
+      </w:r>
     </w:p>
     <w:p>
       <w:pPr>
@@ -3338,11 +3176,9 @@
         </w:numPr>
         <w:jc w:val="left"/>
       </w:pPr>
-      <w:ins w:id="46" w:author="Author">
-        <w:r>
-          <w:t>Uut rakenduse versiooni ei tohi samal ajal mõlemas rakendusserveris käivitada, vaid peab kõigepealt käivitama ühes rakendusserveris uue versiooniga rakenduse ning ootama selle eduka käivitumise lõpuni. Pärast seda saab käivitada teises rakendusserveris uue versiooniga rakenduse.</w:t>
-        </w:r>
-      </w:ins>
+      <w:r>
+        <w:t>Uut rakenduse versiooni ei tohi samal ajal mõlemas rakendusserveris käivitada, vaid peab kõigepealt käivitama ühes rakendusserveris uue versiooniga rakenduse ning ootama selle eduka käivitumise lõpuni. Pärast seda saab käivitada teises rakendusserveris uue versiooniga rakenduse.</w:t>
+      </w:r>
     </w:p>
     <w:p/>
     <w:p>
@@ -3444,6 +3280,9 @@
       </w:r>
       <w:r>
         <w:br/>
+      </w:r>
+      <w:r>
+        <w:lastRenderedPageBreak/>
         <w:t>Kui mõned vanad failid alles jäävad, siis teatud juhtudel on oht, et Tomcat jääb mõnda vana faili kasutama.</w:t>
       </w:r>
     </w:p>
@@ -3468,7 +3307,6 @@
         </w:numPr>
       </w:pPr>
       <w:r>
-        <w:lastRenderedPageBreak/>
         <w:t>Paigutage dhs.war ja/või cas.war fail kataloogi /home/dhs/tomcat/webapps/</w:t>
       </w:r>
     </w:p>
@@ -3680,6 +3518,7 @@
         </w:numPr>
       </w:pPr>
       <w:r>
+        <w:lastRenderedPageBreak/>
         <w:t>audit.contentstore</w:t>
       </w:r>
     </w:p>
@@ -3728,7 +3567,6 @@
         </w:numPr>
       </w:pPr>
       <w:r>
-        <w:lastRenderedPageBreak/>
         <w:t>kõikidest data kaustas otse olevatest failidest</w:t>
       </w:r>
     </w:p>
@@ -4075,6 +3913,7 @@
         <w:pStyle w:val="Heading3"/>
       </w:pPr>
       <w:r>
+        <w:lastRenderedPageBreak/>
         <w:t>Andmebaasi taastamine varukoopiast</w:t>
       </w:r>
     </w:p>
@@ -4085,7 +3924,6 @@
     </w:p>
     <w:p>
       <w:r>
-        <w:lastRenderedPageBreak/>
         <w:t>Varundatud andmebaasi failist taastada andmebaasi sisu järgmise vahendiga (nurksulgudega sõnad asendada reaalsete väärtusega, mis viitavad andmebaasile ja olemasolevale sisendfailile;</w:t>
       </w:r>
       <w:r>
@@ -4347,6 +4185,7 @@
         <w:pStyle w:val="Heading3"/>
       </w:pPr>
       <w:r>
+        <w:lastRenderedPageBreak/>
         <w:t>ID-kaart</w:t>
       </w:r>
     </w:p>
@@ -4366,7 +4205,6 @@
         <w:pStyle w:val="Heading3"/>
       </w:pPr>
       <w:r>
-        <w:lastRenderedPageBreak/>
         <w:t>DHS’is failide üleslaadimine</w:t>
       </w:r>
     </w:p>
@@ -4928,7 +4766,11 @@
     </w:p>
     <w:p>
       <w:r>
-        <w:t>Kui kasutaja on logitud sisse Windowsi domeeni, siis on võimalik Signle Sign-On funktsionaalsus – kui kasutaja läheb DHS rakenduse veebilehele, siis ei näidata talle sisselogimislehte, vaid sisselogimine toimub automaatselt (brauser edastab autentimisvõtmed ning kasutaja näeb juba DHS lehte, kus ta on sisse logitud). Selleks, et Single Sign-On töötaks, tuleb:</w:t>
+        <w:t xml:space="preserve">Kui kasutaja on logitud sisse Windowsi domeeni, siis on võimalik Signle Sign-On funktsionaalsus – kui kasutaja läheb DHS rakenduse veebilehele, siis ei näidata talle </w:t>
+      </w:r>
+      <w:r>
+        <w:lastRenderedPageBreak/>
+        <w:t>sisselogimislehte, vaid sisselogimine toimub automaatselt (brauser edastab autentimisvõtmed ning kasutaja näeb juba DHS lehte, kus ta on sisse logitud). Selleks, et Single Sign-On töötaks, tuleb:</w:t>
       </w:r>
     </w:p>
     <w:p>
@@ -4964,7 +4806,6 @@
         </w:numPr>
       </w:pPr>
       <w:r>
-        <w:lastRenderedPageBreak/>
         <w:t xml:space="preserve">DHS serveri URL (https://dhs.example.com) peab olema kasutaja arvutis Internet Exploreri seadetes </w:t>
       </w:r>
       <w:r>
@@ -5218,6 +5059,7 @@
         <w:pStyle w:val="Heading3"/>
       </w:pPr>
       <w:r>
+        <w:lastRenderedPageBreak/>
         <w:t>Andmekausta ja andmebaasi sisu mittevastavus</w:t>
       </w:r>
     </w:p>
@@ -5262,11 +5104,7 @@
     </w:p>
     <w:p>
       <w:r>
-        <w:t xml:space="preserve">siis peaks kontrollima, et andmekausta ja andmebaasi sisu vastaksid üksteisele. DHS rakenduse haldamisel tuleb pidada meeles seda, et andmebaasi sisu (rakenduse seadistusfailis </w:t>
-      </w:r>
-      <w:r>
-        <w:lastRenderedPageBreak/>
-        <w:t>db.* seadetega viidatud) ja andmekataloogi sisu (dir.root seadega viidatud) käivad üksteisega koos. Sellest lähtuvalt tuleb järgida järgnevaid põhimõtteid:</w:t>
+        <w:t>siis peaks kontrollima, et andmekausta ja andmebaasi sisu vastaksid üksteisele. DHS rakenduse haldamisel tuleb pidada meeles seda, et andmebaasi sisu (rakenduse seadistusfailis db.* seadetega viidatud) ja andmekataloogi sisu (dir.root seadega viidatud) käivad üksteisega koos. Sellest lähtuvalt tuleb järgida järgnevaid põhimõtteid:</w:t>
       </w:r>
     </w:p>
     <w:p>
@@ -5406,7 +5244,11 @@
         <w:t>Trusted</w:t>
       </w:r>
       <w:r>
-        <w:t xml:space="preserve"> Sites nimekirja). Kui see punkt teostada, siis Internet Explorer ei kuva eraldi kasutajanime-parooli küsimise akent. Infoks: selles aknas kasutajanime ja parooli sisestamisest ei ole kasu, pärast seda akent kuvatakse ikkagi tavapärane CAS rakenduse sisselogimisleht.</w:t>
+        <w:t xml:space="preserve"> Sites </w:t>
+      </w:r>
+      <w:r>
+        <w:lastRenderedPageBreak/>
+        <w:t>nimekirja). Kui see punkt teostada, siis Internet Explorer ei kuva eraldi kasutajanime-parooli küsimise akent. Infoks: selles aknas kasutajanime ja parooli sisestamisest ei ole kasu, pärast seda akent kuvatakse ikkagi tavapärane CAS rakenduse sisselogimisleht.</w:t>
       </w:r>
     </w:p>
     <w:p/>
@@ -5415,7 +5257,6 @@
         <w:pStyle w:val="Heading3"/>
       </w:pPr>
       <w:r>
-        <w:lastRenderedPageBreak/>
         <w:t>Microsoft Office 2002 avab WebDAV kaudu faili kirjutuskaitsega (</w:t>
       </w:r>
       <w:r>
@@ -5618,6 +5459,7 @@
         </w:numPr>
       </w:pPr>
       <w:r>
+        <w:lastRenderedPageBreak/>
         <w:t>Käesolevast asutuse DHS’ist dokumenti üle DVK saates teise asutusse jõuab dokument teise asutusse kohale, aga käesoleva asutuse DHS’is jääb saatmisel staatusesse.</w:t>
       </w:r>
     </w:p>
@@ -5635,7 +5477,6 @@
     </w:p>
     <w:p>
       <w:r>
-        <w:lastRenderedPageBreak/>
         <w:t>RIA kinnitas (seisuga 04.05.2011), et teatud DVK päringud ei toimi kui isikukood on mittelubatud: receiveDocuments, markDocumentsReceived, getSendStatus, changeOrganizationData. Sel juhul tagastavad need päringud tühja vastuse, mitte veateate. Järelikult ülejäänud päringud (näiteks sendDocuments jm) töötavad mittelubatud isikukoodiga.</w:t>
       </w:r>
     </w:p>
@@ -5980,6 +5821,7 @@
     <w:p/>
     <w:p>
       <w:r>
+        <w:lastRenderedPageBreak/>
         <w:t>Kui CAS rakendus on muutunud võrreldes viimase pakiga, siis teostada CAS rakenduse ehitamine järgnevalt:</w:t>
       </w:r>
     </w:p>
@@ -6016,7 +5858,6 @@
         </w:numPr>
       </w:pPr>
       <w:r>
-        <w:lastRenderedPageBreak/>
         <w:t>Ehituse tulemusena tekkinud fail target/cas.war lisada tarnitavasse pakki.</w:t>
       </w:r>
     </w:p>
@@ -6300,6 +6141,7 @@
         <w:ind w:left="1440"/>
       </w:pPr>
       <w:r>
+        <w:lastRenderedPageBreak/>
         <w:t>dir.root=...</w:t>
       </w:r>
     </w:p>
@@ -6408,7 +6250,7 @@
       <w:rPr>
         <w:lang w:val="de-DE"/>
       </w:rPr>
-      <w:t>7</w:t>
+      <w:t>6</w:t>
     </w:r>
     <w:r>
       <w:fldChar w:fldCharType="end"/>
@@ -6435,7 +6277,7 @@
       <w:rPr>
         <w:lang w:val="de-DE"/>
       </w:rPr>
-      <w:t>18</w:t>
+      <w:t>19</w:t>
     </w:r>
     <w:r>
       <w:fldChar w:fldCharType="end"/>

--- a/delta/doc/Paigaldusjuhend (MV).docx
+++ b/delta/doc/Paigaldusjuhend (MV).docx
@@ -2486,6 +2486,53 @@
           <w:ilvl w:val="0"/>
           <w:numId w:val="7"/>
         </w:numPr>
+        <w:rPr>
+          <w:ins w:id="5" w:author="Author"/>
+        </w:rPr>
+      </w:pPr>
+      <w:ins w:id="6" w:author="Author">
+        <w:r>
+          <w:t>mobile-id.service-name</w:t>
+        </w:r>
+        <w:r>
+          <w:t xml:space="preserve"> [mittekohustuslik, vaikimisi tühi] kui tühi, siis mobiil-ID on välja lülitatud. Kui mittetühi, siis mobiil-ID on sisselülitatud ja antud seadega määratud väärtust kasutatakse DigiDocService’ile päringuid tehes ServiceName välja väärtusena. ServiceName on t</w:t>
+        </w:r>
+        <w:r>
+          <w:t>elefonil kuvatav teenuse nimetus,</w:t>
+        </w:r>
+        <w:r>
+          <w:t xml:space="preserve"> </w:t>
+        </w:r>
+        <w:r>
+          <w:t>maksimaalne pikkus 20 tähemärki.</w:t>
+        </w:r>
+        <w:r>
+          <w:t xml:space="preserve"> </w:t>
+        </w:r>
+        <w:r>
+          <w:t>Eelnevalt on vajalik kasutatava teenuse nimetuse</w:t>
+        </w:r>
+        <w:r>
+          <w:t xml:space="preserve"> </w:t>
+        </w:r>
+        <w:r>
+          <w:t xml:space="preserve">kokkuleppimine </w:t>
+        </w:r>
+        <w:r>
+          <w:t>Sertifitseerimiskeskusega</w:t>
+        </w:r>
+        <w:r>
+          <w:t>.</w:t>
+        </w:r>
+      </w:ins>
+    </w:p>
+    <w:p>
+      <w:pPr>
+        <w:pStyle w:val="ListParagraph"/>
+        <w:numPr>
+          <w:ilvl w:val="0"/>
+          <w:numId w:val="7"/>
+        </w:numPr>
       </w:pPr>
       <w:r>
         <w:t>system.usages.enabled</w:t>
@@ -2674,16 +2721,13 @@
         <w:pStyle w:val="Heading3"/>
       </w:pPr>
       <w:r>
+        <w:lastRenderedPageBreak/>
         <w:t>CAS rakenduse seadistamine</w:t>
       </w:r>
     </w:p>
     <w:p>
       <w:r>
-        <w:t xml:space="preserve">CAS rakenduse seadistusfail on cas-config.properties ning see peab asuma CAS rakenduse classpath’i juurkaustas. Võtke juhendiga kaasasolev näidisfail cas-config.properties ning paigutage see asukohta /home/dhs/tomcat/lib/cas-config.properties ning muutke selle sisu. </w:t>
-      </w:r>
-      <w:r>
-        <w:lastRenderedPageBreak/>
-        <w:t>Vaadake üle kõik järgnevad seaded ja vajadusel tehke muudatusi (failis sees on samuti kõikide nende seadistusparameetrite kohta olemas näiteväärtused ja selgitavad kommentaarid):</w:t>
+        <w:t>CAS rakenduse seadistusfail on cas-config.properties ning see peab asuma CAS rakenduse classpath’i juurkaustas. Võtke juhendiga kaasasolev näidisfail cas-config.properties ning paigutage see asukohta /home/dhs/tomcat/lib/cas-config.properties ning muutke selle sisu. Vaadake üle kõik järgnevad seaded ja vajadusel tehke muudatusi (failis sees on samuti kõikide nende seadistusparameetrite kohta olemas näiteväärtused ja selgitavad kommentaarid):</w:t>
       </w:r>
     </w:p>
     <w:p>
@@ -3004,7 +3048,11 @@
         <w:jc w:val="left"/>
       </w:pPr>
       <w:r>
-        <w:t>Ühe rakenduse paigalduse juures peavad taustatööd olema sisse lülitatud (vaikimisi on); teise rakenduse paigalduse juures peavad taustatööd olema välja lülitatud, selleks peab teise rakenduse paigalduse juures lisama faili alfresco-global.properties rea</w:t>
+        <w:t xml:space="preserve">Ühe rakenduse paigalduse juures peavad taustatööd olema sisse lülitatud (vaikimisi on); teise rakenduse paigalduse juures peavad taustatööd olema välja lülitatud, selleks </w:t>
+      </w:r>
+      <w:r>
+        <w:lastRenderedPageBreak/>
+        <w:t>peab teise rakenduse paigalduse juures lisama faili alfresco-global.properties rea</w:t>
       </w:r>
       <w:r>
         <w:br/>
@@ -3034,7 +3082,6 @@
         <w:jc w:val="left"/>
       </w:pPr>
       <w:r>
-        <w:lastRenderedPageBreak/>
         <w:t>Mõlema rakenduse paigalduse juures asendada failis ehcache-custom.xml  kõik "otherserver" teksti esinemised teise klastri rakendusserveri domeeninimega või IP aadressiga. Vaikimisi TCP pordiks ehcache suhtlusel on pandud 40001.</w:t>
       </w:r>
     </w:p>
@@ -3264,6 +3311,9 @@
       </w:r>
       <w:r>
         <w:br/>
+      </w:r>
+      <w:r>
+        <w:lastRenderedPageBreak/>
         <w:t>dhs.war versioonivahetuse puhul:</w:t>
       </w:r>
       <w:r>
@@ -3280,9 +3330,6 @@
       </w:r>
       <w:r>
         <w:br/>
-      </w:r>
-      <w:r>
-        <w:lastRenderedPageBreak/>
         <w:t>Kui mõned vanad failid alles jäävad, siis teatud juhtudel on oht, et Tomcat jääb mõnda vana faili kasutama.</w:t>
       </w:r>
     </w:p>
@@ -3476,6 +3523,7 @@
         </w:numPr>
       </w:pPr>
       <w:r>
+        <w:lastRenderedPageBreak/>
         <w:t>DHS rakendus teeb igal öösel kell 03:00 lucene-indexes kaustast ise koopia kausta backup-lucene-indexes, seega peab järgnevate punktide teostamine toimuma hiljem, näiteks kell 04:00.</w:t>
       </w:r>
     </w:p>
@@ -3518,7 +3566,6 @@
         </w:numPr>
       </w:pPr>
       <w:r>
-        <w:lastRenderedPageBreak/>
         <w:t>audit.contentstore</w:t>
       </w:r>
     </w:p>
@@ -3892,6 +3939,7 @@
     </w:p>
     <w:p>
       <w:r>
+        <w:lastRenderedPageBreak/>
         <w:t xml:space="preserve">Kui pg_dump küsib andmebaasiga ühendamisel parooli, siis parooli </w:t>
       </w:r>
       <w:r>
@@ -3913,7 +3961,6 @@
         <w:pStyle w:val="Heading3"/>
       </w:pPr>
       <w:r>
-        <w:lastRenderedPageBreak/>
         <w:t>Andmebaasi taastamine varukoopiast</w:t>
       </w:r>
     </w:p>
@@ -4176,6 +4223,7 @@
         <w:pStyle w:val="Heading2"/>
       </w:pPr>
       <w:r>
+        <w:lastRenderedPageBreak/>
         <w:t>Kasutaja arvuti seadistamine</w:t>
       </w:r>
     </w:p>
@@ -4185,7 +4233,6 @@
         <w:pStyle w:val="Heading3"/>
       </w:pPr>
       <w:r>
-        <w:lastRenderedPageBreak/>
         <w:t>ID-kaart</w:t>
       </w:r>
     </w:p>
@@ -4761,16 +4808,13 @@
         <w:pStyle w:val="Heading3"/>
       </w:pPr>
       <w:r>
+        <w:lastRenderedPageBreak/>
         <w:t>Single Sign-On (SSO)</w:t>
       </w:r>
     </w:p>
     <w:p>
       <w:r>
-        <w:t xml:space="preserve">Kui kasutaja on logitud sisse Windowsi domeeni, siis on võimalik Signle Sign-On funktsionaalsus – kui kasutaja läheb DHS rakenduse veebilehele, siis ei näidata talle </w:t>
-      </w:r>
-      <w:r>
-        <w:lastRenderedPageBreak/>
-        <w:t>sisselogimislehte, vaid sisselogimine toimub automaatselt (brauser edastab autentimisvõtmed ning kasutaja näeb juba DHS lehte, kus ta on sisse logitud). Selleks, et Single Sign-On töötaks, tuleb:</w:t>
+        <w:t>Kui kasutaja on logitud sisse Windowsi domeeni, siis on võimalik Signle Sign-On funktsionaalsus – kui kasutaja läheb DHS rakenduse veebilehele, siis ei näidata talle sisselogimislehte, vaid sisselogimine toimub automaatselt (brauser edastab autentimisvõtmed ning kasutaja näeb juba DHS lehte, kus ta on sisse logitud). Selleks, et Single Sign-On töötaks, tuleb:</w:t>
       </w:r>
     </w:p>
     <w:p>
@@ -5059,7 +5103,6 @@
         <w:pStyle w:val="Heading3"/>
       </w:pPr>
       <w:r>
-        <w:lastRenderedPageBreak/>
         <w:t>Andmekausta ja andmebaasi sisu mittevastavus</w:t>
       </w:r>
     </w:p>
@@ -5238,17 +5281,17 @@
     </w:p>
     <w:p>
       <w:r>
-        <w:t xml:space="preserve">Kui soovitakse siseneda DHS rakendusse, minnakse Internet Exploreris aadressile https://dhs.example.com ning Internet Explorer kuvab eraldi kasutajanime-parooli küsimise akna, siis on teostamata punkt 9.3.1 (DHS URLi lisamine Internet Exploreris </w:t>
+        <w:t xml:space="preserve">Kui soovitakse siseneda DHS rakendusse, minnakse Internet Exploreris aadressile https://dhs.example.com ning Internet Explorer kuvab eraldi kasutajanime-parooli küsimise </w:t>
+      </w:r>
+      <w:r>
+        <w:lastRenderedPageBreak/>
+        <w:t xml:space="preserve">akna, siis on teostamata punkt 9.3.1 (DHS URLi lisamine Internet Exploreris </w:t>
       </w:r>
       <w:r>
         <w:t>Trusted</w:t>
       </w:r>
       <w:r>
-        <w:t xml:space="preserve"> Sites </w:t>
-      </w:r>
-      <w:r>
-        <w:lastRenderedPageBreak/>
-        <w:t>nimekirja). Kui see punkt teostada, siis Internet Explorer ei kuva eraldi kasutajanime-parooli küsimise akent. Infoks: selles aknas kasutajanime ja parooli sisestamisest ei ole kasu, pärast seda akent kuvatakse ikkagi tavapärane CAS rakenduse sisselogimisleht.</w:t>
+        <w:t xml:space="preserve"> Sites nimekirja). Kui see punkt teostada, siis Internet Explorer ei kuva eraldi kasutajanime-parooli küsimise akent. Infoks: selles aknas kasutajanime ja parooli sisestamisest ei ole kasu, pärast seda akent kuvatakse ikkagi tavapärane CAS rakenduse sisselogimisleht.</w:t>
       </w:r>
     </w:p>
     <w:p/>
@@ -5447,6 +5490,7 @@
     <w:p/>
     <w:p>
       <w:r>
+        <w:lastRenderedPageBreak/>
         <w:t>Kui antud punktid ei ole täidetud, siis võib esineda järgnev probleem:</w:t>
       </w:r>
     </w:p>
@@ -5459,7 +5503,6 @@
         </w:numPr>
       </w:pPr>
       <w:r>
-        <w:lastRenderedPageBreak/>
         <w:t>Käesolevast asutuse DHS’ist dokumenti üle DVK saates teise asutusse jõuab dokument teise asutusse kohale, aga käesoleva asutuse DHS’is jääb saatmisel staatusesse.</w:t>
       </w:r>
     </w:p>
@@ -5821,7 +5864,6 @@
     <w:p/>
     <w:p>
       <w:r>
-        <w:lastRenderedPageBreak/>
         <w:t>Kui CAS rakendus on muutunud võrreldes viimase pakiga, siis teostada CAS rakenduse ehitamine järgnevalt:</w:t>
       </w:r>
     </w:p>
@@ -6120,6 +6162,7 @@
         <w:ind w:left="1440"/>
       </w:pPr>
       <w:r>
+        <w:lastRenderedPageBreak/>
         <w:t>db.name</w:t>
       </w:r>
       <w:r>
@@ -6141,7 +6184,6 @@
         <w:ind w:left="1440"/>
       </w:pPr>
       <w:r>
-        <w:lastRenderedPageBreak/>
         <w:t>dir.root=...</w:t>
       </w:r>
     </w:p>
@@ -6250,7 +6292,7 @@
       <w:rPr>
         <w:lang w:val="de-DE"/>
       </w:rPr>
-      <w:t>6</w:t>
+      <w:t>7</w:t>
     </w:r>
     <w:r>
       <w:fldChar w:fldCharType="end"/>

--- a/delta/doc/Paigaldusjuhend (MV).docx
+++ b/delta/doc/Paigaldusjuhend (MV).docx
@@ -445,19 +445,7 @@
               <w:rPr>
                 <w:sz w:val="16"/>
               </w:rPr>
-              <w:t>Lisatud peatükk m</w:t>
-            </w:r>
-            <w:r>
-              <w:rPr>
-                <w:sz w:val="16"/>
-              </w:rPr>
-              <w:t>itme DHS rakenduse samasse masinasse paigaldami</w:t>
-            </w:r>
-            <w:r>
-              <w:rPr>
-                <w:sz w:val="16"/>
-              </w:rPr>
-              <w:t>se kohta</w:t>
+              <w:t>Lisatud peatükk mitme DHS rakenduse samasse masinasse paigaldamise kohta</w:t>
             </w:r>
           </w:p>
         </w:tc>
@@ -1321,8 +1309,6 @@
       </w:r>
       <w:r>
         <w:br/>
-      </w:r>
-      <w:r>
         <w:t>yum install openoffice.org-writer openoffice.org-calc openoffice.org-impress openoffice.org-headless</w:t>
       </w:r>
       <w:r>
@@ -2146,3383 +2132,3546 @@
       </w:pPr>
       <w:ins w:id="4" w:author="Author">
         <w:r>
-          <w:t>useClientIpFromXForwardedForHttpHeader</w:t>
+          <w:t>useClientIpFromXForwardedForHttpHeader [mittekohustuslik, vaikimisi false] määrata true siis kui proxy (Apache) ühendub rakendusserveri (Tomcat) külge http:// või https:// protokolli kaudu, sest siis Apache paigutab kasutaja IP aadressi X-Forwarded-For HTTP päisesse. Määrata false siis kui kasutajad ühenduvad otse rakendusserveri külge või kui proxy ühendub rakendusserveri külge ajp:// protokolli kaudu.</w:t>
+        </w:r>
+      </w:ins>
+    </w:p>
+    <w:p>
+      <w:pPr>
+        <w:pStyle w:val="ListParagraph"/>
+        <w:numPr>
+          <w:ilvl w:val="0"/>
+          <w:numId w:val="7"/>
+        </w:numPr>
+      </w:pPr>
+      <w:r>
+        <w:t>ldap.* seaded viitavad Active Directory serverile, millelt kasutajate ja gruppide infot tõmbama hakatakse.</w:t>
+      </w:r>
+    </w:p>
+    <w:p>
+      <w:pPr>
+        <w:pStyle w:val="ListParagraph"/>
+        <w:numPr>
+          <w:ilvl w:val="1"/>
+          <w:numId w:val="7"/>
+        </w:numPr>
+      </w:pPr>
+      <w:r>
+        <w:t>ldap.authentication.java.naming.provider.url viitab Active Directory serverile ja pordile, mida kasutada LDAP protokolli kaudu kasutaja ja gruppide info tõmbamiseks, näiteks ldap://fw.viljandimaa.ee:389</w:t>
+      </w:r>
+    </w:p>
+    <w:p>
+      <w:pPr>
+        <w:pStyle w:val="ListParagraph"/>
+        <w:numPr>
+          <w:ilvl w:val="1"/>
+          <w:numId w:val="7"/>
+        </w:numPr>
+      </w:pPr>
+      <w:r>
+        <w:t xml:space="preserve">ldap.synchronization.java.naming.security.principal viitab Active Directory serveris olevale kasutajanimele, koos domeeniga, näiteks </w:t>
+      </w:r>
+      <w:r>
+        <w:br/>
+        <w:t>dhs-test@viljandi.maavalitsus</w:t>
+      </w:r>
+    </w:p>
+    <w:p>
+      <w:pPr>
+        <w:pStyle w:val="ListParagraph"/>
+        <w:numPr>
+          <w:ilvl w:val="1"/>
+          <w:numId w:val="7"/>
+        </w:numPr>
+      </w:pPr>
+      <w:r>
+        <w:t>ldap.synchronization.java.naming.security.credentials viitab eelmise seadega määratud kasutaja paroolile Active Directory serveris</w:t>
+      </w:r>
+    </w:p>
+    <w:p>
+      <w:pPr>
+        <w:pStyle w:val="ListParagraph"/>
+        <w:numPr>
+          <w:ilvl w:val="1"/>
+          <w:numId w:val="7"/>
+        </w:numPr>
+      </w:pPr>
+      <w:r>
+        <w:t>ldap.synchronization.userSearchBase viitab Active Directory alamosa nimetusele, mille alt kasutajaid otsitakse, näiteks</w:t>
+      </w:r>
+      <w:r>
+        <w:br/>
+      </w:r>
+      <w:r>
+        <w:t>CN</w:t>
+      </w:r>
+      <w:r>
+        <w:t>=</w:t>
+      </w:r>
+      <w:r>
+        <w:t>Users</w:t>
+      </w:r>
+      <w:r>
+        <w:t>,DC=viljandi,DC=maavalitsus</w:t>
+      </w:r>
+    </w:p>
+    <w:p>
+      <w:pPr>
+        <w:pStyle w:val="ListParagraph"/>
+        <w:numPr>
+          <w:ilvl w:val="1"/>
+          <w:numId w:val="7"/>
+        </w:numPr>
+      </w:pPr>
+      <w:r>
+        <w:t>ldap.synchronization.groupSearchBase viitab Active Directory alamosa nimetusele, mille alt gruppe otsitakse, näiteks</w:t>
+      </w:r>
+      <w:r>
+        <w:br/>
+      </w:r>
+      <w:r>
+        <w:t>CN</w:t>
+      </w:r>
+      <w:r>
+        <w:t>=</w:t>
+      </w:r>
+      <w:r>
+        <w:t>Users</w:t>
+      </w:r>
+      <w:r>
+        <w:t>,DC=viljandi,DC=maavalitsus</w:t>
+      </w:r>
+    </w:p>
+    <w:p>
+      <w:pPr>
+        <w:pStyle w:val="ListParagraph"/>
+        <w:numPr>
+          <w:ilvl w:val="0"/>
+          <w:numId w:val="7"/>
+        </w:numPr>
+      </w:pPr>
+      <w:r>
+        <w:t>x-tee.* seaded viitavad X-tee turvaserverile, mille kaudu DVK päringuid teostatakse.</w:t>
+      </w:r>
+    </w:p>
+    <w:p>
+      <w:pPr>
+        <w:pStyle w:val="ListParagraph"/>
+        <w:numPr>
+          <w:ilvl w:val="1"/>
+          <w:numId w:val="7"/>
+        </w:numPr>
+      </w:pPr>
+      <w:r>
+        <w:t>x-tee.security-server - X-tee turvaserveri URL. See X-tee turvaserver peab olema liitunud soovitud X-tee keskkonnaga (toodang või test), mille kaudu on ligipääs soovitud DVK keskkonnale (toodang või test).</w:t>
+      </w:r>
+    </w:p>
+    <w:p>
+      <w:pPr>
+        <w:pStyle w:val="ListParagraph"/>
+        <w:numPr>
+          <w:ilvl w:val="1"/>
+          <w:numId w:val="7"/>
+        </w:numPr>
+      </w:pPr>
+      <w:r>
+        <w:t>x-tee.institution – asutuse äriregistri kood, mida kasutatakse üle X-tee DVK päringute tegemisel</w:t>
+      </w:r>
+    </w:p>
+    <w:p>
+      <w:pPr>
+        <w:pStyle w:val="ListParagraph"/>
+        <w:numPr>
+          <w:ilvl w:val="1"/>
+          <w:numId w:val="7"/>
+        </w:numPr>
+      </w:pPr>
+      <w:r>
+        <w:t>x-tee.id-code – kahekohaline riigi kood, mille järel on isikukood, mida kasutatakse üle X-tee DVK päringute tegemisel. Väärtus peab olema kujul EE01234567890</w:t>
+      </w:r>
+    </w:p>
+    <w:p>
+      <w:pPr>
+        <w:pStyle w:val="ListParagraph"/>
+        <w:numPr>
+          <w:ilvl w:val="1"/>
+          <w:numId w:val="7"/>
+        </w:numPr>
+      </w:pPr>
+      <w:r>
+        <w:t>x-tee.receivedDocumentsFolder [mittekohustuslik, vaikimisi tühi] kui mittetühi, siis salvestatakse kõik DVK kaudu vastuvõetud sõnumid originaalformaadis antud seadega määratud kausta. Kasulik probleemide lahendamiseks.</w:t>
+      </w:r>
+    </w:p>
+    <w:p>
+      <w:pPr>
+        <w:pStyle w:val="ListParagraph"/>
+        <w:numPr>
+          <w:ilvl w:val="1"/>
+          <w:numId w:val="7"/>
+        </w:numPr>
+      </w:pPr>
+      <w:r>
+        <w:t>x-tee.sentDocumentsFolder [mittekohustuslik, vaikimisi tühi] kui mittetühi, siis salvestatakse kõik DVK kaudu väljasaadetud sõnumid originaalformaadis antud seadega määratud kausta. Kasulik probleemide lahendamiseks.</w:t>
+      </w:r>
+    </w:p>
+    <w:p>
+      <w:pPr>
+        <w:ind w:left="1080"/>
+      </w:pPr>
+      <w:r>
+        <w:t>Nii see äriregistri kood kui ka isikukood peavad olema registreeritud selles DVK keskkonnas (toodang või test), mille külge X-tee turvaserveri kaudu ühendatud ollakse – äriregistri koodi ja isikukoodi alusel lubab DVK keskkond sooritada päringuid.</w:t>
+      </w:r>
+    </w:p>
+    <w:p>
+      <w:pPr>
+        <w:pStyle w:val="ListParagraph"/>
+        <w:numPr>
+          <w:ilvl w:val="0"/>
+          <w:numId w:val="7"/>
+        </w:numPr>
+      </w:pPr>
+      <w:r>
+        <w:t>imap.server.port määrab DHS rakenduse sees serveeritava IMAP teenuse pordi.</w:t>
+      </w:r>
+      <w:r>
+        <w:br/>
+        <w:t>Kasutaja arvuti jaoks peab IMAP teenus olema kättesaadav pordil 143. Kui DHS rakendust jooksutada Unix'is tavakasutaja õigustes, siis pole privileege kasutada porte &lt; 1024. Siis tuleks seada IMAP teenus töötama mõnel kõrgemal pordil, nt. 1143 ning lisada serveri tulemüüri pordi suunamine 143 -&gt; 1143, näiteks selliselt:</w:t>
+      </w:r>
+      <w:r>
+        <w:br/>
+        <w:t>iptables -t nat -A PREROUTING -p tcp -d 192.168.41.61 --dport 143 -j DNAT --to-destination 192.168.41.61:1143</w:t>
+      </w:r>
+    </w:p>
+    <w:p>
+      <w:pPr>
+        <w:pStyle w:val="ListParagraph"/>
+        <w:numPr>
+          <w:ilvl w:val="0"/>
+          <w:numId w:val="7"/>
+        </w:numPr>
+      </w:pPr>
+      <w:r>
+        <w:lastRenderedPageBreak/>
+        <w:t xml:space="preserve">imap.messageFolder [mittekohustuslik, vaikimisi tühi] kui mittetühi, siis salvestatakse </w:t>
+      </w:r>
+      <w:r>
+        <w:t>kõik IMAP teenuses vastuvõetud e-mailid originaalformaadis antud seadega määratud kausta. Kasulik probleemide lahendamiseks.</w:t>
+      </w:r>
+    </w:p>
+    <w:p>
+      <w:pPr>
+        <w:pStyle w:val="ListParagraph"/>
+      </w:pPr>
+      <w:r>
+        <w:t>mso.url viitab MSO veebiteenuse SOAP aadressile. Kui väärtus jätta tühjaks, siis rakendus ei kasuta MSO veebiteenust ja samad tegevused teostatakse OpenOffice abil.</w:t>
+      </w:r>
+    </w:p>
+    <w:p>
+      <w:pPr>
+        <w:pStyle w:val="ListParagraph"/>
+        <w:numPr>
+          <w:ilvl w:val="0"/>
+          <w:numId w:val="7"/>
+        </w:numPr>
+      </w:pPr>
+      <w:r>
+        <w:t>jdigidoc.test [mittekohustuslik, vaikimisi false] Toodangkeskkonnas kasutada false, siis tehakse digiallkirjastamisel kehtivuskinnituspäringud (OSCP) vastu Sertifitseerimis</w:t>
+      </w:r>
+      <w:r>
+        <w:t>-</w:t>
+      </w:r>
+      <w:r>
+        <w:t>keskuse serverit</w:t>
+      </w:r>
+      <w:ins w:id="5" w:author="Author">
+        <w:r>
+          <w:t xml:space="preserve"> ja Mobiil-ID jaoks päringuid vastu Sertifitseerimiskeskuse DigiDocService toodangteenust</w:t>
+        </w:r>
+      </w:ins>
+      <w:r>
+        <w:t>. Testkeskkonnas võib kasutada true, siis tehakse digiallkirjastamise kehtivuskinnituspäringud vastu OpenXAdES testserverit</w:t>
+      </w:r>
+      <w:ins w:id="6" w:author="Author">
+        <w:r>
+          <w:t xml:space="preserve"> ja Mobiil-ID jaoks päringuid vastu OpenXAdES DigiDocService testteenust</w:t>
+        </w:r>
+      </w:ins>
+      <w:r>
+        <w:t>. Kui kasutada false, siis test ID-kaarte ei saa digiallkirjastamisel kasutada ning test ID-kaartidega antu allkirju ja vastu test kehtivuskinnitusteenust antud allkirju näidatakse kehtetuna.</w:t>
+      </w:r>
+    </w:p>
+    <w:p>
+      <w:pPr>
+        <w:pStyle w:val="ListParagraph"/>
+        <w:numPr>
+          <w:ilvl w:val="0"/>
+          <w:numId w:val="7"/>
+        </w:numPr>
+        <w:rPr>
+          <w:ins w:id="7" w:author="Author"/>
+        </w:rPr>
+      </w:pPr>
+      <w:ins w:id="8" w:author="Author">
+        <w:r>
+          <w:t>mobile-id.service-name [mittekohustuslik, vaikimisi tühi] kui tühi, siis mobiil-ID on välja lülitatud. Kui mittetühi, siis mobiil-ID on sisselülitatud ja antud seadega määratud väärtust kasutatakse DigiDocService’ile päringuid tehes ServiceName välja väärtusena. ServiceName on telefonil kuvatav teenuse nimetus, maksimaalne pikkus 20 tähemärki. Eelnevalt on vajalik kasutatava teenuse nimetuse kokkuleppimine Sertifitseerimiskeskusega.</w:t>
         </w:r>
         <w:r>
-          <w:t xml:space="preserve"> [mittekohustuslik, vaikimisi false] määrata true siis kui proxy (Apache) ühendub rakendusserveri (Tomcat) külge http:// või https:// protokolli kaudu, sest siis Apache paigutab kasutaja IP aadressi </w:t>
+          <w:t xml:space="preserve"> Lisaks vt. peatükk 5.1.2 HTTPS sertifikaatide kohta.</w:t>
+        </w:r>
+      </w:ins>
+    </w:p>
+    <w:p>
+      <w:pPr>
+        <w:pStyle w:val="ListParagraph"/>
+        <w:numPr>
+          <w:ilvl w:val="0"/>
+          <w:numId w:val="7"/>
+        </w:numPr>
+      </w:pPr>
+      <w:r>
+        <w:t>system.usages.enabled [mittekohustuslik, vaikimisi true] Muuta false-iks pärast seda kui rakendus on esmakordselt paigaldatud ja käivitatud ja vähemalt ühe korra on suvaline kasutaja edukalt sisse loginud. False-iks muutmine lülitab välja Alfrescos ebavajaliku funktsionaalsuse</w:t>
+      </w:r>
+      <w:r>
+        <w:t xml:space="preserve"> kasutajate poolt tarbitud kettaruumi arvutamise kohta</w:t>
+      </w:r>
+      <w:r>
+        <w:t xml:space="preserve">; kahjuks ei saa Alfresco vea tõttu </w:t>
+      </w:r>
+      <w:r>
+        <w:t xml:space="preserve">see väärtus </w:t>
+      </w:r>
+      <w:r>
+        <w:t>olla juba vaikimisi false.</w:t>
+      </w:r>
+    </w:p>
+    <w:p>
+      <w:pPr>
+        <w:pStyle w:val="ListParagraph"/>
+        <w:numPr>
+          <w:ilvl w:val="0"/>
+          <w:numId w:val="7"/>
+        </w:numPr>
+      </w:pPr>
+      <w:r>
+        <w:t>jobs.enabled [mittekohustuslik, vaikimisi true] vt. klasterdamine</w:t>
+      </w:r>
+    </w:p>
+    <w:p>
+      <w:pPr>
+        <w:pStyle w:val="ListParagraph"/>
+        <w:numPr>
+          <w:ilvl w:val="0"/>
+          <w:numId w:val="7"/>
+        </w:numPr>
+      </w:pPr>
+      <w:r>
+        <w:t>alfresco.cluster.name [mittekohustuslik, vaikimisi tühi] vt. klasterdamine</w:t>
+      </w:r>
+    </w:p>
+    <w:p/>
+    <w:p>
+      <w:pPr>
+        <w:pStyle w:val="Loetelu1111"/>
+      </w:pPr>
+      <w:r>
+        <w:t>Digiallkirjastamise kehtivuskinnituspäringud juurdepääsutõendi alusel</w:t>
+      </w:r>
+    </w:p>
+    <w:p>
+      <w:r>
+        <w:t>Kui soovite, et digiallkirjastamise OCSP päringud tehtaks juurdepääsutõendi alusel, siis lisage seadistusfaili järgnevad seaded:</w:t>
+      </w:r>
+    </w:p>
+    <w:p>
+      <w:pPr>
+        <w:pStyle w:val="ListParagraph"/>
+        <w:numPr>
+          <w:ilvl w:val="0"/>
+          <w:numId w:val="7"/>
+        </w:numPr>
+      </w:pPr>
+      <w:r>
+        <w:t>jdigidoc.pkcs12.container [mittekohustuslik</w:t>
+      </w:r>
+      <w:r>
+        <w:t>, vaikimisi tühi</w:t>
+      </w:r>
+      <w:r>
+        <w:t>] kui tühi, siis juurdepääsutõendit ei kasutata. Kui mittetühi, siis kasutatakse kehtivuskinnituspäringute (OCSP) puhul juurdepääsutõendit sellest failist, mis on väärtusega määratud, näiteks /path/to/47315.p12d Kui mittetühi, siis peavad mittetühjad olema ka järgnevad seaded.</w:t>
+      </w:r>
+    </w:p>
+    <w:p>
+      <w:pPr>
+        <w:pStyle w:val="ListParagraph"/>
+        <w:numPr>
+          <w:ilvl w:val="0"/>
+          <w:numId w:val="7"/>
+        </w:numPr>
+      </w:pPr>
+      <w:r>
+        <w:t>jdigidoc.pkcs12.passwd [mittekohustuslik</w:t>
+      </w:r>
+      <w:r>
+        <w:t>, vaikimisi tühi</w:t>
+      </w:r>
+      <w:r>
+        <w:t>] juurdepääsutõendi faili parool</w:t>
+      </w:r>
+    </w:p>
+    <w:p>
+      <w:pPr>
+        <w:pStyle w:val="ListParagraph"/>
+        <w:numPr>
+          <w:ilvl w:val="0"/>
+          <w:numId w:val="7"/>
+        </w:numPr>
+      </w:pPr>
+      <w:r>
+        <w:t>jdigidoc.pkcs12.cert_serial [mittekohustuslik</w:t>
+      </w:r>
+      <w:r>
+        <w:t>, vaikimisi tühi</w:t>
+      </w:r>
+      <w:r>
+        <w:t>] juurdepääsutõendi faili sees asuva sertifikaadi seerianumber (serial number)</w:t>
+      </w:r>
+    </w:p>
+    <w:p/>
+    <w:p>
+      <w:r>
+        <w:t>Need seaded on mittekohustuslikud, s.t. kui juurdepääsutõendit ei kasutata, siis ei pea neid seadeid lisama, neil on vaikimisi tühjad väärtused.</w:t>
+      </w:r>
+    </w:p>
+    <w:p/>
+    <w:p>
+      <w:r>
+        <w:t>Juurdepääsutõendi faili sees asuva sertifikaadi seerianumbrit saab leida järgnevalt:</w:t>
+      </w:r>
+    </w:p>
+    <w:p>
+      <w:pPr>
+        <w:pStyle w:val="ListParagraph"/>
+        <w:numPr>
+          <w:ilvl w:val="0"/>
+          <w:numId w:val="19"/>
+        </w:numPr>
+        <w:jc w:val="left"/>
+      </w:pPr>
+      <w:r>
+        <w:t>Käivitage</w:t>
+      </w:r>
+      <w:r>
+        <w:br/>
+        <w:t>openssl pkcs12 -info -in 47315.p12d</w:t>
+      </w:r>
+      <w:r>
+        <w:br/>
+        <w:t>Kuvatakse 2 sertifikaati (üks on välja antud juurdepääsutõendi saajale, teine on juurdepääsutõendi väljaandja ehk Sertifitseerimiskeskuse enda sertifikaat) ja 1 privaatvõti.</w:t>
+      </w:r>
+    </w:p>
+    <w:p>
+      <w:pPr>
+        <w:pStyle w:val="ListParagraph"/>
+        <w:numPr>
+          <w:ilvl w:val="0"/>
+          <w:numId w:val="19"/>
+        </w:numPr>
+        <w:jc w:val="left"/>
+      </w:pPr>
+      <w:r>
+        <w:t>Valige õige sertifikaat ja salvestage see eraldi faili, seejärel käivitage:</w:t>
+      </w:r>
+      <w:r>
+        <w:br/>
+        <w:t>openssl x509 -text -in my_file.crt</w:t>
+      </w:r>
+      <w:r>
+        <w:br/>
+        <w:t>Otsige väljundist „Serial Number“ väärtust.</w:t>
+      </w:r>
+    </w:p>
+    <w:p>
+      <w:pPr>
+        <w:jc w:val="left"/>
+      </w:pPr>
+    </w:p>
+    <w:p>
+      <w:pPr>
+        <w:jc w:val="left"/>
+        <w:rPr>
+          <w:ins w:id="9" w:author="Author"/>
+        </w:rPr>
+      </w:pPr>
+      <w:r>
+        <w:t xml:space="preserve">NB! DHS rakenduse käivitumisel ei kontrollita juurdepääsutõendi korrektsust. Kui juurdepääsutõendiga on probleem, siis see tuleb välja alles esimesel kasutaja poolt rakenduses </w:t>
+      </w:r>
+      <w:r>
+        <w:lastRenderedPageBreak/>
+        <w:t>sooritataval tegevusel, mis on seotud id-kaardiga või digiallkirjaga (vt. peatükid 10.3 ja 10.4). Seega peate ise jälgima, millal juurdepääsutõend aeguma hakkab.</w:t>
+      </w:r>
+    </w:p>
+    <w:p>
+      <w:pPr>
+        <w:jc w:val="left"/>
+        <w:rPr>
+          <w:ins w:id="10" w:author="Author"/>
+        </w:rPr>
+      </w:pPr>
+    </w:p>
+    <w:p>
+      <w:pPr>
+        <w:pStyle w:val="Loetelu1111"/>
+        <w:rPr>
+          <w:ins w:id="11" w:author="Author"/>
+        </w:rPr>
+      </w:pPr>
+      <w:ins w:id="12" w:author="Author">
+        <w:r>
+          <w:t>DigiDocService ühendamiseks vajalike HTTPS sertifikaatide lisamine</w:t>
+        </w:r>
+      </w:ins>
+    </w:p>
+    <w:p>
+      <w:pPr>
+        <w:pStyle w:val="Loetelu1111"/>
+        <w:numPr>
+          <w:ilvl w:val="0"/>
+          <w:numId w:val="0"/>
+        </w:numPr>
+        <w:rPr>
+          <w:ins w:id="13" w:author="Author"/>
+        </w:rPr>
+      </w:pPr>
+      <w:ins w:id="14" w:author="Author">
+        <w:r>
+          <w:t xml:space="preserve">Kui Mobiil-ID on sisse lülitatud (vt. peatükk 5.1 seade mobile-id.service-name), siis </w:t>
         </w:r>
         <w:r>
-          <w:t>X-Forwarded-For</w:t>
+          <w:t xml:space="preserve">Mobiil-ID tegevuste puhul </w:t>
         </w:r>
         <w:r>
-          <w:t xml:space="preserve"> HTTP päisesse. Määrata false siis kui kasutajad ühenduvad otse rakendusserveri külge või kui proxy ühendub rakendusserveri külge ajp:// protokolli kaudu.</w:t>
+          <w:t>tehakse päringuid DigiDocService veebiteenusele aadressil https://digidocservice.sk.ee (või testteenusele aadressil https://www.openxades.org:8443). Antud HTTPS sertifikaadid on signeeritud Sertifitseerimiskeskuse poolt, mille juursertifikaadid ei ole Java’ga kaasas, seega vaikimisi HTTPS ühendused nimetatud a</w:t>
+        </w:r>
+        <w:r>
+          <w:t xml:space="preserve">adressidele ebaõnnestuvad veaga </w:t>
+        </w:r>
+        <w:r>
+          <w:rPr>
+            <w:i/>
+          </w:rPr>
+          <w:t>SSLHandshakeException: javax.net.ssl.sun.security.validator.ValidatorException: PKIX path building failed: sun.security.provider.certpath.SunCertPathBuilderException: unable to find valid certification path to requested target</w:t>
+        </w:r>
+        <w:r>
+          <w:t>.</w:t>
         </w:r>
       </w:ins>
     </w:p>
     <w:p>
       <w:pPr>
-        <w:pStyle w:val="ListParagraph"/>
-        <w:numPr>
-          <w:ilvl w:val="0"/>
-          <w:numId w:val="7"/>
-        </w:numPr>
-      </w:pPr>
-      <w:r>
-        <w:t>ldap.* seaded viitavad Active Directory serverile, millelt kasutajate ja gruppide infot tõmbama hakatakse.</w:t>
-      </w:r>
-    </w:p>
-    <w:p>
-      <w:pPr>
-        <w:pStyle w:val="ListParagraph"/>
-        <w:numPr>
-          <w:ilvl w:val="1"/>
-          <w:numId w:val="7"/>
-        </w:numPr>
-      </w:pPr>
-      <w:r>
-        <w:t>ldap.authentication.java.naming.provider.url viitab Active Directory serverile ja pordile, mida kasutada LDAP protokolli kaudu kasutaja ja gruppide info tõmbamiseks, näiteks ldap://fw.viljandimaa.ee:389</w:t>
-      </w:r>
-    </w:p>
-    <w:p>
-      <w:pPr>
-        <w:pStyle w:val="ListParagraph"/>
-        <w:numPr>
-          <w:ilvl w:val="1"/>
-          <w:numId w:val="7"/>
-        </w:numPr>
-      </w:pPr>
-      <w:r>
-        <w:t xml:space="preserve">ldap.synchronization.java.naming.security.principal viitab Active Directory serveris olevale kasutajanimele, koos domeeniga, näiteks </w:t>
-      </w:r>
-      <w:r>
-        <w:br/>
-        <w:t>dhs-test@viljandi.maavalitsus</w:t>
-      </w:r>
-    </w:p>
-    <w:p>
-      <w:pPr>
-        <w:pStyle w:val="ListParagraph"/>
-        <w:numPr>
-          <w:ilvl w:val="1"/>
-          <w:numId w:val="7"/>
-        </w:numPr>
-      </w:pPr>
-      <w:r>
-        <w:t>ldap.synchronization.java.naming.security.credentials viitab eelmise seadega määratud kasutaja paroolile Active Directory serveris</w:t>
-      </w:r>
-    </w:p>
-    <w:p>
-      <w:pPr>
-        <w:pStyle w:val="ListParagraph"/>
-        <w:numPr>
-          <w:ilvl w:val="1"/>
-          <w:numId w:val="7"/>
-        </w:numPr>
-      </w:pPr>
-      <w:r>
-        <w:t>ldap.synchronization.userSearchBase viitab Active Directory alamosa nimetusele, mille alt kasutajaid otsitakse, näiteks</w:t>
-      </w:r>
-      <w:r>
-        <w:br/>
-      </w:r>
-      <w:r>
-        <w:t>CN</w:t>
-      </w:r>
-      <w:r>
-        <w:t>=</w:t>
-      </w:r>
-      <w:r>
-        <w:t>Users</w:t>
-      </w:r>
-      <w:r>
-        <w:t>,DC=viljandi,DC=maavalitsus</w:t>
-      </w:r>
-    </w:p>
-    <w:p>
-      <w:pPr>
-        <w:pStyle w:val="ListParagraph"/>
-        <w:numPr>
-          <w:ilvl w:val="1"/>
-          <w:numId w:val="7"/>
-        </w:numPr>
-      </w:pPr>
-      <w:r>
-        <w:t>ldap.synchronization.groupSearchBase viitab Active Directory alamosa nimetusele, mille alt gruppe otsitakse, näiteks</w:t>
-      </w:r>
-      <w:r>
-        <w:br/>
-      </w:r>
-      <w:r>
-        <w:t>CN</w:t>
-      </w:r>
-      <w:r>
-        <w:t>=</w:t>
-      </w:r>
-      <w:r>
-        <w:t>Users</w:t>
-      </w:r>
-      <w:r>
-        <w:t>,DC=viljandi,DC=maavalitsus</w:t>
-      </w:r>
-    </w:p>
-    <w:p>
-      <w:pPr>
-        <w:pStyle w:val="ListParagraph"/>
-        <w:numPr>
-          <w:ilvl w:val="0"/>
-          <w:numId w:val="7"/>
-        </w:numPr>
-      </w:pPr>
-      <w:r>
-        <w:t>x-tee.* seaded viitavad X-tee turvaserverile, mille kaudu DVK päringuid teostatakse.</w:t>
-      </w:r>
-    </w:p>
-    <w:p>
-      <w:pPr>
-        <w:pStyle w:val="ListParagraph"/>
-        <w:numPr>
-          <w:ilvl w:val="1"/>
-          <w:numId w:val="7"/>
-        </w:numPr>
-      </w:pPr>
-      <w:r>
-        <w:t>x-tee.security-server - X-tee turvaserveri URL. See X-tee turvaserver peab olema liitunud soovitud X-tee keskkonnaga (toodang või test), mille kaudu on ligipääs soovitud DVK keskkonnale (toodang või test).</w:t>
-      </w:r>
-    </w:p>
-    <w:p>
-      <w:pPr>
-        <w:pStyle w:val="ListParagraph"/>
-        <w:numPr>
-          <w:ilvl w:val="1"/>
-          <w:numId w:val="7"/>
-        </w:numPr>
-      </w:pPr>
-      <w:r>
-        <w:t>x-tee.institution – asutuse äriregistri kood, mida kasutatakse üle X-tee DVK päringute tegemisel</w:t>
-      </w:r>
-    </w:p>
-    <w:p>
-      <w:pPr>
-        <w:pStyle w:val="ListParagraph"/>
-        <w:numPr>
-          <w:ilvl w:val="1"/>
-          <w:numId w:val="7"/>
-        </w:numPr>
-      </w:pPr>
-      <w:r>
-        <w:t>x-tee.id-code – kahekohaline riigi kood, mille järel on isikukood, mida kasutatakse üle X-tee DVK päringute tegemisel. Väärtus peab olema kujul EE01234567890</w:t>
-      </w:r>
-    </w:p>
-    <w:p>
-      <w:pPr>
-        <w:pStyle w:val="ListParagraph"/>
-        <w:numPr>
-          <w:ilvl w:val="1"/>
-          <w:numId w:val="7"/>
-        </w:numPr>
-      </w:pPr>
-      <w:r>
-        <w:t>x-tee.receivedDocumentsFolder</w:t>
-      </w:r>
-      <w:r>
-        <w:t xml:space="preserve"> [mittekohustuslik, vaikimisi tühi] kui mittetühi, siis salvestatakse kõik DVK kaudu vastuvõetud sõnumid originaalformaadis antud seadega määratud kausta. Kasulik probleemide lahendamiseks.</w:t>
-      </w:r>
-    </w:p>
-    <w:p>
-      <w:pPr>
-        <w:pStyle w:val="ListParagraph"/>
-        <w:numPr>
-          <w:ilvl w:val="1"/>
-          <w:numId w:val="7"/>
-        </w:numPr>
-      </w:pPr>
-      <w:r>
-        <w:t>x-tee.sentDocumentsFolder</w:t>
-      </w:r>
-      <w:r>
-        <w:t xml:space="preserve"> [mittekohustuslik, vaikimisi tühi] kui mittetühi, siis salvestatakse kõik DVK kaudu väljasaadetud sõnumid originaalformaadis antud seadega määratud kausta. Kasulik probleemide lahendamiseks.</w:t>
-      </w:r>
-    </w:p>
-    <w:p>
-      <w:pPr>
-        <w:ind w:left="1080"/>
-      </w:pPr>
-      <w:r>
-        <w:t>Nii see äriregistri kood kui ka isikukood peavad olema registreeritud selles DVK keskkonnas (toodang või test), mille külge X-tee turvaserveri kaudu ühendatud ollakse – äriregistri koodi ja isikukoodi alusel lubab DVK keskkond sooritada päringuid.</w:t>
-      </w:r>
-    </w:p>
-    <w:p>
-      <w:pPr>
-        <w:pStyle w:val="ListParagraph"/>
-        <w:numPr>
-          <w:ilvl w:val="0"/>
-          <w:numId w:val="7"/>
-        </w:numPr>
-      </w:pPr>
-      <w:r>
-        <w:t>imap.server.port määrab DHS rakenduse sees serveeritava IMAP teenuse pordi.</w:t>
-      </w:r>
-      <w:r>
-        <w:br/>
-        <w:t>Kasutaja arvuti jaoks peab IMAP teenus olema kättesaadav pordil 143. Kui DHS rakendust jooksutada Unix'is tavakasutaja õigustes, siis pole privileege kasutada porte &lt; 1024. Siis tuleks seada IMAP teenus töötama mõnel kõrgemal pordil, nt. 1143 ning lisada serveri tulemüüri pordi suunamine 143 -&gt; 1143, näiteks selliselt:</w:t>
-      </w:r>
-      <w:r>
-        <w:br/>
-        <w:t>iptables -t nat -A PREROUTING -p tcp -d 192.168.41.61 --dport 143 -j DNAT --to-destination 192.168.41.61:1143</w:t>
-      </w:r>
-    </w:p>
-    <w:p>
-      <w:pPr>
-        <w:pStyle w:val="ListParagraph"/>
-        <w:numPr>
-          <w:ilvl w:val="0"/>
-          <w:numId w:val="7"/>
-        </w:numPr>
-      </w:pPr>
-      <w:r>
-        <w:lastRenderedPageBreak/>
-        <w:t>imap.messageFolder</w:t>
-      </w:r>
-      <w:r>
-        <w:t xml:space="preserve"> [mittekohustuslik, vaikimisi tühi] kui mittetühi, siis salvestatakse </w:t>
-      </w:r>
-      <w:r>
-        <w:t>kõik IMAP teenuses vastuvõetud e-mailid originaalformaadis antud seadega määratud kausta. Kasulik probleemide lahendamiseks.</w:t>
-      </w:r>
-    </w:p>
-    <w:p>
-      <w:pPr>
-        <w:pStyle w:val="ListParagraph"/>
-      </w:pPr>
-      <w:r>
-        <w:t>mso.url viitab MSO veebiteenuse SOAP aadressile. Kui väärtus jätta tühjaks, siis rakendus ei kasuta MSO veebiteenust ja samad tegevused teostatakse OpenOffice abil.</w:t>
-      </w:r>
-    </w:p>
-    <w:p>
-      <w:pPr>
-        <w:pStyle w:val="ListParagraph"/>
-        <w:numPr>
-          <w:ilvl w:val="0"/>
-          <w:numId w:val="7"/>
-        </w:numPr>
-      </w:pPr>
-      <w:r>
-        <w:t xml:space="preserve">jdigidoc.test </w:t>
-      </w:r>
-      <w:r>
-        <w:t>[mittekohustuslik, vaikimisi false] T</w:t>
-      </w:r>
-      <w:r>
-        <w:t>oodangkeskkonnas</w:t>
-      </w:r>
-      <w:r>
-        <w:t xml:space="preserve"> </w:t>
-      </w:r>
-      <w:r>
-        <w:t>kasutada</w:t>
-      </w:r>
-      <w:r>
-        <w:t xml:space="preserve"> f</w:t>
-      </w:r>
-      <w:r>
-        <w:t xml:space="preserve">alse, </w:t>
-      </w:r>
-      <w:r>
-        <w:t xml:space="preserve">siis tehakse digiallkirjastamisel </w:t>
-      </w:r>
-      <w:r>
-        <w:t>kehtivuskinnituspäring</w:t>
-      </w:r>
-      <w:r>
-        <w:t>ud</w:t>
-      </w:r>
-      <w:r>
-        <w:t xml:space="preserve"> (OSCP) vastu Sertifitseerimis</w:t>
-      </w:r>
-      <w:r>
-        <w:t>-</w:t>
-      </w:r>
-      <w:r>
-        <w:t xml:space="preserve">keskuse serverit. </w:t>
-      </w:r>
-      <w:r>
-        <w:t>T</w:t>
-      </w:r>
-      <w:r>
-        <w:t xml:space="preserve">estkeskkonnas </w:t>
-      </w:r>
-      <w:r>
-        <w:t>võib kasutada true</w:t>
-      </w:r>
-      <w:r>
-        <w:t xml:space="preserve">, </w:t>
-      </w:r>
-      <w:r>
-        <w:t xml:space="preserve">siis tehakse digiallkirjastamise </w:t>
-      </w:r>
-      <w:r>
-        <w:t>kehtivuskinnituspäring</w:t>
-      </w:r>
-      <w:r>
-        <w:t>ud</w:t>
-      </w:r>
-      <w:r>
-        <w:t xml:space="preserve"> vastu OpenXAdES </w:t>
-      </w:r>
-      <w:r>
-        <w:t>test</w:t>
-      </w:r>
-      <w:r>
-        <w:t>serverit.</w:t>
-      </w:r>
-      <w:r>
-        <w:t xml:space="preserve"> Kui kasutada false, siis test ID-kaarte ei saa digiallkirjastamisel kasutada ning test ID-kaartidega antu allkirju ja vastu test kehtivuskinnitusteenust antud allkirju näidatakse kehtetuna.</w:t>
-      </w:r>
-    </w:p>
-    <w:p>
-      <w:pPr>
-        <w:pStyle w:val="ListParagraph"/>
-        <w:numPr>
-          <w:ilvl w:val="0"/>
-          <w:numId w:val="7"/>
-        </w:numPr>
-        <w:rPr>
-          <w:ins w:id="5" w:author="Author"/>
-        </w:rPr>
-      </w:pPr>
-      <w:ins w:id="6" w:author="Author">
+        <w:pStyle w:val="Loetelu1111"/>
+        <w:numPr>
+          <w:ilvl w:val="0"/>
+          <w:numId w:val="0"/>
+        </w:numPr>
+        <w:rPr>
+          <w:ins w:id="15" w:author="Author"/>
+        </w:rPr>
+      </w:pPr>
+      <w:ins w:id="16" w:author="Author">
         <w:r>
-          <w:t>mobile-id.service-name</w:t>
+          <w:t>Selleks, et HTTPS ühendused nimetatud aadressidele õnnestuksid, tuleb lisada vajalikud sertifikaadid usaldatud sertifikaatide hulka:</w:t>
+        </w:r>
+      </w:ins>
+    </w:p>
+    <w:p>
+      <w:pPr>
+        <w:pStyle w:val="Loetelu1111"/>
+        <w:numPr>
+          <w:ilvl w:val="0"/>
+          <w:numId w:val="53"/>
+        </w:numPr>
+        <w:rPr>
+          <w:ins w:id="17" w:author="Author"/>
+        </w:rPr>
+      </w:pPr>
+      <w:ins w:id="18" w:author="Author">
+        <w:r>
+          <w:t>Laadida alla failid http://www.sk.ee/upload/files/KLASS3-SK.PEM.cer ja http://www.sk.ee/upload/files/KLASS3-SK_2010.pem</w:t>
+        </w:r>
+      </w:ins>
+    </w:p>
+    <w:p>
+      <w:pPr>
+        <w:pStyle w:val="Loetelu1111"/>
+        <w:numPr>
+          <w:ilvl w:val="0"/>
+          <w:numId w:val="53"/>
+        </w:numPr>
+        <w:rPr>
+          <w:ins w:id="19" w:author="Author"/>
+        </w:rPr>
+      </w:pPr>
+      <w:ins w:id="20" w:author="Author">
+        <w:r>
+          <w:t>Käivitada käsud</w:t>
+        </w:r>
+      </w:ins>
+    </w:p>
+    <w:p>
+      <w:pPr>
+        <w:pStyle w:val="Loetelu1111"/>
+        <w:numPr>
+          <w:ilvl w:val="0"/>
+          <w:numId w:val="0"/>
+        </w:numPr>
+        <w:ind w:left="720"/>
+        <w:rPr>
+          <w:ins w:id="21" w:author="Author"/>
+        </w:rPr>
+      </w:pPr>
+      <w:ins w:id="22" w:author="Author">
+        <w:r>
+          <w:t>keytool -v -importcert -keystore /home/dhs/tomcat/truststore.jks -alias mykey1 -file KLASS3-SK.PEM.cer</w:t>
+        </w:r>
+      </w:ins>
+    </w:p>
+    <w:p>
+      <w:pPr>
+        <w:pStyle w:val="Loetelu1111"/>
+        <w:numPr>
+          <w:ilvl w:val="0"/>
+          <w:numId w:val="0"/>
+        </w:numPr>
+        <w:ind w:left="720"/>
+        <w:rPr>
+          <w:ins w:id="23" w:author="Author"/>
+        </w:rPr>
+      </w:pPr>
+      <w:ins w:id="24" w:author="Author">
+        <w:r>
+          <w:t>keytool -v -importcert -keystore /home/dhs/tomcat/truststore.jks -alias mykey2 -file KLASS3-SK_2010.pem</w:t>
+        </w:r>
+      </w:ins>
+    </w:p>
+    <w:p>
+      <w:pPr>
+        <w:pStyle w:val="Loetelu1111"/>
+        <w:numPr>
+          <w:ilvl w:val="0"/>
+          <w:numId w:val="0"/>
+        </w:numPr>
+        <w:ind w:left="720"/>
+        <w:rPr>
+          <w:ins w:id="25" w:author="Author"/>
+        </w:rPr>
+      </w:pPr>
+      <w:ins w:id="26" w:author="Author">
+        <w:r>
+          <w:t>parooliks sisestada changeit</w:t>
+        </w:r>
+      </w:ins>
+    </w:p>
+    <w:p>
+      <w:pPr>
+        <w:pStyle w:val="Loetelu1111"/>
+        <w:numPr>
+          <w:ilvl w:val="0"/>
+          <w:numId w:val="0"/>
+        </w:numPr>
+        <w:ind w:left="720"/>
+        <w:rPr>
+          <w:ins w:id="27" w:author="Author"/>
+        </w:rPr>
+      </w:pPr>
+      <w:ins w:id="28" w:author="Author">
+        <w:r>
+          <w:t>Fail truststore.jks võib eelnevalt olemas olla peatükk 4 alapeatükk Tomcat punkt 4 tegevuse tulemusena. Kui fail truststore.jks ei ole eelnevalt olemas, siis keytool käsk loob selle ise.</w:t>
+        </w:r>
+      </w:ins>
+    </w:p>
+    <w:p>
+      <w:pPr>
+        <w:pStyle w:val="Loetelu1111"/>
+        <w:numPr>
+          <w:ilvl w:val="0"/>
+          <w:numId w:val="53"/>
+        </w:numPr>
+      </w:pPr>
+      <w:ins w:id="29" w:author="Author">
+        <w:r>
+          <w:t xml:space="preserve">Kontrollida, et Tomcat käivitusskriptis /home/dhs/tomcat/tomcat.sh oleks Java käaivitusargumentide hulgas olemas </w:t>
         </w:r>
         <w:r>
-          <w:t xml:space="preserve"> [mittekohustuslik, vaikimisi tühi] kui tühi, siis mobiil-ID on välja lülitatud. Kui mittetühi, siis mobiil-ID on sisselülitatud ja antud seadega määratud väärtust kasutatakse DigiDocService’ile päringuid tehes ServiceName välja väärtusena. ServiceName on t</w:t>
+          <w:t>-Djavax.net.ssl.trustStore=truststore.jks</w:t>
+        </w:r>
+      </w:ins>
+    </w:p>
+    <w:p/>
+    <w:p>
+      <w:pPr>
+        <w:pStyle w:val="Heading3"/>
+      </w:pPr>
+      <w:r>
+        <w:t>CAS rakenduse seadistamine</w:t>
+      </w:r>
+    </w:p>
+    <w:p>
+      <w:r>
+        <w:t>CAS rakenduse seadistusfail on cas-config.properties ning see peab asuma CAS rakenduse classpath’i juurkaustas. Võtke juhendiga kaasasolev näidisfail cas-config.properties ning paigutage see asukohta /home/dhs/tomcat/lib/cas-config.properties ning muutke selle sisu. Vaadake üle kõik järgnevad seaded ja vajadusel tehke muudatusi (failis sees on samuti kõikide nende seadistusparameetrite kohta olemas näiteväärtused ja selgitavad kommentaarid):</w:t>
+      </w:r>
+    </w:p>
+    <w:p>
+      <w:pPr>
+        <w:pStyle w:val="ListParagraph"/>
+        <w:numPr>
+          <w:ilvl w:val="0"/>
+          <w:numId w:val="7"/>
+        </w:numPr>
+      </w:pPr>
+      <w:r>
+        <w:t>kerberos.conf viitab operatsioonisüsteemis paigaldatud Kerberos klienttarkvara konfiguratsioonifailile, näiteks /etc/krb5.conf</w:t>
+      </w:r>
+    </w:p>
+    <w:p>
+      <w:pPr>
+        <w:pStyle w:val="ListParagraph"/>
+        <w:numPr>
+          <w:ilvl w:val="0"/>
+          <w:numId w:val="7"/>
+        </w:numPr>
+      </w:pPr>
+      <w:r>
+        <w:t>kerberos.kdc viitab Active Directory serverile ja pordile, mida kasutada Kerberos protokolli kaudu kasutajate autentimiseks, näiteks fw.viljandimaa.ee:88</w:t>
+      </w:r>
+    </w:p>
+    <w:p>
+      <w:pPr>
+        <w:pStyle w:val="ListParagraph"/>
+        <w:numPr>
+          <w:ilvl w:val="0"/>
+          <w:numId w:val="7"/>
+        </w:numPr>
+      </w:pPr>
+      <w:r>
+        <w:t>kerberos.realm viitab Active Directory serveris olevale Windows domeeni täispikale nimetusele, kirjutada suurtähtedega, näiteks VILJANDI.MAAVALITSUS</w:t>
+      </w:r>
+    </w:p>
+    <w:p>
+      <w:pPr>
+        <w:pStyle w:val="ListParagraph"/>
+        <w:numPr>
+          <w:ilvl w:val="0"/>
+          <w:numId w:val="7"/>
+        </w:numPr>
+      </w:pPr>
+      <w:r>
+        <w:t>kerberos.principal viitab Active Directory serveris loodud SPN nimetusele, vajalik selleks et Single Sign-On töötaks, näiteks HTTP/dhs.example.com@VILJANDI.MAAVALITSUS</w:t>
+      </w:r>
+    </w:p>
+    <w:p>
+      <w:pPr>
+        <w:pStyle w:val="ListParagraph"/>
+        <w:numPr>
+          <w:ilvl w:val="0"/>
+          <w:numId w:val="7"/>
+        </w:numPr>
+      </w:pPr>
+      <w:r>
+        <w:t>kerberos.password viitab eelmise seadega määratud SPN’i kasutaja paroolile Active Directory serveris</w:t>
+      </w:r>
+    </w:p>
+    <w:p>
+      <w:pPr>
+        <w:pStyle w:val="ListParagraph"/>
+        <w:numPr>
+          <w:ilvl w:val="0"/>
+          <w:numId w:val="7"/>
+        </w:numPr>
+      </w:pPr>
+      <w:r>
+        <w:t>ldap.url viitab Active Directory serverile ja pordile, mida kasutada LDAP protokolli kaudu kasutaja ja gruppide info tõmbamiseks, näiteks ldap://fw.viljandimaa.ee:389</w:t>
+      </w:r>
+    </w:p>
+    <w:p>
+      <w:pPr>
+        <w:pStyle w:val="ListParagraph"/>
+        <w:numPr>
+          <w:ilvl w:val="0"/>
+          <w:numId w:val="7"/>
+        </w:numPr>
+      </w:pPr>
+      <w:r>
+        <w:t>ldap.userDn viitab Active Directory serveris olevale kasutajanimele, koos domeeniga, näiteks dhs-test@viljandi.maavalitsus</w:t>
+      </w:r>
+    </w:p>
+    <w:p>
+      <w:pPr>
+        <w:pStyle w:val="ListParagraph"/>
+        <w:numPr>
+          <w:ilvl w:val="0"/>
+          <w:numId w:val="7"/>
+        </w:numPr>
+      </w:pPr>
+      <w:r>
+        <w:t>ldap.password viitab eelmise seadega määratud kasutaja paroolile Active Directory serveris</w:t>
+      </w:r>
+    </w:p>
+    <w:p>
+      <w:pPr>
+        <w:pStyle w:val="ListParagraph"/>
+        <w:numPr>
+          <w:ilvl w:val="0"/>
+          <w:numId w:val="7"/>
+        </w:numPr>
+      </w:pPr>
+      <w:r>
+        <w:t xml:space="preserve">ldap.searchBase viitab Active Directory alamosa nimetusele, mille alt kasutajaid otsitakse, näiteks </w:t>
+      </w:r>
+      <w:r>
+        <w:t>CN</w:t>
+      </w:r>
+      <w:r>
+        <w:t>=</w:t>
+      </w:r>
+      <w:r>
+        <w:t>Users</w:t>
+      </w:r>
+      <w:r>
+        <w:t>,DC=viljandi,DC=maavalitsus</w:t>
+      </w:r>
+    </w:p>
+    <w:p>
+      <w:pPr>
+        <w:pStyle w:val="ListParagraph"/>
+        <w:numPr>
+          <w:ilvl w:val="0"/>
+          <w:numId w:val="7"/>
+        </w:numPr>
+      </w:pPr>
+      <w:r>
+        <w:lastRenderedPageBreak/>
+        <w:t>ldap.mapToAttribute viitab Active Directory serveris kasutajate info all oleva välja nimetusele, millele on sisestatud isikukood, näiteks pager</w:t>
+      </w:r>
+    </w:p>
+    <w:p>
+      <w:pPr>
+        <w:pStyle w:val="ListParagraph"/>
+        <w:numPr>
+          <w:ilvl w:val="0"/>
+          <w:numId w:val="7"/>
+        </w:numPr>
+      </w:pPr>
+      <w:r>
+        <w:t xml:space="preserve">jdigidoc.test peab olemas kas false või true. False kasutada toodangkeskkonnas, kus kehtivuskinnituspäring (OSCP) tuleb teha vastu Sertifitseerimiskeskuse serverit. True kasutada testkeskkonnas, kus kehtivuskinnituspäring tuleb teha vastu OpenXAdES </w:t>
+      </w:r>
+      <w:r>
+        <w:t>test</w:t>
+      </w:r>
+      <w:r>
+        <w:t>serverit.</w:t>
+      </w:r>
+      <w:r>
+        <w:t xml:space="preserve"> Kui kasutada false, siis test ID-kaarte ei saa ID-kaardiga autentimisel kasutada.</w:t>
+      </w:r>
+    </w:p>
+    <w:p>
+      <w:pPr>
+        <w:pStyle w:val="ListParagraph"/>
+        <w:numPr>
+          <w:ilvl w:val="0"/>
+          <w:numId w:val="7"/>
+        </w:numPr>
+      </w:pPr>
+      <w:r>
+        <w:t>idcard.authurl viitab URL’ile, mida kasutatakse ID-kaardiga autentimise lingiks. Sellel URL’il peab olema Apache httpd seadistatud nõudma kliendi brauserilt ID-kaarti, näiteks https://dhs.example.com:4443</w:t>
+      </w:r>
+    </w:p>
+    <w:p>
+      <w:pPr>
+        <w:pStyle w:val="Loetelu1111"/>
+        <w:numPr>
+          <w:ilvl w:val="0"/>
+          <w:numId w:val="0"/>
+        </w:numPr>
+      </w:pPr>
+    </w:p>
+    <w:p>
+      <w:pPr>
+        <w:pStyle w:val="Loetelu1111"/>
+      </w:pPr>
+      <w:r>
+        <w:t>ID-kaardiga autentimise kehtivuskinnituspäringud juurdepääsutõendi alusel</w:t>
+      </w:r>
+    </w:p>
+    <w:p>
+      <w:r>
+        <w:t>Kui soovite, et ID-kaardi autentimise OCSP päringud tehtaks juurdepääsutõendi alusel, siis lisage seadistusfaili järgnevad seaded:</w:t>
+      </w:r>
+    </w:p>
+    <w:p>
+      <w:pPr>
+        <w:pStyle w:val="ListParagraph"/>
+        <w:numPr>
+          <w:ilvl w:val="0"/>
+          <w:numId w:val="7"/>
+        </w:numPr>
+      </w:pPr>
+      <w:r>
+        <w:t>jdigidoc.pkcs12.container</w:t>
+      </w:r>
+    </w:p>
+    <w:p>
+      <w:pPr>
+        <w:pStyle w:val="ListParagraph"/>
+        <w:numPr>
+          <w:ilvl w:val="0"/>
+          <w:numId w:val="7"/>
+        </w:numPr>
+      </w:pPr>
+      <w:r>
+        <w:t>jdigidoc.pkcs12.passwd</w:t>
+      </w:r>
+    </w:p>
+    <w:p>
+      <w:pPr>
+        <w:pStyle w:val="ListParagraph"/>
+        <w:numPr>
+          <w:ilvl w:val="0"/>
+          <w:numId w:val="7"/>
+        </w:numPr>
+      </w:pPr>
+      <w:r>
+        <w:t>jdigidoc.pkcs12.cert_serial</w:t>
+      </w:r>
+    </w:p>
+    <w:p>
+      <w:r>
+        <w:t>Seadete kirjeldus on sama, mis peatükis 5.1.1. Välja arvatud asjaolu, et cas-config.properties seadistusfailis on need seaded kohustuslikud, s.t. kui juurdepääsutõendit ei kasutata, siis tuleb need seaded lisada tühjade väärtustega.</w:t>
+      </w:r>
+    </w:p>
+    <w:p/>
+    <w:p>
+      <w:pPr>
+        <w:pStyle w:val="Heading3"/>
+      </w:pPr>
+      <w:r>
+        <w:t>DHS rakenduse seadistamine klastris</w:t>
+      </w:r>
+    </w:p>
+    <w:p>
+      <w:r>
+        <w:t xml:space="preserve">Selleks, et </w:t>
+      </w:r>
+      <w:r>
+        <w:t xml:space="preserve">kasutada kahte </w:t>
+      </w:r>
+      <w:r>
+        <w:t xml:space="preserve">DHS rakenduse </w:t>
+      </w:r>
+      <w:r>
+        <w:t xml:space="preserve">instantsi </w:t>
+      </w:r>
+      <w:r>
+        <w:t>klastris</w:t>
+      </w:r>
+      <w:r>
+        <w:t>, on vajalik:</w:t>
+      </w:r>
+    </w:p>
+    <w:p>
+      <w:pPr>
+        <w:pStyle w:val="ListParagraph"/>
+        <w:numPr>
+          <w:ilvl w:val="0"/>
+          <w:numId w:val="51"/>
+        </w:numPr>
+        <w:jc w:val="left"/>
+      </w:pPr>
+      <w:r>
+        <w:t xml:space="preserve">Tagada, et </w:t>
+      </w:r>
+      <w:r>
+        <w:t>mõlemal rakendusserveril on sünkroniseeritud sama kellaaeg</w:t>
+      </w:r>
+      <w:r>
+        <w:t>.</w:t>
+      </w:r>
+    </w:p>
+    <w:p>
+      <w:pPr>
+        <w:pStyle w:val="ListParagraph"/>
+        <w:numPr>
+          <w:ilvl w:val="0"/>
+          <w:numId w:val="51"/>
+        </w:numPr>
+        <w:jc w:val="left"/>
+      </w:pPr>
+      <w:r>
+        <w:t xml:space="preserve">Määrata </w:t>
+      </w:r>
+      <w:r>
+        <w:t xml:space="preserve">mõlema rakenduse paigalduse juures </w:t>
+      </w:r>
+      <w:r>
+        <w:t>alfresco-global.properties failis</w:t>
+      </w:r>
+      <w:r>
+        <w:br/>
+        <w:t>alfresco.cluster.name=minginimi</w:t>
+      </w:r>
+      <w:r>
+        <w:br/>
+        <w:t>Väärtuse sisu ei ole oluline, kontrollitakse ainult seda kas väärtus on tühi või mittetühi.</w:t>
+      </w:r>
+    </w:p>
+    <w:p>
+      <w:pPr>
+        <w:pStyle w:val="ListParagraph"/>
+        <w:numPr>
+          <w:ilvl w:val="0"/>
+          <w:numId w:val="51"/>
+        </w:numPr>
+        <w:jc w:val="left"/>
+      </w:pPr>
+      <w:r>
+        <w:t>Ühe rakenduse paigalduse juures peavad taustatööd olema sisse lülitatud (vaikimisi on); teise rakenduse paigalduse juures peavad taustatööd olema välja lülitatud, selleks peab teise rakenduse paigalduse juures lisama faili alfresco-global.properties rea</w:t>
+      </w:r>
+      <w:r>
+        <w:br/>
+        <w:t>jobs.enabled=false</w:t>
+      </w:r>
+    </w:p>
+    <w:p>
+      <w:pPr>
+        <w:pStyle w:val="ListParagraph"/>
+        <w:numPr>
+          <w:ilvl w:val="0"/>
+          <w:numId w:val="51"/>
+        </w:numPr>
+        <w:jc w:val="left"/>
+      </w:pPr>
+      <w:r>
+        <w:t>Selleks, et toimuks EHCache replitseerimine kahe rakendusserveri vahel, on vaja mõlema rakenduse paigalduse juures kopeerida SVN’ist fail delta/common/etc/ehcache-custom.xml.sample.cluster failiks tomcat/lib/alfresco/extension/ehcache-custom.xml</w:t>
+      </w:r>
+    </w:p>
+    <w:p>
+      <w:pPr>
+        <w:pStyle w:val="ListParagraph"/>
+        <w:numPr>
+          <w:ilvl w:val="0"/>
+          <w:numId w:val="51"/>
+        </w:numPr>
+        <w:jc w:val="left"/>
+      </w:pPr>
+      <w:r>
+        <w:t>Mõlema rakenduse paigalduse juures asendada failis ehcache-custom.xml  kõik "otherserver" teksti esinemised teise klastri rakendusserveri domeeninimega või IP aadressiga. Vaikimisi TCP pordiks ehcache suhtlusel on pandud 40001.</w:t>
+      </w:r>
+    </w:p>
+    <w:p>
+      <w:pPr>
+        <w:pStyle w:val="ListParagraph"/>
+        <w:numPr>
+          <w:ilvl w:val="0"/>
+          <w:numId w:val="51"/>
+        </w:numPr>
+        <w:jc w:val="left"/>
+      </w:pPr>
+      <w:r>
+        <w:t xml:space="preserve">EHCache replitseerimise </w:t>
+      </w:r>
+      <w:r>
+        <w:t>õnnestumise kontrollimiseks peab sisse lülitama täiendavat logimist – lisama faili tomcat/lib/alfresco/extension/dev-log4j.properties rea</w:t>
+      </w:r>
+      <w:r>
+        <w:br/>
+        <w:t>log4j.logger.net.sf.ehcache.distribution=debug</w:t>
+      </w:r>
+    </w:p>
+    <w:p>
+      <w:pPr>
+        <w:pStyle w:val="ListParagraph"/>
+        <w:numPr>
+          <w:ilvl w:val="1"/>
+          <w:numId w:val="51"/>
+        </w:numPr>
+        <w:jc w:val="left"/>
+      </w:pPr>
+      <w:r>
+        <w:t xml:space="preserve">Kui EHCache replitseerimine õnnestub, siis tuleb </w:t>
+      </w:r>
+      <w:r>
+        <w:t>rakenduse töötamise ajal logisse sarnaseid teateid:</w:t>
+      </w:r>
+      <w:r>
+        <w:br/>
+      </w:r>
+      <w:r>
+        <w:rPr>
+          <w:i/>
+        </w:rPr>
+        <w:t>DEBUG [net.sf.ehcache.distribution.RMICachePeer] Remote remove received for key ...</w:t>
+      </w:r>
+      <w:r>
+        <w:rPr>
+          <w:i/>
+        </w:rPr>
+        <w:br/>
+        <w:t>DEBUG [net.sf.ehcache.distribution.RMICachePeer] Remote put received...</w:t>
+      </w:r>
+    </w:p>
+    <w:p>
+      <w:pPr>
+        <w:pStyle w:val="ListParagraph"/>
+        <w:numPr>
+          <w:ilvl w:val="1"/>
+          <w:numId w:val="51"/>
+        </w:numPr>
+        <w:jc w:val="left"/>
+      </w:pPr>
+      <w:r>
+        <w:t>Kui EHCache replitseerimisel ei ole teine rakendusserver kättesaadav, siis tuleb logisse sarnaseid teateid:</w:t>
+      </w:r>
+      <w:r>
+        <w:br/>
+      </w:r>
+      <w:r>
+        <w:rPr>
+          <w:i/>
+        </w:rPr>
+        <w:t>DEBUG [net.sf.ehcache.distribution.ManualRMICacheManagerPeerProvider] Looking up rmiUrl //otherserver:40001/...Cache through exception Connection refused to host: otherserver; nested exception is:</w:t>
+      </w:r>
+      <w:r>
+        <w:rPr>
+          <w:i/>
+        </w:rPr>
+        <w:br/>
+        <w:t xml:space="preserve">        java.net.ConnectException: Connection refused. This may be normal if a node has gone offline. Or it may indicate network connectivity difficulties</w:t>
+      </w:r>
+      <w:r>
+        <w:rPr>
+          <w:i/>
+        </w:rPr>
+        <w:br/>
+        <w:t>java.rmi.ConnectException: Connection refused to host: otherserver; nested exception is:</w:t>
+      </w:r>
+      <w:r>
+        <w:rPr>
+          <w:i/>
+        </w:rPr>
+        <w:br/>
+        <w:t xml:space="preserve">        java.net.ConnectException: Connection refused</w:t>
+      </w:r>
+    </w:p>
+    <w:p>
+      <w:pPr>
+        <w:jc w:val="left"/>
+      </w:pPr>
+    </w:p>
+    <w:p>
+      <w:pPr>
+        <w:jc w:val="left"/>
+      </w:pPr>
+      <w:r>
+        <w:t>NB! Rakenduse uue versiooni paigaldamisel peab toimima järgmiselt:</w:t>
+      </w:r>
+    </w:p>
+    <w:p>
+      <w:pPr>
+        <w:pStyle w:val="ListParagraph"/>
+        <w:numPr>
+          <w:ilvl w:val="0"/>
+          <w:numId w:val="52"/>
+        </w:numPr>
+        <w:jc w:val="left"/>
+      </w:pPr>
+      <w:r>
+        <w:t>Mõlemas rakendusserveris peab rakendused peatama</w:t>
+      </w:r>
+    </w:p>
+    <w:p>
+      <w:pPr>
+        <w:pStyle w:val="ListParagraph"/>
+        <w:numPr>
+          <w:ilvl w:val="0"/>
+          <w:numId w:val="52"/>
+        </w:numPr>
+        <w:jc w:val="left"/>
+      </w:pPr>
+      <w:r>
+        <w:t>Uut rakenduse versiooni ei tohi samal ajal mõlemas rakendusserveris käivitada, vaid peab kõigepealt käivitama ühes rakendusserveris uue versiooniga rakenduse ning ootama selle eduka käivitumise lõpuni. Pärast seda saab käivitada teises rakendusserveris uue versiooniga rakenduse.</w:t>
+      </w:r>
+    </w:p>
+    <w:p/>
+    <w:p>
+      <w:pPr>
+        <w:pStyle w:val="Heading2"/>
+        <w:spacing w:line="360" w:lineRule="auto"/>
+      </w:pPr>
+      <w:r>
+        <w:t>Rakenduse paigaldamine</w:t>
+      </w:r>
+    </w:p>
+    <w:p>
+      <w:pPr>
+        <w:pStyle w:val="ListParagraph"/>
+        <w:numPr>
+          <w:ilvl w:val="0"/>
+          <w:numId w:val="8"/>
+        </w:numPr>
+        <w:jc w:val="left"/>
+      </w:pPr>
+      <w:r>
+        <w:t>Kui Tomcat rakendusserver töötab, siis esmalt seisake Tomcat: /home/dhs/tomcat/tomcat.sh stop</w:t>
+      </w:r>
+      <w:r>
+        <w:br/>
+        <w:t>Seiskamine on vajalik seepärast, et DHS rakendus ei toeta undeploy’mist/redeploy’mist – uue versiooni paigaldamiseks (või mingil muul põhjusel rakenduse (uuesti) käivitamiseks) peab eelnevalt Tomcat rakendusserveri seiskama! Üheks põhjuseks on see, et rakenduse mahukuse tõttu võib redeploy ilma serverit seiskamata (vana versiooni otsa deploytakse uus versioon nii et server kogu aeg töötab) tekitada vea OutOfMemoryError: PermGen space, mis tuleneb levinud Java EE rakenduste probleemist, kus paljud teegid jätavad undeploy järel osa ressursse PermGen mälualasse alles.</w:t>
+      </w:r>
+    </w:p>
+    <w:p>
+      <w:pPr>
+        <w:pStyle w:val="ListParagraph"/>
+        <w:numPr>
+          <w:ilvl w:val="0"/>
+          <w:numId w:val="8"/>
+        </w:numPr>
+        <w:jc w:val="left"/>
+      </w:pPr>
+      <w:r>
+        <w:t>Kontrollige, et pärast rakendusserveri seiskamise lõppemist oleks seisatud ka OpenOffice protsess (soffice), mis DHS rakenduse alt käivitatud oli. Kui OpenOffice protsess ei ole seisatud, siis peab selle seiskama (kill). Kui OpenOffice protsess ei allu seiskamisele, siis peab selle seiskama jõuga (kill -9).</w:t>
+      </w:r>
+    </w:p>
+    <w:p>
+      <w:pPr>
+        <w:pStyle w:val="ListParagraph"/>
+        <w:numPr>
+          <w:ilvl w:val="0"/>
+          <w:numId w:val="8"/>
+        </w:numPr>
+        <w:jc w:val="left"/>
+      </w:pPr>
+      <w:r>
+        <w:t>Kui tegemist on versioonivahetusega, siis teostada andmete varundamine (vt. peatükk 7).</w:t>
+      </w:r>
+    </w:p>
+    <w:p>
+      <w:pPr>
+        <w:pStyle w:val="ListParagraph"/>
+        <w:numPr>
+          <w:ilvl w:val="0"/>
+          <w:numId w:val="8"/>
+        </w:numPr>
+        <w:jc w:val="left"/>
+      </w:pPr>
+      <w:r>
+        <w:t>Kui tegemist on versioonivahetusega, siis paigaldatava DHS rakenduse versiooninumber peab olema sama või suurem, kui oli sama andmebaasi ja andmekausta peal varem käivitatud DHS rakenduse versiooninumber. Vastasel juhul vt. peatükk 6.2.</w:t>
+      </w:r>
+    </w:p>
+    <w:p>
+      <w:pPr>
+        <w:pStyle w:val="ListParagraph"/>
+        <w:numPr>
+          <w:ilvl w:val="0"/>
+          <w:numId w:val="8"/>
+        </w:numPr>
+        <w:jc w:val="left"/>
+      </w:pPr>
+      <w:r>
+        <w:t>Kui tegemist on versioonivahetusega (s.t. Tomcat’is on varem paigaldatud dhs.war), siis kustutage eelneva paigaldusega seotud kõik failid:</w:t>
+      </w:r>
+      <w:r>
+        <w:br/>
+        <w:t>cd /home/dhs/tomcat</w:t>
+      </w:r>
+      <w:r>
+        <w:br/>
+        <w:t>dhs.war versioonivahetuse puhul:</w:t>
+      </w:r>
+      <w:r>
+        <w:br/>
+        <w:t>rm -rf webapps/dhs webapps/dhs.war work/Catalina/localhost/dhs temp/Alfresco</w:t>
+      </w:r>
+      <w:r>
+        <w:br/>
+        <w:t>cas.war versioonivahetuse puhul:</w:t>
+      </w:r>
+      <w:r>
+        <w:br/>
+        <w:t xml:space="preserve">rm -rf webapps/cas webapps/cas.war work/Catalina/localhost/cas </w:t>
+      </w:r>
+      <w:r>
+        <w:br/>
+        <w:t>Kui mõned vanad failid alles jäävad, siis teatud juhtudel on oht, et Tomcat jääb mõnda vana faili kasutama.</w:t>
+      </w:r>
+    </w:p>
+    <w:p>
+      <w:pPr>
+        <w:pStyle w:val="ListParagraph"/>
+        <w:numPr>
+          <w:ilvl w:val="0"/>
+          <w:numId w:val="8"/>
+        </w:numPr>
+      </w:pPr>
+      <w:r>
+        <w:t>Kui dhs.war ja/või cas.war failinimi ei ole täpselt sellisel kujul (näiteks on dhs-2.1.1.46.war vms), siis nimetada failid ümber et nimi oleks kujul dhs.war ja cas.war</w:t>
+      </w:r>
+    </w:p>
+    <w:p>
+      <w:pPr>
+        <w:pStyle w:val="ListParagraph"/>
+        <w:numPr>
+          <w:ilvl w:val="0"/>
+          <w:numId w:val="8"/>
+        </w:numPr>
+      </w:pPr>
+      <w:r>
+        <w:t>Paigutage dhs.war ja/või cas.war fail kataloogi /home/dhs/tomcat/webapps/</w:t>
+      </w:r>
+    </w:p>
+    <w:p>
+      <w:pPr>
+        <w:pStyle w:val="ListParagraph"/>
+        <w:numPr>
+          <w:ilvl w:val="0"/>
+          <w:numId w:val="8"/>
+        </w:numPr>
+      </w:pPr>
+      <w:r>
+        <w:t>Kui tegemist on versioonivahetusega ja kaasa on tulnud eraldi juhend versiooni</w:t>
+      </w:r>
+      <w:r>
+        <w:softHyphen/>
+        <w:t>vahetusega seotud tegevuste kohta, siis teostage need tegevused.</w:t>
+      </w:r>
+    </w:p>
+    <w:p>
+      <w:pPr>
+        <w:pStyle w:val="ListParagraph"/>
+        <w:numPr>
+          <w:ilvl w:val="0"/>
+          <w:numId w:val="8"/>
+        </w:numPr>
+      </w:pPr>
+      <w:r>
+        <w:t>Käivitage Tomcat rakendusserver: /home/dhs/tomcat/tomcat.sh start</w:t>
+      </w:r>
+    </w:p>
+    <w:p>
+      <w:pPr>
+        <w:pStyle w:val="ListParagraph"/>
+        <w:numPr>
+          <w:ilvl w:val="0"/>
+          <w:numId w:val="8"/>
+        </w:numPr>
+      </w:pPr>
+      <w:r>
+        <w:t>Kui tegemist on versioonivahetusega ja DHS rakenduse uus versioon mingi vea tõttu ei käivitu ning on vaja minna tagasi eelmisele versioonile, siis:</w:t>
+      </w:r>
+    </w:p>
+    <w:p>
+      <w:pPr>
+        <w:pStyle w:val="ListParagraph"/>
+        <w:numPr>
+          <w:ilvl w:val="1"/>
+          <w:numId w:val="8"/>
+        </w:numPr>
+      </w:pPr>
+      <w:r>
+        <w:t>Järgida käesoleva peatüki punkte 1-2.</w:t>
+      </w:r>
+    </w:p>
+    <w:p>
+      <w:pPr>
+        <w:pStyle w:val="ListParagraph"/>
+        <w:numPr>
+          <w:ilvl w:val="1"/>
+          <w:numId w:val="8"/>
+        </w:numPr>
+      </w:pPr>
+      <w:r>
+        <w:t>Taastada varukoopiast DHS rakenduse andmed, mida kasutati eelmise versiooni või sellest vanema versiooni ajal (vt. peatükk 7.3). See on vajalik, sest versiooni uuendamise käigus võidi muuta olemasolevaid andmeid ning selle tõttu ei ole vanemale versioonile tagasi minek toetatud kui andmed on uuendatud (või andmete uuendamist on alustatud).</w:t>
+      </w:r>
+    </w:p>
+    <w:p>
+      <w:pPr>
+        <w:pStyle w:val="ListParagraph"/>
+        <w:numPr>
+          <w:ilvl w:val="1"/>
+          <w:numId w:val="8"/>
+        </w:numPr>
+      </w:pPr>
+      <w:r>
+        <w:t>Järgida käesoleva peatüki punkte 4-9.</w:t>
+      </w:r>
+    </w:p>
+    <w:p/>
+    <w:p>
+      <w:pPr>
+        <w:pStyle w:val="Heading3"/>
+      </w:pPr>
+      <w:r>
+        <w:t>Rakenduse seire</w:t>
+      </w:r>
+    </w:p>
+    <w:p>
+      <w:r>
+        <w:t xml:space="preserve">Rakenduse seireks HTTP kaudu ei ole loodud eraldi lehekülge/URL’i. Selleks et kontrollida, kas rakendus on „üleval“, võib seirata URL’i https://dhs.example.com/dhs/service/adr - see URL </w:t>
+      </w:r>
+      <w:r>
+        <w:lastRenderedPageBreak/>
+        <w:t>vastab HTTP staatusega 200 OK. DHS rakenduse kasutajaliidese URL’id suunavad (302 Moved Temporarily) CAS rakenduse lehele, kuna ei olda sisselogitud.</w:t>
+      </w:r>
+    </w:p>
+    <w:p/>
+    <w:p>
+      <w:pPr>
+        <w:pStyle w:val="Heading3"/>
+      </w:pPr>
+      <w:r>
+        <w:t>Rakenduse viimine madalamale versioonile</w:t>
+      </w:r>
+    </w:p>
+    <w:p>
+      <w:r>
+        <w:t>Kui on alustatud DHS rakenduse mingi versiooni Y käivitamist, siis sellest väiksema numbriga versiooni X enam ei tohi käivitada sama andmebaasi ja andmekausta peal. Selle kohta teeb DHS rakendus käivitumisel ka kontrolli, aga see kontroll toimub ainult juhul kui versioon Y varem käivitus edukalt. Aga kui alustati DHS rakenduse mingi versiooni Y käivitamist ja see ebaõnnestus, ning siis käivitati sellest väiksema numbriga versioon X, siis kirjeldatud kontrolli ei toimunud. Seega kuigi kirjeldatud juhul DHS rakenduse poolne kontroll puudub, siis sellest olenemata ei tohi väiksema numbriga versiooni käivitada.</w:t>
+      </w:r>
+    </w:p>
+    <w:p>
+      <w:r>
+        <w:t>Väiksema numbriga versiooni X käivitamiseks peab taastama varukoopiast DHS rakenduse andmed, mida kasutati versiooni X või sellest vanema versiooni ajal (vt. peatükk 6 punkt 10).</w:t>
+      </w:r>
+    </w:p>
+    <w:p/>
+    <w:p>
+      <w:pPr>
+        <w:pStyle w:val="Heading2"/>
+      </w:pPr>
+      <w:r>
+        <w:t>Varundamine</w:t>
+      </w:r>
+    </w:p>
+    <w:p>
+      <w:r>
+        <w:t>Varukoopia tuleb teha samal ajal nii andmebaasist kui ka DHS rakenduse andmete kaustast /home/dhs/data (ainult teatud alamkaustad) ning neid tuleb säilitada üksteisega koos.</w:t>
+      </w:r>
+    </w:p>
+    <w:p/>
+    <w:p>
+      <w:r>
+        <w:t xml:space="preserve">Vt. ka varundamise originaaljuhend: </w:t>
+      </w:r>
+    </w:p>
+    <w:p>
+      <w:r>
+        <w:t>http://wiki.alfresco.com/wiki/Backup_and_Restore#Backing_up_the_File_system</w:t>
+      </w:r>
+    </w:p>
+    <w:p/>
+    <w:p>
+      <w:pPr>
+        <w:pStyle w:val="Heading3"/>
+      </w:pPr>
+      <w:r>
+        <w:t>Kuumvarundamine (hot backup)</w:t>
+      </w:r>
+    </w:p>
+    <w:p>
+      <w:r>
+        <w:t xml:space="preserve">Kuumvarundamist tehakse samal ajal kui DHS rakendus töötab. Kuumvarundamine peab kindlasti toimuma sellises </w:t>
+      </w:r>
+      <w:r>
+        <w:rPr>
+          <w:u w:val="single"/>
+        </w:rPr>
+        <w:t>järjestuses</w:t>
+      </w:r>
+      <w:r>
+        <w:t>:</w:t>
+      </w:r>
+    </w:p>
+    <w:p>
+      <w:pPr>
+        <w:pStyle w:val="ListParagraph"/>
+        <w:numPr>
+          <w:ilvl w:val="0"/>
+          <w:numId w:val="20"/>
+        </w:numPr>
+      </w:pPr>
+      <w:r>
+        <w:t>DHS rakendus teeb igal öösel kell 03:00 lucene-indexes kaustast ise koopia kausta backup-lucene-indexes, seega peab järgnevate punktide teostamine toimuma hiljem, näiteks kell 04:00.</w:t>
+      </w:r>
+    </w:p>
+    <w:p>
+      <w:pPr>
+        <w:pStyle w:val="ListParagraph"/>
+        <w:numPr>
+          <w:ilvl w:val="0"/>
+          <w:numId w:val="20"/>
+        </w:numPr>
+      </w:pPr>
+      <w:r>
+        <w:t>Teha varukoopia andmebaasist</w:t>
+      </w:r>
+      <w:r>
+        <w:t xml:space="preserve"> (täpsemalt vt. peatükk 7.4)</w:t>
+      </w:r>
+      <w:r>
+        <w:t>.</w:t>
+      </w:r>
+    </w:p>
+    <w:p>
+      <w:pPr>
+        <w:pStyle w:val="ListParagraph"/>
+        <w:numPr>
+          <w:ilvl w:val="0"/>
+          <w:numId w:val="20"/>
+        </w:numPr>
+      </w:pPr>
+      <w:r>
+        <w:t>Kui andmebaasi varundamine on lõppenud, siis teha varukoopia järgmistest data (dir.root parameetriga viidatav kaust) alamkaustadest:</w:t>
+      </w:r>
+    </w:p>
+    <w:p>
+      <w:pPr>
+        <w:pStyle w:val="ListParagraph"/>
+        <w:numPr>
+          <w:ilvl w:val="1"/>
+          <w:numId w:val="20"/>
+        </w:numPr>
+      </w:pPr>
+      <w:r>
+        <w:t>audit.contentstore</w:t>
+      </w:r>
+    </w:p>
+    <w:p>
+      <w:pPr>
+        <w:pStyle w:val="ListParagraph"/>
+        <w:numPr>
+          <w:ilvl w:val="1"/>
+          <w:numId w:val="20"/>
+        </w:numPr>
+      </w:pPr>
+      <w:r>
+        <w:t>backup-lucene-indexes</w:t>
+      </w:r>
+    </w:p>
+    <w:p>
+      <w:pPr>
+        <w:pStyle w:val="ListParagraph"/>
+        <w:numPr>
+          <w:ilvl w:val="1"/>
+          <w:numId w:val="20"/>
+        </w:numPr>
+      </w:pPr>
+      <w:r>
+        <w:t>contentstore</w:t>
+      </w:r>
+    </w:p>
+    <w:p>
+      <w:pPr>
+        <w:pStyle w:val="ListParagraph"/>
+        <w:numPr>
+          <w:ilvl w:val="1"/>
+          <w:numId w:val="20"/>
+        </w:numPr>
+      </w:pPr>
+      <w:r>
+        <w:t>contentstore.deleted</w:t>
+      </w:r>
+    </w:p>
+    <w:p>
+      <w:pPr>
+        <w:pStyle w:val="ListParagraph"/>
+        <w:numPr>
+          <w:ilvl w:val="1"/>
+          <w:numId w:val="20"/>
+        </w:numPr>
+      </w:pPr>
+      <w:r>
+        <w:t>kõikidest data kaustas otse olevatest failidest</w:t>
+      </w:r>
+    </w:p>
+    <w:p>
+      <w:pPr>
+        <w:ind w:firstLine="720"/>
+      </w:pPr>
+      <w:r>
+        <w:t>Varukoopiat ei tohi teha järgmistest data alamkaustadest:</w:t>
+      </w:r>
+    </w:p>
+    <w:p>
+      <w:pPr>
+        <w:pStyle w:val="ListParagraph"/>
+        <w:numPr>
+          <w:ilvl w:val="1"/>
+          <w:numId w:val="20"/>
+        </w:numPr>
+      </w:pPr>
+      <w:r>
+        <w:t>lucene-indexes</w:t>
+      </w:r>
+    </w:p>
+    <w:p>
+      <w:pPr>
+        <w:pStyle w:val="ListParagraph"/>
+        <w:numPr>
+          <w:ilvl w:val="1"/>
+          <w:numId w:val="20"/>
+        </w:numPr>
+      </w:pPr>
+      <w:r>
+        <w:t>oouser</w:t>
+      </w:r>
+    </w:p>
+    <w:p/>
+    <w:p>
+      <w:pPr>
+        <w:pStyle w:val="Heading3"/>
+      </w:pPr>
+      <w:r>
+        <w:t>Külmvarundamine (cold backup)</w:t>
+      </w:r>
+    </w:p>
+    <w:p>
+      <w:r>
+        <w:t>Külmvarundamist tehakse siis, kui DHS rakendus on seisatud. Külmvarundamise puhul tegevuste järjekord ei ole oluline, teostada tuleb:</w:t>
+      </w:r>
+    </w:p>
+    <w:p>
+      <w:pPr>
+        <w:pStyle w:val="ListParagraph"/>
+        <w:numPr>
+          <w:ilvl w:val="0"/>
+          <w:numId w:val="21"/>
+        </w:numPr>
+      </w:pPr>
+      <w:r>
+        <w:t>DHS rakendus peab olema seisatud.</w:t>
+      </w:r>
+    </w:p>
+    <w:p>
+      <w:pPr>
+        <w:pStyle w:val="ListParagraph"/>
+        <w:numPr>
+          <w:ilvl w:val="0"/>
+          <w:numId w:val="21"/>
+        </w:numPr>
+      </w:pPr>
+      <w:r>
+        <w:t>Teha varukoopia andmebaasist</w:t>
+      </w:r>
+      <w:r>
+        <w:t xml:space="preserve"> (täpsemalt vt. peatükk 7.4)</w:t>
+      </w:r>
+      <w:r>
+        <w:t>.</w:t>
+      </w:r>
+    </w:p>
+    <w:p>
+      <w:pPr>
+        <w:pStyle w:val="ListParagraph"/>
+        <w:numPr>
+          <w:ilvl w:val="0"/>
+          <w:numId w:val="21"/>
+        </w:numPr>
+      </w:pPr>
+      <w:r>
+        <w:t>Teha varukoopia järgmistest data (dir.root parameetriga viidatav kaust) alamkaustadest:</w:t>
+      </w:r>
+    </w:p>
+    <w:p>
+      <w:pPr>
+        <w:pStyle w:val="ListParagraph"/>
+        <w:numPr>
+          <w:ilvl w:val="1"/>
+          <w:numId w:val="21"/>
+        </w:numPr>
+      </w:pPr>
+      <w:r>
+        <w:t>audit.contentstore</w:t>
+      </w:r>
+    </w:p>
+    <w:p>
+      <w:pPr>
+        <w:pStyle w:val="ListParagraph"/>
+        <w:numPr>
+          <w:ilvl w:val="1"/>
+          <w:numId w:val="21"/>
+        </w:numPr>
+      </w:pPr>
+      <w:r>
+        <w:t>lucene-indexes</w:t>
+      </w:r>
+    </w:p>
+    <w:p>
+      <w:pPr>
+        <w:pStyle w:val="ListParagraph"/>
+        <w:numPr>
+          <w:ilvl w:val="1"/>
+          <w:numId w:val="21"/>
+        </w:numPr>
+      </w:pPr>
+      <w:r>
+        <w:t>backup-lucene-indexes</w:t>
+      </w:r>
+    </w:p>
+    <w:p>
+      <w:pPr>
+        <w:pStyle w:val="ListParagraph"/>
+        <w:numPr>
+          <w:ilvl w:val="1"/>
+          <w:numId w:val="21"/>
+        </w:numPr>
+      </w:pPr>
+      <w:r>
+        <w:t>contentstore</w:t>
+      </w:r>
+    </w:p>
+    <w:p>
+      <w:pPr>
+        <w:pStyle w:val="ListParagraph"/>
+        <w:numPr>
+          <w:ilvl w:val="1"/>
+          <w:numId w:val="21"/>
+        </w:numPr>
+      </w:pPr>
+      <w:r>
+        <w:t>contentstore.deleted</w:t>
+      </w:r>
+    </w:p>
+    <w:p>
+      <w:pPr>
+        <w:pStyle w:val="ListParagraph"/>
+        <w:numPr>
+          <w:ilvl w:val="1"/>
+          <w:numId w:val="21"/>
+        </w:numPr>
+      </w:pPr>
+      <w:r>
+        <w:lastRenderedPageBreak/>
+        <w:t>kõikidest data kaustas otse olevatest failidest</w:t>
+      </w:r>
+    </w:p>
+    <w:p>
+      <w:pPr>
+        <w:ind w:firstLine="720"/>
+      </w:pPr>
+      <w:r>
+        <w:t>Varukoopiat ei tohi teha järgmistest data alamkaustadest:</w:t>
+      </w:r>
+    </w:p>
+    <w:p>
+      <w:pPr>
+        <w:pStyle w:val="ListParagraph"/>
+        <w:numPr>
+          <w:ilvl w:val="1"/>
+          <w:numId w:val="21"/>
+        </w:numPr>
+      </w:pPr>
+      <w:r>
+        <w:t>oouser</w:t>
+      </w:r>
+    </w:p>
+    <w:p>
+      <w:pPr>
+        <w:pStyle w:val="ListParagraph"/>
+        <w:numPr>
+          <w:ilvl w:val="0"/>
+          <w:numId w:val="21"/>
+        </w:numPr>
+      </w:pPr>
+      <w:r>
+        <w:t>DHS rakenduse võib käivitada.</w:t>
+      </w:r>
+    </w:p>
+    <w:p/>
+    <w:p>
+      <w:pPr>
+        <w:pStyle w:val="Heading3"/>
+      </w:pPr>
+      <w:r>
+        <w:t>Varukoopiast taastamine</w:t>
+      </w:r>
+    </w:p>
+    <w:p>
+      <w:pPr>
+        <w:pStyle w:val="ListParagraph"/>
+        <w:numPr>
+          <w:ilvl w:val="0"/>
+          <w:numId w:val="22"/>
+        </w:numPr>
+      </w:pPr>
+      <w:r>
+        <w:t>DHS rakendus peab olema seisatud.</w:t>
+      </w:r>
+    </w:p>
+    <w:p>
+      <w:pPr>
+        <w:pStyle w:val="ListParagraph"/>
+        <w:numPr>
+          <w:ilvl w:val="0"/>
+          <w:numId w:val="22"/>
+        </w:numPr>
+      </w:pPr>
+      <w:r>
+        <w:t>Liigutage olemasolev data kaust (dir.root parameetriga viidatav kaust) teise nimega või teise kohta.</w:t>
+      </w:r>
+    </w:p>
+    <w:p>
+      <w:pPr>
+        <w:pStyle w:val="ListParagraph"/>
+        <w:numPr>
+          <w:ilvl w:val="0"/>
+          <w:numId w:val="22"/>
+        </w:numPr>
+      </w:pPr>
+      <w:r>
+        <w:t>Taastage varukoopiast data kausta sisu.</w:t>
+      </w:r>
+    </w:p>
+    <w:p>
+      <w:pPr>
+        <w:pStyle w:val="ListParagraph"/>
+        <w:numPr>
+          <w:ilvl w:val="0"/>
+          <w:numId w:val="22"/>
+        </w:numPr>
+      </w:pPr>
+      <w:r>
+        <w:t>Kui tegemist oli kuumvarukoopiaga, siis nimetage backup-lucene-indexes kaust ümber lucene-indexes kaustaks. Kui tegemist oli külmvarukoopiaga, siis ei ole vaja midagi ümber nimetada.</w:t>
+      </w:r>
+    </w:p>
+    <w:p>
+      <w:pPr>
+        <w:pStyle w:val="ListParagraph"/>
+        <w:numPr>
+          <w:ilvl w:val="0"/>
+          <w:numId w:val="22"/>
+        </w:numPr>
+      </w:pPr>
+      <w:r>
+        <w:t>Taastage varukoopiast andmebaasi sisu</w:t>
+      </w:r>
+      <w:r>
+        <w:t xml:space="preserve"> (täpsemalt vt. peatükk 7.5)</w:t>
+      </w:r>
+      <w:r>
+        <w:t>.</w:t>
+      </w:r>
+    </w:p>
+    <w:p>
+      <w:pPr>
+        <w:pStyle w:val="ListParagraph"/>
+        <w:numPr>
+          <w:ilvl w:val="0"/>
+          <w:numId w:val="22"/>
+        </w:numPr>
+      </w:pPr>
+      <w:r>
+        <w:t>Käivitage DHS rakendus.</w:t>
+      </w:r>
+    </w:p>
+    <w:p/>
+    <w:p>
+      <w:pPr>
+        <w:pStyle w:val="Heading3"/>
+      </w:pPr>
+      <w:r>
+        <w:t>Andmebaasist varukoopia tegemine</w:t>
+      </w:r>
+    </w:p>
+    <w:p>
+      <w:r>
+        <w:t>Teha andmebaasist varukoopia faili järgmise vahendiga (nurksulgudega sõnad asendada reaalsete väärtusega, mis viitavad andmebaasile ja tekitatavale väljundfailile; andmebaasi külge ühendamiseks saab kasutada sama kasutajanime, mida DHS rakendus kasutab):</w:t>
+      </w:r>
+    </w:p>
+    <w:p>
+      <w:r>
+        <w:t>pg_dump -f &lt;dumpfile&gt; -F c -b -h &lt;hostname&gt; -p &lt;port&gt; -U &lt;username&gt; &lt;dbname&gt;</w:t>
+      </w:r>
+    </w:p>
+    <w:p>
+      <w:r>
+        <w:t>Ning tekkinud väljundfail kaasata varundatavate failide hulka.</w:t>
+      </w:r>
+    </w:p>
+    <w:p>
+      <w:r>
+        <w:t>(pg_dump vahendi kohta on täpsemalt kirjutatud PostgreSQL ametlikus juhendis peatükis „SQL Dump“.)</w:t>
+      </w:r>
+    </w:p>
+    <w:p>
+      <w:r>
+        <w:t xml:space="preserve">Kui pg_dump küsib andmebaasiga ühendamisel parooli, siis parooli </w:t>
+      </w:r>
+      <w:r>
+        <w:t xml:space="preserve">küsimist saab vältida </w:t>
+      </w:r>
+      <w:r>
+        <w:t>.pgpass faili abil nagu on kirjeldatud PostgreSQL ametlikus juhendis peatükis „The Password File“.</w:t>
+      </w:r>
+    </w:p>
+    <w:p/>
+    <w:p>
+      <w:pPr>
+        <w:pStyle w:val="Heading3"/>
+      </w:pPr>
+      <w:r>
+        <w:t>Andmebaasi taastamine varukoopiast</w:t>
+      </w:r>
+    </w:p>
+    <w:p>
+      <w:r>
+        <w:t>Enne andmebaasi taastamist tuleb luua tühi andmebaas (vt. peatükk 4 alampeatükk „PostgreSQL“ punkt 2). Kui soovitud nimega andmebaas eksisteerib, siis enne tuleb vana andmebaas ümber nimetada (ALTER DATABASE &lt;dbname&gt; RENAME TO &lt;olddbname&gt;;) või kustutada (DROP DATABASE &lt;dbname&gt;;) ja siis luua tühi andmebaas.</w:t>
+      </w:r>
+    </w:p>
+    <w:p>
+      <w:r>
+        <w:t>Varundatud andmebaasi failist taastada andmebaasi sisu järgmise vahendiga (nurksulgudega sõnad asendada reaalsete väärtusega, mis viitavad andmebaasile ja olemasolevale sisendfailile; andmebaasi külge ühendamiseks saab kasutada sama kasutajanime, mida DHS rakendus kasutab):</w:t>
+      </w:r>
+    </w:p>
+    <w:p>
+      <w:r>
+        <w:t>pg_restore -d &lt;dbname&gt; -h &lt;hostname&gt; -p &lt;port&gt; -U &lt;username&gt; &lt;dumpfile&gt;</w:t>
+      </w:r>
+    </w:p>
+    <w:p>
+      <w:r>
+        <w:t>(pg_restore vahendi kohta on täpsemalt kirjutatud PostgreSQL ametlikus juhendis peatükis „SQL Dump“.)</w:t>
+      </w:r>
+    </w:p>
+    <w:p>
+      <w:r>
+        <w:t xml:space="preserve">Kui pg_restore küsib andmebaasiga ühendamisel parooli, siis parooli </w:t>
+      </w:r>
+      <w:r>
+        <w:t xml:space="preserve">küsimist saab vältida </w:t>
+      </w:r>
+      <w:r>
+        <w:t>.pgpass faili abil nagu on kirjeldatud PostgreSQL ametlikus juhendis peatükis „The Password File“.</w:t>
+      </w:r>
+    </w:p>
+    <w:p/>
+    <w:p>
+      <w:pPr>
+        <w:pStyle w:val="Heading2"/>
+      </w:pPr>
+      <w:r>
+        <w:t>Active Directory serveri seadistamine</w:t>
+      </w:r>
+    </w:p>
+    <w:p>
+      <w:pPr>
+        <w:pStyle w:val="ListParagraph"/>
+        <w:numPr>
+          <w:ilvl w:val="0"/>
+          <w:numId w:val="18"/>
+        </w:numPr>
+      </w:pPr>
+      <w:r>
+        <w:t>Selleks, et DHS rakendus saaks tõmmata kasutajate ja gruppide infot Active Directory serverist, on vaja AD serveris luua kasutajakonto, mille kaudu DHS rakendus infole ligi pääseb:</w:t>
+      </w:r>
+    </w:p>
+    <w:p>
+      <w:pPr>
+        <w:pStyle w:val="ListParagraph"/>
+        <w:numPr>
+          <w:ilvl w:val="1"/>
+          <w:numId w:val="18"/>
+        </w:numPr>
+      </w:pPr>
+      <w:r>
+        <w:t>Luua kasutajakonto dhs-test</w:t>
+      </w:r>
+    </w:p>
+    <w:p>
+      <w:pPr>
+        <w:pStyle w:val="ListParagraph"/>
+        <w:numPr>
+          <w:ilvl w:val="1"/>
+          <w:numId w:val="18"/>
+        </w:numPr>
+      </w:pPr>
+      <w:r>
+        <w:t>Parooli võib panna suvalise genereeritud pika sümbolite jada</w:t>
+      </w:r>
+    </w:p>
+    <w:p>
+      <w:pPr>
+        <w:pStyle w:val="ListParagraph"/>
+        <w:numPr>
+          <w:ilvl w:val="1"/>
+          <w:numId w:val="18"/>
+        </w:numPr>
+      </w:pPr>
+      <w:r>
+        <w:lastRenderedPageBreak/>
+        <w:t xml:space="preserve">Määrata kasutajakontol </w:t>
+      </w:r>
+      <w:r>
+        <w:rPr>
+          <w:i/>
+        </w:rPr>
+        <w:t>Password never expires</w:t>
+      </w:r>
+    </w:p>
+    <w:p>
+      <w:pPr>
+        <w:pStyle w:val="ListParagraph"/>
+        <w:numPr>
+          <w:ilvl w:val="0"/>
+          <w:numId w:val="18"/>
+        </w:numPr>
+      </w:pPr>
+      <w:r>
+        <w:t>Selleks, et töötaks Single Sign-On autentimine, on vajalik eelmises punktis loodud kasutajakontole teha järgmised tegevused:</w:t>
+      </w:r>
+    </w:p>
+    <w:p>
+      <w:pPr>
+        <w:pStyle w:val="ListParagraph"/>
+        <w:numPr>
+          <w:ilvl w:val="1"/>
+          <w:numId w:val="18"/>
+        </w:numPr>
+      </w:pPr>
+      <w:r>
+        <w:t>Veenduda, et Windows Server 2003 on vähemalt Service Pack 2 peal. Paigaldada Windows Support Tools, mis ise peab ka olema vähemalt Service Pack 2.</w:t>
+      </w:r>
+    </w:p>
+    <w:p>
+      <w:pPr>
+        <w:pStyle w:val="ListParagraph"/>
+        <w:numPr>
+          <w:ilvl w:val="1"/>
+          <w:numId w:val="18"/>
+        </w:numPr>
+      </w:pPr>
+      <w:r>
+        <w:t>cd C:\Program Files\Support Tools</w:t>
+      </w:r>
+    </w:p>
+    <w:p>
+      <w:pPr>
+        <w:pStyle w:val="ListParagraph"/>
+        <w:numPr>
+          <w:ilvl w:val="1"/>
+          <w:numId w:val="18"/>
+        </w:numPr>
+        <w:jc w:val="left"/>
+      </w:pPr>
+      <w:r>
+        <w:t>ktpass /out dhs-test.keytab /princ HTTP/dhs.example.com@VILJANDI.MAAVALITSUS /pass * /mapuser dhs-test@VILJANDI.MAAVALITSUS /ptype KRB5_NT_PRINCIPAL /crypto RC4-HMAC-NT</w:t>
+      </w:r>
+      <w:r>
+        <w:br/>
+        <w:t>Siin määratud dhs.example.com asemel tuleb panna domeeninimi, mida kasutaja brauseri aadressireal kasutama hakkab DHS rakendusse sisenemiseks.</w:t>
+      </w:r>
+      <w:r>
+        <w:br/>
+        <w:t>Kui küsitakse parooli, sisestage suvaline parool.</w:t>
+      </w:r>
+    </w:p>
+    <w:p>
+      <w:pPr>
+        <w:pStyle w:val="ListParagraph"/>
+        <w:numPr>
+          <w:ilvl w:val="1"/>
+          <w:numId w:val="18"/>
+        </w:numPr>
+        <w:jc w:val="left"/>
+      </w:pPr>
+      <w:r>
+        <w:t xml:space="preserve">Teha kasutajale dhs-test </w:t>
+      </w:r>
+      <w:r>
+        <w:rPr>
+          <w:i/>
+        </w:rPr>
+        <w:t>Reset Password</w:t>
+      </w:r>
+      <w:r>
+        <w:t xml:space="preserve"> ja määrata parooliks uuesti sama mis punktis 1.b</w:t>
+      </w:r>
+    </w:p>
+    <w:p>
+      <w:pPr>
+        <w:pStyle w:val="ListParagraph"/>
+        <w:numPr>
+          <w:ilvl w:val="1"/>
+          <w:numId w:val="18"/>
+        </w:numPr>
+        <w:jc w:val="left"/>
+      </w:pPr>
+      <w:r>
+        <w:t>dhs-test.keytab vaja ei lähe, selle võib kustutada.</w:t>
+      </w:r>
+    </w:p>
+    <w:p>
+      <w:pPr>
+        <w:pStyle w:val="ListParagraph"/>
+        <w:numPr>
+          <w:ilvl w:val="1"/>
+          <w:numId w:val="18"/>
+        </w:numPr>
+        <w:jc w:val="left"/>
+      </w:pPr>
+      <w:r>
+        <w:t>DHS serveri ja klientarvutite kellad peaksid olema mitte rohkem kui 5 minutise erinevusega Active Directory serveri kellast! Vastasel juhul Kerberos autentimine ei tööta.</w:t>
+      </w:r>
+    </w:p>
+    <w:p/>
+    <w:p>
+      <w:r>
+        <w:t>AD serverist tõmmatakse üle seadistusfailis määratud alamosade alt:</w:t>
+      </w:r>
+    </w:p>
+    <w:p>
+      <w:pPr>
+        <w:pStyle w:val="ListParagraph"/>
+        <w:numPr>
+          <w:ilvl w:val="0"/>
+          <w:numId w:val="7"/>
+        </w:numPr>
+      </w:pPr>
+      <w:r>
+        <w:t>Kõik kasutajad, kellel isikukood on täidetud. Kasutajad, kellel isikukood on täitmata, ignoreeritakse.</w:t>
+      </w:r>
+    </w:p>
+    <w:p>
+      <w:pPr>
+        <w:pStyle w:val="ListParagraph"/>
+        <w:numPr>
+          <w:ilvl w:val="0"/>
+          <w:numId w:val="7"/>
+        </w:numPr>
+      </w:pPr>
+      <w:r>
+        <w:t>Kõik grupid. Grupis ei tohi sisalduda kasutajat kellel isikukood on täitmata, muidu gruppide tõmbamine tervikuna ebaõnnestub!</w:t>
+      </w:r>
+    </w:p>
+    <w:p/>
+    <w:p>
+      <w:pPr>
+        <w:pStyle w:val="Heading2"/>
+      </w:pPr>
+      <w:r>
+        <w:t>Kasutaja arvuti seadistamine</w:t>
+      </w:r>
+    </w:p>
+    <w:p/>
+    <w:p>
+      <w:pPr>
+        <w:pStyle w:val="Heading3"/>
+      </w:pPr>
+      <w:r>
+        <w:t>ID-kaart</w:t>
+      </w:r>
+    </w:p>
+    <w:p>
+      <w:r>
+        <w:t>ID-kaardiga sisselogimise ning digiallkirjastamise jaoks peavad olema kasutaja arvutis paigaldatud uusimad ID-kaardi draiverid.</w:t>
+      </w:r>
+    </w:p>
+    <w:p>
+      <w:r>
+        <w:t>Digiallkirjastamine on toetatud ainult Windows operatsioonisüsteemis ning ainult Internet Explorer ja Mozilla Firefox brauseries.</w:t>
+      </w:r>
+    </w:p>
+    <w:p/>
+    <w:p>
+      <w:pPr>
+        <w:pStyle w:val="Heading3"/>
+      </w:pPr>
+      <w:r>
+        <w:t>DHS’is failide üleslaadimine</w:t>
+      </w:r>
+    </w:p>
+    <w:p>
+      <w:r>
+        <w:t>DHS’is toimub failide üleslaadimine Java applet’i kaudu. Selleks peab kasutaja arvutis olema paigaldatud uusim Sun JRE (Java Runtime Environment).</w:t>
+      </w:r>
+    </w:p>
+    <w:p/>
+    <w:p>
+      <w:pPr>
+        <w:pStyle w:val="Heading3"/>
+      </w:pPr>
+      <w:r>
+        <w:t>DHS’is failide avamine muutmiseks (Microsoft Word’i kaudu WebDAV protokolliga)</w:t>
+      </w:r>
+    </w:p>
+    <w:p>
+      <w:r>
+        <w:t>Selleks et Microsoft Wordis töötaks korrektselt failide avamine DHS’ist WebDAV protokolli kaudu, peavad kasutaja arvutis olema täidetud järgnevad nõuded:</w:t>
+      </w:r>
+    </w:p>
+    <w:p>
+      <w:pPr>
+        <w:pStyle w:val="ListParagraph"/>
+        <w:numPr>
+          <w:ilvl w:val="0"/>
+          <w:numId w:val="16"/>
+        </w:numPr>
+      </w:pPr>
+      <w:r>
+        <w:t xml:space="preserve">DHS serveri URL (https://dhs.example.com) peab olema kasutaja arvutis Internet Exploreri seadetes </w:t>
+      </w:r>
+      <w:r>
+        <w:t>Trusted</w:t>
+      </w:r>
+      <w:r>
+        <w:t xml:space="preserve"> Sites nimekirjas. Selleks tuleb:</w:t>
+      </w:r>
+    </w:p>
+    <w:p>
+      <w:pPr>
+        <w:pStyle w:val="ListParagraph"/>
+        <w:numPr>
+          <w:ilvl w:val="1"/>
+          <w:numId w:val="16"/>
+        </w:numPr>
+      </w:pPr>
+      <w:r>
+        <w:t>Käivita Internet Explorer</w:t>
+      </w:r>
+    </w:p>
+    <w:p>
+      <w:pPr>
+        <w:pStyle w:val="ListParagraph"/>
+        <w:numPr>
+          <w:ilvl w:val="1"/>
+          <w:numId w:val="16"/>
+        </w:numPr>
+      </w:pPr>
+      <w:r>
+        <w:t xml:space="preserve">Mine </w:t>
+      </w:r>
+      <w:r>
+        <w:rPr>
+          <w:i/>
+        </w:rPr>
+        <w:t>Tools</w:t>
+      </w:r>
+      <w:r>
+        <w:t xml:space="preserve"> -&gt; </w:t>
+      </w:r>
+      <w:r>
+        <w:rPr>
+          <w:i/>
+        </w:rPr>
+        <w:t>Internet Options</w:t>
+      </w:r>
+      <w:r>
+        <w:t xml:space="preserve"> -&gt; </w:t>
+      </w:r>
+      <w:r>
+        <w:rPr>
+          <w:i/>
+        </w:rPr>
+        <w:t>Security</w:t>
+      </w:r>
+    </w:p>
+    <w:p>
+      <w:pPr>
+        <w:pStyle w:val="ListParagraph"/>
+        <w:numPr>
+          <w:ilvl w:val="1"/>
+          <w:numId w:val="16"/>
+        </w:numPr>
+      </w:pPr>
+      <w:r>
+        <w:t xml:space="preserve">Vali </w:t>
+      </w:r>
+      <w:r>
+        <w:rPr>
+          <w:i/>
+        </w:rPr>
+        <w:t>Trusted sites</w:t>
+      </w:r>
+      <w:r>
+        <w:t xml:space="preserve">, vajuta </w:t>
+      </w:r>
+      <w:r>
+        <w:rPr>
+          <w:i/>
+        </w:rPr>
+        <w:t>Sites</w:t>
+      </w:r>
+    </w:p>
+    <w:p>
+      <w:pPr>
+        <w:pStyle w:val="ListParagraph"/>
+        <w:numPr>
+          <w:ilvl w:val="1"/>
+          <w:numId w:val="16"/>
+        </w:numPr>
+      </w:pPr>
+      <w:r>
+        <w:t xml:space="preserve">Sisesta https://dhs.example.com ja vajuta </w:t>
+      </w:r>
+      <w:r>
+        <w:rPr>
+          <w:i/>
+        </w:rPr>
+        <w:t>Add</w:t>
+      </w:r>
+    </w:p>
+    <w:p>
+      <w:pPr>
+        <w:pStyle w:val="ListParagraph"/>
+        <w:numPr>
+          <w:ilvl w:val="1"/>
+          <w:numId w:val="16"/>
+        </w:numPr>
+        <w:rPr>
+          <w:i/>
+        </w:rPr>
+      </w:pPr>
+      <w:r>
+        <w:t xml:space="preserve">Vajuta </w:t>
+      </w:r>
+      <w:r>
+        <w:rPr>
+          <w:i/>
+        </w:rPr>
+        <w:t>Close</w:t>
+      </w:r>
+      <w:r>
+        <w:t xml:space="preserve">, </w:t>
+      </w:r>
+      <w:r>
+        <w:rPr>
+          <w:i/>
+        </w:rPr>
+        <w:t>OK</w:t>
+      </w:r>
+    </w:p>
+    <w:p>
+      <w:pPr>
+        <w:pStyle w:val="ListParagraph"/>
+        <w:numPr>
+          <w:ilvl w:val="0"/>
+          <w:numId w:val="16"/>
+        </w:numPr>
+      </w:pPr>
+      <w:r>
+        <w:t>DHS serveri HTTPS sertifikaat peab olema kasutaja arvutis usaldatud Internet Exploreri poolt</w:t>
+      </w:r>
+    </w:p>
+    <w:p>
+      <w:pPr>
+        <w:pStyle w:val="ListParagraph"/>
+        <w:numPr>
+          <w:ilvl w:val="1"/>
+          <w:numId w:val="16"/>
+        </w:numPr>
+      </w:pPr>
+      <w:r>
+        <w:lastRenderedPageBreak/>
+        <w:t>Lahendus 1: Signeerida DHS serveri HTTPS sertifikaat usaldatud juursertifitseerija poolt.</w:t>
+      </w:r>
+    </w:p>
+    <w:p>
+      <w:pPr>
+        <w:pStyle w:val="ListParagraph"/>
+        <w:numPr>
+          <w:ilvl w:val="1"/>
+          <w:numId w:val="16"/>
+        </w:numPr>
+      </w:pPr>
+      <w:r>
+        <w:t>Lahendus 2: Kui DHS serveri HTTPS sertifikaat on signeeritud juursertifitseerija poolt, mis ei ole kasutaja arvutis usaldatud, siis paigaldada see juursertifikaat kasutaja arvutis Internet Explorer brauserisse (näiteks Andmevara puhul http://it.andmevara.ee/avhosting.crt)</w:t>
+      </w:r>
+    </w:p>
+    <w:p>
+      <w:pPr>
+        <w:pStyle w:val="ListParagraph"/>
+        <w:numPr>
+          <w:ilvl w:val="1"/>
+          <w:numId w:val="16"/>
+        </w:numPr>
+      </w:pPr>
+      <w:r>
+        <w:t>Lahendus 3: Paigaldada DHS serveri HTTPS sertifikaat kasutaja arvutis Internet Explorer brauserisse. Selleks tuleb:</w:t>
+      </w:r>
+    </w:p>
+    <w:p>
+      <w:pPr>
+        <w:pStyle w:val="ListParagraph"/>
+        <w:numPr>
+          <w:ilvl w:val="2"/>
+          <w:numId w:val="16"/>
+        </w:numPr>
+      </w:pPr>
+      <w:r>
+        <w:t>Käivita Internet Explorer administraatori õigustes (</w:t>
+      </w:r>
+      <w:r>
+        <w:rPr>
+          <w:i/>
+        </w:rPr>
+        <w:t>Run as Administrator</w:t>
+      </w:r>
+      <w:r>
+        <w:t>)</w:t>
+      </w:r>
+    </w:p>
+    <w:p>
+      <w:pPr>
+        <w:pStyle w:val="ListParagraph"/>
+        <w:numPr>
+          <w:ilvl w:val="2"/>
+          <w:numId w:val="16"/>
+        </w:numPr>
+      </w:pPr>
+      <w:r>
+        <w:t>Mine DHS rakenduse lehele, IE peaks ütlema et „</w:t>
+      </w:r>
+      <w:r>
+        <w:rPr>
+          <w:i/>
+        </w:rPr>
+        <w:t>There is a problem with this website’s security certificate.</w:t>
+      </w:r>
+      <w:r>
+        <w:t>“, vajuta „</w:t>
+      </w:r>
+      <w:r>
+        <w:rPr>
+          <w:i/>
+        </w:rPr>
+        <w:t>Continue to this website (not recommended).“</w:t>
+      </w:r>
+      <w:r>
+        <w:t>, aadressiriba peaks olema punane</w:t>
+      </w:r>
+    </w:p>
+    <w:p>
+      <w:pPr>
+        <w:pStyle w:val="ListParagraph"/>
+        <w:numPr>
+          <w:ilvl w:val="2"/>
+          <w:numId w:val="16"/>
+        </w:numPr>
+      </w:pPr>
+      <w:r>
+        <w:t>Vajuta aadressiriba paremas ääres nupule „</w:t>
+      </w:r>
+      <w:r>
+        <w:rPr>
+          <w:i/>
+        </w:rPr>
+        <w:t>Certificate Error“</w:t>
+      </w:r>
+      <w:r>
+        <w:t>, vajuta „</w:t>
+      </w:r>
+      <w:r>
+        <w:rPr>
+          <w:i/>
+        </w:rPr>
+        <w:t>View certificates</w:t>
+      </w:r>
+      <w:r>
+        <w:t>“</w:t>
+      </w:r>
+    </w:p>
+    <w:p>
+      <w:pPr>
+        <w:pStyle w:val="ListParagraph"/>
+        <w:numPr>
+          <w:ilvl w:val="2"/>
+          <w:numId w:val="16"/>
+        </w:numPr>
+      </w:pPr>
+      <w:r>
+        <w:t>Vajuta „</w:t>
+      </w:r>
+      <w:r>
+        <w:rPr>
+          <w:i/>
+        </w:rPr>
+        <w:t>Install Certificate...“</w:t>
+      </w:r>
+      <w:r>
+        <w:t xml:space="preserve"> ja „</w:t>
+      </w:r>
+      <w:r>
+        <w:rPr>
+          <w:i/>
+        </w:rPr>
+        <w:t>Next &gt;</w:t>
+      </w:r>
+      <w:r>
+        <w:t>“</w:t>
+      </w:r>
+    </w:p>
+    <w:p>
+      <w:pPr>
+        <w:pStyle w:val="ListParagraph"/>
+        <w:numPr>
+          <w:ilvl w:val="2"/>
+          <w:numId w:val="16"/>
+        </w:numPr>
+      </w:pPr>
+      <w:r>
+        <w:t>Vali „</w:t>
+      </w:r>
+      <w:r>
+        <w:rPr>
+          <w:i/>
+        </w:rPr>
+        <w:t>Place all certificates in the following store“</w:t>
+      </w:r>
+      <w:r>
+        <w:t xml:space="preserve"> ja vajuta „</w:t>
+      </w:r>
+      <w:r>
+        <w:rPr>
+          <w:i/>
+        </w:rPr>
+        <w:t>Browse...</w:t>
+      </w:r>
+      <w:r>
+        <w:t>“</w:t>
+      </w:r>
+    </w:p>
+    <w:p>
+      <w:pPr>
+        <w:pStyle w:val="ListParagraph"/>
+        <w:numPr>
+          <w:ilvl w:val="2"/>
+          <w:numId w:val="16"/>
+        </w:numPr>
+      </w:pPr>
+      <w:r>
+        <w:t>Vali „</w:t>
+      </w:r>
+      <w:r>
+        <w:rPr>
+          <w:i/>
+        </w:rPr>
+        <w:t>Trusted Root Certification Authorities“</w:t>
+      </w:r>
+      <w:r>
+        <w:t xml:space="preserve"> ja vajuta „</w:t>
+      </w:r>
+      <w:r>
+        <w:rPr>
+          <w:i/>
+        </w:rPr>
+        <w:t>OK</w:t>
+      </w:r>
+      <w:r>
+        <w:t>“</w:t>
+      </w:r>
+    </w:p>
+    <w:p>
+      <w:pPr>
+        <w:pStyle w:val="ListParagraph"/>
+        <w:numPr>
+          <w:ilvl w:val="2"/>
+          <w:numId w:val="16"/>
+        </w:numPr>
+      </w:pPr>
+      <w:r>
+        <w:t>Vajuta „</w:t>
+      </w:r>
+      <w:r>
+        <w:rPr>
+          <w:i/>
+        </w:rPr>
+        <w:t>Next &gt;“</w:t>
+      </w:r>
+      <w:r>
+        <w:t xml:space="preserve"> ja „</w:t>
+      </w:r>
+      <w:r>
+        <w:rPr>
+          <w:i/>
+        </w:rPr>
+        <w:t>Finish</w:t>
+      </w:r>
+      <w:r>
+        <w:t>“</w:t>
+      </w:r>
+    </w:p>
+    <w:p>
+      <w:pPr>
+        <w:pStyle w:val="ListParagraph"/>
+        <w:numPr>
+          <w:ilvl w:val="2"/>
+          <w:numId w:val="16"/>
+        </w:numPr>
+      </w:pPr>
+      <w:r>
+        <w:t>Küsitakse „</w:t>
+      </w:r>
+      <w:r>
+        <w:rPr>
+          <w:i/>
+        </w:rPr>
+        <w:t>Do you want to install this certificate?“</w:t>
+      </w:r>
+      <w:r>
+        <w:t>, vajuta „</w:t>
+      </w:r>
+      <w:r>
+        <w:rPr>
+          <w:i/>
+        </w:rPr>
+        <w:t>Yes</w:t>
+      </w:r>
+      <w:r>
+        <w:t>“, vajuta „</w:t>
+      </w:r>
+      <w:r>
+        <w:rPr>
+          <w:i/>
+        </w:rPr>
+        <w:t>OK</w:t>
+      </w:r>
+      <w:r>
+        <w:t>“</w:t>
+      </w:r>
+    </w:p>
+    <w:p>
+      <w:pPr>
+        <w:pStyle w:val="ListParagraph"/>
+        <w:numPr>
+          <w:ilvl w:val="2"/>
+          <w:numId w:val="16"/>
+        </w:numPr>
+      </w:pPr>
+      <w:r>
+        <w:t>Vajuta „</w:t>
+      </w:r>
+      <w:r>
+        <w:rPr>
+          <w:i/>
+        </w:rPr>
+        <w:t>OK</w:t>
+      </w:r>
+      <w:r>
+        <w:t>“</w:t>
+      </w:r>
+    </w:p>
+    <w:p>
+      <w:pPr>
+        <w:pStyle w:val="ListParagraph"/>
+        <w:numPr>
+          <w:ilvl w:val="0"/>
+          <w:numId w:val="16"/>
+        </w:numPr>
+      </w:pPr>
+      <w:r>
+        <w:t>Kui fail avaneb Internet Exploreri akna sees (näiteks Office 2002 puhul), siis tuleks failid panna avanema uues aknas:</w:t>
+      </w:r>
+    </w:p>
+    <w:p>
+      <w:pPr>
+        <w:pStyle w:val="ListParagraph"/>
+        <w:numPr>
+          <w:ilvl w:val="1"/>
+          <w:numId w:val="16"/>
+        </w:numPr>
+      </w:pPr>
+      <w:r>
+        <w:t xml:space="preserve">Käivita Windows Explorer ja vali </w:t>
+      </w:r>
+      <w:r>
+        <w:rPr>
+          <w:i/>
+        </w:rPr>
+        <w:t>Tools</w:t>
+      </w:r>
+      <w:r>
+        <w:t xml:space="preserve"> -&gt; </w:t>
+      </w:r>
+      <w:r>
+        <w:rPr>
+          <w:i/>
+        </w:rPr>
+        <w:t>Folder Options</w:t>
+      </w:r>
+      <w:r>
+        <w:t xml:space="preserve"> -&gt; </w:t>
+      </w:r>
+      <w:r>
+        <w:rPr>
+          <w:i/>
+        </w:rPr>
+        <w:t>File Types</w:t>
+      </w:r>
+    </w:p>
+    <w:p>
+      <w:pPr>
+        <w:pStyle w:val="ListParagraph"/>
+        <w:numPr>
+          <w:ilvl w:val="1"/>
+          <w:numId w:val="16"/>
+        </w:numPr>
+      </w:pPr>
+      <w:r>
+        <w:t xml:space="preserve">Iga DHS-is muutmiseks avatava faili tüübi kohta (RTF, DOC, DOCX, XLS, XLSX, jne) valida </w:t>
+      </w:r>
+      <w:r>
+        <w:rPr>
+          <w:i/>
+        </w:rPr>
+        <w:t>Advanced</w:t>
+      </w:r>
+      <w:r>
+        <w:t xml:space="preserve"> ja eemaldada linnuke </w:t>
+      </w:r>
+      <w:r>
+        <w:rPr>
+          <w:i/>
+        </w:rPr>
+        <w:t>Browse in same window</w:t>
+      </w:r>
+      <w:r>
+        <w:t xml:space="preserve"> eest</w:t>
+      </w:r>
+    </w:p>
+    <w:p/>
+    <w:p>
+      <w:pPr>
+        <w:pStyle w:val="Heading3"/>
+      </w:pPr>
+      <w:r>
+        <w:t>Single Sign-On (SSO)</w:t>
+      </w:r>
+    </w:p>
+    <w:p>
+      <w:r>
+        <w:t>Kui kasutaja on logitud sisse Windowsi domeeni, siis on võimalik Signle Sign-On funktsionaalsus – kui kasutaja läheb DHS rakenduse veebilehele, siis ei näidata talle sisselogimislehte, vaid sisselogimine toimub automaatselt (brauser edastab autentimisvõtmed ning kasutaja näeb juba DHS lehte, kus ta on sisse logitud). Selleks, et Single Sign-On töötaks, tuleb:</w:t>
+      </w:r>
+    </w:p>
+    <w:p>
+      <w:pPr>
+        <w:pStyle w:val="ListParagraph"/>
+        <w:numPr>
+          <w:ilvl w:val="0"/>
+          <w:numId w:val="17"/>
+        </w:numPr>
+      </w:pPr>
+      <w:r>
+        <w:t>Kui kasutatakse Internet Explorerit, siis</w:t>
+      </w:r>
+    </w:p>
+    <w:p>
+      <w:pPr>
+        <w:pStyle w:val="ListParagraph"/>
+        <w:numPr>
+          <w:ilvl w:val="1"/>
+          <w:numId w:val="17"/>
+        </w:numPr>
+      </w:pPr>
+      <w:r>
+        <w:t>Tools -&gt; Internet Options -&gt; Advanced -&gt; Enable Integrated Windows Authentication peab olema sisse lülitatud</w:t>
+      </w:r>
+    </w:p>
+    <w:p>
+      <w:pPr>
+        <w:pStyle w:val="ListParagraph"/>
+        <w:numPr>
+          <w:ilvl w:val="1"/>
+          <w:numId w:val="17"/>
+        </w:numPr>
+      </w:pPr>
+      <w:r>
+        <w:t xml:space="preserve">DHS serveri URL (https://dhs.example.com) peab olema kasutaja arvutis Internet Exploreri seadetes </w:t>
+      </w:r>
+      <w:r>
+        <w:t>Trusted</w:t>
+      </w:r>
+      <w:r>
+        <w:t xml:space="preserve"> Sites nimekirjas – sama mis punkt 9.3.1</w:t>
+      </w:r>
+    </w:p>
+    <w:p>
+      <w:pPr>
+        <w:pStyle w:val="ListParagraph"/>
+        <w:numPr>
+          <w:ilvl w:val="1"/>
+          <w:numId w:val="17"/>
+        </w:numPr>
+      </w:pPr>
+      <w:r>
+        <w:rPr>
+          <w:i/>
+        </w:rPr>
+        <w:t>Tools</w:t>
+      </w:r>
+      <w:r>
+        <w:t xml:space="preserve"> -&gt; </w:t>
+      </w:r>
+      <w:r>
+        <w:rPr>
+          <w:i/>
+        </w:rPr>
+        <w:t>Internet Options</w:t>
+      </w:r>
+      <w:r>
+        <w:t xml:space="preserve"> -&gt; </w:t>
+      </w:r>
+      <w:r>
+        <w:rPr>
+          <w:i/>
+        </w:rPr>
+        <w:t>Security</w:t>
+      </w:r>
+      <w:r>
+        <w:t xml:space="preserve"> -&gt; </w:t>
+      </w:r>
+      <w:r>
+        <w:rPr>
+          <w:i/>
+        </w:rPr>
+        <w:t>Trusted sites</w:t>
+      </w:r>
+      <w:r>
+        <w:t xml:space="preserve"> -&gt; </w:t>
+      </w:r>
+      <w:r>
+        <w:rPr>
+          <w:i/>
+        </w:rPr>
+        <w:t>Custom level</w:t>
+      </w:r>
+      <w:r>
+        <w:t xml:space="preserve"> -&gt; </w:t>
+      </w:r>
+      <w:r>
+        <w:rPr>
+          <w:i/>
+        </w:rPr>
+        <w:t>User authentication</w:t>
+      </w:r>
+      <w:r>
+        <w:t xml:space="preserve"> -&gt; </w:t>
+      </w:r>
+      <w:r>
+        <w:rPr>
+          <w:i/>
+        </w:rPr>
+        <w:t>Logon</w:t>
+      </w:r>
+      <w:r>
+        <w:t xml:space="preserve"> valikuks peab olema </w:t>
+      </w:r>
+      <w:r>
+        <w:rPr>
+          <w:i/>
+        </w:rPr>
+        <w:t xml:space="preserve">Automatic logon </w:t>
+      </w:r>
+      <w:r>
+        <w:rPr>
+          <w:i/>
+        </w:rPr>
+        <w:t>with current user name and password</w:t>
+      </w:r>
+    </w:p>
+    <w:p>
+      <w:pPr>
+        <w:pStyle w:val="ListParagraph"/>
+        <w:numPr>
+          <w:ilvl w:val="0"/>
+          <w:numId w:val="17"/>
+        </w:numPr>
+      </w:pPr>
+      <w:r>
+        <w:t>Kui kasutatakse Mozilla Firefox brauserit, siis</w:t>
+      </w:r>
+    </w:p>
+    <w:p>
+      <w:pPr>
+        <w:pStyle w:val="ListParagraph"/>
+        <w:numPr>
+          <w:ilvl w:val="1"/>
+          <w:numId w:val="17"/>
+        </w:numPr>
+      </w:pPr>
+      <w:r>
+        <w:t>about:config parameetrite nimekirjas tuleb network.negotiate-auth.trusted-uris parameetri väärtuseks panna dhs.example.com</w:t>
+      </w:r>
+    </w:p>
+    <w:p/>
+    <w:p>
+      <w:pPr>
+        <w:pStyle w:val="Heading3"/>
+      </w:pPr>
+      <w:r>
+        <w:t>E-mailide liidestus (IMAP)</w:t>
+      </w:r>
+    </w:p>
+    <w:p>
+      <w:r>
+        <w:t>Selleks, et kasutaja saaks e-maile lohistada postkastist DHS’i, tuleb kasutaja arvutisse paigaldatud Microsoft Outlook 2007 seadistada vastavalt dokumendis „Administraatori juhis“ toodud peatükile „Outlooki seadistamine“.</w:t>
+      </w:r>
+    </w:p>
+    <w:p>
+      <w:r>
+        <w:t>DHS toetab e-maile vormingutes „Plain Text“ ja „HTML“. E-mailid vormingus „Rich Text“ ei ole toetatud. Kui lohistada „Rich Text“ vormingus e-mail DHS’i, siis DHS’is tekib kirja sisu faili asemel fail winmail.dat.</w:t>
+      </w:r>
+    </w:p>
+    <w:p/>
+    <w:p>
+      <w:pPr>
+        <w:pStyle w:val="Heading3"/>
+      </w:pPr>
+      <w:r>
+        <w:lastRenderedPageBreak/>
+        <w:t>PDF’ide kuvamine veebilehe sees</w:t>
+      </w:r>
+    </w:p>
+    <w:p>
+      <w:r>
+        <w:t>E-arve juures on võimalus kuvada PDF faili veebilehe sees. Selleks peab olema kasutaja arvutis paigaldatud brauserisse PDF lugeja plugin.</w:t>
+      </w:r>
+    </w:p>
+    <w:p>
+      <w:r>
+        <w:t>Kui brauseris PDF lugeja pluginat ei ole paigaldatud, siis PDF faili veebilehe sees kuvamise asemel pakutakse PDF faili allalaadimiseks.</w:t>
+      </w:r>
+    </w:p>
+    <w:p>
+      <w:r>
+        <w:t xml:space="preserve">Kui soovitakse PDF faili veebilehe sees kuvamiseks kasutada Adobe Reader PDF lugejat, siis peab selle paigaldama kasutaja arvutisse. Adobe Reader 10 paigaldamisel paigaldatakse PDF lugeja plugin nii Internet Explorer kui ka Firefox brauserite jaoks automaatselt ning vaikimisi on Adobe Reader seadetes sisse lülitatud </w:t>
+      </w:r>
+      <w:r>
+        <w:rPr>
+          <w:i/>
+        </w:rPr>
+        <w:t>Display PDF in browser</w:t>
+      </w:r>
+      <w:r>
+        <w:t xml:space="preserve"> seade.</w:t>
+      </w:r>
+    </w:p>
+    <w:p/>
+    <w:p>
+      <w:pPr>
+        <w:pStyle w:val="Heading2"/>
+      </w:pPr>
+      <w:r>
+        <w:t>Probleemid</w:t>
+      </w:r>
+    </w:p>
+    <w:p/>
+    <w:p>
+      <w:pPr>
+        <w:pStyle w:val="Heading3"/>
+      </w:pPr>
+      <w:r>
+        <w:t>Veateade „ObjID already in use“ või “java.net.UnknownHostException: basename”</w:t>
+      </w:r>
+    </w:p>
+    <w:p>
+      <w:r>
+        <w:t>Kui DHS rakenduse käivitamine ebaõnnestub veateatega</w:t>
+      </w:r>
+    </w:p>
+    <w:p>
+      <w:pPr>
+        <w:rPr>
+          <w:i/>
+        </w:rPr>
+      </w:pPr>
+      <w:r>
+        <w:rPr>
+          <w:i/>
+        </w:rPr>
+        <w:t>java.rmi.server.ExportException: internal error: ObjID already in use</w:t>
+      </w:r>
+    </w:p>
+    <w:p>
+      <w:r>
+        <w:t>või veateatega</w:t>
+      </w:r>
+    </w:p>
+    <w:p>
+      <w:r>
+        <w:rPr>
+          <w:i/>
+        </w:rPr>
+        <w:t>java.net.UnknownHostException: basename</w:t>
+      </w:r>
+    </w:p>
+    <w:p>
+      <w:r>
+        <w:t>siis peaks kontrollima, et masina täisdomeeninimi (FQDN) vastaks tema võrguliidese IP aadressile ja vastupidi.</w:t>
+      </w:r>
+    </w:p>
+    <w:p>
+      <w:pPr>
+        <w:pStyle w:val="ListParagraph"/>
+        <w:numPr>
+          <w:ilvl w:val="0"/>
+          <w:numId w:val="7"/>
+        </w:numPr>
+      </w:pPr>
+      <w:r>
+        <w:t>Kontrollige, et käsu „hostname -f“ väljastatud domeeninimi lahenduks IP aadressiks, mis on masina küljes oleval võrguliidesel.</w:t>
+      </w:r>
+    </w:p>
+    <w:p>
+      <w:pPr>
+        <w:pStyle w:val="ListParagraph"/>
+        <w:numPr>
+          <w:ilvl w:val="0"/>
+          <w:numId w:val="7"/>
+        </w:numPr>
+      </w:pPr>
+      <w:r>
+        <w:t>Kontrollige, et sama IP aadress lahenduks tagasi „hostname -f“ väljastatud domeeninimeks.</w:t>
+      </w:r>
+    </w:p>
+    <w:p/>
+    <w:p>
+      <w:pPr>
+        <w:pStyle w:val="Heading3"/>
+      </w:pPr>
+      <w:r>
+        <w:t>Andmekausta ja andmebaasi sisu mittevastavus</w:t>
+      </w:r>
+    </w:p>
+    <w:p>
+      <w:r>
+        <w:t>Kui DHS rakenduse käivitamine ebaõnnestub ja veateadetes esineb mõni järgnevatest:</w:t>
+      </w:r>
+    </w:p>
+    <w:p>
+      <w:pPr>
+        <w:rPr>
+          <w:i/>
+        </w:rPr>
+      </w:pPr>
+      <w:r>
+        <w:rPr>
+          <w:i/>
+        </w:rPr>
+        <w:t>SISU TERVIKLIKKUSE VIGA: Hoidla indekseid X ei leitud.</w:t>
+      </w:r>
+    </w:p>
+    <w:p>
+      <w:pPr>
+        <w:rPr>
+          <w:i/>
+        </w:rPr>
+      </w:pPr>
+      <w:r>
+        <w:rPr>
+          <w:i/>
+        </w:rPr>
+        <w:t>SISU TERVIKLIKKUSE VIGA: Sisu hoidlas ei leitud süsteemset sisu.</w:t>
+      </w:r>
+    </w:p>
+    <w:p>
+      <w:r>
+        <w:rPr>
+          <w:i/>
+        </w:rPr>
+        <w:t>Veendu, et ’dir.root=/home/dhs/data’ tunnus osutab andmete õigele kohale.</w:t>
+      </w:r>
+    </w:p>
+    <w:p>
+      <w:r>
+        <w:t>siis peaks kontrollima, et andmekausta ja andmebaasi sisu vastaksid üksteisele. DHS rakenduse haldamisel tuleb pidada meeles seda, et andmebaasi sisu (rakenduse seadistusfailis db.* seadetega viidatud) ja andmekataloogi sisu (dir.root seadega viidatud) käivad üksteisega koos. Sellest lähtuvalt tuleb järgida järgnevaid põhimõtteid:</w:t>
+      </w:r>
+    </w:p>
+    <w:p>
+      <w:pPr>
+        <w:pStyle w:val="ListParagraph"/>
+        <w:numPr>
+          <w:ilvl w:val="0"/>
+          <w:numId w:val="7"/>
+        </w:numPr>
+      </w:pPr>
+      <w:r>
+        <w:t>Varundamisel tuleb varundada mõlemat korraga – nii andmebaasi kui ka andmekausta sisu.</w:t>
+      </w:r>
+    </w:p>
+    <w:p>
+      <w:pPr>
+        <w:pStyle w:val="ListParagraph"/>
+        <w:numPr>
+          <w:ilvl w:val="0"/>
+          <w:numId w:val="7"/>
+        </w:numPr>
+      </w:pPr>
+      <w:r>
+        <w:t>Kui soovitakse rakenduse andmed kustutada (nullist alustada), siis tuleb mõlema sisu korraga kustutada; kui kustutada üks, aga mitte teine, tuleb ülalmainitud veateade.</w:t>
+      </w:r>
+    </w:p>
+    <w:p/>
+    <w:p>
+      <w:pPr>
+        <w:pStyle w:val="Heading3"/>
+      </w:pPr>
+      <w:r>
+        <w:t>Veateade „Illegal key size“</w:t>
+      </w:r>
+    </w:p>
+    <w:p>
+      <w:r>
+        <w:t>Kui DHS serveris ei ole Sun JDK juurde paigaldatud Java Cryptography Extension (JCE) Unlimited Strength Jurisdiction Policy Files 6, siis esimene kord kui rakenduses üritatakse sooritada tegevust, mis on seotud digiallkirjastamisega, tuleb rakenduse logisse veateade</w:t>
+      </w:r>
+      <w:r>
+        <w:br/>
+      </w:r>
+      <w:r>
+        <w:rPr>
+          <w:i/>
+        </w:rPr>
+        <w:t>java.io.IOException: exception decrypting data - java.security.InvalidKeyException: Illegal key size</w:t>
+      </w:r>
+      <w:r>
+        <w:br/>
+        <w:t>ning sõltuvalt sellest, mis see esimene tegevus oli:</w:t>
+      </w:r>
+    </w:p>
+    <w:p>
+      <w:pPr>
+        <w:pStyle w:val="ListParagraph"/>
+        <w:numPr>
+          <w:ilvl w:val="0"/>
+          <w:numId w:val="7"/>
+        </w:numPr>
+        <w:jc w:val="left"/>
+      </w:pPr>
+      <w:r>
+        <w:t xml:space="preserve">Kui esimeseks tegevuseks oli, et kasutaja üritas digiallkirjastada, siis digiallkirjastamine ebaõnnestub ja kasutajale tuleb veateade: </w:t>
+      </w:r>
+      <w:r>
+        <w:rPr>
+          <w:i/>
+        </w:rPr>
+        <w:t xml:space="preserve">Allkirjastamine ebaõnnestus: ERROR: 67 </w:t>
+      </w:r>
+      <w:r>
+        <w:rPr>
+          <w:i/>
+        </w:rPr>
+        <w:lastRenderedPageBreak/>
+        <w:t>ERROR: 67java.io.IOException; nested exception is: java.io.IOException: exception decrypting data - java.security.InvalidKeyException: Illegal key size</w:t>
+      </w:r>
+    </w:p>
+    <w:p>
+      <w:pPr>
+        <w:pStyle w:val="ListParagraph"/>
+        <w:numPr>
+          <w:ilvl w:val="0"/>
+          <w:numId w:val="7"/>
+        </w:numPr>
+      </w:pPr>
+      <w:r>
+        <w:t>Kui esimeseks tegevuseks oli sisenemine sellise dokumendi ekraanile, mille failide blokis sisaldub .ddoc fail, siis kasutajale veateadet ei kuvata, vaid .ddoc faili detailinfot ei näidata.</w:t>
+      </w:r>
+    </w:p>
+    <w:p>
+      <w:r>
+        <w:t>Järgnevate digiallkirjastamisega seotud tegevuste puhul tulevad juba teistsugused veateated, aga reaalne viga on ikkagi käesolevas probleemis.</w:t>
+      </w:r>
+    </w:p>
+    <w:p/>
+    <w:p>
+      <w:pPr>
+        <w:pStyle w:val="Heading3"/>
+      </w:pPr>
+      <w:r>
+        <w:t>Ebasobiv juurdepääsutõend digiallkirjastamiseks</w:t>
+      </w:r>
+    </w:p>
+    <w:p>
+      <w:r>
+        <w:t>Kui digiallkirjastmiseks kasutatakse juurdepääsutõendit ja Sertifitseerimiskeskuse server keeldub OCSP päringust (näiteks on juurdepääsutõend aegunud), siis kasutajale kuvatakse digiallkirjastamisel, pärast PIN2 sisestamist, veateade: Allkirjastamine ebaõnnestus: OCSP response unsuccessful!</w:t>
+      </w:r>
+    </w:p>
+    <w:p>
+      <w:r>
+        <w:t>Rakenduse logisse tuleb samuti veateade: ERROR: 69 - OCSP response unsuccessfull!</w:t>
+      </w:r>
+    </w:p>
+    <w:p/>
+    <w:p>
+      <w:pPr>
+        <w:pStyle w:val="Heading3"/>
+      </w:pPr>
+      <w:r>
+        <w:t>Veateade „OutOfMemoryError“</w:t>
+      </w:r>
+    </w:p>
+    <w:p>
+      <w:r>
+        <w:t>Kui rakenduse töö ajal tekib OutOfMemoryError, siis kindlasti peab koheselt Java virtuaalmasinat restartima, s.t. Tomcat’i sulgema ning uuesti käivitama – muidu võib rakendus jääda vigasesse seisu! Selle jaoks on tungivalt soovitav seadistada Java virtuaalmasina poolt fataalse vea puhul käivitatav skript, mis teavitaks süsteemiadministraatorit ning teeks Tomcat’i automaatse taaskäivitamise – vt. peatükk 4, alampeatükk Tomcat, punkt 6.</w:t>
+      </w:r>
+    </w:p>
+    <w:p/>
+    <w:p>
+      <w:pPr>
+        <w:pStyle w:val="Heading3"/>
+      </w:pPr>
+      <w:r>
+        <w:t>Enne DHS-i sisselogimist kuvab Internet Explorer kasutajanime-parooli küsimise akna</w:t>
+      </w:r>
+    </w:p>
+    <w:p>
+      <w:r>
+        <w:t xml:space="preserve">Kui soovitakse siseneda DHS rakendusse, minnakse Internet Exploreris aadressile https://dhs.example.com ning Internet Explorer kuvab eraldi kasutajanime-parooli küsimise akna, siis on teostamata punkt 9.3.1 (DHS URLi lisamine Internet Exploreris </w:t>
+      </w:r>
+      <w:r>
+        <w:t>Trusted</w:t>
+      </w:r>
+      <w:r>
+        <w:t xml:space="preserve"> Sites nimekirja). Kui see punkt teostada, siis Internet Explorer ei kuva eraldi kasutajanime-parooli küsimise akent. Infoks: selles aknas kasutajanime ja parooli sisestamisest ei ole kasu, pärast seda akent kuvatakse ikkagi tavapärane CAS rakenduse sisselogimisleht.</w:t>
+      </w:r>
+    </w:p>
+    <w:p/>
+    <w:p>
+      <w:pPr>
+        <w:pStyle w:val="Heading3"/>
+      </w:pPr>
+      <w:r>
+        <w:t>Microsoft Office 2002 avab WebDAV kaudu faili kirjutuskaitsega (</w:t>
+      </w:r>
+      <w:r>
+        <w:rPr>
+          <w:i/>
+        </w:rPr>
+        <w:t>read-only</w:t>
+      </w:r>
+      <w:r>
+        <w:t>) kui failinimes on täpitähti</w:t>
+      </w:r>
+    </w:p>
+    <w:p>
+      <w:r>
+        <w:t>Kui kasutaja arvutis on paigaldatud Microsoft Office 2002 ja DHS rakenduses avatakse muutmiseks fail, mille nimes esineb mitte-ASCII sümboleid, siis avaneb fail kirjutuskaitsega ning failis tehtavaid muudatusi ei ole võimalik DHS-i tagasi salvestada. Kui failinimi koosneb ainult ASCII sümbolitest, siis avaneb fail muutmiseks ning muudatused on võimalik DHS-i tagasi salvestada. Lahenduseks on kasutaja arvutis Microsoft Office uuendamine Office 2003 või uuema peale.</w:t>
+      </w:r>
+    </w:p>
+    <w:p/>
+    <w:p>
+      <w:pPr>
+        <w:pStyle w:val="Heading3"/>
+        <w:numPr>
+          <w:ilvl w:val="1"/>
+          <w:numId w:val="1"/>
+        </w:numPr>
+      </w:pPr>
+      <w:r>
+        <w:t>E-mailide liidestuse (IMAP) kaudu kirja lohistamisel DHS’i tekib kirja sisu asemel fail winmail.dat</w:t>
+      </w:r>
+    </w:p>
+    <w:p>
+      <w:r>
+        <w:t>DHS toetab e-maile vormingutes „Plain Text“ ja „HTML“. E-mailid vormingus „Rich Text“ ei ole toetatud. Kui lohistada „Rich Text“ vormingus e-mail DHS’i, siis DHS’is tekib kirja sisu faili asemel fail winmail.dat.</w:t>
+      </w:r>
+    </w:p>
+    <w:p/>
+    <w:p>
+      <w:pPr>
+        <w:pStyle w:val="Heading3"/>
+      </w:pPr>
+      <w:r>
+        <w:t>Dokumendi väljasaatmisel veateade „Dokumendi välja saatmine ebaõnnestus!“</w:t>
+      </w:r>
+    </w:p>
+    <w:p>
+      <w:r>
+        <w:t xml:space="preserve">Kui dokumendi väljasaatmisel tuleb veateade „Dokumendi välja saatmine ebaõnnestus!“ ning kui DHS rakenduse logis on veateade </w:t>
+      </w:r>
+      <w:r>
+        <w:rPr>
+          <w:i/>
+        </w:rPr>
+        <w:t>com.sun.mail.smtp.SMTPSendFailedException: 552 4.3.1 Message size exceeds fixed maximum message size</w:t>
+      </w:r>
+      <w:r>
+        <w:t xml:space="preserve"> (teate täpne sõnastus võib sõltuvalt e-</w:t>
+      </w:r>
+      <w:r>
+        <w:lastRenderedPageBreak/>
+        <w:t>maili serverist erineda), siis see tähendab et e-maili server keeldub sellise suurusega kirja edastamast. Palun järgida punktis 5.1 alampunkti mail.host juures kirjeldatud juhiseid.</w:t>
+      </w:r>
+    </w:p>
+    <w:p/>
+    <w:p>
+      <w:pPr>
+        <w:pStyle w:val="Heading3"/>
+      </w:pPr>
+      <w:r>
+        <w:t>DHS rakenduses tegevused hanguvad</w:t>
+      </w:r>
+    </w:p>
+    <w:p>
+      <w:r>
+        <w:t>Kui DHS rakenduses tegevused hanguvad (jäävad pikaks ajaks ootama ja ei lõpe edukalt), siis peab kontrollima järgnevat:</w:t>
+      </w:r>
+    </w:p>
+    <w:p>
+      <w:pPr>
+        <w:pStyle w:val="ListParagraph"/>
+        <w:numPr>
+          <w:ilvl w:val="0"/>
+          <w:numId w:val="24"/>
+        </w:numPr>
+      </w:pPr>
+      <w:r>
+        <w:t>Kas OpenOffice protsess (soffice) on kokku jooksnud (näiteks võtab 100% CPU pidevalt)? Kui jah, siis peab OpenOffice protsessi seiskama ja taaskäivitama samade võtmetega.</w:t>
+      </w:r>
+    </w:p>
+    <w:p>
+      <w:pPr>
+        <w:pStyle w:val="ListParagraph"/>
+        <w:numPr>
+          <w:ilvl w:val="0"/>
+          <w:numId w:val="24"/>
+        </w:numPr>
+      </w:pPr>
+      <w:r>
+        <w:t>Kas Tomcat Java protsess on kokku jooksnud?</w:t>
+      </w:r>
+    </w:p>
+    <w:p>
+      <w:pPr>
+        <w:pStyle w:val="ListParagraph"/>
+        <w:numPr>
+          <w:ilvl w:val="0"/>
+          <w:numId w:val="24"/>
+        </w:numPr>
+      </w:pPr>
+      <w:r>
+        <w:t>Kas PostgreSQL andmebaasiserver on kokku jooksnud?</w:t>
+      </w:r>
+    </w:p>
+    <w:p/>
+    <w:p>
+      <w:pPr>
+        <w:pStyle w:val="Heading3"/>
+      </w:pPr>
+      <w:r>
+        <w:t>DVK kaudu välja saadetud dokumendi staatus ei muutu ning DVK kaudu ei saa vastu võtta andmeid</w:t>
+      </w:r>
+    </w:p>
+    <w:p>
+      <w:r>
+        <w:t>Kui:</w:t>
+      </w:r>
+    </w:p>
+    <w:p>
+      <w:pPr>
+        <w:pStyle w:val="ListParagraph"/>
+        <w:numPr>
+          <w:ilvl w:val="0"/>
+          <w:numId w:val="7"/>
+        </w:numPr>
+      </w:pPr>
+      <w:r>
+        <w:t>DVK kaudu välja saadetud dokument jõuab saajale kohale, aga DHS rakenduses näitab antud saatmise staatuseks jätkuvalt “saatmisel”</w:t>
+      </w:r>
+    </w:p>
+    <w:p>
+      <w:pPr>
+        <w:pStyle w:val="ListParagraph"/>
+        <w:numPr>
+          <w:ilvl w:val="0"/>
+          <w:numId w:val="7"/>
+        </w:numPr>
+      </w:pPr>
+      <w:r>
+        <w:t>DVK kaudu ei tule vastu</w:t>
+      </w:r>
+    </w:p>
+    <w:p>
+      <w:pPr>
+        <w:pStyle w:val="ListParagraph"/>
+        <w:numPr>
+          <w:ilvl w:val="0"/>
+          <w:numId w:val="7"/>
+        </w:numPr>
+      </w:pPr>
+      <w:r>
+        <w:t>Logi järgi on DVK päringud olnud edukad, veateateid ei ole</w:t>
+      </w:r>
+    </w:p>
+    <w:p>
+      <w:r>
+        <w:t>Siis peab kontrollima järgmist:</w:t>
+      </w:r>
+    </w:p>
+    <w:p>
+      <w:pPr>
+        <w:pStyle w:val="ListParagraph"/>
+        <w:numPr>
+          <w:ilvl w:val="0"/>
+          <w:numId w:val="28"/>
+        </w:numPr>
+      </w:pPr>
+      <w:r>
+        <w:t>Et alfresco-global.properties failis olev seade x-tee.id-code väärtus oleks korrektne (vt. peatükk 5.1 antud seade kirjeldus).</w:t>
+      </w:r>
+    </w:p>
+    <w:p>
+      <w:pPr>
+        <w:pStyle w:val="ListParagraph"/>
+        <w:numPr>
+          <w:ilvl w:val="0"/>
+          <w:numId w:val="28"/>
+        </w:numPr>
+      </w:pPr>
+      <w:r>
+        <w:t>Et eelmises punktis viidatud seades määratud isikukood oleks RIA juures vastava DVK keskkonna (toodang või test) juures vastava asutuse kohta lubatud isikukoodide nimekirjas.</w:t>
+      </w:r>
+    </w:p>
+    <w:p/>
+    <w:p>
+      <w:r>
+        <w:t>Kui antud punktid ei ole täidetud, siis võib esineda järgnev probleem:</w:t>
+      </w:r>
+    </w:p>
+    <w:p>
+      <w:pPr>
+        <w:pStyle w:val="ListParagraph"/>
+        <w:numPr>
+          <w:ilvl w:val="0"/>
+          <w:numId w:val="7"/>
+        </w:numPr>
+      </w:pPr>
+      <w:r>
+        <w:t>Käesolevast asutuse DHS’ist dokumenti üle DVK saates teise asutusse jõuab dokument teise asutusse kohale, aga käesoleva asutuse DHS’is jääb saatmisel staatusesse.</w:t>
+      </w:r>
+    </w:p>
+    <w:p>
+      <w:pPr>
+        <w:pStyle w:val="ListParagraph"/>
+        <w:numPr>
+          <w:ilvl w:val="0"/>
+          <w:numId w:val="7"/>
+        </w:numPr>
+      </w:pPr>
+      <w:r>
+        <w:t>Teisest asutusest saates dokumenti üle DVK käesoleva asutuse DHS’i ei jõua dokument käesoleva asutuse DHS’i kohale.</w:t>
+      </w:r>
+    </w:p>
+    <w:p>
+      <w:r>
+        <w:t>RIA kinnitas (seisuga 04.05.2011), et teatud DVK päringud ei toimi kui isikukood on mittelubatud: receiveDocuments, markDocumentsReceived, getSendStatus, changeOrganizationData. Sel juhul tagastavad need päringud tühja vastuse, mitte veateate. Järelikult ülejäänud päringud (näiteks sendDocuments jm) töötavad mittelubatud isikukoodiga.</w:t>
+      </w:r>
+    </w:p>
+    <w:p>
+      <w:pPr>
+        <w:rPr>
+          <w:ins w:id="30" w:author="Author"/>
+        </w:rPr>
+      </w:pPr>
+    </w:p>
+    <w:p>
+      <w:pPr>
+        <w:pStyle w:val="Heading3"/>
+        <w:rPr>
+          <w:ins w:id="31" w:author="Author"/>
+        </w:rPr>
+      </w:pPr>
+      <w:ins w:id="32" w:author="Author">
+        <w:r>
+          <w:t>Mobiil-ID tegevused ebaõnnestuvad, kuna HTTPS sertifikaat pole usaldatud</w:t>
+        </w:r>
+      </w:ins>
+    </w:p>
+    <w:p>
+      <w:pPr>
+        <w:rPr>
+          <w:ins w:id="33" w:author="Author"/>
+        </w:rPr>
+      </w:pPr>
+      <w:ins w:id="34" w:author="Author">
+        <w:r>
+          <w:t>Kui Mobiil-ID tegevus</w:t>
         </w:r>
         <w:r>
-          <w:t>elefonil kuvatav teenuse nimetus,</w:t>
+          <w:t>el tuleb DHS kasutajaliideses veateade “</w:t>
+        </w:r>
+        <w:r>
+          <w:t>Viga Sertifitseerimiskeskuse DigiDocService teenuse poole pöördumisel</w:t>
+        </w:r>
+        <w:r>
+          <w:t>!”</w:t>
         </w:r>
         <w:r>
           <w:t xml:space="preserve"> </w:t>
         </w:r>
         <w:r>
-          <w:t>maksimaalne pikkus 20 tähemärki.</w:t>
+          <w:t xml:space="preserve">ning kui DHS rakenduse logis on selle kohta veateade </w:t>
         </w:r>
         <w:r>
-          <w:t xml:space="preserve"> </w:t>
+          <w:rPr>
+            <w:i/>
+          </w:rPr>
+          <w:t>SSLHandshakeException: javax.net.ssl.sun.security.validator.ValidatorException: PKIX path building failed: sun.security.provider.certpath.SunCertPathBuilderException: unable to find valid certification path to requested target</w:t>
         </w:r>
         <w:r>
-          <w:t>Eelnevalt on vajalik kasutatava teenuse nimetuse</w:t>
+          <w:t>, siis see tähendab et DigiDocService teenuse HTTPS sertifikaat pole usaldatud. Palun järgida peatükis 5.1.2 kirjeldatud juhiseid.</w:t>
+        </w:r>
+      </w:ins>
+    </w:p>
+    <w:p>
+      <w:pPr>
+        <w:rPr>
+          <w:ins w:id="35" w:author="Author"/>
+        </w:rPr>
+      </w:pPr>
+    </w:p>
+    <w:p>
+      <w:pPr>
+        <w:pStyle w:val="Heading3"/>
+        <w:rPr>
+          <w:ins w:id="36" w:author="Author"/>
+        </w:rPr>
+      </w:pPr>
+      <w:ins w:id="37" w:author="Author">
+        <w:r>
+          <w:t>Mobiil</w:t>
         </w:r>
         <w:r>
-          <w:t xml:space="preserve"> </w:t>
+          <w:t>-</w:t>
         </w:r>
         <w:r>
-          <w:t xml:space="preserve">kokkuleppimine </w:t>
+          <w:t>ID tegevused ebaõnnestuvad, kuna teenuse nimetus on ebakorrektne</w:t>
+        </w:r>
+      </w:ins>
+    </w:p>
+    <w:p>
+      <w:pPr>
+        <w:rPr>
+          <w:ins w:id="38" w:author="Author"/>
+        </w:rPr>
+      </w:pPr>
+      <w:ins w:id="39" w:author="Author">
+        <w:r>
+          <w:t xml:space="preserve">Kui </w:t>
         </w:r>
         <w:r>
-          <w:t>Sertifitseerimiskeskusega</w:t>
+          <w:t>Mobiil-ID tegevusel tuleb DHS kasutajaliideses veateade „Allkirjastamine ebaõnnestus: Telefoninumber mittekorrektsel kujul.“ ning sisestatud telefoninumber on kindlasti korrektsel kujul (5123456 või +3725123456), siis on alfresco-global.properties failis oleva seade mobile-id.service-name väärtus ebakorrektne. (Delta kuvab kasutajaliideses sellist veateadet, kuna ei ole võimalik eristada</w:t>
         </w:r>
         <w:r>
-          <w:t>.</w:t>
+          <w:t>,</w:t>
+        </w:r>
+        <w:r>
+          <w:t xml:space="preserve"> millised DigiDocService teenuse päringu sisendiks antud andmed on </w:t>
+        </w:r>
+        <w:r>
+          <w:lastRenderedPageBreak/>
+          <w:t>ebakorrektsed.)</w:t>
+        </w:r>
+        <w:r>
+          <w:t xml:space="preserve"> Palun järgida peatükis 5.1 seade mobile-id.service-name juures kirjeldatud juhiseid.</w:t>
         </w:r>
       </w:ins>
     </w:p>
-    <w:p>
-      <w:pPr>
-        <w:pStyle w:val="ListParagraph"/>
-        <w:numPr>
-          <w:ilvl w:val="0"/>
-          <w:numId w:val="7"/>
-        </w:numPr>
-      </w:pPr>
-      <w:r>
-        <w:t>system.usages.enabled</w:t>
-      </w:r>
-      <w:r>
-        <w:t xml:space="preserve"> [mittekohustuslik, vaikimisi true] Muuta false-iks pärast seda kui rakendus on esmakordselt paigaldatud ja käivitatud ja vähemalt ühe korra on suvaline kasutaja edukalt sisse loginud. False-iks muutmine lülitab välja Alfrescos ebavajaliku funktsionaalsuse</w:t>
-      </w:r>
-      <w:r>
-        <w:t xml:space="preserve"> kasutajate poolt tarbitud kettaruumi arvutamise kohta</w:t>
-      </w:r>
-      <w:r>
-        <w:t xml:space="preserve">; kahjuks ei saa Alfresco vea tõttu </w:t>
-      </w:r>
-      <w:r>
-        <w:t xml:space="preserve">see väärtus </w:t>
-      </w:r>
-      <w:r>
-        <w:t>olla juba vaikimisi false.</w:t>
-      </w:r>
-    </w:p>
-    <w:p>
-      <w:pPr>
-        <w:pStyle w:val="ListParagraph"/>
-        <w:numPr>
-          <w:ilvl w:val="0"/>
-          <w:numId w:val="7"/>
-        </w:numPr>
-      </w:pPr>
-      <w:r>
-        <w:t>jobs.enabled [mittekohustuslik, vaikimisi true] vt. klasterdamine</w:t>
-      </w:r>
-    </w:p>
-    <w:p>
-      <w:pPr>
-        <w:pStyle w:val="ListParagraph"/>
-        <w:numPr>
-          <w:ilvl w:val="0"/>
-          <w:numId w:val="7"/>
-        </w:numPr>
-      </w:pPr>
-      <w:r>
-        <w:t>alfresco.cluster.name</w:t>
-      </w:r>
-      <w:r>
-        <w:t xml:space="preserve"> [mittekohustuslik, vaikimisi tühi] vt. klasterdamine</w:t>
-      </w:r>
-    </w:p>
-    <w:p/>
-    <w:p>
-      <w:pPr>
-        <w:pStyle w:val="Loetelu1111"/>
-      </w:pPr>
-      <w:r>
-        <w:t>Digiallkirjastamise kehtivuskinnituspäringud juurdepääsutõendi alusel</w:t>
-      </w:r>
-    </w:p>
-    <w:p>
-      <w:r>
-        <w:t>Kui soovite, et digiallkirjastamise OCSP päringud tehtaks juurdepääsutõendi alusel, siis lisage seadistusfaili järgnevad seaded:</w:t>
-      </w:r>
-    </w:p>
-    <w:p>
-      <w:pPr>
-        <w:pStyle w:val="ListParagraph"/>
-        <w:numPr>
-          <w:ilvl w:val="0"/>
-          <w:numId w:val="7"/>
-        </w:numPr>
-      </w:pPr>
-      <w:r>
-        <w:t>jdigidoc.pkcs12.container [mittekohustuslik</w:t>
-      </w:r>
-      <w:r>
-        <w:t>, vaikimisi tühi</w:t>
-      </w:r>
-      <w:r>
-        <w:t>] kui tühi, siis juurdepääsutõendit ei kasutata. Kui mittetühi, siis kasutatakse kehtivuskinnituspäringute (OCSP) puhul juurdepääsutõendit sellest failist, mis on väärtusega määratud, näiteks /path/to/47315.p12d Kui mittetühi, siis peavad mittetühjad olema ka järgnevad seaded.</w:t>
-      </w:r>
-    </w:p>
-    <w:p>
-      <w:pPr>
-        <w:pStyle w:val="ListParagraph"/>
-        <w:numPr>
-          <w:ilvl w:val="0"/>
-          <w:numId w:val="7"/>
-        </w:numPr>
-      </w:pPr>
-      <w:r>
-        <w:t>jdigidoc.pkcs12.passwd [mittekohustuslik</w:t>
-      </w:r>
-      <w:r>
-        <w:t>, vaikimisi tühi</w:t>
-      </w:r>
-      <w:r>
-        <w:t>] juurdepääsutõendi faili parool</w:t>
-      </w:r>
-    </w:p>
-    <w:p>
-      <w:pPr>
-        <w:pStyle w:val="ListParagraph"/>
-        <w:numPr>
-          <w:ilvl w:val="0"/>
-          <w:numId w:val="7"/>
-        </w:numPr>
-      </w:pPr>
-      <w:r>
-        <w:t>jdigidoc.pkcs12.cert_serial [mittekohustuslik</w:t>
-      </w:r>
-      <w:r>
-        <w:t>, vaikimisi tühi</w:t>
-      </w:r>
-      <w:r>
-        <w:t>] juurdepääsutõendi faili sees asuva sertifikaadi seerianumber (serial number)</w:t>
-      </w:r>
-    </w:p>
-    <w:p/>
-    <w:p>
-      <w:r>
-        <w:t>Need seaded on mittekohustuslikud, s.t. kui juurdepääsutõendit ei kasutata, siis ei pea neid seadeid lisama, neil on vaikimisi tühjad väärtused.</w:t>
-      </w:r>
-    </w:p>
-    <w:p/>
-    <w:p>
-      <w:r>
-        <w:t>Juurdepääsutõendi faili sees asuva sertifikaadi seerianumbrit saab leida järgnevalt:</w:t>
-      </w:r>
-    </w:p>
-    <w:p>
-      <w:pPr>
-        <w:pStyle w:val="ListParagraph"/>
-        <w:numPr>
-          <w:ilvl w:val="0"/>
-          <w:numId w:val="19"/>
-        </w:numPr>
-        <w:jc w:val="left"/>
-      </w:pPr>
-      <w:r>
-        <w:t>Käivitage</w:t>
-      </w:r>
-      <w:r>
-        <w:br/>
-        <w:t>openssl pkcs12 -info -in 47315.p12d</w:t>
-      </w:r>
-      <w:r>
-        <w:br/>
-        <w:t>Kuvatakse 2 sertifikaati (üks on välja antud juurdepääsutõendi saajale, teine on juurdepääsutõendi väljaandja ehk Sertifitseerimiskeskuse enda sertifikaat) ja 1 privaatvõti.</w:t>
-      </w:r>
-    </w:p>
-    <w:p>
-      <w:pPr>
-        <w:pStyle w:val="ListParagraph"/>
-        <w:numPr>
-          <w:ilvl w:val="0"/>
-          <w:numId w:val="19"/>
-        </w:numPr>
-        <w:jc w:val="left"/>
-      </w:pPr>
-      <w:r>
-        <w:t>Valige õige sertifikaat ja salvestage see eraldi faili, seejärel käivitage:</w:t>
-      </w:r>
-      <w:r>
-        <w:br/>
-        <w:t>openssl x509 -text -in my_file.crt</w:t>
-      </w:r>
-      <w:r>
-        <w:br/>
-        <w:t>Otsige väljundist „Serial Number“ väärtust.</w:t>
-      </w:r>
-    </w:p>
-    <w:p>
-      <w:pPr>
-        <w:jc w:val="left"/>
-      </w:pPr>
-    </w:p>
-    <w:p>
-      <w:pPr>
-        <w:jc w:val="left"/>
-      </w:pPr>
-      <w:r>
-        <w:t>NB! DHS rakenduse käivitumisel ei kontrollita juurdepääsutõendi korrektsust. Kui juurdepääsutõendiga on probleem, siis see tuleb välja alles esimesel kasutaja poolt rakenduses sooritataval tegevusel, mis on seotud id-kaardiga või digiallkirjaga (vt. peatükid 10.3 ja 10.4). Seega peate ise jälgima, millal juurdepääsutõend aeguma hakkab.</w:t>
-      </w:r>
-    </w:p>
-    <w:p/>
-    <w:p>
-      <w:pPr>
-        <w:pStyle w:val="Heading3"/>
-      </w:pPr>
-      <w:r>
-        <w:lastRenderedPageBreak/>
-        <w:t>CAS rakenduse seadistamine</w:t>
-      </w:r>
-    </w:p>
-    <w:p>
-      <w:r>
-        <w:t>CAS rakenduse seadistusfail on cas-config.properties ning see peab asuma CAS rakenduse classpath’i juurkaustas. Võtke juhendiga kaasasolev näidisfail cas-config.properties ning paigutage see asukohta /home/dhs/tomcat/lib/cas-config.properties ning muutke selle sisu. Vaadake üle kõik järgnevad seaded ja vajadusel tehke muudatusi (failis sees on samuti kõikide nende seadistusparameetrite kohta olemas näiteväärtused ja selgitavad kommentaarid):</w:t>
-      </w:r>
-    </w:p>
-    <w:p>
-      <w:pPr>
-        <w:pStyle w:val="ListParagraph"/>
-        <w:numPr>
-          <w:ilvl w:val="0"/>
-          <w:numId w:val="7"/>
-        </w:numPr>
-      </w:pPr>
-      <w:r>
-        <w:t>kerberos.conf viitab operatsioonisüsteemis paigaldatud Kerberos klienttarkvara konfiguratsioonifailile, näiteks /etc/krb5.conf</w:t>
-      </w:r>
-    </w:p>
-    <w:p>
-      <w:pPr>
-        <w:pStyle w:val="ListParagraph"/>
-        <w:numPr>
-          <w:ilvl w:val="0"/>
-          <w:numId w:val="7"/>
-        </w:numPr>
-      </w:pPr>
-      <w:r>
-        <w:t>kerberos.kdc viitab Active Directory serverile ja pordile, mida kasutada Kerberos protokolli kaudu kasutajate autentimiseks, näiteks fw.viljandimaa.ee:88</w:t>
-      </w:r>
-    </w:p>
-    <w:p>
-      <w:pPr>
-        <w:pStyle w:val="ListParagraph"/>
-        <w:numPr>
-          <w:ilvl w:val="0"/>
-          <w:numId w:val="7"/>
-        </w:numPr>
-      </w:pPr>
-      <w:r>
-        <w:t>kerberos.realm viitab Active Directory serveris olevale Windows domeeni täispikale nimetusele, kirjutada suurtähtedega, näiteks VILJANDI.MAAVALITSUS</w:t>
-      </w:r>
-    </w:p>
-    <w:p>
-      <w:pPr>
-        <w:pStyle w:val="ListParagraph"/>
-        <w:numPr>
-          <w:ilvl w:val="0"/>
-          <w:numId w:val="7"/>
-        </w:numPr>
-      </w:pPr>
-      <w:r>
-        <w:t>kerberos.principal viitab Active Directory serveris loodud SPN nimetusele, vajalik selleks et Single Sign-On töötaks, näiteks HTTP/dhs.example.com@VILJANDI.MAAVALITSUS</w:t>
-      </w:r>
-    </w:p>
-    <w:p>
-      <w:pPr>
-        <w:pStyle w:val="ListParagraph"/>
-        <w:numPr>
-          <w:ilvl w:val="0"/>
-          <w:numId w:val="7"/>
-        </w:numPr>
-      </w:pPr>
-      <w:r>
-        <w:t>kerberos.password viitab eelmise seadega määratud SPN’i kasutaja paroolile Active Directory serveris</w:t>
-      </w:r>
-    </w:p>
-    <w:p>
-      <w:pPr>
-        <w:pStyle w:val="ListParagraph"/>
-        <w:numPr>
-          <w:ilvl w:val="0"/>
-          <w:numId w:val="7"/>
-        </w:numPr>
-      </w:pPr>
-      <w:r>
-        <w:t>ldap.url viitab Active Directory serverile ja pordile, mida kasutada LDAP protokolli kaudu kasutaja ja gruppide info tõmbamiseks, näiteks ldap://fw.viljandimaa.ee:389</w:t>
-      </w:r>
-    </w:p>
-    <w:p>
-      <w:pPr>
-        <w:pStyle w:val="ListParagraph"/>
-        <w:numPr>
-          <w:ilvl w:val="0"/>
-          <w:numId w:val="7"/>
-        </w:numPr>
-      </w:pPr>
-      <w:r>
-        <w:t>ldap.userDn viitab Active Directory serveris olevale kasutajanimele, koos domeeniga, näiteks dhs-test@viljandi.maavalitsus</w:t>
-      </w:r>
-    </w:p>
-    <w:p>
-      <w:pPr>
-        <w:pStyle w:val="ListParagraph"/>
-        <w:numPr>
-          <w:ilvl w:val="0"/>
-          <w:numId w:val="7"/>
-        </w:numPr>
-      </w:pPr>
-      <w:r>
-        <w:t>ldap.password viitab eelmise seadega määratud kasutaja paroolile Active Directory serveris</w:t>
-      </w:r>
-    </w:p>
-    <w:p>
-      <w:pPr>
-        <w:pStyle w:val="ListParagraph"/>
-        <w:numPr>
-          <w:ilvl w:val="0"/>
-          <w:numId w:val="7"/>
-        </w:numPr>
-      </w:pPr>
-      <w:r>
-        <w:t xml:space="preserve">ldap.searchBase viitab Active Directory alamosa nimetusele, mille alt kasutajaid otsitakse, näiteks </w:t>
-      </w:r>
-      <w:r>
-        <w:t>CN</w:t>
-      </w:r>
-      <w:r>
-        <w:t>=</w:t>
-      </w:r>
-      <w:r>
-        <w:t>Users</w:t>
-      </w:r>
-      <w:r>
-        <w:t>,DC=viljandi,DC=maavalitsus</w:t>
-      </w:r>
-    </w:p>
-    <w:p>
-      <w:pPr>
-        <w:pStyle w:val="ListParagraph"/>
-        <w:numPr>
-          <w:ilvl w:val="0"/>
-          <w:numId w:val="7"/>
-        </w:numPr>
-      </w:pPr>
-      <w:r>
-        <w:t>ldap.mapToAttribute viitab Active Directory serveris kasutajate info all oleva välja nimetusele, millele on sisestatud isikukood, näiteks pager</w:t>
-      </w:r>
-    </w:p>
-    <w:p>
-      <w:pPr>
-        <w:pStyle w:val="ListParagraph"/>
-        <w:numPr>
-          <w:ilvl w:val="0"/>
-          <w:numId w:val="7"/>
-        </w:numPr>
-      </w:pPr>
-      <w:r>
-        <w:t xml:space="preserve">jdigidoc.test peab olemas kas false või true. False kasutada toodangkeskkonnas, kus kehtivuskinnituspäring (OSCP) tuleb teha vastu Sertifitseerimiskeskuse serverit. True kasutada testkeskkonnas, kus kehtivuskinnituspäring tuleb teha vastu OpenXAdES </w:t>
-      </w:r>
-      <w:r>
-        <w:t>test</w:t>
-      </w:r>
-      <w:r>
-        <w:t>serverit.</w:t>
-      </w:r>
-      <w:r>
-        <w:t xml:space="preserve"> Kui kasutada false, siis test ID-kaarte ei saa ID-kaardiga autentimisel kasutada.</w:t>
-      </w:r>
-    </w:p>
-    <w:p>
-      <w:pPr>
-        <w:pStyle w:val="ListParagraph"/>
-        <w:numPr>
-          <w:ilvl w:val="0"/>
-          <w:numId w:val="7"/>
-        </w:numPr>
-      </w:pPr>
-      <w:r>
-        <w:t>idcard.authurl viitab URL’ile, mida kasutatakse ID-kaardiga autentimise lingiks. Sellel URL’il peab olema Apache httpd seadistatud nõudma kliendi brauserilt ID-kaarti, näiteks https://dhs.example.com:4443</w:t>
-      </w:r>
-    </w:p>
-    <w:p>
-      <w:pPr>
-        <w:pStyle w:val="Loetelu1111"/>
-        <w:numPr>
-          <w:ilvl w:val="0"/>
-          <w:numId w:val="0"/>
-        </w:numPr>
-      </w:pPr>
-    </w:p>
-    <w:p>
-      <w:pPr>
-        <w:pStyle w:val="Loetelu1111"/>
-      </w:pPr>
-      <w:r>
-        <w:t>ID-kaardiga autentimise kehtivuskinnituspäringud juurdepääsutõendi alusel</w:t>
-      </w:r>
-    </w:p>
-    <w:p>
-      <w:r>
-        <w:t>Kui soovite, et ID-kaardi autentimise OCSP päringud tehtaks juurdepääsutõendi alusel, siis lisage seadistusfaili järgnevad seaded:</w:t>
-      </w:r>
-    </w:p>
-    <w:p>
-      <w:pPr>
-        <w:pStyle w:val="ListParagraph"/>
-        <w:numPr>
-          <w:ilvl w:val="0"/>
-          <w:numId w:val="7"/>
-        </w:numPr>
-      </w:pPr>
-      <w:r>
-        <w:t>jdigidoc.pkcs12.container</w:t>
-      </w:r>
-    </w:p>
-    <w:p>
-      <w:pPr>
-        <w:pStyle w:val="ListParagraph"/>
-        <w:numPr>
-          <w:ilvl w:val="0"/>
-          <w:numId w:val="7"/>
-        </w:numPr>
-      </w:pPr>
-      <w:r>
-        <w:t>jdigidoc.pkcs12.passwd</w:t>
-      </w:r>
-    </w:p>
-    <w:p>
-      <w:pPr>
-        <w:pStyle w:val="ListParagraph"/>
-        <w:numPr>
-          <w:ilvl w:val="0"/>
-          <w:numId w:val="7"/>
-        </w:numPr>
-      </w:pPr>
-      <w:r>
-        <w:t>jdigidoc.pkcs12.cert_serial</w:t>
-      </w:r>
-    </w:p>
-    <w:p>
-      <w:r>
-        <w:t>Seadete kirjeldus on sama, mis peatükis 5.1.1. Välja arvatud asjaolu, et cas-config.properties seadistusfailis on need seaded kohustuslikud, s.t. kui juurdepääsutõendit ei kasutata, siis tuleb need seaded lisada tühjade väärtustega.</w:t>
-      </w:r>
-    </w:p>
-    <w:p/>
-    <w:p>
-      <w:pPr>
-        <w:pStyle w:val="Heading3"/>
-      </w:pPr>
-      <w:r>
-        <w:t>DHS rakenduse seadistamine klastris</w:t>
-      </w:r>
-    </w:p>
-    <w:p>
-      <w:r>
-        <w:t xml:space="preserve">Selleks, et </w:t>
-      </w:r>
-      <w:r>
-        <w:t xml:space="preserve">kasutada kahte </w:t>
-      </w:r>
-      <w:r>
-        <w:t xml:space="preserve">DHS rakenduse </w:t>
-      </w:r>
-      <w:r>
-        <w:t xml:space="preserve">instantsi </w:t>
-      </w:r>
-      <w:r>
-        <w:t>klastris</w:t>
-      </w:r>
-      <w:r>
-        <w:t>, on vajalik:</w:t>
-      </w:r>
-    </w:p>
-    <w:p>
-      <w:pPr>
-        <w:pStyle w:val="ListParagraph"/>
-        <w:numPr>
-          <w:ilvl w:val="0"/>
-          <w:numId w:val="51"/>
-        </w:numPr>
-        <w:jc w:val="left"/>
-      </w:pPr>
-      <w:r>
-        <w:t xml:space="preserve">Tagada, et </w:t>
-      </w:r>
-      <w:r>
-        <w:t>mõlemal rakendusserveril on sünkroniseeritud sama kellaaeg</w:t>
-      </w:r>
-      <w:r>
-        <w:t>.</w:t>
-      </w:r>
-    </w:p>
-    <w:p>
-      <w:pPr>
-        <w:pStyle w:val="ListParagraph"/>
-        <w:numPr>
-          <w:ilvl w:val="0"/>
-          <w:numId w:val="51"/>
-        </w:numPr>
-        <w:jc w:val="left"/>
-      </w:pPr>
-      <w:r>
-        <w:t xml:space="preserve">Määrata </w:t>
-      </w:r>
-      <w:r>
-        <w:t xml:space="preserve">mõlema rakenduse paigalduse juures </w:t>
-      </w:r>
-      <w:r>
-        <w:t>alfresco-global.properties failis</w:t>
-      </w:r>
-      <w:r>
-        <w:br/>
-      </w:r>
-      <w:r>
-        <w:t>alfresco.cluster.name=</w:t>
-      </w:r>
-      <w:r>
-        <w:t>minginimi</w:t>
-      </w:r>
-      <w:r>
-        <w:br/>
-        <w:t>Väärtuse sisu ei ole oluline, kontrollitakse ainult seda kas väärtus on tühi või mittetühi.</w:t>
-      </w:r>
-    </w:p>
-    <w:p>
-      <w:pPr>
-        <w:pStyle w:val="ListParagraph"/>
-        <w:numPr>
-          <w:ilvl w:val="0"/>
-          <w:numId w:val="51"/>
-        </w:numPr>
-        <w:jc w:val="left"/>
-      </w:pPr>
-      <w:r>
-        <w:t xml:space="preserve">Ühe rakenduse paigalduse juures peavad taustatööd olema sisse lülitatud (vaikimisi on); teise rakenduse paigalduse juures peavad taustatööd olema välja lülitatud, selleks </w:t>
-      </w:r>
-      <w:r>
-        <w:lastRenderedPageBreak/>
-        <w:t>peab teise rakenduse paigalduse juures lisama faili alfresco-global.properties rea</w:t>
-      </w:r>
-      <w:r>
-        <w:br/>
-        <w:t>jobs.enabled=false</w:t>
-      </w:r>
-    </w:p>
-    <w:p>
-      <w:pPr>
-        <w:pStyle w:val="ListParagraph"/>
-        <w:numPr>
-          <w:ilvl w:val="0"/>
-          <w:numId w:val="51"/>
-        </w:numPr>
-        <w:jc w:val="left"/>
-      </w:pPr>
-      <w:r>
-        <w:t>Selleks, et toimuks EHCache replitseerimine kahe rakendusserveri vahel, on vaja mõlema rakenduse paigalduse juures kopeerida SVN’ist fail delta/common/etc/ehcache-custom.xml.sample.cluster failiks tomcat/lib/alfresco/extension/ehcache-custom.xml</w:t>
-      </w:r>
-    </w:p>
-    <w:p>
-      <w:pPr>
-        <w:pStyle w:val="ListParagraph"/>
-        <w:numPr>
-          <w:ilvl w:val="0"/>
-          <w:numId w:val="51"/>
-        </w:numPr>
-        <w:jc w:val="left"/>
-      </w:pPr>
-      <w:r>
-        <w:t>Mõlema rakenduse paigalduse juures asendada failis ehcache-custom.xml  kõik "otherserver" teksti esinemised teise klastri rakendusserveri domeeninimega või IP aadressiga. Vaikimisi TCP pordiks ehcache suhtlusel on pandud 40001.</w:t>
-      </w:r>
-    </w:p>
-    <w:p>
-      <w:pPr>
-        <w:pStyle w:val="ListParagraph"/>
-        <w:numPr>
-          <w:ilvl w:val="0"/>
-          <w:numId w:val="51"/>
-        </w:numPr>
-        <w:jc w:val="left"/>
-      </w:pPr>
-      <w:r>
-        <w:t xml:space="preserve">EHCache replitseerimise </w:t>
-      </w:r>
-      <w:r>
-        <w:t xml:space="preserve">õnnestumise kontrollimiseks peab sisse lülitama täiendavat logimist – lisama </w:t>
-      </w:r>
-      <w:r>
-        <w:t>faili tomcat/lib/alfresco/extension/dev-log4j.properties</w:t>
-      </w:r>
-      <w:r>
-        <w:t xml:space="preserve"> rea</w:t>
-      </w:r>
-      <w:r>
-        <w:br/>
-      </w:r>
-      <w:r>
-        <w:t>log4j.logger.net.sf.ehcache.distribution=debug</w:t>
-      </w:r>
-    </w:p>
-    <w:p>
-      <w:pPr>
-        <w:pStyle w:val="ListParagraph"/>
-        <w:numPr>
-          <w:ilvl w:val="1"/>
-          <w:numId w:val="51"/>
-        </w:numPr>
-        <w:jc w:val="left"/>
-      </w:pPr>
-      <w:r>
-        <w:t xml:space="preserve">Kui EHCache replitseerimine õnnestub, siis tuleb </w:t>
-      </w:r>
-      <w:r>
-        <w:t>rakenduse töötamise ajal logisse sarnaseid teateid:</w:t>
-      </w:r>
-      <w:r>
-        <w:br/>
-      </w:r>
-      <w:r>
-        <w:rPr>
-          <w:i/>
-        </w:rPr>
-        <w:t>DEBUG [net.sf.ehcache.distribution.RMICachePeer] Remote remove received for key ...</w:t>
-      </w:r>
-      <w:r>
-        <w:rPr>
-          <w:i/>
-        </w:rPr>
-        <w:br/>
-        <w:t>DEBUG [net.sf.ehcache.distribution.RMICachePeer] Remote put received...</w:t>
-      </w:r>
-    </w:p>
-    <w:p>
-      <w:pPr>
-        <w:pStyle w:val="ListParagraph"/>
-        <w:numPr>
-          <w:ilvl w:val="1"/>
-          <w:numId w:val="51"/>
-        </w:numPr>
-        <w:jc w:val="left"/>
-      </w:pPr>
-      <w:r>
-        <w:t>Kui EHCache replitseerimisel ei ole teine rakendusserver kättesaadav, siis tuleb logisse sarnaseid teateid:</w:t>
-      </w:r>
-      <w:r>
-        <w:br/>
-      </w:r>
-      <w:r>
-        <w:rPr>
-          <w:i/>
-        </w:rPr>
-        <w:t>DEBUG [net.sf.ehcache.distribution.ManualRMICacheManagerPeerProvider] Looking up rmiUrl //otherserver:40001/...Cache through exception Connection refused to host: otherserver; nested exception is:</w:t>
-      </w:r>
-      <w:r>
-        <w:rPr>
-          <w:i/>
-        </w:rPr>
-        <w:br/>
-        <w:t xml:space="preserve">        java.net.ConnectException: Connection refused. This may be normal if a node has gone offline. Or it may indicate network connectivity difficulties</w:t>
-      </w:r>
-      <w:r>
-        <w:rPr>
-          <w:i/>
-        </w:rPr>
-        <w:br/>
-        <w:t>java.rmi.ConnectException: Connection refused to host: otherserver; nested exception is:</w:t>
-      </w:r>
-      <w:r>
-        <w:rPr>
-          <w:i/>
-        </w:rPr>
-        <w:br/>
-        <w:t xml:space="preserve">        java.net.ConnectException: Connection refused</w:t>
-      </w:r>
-    </w:p>
-    <w:p>
-      <w:pPr>
-        <w:jc w:val="left"/>
-      </w:pPr>
-    </w:p>
-    <w:p>
-      <w:pPr>
-        <w:jc w:val="left"/>
-      </w:pPr>
-      <w:r>
-        <w:t>NB! Rakenduse uue versiooni paigaldamisel peab toimima järgmiselt:</w:t>
-      </w:r>
-    </w:p>
-    <w:p>
-      <w:pPr>
-        <w:pStyle w:val="ListParagraph"/>
-        <w:numPr>
-          <w:ilvl w:val="0"/>
-          <w:numId w:val="52"/>
-        </w:numPr>
-        <w:jc w:val="left"/>
-      </w:pPr>
-      <w:r>
-        <w:t>Mõlemas rakendusserveris peab rakendused peatama</w:t>
-      </w:r>
-    </w:p>
-    <w:p>
-      <w:pPr>
-        <w:pStyle w:val="ListParagraph"/>
-        <w:numPr>
-          <w:ilvl w:val="0"/>
-          <w:numId w:val="52"/>
-        </w:numPr>
-        <w:jc w:val="left"/>
-      </w:pPr>
-      <w:r>
-        <w:t>Uut rakenduse versiooni ei tohi samal ajal mõlemas rakendusserveris käivitada, vaid peab kõigepealt käivitama ühes rakendusserveris uue versiooniga rakenduse ning ootama selle eduka käivitumise lõpuni. Pärast seda saab käivitada teises rakendusserveris uue versiooniga rakenduse.</w:t>
-      </w:r>
-    </w:p>
-    <w:p/>
-    <w:p>
-      <w:pPr>
-        <w:pStyle w:val="Heading2"/>
-        <w:spacing w:line="360" w:lineRule="auto"/>
-      </w:pPr>
-      <w:r>
-        <w:t>Rakenduse paigaldamine</w:t>
-      </w:r>
-    </w:p>
-    <w:p>
-      <w:pPr>
-        <w:pStyle w:val="ListParagraph"/>
-        <w:numPr>
-          <w:ilvl w:val="0"/>
-          <w:numId w:val="8"/>
-        </w:numPr>
-        <w:jc w:val="left"/>
-      </w:pPr>
-      <w:r>
-        <w:t>Kui Tomcat rakendusserver töötab, siis esmalt seisake Tomcat: /home/dhs/tomcat/tomcat.sh stop</w:t>
-      </w:r>
-      <w:r>
-        <w:br/>
-        <w:t>Seiskamine on vajalik seepärast, et DHS rakendus ei toeta undeploy’mist/redeploy’mist – uue versiooni paigaldamiseks (või mingil muul põhjusel rakenduse (uuesti) käivitamiseks) peab eelnevalt Tomcat rakendusserveri seiskama! Üheks põhjuseks on see, et rakenduse mahukuse tõttu võib redeploy ilma serverit seiskamata (vana versiooni otsa deploytakse uus versioon nii et server kogu aeg töötab) tekitada vea OutOfMemoryError: PermGen space, mis tuleneb levinud Java EE rakenduste probleemist, kus paljud teegid jätavad undeploy järel osa ressursse PermGen mälualasse alles.</w:t>
-      </w:r>
-    </w:p>
-    <w:p>
-      <w:pPr>
-        <w:pStyle w:val="ListParagraph"/>
-        <w:numPr>
-          <w:ilvl w:val="0"/>
-          <w:numId w:val="8"/>
-        </w:numPr>
-        <w:jc w:val="left"/>
-      </w:pPr>
-      <w:r>
-        <w:t>Kontrollige, et pärast rakendusserveri seiskamise lõppemist oleks seisatud ka OpenOffice protsess (soffice), mis DHS rakenduse alt käivitatud oli. Kui OpenOffice protsess ei ole seisatud, siis peab selle seiskama (kill). Kui OpenOffice protsess ei allu seiskamisele, siis peab selle seiskama jõuga (kill -9).</w:t>
-      </w:r>
-    </w:p>
-    <w:p>
-      <w:pPr>
-        <w:pStyle w:val="ListParagraph"/>
-        <w:numPr>
-          <w:ilvl w:val="0"/>
-          <w:numId w:val="8"/>
-        </w:numPr>
-        <w:jc w:val="left"/>
-      </w:pPr>
-      <w:r>
-        <w:t>Kui tegemist on versioonivahetusega, siis teostada andmete varundamine (vt. peatükk 7).</w:t>
-      </w:r>
-    </w:p>
-    <w:p>
-      <w:pPr>
-        <w:pStyle w:val="ListParagraph"/>
-        <w:numPr>
-          <w:ilvl w:val="0"/>
-          <w:numId w:val="8"/>
-        </w:numPr>
-        <w:jc w:val="left"/>
-      </w:pPr>
-      <w:r>
-        <w:t>Kui tegemist on versioonivahetusega, siis paigaldatava DHS rakenduse versiooninumber peab olema sama või suurem, kui oli sama andmebaasi ja andmekausta peal varem käivitatud DHS rakenduse versiooninumber. Vastasel juhul vt. peatükk 6.2.</w:t>
-      </w:r>
-    </w:p>
-    <w:p>
-      <w:pPr>
-        <w:pStyle w:val="ListParagraph"/>
-        <w:numPr>
-          <w:ilvl w:val="0"/>
-          <w:numId w:val="8"/>
-        </w:numPr>
-        <w:jc w:val="left"/>
-      </w:pPr>
-      <w:r>
-        <w:t>Kui tegemist on versioonivahetusega (s.t. Tomcat’is on varem paigaldatud dhs.war), siis kustutage eelneva paigaldusega seotud kõik failid:</w:t>
-      </w:r>
-      <w:r>
-        <w:br/>
-        <w:t>cd /home/dhs/tomcat</w:t>
-      </w:r>
-      <w:r>
-        <w:br/>
-      </w:r>
-      <w:r>
-        <w:lastRenderedPageBreak/>
-        <w:t>dhs.war versioonivahetuse puhul:</w:t>
-      </w:r>
-      <w:r>
-        <w:br/>
-        <w:t>rm -rf webapps/dhs webapps/dhs.war work/Catalina/localhost/dhs temp/Alfresco</w:t>
-      </w:r>
-      <w:r>
-        <w:br/>
-        <w:t>cas.war versioonivahetuse puhul:</w:t>
-      </w:r>
-      <w:r>
-        <w:br/>
-        <w:t xml:space="preserve">rm -rf webapps/cas webapps/cas.war work/Catalina/localhost/cas </w:t>
-      </w:r>
-      <w:r>
-        <w:br/>
-        <w:t>Kui mõned vanad failid alles jäävad, siis teatud juhtudel on oht, et Tomcat jääb mõnda vana faili kasutama.</w:t>
-      </w:r>
-    </w:p>
-    <w:p>
-      <w:pPr>
-        <w:pStyle w:val="ListParagraph"/>
-        <w:numPr>
-          <w:ilvl w:val="0"/>
-          <w:numId w:val="8"/>
-        </w:numPr>
-      </w:pPr>
-      <w:r>
-        <w:t>Kui dhs.war ja/või cas.war failinimi ei ole täpselt sellisel kujul (näiteks on dhs-2.1.1.46.war vms), siis nimetada failid ümber et nimi oleks kujul dhs.war ja cas.war</w:t>
-      </w:r>
-    </w:p>
-    <w:p>
-      <w:pPr>
-        <w:pStyle w:val="ListParagraph"/>
-        <w:numPr>
-          <w:ilvl w:val="0"/>
-          <w:numId w:val="8"/>
-        </w:numPr>
-      </w:pPr>
-      <w:r>
-        <w:t>Paigutage dhs.war ja/või cas.war fail kataloogi /home/dhs/tomcat/webapps/</w:t>
-      </w:r>
-    </w:p>
-    <w:p>
-      <w:pPr>
-        <w:pStyle w:val="ListParagraph"/>
-        <w:numPr>
-          <w:ilvl w:val="0"/>
-          <w:numId w:val="8"/>
-        </w:numPr>
-      </w:pPr>
-      <w:r>
-        <w:t>Kui tegemist on versioonivahetusega ja kaasa on tulnud eraldi juhend versiooni</w:t>
-      </w:r>
-      <w:r>
-        <w:softHyphen/>
-        <w:t>vahetusega seotud tegevuste kohta, siis teostage need tegevused.</w:t>
-      </w:r>
-    </w:p>
-    <w:p>
-      <w:pPr>
-        <w:pStyle w:val="ListParagraph"/>
-        <w:numPr>
-          <w:ilvl w:val="0"/>
-          <w:numId w:val="8"/>
-        </w:numPr>
-      </w:pPr>
-      <w:r>
-        <w:t>Käivitage Tomcat rakendusserver: /home/dhs/tomcat/tomcat.sh start</w:t>
-      </w:r>
-    </w:p>
-    <w:p>
-      <w:pPr>
-        <w:pStyle w:val="ListParagraph"/>
-        <w:numPr>
-          <w:ilvl w:val="0"/>
-          <w:numId w:val="8"/>
-        </w:numPr>
-      </w:pPr>
-      <w:r>
-        <w:t>Kui tegemist on versioonivahetusega ja DHS rakenduse uus versioon mingi vea tõttu ei käivitu ning on vaja minna tagasi eelmisele versioonile, siis:</w:t>
-      </w:r>
-    </w:p>
-    <w:p>
-      <w:pPr>
-        <w:pStyle w:val="ListParagraph"/>
-        <w:numPr>
-          <w:ilvl w:val="1"/>
-          <w:numId w:val="8"/>
-        </w:numPr>
-      </w:pPr>
-      <w:r>
-        <w:t>Järgida käesoleva peatüki punkte 1-2.</w:t>
-      </w:r>
-    </w:p>
-    <w:p>
-      <w:pPr>
-        <w:pStyle w:val="ListParagraph"/>
-        <w:numPr>
-          <w:ilvl w:val="1"/>
-          <w:numId w:val="8"/>
-        </w:numPr>
-      </w:pPr>
-      <w:r>
-        <w:t>Taastada varukoopiast DHS rakenduse andmed, mida kasutati eelmise versiooni või sellest vanema versiooni ajal (vt. peatükk 7.3). See on vajalik, sest versiooni uuendamise käigus võidi muuta olemasolevaid andmeid ning selle tõttu ei ole vanemale versioonile tagasi minek toetatud kui andmed on uuendatud (või andmete uuendamist on alustatud).</w:t>
-      </w:r>
-    </w:p>
-    <w:p>
-      <w:pPr>
-        <w:pStyle w:val="ListParagraph"/>
-        <w:numPr>
-          <w:ilvl w:val="1"/>
-          <w:numId w:val="8"/>
-        </w:numPr>
-      </w:pPr>
-      <w:r>
-        <w:t>Järgida käesoleva peatüki punkte 4-9.</w:t>
-      </w:r>
-    </w:p>
-    <w:p/>
-    <w:p>
-      <w:pPr>
-        <w:pStyle w:val="Heading3"/>
-      </w:pPr>
-      <w:r>
-        <w:t>Rakenduse seire</w:t>
-      </w:r>
-    </w:p>
-    <w:p>
-      <w:r>
-        <w:t>Rakenduse seireks HTTP kaudu ei ole loodud eraldi lehekülge/URL’i. Selleks et kontrollida, kas rakendus on „üleval“, võib seirata URL’i https://dhs.example.com/dhs/service/adr - see URL vastab HTTP staatusega 200 OK. DHS rakenduse kasutajaliidese URL’id suunavad (302 Moved Temporarily) CAS rakenduse lehele, kuna ei olda sisselogitud.</w:t>
-      </w:r>
-    </w:p>
-    <w:p/>
-    <w:p>
-      <w:pPr>
-        <w:pStyle w:val="Heading3"/>
-      </w:pPr>
-      <w:r>
-        <w:t>Rakenduse viimine madalamale versioonile</w:t>
-      </w:r>
-    </w:p>
-    <w:p>
-      <w:r>
-        <w:t>Kui on alustatud DHS rakenduse mingi versiooni Y käivitamist, siis sellest väiksema numbriga versiooni X enam ei tohi käivitada sama andmebaasi ja andmekausta peal. Selle kohta teeb DHS rakendus käivitumisel ka kontrolli, aga see kontroll toimub ainult juhul kui versioon Y varem käivitus edukalt. Aga kui alustati DHS rakenduse mingi versiooni Y käivitamist ja see ebaõnnestus, ning siis käivitati sellest väiksema numbriga versioon X, siis kirjeldatud kontrolli ei toimunud. Seega kuigi kirjeldatud juhul DHS rakenduse poolne kontroll puudub, siis sellest olenemata ei tohi väiksema numbriga versiooni käivitada.</w:t>
-      </w:r>
-    </w:p>
-    <w:p>
-      <w:r>
-        <w:t>Väiksema numbriga versiooni X käivitamiseks peab taastama varukoopiast DHS rakenduse andmed, mida kasutati versiooni X või sellest vanema versiooni ajal (vt. peatükk 6 punkt 10).</w:t>
-      </w:r>
-    </w:p>
-    <w:p/>
-    <w:p>
-      <w:pPr>
-        <w:pStyle w:val="Heading2"/>
-      </w:pPr>
-      <w:r>
-        <w:t>Varundamine</w:t>
-      </w:r>
-    </w:p>
-    <w:p>
-      <w:r>
-        <w:t>Varukoopia tuleb teha samal ajal nii andmebaasist kui ka DHS rakenduse andmete kaustast /home/dhs/data (ainult teatud alamkaustad) ning neid tuleb säilitada üksteisega koos.</w:t>
-      </w:r>
-    </w:p>
-    <w:p/>
-    <w:p>
-      <w:r>
-        <w:t xml:space="preserve">Vt. ka varundamise originaaljuhend: </w:t>
-      </w:r>
-    </w:p>
-    <w:p>
-      <w:r>
-        <w:t>http://wiki.alfresco.com/wiki/Backup_and_Restore#Backing_up_the_File_system</w:t>
-      </w:r>
-    </w:p>
-    <w:p/>
-    <w:p>
-      <w:pPr>
-        <w:pStyle w:val="Heading3"/>
-      </w:pPr>
-      <w:r>
-        <w:t>Kuumvarundamine (hot backup)</w:t>
-      </w:r>
-    </w:p>
-    <w:p>
-      <w:r>
-        <w:t xml:space="preserve">Kuumvarundamist tehakse samal ajal kui DHS rakendus töötab. Kuumvarundamine peab kindlasti toimuma sellises </w:t>
-      </w:r>
-      <w:r>
-        <w:rPr>
-          <w:u w:val="single"/>
-        </w:rPr>
-        <w:t>järjestuses</w:t>
-      </w:r>
-      <w:r>
-        <w:t>:</w:t>
-      </w:r>
-    </w:p>
-    <w:p>
-      <w:pPr>
-        <w:pStyle w:val="ListParagraph"/>
-        <w:numPr>
-          <w:ilvl w:val="0"/>
-          <w:numId w:val="20"/>
-        </w:numPr>
-      </w:pPr>
-      <w:r>
-        <w:lastRenderedPageBreak/>
-        <w:t>DHS rakendus teeb igal öösel kell 03:00 lucene-indexes kaustast ise koopia kausta backup-lucene-indexes, seega peab järgnevate punktide teostamine toimuma hiljem, näiteks kell 04:00.</w:t>
-      </w:r>
-    </w:p>
-    <w:p>
-      <w:pPr>
-        <w:pStyle w:val="ListParagraph"/>
-        <w:numPr>
-          <w:ilvl w:val="0"/>
-          <w:numId w:val="20"/>
-        </w:numPr>
-      </w:pPr>
-      <w:r>
-        <w:t>Teha varukoopia andmebaasist</w:t>
-      </w:r>
-      <w:r>
-        <w:t xml:space="preserve"> (täpsemalt vt. peatükk 7.4)</w:t>
-      </w:r>
-      <w:r>
-        <w:t>.</w:t>
-      </w:r>
-    </w:p>
-    <w:p>
-      <w:pPr>
-        <w:pStyle w:val="ListParagraph"/>
-        <w:numPr>
-          <w:ilvl w:val="0"/>
-          <w:numId w:val="20"/>
-        </w:numPr>
-      </w:pPr>
-      <w:r>
-        <w:t>Kui andmebaasi varundamine on lõppenud, siis teha varukoopia järgmistest data (dir.root parameetriga viidatav kaust) alamkaustadest:</w:t>
-      </w:r>
-    </w:p>
-    <w:p>
-      <w:pPr>
-        <w:pStyle w:val="ListParagraph"/>
-        <w:numPr>
-          <w:ilvl w:val="1"/>
-          <w:numId w:val="20"/>
-        </w:numPr>
-      </w:pPr>
-      <w:r>
-        <w:t>audit.contentstore</w:t>
-      </w:r>
-    </w:p>
-    <w:p>
-      <w:pPr>
-        <w:pStyle w:val="ListParagraph"/>
-        <w:numPr>
-          <w:ilvl w:val="1"/>
-          <w:numId w:val="20"/>
-        </w:numPr>
-      </w:pPr>
-      <w:r>
-        <w:t>backup-lucene-indexes</w:t>
-      </w:r>
-    </w:p>
-    <w:p>
-      <w:pPr>
-        <w:pStyle w:val="ListParagraph"/>
-        <w:numPr>
-          <w:ilvl w:val="1"/>
-          <w:numId w:val="20"/>
-        </w:numPr>
-      </w:pPr>
-      <w:r>
-        <w:t>contentstore</w:t>
-      </w:r>
-    </w:p>
-    <w:p>
-      <w:pPr>
-        <w:pStyle w:val="ListParagraph"/>
-        <w:numPr>
-          <w:ilvl w:val="1"/>
-          <w:numId w:val="20"/>
-        </w:numPr>
-      </w:pPr>
-      <w:r>
-        <w:t>contentstore.deleted</w:t>
-      </w:r>
-    </w:p>
-    <w:p>
-      <w:pPr>
-        <w:pStyle w:val="ListParagraph"/>
-        <w:numPr>
-          <w:ilvl w:val="1"/>
-          <w:numId w:val="20"/>
-        </w:numPr>
-      </w:pPr>
-      <w:r>
-        <w:t>kõikidest data kaustas otse olevatest failidest</w:t>
-      </w:r>
-    </w:p>
-    <w:p>
-      <w:pPr>
-        <w:ind w:firstLine="720"/>
-      </w:pPr>
-      <w:r>
-        <w:t>Varukoopiat ei tohi teha järgmistest data alamkaustadest:</w:t>
-      </w:r>
-    </w:p>
-    <w:p>
-      <w:pPr>
-        <w:pStyle w:val="ListParagraph"/>
-        <w:numPr>
-          <w:ilvl w:val="1"/>
-          <w:numId w:val="20"/>
-        </w:numPr>
-      </w:pPr>
-      <w:r>
-        <w:t>lucene-indexes</w:t>
-      </w:r>
-    </w:p>
-    <w:p>
-      <w:pPr>
-        <w:pStyle w:val="ListParagraph"/>
-        <w:numPr>
-          <w:ilvl w:val="1"/>
-          <w:numId w:val="20"/>
-        </w:numPr>
-      </w:pPr>
-      <w:r>
-        <w:t>oouser</w:t>
-      </w:r>
-    </w:p>
-    <w:p/>
-    <w:p>
-      <w:pPr>
-        <w:pStyle w:val="Heading3"/>
-      </w:pPr>
-      <w:r>
-        <w:t>Külmvarundamine (cold backup)</w:t>
-      </w:r>
-    </w:p>
-    <w:p>
-      <w:r>
-        <w:t>Külmvarundamist tehakse siis, kui DHS rakendus on seisatud. Külmvarundamise puhul tegevuste järjekord ei ole oluline, teostada tuleb:</w:t>
-      </w:r>
-    </w:p>
-    <w:p>
-      <w:pPr>
-        <w:pStyle w:val="ListParagraph"/>
-        <w:numPr>
-          <w:ilvl w:val="0"/>
-          <w:numId w:val="21"/>
-        </w:numPr>
-      </w:pPr>
-      <w:r>
-        <w:t>DHS rakendus peab olema seisatud.</w:t>
-      </w:r>
-    </w:p>
-    <w:p>
-      <w:pPr>
-        <w:pStyle w:val="ListParagraph"/>
-        <w:numPr>
-          <w:ilvl w:val="0"/>
-          <w:numId w:val="21"/>
-        </w:numPr>
-      </w:pPr>
-      <w:r>
-        <w:t>Teha varukoopia andmebaasist</w:t>
-      </w:r>
-      <w:r>
-        <w:t xml:space="preserve"> (täpsemalt vt. peatükk 7.4)</w:t>
-      </w:r>
-      <w:r>
-        <w:t>.</w:t>
-      </w:r>
-    </w:p>
-    <w:p>
-      <w:pPr>
-        <w:pStyle w:val="ListParagraph"/>
-        <w:numPr>
-          <w:ilvl w:val="0"/>
-          <w:numId w:val="21"/>
-        </w:numPr>
-      </w:pPr>
-      <w:r>
-        <w:t>Teha varukoopia järgmistest data (dir.root parameetriga viidatav kaust) alamkaustadest:</w:t>
-      </w:r>
-    </w:p>
-    <w:p>
-      <w:pPr>
-        <w:pStyle w:val="ListParagraph"/>
-        <w:numPr>
-          <w:ilvl w:val="1"/>
-          <w:numId w:val="21"/>
-        </w:numPr>
-      </w:pPr>
-      <w:r>
-        <w:t>audit.contentstore</w:t>
-      </w:r>
-    </w:p>
-    <w:p>
-      <w:pPr>
-        <w:pStyle w:val="ListParagraph"/>
-        <w:numPr>
-          <w:ilvl w:val="1"/>
-          <w:numId w:val="21"/>
-        </w:numPr>
-      </w:pPr>
-      <w:r>
-        <w:t>lucene-indexes</w:t>
-      </w:r>
-    </w:p>
-    <w:p>
-      <w:pPr>
-        <w:pStyle w:val="ListParagraph"/>
-        <w:numPr>
-          <w:ilvl w:val="1"/>
-          <w:numId w:val="21"/>
-        </w:numPr>
-      </w:pPr>
-      <w:r>
-        <w:t>backup-lucene-indexes</w:t>
-      </w:r>
-    </w:p>
-    <w:p>
-      <w:pPr>
-        <w:pStyle w:val="ListParagraph"/>
-        <w:numPr>
-          <w:ilvl w:val="1"/>
-          <w:numId w:val="21"/>
-        </w:numPr>
-      </w:pPr>
-      <w:r>
-        <w:t>contentstore</w:t>
-      </w:r>
-    </w:p>
-    <w:p>
-      <w:pPr>
-        <w:pStyle w:val="ListParagraph"/>
-        <w:numPr>
-          <w:ilvl w:val="1"/>
-          <w:numId w:val="21"/>
-        </w:numPr>
-      </w:pPr>
-      <w:r>
-        <w:t>contentstore.deleted</w:t>
-      </w:r>
-    </w:p>
-    <w:p>
-      <w:pPr>
-        <w:pStyle w:val="ListParagraph"/>
-        <w:numPr>
-          <w:ilvl w:val="1"/>
-          <w:numId w:val="21"/>
-        </w:numPr>
-      </w:pPr>
-      <w:r>
-        <w:t>kõikidest data kaustas otse olevatest failidest</w:t>
-      </w:r>
-    </w:p>
-    <w:p>
-      <w:pPr>
-        <w:ind w:firstLine="720"/>
-      </w:pPr>
-      <w:r>
-        <w:t>Varukoopiat ei tohi teha järgmistest data alamkaustadest:</w:t>
-      </w:r>
-    </w:p>
-    <w:p>
-      <w:pPr>
-        <w:pStyle w:val="ListParagraph"/>
-        <w:numPr>
-          <w:ilvl w:val="1"/>
-          <w:numId w:val="21"/>
-        </w:numPr>
-      </w:pPr>
-      <w:r>
-        <w:t>oouser</w:t>
-      </w:r>
-    </w:p>
-    <w:p>
-      <w:pPr>
-        <w:pStyle w:val="ListParagraph"/>
-        <w:numPr>
-          <w:ilvl w:val="0"/>
-          <w:numId w:val="21"/>
-        </w:numPr>
-      </w:pPr>
-      <w:r>
-        <w:t>DHS rakenduse võib käivitada.</w:t>
-      </w:r>
-    </w:p>
-    <w:p/>
-    <w:p>
-      <w:pPr>
-        <w:pStyle w:val="Heading3"/>
-      </w:pPr>
-      <w:r>
-        <w:t>Varukoopiast taastamine</w:t>
-      </w:r>
-    </w:p>
-    <w:p>
-      <w:pPr>
-        <w:pStyle w:val="ListParagraph"/>
-        <w:numPr>
-          <w:ilvl w:val="0"/>
-          <w:numId w:val="22"/>
-        </w:numPr>
-      </w:pPr>
-      <w:r>
-        <w:t>DHS rakendus peab olema seisatud.</w:t>
-      </w:r>
-    </w:p>
-    <w:p>
-      <w:pPr>
-        <w:pStyle w:val="ListParagraph"/>
-        <w:numPr>
-          <w:ilvl w:val="0"/>
-          <w:numId w:val="22"/>
-        </w:numPr>
-      </w:pPr>
-      <w:r>
-        <w:t>Liigutage olemasolev data kaust (dir.root parameetriga viidatav kaust) teise nimega või teise kohta.</w:t>
-      </w:r>
-    </w:p>
-    <w:p>
-      <w:pPr>
-        <w:pStyle w:val="ListParagraph"/>
-        <w:numPr>
-          <w:ilvl w:val="0"/>
-          <w:numId w:val="22"/>
-        </w:numPr>
-      </w:pPr>
-      <w:r>
-        <w:t>Taastage varukoopiast data kausta sisu.</w:t>
-      </w:r>
-    </w:p>
-    <w:p>
-      <w:pPr>
-        <w:pStyle w:val="ListParagraph"/>
-        <w:numPr>
-          <w:ilvl w:val="0"/>
-          <w:numId w:val="22"/>
-        </w:numPr>
-      </w:pPr>
-      <w:r>
-        <w:t>Kui tegemist oli kuumvarukoopiaga, siis nimetage backup-lucene-indexes kaust ümber lucene-indexes kaustaks. Kui tegemist oli külmvarukoopiaga, siis ei ole vaja midagi ümber nimetada.</w:t>
-      </w:r>
-    </w:p>
-    <w:p>
-      <w:pPr>
-        <w:pStyle w:val="ListParagraph"/>
-        <w:numPr>
-          <w:ilvl w:val="0"/>
-          <w:numId w:val="22"/>
-        </w:numPr>
-      </w:pPr>
-      <w:r>
-        <w:t>Taastage varukoopiast andmebaasi sisu</w:t>
-      </w:r>
-      <w:r>
-        <w:t xml:space="preserve"> (täpsemalt vt. peatükk 7.5)</w:t>
-      </w:r>
-      <w:r>
-        <w:t>.</w:t>
-      </w:r>
-    </w:p>
-    <w:p>
-      <w:pPr>
-        <w:pStyle w:val="ListParagraph"/>
-        <w:numPr>
-          <w:ilvl w:val="0"/>
-          <w:numId w:val="22"/>
-        </w:numPr>
-      </w:pPr>
-      <w:r>
-        <w:t>Käivitage DHS rakendus.</w:t>
-      </w:r>
-    </w:p>
-    <w:p/>
-    <w:p>
-      <w:pPr>
-        <w:pStyle w:val="Heading3"/>
-      </w:pPr>
-      <w:r>
-        <w:t>Andmebaasist varukoopia tegemine</w:t>
-      </w:r>
-    </w:p>
-    <w:p>
-      <w:r>
-        <w:t>Teha andmebaasist varukoopia faili järgmise vahendiga (nurksulgudega sõnad asendada reaalsete väärtusega, mis viitavad andmebaasile ja tekitatavale väljundfailile; andmebaasi külge ühendamiseks</w:t>
-      </w:r>
-      <w:r>
-        <w:t xml:space="preserve"> </w:t>
-      </w:r>
-      <w:r>
-        <w:t>saab kasutada sama kasutajanime, mida DHS rakendus kasutab):</w:t>
-      </w:r>
-    </w:p>
-    <w:p>
-      <w:r>
-        <w:t>pg_dump -f &lt;dumpfile&gt; -F c -b -h &lt;hostname&gt; -p &lt;port&gt; -U &lt;username&gt; &lt;dbname&gt;</w:t>
-      </w:r>
-    </w:p>
-    <w:p>
-      <w:r>
-        <w:t>Ning tekkinud väljundfail kaasata varundatavate failide hulka.</w:t>
-      </w:r>
-    </w:p>
-    <w:p>
-      <w:r>
-        <w:t>(pg_dump vahendi kohta on täpsemalt kirjutatud PostgreSQL ametlikus juhendis peatükis „</w:t>
-      </w:r>
-      <w:r>
-        <w:t>SQL Dump</w:t>
-      </w:r>
-      <w:r>
-        <w:t>“.)</w:t>
-      </w:r>
-    </w:p>
-    <w:p>
-      <w:r>
-        <w:lastRenderedPageBreak/>
-        <w:t xml:space="preserve">Kui pg_dump küsib andmebaasiga ühendamisel parooli, siis parooli </w:t>
-      </w:r>
-      <w:r>
-        <w:t xml:space="preserve">küsimist saab vältida </w:t>
-      </w:r>
-      <w:r>
-        <w:t>.pgpass faili abil nagu on kirjeldatud PostgreSQL ametlikus juhendis peatükis „</w:t>
-      </w:r>
-      <w:r>
-        <w:t>The Password File</w:t>
-      </w:r>
-      <w:r>
-        <w:t>“.</w:t>
-      </w:r>
-    </w:p>
-    <w:p/>
-    <w:p>
-      <w:pPr>
-        <w:pStyle w:val="Heading3"/>
-      </w:pPr>
-      <w:r>
-        <w:t>Andmebaasi taastamine varukoopiast</w:t>
-      </w:r>
-    </w:p>
-    <w:p>
-      <w:r>
-        <w:t>Enne andmebaasi taastamist tuleb luua tühi andmebaas (vt. peatükk 4 alampeatükk „PostgreSQL“ punkt 2). Kui soovitud nimega andmebaas eksisteerib, siis enne tuleb vana andmebaas ümber nimetada (ALTER DATABASE &lt;dbname&gt; RENAME TO &lt;olddbname&gt;;) või kustutada (DROP DATABASE &lt;dbname&gt;;) ja siis luua tühi andmebaas.</w:t>
-      </w:r>
-    </w:p>
-    <w:p>
-      <w:r>
-        <w:t>Varundatud andmebaasi failist taastada andmebaasi sisu järgmise vahendiga (nurksulgudega sõnad asendada reaalsete väärtusega, mis viitavad andmebaasile ja olemasolevale sisendfailile;</w:t>
-      </w:r>
-      <w:r>
-        <w:t xml:space="preserve"> </w:t>
-      </w:r>
-      <w:r>
-        <w:t>andmebaasi külge ühendamiseks</w:t>
-      </w:r>
-      <w:r>
-        <w:t xml:space="preserve"> </w:t>
-      </w:r>
-      <w:r>
-        <w:t>saab kasutada sama kasutajanime, mida DHS rakendus kasutab):</w:t>
-      </w:r>
-    </w:p>
-    <w:p>
-      <w:r>
-        <w:t>pg_restore -d &lt;dbname&gt; -h &lt;hostname&gt; -p &lt;port&gt; -U &lt;username&gt; &lt;dumpfile&gt;</w:t>
-      </w:r>
-    </w:p>
-    <w:p>
-      <w:r>
-        <w:t>(pg_restore vahendi kohta on täpsemalt kirjutatud PostgreSQL ametlikus juhendis peatükis „</w:t>
-      </w:r>
-      <w:r>
-        <w:t>SQL Dump</w:t>
-      </w:r>
-      <w:r>
-        <w:t>“.)</w:t>
-      </w:r>
-    </w:p>
-    <w:p>
-      <w:r>
-        <w:t xml:space="preserve">Kui pg_restore küsib andmebaasiga ühendamisel parooli, siis parooli </w:t>
-      </w:r>
-      <w:r>
-        <w:t xml:space="preserve">küsimist saab vältida </w:t>
-      </w:r>
-      <w:r>
-        <w:t>.pgpass faili abil nagu on kirjeldatud PostgreSQL ametlikus juhendis peatükis „</w:t>
-      </w:r>
-      <w:r>
-        <w:t>The Password File</w:t>
-      </w:r>
-      <w:r>
-        <w:t>“.</w:t>
-      </w:r>
-    </w:p>
-    <w:p/>
-    <w:p>
-      <w:pPr>
-        <w:pStyle w:val="Heading2"/>
-      </w:pPr>
-      <w:r>
-        <w:t>Active Directory serveri seadistamine</w:t>
-      </w:r>
-    </w:p>
-    <w:p>
-      <w:pPr>
-        <w:pStyle w:val="ListParagraph"/>
-        <w:numPr>
-          <w:ilvl w:val="0"/>
-          <w:numId w:val="18"/>
-        </w:numPr>
-      </w:pPr>
-      <w:r>
-        <w:t>Selleks, et DHS rakendus saaks tõmmata kasutajate ja gruppide infot Active Directory serverist, on vaja AD serveris luua kasutajakonto, mille kaudu DHS rakendus infole ligi pääseb:</w:t>
-      </w:r>
-    </w:p>
-    <w:p>
-      <w:pPr>
-        <w:pStyle w:val="ListParagraph"/>
-        <w:numPr>
-          <w:ilvl w:val="1"/>
-          <w:numId w:val="18"/>
-        </w:numPr>
-      </w:pPr>
-      <w:r>
-        <w:t>Luua kasutajakonto dhs-test</w:t>
-      </w:r>
-    </w:p>
-    <w:p>
-      <w:pPr>
-        <w:pStyle w:val="ListParagraph"/>
-        <w:numPr>
-          <w:ilvl w:val="1"/>
-          <w:numId w:val="18"/>
-        </w:numPr>
-      </w:pPr>
-      <w:r>
-        <w:t>Parooli võib panna suvalise genereeritud pika sümbolite jada</w:t>
-      </w:r>
-    </w:p>
-    <w:p>
-      <w:pPr>
-        <w:pStyle w:val="ListParagraph"/>
-        <w:numPr>
-          <w:ilvl w:val="1"/>
-          <w:numId w:val="18"/>
-        </w:numPr>
-      </w:pPr>
-      <w:r>
-        <w:t xml:space="preserve">Määrata kasutajakontol </w:t>
-      </w:r>
-      <w:r>
-        <w:rPr>
-          <w:i/>
-        </w:rPr>
-        <w:t>Password never expires</w:t>
-      </w:r>
-    </w:p>
-    <w:p>
-      <w:pPr>
-        <w:pStyle w:val="ListParagraph"/>
-        <w:numPr>
-          <w:ilvl w:val="0"/>
-          <w:numId w:val="18"/>
-        </w:numPr>
-      </w:pPr>
-      <w:r>
-        <w:t>Selleks, et töötaks Single Sign-On autentimine, on vajalik eelmises punktis loodud kasutajakontole teha järgmised tegevused:</w:t>
-      </w:r>
-    </w:p>
-    <w:p>
-      <w:pPr>
-        <w:pStyle w:val="ListParagraph"/>
-        <w:numPr>
-          <w:ilvl w:val="1"/>
-          <w:numId w:val="18"/>
-        </w:numPr>
-      </w:pPr>
-      <w:r>
-        <w:t>Veenduda, et Windows Server 2003 on vähemalt Service Pack 2 peal. Paigaldada Windows Support Tools, mis ise peab ka olema vähemalt Service Pack 2.</w:t>
-      </w:r>
-    </w:p>
-    <w:p>
-      <w:pPr>
-        <w:pStyle w:val="ListParagraph"/>
-        <w:numPr>
-          <w:ilvl w:val="1"/>
-          <w:numId w:val="18"/>
-        </w:numPr>
-      </w:pPr>
-      <w:r>
-        <w:t>cd C:\Program Files\Support Tools</w:t>
-      </w:r>
-    </w:p>
-    <w:p>
-      <w:pPr>
-        <w:pStyle w:val="ListParagraph"/>
-        <w:numPr>
-          <w:ilvl w:val="1"/>
-          <w:numId w:val="18"/>
-        </w:numPr>
-        <w:jc w:val="left"/>
-      </w:pPr>
-      <w:r>
-        <w:t>ktpass /out dhs-test.keytab /princ HTTP/dhs.example.com@VILJANDI.MAAVALITSUS /pass * /mapuser dhs-test@VILJANDI.MAAVALITSUS /ptype KRB5_NT_PRINCIPAL /crypto RC4-HMAC-NT</w:t>
-      </w:r>
-      <w:r>
-        <w:br/>
-        <w:t>Siin määratud dhs.example.com asemel tuleb panna domeeninimi, mida kasutaja brauseri aadressireal kasutama hakkab DHS rakendusse sisenemiseks.</w:t>
-      </w:r>
-      <w:r>
-        <w:br/>
-        <w:t>Kui küsitakse parooli, sisestage suvaline parool.</w:t>
-      </w:r>
-    </w:p>
-    <w:p>
-      <w:pPr>
-        <w:pStyle w:val="ListParagraph"/>
-        <w:numPr>
-          <w:ilvl w:val="1"/>
-          <w:numId w:val="18"/>
-        </w:numPr>
-        <w:jc w:val="left"/>
-      </w:pPr>
-      <w:r>
-        <w:t xml:space="preserve">Teha kasutajale dhs-test </w:t>
-      </w:r>
-      <w:r>
-        <w:rPr>
-          <w:i/>
-        </w:rPr>
-        <w:t>Reset Password</w:t>
-      </w:r>
-      <w:r>
-        <w:t xml:space="preserve"> ja määrata parooliks uuesti sama mis punktis 1.b</w:t>
-      </w:r>
-    </w:p>
-    <w:p>
-      <w:pPr>
-        <w:pStyle w:val="ListParagraph"/>
-        <w:numPr>
-          <w:ilvl w:val="1"/>
-          <w:numId w:val="18"/>
-        </w:numPr>
-        <w:jc w:val="left"/>
-      </w:pPr>
-      <w:r>
-        <w:t>dhs-test.keytab vaja ei lähe, selle võib kustutada.</w:t>
-      </w:r>
-    </w:p>
-    <w:p>
-      <w:pPr>
-        <w:pStyle w:val="ListParagraph"/>
-        <w:numPr>
-          <w:ilvl w:val="1"/>
-          <w:numId w:val="18"/>
-        </w:numPr>
-        <w:jc w:val="left"/>
-      </w:pPr>
-      <w:r>
-        <w:t>DHS serveri ja klientarvutite kellad peaksid olema mitte rohkem kui 5 minutise erinevusega Active Directory serveri kellast! Vastasel juhul Kerberos autentimine ei tööta.</w:t>
-      </w:r>
-    </w:p>
-    <w:p/>
-    <w:p>
-      <w:r>
-        <w:t>AD serverist tõmmatakse üle seadistusfailis määratud alamosade alt:</w:t>
-      </w:r>
-    </w:p>
-    <w:p>
-      <w:pPr>
-        <w:pStyle w:val="ListParagraph"/>
-        <w:numPr>
-          <w:ilvl w:val="0"/>
-          <w:numId w:val="7"/>
-        </w:numPr>
-      </w:pPr>
-      <w:r>
-        <w:t>Kõik kasutajad, kellel isikukood on täidetud. Kasutajad, kellel isikukood on täitmata, ignoreeritakse.</w:t>
-      </w:r>
-    </w:p>
-    <w:p>
-      <w:pPr>
-        <w:pStyle w:val="ListParagraph"/>
-        <w:numPr>
-          <w:ilvl w:val="0"/>
-          <w:numId w:val="7"/>
-        </w:numPr>
-      </w:pPr>
-      <w:r>
-        <w:t>Kõik grupid. Grupis ei tohi sisalduda kasutajat kellel isikukood on täitmata, muidu gruppide tõmbamine tervikuna ebaõnnestub!</w:t>
-      </w:r>
-    </w:p>
-    <w:p/>
-    <w:p>
-      <w:pPr>
-        <w:pStyle w:val="Heading2"/>
-      </w:pPr>
-      <w:r>
-        <w:lastRenderedPageBreak/>
-        <w:t>Kasutaja arvuti seadistamine</w:t>
-      </w:r>
-    </w:p>
-    <w:p/>
-    <w:p>
-      <w:pPr>
-        <w:pStyle w:val="Heading3"/>
-      </w:pPr>
-      <w:r>
-        <w:t>ID-kaart</w:t>
-      </w:r>
-    </w:p>
-    <w:p>
-      <w:r>
-        <w:t>ID-kaardiga sisselogimise ning digiallkirjastamise jaoks peavad olema kasutaja arvutis paigaldatud uusimad ID-kaardi draiverid.</w:t>
-      </w:r>
-    </w:p>
-    <w:p>
-      <w:r>
-        <w:t>Digiallkirjastamine on toetatud ainult Windows operatsioonisüsteemis ning ainult Internet Explorer ja Mozilla Firefox brauseries.</w:t>
-      </w:r>
-    </w:p>
-    <w:p/>
-    <w:p>
-      <w:pPr>
-        <w:pStyle w:val="Heading3"/>
-      </w:pPr>
-      <w:r>
-        <w:t>DHS’is failide üleslaadimine</w:t>
-      </w:r>
-    </w:p>
-    <w:p>
-      <w:r>
-        <w:t>DHS’is toimub failide üleslaadimine Java applet’i kaudu. Selleks peab kasutaja arvutis olema paigaldatud uusim Sun JRE (Java Runtime Environment).</w:t>
-      </w:r>
-    </w:p>
-    <w:p/>
-    <w:p>
-      <w:pPr>
-        <w:pStyle w:val="Heading3"/>
-      </w:pPr>
-      <w:r>
-        <w:t>DHS’is failide avamine muutmiseks (Microsoft Word’i kaudu WebDAV protokolliga)</w:t>
-      </w:r>
-    </w:p>
-    <w:p>
-      <w:r>
-        <w:t>Selleks et Microsoft Wordis töötaks korrektselt failide avamine DHS’ist WebDAV protokolli kaudu, peavad kasutaja arvutis olema täidetud järgnevad nõuded:</w:t>
-      </w:r>
-    </w:p>
-    <w:p>
-      <w:pPr>
-        <w:pStyle w:val="ListParagraph"/>
-        <w:numPr>
-          <w:ilvl w:val="0"/>
-          <w:numId w:val="16"/>
-        </w:numPr>
-      </w:pPr>
-      <w:r>
-        <w:t xml:space="preserve">DHS serveri URL (https://dhs.example.com) peab olema kasutaja arvutis Internet Exploreri seadetes </w:t>
-      </w:r>
-      <w:r>
-        <w:t>Trusted</w:t>
-      </w:r>
-      <w:r>
-        <w:t xml:space="preserve"> Sites nimekirjas. Selleks tuleb:</w:t>
-      </w:r>
-    </w:p>
-    <w:p>
-      <w:pPr>
-        <w:pStyle w:val="ListParagraph"/>
-        <w:numPr>
-          <w:ilvl w:val="1"/>
-          <w:numId w:val="16"/>
-        </w:numPr>
-      </w:pPr>
-      <w:r>
-        <w:t>Käivita Internet Explorer</w:t>
-      </w:r>
-    </w:p>
-    <w:p>
-      <w:pPr>
-        <w:pStyle w:val="ListParagraph"/>
-        <w:numPr>
-          <w:ilvl w:val="1"/>
-          <w:numId w:val="16"/>
-        </w:numPr>
-      </w:pPr>
-      <w:r>
-        <w:t xml:space="preserve">Mine </w:t>
-      </w:r>
-      <w:r>
-        <w:rPr>
-          <w:i/>
-        </w:rPr>
-        <w:t>Tools</w:t>
-      </w:r>
-      <w:r>
-        <w:t xml:space="preserve"> -&gt; </w:t>
-      </w:r>
-      <w:r>
-        <w:rPr>
-          <w:i/>
-        </w:rPr>
-        <w:t>Internet Options</w:t>
-      </w:r>
-      <w:r>
-        <w:t xml:space="preserve"> -&gt; </w:t>
-      </w:r>
-      <w:r>
-        <w:rPr>
-          <w:i/>
-        </w:rPr>
-        <w:t>Security</w:t>
-      </w:r>
-    </w:p>
-    <w:p>
-      <w:pPr>
-        <w:pStyle w:val="ListParagraph"/>
-        <w:numPr>
-          <w:ilvl w:val="1"/>
-          <w:numId w:val="16"/>
-        </w:numPr>
-      </w:pPr>
-      <w:r>
-        <w:t xml:space="preserve">Vali </w:t>
-      </w:r>
-      <w:r>
-        <w:rPr>
-          <w:i/>
-        </w:rPr>
-        <w:t>Trusted sites</w:t>
-      </w:r>
-      <w:r>
-        <w:t xml:space="preserve">, vajuta </w:t>
-      </w:r>
-      <w:r>
-        <w:rPr>
-          <w:i/>
-        </w:rPr>
-        <w:t>Sites</w:t>
-      </w:r>
-    </w:p>
-    <w:p>
-      <w:pPr>
-        <w:pStyle w:val="ListParagraph"/>
-        <w:numPr>
-          <w:ilvl w:val="1"/>
-          <w:numId w:val="16"/>
-        </w:numPr>
-      </w:pPr>
-      <w:r>
-        <w:t xml:space="preserve">Sisesta https://dhs.example.com ja vajuta </w:t>
-      </w:r>
-      <w:r>
-        <w:rPr>
-          <w:i/>
-        </w:rPr>
-        <w:t>Add</w:t>
-      </w:r>
-    </w:p>
-    <w:p>
-      <w:pPr>
-        <w:pStyle w:val="ListParagraph"/>
-        <w:numPr>
-          <w:ilvl w:val="1"/>
-          <w:numId w:val="16"/>
-        </w:numPr>
-        <w:rPr>
-          <w:i/>
-        </w:rPr>
-      </w:pPr>
-      <w:r>
-        <w:t xml:space="preserve">Vajuta </w:t>
-      </w:r>
-      <w:r>
-        <w:rPr>
-          <w:i/>
-        </w:rPr>
-        <w:t>Close</w:t>
-      </w:r>
-      <w:r>
-        <w:t xml:space="preserve">, </w:t>
-      </w:r>
-      <w:r>
-        <w:rPr>
-          <w:i/>
-        </w:rPr>
-        <w:t>OK</w:t>
-      </w:r>
-    </w:p>
-    <w:p>
-      <w:pPr>
-        <w:pStyle w:val="ListParagraph"/>
-        <w:numPr>
-          <w:ilvl w:val="0"/>
-          <w:numId w:val="16"/>
-        </w:numPr>
-      </w:pPr>
-      <w:r>
-        <w:t>DHS serveri HTTPS sertifikaat peab olema kasutaja arvutis usaldatud Internet Exploreri poolt</w:t>
-      </w:r>
-    </w:p>
-    <w:p>
-      <w:pPr>
-        <w:pStyle w:val="ListParagraph"/>
-        <w:numPr>
-          <w:ilvl w:val="1"/>
-          <w:numId w:val="16"/>
-        </w:numPr>
-      </w:pPr>
-      <w:r>
-        <w:t>Lahendus 1: Signeerida DHS serveri HTTPS sertifikaat usaldatud juursertifitseerija poolt.</w:t>
-      </w:r>
-    </w:p>
-    <w:p>
-      <w:pPr>
-        <w:pStyle w:val="ListParagraph"/>
-        <w:numPr>
-          <w:ilvl w:val="1"/>
-          <w:numId w:val="16"/>
-        </w:numPr>
-      </w:pPr>
-      <w:r>
-        <w:t>Lahendus 2: Kui DHS serveri HTTPS sertifikaat on signeeritud juursertifitseerija poolt, mis ei ole kasutaja arvutis usaldatud, siis paigaldada see juursertifikaat kasutaja arvutis Internet Explorer brauserisse (näiteks Andmevara puhul http://it.andmevara.ee/avhosting.crt)</w:t>
-      </w:r>
-    </w:p>
-    <w:p>
-      <w:pPr>
-        <w:pStyle w:val="ListParagraph"/>
-        <w:numPr>
-          <w:ilvl w:val="1"/>
-          <w:numId w:val="16"/>
-        </w:numPr>
-      </w:pPr>
-      <w:r>
-        <w:t>Lahendus 3: Paigaldada DHS serveri HTTPS sertifikaat kasutaja arvutis Internet Explorer brauserisse. Selleks tuleb:</w:t>
-      </w:r>
-    </w:p>
-    <w:p>
-      <w:pPr>
-        <w:pStyle w:val="ListParagraph"/>
-        <w:numPr>
-          <w:ilvl w:val="2"/>
-          <w:numId w:val="16"/>
-        </w:numPr>
-      </w:pPr>
-      <w:r>
-        <w:t>Käivita Internet Explorer administraatori õigustes (</w:t>
-      </w:r>
-      <w:r>
-        <w:rPr>
-          <w:i/>
-        </w:rPr>
-        <w:t>Run as Administrator</w:t>
-      </w:r>
-      <w:r>
-        <w:t>)</w:t>
-      </w:r>
-    </w:p>
-    <w:p>
-      <w:pPr>
-        <w:pStyle w:val="ListParagraph"/>
-        <w:numPr>
-          <w:ilvl w:val="2"/>
-          <w:numId w:val="16"/>
-        </w:numPr>
-      </w:pPr>
-      <w:r>
-        <w:t>Mine DHS rakenduse lehele, IE peaks ütlema et „</w:t>
-      </w:r>
-      <w:r>
-        <w:rPr>
-          <w:i/>
-        </w:rPr>
-        <w:t>There is a problem with this website’s security certificate.</w:t>
-      </w:r>
-      <w:r>
-        <w:t>“, vajuta „</w:t>
-      </w:r>
-      <w:r>
-        <w:rPr>
-          <w:i/>
-        </w:rPr>
-        <w:t>Continue to this website (not recommended).“</w:t>
-      </w:r>
-      <w:r>
-        <w:t>, aadressiriba peaks olema punane</w:t>
-      </w:r>
-    </w:p>
-    <w:p>
-      <w:pPr>
-        <w:pStyle w:val="ListParagraph"/>
-        <w:numPr>
-          <w:ilvl w:val="2"/>
-          <w:numId w:val="16"/>
-        </w:numPr>
-      </w:pPr>
-      <w:r>
-        <w:t>Vajuta aadressiriba paremas ääres nupule „</w:t>
-      </w:r>
-      <w:r>
-        <w:rPr>
-          <w:i/>
-        </w:rPr>
-        <w:t>Certificate Error“</w:t>
-      </w:r>
-      <w:r>
-        <w:t>, vajuta „</w:t>
-      </w:r>
-      <w:r>
-        <w:rPr>
-          <w:i/>
-        </w:rPr>
-        <w:t>View certificates</w:t>
-      </w:r>
-      <w:r>
-        <w:t>“</w:t>
-      </w:r>
-    </w:p>
-    <w:p>
-      <w:pPr>
-        <w:pStyle w:val="ListParagraph"/>
-        <w:numPr>
-          <w:ilvl w:val="2"/>
-          <w:numId w:val="16"/>
-        </w:numPr>
-      </w:pPr>
-      <w:r>
-        <w:t>Vajuta „</w:t>
-      </w:r>
-      <w:r>
-        <w:rPr>
-          <w:i/>
-        </w:rPr>
-        <w:t>Install Certificate...“</w:t>
-      </w:r>
-      <w:r>
-        <w:t xml:space="preserve"> ja „</w:t>
-      </w:r>
-      <w:r>
-        <w:rPr>
-          <w:i/>
-        </w:rPr>
-        <w:t>Next &gt;</w:t>
-      </w:r>
-      <w:r>
-        <w:t>“</w:t>
-      </w:r>
-    </w:p>
-    <w:p>
-      <w:pPr>
-        <w:pStyle w:val="ListParagraph"/>
-        <w:numPr>
-          <w:ilvl w:val="2"/>
-          <w:numId w:val="16"/>
-        </w:numPr>
-      </w:pPr>
-      <w:r>
-        <w:t>Vali „</w:t>
-      </w:r>
-      <w:r>
-        <w:rPr>
-          <w:i/>
-        </w:rPr>
-        <w:t>Place all certificates in the following store“</w:t>
-      </w:r>
-      <w:r>
-        <w:t xml:space="preserve"> ja vajuta „</w:t>
-      </w:r>
-      <w:r>
-        <w:rPr>
-          <w:i/>
-        </w:rPr>
-        <w:t>Browse...</w:t>
-      </w:r>
-      <w:r>
-        <w:t>“</w:t>
-      </w:r>
-    </w:p>
-    <w:p>
-      <w:pPr>
-        <w:pStyle w:val="ListParagraph"/>
-        <w:numPr>
-          <w:ilvl w:val="2"/>
-          <w:numId w:val="16"/>
-        </w:numPr>
-      </w:pPr>
-      <w:r>
-        <w:t>Vali „</w:t>
-      </w:r>
-      <w:r>
-        <w:rPr>
-          <w:i/>
-        </w:rPr>
-        <w:t>Trusted Root Certification Authorities“</w:t>
-      </w:r>
-      <w:r>
-        <w:t xml:space="preserve"> ja vajuta „</w:t>
-      </w:r>
-      <w:r>
-        <w:rPr>
-          <w:i/>
-        </w:rPr>
-        <w:t>OK</w:t>
-      </w:r>
-      <w:r>
-        <w:t>“</w:t>
-      </w:r>
-    </w:p>
-    <w:p>
-      <w:pPr>
-        <w:pStyle w:val="ListParagraph"/>
-        <w:numPr>
-          <w:ilvl w:val="2"/>
-          <w:numId w:val="16"/>
-        </w:numPr>
-      </w:pPr>
-      <w:r>
-        <w:t>Vajuta „</w:t>
-      </w:r>
-      <w:r>
-        <w:rPr>
-          <w:i/>
-        </w:rPr>
-        <w:t>Next &gt;“</w:t>
-      </w:r>
-      <w:r>
-        <w:t xml:space="preserve"> ja „</w:t>
-      </w:r>
-      <w:r>
-        <w:rPr>
-          <w:i/>
-        </w:rPr>
-        <w:t>Finish</w:t>
-      </w:r>
-      <w:r>
-        <w:t>“</w:t>
-      </w:r>
-    </w:p>
-    <w:p>
-      <w:pPr>
-        <w:pStyle w:val="ListParagraph"/>
-        <w:numPr>
-          <w:ilvl w:val="2"/>
-          <w:numId w:val="16"/>
-        </w:numPr>
-      </w:pPr>
-      <w:r>
-        <w:t>Küsitakse „</w:t>
-      </w:r>
-      <w:r>
-        <w:rPr>
-          <w:i/>
-        </w:rPr>
-        <w:t>Do you want to install this certificate?“</w:t>
-      </w:r>
-      <w:r>
-        <w:t>, vajuta „</w:t>
-      </w:r>
-      <w:r>
-        <w:rPr>
-          <w:i/>
-        </w:rPr>
-        <w:t>Yes</w:t>
-      </w:r>
-      <w:r>
-        <w:t>“, vajuta „</w:t>
-      </w:r>
-      <w:r>
-        <w:rPr>
-          <w:i/>
-        </w:rPr>
-        <w:t>OK</w:t>
-      </w:r>
-      <w:r>
-        <w:t>“</w:t>
-      </w:r>
-    </w:p>
-    <w:p>
-      <w:pPr>
-        <w:pStyle w:val="ListParagraph"/>
-        <w:numPr>
-          <w:ilvl w:val="2"/>
-          <w:numId w:val="16"/>
-        </w:numPr>
-      </w:pPr>
-      <w:r>
-        <w:t>Vajuta „</w:t>
-      </w:r>
-      <w:r>
-        <w:rPr>
-          <w:i/>
-        </w:rPr>
-        <w:t>OK</w:t>
-      </w:r>
-      <w:r>
-        <w:t>“</w:t>
-      </w:r>
-    </w:p>
-    <w:p>
-      <w:pPr>
-        <w:pStyle w:val="ListParagraph"/>
-        <w:numPr>
-          <w:ilvl w:val="0"/>
-          <w:numId w:val="16"/>
-        </w:numPr>
-      </w:pPr>
-      <w:r>
-        <w:t>Kui fail avaneb Internet Exploreri akna sees (näiteks Office 2002 puhul), siis tuleks failid panna avanema uues aknas:</w:t>
-      </w:r>
-    </w:p>
-    <w:p>
-      <w:pPr>
-        <w:pStyle w:val="ListParagraph"/>
-        <w:numPr>
-          <w:ilvl w:val="1"/>
-          <w:numId w:val="16"/>
-        </w:numPr>
-      </w:pPr>
-      <w:r>
-        <w:t xml:space="preserve">Käivita Windows Explorer ja vali </w:t>
-      </w:r>
-      <w:r>
-        <w:rPr>
-          <w:i/>
-        </w:rPr>
-        <w:t>Tools</w:t>
-      </w:r>
-      <w:r>
-        <w:t xml:space="preserve"> -&gt; </w:t>
-      </w:r>
-      <w:r>
-        <w:rPr>
-          <w:i/>
-        </w:rPr>
-        <w:t>Folder Options</w:t>
-      </w:r>
-      <w:r>
-        <w:t xml:space="preserve"> -&gt; </w:t>
-      </w:r>
-      <w:r>
-        <w:rPr>
-          <w:i/>
-        </w:rPr>
-        <w:t>File Types</w:t>
-      </w:r>
-    </w:p>
-    <w:p>
-      <w:pPr>
-        <w:pStyle w:val="ListParagraph"/>
-        <w:numPr>
-          <w:ilvl w:val="1"/>
-          <w:numId w:val="16"/>
-        </w:numPr>
-      </w:pPr>
-      <w:r>
-        <w:t xml:space="preserve">Iga DHS-is muutmiseks avatava faili tüübi kohta (RTF, DOC, DOCX, XLS, XLSX, jne) valida </w:t>
-      </w:r>
-      <w:r>
-        <w:rPr>
-          <w:i/>
-        </w:rPr>
-        <w:t>Advanced</w:t>
-      </w:r>
-      <w:r>
-        <w:t xml:space="preserve"> ja eemaldada linnuke </w:t>
-      </w:r>
-      <w:r>
-        <w:rPr>
-          <w:i/>
-        </w:rPr>
-        <w:t>Browse in same window</w:t>
-      </w:r>
-      <w:r>
-        <w:t xml:space="preserve"> eest</w:t>
-      </w:r>
-    </w:p>
-    <w:p/>
-    <w:p>
-      <w:pPr>
-        <w:pStyle w:val="Heading3"/>
-      </w:pPr>
-      <w:r>
-        <w:lastRenderedPageBreak/>
-        <w:t>Single Sign-On (SSO)</w:t>
-      </w:r>
-    </w:p>
-    <w:p>
-      <w:r>
-        <w:t>Kui kasutaja on logitud sisse Windowsi domeeni, siis on võimalik Signle Sign-On funktsionaalsus – kui kasutaja läheb DHS rakenduse veebilehele, siis ei näidata talle sisselogimislehte, vaid sisselogimine toimub automaatselt (brauser edastab autentimisvõtmed ning kasutaja näeb juba DHS lehte, kus ta on sisse logitud). Selleks, et Single Sign-On töötaks, tuleb:</w:t>
-      </w:r>
-    </w:p>
-    <w:p>
-      <w:pPr>
-        <w:pStyle w:val="ListParagraph"/>
-        <w:numPr>
-          <w:ilvl w:val="0"/>
-          <w:numId w:val="17"/>
-        </w:numPr>
-      </w:pPr>
-      <w:r>
-        <w:t>Kui kasutatakse Internet Explorerit, siis</w:t>
-      </w:r>
-    </w:p>
-    <w:p>
-      <w:pPr>
-        <w:pStyle w:val="ListParagraph"/>
-        <w:numPr>
-          <w:ilvl w:val="1"/>
-          <w:numId w:val="17"/>
-        </w:numPr>
-      </w:pPr>
-      <w:r>
-        <w:t>Tools -&gt; Internet Options -&gt; Advanced -&gt; Enable Integrated Windows Authentication peab olema sisse lülitatud</w:t>
-      </w:r>
-    </w:p>
-    <w:p>
-      <w:pPr>
-        <w:pStyle w:val="ListParagraph"/>
-        <w:numPr>
-          <w:ilvl w:val="1"/>
-          <w:numId w:val="17"/>
-        </w:numPr>
-      </w:pPr>
-      <w:r>
-        <w:t xml:space="preserve">DHS serveri URL (https://dhs.example.com) peab olema kasutaja arvutis Internet Exploreri seadetes </w:t>
-      </w:r>
-      <w:r>
-        <w:t>Trusted</w:t>
-      </w:r>
-      <w:r>
-        <w:t xml:space="preserve"> Sites nimekirjas – sama mis punkt 9.3.1</w:t>
-      </w:r>
-    </w:p>
-    <w:p>
-      <w:pPr>
-        <w:pStyle w:val="ListParagraph"/>
-        <w:numPr>
-          <w:ilvl w:val="1"/>
-          <w:numId w:val="17"/>
-        </w:numPr>
-      </w:pPr>
-      <w:r>
-        <w:rPr>
-          <w:i/>
-        </w:rPr>
-        <w:t>Tools</w:t>
-      </w:r>
-      <w:r>
-        <w:t xml:space="preserve"> -&gt; </w:t>
-      </w:r>
-      <w:r>
-        <w:rPr>
-          <w:i/>
-        </w:rPr>
-        <w:t>Internet Options</w:t>
-      </w:r>
-      <w:r>
-        <w:t xml:space="preserve"> -&gt; </w:t>
-      </w:r>
-      <w:r>
-        <w:rPr>
-          <w:i/>
-        </w:rPr>
-        <w:t>Security</w:t>
-      </w:r>
-      <w:r>
-        <w:t xml:space="preserve"> -&gt; </w:t>
-      </w:r>
-      <w:r>
-        <w:rPr>
-          <w:i/>
-        </w:rPr>
-        <w:t>Trusted sites</w:t>
-      </w:r>
-      <w:r>
-        <w:t xml:space="preserve"> -&gt; </w:t>
-      </w:r>
-      <w:r>
-        <w:rPr>
-          <w:i/>
-        </w:rPr>
-        <w:t>Custom level</w:t>
-      </w:r>
-      <w:r>
-        <w:t xml:space="preserve"> -&gt; </w:t>
-      </w:r>
-      <w:r>
-        <w:rPr>
-          <w:i/>
-        </w:rPr>
-        <w:t>User authentication</w:t>
-      </w:r>
-      <w:r>
-        <w:t xml:space="preserve"> -&gt; </w:t>
-      </w:r>
-      <w:r>
-        <w:rPr>
-          <w:i/>
-        </w:rPr>
-        <w:t>Logon</w:t>
-      </w:r>
-      <w:r>
-        <w:t xml:space="preserve"> valikuks peab olema </w:t>
-      </w:r>
-      <w:r>
-        <w:rPr>
-          <w:i/>
-        </w:rPr>
-        <w:t xml:space="preserve">Automatic logon </w:t>
-      </w:r>
-      <w:r>
-        <w:rPr>
-          <w:i/>
-        </w:rPr>
-        <w:t>with current user name and password</w:t>
-      </w:r>
-    </w:p>
-    <w:p>
-      <w:pPr>
-        <w:pStyle w:val="ListParagraph"/>
-        <w:numPr>
-          <w:ilvl w:val="0"/>
-          <w:numId w:val="17"/>
-        </w:numPr>
-      </w:pPr>
-      <w:r>
-        <w:t>Kui kasutatakse Mozilla Firefox brauserit, siis</w:t>
-      </w:r>
-    </w:p>
-    <w:p>
-      <w:pPr>
-        <w:pStyle w:val="ListParagraph"/>
-        <w:numPr>
-          <w:ilvl w:val="1"/>
-          <w:numId w:val="17"/>
-        </w:numPr>
-      </w:pPr>
-      <w:r>
-        <w:t>about:config parameetrite nimekirjas tuleb network.negotiate-auth.trusted-uris parameetri väärtuseks panna dhs.example.com</w:t>
-      </w:r>
-    </w:p>
-    <w:p/>
-    <w:p>
-      <w:pPr>
-        <w:pStyle w:val="Heading3"/>
-      </w:pPr>
-      <w:r>
-        <w:t>E-mailide liidestus (IMAP)</w:t>
-      </w:r>
-    </w:p>
-    <w:p>
-      <w:r>
-        <w:t>Selleks, et kasutaja saaks e-maile lohistada postkastist DHS’i, tuleb kasutaja arvutisse paigaldatud Microsoft Outlook 2007 seadistada vastavalt dokumendis „Administraatori juhis“ toodud peatükile „Outlooki seadistamine“.</w:t>
-      </w:r>
-    </w:p>
-    <w:p>
-      <w:r>
-        <w:t>DHS toetab e-maile vormingutes „Plain Text“ ja „HTML“. E-mailid vormingus „Rich Text“ ei ole toetatud. Kui lohistada „Rich Text“ vormingus e-mail DHS’i, siis DHS’is tekib kirja sisu faili asemel fail winmail.dat.</w:t>
-      </w:r>
-    </w:p>
-    <w:p/>
-    <w:p>
-      <w:pPr>
-        <w:pStyle w:val="Heading3"/>
-      </w:pPr>
-      <w:r>
-        <w:t>PDF’ide kuvamine veebilehe sees</w:t>
-      </w:r>
-    </w:p>
-    <w:p>
-      <w:r>
-        <w:t>E-arve juures on võimalus kuvada PDF faili veebilehe sees. Selleks peab olema kasutaja arvutis paigaldatud brauserisse PDF lugeja plugin.</w:t>
-      </w:r>
-    </w:p>
-    <w:p>
-      <w:r>
-        <w:t>Kui brauseris PDF lugeja pluginat ei ole paigaldatud, siis PDF faili veebilehe sees kuvamise asemel pakutakse PDF faili allalaadimiseks.</w:t>
-      </w:r>
-    </w:p>
-    <w:p>
-      <w:r>
-        <w:t xml:space="preserve">Kui soovitakse PDF faili veebilehe sees kuvamiseks kasutada Adobe Reader PDF lugejat, siis peab selle paigaldama kasutaja arvutisse. Adobe Reader 10 paigaldamisel paigaldatakse PDF lugeja plugin nii Internet Explorer kui ka Firefox brauserite jaoks automaatselt ning vaikimisi on Adobe Reader seadetes sisse lülitatud </w:t>
-      </w:r>
-      <w:r>
-        <w:rPr>
-          <w:i/>
-        </w:rPr>
-        <w:t>Display PDF in browser</w:t>
-      </w:r>
-      <w:r>
-        <w:t xml:space="preserve"> seade.</w:t>
-      </w:r>
-    </w:p>
-    <w:p/>
-    <w:p>
-      <w:pPr>
-        <w:pStyle w:val="Heading2"/>
-      </w:pPr>
-      <w:r>
-        <w:t>Probleemid</w:t>
-      </w:r>
-    </w:p>
-    <w:p/>
-    <w:p>
-      <w:pPr>
-        <w:pStyle w:val="Heading3"/>
-      </w:pPr>
-      <w:r>
-        <w:t>Veateade „ObjID already in use“ või “java.net.UnknownHostException: basename”</w:t>
-      </w:r>
-    </w:p>
-    <w:p>
-      <w:r>
-        <w:t>Kui DHS rakenduse käivitamine ebaõnnestub veateatega</w:t>
-      </w:r>
-    </w:p>
-    <w:p>
-      <w:pPr>
-        <w:rPr>
-          <w:i/>
-        </w:rPr>
-      </w:pPr>
-      <w:r>
-        <w:rPr>
-          <w:i/>
-        </w:rPr>
-        <w:t>java.rmi.server.ExportException: internal error: ObjID already in use</w:t>
-      </w:r>
-    </w:p>
-    <w:p>
-      <w:r>
-        <w:t>või veateatega</w:t>
-      </w:r>
-    </w:p>
-    <w:p>
-      <w:r>
-        <w:rPr>
-          <w:i/>
-        </w:rPr>
-        <w:t>java.net.UnknownHostException: basename</w:t>
-      </w:r>
-    </w:p>
-    <w:p>
-      <w:r>
-        <w:t>siis peaks kontrollima, et masina täisdomeeninimi (FQDN) vastaks tema võrguliidese IP aadressile ja vastupidi.</w:t>
-      </w:r>
-    </w:p>
-    <w:p>
-      <w:pPr>
-        <w:pStyle w:val="ListParagraph"/>
-        <w:numPr>
-          <w:ilvl w:val="0"/>
-          <w:numId w:val="7"/>
-        </w:numPr>
-      </w:pPr>
-      <w:r>
-        <w:t>Kontrollige, et käsu „hostname -f“ väljastatud domeeninimi lahenduks IP aadressiks, mis on masina küljes oleval võrguliidesel.</w:t>
-      </w:r>
-    </w:p>
-    <w:p>
-      <w:pPr>
-        <w:pStyle w:val="ListParagraph"/>
-        <w:numPr>
-          <w:ilvl w:val="0"/>
-          <w:numId w:val="7"/>
-        </w:numPr>
-      </w:pPr>
-      <w:r>
-        <w:t>Kontrollige, et sama IP aadress lahenduks tagasi „hostname -f“ väljastatud domeeninimeks.</w:t>
-      </w:r>
-    </w:p>
-    <w:p/>
-    <w:p>
-      <w:pPr>
-        <w:pStyle w:val="Heading3"/>
-      </w:pPr>
-      <w:r>
-        <w:t>Andmekausta ja andmebaasi sisu mittevastavus</w:t>
-      </w:r>
-    </w:p>
-    <w:p>
-      <w:r>
-        <w:t>Kui DHS rakenduse käivitamine ebaõnnestub ja veateadetes esineb mõni järgnevatest:</w:t>
-      </w:r>
-    </w:p>
-    <w:p>
-      <w:pPr>
-        <w:rPr>
-          <w:i/>
-        </w:rPr>
-      </w:pPr>
-      <w:r>
-        <w:rPr>
-          <w:i/>
-        </w:rPr>
-        <w:t>SISU TERVIKLIKKUSE VIGA: Hoidla indekseid X ei leitud.</w:t>
-      </w:r>
-    </w:p>
-    <w:p>
-      <w:pPr>
-        <w:rPr>
-          <w:i/>
-        </w:rPr>
-      </w:pPr>
-      <w:r>
-        <w:rPr>
-          <w:i/>
-        </w:rPr>
-        <w:t>SISU TERVIKLIKKUSE VIGA: Sisu hoidlas ei leitud süsteemset sisu.</w:t>
-      </w:r>
-    </w:p>
-    <w:p>
-      <w:r>
-        <w:rPr>
-          <w:i/>
-        </w:rPr>
-        <w:t>Veendu, et ’dir.root=/home/dhs/data’ tunnus osutab andmete õigele kohale.</w:t>
-      </w:r>
-    </w:p>
-    <w:p>
-      <w:r>
-        <w:t>siis peaks kontrollima, et andmekausta ja andmebaasi sisu vastaksid üksteisele. DHS rakenduse haldamisel tuleb pidada meeles seda, et andmebaasi sisu (rakenduse seadistusfailis db.* seadetega viidatud) ja andmekataloogi sisu (dir.root seadega viidatud) käivad üksteisega koos. Sellest lähtuvalt tuleb järgida järgnevaid põhimõtteid:</w:t>
-      </w:r>
-    </w:p>
-    <w:p>
-      <w:pPr>
-        <w:pStyle w:val="ListParagraph"/>
-        <w:numPr>
-          <w:ilvl w:val="0"/>
-          <w:numId w:val="7"/>
-        </w:numPr>
-      </w:pPr>
-      <w:r>
-        <w:t>Varundamisel tuleb varundada mõlemat korraga – nii andmebaasi kui ka andmekausta sisu.</w:t>
-      </w:r>
-    </w:p>
-    <w:p>
-      <w:pPr>
-        <w:pStyle w:val="ListParagraph"/>
-        <w:numPr>
-          <w:ilvl w:val="0"/>
-          <w:numId w:val="7"/>
-        </w:numPr>
-      </w:pPr>
-      <w:r>
-        <w:t>Kui soovitakse rakenduse andmed kustutada (nullist alustada), siis tuleb mõlema sisu korraga kustutada; kui kustutada üks, aga mitte teine, tuleb ülalmainitud veateade.</w:t>
-      </w:r>
-    </w:p>
-    <w:p/>
-    <w:p>
-      <w:pPr>
-        <w:pStyle w:val="Heading3"/>
-      </w:pPr>
-      <w:r>
-        <w:t>Veateade „Illegal key size“</w:t>
-      </w:r>
-    </w:p>
-    <w:p>
-      <w:r>
-        <w:t>Kui DHS serveris ei ole Sun JDK juurde paigaldatud Java Cryptography Extension (JCE) Unlimited Strength Jurisdiction Policy Files 6, siis esimene kord kui rakenduses üritatakse sooritada tegevust, mis on seotud digiallkirjastamisega, tuleb rakenduse logisse veateade</w:t>
-      </w:r>
-      <w:r>
-        <w:br/>
-      </w:r>
-      <w:r>
-        <w:rPr>
-          <w:i/>
-        </w:rPr>
-        <w:t>java.io.IOException: exception decrypting data - java.security.InvalidKeyException: Illegal key size</w:t>
-      </w:r>
-      <w:r>
-        <w:br/>
-        <w:t>ning sõltuvalt sellest, mis see esimene tegevus oli:</w:t>
-      </w:r>
-    </w:p>
-    <w:p>
-      <w:pPr>
-        <w:pStyle w:val="ListParagraph"/>
-        <w:numPr>
-          <w:ilvl w:val="0"/>
-          <w:numId w:val="7"/>
-        </w:numPr>
-        <w:jc w:val="left"/>
-      </w:pPr>
-      <w:r>
-        <w:t xml:space="preserve">Kui esimeseks tegevuseks oli, et kasutaja üritas digiallkirjastada, siis digiallkirjastamine ebaõnnestub ja kasutajale tuleb veateade: </w:t>
-      </w:r>
-      <w:r>
-        <w:rPr>
-          <w:i/>
-        </w:rPr>
-        <w:t>Allkirjastamine ebaõnnestus: ERROR: 67 ERROR: 67java.io.IOException; nested exception is: java.io.IOException: exception decrypting data - java.security.InvalidKeyException: Illegal key size</w:t>
-      </w:r>
-    </w:p>
-    <w:p>
-      <w:pPr>
-        <w:pStyle w:val="ListParagraph"/>
-        <w:numPr>
-          <w:ilvl w:val="0"/>
-          <w:numId w:val="7"/>
-        </w:numPr>
-      </w:pPr>
-      <w:r>
-        <w:t>Kui esimeseks tegevuseks oli sisenemine sellise dokumendi ekraanile, mille failide blokis sisaldub .ddoc fail, siis kasutajale veateadet ei kuvata, vaid .ddoc faili detailinfot ei näidata.</w:t>
-      </w:r>
-    </w:p>
-    <w:p>
-      <w:r>
-        <w:t>Järgnevate digiallkirjastamisega seotud tegevuste puhul tulevad juba teistsugused veateated, aga reaalne viga on ikkagi käesolevas probleemis.</w:t>
-      </w:r>
-    </w:p>
-    <w:p/>
-    <w:p>
-      <w:pPr>
-        <w:pStyle w:val="Heading3"/>
-      </w:pPr>
-      <w:r>
-        <w:t>Ebasobiv juurdepääsutõend digiallkirjastamiseks</w:t>
-      </w:r>
-    </w:p>
-    <w:p>
-      <w:r>
-        <w:t>Kui digiallkirjastmiseks kasutatakse juurdepääsutõendit ja Sertifitseerimiskeskuse server keeldub OCSP päringust (näiteks on juurdepääsutõend aegunud), siis kasutajale kuvatakse digiallkirjastamisel, pärast PIN2 sisestamist, veateade: Allkirjastamine ebaõnnestus: OCSP response unsuccessful!</w:t>
-      </w:r>
-    </w:p>
-    <w:p>
-      <w:r>
-        <w:t>Rakenduse logisse tuleb samuti veateade: ERROR: 69 - OCSP response unsuccessfull!</w:t>
-      </w:r>
-    </w:p>
-    <w:p/>
-    <w:p>
-      <w:pPr>
-        <w:pStyle w:val="Heading3"/>
-      </w:pPr>
-      <w:r>
-        <w:t>Veateade „OutOfMemoryError“</w:t>
-      </w:r>
-    </w:p>
-    <w:p>
-      <w:r>
-        <w:t>Kui rakenduse töö ajal tekib OutOfMemoryError, siis kindlasti peab koheselt Java virtuaalmasinat restartima, s.t. Tomcat’i sulgema ning uuesti käivitama – muidu võib rakendus jääda vigasesse seisu! Selle jaoks on tungivalt soovitav seadistada Java virtuaalmasina poolt fataalse vea puhul käivitatav skript, mis teavitaks süsteemiadministraatorit ning teeks Tomcat’i automaatse taaskäivitamise – vt. peatükk 4, alampeatükk Tomcat, punkt 6.</w:t>
-      </w:r>
-    </w:p>
-    <w:p/>
-    <w:p>
-      <w:pPr>
-        <w:pStyle w:val="Heading3"/>
-      </w:pPr>
-      <w:r>
-        <w:t>Enne DHS-i sisselogimist kuvab Internet Explorer kasutajanime-parooli küsimise akna</w:t>
-      </w:r>
-    </w:p>
-    <w:p>
-      <w:r>
-        <w:t xml:space="preserve">Kui soovitakse siseneda DHS rakendusse, minnakse Internet Exploreris aadressile https://dhs.example.com ning Internet Explorer kuvab eraldi kasutajanime-parooli küsimise </w:t>
-      </w:r>
-      <w:r>
-        <w:lastRenderedPageBreak/>
-        <w:t xml:space="preserve">akna, siis on teostamata punkt 9.3.1 (DHS URLi lisamine Internet Exploreris </w:t>
-      </w:r>
-      <w:r>
-        <w:t>Trusted</w:t>
-      </w:r>
-      <w:r>
-        <w:t xml:space="preserve"> Sites nimekirja). Kui see punkt teostada, siis Internet Explorer ei kuva eraldi kasutajanime-parooli küsimise akent. Infoks: selles aknas kasutajanime ja parooli sisestamisest ei ole kasu, pärast seda akent kuvatakse ikkagi tavapärane CAS rakenduse sisselogimisleht.</w:t>
-      </w:r>
-    </w:p>
-    <w:p/>
-    <w:p>
-      <w:pPr>
-        <w:pStyle w:val="Heading3"/>
-      </w:pPr>
-      <w:r>
-        <w:t>Microsoft Office 2002 avab WebDAV kaudu faili kirjutuskaitsega (</w:t>
-      </w:r>
-      <w:r>
-        <w:rPr>
-          <w:i/>
-        </w:rPr>
-        <w:t>read-only</w:t>
-      </w:r>
-      <w:r>
-        <w:t>) kui failinimes on täpitähti</w:t>
-      </w:r>
-    </w:p>
-    <w:p>
-      <w:r>
-        <w:t>Kui kasutaja arvutis on paigaldatud Microsoft Office 2002 ja DHS rakenduses avatakse muutmiseks fail, mille nimes esineb mitte-ASCII sümboleid, siis avaneb fail kirjutuskaitsega ning failis tehtavaid muudatusi ei ole võimalik DHS-i tagasi salvestada. Kui failinimi koosneb ainult ASCII sümbolitest, siis avaneb fail muutmiseks ning muudatused on võimalik DHS-i tagasi salvestada. Lahenduseks on kasutaja arvutis Microsoft Office uuendamine Office 2003 või uuema peale.</w:t>
-      </w:r>
-    </w:p>
-    <w:p/>
-    <w:p>
-      <w:pPr>
-        <w:pStyle w:val="Heading3"/>
-        <w:numPr>
-          <w:ilvl w:val="1"/>
-          <w:numId w:val="1"/>
-        </w:numPr>
-      </w:pPr>
-      <w:r>
-        <w:t>E-mailide liidestuse (IMAP) kaudu kirja lohistamisel DHS’i tekib kirja sisu asemel fail winmail.dat</w:t>
-      </w:r>
-    </w:p>
-    <w:p>
-      <w:r>
-        <w:t>DHS toetab e-maile vormingutes „Plain Text“ ja „HTML“. E-mailid vormingus „Rich Text“ ei ole toetatud. Kui lohistada „Rich Text“ vormingus e-mail DHS’i, siis DHS’is tekib kirja sisu faili asemel fail winmail.dat.</w:t>
-      </w:r>
-    </w:p>
-    <w:p/>
-    <w:p>
-      <w:pPr>
-        <w:pStyle w:val="Heading3"/>
-      </w:pPr>
-      <w:r>
-        <w:t>Dokumendi väljasaatmisel veateade „Dokumendi välja saatmine ebaõnnestus!“</w:t>
-      </w:r>
-    </w:p>
-    <w:p>
-      <w:r>
-        <w:t xml:space="preserve">Kui dokumendi väljasaatmisel tuleb veateade „Dokumendi välja saatmine ebaõnnestus!“ ning kui DHS rakenduse logis on veateade </w:t>
-      </w:r>
-      <w:r>
-        <w:rPr>
-          <w:i/>
-        </w:rPr>
-        <w:t>com.sun.mail.smtp.SMTPSendFailedException: 552 4.3.1 Message size exceeds fixed maximum message size</w:t>
-      </w:r>
-      <w:r>
-        <w:t xml:space="preserve"> (teate täpne sõnastus võib sõltuvalt e-maili serverist erineda), siis see tähendab et e-maili server keeldub sellise suurusega kirja edastamast. Palun järgida punktis 5.1 alampunkti mail.host juures kirjeldatud juhiseid.</w:t>
-      </w:r>
-    </w:p>
-    <w:p/>
-    <w:p>
-      <w:pPr>
-        <w:pStyle w:val="Heading3"/>
-      </w:pPr>
-      <w:r>
-        <w:t>DHS rakenduses tegevused hanguvad</w:t>
-      </w:r>
-    </w:p>
-    <w:p>
-      <w:r>
-        <w:t>Kui DHS rakenduses tegevused hanguvad (jäävad pikaks ajaks ootama ja ei lõpe edukalt), siis peab kontrollima järgnevat:</w:t>
-      </w:r>
-    </w:p>
-    <w:p>
-      <w:pPr>
-        <w:pStyle w:val="ListParagraph"/>
-        <w:numPr>
-          <w:ilvl w:val="0"/>
-          <w:numId w:val="24"/>
-        </w:numPr>
-      </w:pPr>
-      <w:r>
-        <w:t>Kas OpenOffice protsess (soffice) on kokku jooksnud (näiteks võtab 100% CPU pidevalt)? Kui jah, siis peab OpenOffice protsessi seiskama ja taaskäivitama samade võtmetega.</w:t>
-      </w:r>
-    </w:p>
-    <w:p>
-      <w:pPr>
-        <w:pStyle w:val="ListParagraph"/>
-        <w:numPr>
-          <w:ilvl w:val="0"/>
-          <w:numId w:val="24"/>
-        </w:numPr>
-      </w:pPr>
-      <w:r>
-        <w:t>Kas Tomcat Java protsess on kokku jooksnud?</w:t>
-      </w:r>
-    </w:p>
-    <w:p>
-      <w:pPr>
-        <w:pStyle w:val="ListParagraph"/>
-        <w:numPr>
-          <w:ilvl w:val="0"/>
-          <w:numId w:val="24"/>
-        </w:numPr>
-      </w:pPr>
-      <w:r>
-        <w:t>Kas PostgreSQL andmebaasiserver on kokku jooksnud?</w:t>
-      </w:r>
-    </w:p>
-    <w:p/>
-    <w:p>
-      <w:pPr>
-        <w:pStyle w:val="Heading3"/>
-      </w:pPr>
-      <w:r>
-        <w:t>DVK kaudu välja saadetud dokumendi staatus ei muutu ning DVK kaudu ei saa vastu võtta andmeid</w:t>
-      </w:r>
-    </w:p>
-    <w:p>
-      <w:r>
-        <w:t>Kui:</w:t>
-      </w:r>
-    </w:p>
-    <w:p>
-      <w:pPr>
-        <w:pStyle w:val="ListParagraph"/>
-        <w:numPr>
-          <w:ilvl w:val="0"/>
-          <w:numId w:val="7"/>
-        </w:numPr>
-      </w:pPr>
-      <w:r>
-        <w:t>DVK kaudu välja saadetud dokument jõuab saajale kohale, aga DHS rakenduses näitab antud saatmise staatuseks jätkuvalt “saatmisel”</w:t>
-      </w:r>
-    </w:p>
-    <w:p>
-      <w:pPr>
-        <w:pStyle w:val="ListParagraph"/>
-        <w:numPr>
-          <w:ilvl w:val="0"/>
-          <w:numId w:val="7"/>
-        </w:numPr>
-      </w:pPr>
-      <w:r>
-        <w:t>DVK kaudu ei tule vastu</w:t>
-      </w:r>
-    </w:p>
-    <w:p>
-      <w:pPr>
-        <w:pStyle w:val="ListParagraph"/>
-        <w:numPr>
-          <w:ilvl w:val="0"/>
-          <w:numId w:val="7"/>
-        </w:numPr>
-      </w:pPr>
-      <w:r>
-        <w:t>Logi järgi on DVK päringud olnud edukad, veateateid ei ole</w:t>
-      </w:r>
-    </w:p>
-    <w:p>
-      <w:r>
-        <w:t>Siis peab kontrollima järgmist:</w:t>
-      </w:r>
-    </w:p>
-    <w:p>
-      <w:pPr>
-        <w:pStyle w:val="ListParagraph"/>
-        <w:numPr>
-          <w:ilvl w:val="0"/>
-          <w:numId w:val="28"/>
-        </w:numPr>
-      </w:pPr>
-      <w:r>
-        <w:t>Et alfresco-global.properties failis olev seade x-tee.id-code väärtus oleks korrektne (vt. peatükk 5.1 antud seade kirjeldus).</w:t>
-      </w:r>
-    </w:p>
-    <w:p>
-      <w:pPr>
-        <w:pStyle w:val="ListParagraph"/>
-        <w:numPr>
-          <w:ilvl w:val="0"/>
-          <w:numId w:val="28"/>
-        </w:numPr>
-      </w:pPr>
-      <w:r>
-        <w:t>Et eelmises punktis viidatud seades määratud isikukood oleks RIA juures vastava DVK keskkonna (toodang või test) juures vastava asutuse kohta lubatud isikukoodide nimekirjas.</w:t>
-      </w:r>
-    </w:p>
-    <w:p/>
-    <w:p>
-      <w:r>
-        <w:lastRenderedPageBreak/>
-        <w:t>Kui antud punktid ei ole täidetud, siis võib esineda järgnev probleem:</w:t>
-      </w:r>
-    </w:p>
-    <w:p>
-      <w:pPr>
-        <w:pStyle w:val="ListParagraph"/>
-        <w:numPr>
-          <w:ilvl w:val="0"/>
-          <w:numId w:val="7"/>
-        </w:numPr>
-      </w:pPr>
-      <w:r>
-        <w:t>Käesolevast asutuse DHS’ist dokumenti üle DVK saates teise asutusse jõuab dokument teise asutusse kohale, aga käesoleva asutuse DHS’is jääb saatmisel staatusesse.</w:t>
-      </w:r>
-    </w:p>
-    <w:p>
-      <w:pPr>
-        <w:pStyle w:val="ListParagraph"/>
-        <w:numPr>
-          <w:ilvl w:val="0"/>
-          <w:numId w:val="7"/>
-        </w:numPr>
-      </w:pPr>
-      <w:r>
-        <w:t>Teisest asutusest saates dokumenti üle DVK käesoleva asutuse DHS’i ei jõua dokument käesoleva asutuse DHS’i kohale.</w:t>
-      </w:r>
-    </w:p>
-    <w:p>
-      <w:r>
-        <w:t>RIA kinnitas (seisuga 04.05.2011), et teatud DVK päringud ei toimi kui isikukood on mittelubatud: receiveDocuments, markDocumentsReceived, getSendStatus, changeOrganizationData. Sel juhul tagastavad need päringud tühja vastuse, mitte veateate. Järelikult ülejäänud päringud (näiteks sendDocuments jm) töötavad mittelubatud isikukoodiga.</w:t>
-      </w:r>
-    </w:p>
     <w:p/>
     <w:p>
       <w:pPr>
@@ -5701,7 +5850,15 @@
         </w:numPr>
       </w:pPr>
       <w:r>
-        <w:t>SiM/SMIT puhul määrata väärtuseks default</w:t>
+        <w:t>SiM/SMIT</w:t>
+      </w:r>
+      <w:ins w:id="40" w:author="Author">
+        <w:r>
+          <w:t>/PPA</w:t>
+        </w:r>
+      </w:ins>
+      <w:r>
+        <w:t xml:space="preserve"> puhul määrata väärtuseks default</w:t>
       </w:r>
     </w:p>
     <w:p>
@@ -5711,6 +5868,9 @@
           <w:ilvl w:val="2"/>
           <w:numId w:val="25"/>
         </w:numPr>
+        <w:rPr>
+          <w:ins w:id="41" w:author="Author"/>
+        </w:rPr>
       </w:pPr>
       <w:r>
         <w:t>MV puhul määrata väärtuseks mv</w:t>
@@ -5720,6 +5880,20 @@
       <w:pPr>
         <w:pStyle w:val="ListParagraph"/>
         <w:numPr>
+          <w:ilvl w:val="2"/>
+          <w:numId w:val="25"/>
+        </w:numPr>
+      </w:pPr>
+      <w:ins w:id="42" w:author="Author">
+        <w:r>
+          <w:t>JuM puhul määrata väärtuseks jum</w:t>
+        </w:r>
+      </w:ins>
+    </w:p>
+    <w:p>
+      <w:pPr>
+        <w:pStyle w:val="ListParagraph"/>
+        <w:numPr>
           <w:ilvl w:val="0"/>
           <w:numId w:val="26"/>
         </w:numPr>
@@ -5757,8 +5931,21 @@
           <w:numId w:val="27"/>
         </w:numPr>
       </w:pPr>
-      <w:r>
-        <w:t>MV puhul määrata väärtuseks tomcat</w:t>
+      <w:ins w:id="43" w:author="Author">
+        <w:r>
+          <w:t>PPA/</w:t>
+        </w:r>
+      </w:ins>
+      <w:r>
+        <w:t>MV</w:t>
+      </w:r>
+      <w:ins w:id="44" w:author="Author">
+        <w:r>
+          <w:t>/JuM</w:t>
+        </w:r>
+      </w:ins>
+      <w:r>
+        <w:t xml:space="preserve"> puhul määrata väärtuseks tomcat</w:t>
       </w:r>
     </w:p>
     <w:p>
@@ -5798,7 +5985,23 @@
         </w:numPr>
       </w:pPr>
       <w:r>
-        <w:t>Kui paigaldusjuhend on võrreldes viimase pakiga muutunud siis lisada tarnitavasse pakki paigaldusjuhend (SIM/SMIT puhul doc/Paigaldusjuhend.docx; MV puhul doc/Paigaldusjuhend (MV).docx)</w:t>
+        <w:t xml:space="preserve">Kui paigaldusjuhend on võrreldes viimase pakiga muutunud siis lisada tarnitavasse pakki paigaldusjuhend (SIM/SMIT puhul doc/Paigaldusjuhend.docx; </w:t>
+      </w:r>
+      <w:ins w:id="45" w:author="Author">
+        <w:r>
+          <w:t>PPA/</w:t>
+        </w:r>
+      </w:ins>
+      <w:r>
+        <w:t>MV</w:t>
+      </w:r>
+      <w:ins w:id="46" w:author="Author">
+        <w:r>
+          <w:t>/JuM</w:t>
+        </w:r>
+      </w:ins>
+      <w:r>
+        <w:t xml:space="preserve"> puhul doc/Paigaldusjuhend (MV).docx)</w:t>
       </w:r>
     </w:p>
     <w:p>
@@ -5912,6 +6115,7 @@
         </w:numPr>
       </w:pPr>
       <w:r>
+        <w:lastRenderedPageBreak/>
         <w:t>Kui tegemist on kõige esimeseks paigalduseks tarnega, siis lisada tarnitavasse pakki ka näidis konfiguratsioonifailid:</w:t>
       </w:r>
     </w:p>
@@ -6012,10 +6216,7 @@
         <w:ind w:left="720" w:firstLine="720"/>
       </w:pPr>
       <w:r>
-        <w:t xml:space="preserve">&lt;Server port="8005" </w:t>
-      </w:r>
-      <w:r>
-        <w:t>...</w:t>
+        <w:t>&lt;Server port="8005" ...</w:t>
       </w:r>
     </w:p>
     <w:p>
@@ -6023,10 +6224,7 @@
         <w:ind w:left="720" w:firstLine="720"/>
       </w:pPr>
       <w:r>
-        <w:t>&lt;Connector port="8009"</w:t>
-      </w:r>
-      <w:r>
-        <w:t xml:space="preserve"> ...</w:t>
+        <w:t>&lt;Connector port="8009" ...</w:t>
       </w:r>
     </w:p>
     <w:p>
@@ -6042,10 +6240,7 @@
         <w:ind w:left="720" w:firstLine="720"/>
       </w:pPr>
       <w:r>
-        <w:t>&lt;Connector port="8080"</w:t>
-      </w:r>
-      <w:r>
-        <w:t xml:space="preserve"> ...</w:t>
+        <w:t>&lt;Connector port="8080" ...</w:t>
       </w:r>
     </w:p>
     <w:p/>
@@ -6074,10 +6269,7 @@
         <w:ind w:left="1440"/>
       </w:pPr>
       <w:r>
-        <w:t>imap.server.port</w:t>
-      </w:r>
-      <w:r>
-        <w:t>=1143</w:t>
+        <w:t>imap.server.port=1143</w:t>
       </w:r>
     </w:p>
     <w:p>
@@ -6162,11 +6354,7 @@
         <w:ind w:left="1440"/>
       </w:pPr>
       <w:r>
-        <w:lastRenderedPageBreak/>
-        <w:t>db.name</w:t>
-      </w:r>
-      <w:r>
-        <w:t>=...</w:t>
+        <w:t>db.name=...</w:t>
       </w:r>
     </w:p>
     <w:p>
@@ -8977,6 +9165,95 @@
     </w:lvl>
   </w:abstractNum>
   <w:abstractNum w:abstractNumId="26">
+    <w:nsid w:val="6B114392"/>
+    <w:multiLevelType w:val="hybridMultilevel"/>
+    <w:tmpl w:val="C9D0E61A"/>
+    <w:lvl w:ilvl="0" w:tplc="0425000F">
+      <w:start w:val="1"/>
+      <w:numFmt w:val="decimal"/>
+      <w:lvlText w:val="%1."/>
+      <w:lvlJc w:val="left"/>
+      <w:pPr>
+        <w:ind w:left="720" w:hanging="360"/>
+      </w:pPr>
+      <w:rPr>
+        <w:rFonts w:hint="default"/>
+      </w:rPr>
+    </w:lvl>
+    <w:lvl w:ilvl="1" w:tplc="04250019" w:tentative="1">
+      <w:start w:val="1"/>
+      <w:numFmt w:val="lowerLetter"/>
+      <w:lvlText w:val="%2."/>
+      <w:lvlJc w:val="left"/>
+      <w:pPr>
+        <w:ind w:left="1440" w:hanging="360"/>
+      </w:pPr>
+    </w:lvl>
+    <w:lvl w:ilvl="2" w:tplc="0425001B" w:tentative="1">
+      <w:start w:val="1"/>
+      <w:numFmt w:val="lowerRoman"/>
+      <w:lvlText w:val="%3."/>
+      <w:lvlJc w:val="right"/>
+      <w:pPr>
+        <w:ind w:left="2160" w:hanging="180"/>
+      </w:pPr>
+    </w:lvl>
+    <w:lvl w:ilvl="3" w:tplc="0425000F" w:tentative="1">
+      <w:start w:val="1"/>
+      <w:numFmt w:val="decimal"/>
+      <w:lvlText w:val="%4."/>
+      <w:lvlJc w:val="left"/>
+      <w:pPr>
+        <w:ind w:left="2880" w:hanging="360"/>
+      </w:pPr>
+    </w:lvl>
+    <w:lvl w:ilvl="4" w:tplc="04250019" w:tentative="1">
+      <w:start w:val="1"/>
+      <w:numFmt w:val="lowerLetter"/>
+      <w:lvlText w:val="%5."/>
+      <w:lvlJc w:val="left"/>
+      <w:pPr>
+        <w:ind w:left="3600" w:hanging="360"/>
+      </w:pPr>
+    </w:lvl>
+    <w:lvl w:ilvl="5" w:tplc="0425001B" w:tentative="1">
+      <w:start w:val="1"/>
+      <w:numFmt w:val="lowerRoman"/>
+      <w:lvlText w:val="%6."/>
+      <w:lvlJc w:val="right"/>
+      <w:pPr>
+        <w:ind w:left="4320" w:hanging="180"/>
+      </w:pPr>
+    </w:lvl>
+    <w:lvl w:ilvl="6" w:tplc="0425000F" w:tentative="1">
+      <w:start w:val="1"/>
+      <w:numFmt w:val="decimal"/>
+      <w:lvlText w:val="%7."/>
+      <w:lvlJc w:val="left"/>
+      <w:pPr>
+        <w:ind w:left="5040" w:hanging="360"/>
+      </w:pPr>
+    </w:lvl>
+    <w:lvl w:ilvl="7" w:tplc="04250019" w:tentative="1">
+      <w:start w:val="1"/>
+      <w:numFmt w:val="lowerLetter"/>
+      <w:lvlText w:val="%8."/>
+      <w:lvlJc w:val="left"/>
+      <w:pPr>
+        <w:ind w:left="5760" w:hanging="360"/>
+      </w:pPr>
+    </w:lvl>
+    <w:lvl w:ilvl="8" w:tplc="0425001B" w:tentative="1">
+      <w:start w:val="1"/>
+      <w:numFmt w:val="lowerRoman"/>
+      <w:lvlText w:val="%9."/>
+      <w:lvlJc w:val="right"/>
+      <w:pPr>
+        <w:ind w:left="6480" w:hanging="180"/>
+      </w:pPr>
+    </w:lvl>
+  </w:abstractNum>
+  <w:abstractNum w:abstractNumId="27">
     <w:nsid w:val="6ECB3ABD"/>
     <w:multiLevelType w:val="hybridMultilevel"/>
     <w:tmpl w:val="3E744B4E"/>
@@ -9062,7 +9339,7 @@
       </w:pPr>
     </w:lvl>
   </w:abstractNum>
-  <w:abstractNum w:abstractNumId="27">
+  <w:abstractNum w:abstractNumId="28">
     <w:nsid w:val="6FCB7EC8"/>
     <w:multiLevelType w:val="multilevel"/>
     <w:tmpl w:val="198ED342"/>
@@ -9175,7 +9452,7 @@
       </w:pPr>
     </w:lvl>
   </w:abstractNum>
-  <w:abstractNum w:abstractNumId="28">
+  <w:abstractNum w:abstractNumId="29">
     <w:nsid w:val="701B09CD"/>
     <w:multiLevelType w:val="hybridMultilevel"/>
     <w:tmpl w:val="FB429B12"/>
@@ -9264,7 +9541,7 @@
       </w:pPr>
     </w:lvl>
   </w:abstractNum>
-  <w:abstractNum w:abstractNumId="29">
+  <w:abstractNum w:abstractNumId="30">
     <w:nsid w:val="79CF591D"/>
     <w:multiLevelType w:val="hybridMultilevel"/>
     <w:tmpl w:val="6DBAD292"/>
@@ -9350,7 +9627,7 @@
       </w:pPr>
     </w:lvl>
   </w:abstractNum>
-  <w:abstractNum w:abstractNumId="30">
+  <w:abstractNum w:abstractNumId="31">
     <w:nsid w:val="7B4437FA"/>
     <w:multiLevelType w:val="hybridMultilevel"/>
     <w:tmpl w:val="989041A6"/>
@@ -9439,7 +9716,7 @@
       </w:pPr>
     </w:lvl>
   </w:abstractNum>
-  <w:abstractNum w:abstractNumId="31">
+  <w:abstractNum w:abstractNumId="32">
     <w:nsid w:val="7D7F358A"/>
     <w:multiLevelType w:val="hybridMultilevel"/>
     <w:tmpl w:val="E15653E6"/>
@@ -9574,7 +9851,7 @@
     <w:abstractNumId w:val="14"/>
   </w:num>
   <w:num w:numId="16">
-    <w:abstractNumId w:val="30"/>
+    <w:abstractNumId w:val="31"/>
   </w:num>
   <w:num w:numId="17">
     <w:abstractNumId w:val="23"/>
@@ -9601,22 +9878,22 @@
     <w:abstractNumId w:val="5"/>
   </w:num>
   <w:num w:numId="25">
-    <w:abstractNumId w:val="31"/>
+    <w:abstractNumId w:val="32"/>
   </w:num>
   <w:num w:numId="26">
+    <w:abstractNumId w:val="30"/>
+  </w:num>
+  <w:num w:numId="27">
+    <w:abstractNumId w:val="27"/>
+  </w:num>
+  <w:num w:numId="28">
     <w:abstractNumId w:val="29"/>
   </w:num>
-  <w:num w:numId="27">
-    <w:abstractNumId w:val="26"/>
-  </w:num>
-  <w:num w:numId="28">
+  <w:num w:numId="29">
     <w:abstractNumId w:val="28"/>
   </w:num>
-  <w:num w:numId="29">
-    <w:abstractNumId w:val="27"/>
-  </w:num>
   <w:num w:numId="30">
-    <w:abstractNumId w:val="27"/>
+    <w:abstractNumId w:val="28"/>
     <w:lvlOverride w:ilvl="0">
       <w:startOverride w:val="1"/>
     </w:lvlOverride>
@@ -9646,7 +9923,7 @@
     </w:lvlOverride>
   </w:num>
   <w:num w:numId="31">
-    <w:abstractNumId w:val="27"/>
+    <w:abstractNumId w:val="28"/>
     <w:lvlOverride w:ilvl="0">
       <w:startOverride w:val="1"/>
     </w:lvlOverride>
@@ -9676,7 +9953,7 @@
     </w:lvlOverride>
   </w:num>
   <w:num w:numId="32">
-    <w:abstractNumId w:val="27"/>
+    <w:abstractNumId w:val="28"/>
     <w:lvlOverride w:ilvl="0">
       <w:startOverride w:val="1"/>
     </w:lvlOverride>
@@ -9706,7 +9983,7 @@
     </w:lvlOverride>
   </w:num>
   <w:num w:numId="33">
-    <w:abstractNumId w:val="27"/>
+    <w:abstractNumId w:val="28"/>
     <w:lvlOverride w:ilvl="0">
       <w:startOverride w:val="1"/>
     </w:lvlOverride>
@@ -9736,7 +10013,7 @@
     </w:lvlOverride>
   </w:num>
   <w:num w:numId="34">
-    <w:abstractNumId w:val="27"/>
+    <w:abstractNumId w:val="28"/>
     <w:lvlOverride w:ilvl="0">
       <w:startOverride w:val="1"/>
     </w:lvlOverride>
@@ -9766,7 +10043,7 @@
     </w:lvlOverride>
   </w:num>
   <w:num w:numId="35">
-    <w:abstractNumId w:val="27"/>
+    <w:abstractNumId w:val="28"/>
     <w:lvlOverride w:ilvl="0">
       <w:startOverride w:val="1"/>
     </w:lvlOverride>
@@ -9796,7 +10073,7 @@
     </w:lvlOverride>
   </w:num>
   <w:num w:numId="36">
-    <w:abstractNumId w:val="27"/>
+    <w:abstractNumId w:val="28"/>
     <w:lvlOverride w:ilvl="0">
       <w:startOverride w:val="1"/>
     </w:lvlOverride>
@@ -9826,7 +10103,7 @@
     </w:lvlOverride>
   </w:num>
   <w:num w:numId="37">
-    <w:abstractNumId w:val="27"/>
+    <w:abstractNumId w:val="28"/>
     <w:lvlOverride w:ilvl="0">
       <w:startOverride w:val="1"/>
     </w:lvlOverride>
@@ -9856,7 +10133,7 @@
     </w:lvlOverride>
   </w:num>
   <w:num w:numId="38">
-    <w:abstractNumId w:val="27"/>
+    <w:abstractNumId w:val="28"/>
     <w:lvlOverride w:ilvl="0">
       <w:startOverride w:val="1"/>
     </w:lvlOverride>
@@ -9886,7 +10163,7 @@
     </w:lvlOverride>
   </w:num>
   <w:num w:numId="39">
-    <w:abstractNumId w:val="27"/>
+    <w:abstractNumId w:val="28"/>
     <w:lvlOverride w:ilvl="0">
       <w:startOverride w:val="1"/>
     </w:lvlOverride>
@@ -9916,7 +10193,7 @@
     </w:lvlOverride>
   </w:num>
   <w:num w:numId="40">
-    <w:abstractNumId w:val="27"/>
+    <w:abstractNumId w:val="28"/>
     <w:lvlOverride w:ilvl="0">
       <w:startOverride w:val="1"/>
     </w:lvlOverride>
@@ -9946,7 +10223,7 @@
     </w:lvlOverride>
   </w:num>
   <w:num w:numId="41">
-    <w:abstractNumId w:val="27"/>
+    <w:abstractNumId w:val="28"/>
     <w:lvlOverride w:ilvl="0">
       <w:startOverride w:val="1"/>
     </w:lvlOverride>
@@ -9976,7 +10253,7 @@
     </w:lvlOverride>
   </w:num>
   <w:num w:numId="42">
-    <w:abstractNumId w:val="27"/>
+    <w:abstractNumId w:val="28"/>
     <w:lvlOverride w:ilvl="0">
       <w:startOverride w:val="1"/>
     </w:lvlOverride>
@@ -10006,7 +10283,7 @@
     </w:lvlOverride>
   </w:num>
   <w:num w:numId="43">
-    <w:abstractNumId w:val="27"/>
+    <w:abstractNumId w:val="28"/>
     <w:lvlOverride w:ilvl="0">
       <w:startOverride w:val="1"/>
     </w:lvlOverride>
@@ -10036,7 +10313,7 @@
     </w:lvlOverride>
   </w:num>
   <w:num w:numId="44">
-    <w:abstractNumId w:val="27"/>
+    <w:abstractNumId w:val="28"/>
     <w:lvlOverride w:ilvl="0">
       <w:startOverride w:val="1"/>
     </w:lvlOverride>
@@ -10066,7 +10343,7 @@
     </w:lvlOverride>
   </w:num>
   <w:num w:numId="45">
-    <w:abstractNumId w:val="27"/>
+    <w:abstractNumId w:val="28"/>
     <w:lvlOverride w:ilvl="0">
       <w:startOverride w:val="1"/>
     </w:lvlOverride>
@@ -10096,7 +10373,7 @@
     </w:lvlOverride>
   </w:num>
   <w:num w:numId="46">
-    <w:abstractNumId w:val="27"/>
+    <w:abstractNumId w:val="28"/>
     <w:lvlOverride w:ilvl="0">
       <w:startOverride w:val="1"/>
     </w:lvlOverride>
@@ -10126,7 +10403,7 @@
     </w:lvlOverride>
   </w:num>
   <w:num w:numId="47">
-    <w:abstractNumId w:val="27"/>
+    <w:abstractNumId w:val="28"/>
     <w:lvlOverride w:ilvl="0">
       <w:startOverride w:val="1"/>
     </w:lvlOverride>
@@ -10156,7 +10433,7 @@
     </w:lvlOverride>
   </w:num>
   <w:num w:numId="48">
-    <w:abstractNumId w:val="27"/>
+    <w:abstractNumId w:val="28"/>
     <w:lvlOverride w:ilvl="0">
       <w:startOverride w:val="1"/>
     </w:lvlOverride>
@@ -10196,6 +10473,9 @@
   </w:num>
   <w:num w:numId="52">
     <w:abstractNumId w:val="16"/>
+  </w:num>
+  <w:num w:numId="53">
+    <w:abstractNumId w:val="26"/>
   </w:num>
   <w:numIdMacAtCleanup w:val="52"/>
 </w:numbering>

--- a/delta/doc/Paigaldusjuhend (MV).docx
+++ b/delta/doc/Paigaldusjuhend (MV).docx
@@ -5052,6 +5052,68 @@
         <w:t xml:space="preserve"> seade.</w:t>
       </w:r>
     </w:p>
+    <w:p>
+      <w:pPr>
+        <w:rPr>
+          <w:ins w:id="30" w:author="Author"/>
+        </w:rPr>
+      </w:pPr>
+    </w:p>
+    <w:p>
+      <w:pPr>
+        <w:pStyle w:val="Heading3"/>
+        <w:rPr>
+          <w:ins w:id="31" w:author="Author"/>
+        </w:rPr>
+      </w:pPr>
+      <w:ins w:id="32" w:author="Author">
+        <w:r>
+          <w:t>Osakonna töödokumendid lingi avamine Firefox’is</w:t>
+        </w:r>
+      </w:ins>
+    </w:p>
+    <w:p>
+      <w:pPr>
+        <w:rPr>
+          <w:ins w:id="33" w:author="Author"/>
+        </w:rPr>
+      </w:pPr>
+      <w:ins w:id="34" w:author="Author">
+        <w:r>
+          <w:t xml:space="preserve">DHS rakenduses oleva lingi „Osakonna töödokumendid“ saab viitama panna soovitud URL’ile (URL võetakse parameetri </w:t>
+        </w:r>
+        <w:r>
+          <w:t>workingDocumentsAddress</w:t>
+        </w:r>
+        <w:r>
+          <w:t xml:space="preserve"> väärtusest). Kui etteantav URL viitab kohalikule või võrguressurssile (kujul </w:t>
+        </w:r>
+        <w:r>
+          <w:t>file://///servername/share/</w:t>
+        </w:r>
+        <w:r>
+          <w:t xml:space="preserve"> ), siis Internet Explorer avab sellise lingi edukalt, aga Firefox vaikeseadetega selliseid linke ei ava (lin</w:t>
+        </w:r>
+        <w:r>
+          <w:t>g</w:t>
+        </w:r>
+        <w:r>
+          <w:t xml:space="preserve">ile klikkides ei juhtu mitte midagi, veateadet ei tule, jäädakse samale lehele). Selleks, et Firefox avaks selliseid linke, peab kasutaja arvutis Firefox’is selle lubama vastavalt </w:t>
+        </w:r>
+        <w:r>
+          <w:t>http://kb.mozillazine.org/Links_to_local_pages_do_not_work</w:t>
+        </w:r>
+        <w:r>
+          <w:t xml:space="preserve"> kirjeldatud juhistele (Firefox’i seadetes määratava väärtuse </w:t>
+        </w:r>
+        <w:r>
+          <w:t>http://www.example.com</w:t>
+        </w:r>
+        <w:r>
+          <w:t xml:space="preserve"> asemel kasutada DHS rakenduse URL’i algust kujul https://dhs.example.com ).</w:t>
+        </w:r>
+      </w:ins>
+    </w:p>
     <w:p/>
     <w:p>
       <w:pPr>
@@ -5250,14 +5312,7 @@
         <w:rPr>
           <w:i/>
         </w:rPr>
-        <w:t xml:space="preserve">Allkirjastamine ebaõnnestus: ERROR: 67 </w:t>
-      </w:r>
-      <w:r>
-        <w:rPr>
-          <w:i/>
-        </w:rPr>
-        <w:lastRenderedPageBreak/>
-        <w:t>ERROR: 67java.io.IOException; nested exception is: java.io.IOException: exception decrypting data - java.security.InvalidKeyException: Illegal key size</w:t>
+        <w:t>Allkirjastamine ebaõnnestus: ERROR: 67 ERROR: 67java.io.IOException; nested exception is: java.io.IOException: exception decrypting data - java.security.InvalidKeyException: Illegal key size</w:t>
       </w:r>
     </w:p>
     <w:p>
@@ -5363,6 +5418,7 @@
         </w:numPr>
       </w:pPr>
       <w:r>
+        <w:lastRenderedPageBreak/>
         <w:t>E-mailide liidestuse (IMAP) kaudu kirja lohistamisel DHS’i tekib kirja sisu asemel fail winmail.dat</w:t>
       </w:r>
     </w:p>
@@ -5391,11 +5447,7 @@
         <w:t>com.sun.mail.smtp.SMTPSendFailedException: 552 4.3.1 Message size exceeds fixed maximum message size</w:t>
       </w:r>
       <w:r>
-        <w:t xml:space="preserve"> (teate täpne sõnastus võib sõltuvalt e-</w:t>
-      </w:r>
-      <w:r>
-        <w:lastRenderedPageBreak/>
-        <w:t>maili serverist erineda), siis see tähendab et e-maili server keeldub sellise suurusega kirja edastamast. Palun järgida punktis 5.1 alampunkti mail.host juures kirjeldatud juhiseid.</w:t>
+        <w:t xml:space="preserve"> (teate täpne sõnastus võib sõltuvalt e-maili serverist erineda), siis see tähendab et e-maili server keeldub sellise suurusega kirja edastamast. Palun järgida punktis 5.1 alampunkti mail.host juures kirjeldatud juhiseid.</w:t>
       </w:r>
     </w:p>
     <w:p/>
@@ -5565,7 +5617,7 @@
     <w:p>
       <w:pPr>
         <w:rPr>
-          <w:ins w:id="30" w:author="Author"/>
+          <w:ins w:id="35" w:author="Author"/>
         </w:rPr>
       </w:pPr>
     </w:p>
@@ -5573,10 +5625,10 @@
       <w:pPr>
         <w:pStyle w:val="Heading3"/>
         <w:rPr>
-          <w:ins w:id="31" w:author="Author"/>
-        </w:rPr>
-      </w:pPr>
-      <w:ins w:id="32" w:author="Author">
+          <w:ins w:id="36" w:author="Author"/>
+        </w:rPr>
+      </w:pPr>
+      <w:ins w:id="37" w:author="Author">
         <w:r>
           <w:t>Mobiil-ID tegevused ebaõnnestuvad, kuna HTTPS sertifikaat pole usaldatud</w:t>
         </w:r>
@@ -5585,10 +5637,10 @@
     <w:p>
       <w:pPr>
         <w:rPr>
-          <w:ins w:id="33" w:author="Author"/>
-        </w:rPr>
-      </w:pPr>
-      <w:ins w:id="34" w:author="Author">
+          <w:ins w:id="38" w:author="Author"/>
+        </w:rPr>
+      </w:pPr>
+      <w:ins w:id="39" w:author="Author">
         <w:r>
           <w:t>Kui Mobiil-ID tegevus</w:t>
         </w:r>
@@ -5611,7 +5663,14 @@
           <w:rPr>
             <w:i/>
           </w:rPr>
-          <w:t>SSLHandshakeException: javax.net.ssl.sun.security.validator.ValidatorException: PKIX path building failed: sun.security.provider.certpath.SunCertPathBuilderException: unable to find valid certification path to requested target</w:t>
+          <w:t xml:space="preserve">SSLHandshakeException: javax.net.ssl.sun.security.validator.ValidatorException: </w:t>
+        </w:r>
+        <w:r>
+          <w:rPr>
+            <w:i/>
+          </w:rPr>
+          <w:lastRenderedPageBreak/>
+          <w:t>PKIX path building failed: sun.security.provider.certpath.SunCertPathBuilderException: unable to find valid certification path to requested target</w:t>
         </w:r>
         <w:r>
           <w:t>, siis see tähendab et DigiDocService teenuse HTTPS sertifikaat pole usaldatud. Palun järgida peatükis 5.1.2 kirjeldatud juhiseid.</w:t>
@@ -5621,7 +5680,7 @@
     <w:p>
       <w:pPr>
         <w:rPr>
-          <w:ins w:id="35" w:author="Author"/>
+          <w:ins w:id="40" w:author="Author"/>
         </w:rPr>
       </w:pPr>
     </w:p>
@@ -5629,10 +5688,10 @@
       <w:pPr>
         <w:pStyle w:val="Heading3"/>
         <w:rPr>
-          <w:ins w:id="36" w:author="Author"/>
-        </w:rPr>
-      </w:pPr>
-      <w:ins w:id="37" w:author="Author">
+          <w:ins w:id="41" w:author="Author"/>
+        </w:rPr>
+      </w:pPr>
+      <w:ins w:id="42" w:author="Author">
         <w:r>
           <w:t>Mobiil</w:t>
         </w:r>
@@ -5647,10 +5706,10 @@
     <w:p>
       <w:pPr>
         <w:rPr>
-          <w:ins w:id="38" w:author="Author"/>
-        </w:rPr>
-      </w:pPr>
-      <w:ins w:id="39" w:author="Author">
+          <w:ins w:id="43" w:author="Author"/>
+        </w:rPr>
+      </w:pPr>
+      <w:ins w:id="44" w:author="Author">
         <w:r>
           <w:t xml:space="preserve">Kui </w:t>
         </w:r>
@@ -5661,17 +5720,75 @@
           <w:t>,</w:t>
         </w:r>
         <w:r>
-          <w:t xml:space="preserve"> millised DigiDocService teenuse päringu sisendiks antud andmed on </w:t>
-        </w:r>
-        <w:r>
-          <w:lastRenderedPageBreak/>
-          <w:t>ebakorrektsed.)</w:t>
+          <w:t xml:space="preserve"> millised DigiDocService teenuse päringu sisendiks antud andmed on ebakorrektsed.)</w:t>
         </w:r>
         <w:r>
           <w:t xml:space="preserve"> Palun järgida peatükis 5.1 seade mobile-id.service-name juures kirjeldatud juhiseid.</w:t>
         </w:r>
       </w:ins>
     </w:p>
+    <w:p>
+      <w:pPr>
+        <w:rPr>
+          <w:ins w:id="45" w:author="Author"/>
+        </w:rPr>
+      </w:pPr>
+    </w:p>
+    <w:p>
+      <w:pPr>
+        <w:pStyle w:val="Heading3"/>
+        <w:rPr>
+          <w:ins w:id="46" w:author="Author"/>
+        </w:rPr>
+      </w:pPr>
+      <w:ins w:id="47" w:author="Author">
+        <w:r>
+          <w:t>Osakonna töödokumendid link ei avane Firefox’is</w:t>
+        </w:r>
+      </w:ins>
+    </w:p>
+    <w:p>
+      <w:pPr>
+        <w:rPr>
+          <w:ins w:id="48" w:author="Author"/>
+        </w:rPr>
+      </w:pPr>
+      <w:ins w:id="49" w:author="Author">
+        <w:r>
+          <w:t xml:space="preserve">Kui </w:t>
+        </w:r>
+        <w:r>
+          <w:t>DHS rakenduses oleva</w:t>
+        </w:r>
+        <w:r>
+          <w:t>l</w:t>
+        </w:r>
+        <w:r>
+          <w:t xml:space="preserve"> lingi</w:t>
+        </w:r>
+        <w:r>
+          <w:t>l</w:t>
+        </w:r>
+        <w:r>
+          <w:t xml:space="preserve"> „Osakonna töödokumendid“ </w:t>
+        </w:r>
+        <w:r>
+          <w:t xml:space="preserve">Firefox’iga klikkides </w:t>
+        </w:r>
+        <w:r>
+          <w:t>ei juhtu mitte midagi, veateadet ei tule</w:t>
+        </w:r>
+        <w:r>
+          <w:t xml:space="preserve"> ja</w:t>
+        </w:r>
+        <w:r>
+          <w:t xml:space="preserve"> jäädakse samale lehele</w:t>
+        </w:r>
+        <w:r>
+          <w:t>, siis palun järgidda peatükis 9.7 kirjeldatud juhiseid.</w:t>
+        </w:r>
+      </w:ins>
+    </w:p>
     <w:p/>
     <w:p>
       <w:pPr>
@@ -5852,7 +5969,7 @@
       <w:r>
         <w:t>SiM/SMIT</w:t>
       </w:r>
-      <w:ins w:id="40" w:author="Author">
+      <w:ins w:id="50" w:author="Author">
         <w:r>
           <w:t>/PPA</w:t>
         </w:r>
@@ -5869,7 +5986,7 @@
           <w:numId w:val="25"/>
         </w:numPr>
         <w:rPr>
-          <w:ins w:id="41" w:author="Author"/>
+          <w:ins w:id="51" w:author="Author"/>
         </w:rPr>
       </w:pPr>
       <w:r>
@@ -5884,7 +6001,7 @@
           <w:numId w:val="25"/>
         </w:numPr>
       </w:pPr>
-      <w:ins w:id="42" w:author="Author">
+      <w:ins w:id="52" w:author="Author">
         <w:r>
           <w:t>JuM puhul määrata väärtuseks jum</w:t>
         </w:r>
@@ -5931,7 +6048,7 @@
           <w:numId w:val="27"/>
         </w:numPr>
       </w:pPr>
-      <w:ins w:id="43" w:author="Author">
+      <w:ins w:id="53" w:author="Author">
         <w:r>
           <w:t>PPA/</w:t>
         </w:r>
@@ -5939,7 +6056,7 @@
       <w:r>
         <w:t>MV</w:t>
       </w:r>
-      <w:ins w:id="44" w:author="Author">
+      <w:ins w:id="54" w:author="Author">
         <w:r>
           <w:t>/JuM</w:t>
         </w:r>
@@ -5973,6 +6090,7 @@
         </w:numPr>
       </w:pPr>
       <w:r>
+        <w:lastRenderedPageBreak/>
         <w:t>Ehituse tulemusena tekkinud fail build/dhs-X.Y.Z.A-&lt;organization&gt;-&lt;appserver&gt;.war lisada tarnitavasse pakki.</w:t>
       </w:r>
     </w:p>
@@ -5987,7 +6105,7 @@
       <w:r>
         <w:t xml:space="preserve">Kui paigaldusjuhend on võrreldes viimase pakiga muutunud siis lisada tarnitavasse pakki paigaldusjuhend (SIM/SMIT puhul doc/Paigaldusjuhend.docx; </w:t>
       </w:r>
-      <w:ins w:id="45" w:author="Author">
+      <w:ins w:id="55" w:author="Author">
         <w:r>
           <w:t>PPA/</w:t>
         </w:r>
@@ -5995,7 +6113,7 @@
       <w:r>
         <w:t>MV</w:t>
       </w:r>
-      <w:ins w:id="46" w:author="Author">
+      <w:ins w:id="56" w:author="Author">
         <w:r>
           <w:t>/JuM</w:t>
         </w:r>
@@ -6115,7 +6233,6 @@
         </w:numPr>
       </w:pPr>
       <w:r>
-        <w:lastRenderedPageBreak/>
         <w:t>Kui tegemist on kõige esimeseks paigalduseks tarnega, siis lisada tarnitavasse pakki ka näidis konfiguratsioonifailid:</w:t>
       </w:r>
     </w:p>
@@ -6301,6 +6418,7 @@
         <w:ind w:left="1440"/>
       </w:pPr>
       <w:r>
+        <w:lastRenderedPageBreak/>
         <w:t>attribute.rmi.service.port=50603</w:t>
       </w:r>
     </w:p>
@@ -6480,7 +6598,7 @@
       <w:rPr>
         <w:lang w:val="de-DE"/>
       </w:rPr>
-      <w:t>7</w:t>
+      <w:t>15</w:t>
     </w:r>
     <w:r>
       <w:fldChar w:fldCharType="end"/>
@@ -6507,7 +6625,7 @@
       <w:rPr>
         <w:lang w:val="de-DE"/>
       </w:rPr>
-      <w:t>19</w:t>
+      <w:t>20</w:t>
     </w:r>
     <w:r>
       <w:fldChar w:fldCharType="end"/>

--- a/delta/doc/Paigaldusjuhend (MV).docx
+++ b/delta/doc/Paigaldusjuhend (MV).docx
@@ -2090,49 +2090,22 @@
           <w:ilvl w:val="0"/>
           <w:numId w:val="7"/>
         </w:numPr>
-      </w:pPr>
-      <w:r>
-        <w:t>cas.casServerUrl viitab autentimise (CAS) rakenduse aadressile. Väärtus peab lõppema kaldkriipsuga, näiteks https://dhs.example.com/cas/</w:t>
-      </w:r>
-    </w:p>
-    <w:p>
-      <w:pPr>
-        <w:pStyle w:val="ListParagraph"/>
-        <w:numPr>
-          <w:ilvl w:val="0"/>
-          <w:numId w:val="7"/>
-        </w:numPr>
-      </w:pPr>
-      <w:r>
-        <w:t>external.authentication.defaultAdministratorUserNames sisaldab komaga eraldatud nimekirja kasutajatunnustest (isikukoodidest), kes sisselogimise järel rakenduse administraatori rolli külge saavad.</w:t>
-      </w:r>
-    </w:p>
-    <w:p>
-      <w:pPr>
-        <w:pStyle w:val="ListParagraph"/>
-        <w:numPr>
-          <w:ilvl w:val="0"/>
-          <w:numId w:val="7"/>
-        </w:numPr>
         <w:rPr>
           <w:ins w:id="3" w:author="Author"/>
         </w:rPr>
       </w:pPr>
-      <w:r>
-        <w:t>server.url viitab URL-ile, kus DHS rakendus jooksma hakkab (sinna tulevad päringud CAS-ist tagasi ning seda kasutatakse väljasaadetavates e-mailides dokumendi linkides).</w:t>
-      </w:r>
-    </w:p>
-    <w:p>
-      <w:pPr>
-        <w:pStyle w:val="ListParagraph"/>
-        <w:numPr>
-          <w:ilvl w:val="0"/>
-          <w:numId w:val="7"/>
-        </w:numPr>
-      </w:pPr>
       <w:ins w:id="4" w:author="Author">
         <w:r>
-          <w:t>useClientIpFromXForwardedForHttpHeader [mittekohustuslik, vaikimisi false] määrata true siis kui proxy (Apache) ühendub rakendusserveri (Tomcat) külge http:// või https:// protokolli kaudu, sest siis Apache paigutab kasutaja IP aadressi X-Forwarded-For HTTP päisesse. Määrata false siis kui kasutajad ühenduvad otse rakendusserveri külge või kui proxy ühendub rakendusserveri külge ajp:// protokolli kaudu.</w:t>
+          <w:t>mail</w:t>
+        </w:r>
+        <w:r>
+          <w:t xml:space="preserve">.messageFolder [mittekohustuslik, vaikimisi tühi] kui mittetühi, siis salvestatakse kõik </w:t>
+        </w:r>
+        <w:r>
+          <w:t>väljasaadetud e-mailid</w:t>
+        </w:r>
+        <w:r>
+          <w:t xml:space="preserve"> originaalformaadis antud seadega määratud kausta. Kasulik probleemide lahendamiseks.</w:t>
         </w:r>
       </w:ins>
     </w:p>
@@ -2145,6 +2118,54 @@
         </w:numPr>
       </w:pPr>
       <w:r>
+        <w:t>cas.casServerUrl viitab autentimise (CAS) rakenduse aadressile. Väärtus peab lõppema kaldkriipsuga, näiteks https://dhs.example.com/cas/</w:t>
+      </w:r>
+    </w:p>
+    <w:p>
+      <w:pPr>
+        <w:pStyle w:val="ListParagraph"/>
+        <w:numPr>
+          <w:ilvl w:val="0"/>
+          <w:numId w:val="7"/>
+        </w:numPr>
+      </w:pPr>
+      <w:r>
+        <w:t>external.authentication.defaultAdministratorUserNames sisaldab komaga eraldatud nimekirja kasutajatunnustest (isikukoodidest), kes sisselogimise järel rakenduse administraatori rolli külge saavad.</w:t>
+      </w:r>
+    </w:p>
+    <w:p>
+      <w:pPr>
+        <w:pStyle w:val="ListParagraph"/>
+        <w:numPr>
+          <w:ilvl w:val="0"/>
+          <w:numId w:val="7"/>
+        </w:numPr>
+      </w:pPr>
+      <w:r>
+        <w:t>server.url viitab URL-ile, kus DHS rakendus jooksma hakkab (sinna tulevad päringud CAS-ist tagasi ning seda kasutatakse väljasaadetavates e-mailides dokumendi linkides).</w:t>
+      </w:r>
+    </w:p>
+    <w:p>
+      <w:pPr>
+        <w:pStyle w:val="ListParagraph"/>
+        <w:numPr>
+          <w:ilvl w:val="0"/>
+          <w:numId w:val="7"/>
+        </w:numPr>
+      </w:pPr>
+      <w:r>
+        <w:t>useClientIpFromXForwardedForHttpHeader [mittekohustuslik, vaikimisi false] määrata true siis kui proxy (Apache) ühendub rakendusserveri (Tomcat) külge http:// või https:// protokolli kaudu, sest siis Apache paigutab kasutaja IP aadressi X-Forwarded-For HTTP päisesse. Määrata false siis kui kasutajad ühenduvad otse rakendusserveri külge või kui proxy ühendub rakendusserveri külge ajp:// protokolli kaudu.</w:t>
+      </w:r>
+    </w:p>
+    <w:p>
+      <w:pPr>
+        <w:pStyle w:val="ListParagraph"/>
+        <w:numPr>
+          <w:ilvl w:val="0"/>
+          <w:numId w:val="7"/>
+        </w:numPr>
+      </w:pPr>
+      <w:r>
         <w:t>ldap.* seaded viitavad Active Directory serverile, millelt kasutajate ja gruppide infot tõmbama hakatakse.</w:t>
       </w:r>
     </w:p>
@@ -2335,7 +2356,11 @@
       </w:r>
       <w:r>
         <w:br/>
-        <w:t>Kasutaja arvuti jaoks peab IMAP teenus olema kättesaadav pordil 143. Kui DHS rakendust jooksutada Unix'is tavakasutaja õigustes, siis pole privileege kasutada porte &lt; 1024. Siis tuleks seada IMAP teenus töötama mõnel kõrgemal pordil, nt. 1143 ning lisada serveri tulemüüri pordi suunamine 143 -&gt; 1143, näiteks selliselt:</w:t>
+        <w:t xml:space="preserve">Kasutaja arvuti jaoks peab IMAP teenus olema kättesaadav pordil 143. Kui DHS rakendust jooksutada Unix'is tavakasutaja õigustes, siis pole privileege kasutada porte &lt; 1024. Siis tuleks seada IMAP teenus töötama mõnel kõrgemal pordil, nt. 1143 ning </w:t>
+      </w:r>
+      <w:r>
+        <w:lastRenderedPageBreak/>
+        <w:t>lisada serveri tulemüüri pordi suunamine 143 -&gt; 1143, näiteks selliselt:</w:t>
       </w:r>
       <w:r>
         <w:br/>
@@ -2351,7 +2376,6 @@
         </w:numPr>
       </w:pPr>
       <w:r>
-        <w:lastRenderedPageBreak/>
         <w:t xml:space="preserve">imap.messageFolder [mittekohustuslik, vaikimisi tühi] kui mittetühi, siis salvestatakse </w:t>
       </w:r>
       <w:r>
@@ -2383,19 +2407,15 @@
       <w:r>
         <w:t>keskuse serverit</w:t>
       </w:r>
-      <w:ins w:id="5" w:author="Author">
-        <w:r>
-          <w:t xml:space="preserve"> ja Mobiil-ID jaoks päringuid vastu Sertifitseerimiskeskuse DigiDocService toodangteenust</w:t>
-        </w:r>
-      </w:ins>
+      <w:r>
+        <w:t xml:space="preserve"> ja Mobiil-ID jaoks päringuid vastu Sertifitseerimiskeskuse DigiDocService toodangteenust</w:t>
+      </w:r>
       <w:r>
         <w:t>. Testkeskkonnas võib kasutada true, siis tehakse digiallkirjastamise kehtivuskinnituspäringud vastu OpenXAdES testserverit</w:t>
       </w:r>
-      <w:ins w:id="6" w:author="Author">
-        <w:r>
-          <w:t xml:space="preserve"> ja Mobiil-ID jaoks päringuid vastu OpenXAdES DigiDocService testteenust</w:t>
-        </w:r>
-      </w:ins>
+      <w:r>
+        <w:t xml:space="preserve"> ja Mobiil-ID jaoks päringuid vastu OpenXAdES DigiDocService testteenust</w:t>
+      </w:r>
       <w:r>
         <w:t>. Kui kasutada false, siis test ID-kaarte ei saa digiallkirjastamisel kasutada ning test ID-kaartidega antu allkirju ja vastu test kehtivuskinnitusteenust antud allkirju näidatakse kehtetuna.</w:t>
       </w:r>
@@ -2407,18 +2427,13 @@
           <w:ilvl w:val="0"/>
           <w:numId w:val="7"/>
         </w:numPr>
-        <w:rPr>
-          <w:ins w:id="7" w:author="Author"/>
-        </w:rPr>
-      </w:pPr>
-      <w:ins w:id="8" w:author="Author">
-        <w:r>
-          <w:t>mobile-id.service-name [mittekohustuslik, vaikimisi tühi] kui tühi, siis mobiil-ID on välja lülitatud. Kui mittetühi, siis mobiil-ID on sisselülitatud ja antud seadega määratud väärtust kasutatakse DigiDocService’ile päringuid tehes ServiceName välja väärtusena. ServiceName on telefonil kuvatav teenuse nimetus, maksimaalne pikkus 20 tähemärki. Eelnevalt on vajalik kasutatava teenuse nimetuse kokkuleppimine Sertifitseerimiskeskusega.</w:t>
-        </w:r>
-        <w:r>
-          <w:t xml:space="preserve"> Lisaks vt. peatükk 5.1.2 HTTPS sertifikaatide kohta.</w:t>
-        </w:r>
-      </w:ins>
+      </w:pPr>
+      <w:r>
+        <w:t>mobile-id.service-name [mittekohustuslik, vaikimisi tühi] kui tühi, siis mobiil-ID on välja lülitatud. Kui mittetühi, siis mobiil-ID on sisselülitatud ja antud seadega määratud väärtust kasutatakse DigiDocService’ile päringuid tehes ServiceName välja väärtusena. ServiceName on telefonil kuvatav teenuse nimetus, maksimaalne pikkus 20 tähemärki. Eelnevalt on vajalik kasutatava teenuse nimetuse kokkuleppimine Sertifitseerimiskeskusega.</w:t>
+      </w:r>
+      <w:r>
+        <w:t xml:space="preserve"> Lisaks vt. peatükk 5.1.2 HTTPS sertifikaatide kohta.</w:t>
+      </w:r>
     </w:p>
     <w:p>
       <w:pPr>
@@ -2598,226 +2613,291 @@
     <w:p>
       <w:pPr>
         <w:jc w:val="left"/>
+      </w:pPr>
+      <w:r>
+        <w:lastRenderedPageBreak/>
+        <w:t>NB! DHS rakenduse käivitumisel ei kontrollita juurdepääsutõendi korrektsust. Kui juurdepääsutõendiga on probleem, siis see tuleb välja alles esimesel kasutaja poolt rakenduses sooritataval tegevusel, mis on seotud id-kaardiga või digiallkirjaga (vt. peatükid 10.3 ja 10.4). Seega peate ise jälgima, millal juurdepääsutõend aeguma hakkab.</w:t>
+      </w:r>
+    </w:p>
+    <w:p>
+      <w:pPr>
+        <w:jc w:val="left"/>
+      </w:pPr>
+    </w:p>
+    <w:p>
+      <w:pPr>
+        <w:pStyle w:val="Loetelu1111"/>
+      </w:pPr>
+      <w:r>
+        <w:t>DigiDocService ühendamiseks vajalike HTTPS sertifikaatide lisamine</w:t>
+      </w:r>
+    </w:p>
+    <w:p>
+      <w:pPr>
+        <w:pStyle w:val="Loetelu1111"/>
+        <w:numPr>
+          <w:ilvl w:val="0"/>
+          <w:numId w:val="0"/>
+        </w:numPr>
+      </w:pPr>
+      <w:r>
+        <w:t xml:space="preserve">Kui Mobiil-ID on sisse lülitatud (vt. peatükk 5.1 seade mobile-id.service-name), siis </w:t>
+      </w:r>
+      <w:r>
+        <w:t xml:space="preserve">Mobiil-ID tegevuste puhul </w:t>
+      </w:r>
+      <w:r>
+        <w:t>tehakse päringuid DigiDocService veebiteenusele aadressil https://digidocservice.sk.ee (või testteenusele aadressil https://www.openxades.org:8443). Antud HTTPS sertifikaadid on signeeritud Sertifitseerimiskeskuse poolt, mille juursertifikaadid ei ole Java’ga kaasas, seega vaikimisi HTTPS ühendused nimetatud a</w:t>
+      </w:r>
+      <w:r>
+        <w:t xml:space="preserve">adressidele ebaõnnestuvad veaga </w:t>
+      </w:r>
+      <w:r>
         <w:rPr>
-          <w:ins w:id="9" w:author="Author"/>
+          <w:i/>
         </w:rPr>
-      </w:pPr>
-      <w:r>
-        <w:t xml:space="preserve">NB! DHS rakenduse käivitumisel ei kontrollita juurdepääsutõendi korrektsust. Kui juurdepääsutõendiga on probleem, siis see tuleb välja alles esimesel kasutaja poolt rakenduses </w:t>
-      </w:r>
+        <w:t>SSLHandshakeException: javax.net.ssl.sun.security.validator.ValidatorException: PKIX path building failed: sun.security.provider.certpath.SunCertPathBuilderException: unable to find valid certification path to requested target</w:t>
+      </w:r>
+      <w:r>
+        <w:t>.</w:t>
+      </w:r>
+    </w:p>
+    <w:p>
+      <w:pPr>
+        <w:pStyle w:val="Loetelu1111"/>
+        <w:numPr>
+          <w:ilvl w:val="0"/>
+          <w:numId w:val="0"/>
+        </w:numPr>
+      </w:pPr>
+      <w:r>
+        <w:t>Selleks, et HTTPS ühendused nimetatud aadressidele õnnestuksid, tuleb lisada vajalikud sertifikaadid usaldatud sertifikaatide hulka:</w:t>
+      </w:r>
+    </w:p>
+    <w:p>
+      <w:pPr>
+        <w:pStyle w:val="Loetelu1111"/>
+        <w:numPr>
+          <w:ilvl w:val="0"/>
+          <w:numId w:val="53"/>
+        </w:numPr>
+      </w:pPr>
+      <w:r>
+        <w:t>Laadida alla failid http://www.sk.ee/upload/files/KLASS3-SK.PEM.cer ja http://www.sk.ee/upload/files/KLASS3-SK_2010.pem</w:t>
+      </w:r>
+    </w:p>
+    <w:p>
+      <w:pPr>
+        <w:pStyle w:val="Loetelu1111"/>
+        <w:numPr>
+          <w:ilvl w:val="0"/>
+          <w:numId w:val="53"/>
+        </w:numPr>
+      </w:pPr>
+      <w:r>
+        <w:t>Käivitada käsud</w:t>
+      </w:r>
+    </w:p>
+    <w:p>
+      <w:pPr>
+        <w:pStyle w:val="Loetelu1111"/>
+        <w:numPr>
+          <w:ilvl w:val="0"/>
+          <w:numId w:val="0"/>
+        </w:numPr>
+        <w:ind w:left="720"/>
+      </w:pPr>
+      <w:r>
+        <w:t>keytool -v -importcert -keystore /home/dhs/tomcat/truststore.jks -alias mykey1 -file KLASS3-SK.PEM.cer</w:t>
+      </w:r>
+    </w:p>
+    <w:p>
+      <w:pPr>
+        <w:pStyle w:val="Loetelu1111"/>
+        <w:numPr>
+          <w:ilvl w:val="0"/>
+          <w:numId w:val="0"/>
+        </w:numPr>
+        <w:ind w:left="720"/>
+      </w:pPr>
+      <w:r>
+        <w:t>keytool -v -importcert -keystore /home/dhs/tomcat/truststore.jks -alias mykey2 -file KLASS3-SK_2010.pem</w:t>
+      </w:r>
+    </w:p>
+    <w:p>
+      <w:pPr>
+        <w:pStyle w:val="Loetelu1111"/>
+        <w:numPr>
+          <w:ilvl w:val="0"/>
+          <w:numId w:val="0"/>
+        </w:numPr>
+        <w:ind w:left="720"/>
+      </w:pPr>
+      <w:r>
+        <w:t>parooliks sisestada changeit</w:t>
+      </w:r>
+    </w:p>
+    <w:p>
+      <w:pPr>
+        <w:pStyle w:val="Loetelu1111"/>
+        <w:numPr>
+          <w:ilvl w:val="0"/>
+          <w:numId w:val="0"/>
+        </w:numPr>
+        <w:ind w:left="720"/>
+      </w:pPr>
+      <w:r>
+        <w:t>Fail truststore.jks võib eelnevalt olemas olla peatükk 4 alapeatükk Tomcat punkt 4 tegevuse tulemusena. Kui fail truststore.jks ei ole eelnevalt olemas, siis keytool käsk loob selle ise.</w:t>
+      </w:r>
+    </w:p>
+    <w:p>
+      <w:pPr>
+        <w:pStyle w:val="Loetelu1111"/>
+        <w:numPr>
+          <w:ilvl w:val="0"/>
+          <w:numId w:val="53"/>
+        </w:numPr>
+      </w:pPr>
+      <w:r>
+        <w:t xml:space="preserve">Kontrollida, et Tomcat käivitusskriptis /home/dhs/tomcat/tomcat.sh oleks Java käaivitusargumentide hulgas olemas </w:t>
+      </w:r>
+      <w:r>
+        <w:t>-Djavax.net.ssl.trustStore=truststore.jks</w:t>
+      </w:r>
+    </w:p>
+    <w:p/>
+    <w:p>
+      <w:pPr>
+        <w:pStyle w:val="Heading3"/>
+      </w:pPr>
+      <w:r>
+        <w:t>CAS rakenduse seadistamine</w:t>
+      </w:r>
+    </w:p>
+    <w:p>
+      <w:r>
+        <w:t>CAS rakenduse seadistusfail on cas-config.properties ning see peab asuma CAS rakenduse classpath’i juurkaustas. Võtke juhendiga kaasasolev näidisfail cas-config.properties ning paigutage see asukohta /home/dhs/tomcat/lib/cas-config.properties ning muutke selle sisu. Vaadake üle kõik järgnevad seaded ja vajadusel tehke muudatusi (failis sees on samuti kõikide nende seadistusparameetrite kohta olemas näiteväärtused ja selgitavad kommentaarid):</w:t>
+      </w:r>
+    </w:p>
+    <w:p>
+      <w:pPr>
+        <w:pStyle w:val="ListParagraph"/>
+        <w:numPr>
+          <w:ilvl w:val="0"/>
+          <w:numId w:val="7"/>
+        </w:numPr>
+      </w:pPr>
+      <w:r>
+        <w:t>kerberos.conf viitab operatsioonisüsteemis paigaldatud Kerberos klienttarkvara konfiguratsioonifailile, näiteks /etc/krb5.conf</w:t>
+      </w:r>
+    </w:p>
+    <w:p>
+      <w:pPr>
+        <w:pStyle w:val="ListParagraph"/>
+        <w:numPr>
+          <w:ilvl w:val="0"/>
+          <w:numId w:val="7"/>
+        </w:numPr>
+      </w:pPr>
+      <w:r>
+        <w:t>kerberos.kdc viitab Active Directory serverile ja pordile, mida kasutada Kerberos protokolli kaudu kasutajate autentimiseks, näiteks fw.viljandimaa.ee:88</w:t>
+      </w:r>
+    </w:p>
+    <w:p>
+      <w:pPr>
+        <w:pStyle w:val="ListParagraph"/>
+        <w:numPr>
+          <w:ilvl w:val="0"/>
+          <w:numId w:val="7"/>
+        </w:numPr>
+      </w:pPr>
+      <w:r>
+        <w:t>kerberos.realm viitab Active Directory serveris olevale Windows domeeni täispikale nimetusele, kirjutada suurtähtedega, näiteks VILJANDI.MAAVALITSUS</w:t>
+      </w:r>
+    </w:p>
+    <w:p>
+      <w:pPr>
+        <w:pStyle w:val="ListParagraph"/>
+        <w:numPr>
+          <w:ilvl w:val="0"/>
+          <w:numId w:val="7"/>
+        </w:numPr>
+      </w:pPr>
+      <w:r>
+        <w:t>kerberos.principal viitab Active Directory serveris loodud SPN nimetusele, vajalik selleks et Single Sign-On töötaks, näiteks HTTP/dhs.example.com@VILJANDI.MAAVALITSUS</w:t>
+      </w:r>
+    </w:p>
+    <w:p>
+      <w:pPr>
+        <w:pStyle w:val="ListParagraph"/>
+        <w:numPr>
+          <w:ilvl w:val="0"/>
+          <w:numId w:val="7"/>
+        </w:numPr>
+      </w:pPr>
+      <w:r>
+        <w:t>kerberos.password viitab eelmise seadega määratud SPN’i kasutaja paroolile Active Directory serveris</w:t>
+      </w:r>
+    </w:p>
+    <w:p>
+      <w:pPr>
+        <w:pStyle w:val="ListParagraph"/>
+        <w:numPr>
+          <w:ilvl w:val="0"/>
+          <w:numId w:val="7"/>
+        </w:numPr>
+      </w:pPr>
+      <w:r>
+        <w:t>ldap.url viitab Active Directory serverile ja pordile, mida kasutada LDAP protokolli kaudu kasutaja ja gruppide info tõmbamiseks, näiteks ldap://fw.viljandimaa.ee:389</w:t>
+      </w:r>
+    </w:p>
+    <w:p>
+      <w:pPr>
+        <w:pStyle w:val="ListParagraph"/>
+        <w:numPr>
+          <w:ilvl w:val="0"/>
+          <w:numId w:val="7"/>
+        </w:numPr>
+      </w:pPr>
+      <w:r>
+        <w:t>ldap.userDn viitab Active Directory serveris olevale kasutajanimele, koos domeeniga, näiteks dhs-test@viljandi.maavalitsus</w:t>
+      </w:r>
+    </w:p>
+    <w:p>
+      <w:pPr>
+        <w:pStyle w:val="ListParagraph"/>
+        <w:numPr>
+          <w:ilvl w:val="0"/>
+          <w:numId w:val="7"/>
+        </w:numPr>
+      </w:pPr>
+      <w:r>
+        <w:t>ldap.password viitab eelmise seadega määratud kasutaja paroolile Active Directory serveris</w:t>
+      </w:r>
+    </w:p>
+    <w:p>
+      <w:pPr>
+        <w:pStyle w:val="ListParagraph"/>
+        <w:numPr>
+          <w:ilvl w:val="0"/>
+          <w:numId w:val="7"/>
+        </w:numPr>
+      </w:pPr>
       <w:r>
         <w:lastRenderedPageBreak/>
-        <w:t>sooritataval tegevusel, mis on seotud id-kaardiga või digiallkirjaga (vt. peatükid 10.3 ja 10.4). Seega peate ise jälgima, millal juurdepääsutõend aeguma hakkab.</w:t>
-      </w:r>
-    </w:p>
-    <w:p>
-      <w:pPr>
-        <w:jc w:val="left"/>
-        <w:rPr>
-          <w:ins w:id="10" w:author="Author"/>
-        </w:rPr>
-      </w:pPr>
-    </w:p>
-    <w:p>
-      <w:pPr>
-        <w:pStyle w:val="Loetelu1111"/>
-        <w:rPr>
-          <w:ins w:id="11" w:author="Author"/>
-        </w:rPr>
-      </w:pPr>
-      <w:ins w:id="12" w:author="Author">
-        <w:r>
-          <w:t>DigiDocService ühendamiseks vajalike HTTPS sertifikaatide lisamine</w:t>
-        </w:r>
-      </w:ins>
-    </w:p>
-    <w:p>
-      <w:pPr>
-        <w:pStyle w:val="Loetelu1111"/>
-        <w:numPr>
-          <w:ilvl w:val="0"/>
-          <w:numId w:val="0"/>
-        </w:numPr>
-        <w:rPr>
-          <w:ins w:id="13" w:author="Author"/>
-        </w:rPr>
-      </w:pPr>
-      <w:ins w:id="14" w:author="Author">
-        <w:r>
-          <w:t xml:space="preserve">Kui Mobiil-ID on sisse lülitatud (vt. peatükk 5.1 seade mobile-id.service-name), siis </w:t>
-        </w:r>
-        <w:r>
-          <w:t xml:space="preserve">Mobiil-ID tegevuste puhul </w:t>
-        </w:r>
-        <w:r>
-          <w:t>tehakse päringuid DigiDocService veebiteenusele aadressil https://digidocservice.sk.ee (või testteenusele aadressil https://www.openxades.org:8443). Antud HTTPS sertifikaadid on signeeritud Sertifitseerimiskeskuse poolt, mille juursertifikaadid ei ole Java’ga kaasas, seega vaikimisi HTTPS ühendused nimetatud a</w:t>
-        </w:r>
-        <w:r>
-          <w:t xml:space="preserve">adressidele ebaõnnestuvad veaga </w:t>
-        </w:r>
-        <w:r>
-          <w:rPr>
-            <w:i/>
-          </w:rPr>
-          <w:t>SSLHandshakeException: javax.net.ssl.sun.security.validator.ValidatorException: PKIX path building failed: sun.security.provider.certpath.SunCertPathBuilderException: unable to find valid certification path to requested target</w:t>
-        </w:r>
-        <w:r>
-          <w:t>.</w:t>
-        </w:r>
-      </w:ins>
-    </w:p>
-    <w:p>
-      <w:pPr>
-        <w:pStyle w:val="Loetelu1111"/>
-        <w:numPr>
-          <w:ilvl w:val="0"/>
-          <w:numId w:val="0"/>
-        </w:numPr>
-        <w:rPr>
-          <w:ins w:id="15" w:author="Author"/>
-        </w:rPr>
-      </w:pPr>
-      <w:ins w:id="16" w:author="Author">
-        <w:r>
-          <w:t>Selleks, et HTTPS ühendused nimetatud aadressidele õnnestuksid, tuleb lisada vajalikud sertifikaadid usaldatud sertifikaatide hulka:</w:t>
-        </w:r>
-      </w:ins>
-    </w:p>
-    <w:p>
-      <w:pPr>
-        <w:pStyle w:val="Loetelu1111"/>
-        <w:numPr>
-          <w:ilvl w:val="0"/>
-          <w:numId w:val="53"/>
-        </w:numPr>
-        <w:rPr>
-          <w:ins w:id="17" w:author="Author"/>
-        </w:rPr>
-      </w:pPr>
-      <w:ins w:id="18" w:author="Author">
-        <w:r>
-          <w:t>Laadida alla failid http://www.sk.ee/upload/files/KLASS3-SK.PEM.cer ja http://www.sk.ee/upload/files/KLASS3-SK_2010.pem</w:t>
-        </w:r>
-      </w:ins>
-    </w:p>
-    <w:p>
-      <w:pPr>
-        <w:pStyle w:val="Loetelu1111"/>
-        <w:numPr>
-          <w:ilvl w:val="0"/>
-          <w:numId w:val="53"/>
-        </w:numPr>
-        <w:rPr>
-          <w:ins w:id="19" w:author="Author"/>
-        </w:rPr>
-      </w:pPr>
-      <w:ins w:id="20" w:author="Author">
-        <w:r>
-          <w:t>Käivitada käsud</w:t>
-        </w:r>
-      </w:ins>
-    </w:p>
-    <w:p>
-      <w:pPr>
-        <w:pStyle w:val="Loetelu1111"/>
-        <w:numPr>
-          <w:ilvl w:val="0"/>
-          <w:numId w:val="0"/>
-        </w:numPr>
-        <w:ind w:left="720"/>
-        <w:rPr>
-          <w:ins w:id="21" w:author="Author"/>
-        </w:rPr>
-      </w:pPr>
-      <w:ins w:id="22" w:author="Author">
-        <w:r>
-          <w:t>keytool -v -importcert -keystore /home/dhs/tomcat/truststore.jks -alias mykey1 -file KLASS3-SK.PEM.cer</w:t>
-        </w:r>
-      </w:ins>
-    </w:p>
-    <w:p>
-      <w:pPr>
-        <w:pStyle w:val="Loetelu1111"/>
-        <w:numPr>
-          <w:ilvl w:val="0"/>
-          <w:numId w:val="0"/>
-        </w:numPr>
-        <w:ind w:left="720"/>
-        <w:rPr>
-          <w:ins w:id="23" w:author="Author"/>
-        </w:rPr>
-      </w:pPr>
-      <w:ins w:id="24" w:author="Author">
-        <w:r>
-          <w:t>keytool -v -importcert -keystore /home/dhs/tomcat/truststore.jks -alias mykey2 -file KLASS3-SK_2010.pem</w:t>
-        </w:r>
-      </w:ins>
-    </w:p>
-    <w:p>
-      <w:pPr>
-        <w:pStyle w:val="Loetelu1111"/>
-        <w:numPr>
-          <w:ilvl w:val="0"/>
-          <w:numId w:val="0"/>
-        </w:numPr>
-        <w:ind w:left="720"/>
-        <w:rPr>
-          <w:ins w:id="25" w:author="Author"/>
-        </w:rPr>
-      </w:pPr>
-      <w:ins w:id="26" w:author="Author">
-        <w:r>
-          <w:t>parooliks sisestada changeit</w:t>
-        </w:r>
-      </w:ins>
-    </w:p>
-    <w:p>
-      <w:pPr>
-        <w:pStyle w:val="Loetelu1111"/>
-        <w:numPr>
-          <w:ilvl w:val="0"/>
-          <w:numId w:val="0"/>
-        </w:numPr>
-        <w:ind w:left="720"/>
-        <w:rPr>
-          <w:ins w:id="27" w:author="Author"/>
-        </w:rPr>
-      </w:pPr>
-      <w:ins w:id="28" w:author="Author">
-        <w:r>
-          <w:t>Fail truststore.jks võib eelnevalt olemas olla peatükk 4 alapeatükk Tomcat punkt 4 tegevuse tulemusena. Kui fail truststore.jks ei ole eelnevalt olemas, siis keytool käsk loob selle ise.</w:t>
-        </w:r>
-      </w:ins>
-    </w:p>
-    <w:p>
-      <w:pPr>
-        <w:pStyle w:val="Loetelu1111"/>
-        <w:numPr>
-          <w:ilvl w:val="0"/>
-          <w:numId w:val="53"/>
-        </w:numPr>
-      </w:pPr>
-      <w:ins w:id="29" w:author="Author">
-        <w:r>
-          <w:t xml:space="preserve">Kontrollida, et Tomcat käivitusskriptis /home/dhs/tomcat/tomcat.sh oleks Java käaivitusargumentide hulgas olemas </w:t>
-        </w:r>
-        <w:r>
-          <w:t>-Djavax.net.ssl.trustStore=truststore.jks</w:t>
-        </w:r>
-      </w:ins>
-    </w:p>
-    <w:p/>
-    <w:p>
-      <w:pPr>
-        <w:pStyle w:val="Heading3"/>
-      </w:pPr>
-      <w:r>
-        <w:t>CAS rakenduse seadistamine</w:t>
-      </w:r>
-    </w:p>
-    <w:p>
-      <w:r>
-        <w:t>CAS rakenduse seadistusfail on cas-config.properties ning see peab asuma CAS rakenduse classpath’i juurkaustas. Võtke juhendiga kaasasolev näidisfail cas-config.properties ning paigutage see asukohta /home/dhs/tomcat/lib/cas-config.properties ning muutke selle sisu. Vaadake üle kõik järgnevad seaded ja vajadusel tehke muudatusi (failis sees on samuti kõikide nende seadistusparameetrite kohta olemas näiteväärtused ja selgitavad kommentaarid):</w:t>
+        <w:t xml:space="preserve">ldap.searchBase viitab Active Directory alamosa nimetusele, mille alt kasutajaid otsitakse, näiteks </w:t>
+      </w:r>
+      <w:r>
+        <w:t>CN</w:t>
+      </w:r>
+      <w:r>
+        <w:t>=</w:t>
+      </w:r>
+      <w:r>
+        <w:t>Users</w:t>
+      </w:r>
+      <w:r>
+        <w:t>,DC=viljandi,DC=maavalitsus</w:t>
       </w:r>
     </w:p>
     <w:p>
@@ -2829,127 +2909,6 @@
         </w:numPr>
       </w:pPr>
       <w:r>
-        <w:t>kerberos.conf viitab operatsioonisüsteemis paigaldatud Kerberos klienttarkvara konfiguratsioonifailile, näiteks /etc/krb5.conf</w:t>
-      </w:r>
-    </w:p>
-    <w:p>
-      <w:pPr>
-        <w:pStyle w:val="ListParagraph"/>
-        <w:numPr>
-          <w:ilvl w:val="0"/>
-          <w:numId w:val="7"/>
-        </w:numPr>
-      </w:pPr>
-      <w:r>
-        <w:t>kerberos.kdc viitab Active Directory serverile ja pordile, mida kasutada Kerberos protokolli kaudu kasutajate autentimiseks, näiteks fw.viljandimaa.ee:88</w:t>
-      </w:r>
-    </w:p>
-    <w:p>
-      <w:pPr>
-        <w:pStyle w:val="ListParagraph"/>
-        <w:numPr>
-          <w:ilvl w:val="0"/>
-          <w:numId w:val="7"/>
-        </w:numPr>
-      </w:pPr>
-      <w:r>
-        <w:t>kerberos.realm viitab Active Directory serveris olevale Windows domeeni täispikale nimetusele, kirjutada suurtähtedega, näiteks VILJANDI.MAAVALITSUS</w:t>
-      </w:r>
-    </w:p>
-    <w:p>
-      <w:pPr>
-        <w:pStyle w:val="ListParagraph"/>
-        <w:numPr>
-          <w:ilvl w:val="0"/>
-          <w:numId w:val="7"/>
-        </w:numPr>
-      </w:pPr>
-      <w:r>
-        <w:t>kerberos.principal viitab Active Directory serveris loodud SPN nimetusele, vajalik selleks et Single Sign-On töötaks, näiteks HTTP/dhs.example.com@VILJANDI.MAAVALITSUS</w:t>
-      </w:r>
-    </w:p>
-    <w:p>
-      <w:pPr>
-        <w:pStyle w:val="ListParagraph"/>
-        <w:numPr>
-          <w:ilvl w:val="0"/>
-          <w:numId w:val="7"/>
-        </w:numPr>
-      </w:pPr>
-      <w:r>
-        <w:t>kerberos.password viitab eelmise seadega määratud SPN’i kasutaja paroolile Active Directory serveris</w:t>
-      </w:r>
-    </w:p>
-    <w:p>
-      <w:pPr>
-        <w:pStyle w:val="ListParagraph"/>
-        <w:numPr>
-          <w:ilvl w:val="0"/>
-          <w:numId w:val="7"/>
-        </w:numPr>
-      </w:pPr>
-      <w:r>
-        <w:t>ldap.url viitab Active Directory serverile ja pordile, mida kasutada LDAP protokolli kaudu kasutaja ja gruppide info tõmbamiseks, näiteks ldap://fw.viljandimaa.ee:389</w:t>
-      </w:r>
-    </w:p>
-    <w:p>
-      <w:pPr>
-        <w:pStyle w:val="ListParagraph"/>
-        <w:numPr>
-          <w:ilvl w:val="0"/>
-          <w:numId w:val="7"/>
-        </w:numPr>
-      </w:pPr>
-      <w:r>
-        <w:t>ldap.userDn viitab Active Directory serveris olevale kasutajanimele, koos domeeniga, näiteks dhs-test@viljandi.maavalitsus</w:t>
-      </w:r>
-    </w:p>
-    <w:p>
-      <w:pPr>
-        <w:pStyle w:val="ListParagraph"/>
-        <w:numPr>
-          <w:ilvl w:val="0"/>
-          <w:numId w:val="7"/>
-        </w:numPr>
-      </w:pPr>
-      <w:r>
-        <w:t>ldap.password viitab eelmise seadega määratud kasutaja paroolile Active Directory serveris</w:t>
-      </w:r>
-    </w:p>
-    <w:p>
-      <w:pPr>
-        <w:pStyle w:val="ListParagraph"/>
-        <w:numPr>
-          <w:ilvl w:val="0"/>
-          <w:numId w:val="7"/>
-        </w:numPr>
-      </w:pPr>
-      <w:r>
-        <w:t xml:space="preserve">ldap.searchBase viitab Active Directory alamosa nimetusele, mille alt kasutajaid otsitakse, näiteks </w:t>
-      </w:r>
-      <w:r>
-        <w:t>CN</w:t>
-      </w:r>
-      <w:r>
-        <w:t>=</w:t>
-      </w:r>
-      <w:r>
-        <w:t>Users</w:t>
-      </w:r>
-      <w:r>
-        <w:t>,DC=viljandi,DC=maavalitsus</w:t>
-      </w:r>
-    </w:p>
-    <w:p>
-      <w:pPr>
-        <w:pStyle w:val="ListParagraph"/>
-        <w:numPr>
-          <w:ilvl w:val="0"/>
-          <w:numId w:val="7"/>
-        </w:numPr>
-      </w:pPr>
-      <w:r>
-        <w:lastRenderedPageBreak/>
         <w:t>ldap.mapToAttribute viitab Active Directory serveris kasutajate info all oleva välja nimetusele, millele on sisestatud isikukood, näiteks pager</w:t>
       </w:r>
     </w:p>
@@ -3252,7 +3211,14 @@
           <w:i/>
         </w:rPr>
         <w:br/>
-        <w:t>java.rmi.ConnectException: Connection refused to host: otherserver; nested exception is:</w:t>
+        <w:t xml:space="preserve">java.rmi.ConnectException: Connection refused to host: otherserver; nested </w:t>
+      </w:r>
+      <w:r>
+        <w:rPr>
+          <w:i/>
+        </w:rPr>
+        <w:lastRenderedPageBreak/>
+        <w:t>exception is:</w:t>
       </w:r>
       <w:r>
         <w:rPr>
@@ -3510,16 +3476,13 @@
         <w:pStyle w:val="Heading3"/>
       </w:pPr>
       <w:r>
+        <w:lastRenderedPageBreak/>
         <w:t>Rakenduse seire</w:t>
       </w:r>
     </w:p>
     <w:p>
       <w:r>
-        <w:t xml:space="preserve">Rakenduse seireks HTTP kaudu ei ole loodud eraldi lehekülge/URL’i. Selleks et kontrollida, kas rakendus on „üleval“, võib seirata URL’i https://dhs.example.com/dhs/service/adr - see URL </w:t>
-      </w:r>
-      <w:r>
-        <w:lastRenderedPageBreak/>
-        <w:t>vastab HTTP staatusega 200 OK. DHS rakenduse kasutajaliidese URL’id suunavad (302 Moved Temporarily) CAS rakenduse lehele, kuna ei olda sisselogitud.</w:t>
+        <w:t>Rakenduse seireks HTTP kaudu ei ole loodud eraldi lehekülge/URL’i. Selleks et kontrollida, kas rakendus on „üleval“, võib seirata URL’i https://dhs.example.com/dhs/service/adr - see URL vastab HTTP staatusega 200 OK. DHS rakenduse kasutajaliidese URL’id suunavad (302 Moved Temporarily) CAS rakenduse lehele, kuna ei olda sisselogitud.</w:t>
       </w:r>
     </w:p>
     <w:p/>
@@ -3800,6 +3763,7 @@
         </w:numPr>
       </w:pPr>
       <w:r>
+        <w:lastRenderedPageBreak/>
         <w:t>lucene-indexes</w:t>
       </w:r>
     </w:p>
@@ -3848,7 +3812,6 @@
         </w:numPr>
       </w:pPr>
       <w:r>
-        <w:lastRenderedPageBreak/>
         <w:t>kõikidest data kaustas otse olevatest failidest</w:t>
       </w:r>
     </w:p>
@@ -4057,6 +4020,7 @@
         <w:pStyle w:val="Heading2"/>
       </w:pPr>
       <w:r>
+        <w:lastRenderedPageBreak/>
         <w:t>Active Directory serveri seadistamine</w:t>
       </w:r>
     </w:p>
@@ -4105,7 +4069,6 @@
         </w:numPr>
       </w:pPr>
       <w:r>
-        <w:lastRenderedPageBreak/>
         <w:t xml:space="preserve">Määrata kasutajakontol </w:t>
       </w:r>
       <w:r>
@@ -4345,6 +4308,7 @@
         </w:numPr>
       </w:pPr>
       <w:r>
+        <w:lastRenderedPageBreak/>
         <w:t xml:space="preserve">Mine </w:t>
       </w:r>
       <w:r>
@@ -4468,7 +4432,6 @@
         </w:numPr>
       </w:pPr>
       <w:r>
-        <w:lastRenderedPageBreak/>
         <w:t>Lahendus 1: Signeerida DHS serveri HTTPS sertifikaat usaldatud juursertifitseerija poolt.</w:t>
       </w:r>
     </w:p>
@@ -5015,6 +4978,7 @@
     </w:p>
     <w:p>
       <w:r>
+        <w:lastRenderedPageBreak/>
         <w:t>DHS toetab e-maile vormingutes „Plain Text“ ja „HTML“. E-mailid vormingus „Rich Text“ ei ole toetatud. Kui lohistada „Rich Text“ vormingus e-mail DHS’i, siis DHS’is tekib kirja sisu faili asemel fail winmail.dat.</w:t>
       </w:r>
     </w:p>
@@ -5024,7 +4988,6 @@
         <w:pStyle w:val="Heading3"/>
       </w:pPr>
       <w:r>
-        <w:lastRenderedPageBreak/>
         <w:t>PDF’ide kuvamine veebilehe sees</w:t>
       </w:r>
     </w:p>
@@ -5052,67 +5015,49 @@
         <w:t xml:space="preserve"> seade.</w:t>
       </w:r>
     </w:p>
-    <w:p>
-      <w:pPr>
-        <w:rPr>
-          <w:ins w:id="30" w:author="Author"/>
-        </w:rPr>
-      </w:pPr>
-    </w:p>
+    <w:p/>
     <w:p>
       <w:pPr>
         <w:pStyle w:val="Heading3"/>
-        <w:rPr>
-          <w:ins w:id="31" w:author="Author"/>
-        </w:rPr>
-      </w:pPr>
-      <w:ins w:id="32" w:author="Author">
-        <w:r>
-          <w:t>Osakonna töödokumendid lingi avamine Firefox’is</w:t>
-        </w:r>
-      </w:ins>
-    </w:p>
-    <w:p>
-      <w:pPr>
-        <w:rPr>
-          <w:ins w:id="33" w:author="Author"/>
-        </w:rPr>
-      </w:pPr>
-      <w:ins w:id="34" w:author="Author">
-        <w:r>
-          <w:t xml:space="preserve">DHS rakenduses oleva lingi „Osakonna töödokumendid“ saab viitama panna soovitud URL’ile (URL võetakse parameetri </w:t>
-        </w:r>
-        <w:r>
-          <w:t>workingDocumentsAddress</w:t>
-        </w:r>
-        <w:r>
-          <w:t xml:space="preserve"> väärtusest). Kui etteantav URL viitab kohalikule või võrguressurssile (kujul </w:t>
-        </w:r>
-        <w:r>
-          <w:t>file://///servername/share/</w:t>
-        </w:r>
-        <w:r>
-          <w:t xml:space="preserve"> ), siis Internet Explorer avab sellise lingi edukalt, aga Firefox vaikeseadetega selliseid linke ei ava (lin</w:t>
-        </w:r>
-        <w:r>
-          <w:t>g</w:t>
-        </w:r>
-        <w:r>
-          <w:t xml:space="preserve">ile klikkides ei juhtu mitte midagi, veateadet ei tule, jäädakse samale lehele). Selleks, et Firefox avaks selliseid linke, peab kasutaja arvutis Firefox’is selle lubama vastavalt </w:t>
-        </w:r>
-        <w:r>
-          <w:t>http://kb.mozillazine.org/Links_to_local_pages_do_not_work</w:t>
-        </w:r>
-        <w:r>
-          <w:t xml:space="preserve"> kirjeldatud juhistele (Firefox’i seadetes määratava väärtuse </w:t>
-        </w:r>
-        <w:r>
-          <w:t>http://www.example.com</w:t>
-        </w:r>
-        <w:r>
-          <w:t xml:space="preserve"> asemel kasutada DHS rakenduse URL’i algust kujul https://dhs.example.com ).</w:t>
-        </w:r>
-      </w:ins>
+      </w:pPr>
+      <w:r>
+        <w:t>Osakonna töödokumendid lingi avamine Firefox’is</w:t>
+      </w:r>
+    </w:p>
+    <w:p>
+      <w:r>
+        <w:t xml:space="preserve">DHS rakenduses oleva lingi „Osakonna töödokumendid“ saab viitama panna soovitud URL’ile (URL võetakse parameetri </w:t>
+      </w:r>
+      <w:r>
+        <w:t>workingDocumentsAddress</w:t>
+      </w:r>
+      <w:r>
+        <w:t xml:space="preserve"> väärtusest). Kui etteantav URL viitab kohalikule või võrguressurssile (kujul </w:t>
+      </w:r>
+      <w:r>
+        <w:t>file://///servername/share/</w:t>
+      </w:r>
+      <w:r>
+        <w:t xml:space="preserve"> ), siis Internet Explorer avab sellise lingi edukalt, aga Firefox vaikeseadetega selliseid linke ei ava (lin</w:t>
+      </w:r>
+      <w:r>
+        <w:t>g</w:t>
+      </w:r>
+      <w:r>
+        <w:t xml:space="preserve">ile klikkides ei juhtu mitte midagi, veateadet ei tule, jäädakse samale lehele). Selleks, et Firefox avaks selliseid linke, peab kasutaja arvutis Firefox’is selle lubama vastavalt </w:t>
+      </w:r>
+      <w:r>
+        <w:t>http://kb.mozillazine.org/Links_to_local_pages_do_not_work</w:t>
+      </w:r>
+      <w:r>
+        <w:t xml:space="preserve"> kirjeldatud juhistele (Firefox’i seadetes määratava väärtuse </w:t>
+      </w:r>
+      <w:r>
+        <w:t>http://www.example.com</w:t>
+      </w:r>
+      <w:r>
+        <w:t xml:space="preserve"> asemel kasutada DHS rakenduse URL’i algust kujul https://dhs.example.com ).</w:t>
+      </w:r>
     </w:p>
     <w:p/>
     <w:p>
@@ -5254,6 +5199,7 @@
         </w:numPr>
       </w:pPr>
       <w:r>
+        <w:lastRenderedPageBreak/>
         <w:t>Varundamisel tuleb varundada mõlemat korraga – nii andmebaasi kui ka andmekausta sisu.</w:t>
       </w:r>
     </w:p>
@@ -5405,7 +5351,11 @@
     </w:p>
     <w:p>
       <w:r>
-        <w:t>Kui kasutaja arvutis on paigaldatud Microsoft Office 2002 ja DHS rakenduses avatakse muutmiseks fail, mille nimes esineb mitte-ASCII sümboleid, siis avaneb fail kirjutuskaitsega ning failis tehtavaid muudatusi ei ole võimalik DHS-i tagasi salvestada. Kui failinimi koosneb ainult ASCII sümbolitest, siis avaneb fail muutmiseks ning muudatused on võimalik DHS-i tagasi salvestada. Lahenduseks on kasutaja arvutis Microsoft Office uuendamine Office 2003 või uuema peale.</w:t>
+        <w:t xml:space="preserve">Kui kasutaja arvutis on paigaldatud Microsoft Office 2002 ja DHS rakenduses avatakse muutmiseks fail, mille nimes esineb mitte-ASCII sümboleid, siis avaneb fail kirjutuskaitsega ning failis tehtavaid muudatusi ei ole võimalik DHS-i tagasi salvestada. Kui failinimi koosneb ainult ASCII sümbolitest, siis avaneb fail muutmiseks ning muudatused on võimalik DHS-i </w:t>
+      </w:r>
+      <w:r>
+        <w:lastRenderedPageBreak/>
+        <w:t>tagasi salvestada. Lahenduseks on kasutaja arvutis Microsoft Office uuendamine Office 2003 või uuema peale.</w:t>
       </w:r>
     </w:p>
     <w:p/>
@@ -5418,7 +5368,6 @@
         </w:numPr>
       </w:pPr>
       <w:r>
-        <w:lastRenderedPageBreak/>
         <w:t>E-mailide liidestuse (IMAP) kaudu kirja lohistamisel DHS’i tekib kirja sisu asemel fail winmail.dat</w:t>
       </w:r>
     </w:p>
@@ -5614,180 +5563,90 @@
         <w:t>RIA kinnitas (seisuga 04.05.2011), et teatud DVK päringud ei toimi kui isikukood on mittelubatud: receiveDocuments, markDocumentsReceived, getSendStatus, changeOrganizationData. Sel juhul tagastavad need päringud tühja vastuse, mitte veateate. Järelikult ülejäänud päringud (näiteks sendDocuments jm) töötavad mittelubatud isikukoodiga.</w:t>
       </w:r>
     </w:p>
-    <w:p>
-      <w:pPr>
+    <w:p/>
+    <w:p>
+      <w:pPr>
+        <w:pStyle w:val="Heading3"/>
+      </w:pPr>
+      <w:r>
+        <w:lastRenderedPageBreak/>
+        <w:t>Mobiil-ID tegevused ebaõnnestuvad, kuna HTTPS sertifikaat pole usaldatud</w:t>
+      </w:r>
+    </w:p>
+    <w:p>
+      <w:r>
+        <w:t>Kui Mobiil-ID tegevus</w:t>
+      </w:r>
+      <w:r>
+        <w:t>el tuleb DHS kasutajaliideses veateade “</w:t>
+      </w:r>
+      <w:r>
+        <w:t>Viga Sertifitseerimiskeskuse DigiDocService teenuse poole pöördumisel</w:t>
+      </w:r>
+      <w:r>
+        <w:t>!”</w:t>
+      </w:r>
+      <w:r>
+        <w:t xml:space="preserve"> </w:t>
+      </w:r>
+      <w:r>
+        <w:t xml:space="preserve">ning kui DHS rakenduse logis on selle kohta veateade </w:t>
+      </w:r>
+      <w:r>
         <w:rPr>
-          <w:ins w:id="35" w:author="Author"/>
+          <w:i/>
         </w:rPr>
-      </w:pPr>
-    </w:p>
+        <w:t>SSLHandshakeException: javax.net.ssl.sun.security.validator.ValidatorException: PKIX path building failed: sun.security.provider.certpath.SunCertPathBuilderException: unable to find valid certification path to requested target</w:t>
+      </w:r>
+      <w:r>
+        <w:t>, siis see tähendab et DigiDocService teenuse HTTPS sertifikaat pole usaldatud. Palun järgida peatükis 5.1.2 kirjeldatud juhiseid.</w:t>
+      </w:r>
+    </w:p>
+    <w:p/>
     <w:p>
       <w:pPr>
         <w:pStyle w:val="Heading3"/>
-        <w:rPr>
-          <w:ins w:id="36" w:author="Author"/>
-        </w:rPr>
-      </w:pPr>
-      <w:ins w:id="37" w:author="Author">
-        <w:r>
-          <w:t>Mobiil-ID tegevused ebaõnnestuvad, kuna HTTPS sertifikaat pole usaldatud</w:t>
-        </w:r>
-      </w:ins>
-    </w:p>
-    <w:p>
-      <w:pPr>
-        <w:rPr>
-          <w:ins w:id="38" w:author="Author"/>
-        </w:rPr>
-      </w:pPr>
-      <w:ins w:id="39" w:author="Author">
-        <w:r>
-          <w:t>Kui Mobiil-ID tegevus</w:t>
-        </w:r>
-        <w:r>
-          <w:t>el tuleb DHS kasutajaliideses veateade “</w:t>
-        </w:r>
-        <w:r>
-          <w:t>Viga Sertifitseerimiskeskuse DigiDocService teenuse poole pöördumisel</w:t>
-        </w:r>
-        <w:r>
-          <w:t>!”</w:t>
-        </w:r>
-        <w:r>
-          <w:t xml:space="preserve"> </w:t>
-        </w:r>
-        <w:r>
-          <w:t xml:space="preserve">ning kui DHS rakenduse logis on selle kohta veateade </w:t>
-        </w:r>
-        <w:r>
-          <w:rPr>
-            <w:i/>
-          </w:rPr>
-          <w:t xml:space="preserve">SSLHandshakeException: javax.net.ssl.sun.security.validator.ValidatorException: </w:t>
-        </w:r>
-        <w:r>
-          <w:rPr>
-            <w:i/>
-          </w:rPr>
-          <w:lastRenderedPageBreak/>
-          <w:t>PKIX path building failed: sun.security.provider.certpath.SunCertPathBuilderException: unable to find valid certification path to requested target</w:t>
-        </w:r>
-        <w:r>
-          <w:t>, siis see tähendab et DigiDocService teenuse HTTPS sertifikaat pole usaldatud. Palun järgida peatükis 5.1.2 kirjeldatud juhiseid.</w:t>
-        </w:r>
-      </w:ins>
-    </w:p>
-    <w:p>
-      <w:pPr>
-        <w:rPr>
-          <w:ins w:id="40" w:author="Author"/>
-        </w:rPr>
-      </w:pPr>
-    </w:p>
+      </w:pPr>
+      <w:r>
+        <w:t>Mobiil</w:t>
+      </w:r>
+      <w:r>
+        <w:t>-</w:t>
+      </w:r>
+      <w:r>
+        <w:t>ID tegevused ebaõnnestuvad, kuna teenuse nimetus on ebakorrektne</w:t>
+      </w:r>
+    </w:p>
+    <w:p>
+      <w:r>
+        <w:t xml:space="preserve">Kui </w:t>
+      </w:r>
+      <w:r>
+        <w:t>Mobiil-ID tegevusel tuleb DHS kasutajaliideses veateade „Allkirjastamine ebaõnnestus: Telefoninumber mittekorrektsel kujul.“ ning sisestatud telefoninumber on kindlasti korrektsel kujul (5123456 või +3725123456), siis on alfresco-global.properties failis oleva seade mobile-id.service-name väärtus ebakorrektne. (Delta kuvab kasutajaliideses sellist veateadet, kuna ei ole võimalik eristada</w:t>
+      </w:r>
+      <w:r>
+        <w:t>,</w:t>
+      </w:r>
+      <w:r>
+        <w:t xml:space="preserve"> millised DigiDocService teenuse päringu sisendiks antud andmed on ebakorrektsed.)</w:t>
+      </w:r>
+      <w:r>
+        <w:t xml:space="preserve"> Palun järgida peatükis 5.1 seade mobile-id.service-name juures kirjeldatud juhiseid.</w:t>
+      </w:r>
+    </w:p>
+    <w:p/>
     <w:p>
       <w:pPr>
         <w:pStyle w:val="Heading3"/>
-        <w:rPr>
-          <w:ins w:id="41" w:author="Author"/>
-        </w:rPr>
-      </w:pPr>
-      <w:ins w:id="42" w:author="Author">
-        <w:r>
-          <w:t>Mobiil</w:t>
-        </w:r>
-        <w:r>
-          <w:t>-</w:t>
-        </w:r>
-        <w:r>
-          <w:t>ID tegevused ebaõnnestuvad, kuna teenuse nimetus on ebakorrektne</w:t>
-        </w:r>
-      </w:ins>
-    </w:p>
-    <w:p>
-      <w:pPr>
-        <w:rPr>
-          <w:ins w:id="43" w:author="Author"/>
-        </w:rPr>
-      </w:pPr>
-      <w:ins w:id="44" w:author="Author">
-        <w:r>
-          <w:t xml:space="preserve">Kui </w:t>
-        </w:r>
-        <w:r>
-          <w:t>Mobiil-ID tegevusel tuleb DHS kasutajaliideses veateade „Allkirjastamine ebaõnnestus: Telefoninumber mittekorrektsel kujul.“ ning sisestatud telefoninumber on kindlasti korrektsel kujul (5123456 või +3725123456), siis on alfresco-global.properties failis oleva seade mobile-id.service-name väärtus ebakorrektne. (Delta kuvab kasutajaliideses sellist veateadet, kuna ei ole võimalik eristada</w:t>
-        </w:r>
-        <w:r>
-          <w:t>,</w:t>
-        </w:r>
-        <w:r>
-          <w:t xml:space="preserve"> millised DigiDocService teenuse päringu sisendiks antud andmed on ebakorrektsed.)</w:t>
-        </w:r>
-        <w:r>
-          <w:t xml:space="preserve"> Palun järgida peatükis 5.1 seade mobile-id.service-name juures kirjeldatud juhiseid.</w:t>
-        </w:r>
-      </w:ins>
-    </w:p>
-    <w:p>
-      <w:pPr>
-        <w:rPr>
-          <w:ins w:id="45" w:author="Author"/>
-        </w:rPr>
-      </w:pPr>
-    </w:p>
-    <w:p>
-      <w:pPr>
-        <w:pStyle w:val="Heading3"/>
-        <w:rPr>
-          <w:ins w:id="46" w:author="Author"/>
-        </w:rPr>
-      </w:pPr>
-      <w:ins w:id="47" w:author="Author">
-        <w:r>
-          <w:t>Osakonna töödokumendid link ei avane Firefox’is</w:t>
-        </w:r>
-      </w:ins>
-    </w:p>
-    <w:p>
-      <w:pPr>
-        <w:rPr>
-          <w:ins w:id="48" w:author="Author"/>
-        </w:rPr>
-      </w:pPr>
-      <w:ins w:id="49" w:author="Author">
-        <w:r>
-          <w:t xml:space="preserve">Kui </w:t>
-        </w:r>
-        <w:r>
-          <w:t>DHS rakenduses oleva</w:t>
-        </w:r>
-        <w:r>
-          <w:t>l</w:t>
-        </w:r>
-        <w:r>
-          <w:t xml:space="preserve"> lingi</w:t>
-        </w:r>
-        <w:r>
-          <w:t>l</w:t>
-        </w:r>
-        <w:r>
-          <w:t xml:space="preserve"> „Osakonna töödokumendid“ </w:t>
-        </w:r>
-        <w:r>
-          <w:t xml:space="preserve">Firefox’iga klikkides </w:t>
-        </w:r>
-        <w:r>
-          <w:t>ei juhtu mitte midagi, veateadet ei tule</w:t>
-        </w:r>
-        <w:r>
-          <w:t xml:space="preserve"> ja</w:t>
-        </w:r>
-        <w:r>
-          <w:t xml:space="preserve"> jäädakse samale lehele</w:t>
-        </w:r>
-        <w:r>
-          <w:t>, siis palun järgidda peatükis 9.7 kirjeldatud juhiseid.</w:t>
-        </w:r>
-      </w:ins>
+      </w:pPr>
+      <w:r>
+        <w:t>Osakonna töödokumendid link ei avane Firefox’is</w:t>
+      </w:r>
+    </w:p>
+    <w:p>
+      <w:r>
+        <w:t>Kui DHS rakenduses oleval lingil „Osakonna töödokumendid“ Firefox’iga klikkides ei juhtu mitte midagi, veateadet ei tule ja jäädakse samale lehele, siis palun järgidda peatükis 9.7 kirjeldatud juhiseid.</w:t>
+      </w:r>
     </w:p>
     <w:p/>
     <w:p>
@@ -5969,11 +5828,9 @@
       <w:r>
         <w:t>SiM/SMIT</w:t>
       </w:r>
-      <w:ins w:id="50" w:author="Author">
-        <w:r>
-          <w:t>/PPA</w:t>
-        </w:r>
-      </w:ins>
+      <w:r>
+        <w:t>/PPA</w:t>
+      </w:r>
       <w:r>
         <w:t xml:space="preserve"> puhul määrata väärtuseks default</w:t>
       </w:r>
@@ -5985,9 +5842,6 @@
           <w:ilvl w:val="2"/>
           <w:numId w:val="25"/>
         </w:numPr>
-        <w:rPr>
-          <w:ins w:id="51" w:author="Author"/>
-        </w:rPr>
       </w:pPr>
       <w:r>
         <w:t>MV puhul määrata väärtuseks mv</w:t>
@@ -6001,11 +5855,9 @@
           <w:numId w:val="25"/>
         </w:numPr>
       </w:pPr>
-      <w:ins w:id="52" w:author="Author">
-        <w:r>
-          <w:t>JuM puhul määrata väärtuseks jum</w:t>
-        </w:r>
-      </w:ins>
+      <w:r>
+        <w:t>JuM puhul määrata väärtuseks jum</w:t>
+      </w:r>
     </w:p>
     <w:p>
       <w:pPr>
@@ -6048,19 +5900,16 @@
           <w:numId w:val="27"/>
         </w:numPr>
       </w:pPr>
-      <w:ins w:id="53" w:author="Author">
-        <w:r>
-          <w:t>PPA/</w:t>
-        </w:r>
-      </w:ins>
+      <w:r>
+        <w:lastRenderedPageBreak/>
+        <w:t>PPA/</w:t>
+      </w:r>
       <w:r>
         <w:t>MV</w:t>
       </w:r>
-      <w:ins w:id="54" w:author="Author">
-        <w:r>
-          <w:t>/JuM</w:t>
-        </w:r>
-      </w:ins>
+      <w:r>
+        <w:t>/JuM</w:t>
+      </w:r>
       <w:r>
         <w:t xml:space="preserve"> puhul määrata väärtuseks tomcat</w:t>
       </w:r>
@@ -6090,7 +5939,6 @@
         </w:numPr>
       </w:pPr>
       <w:r>
-        <w:lastRenderedPageBreak/>
         <w:t>Ehituse tulemusena tekkinud fail build/dhs-X.Y.Z.A-&lt;organization&gt;-&lt;appserver&gt;.war lisada tarnitavasse pakki.</w:t>
       </w:r>
     </w:p>
@@ -6105,19 +5953,15 @@
       <w:r>
         <w:t xml:space="preserve">Kui paigaldusjuhend on võrreldes viimase pakiga muutunud siis lisada tarnitavasse pakki paigaldusjuhend (SIM/SMIT puhul doc/Paigaldusjuhend.docx; </w:t>
       </w:r>
-      <w:ins w:id="55" w:author="Author">
-        <w:r>
-          <w:t>PPA/</w:t>
-        </w:r>
-      </w:ins>
+      <w:r>
+        <w:t>PPA/</w:t>
+      </w:r>
       <w:r>
         <w:t>MV</w:t>
       </w:r>
-      <w:ins w:id="56" w:author="Author">
-        <w:r>
-          <w:t>/JuM</w:t>
-        </w:r>
-      </w:ins>
+      <w:r>
+        <w:t>/JuM</w:t>
+      </w:r>
       <w:r>
         <w:t xml:space="preserve"> puhul doc/Paigaldusjuhend (MV).docx)</w:t>
       </w:r>
@@ -6386,6 +6230,7 @@
         <w:ind w:left="1440"/>
       </w:pPr>
       <w:r>
+        <w:lastRenderedPageBreak/>
         <w:t>imap.server.port=1143</w:t>
       </w:r>
     </w:p>
@@ -6418,7 +6263,6 @@
         <w:ind w:left="1440"/>
       </w:pPr>
       <w:r>
-        <w:lastRenderedPageBreak/>
         <w:t>attribute.rmi.service.port=50603</w:t>
       </w:r>
     </w:p>
@@ -6598,7 +6442,7 @@
       <w:rPr>
         <w:lang w:val="de-DE"/>
       </w:rPr>
-      <w:t>15</w:t>
+      <w:t>6</w:t>
     </w:r>
     <w:r>
       <w:fldChar w:fldCharType="end"/>

--- a/delta/doc/Paigaldusjuhend (MV).docx
+++ b/delta/doc/Paigaldusjuhend (MV).docx
@@ -4798,6 +4798,31 @@
         <w:t xml:space="preserve"> eest</w:t>
       </w:r>
     </w:p>
+    <w:p>
+      <w:pPr>
+        <w:rPr>
+          <w:ins w:id="5" w:author="Author"/>
+        </w:rPr>
+      </w:pPr>
+    </w:p>
+    <w:p>
+      <w:pPr>
+        <w:rPr>
+          <w:ins w:id="6" w:author="Author"/>
+        </w:rPr>
+      </w:pPr>
+      <w:ins w:id="7" w:author="Author">
+        <w:r>
+          <w:t xml:space="preserve">Märkus: faili avamine muutmiseks töötab ainult Internet Explorer 32-bit versiooniga (täpsemalt vaata </w:t>
+        </w:r>
+        <w:r>
+          <w:t>https://office.microsoft.com/en-us/web-apps-help/system-requirements-for-opening-files-from-office-web-apps-in-office-desktop-applications-HA010378334.aspx</w:t>
+        </w:r>
+        <w:r>
+          <w:t>). Internet Explorer 64-bit versiooniga toimib funktsionaalsus samamoodi nagu teiste brauseritega – failile klikkides pakutakse seda allalaadimiseks või lugemiseks avamiseks.</w:t>
+        </w:r>
+      </w:ins>
+    </w:p>
     <w:p/>
     <w:p>
       <w:pPr>
@@ -4978,7 +5003,6 @@
     </w:p>
     <w:p>
       <w:r>
-        <w:lastRenderedPageBreak/>
         <w:t>DHS toetab e-maile vormingutes „Plain Text“ ja „HTML“. E-mailid vormingus „Rich Text“ ei ole toetatud. Kui lohistada „Rich Text“ vormingus e-mail DHS’i, siis DHS’is tekib kirja sisu faili asemel fail winmail.dat.</w:t>
       </w:r>
     </w:p>
@@ -5174,6 +5198,7 @@
         <w:rPr>
           <w:i/>
         </w:rPr>
+        <w:lastRenderedPageBreak/>
         <w:t>SISU TERVIKLIKKUSE VIGA: Sisu hoidlas ei leitud süsteemset sisu.</w:t>
       </w:r>
     </w:p>
@@ -5199,7 +5224,6 @@
         </w:numPr>
       </w:pPr>
       <w:r>
-        <w:lastRenderedPageBreak/>
         <w:t>Varundamisel tuleb varundada mõlemat korraga – nii andmebaasi kui ka andmekausta sisu.</w:t>
       </w:r>
     </w:p>
@@ -5337,6 +5361,7 @@
         <w:pStyle w:val="Heading3"/>
       </w:pPr>
       <w:r>
+        <w:lastRenderedPageBreak/>
         <w:t>Microsoft Office 2002 avab WebDAV kaudu faili kirjutuskaitsega (</w:t>
       </w:r>
       <w:r>
@@ -5351,11 +5376,7 @@
     </w:p>
     <w:p>
       <w:r>
-        <w:t xml:space="preserve">Kui kasutaja arvutis on paigaldatud Microsoft Office 2002 ja DHS rakenduses avatakse muutmiseks fail, mille nimes esineb mitte-ASCII sümboleid, siis avaneb fail kirjutuskaitsega ning failis tehtavaid muudatusi ei ole võimalik DHS-i tagasi salvestada. Kui failinimi koosneb ainult ASCII sümbolitest, siis avaneb fail muutmiseks ning muudatused on võimalik DHS-i </w:t>
-      </w:r>
-      <w:r>
-        <w:lastRenderedPageBreak/>
-        <w:t>tagasi salvestada. Lahenduseks on kasutaja arvutis Microsoft Office uuendamine Office 2003 või uuema peale.</w:t>
+        <w:t>Kui kasutaja arvutis on paigaldatud Microsoft Office 2002 ja DHS rakenduses avatakse muutmiseks fail, mille nimes esineb mitte-ASCII sümboleid, siis avaneb fail kirjutuskaitsega ning failis tehtavaid muudatusi ei ole võimalik DHS-i tagasi salvestada. Kui failinimi koosneb ainult ASCII sümbolitest, siis avaneb fail muutmiseks ning muudatused on võimalik DHS-i tagasi salvestada. Lahenduseks on kasutaja arvutis Microsoft Office uuendamine Office 2003 või uuema peale.</w:t>
       </w:r>
     </w:p>
     <w:p/>
@@ -5560,6 +5581,7 @@
     </w:p>
     <w:p>
       <w:r>
+        <w:lastRenderedPageBreak/>
         <w:t>RIA kinnitas (seisuga 04.05.2011), et teatud DVK päringud ei toimi kui isikukood on mittelubatud: receiveDocuments, markDocumentsReceived, getSendStatus, changeOrganizationData. Sel juhul tagastavad need päringud tühja vastuse, mitte veateate. Järelikult ülejäänud päringud (näiteks sendDocuments jm) töötavad mittelubatud isikukoodiga.</w:t>
       </w:r>
     </w:p>
@@ -5569,7 +5591,6 @@
         <w:pStyle w:val="Heading3"/>
       </w:pPr>
       <w:r>
-        <w:lastRenderedPageBreak/>
         <w:t>Mobiil-ID tegevused ebaõnnestuvad, kuna HTTPS sertifikaat pole usaldatud</w:t>
       </w:r>
     </w:p>
@@ -5856,6 +5877,7 @@
         </w:numPr>
       </w:pPr>
       <w:r>
+        <w:lastRenderedPageBreak/>
         <w:t>JuM puhul määrata väärtuseks jum</w:t>
       </w:r>
     </w:p>
@@ -5901,7 +5923,6 @@
         </w:numPr>
       </w:pPr>
       <w:r>
-        <w:lastRenderedPageBreak/>
         <w:t>PPA/</w:t>
       </w:r>
       <w:r>
@@ -6214,6 +6235,7 @@
         </w:numPr>
       </w:pPr>
       <w:r>
+        <w:lastRenderedPageBreak/>
         <w:t>Paigaldage ja seadistage DHS rakendus eraldi igasse Tomcat’i vastavalt peatükkidele 5.1 ja 6. Kuna kõikide asututuse DHS’ide puhul peavad kõik kasutajad saama autentida samamoodi, siis mitte paigaldada CAS rakendust igasse Tomcat’i, vaid eraldi ühte Tomcat’i. Lisaks peab iga DHS rakenduse seadistusfailis alfresco-global.properties määrama erinevad portide väärtused, järgnevatel ridadel:</w:t>
       </w:r>
     </w:p>
@@ -6230,7 +6252,6 @@
         <w:ind w:left="1440"/>
       </w:pPr>
       <w:r>
-        <w:lastRenderedPageBreak/>
         <w:t>imap.server.port=1143</w:t>
       </w:r>
     </w:p>
@@ -6442,7 +6463,7 @@
       <w:rPr>
         <w:lang w:val="de-DE"/>
       </w:rPr>
-      <w:t>6</w:t>
+      <w:t>14</w:t>
     </w:r>
     <w:r>
       <w:fldChar w:fldCharType="end"/>
